--- a/Submission/Agriculture, Ecosystems and Environment/First Revision/Manuscript_main_R1_GC.docx
+++ b/Submission/Agriculture, Ecosystems and Environment/First Revision/Manuscript_main_R1_GC.docx
@@ -5389,7 +5389,540 @@
           <w:rFonts w:cs="Times New Roman"/>
           <w:szCs w:val="28"/>
         </w:rPr>
-        <w:t xml:space="preserve">).   </w:t>
+        <w:t>).</w:t>
+      </w:r>
+      <w:commentRangeStart w:id="5"/>
+      <w:r>
+        <w:rPr>
+          <w:rFonts w:cs="Times New Roman"/>
+          <w:szCs w:val="28"/>
+        </w:rPr>
+        <w:t xml:space="preserve"> </w:t>
+      </w:r>
+      <w:ins w:id="0" w:author="genchanghsu" w:date="2023-05-07T18:13:52Z">
+        <w:r>
+          <w:rPr>
+            <w:rFonts w:hint="default" w:cs="Times New Roman"/>
+            <w:szCs w:val="28"/>
+            <w:lang w:val="en-US"/>
+          </w:rPr>
+          <w:t>On the</w:t>
+        </w:r>
+      </w:ins>
+      <w:ins w:id="1" w:author="genchanghsu" w:date="2023-05-07T18:13:53Z">
+        <w:r>
+          <w:rPr>
+            <w:rFonts w:hint="default" w:cs="Times New Roman"/>
+            <w:szCs w:val="28"/>
+            <w:lang w:val="en-US"/>
+          </w:rPr>
+          <w:t xml:space="preserve"> other</w:t>
+        </w:r>
+      </w:ins>
+      <w:ins w:id="2" w:author="genchanghsu" w:date="2023-05-07T18:13:54Z">
+        <w:r>
+          <w:rPr>
+            <w:rFonts w:hint="default" w:cs="Times New Roman"/>
+            <w:szCs w:val="28"/>
+            <w:lang w:val="en-US"/>
+          </w:rPr>
+          <w:t xml:space="preserve"> hand</w:t>
+        </w:r>
+      </w:ins>
+      <w:ins w:id="3" w:author="genchanghsu" w:date="2023-05-07T18:13:55Z">
+        <w:r>
+          <w:rPr>
+            <w:rFonts w:hint="default" w:cs="Times New Roman"/>
+            <w:szCs w:val="28"/>
+            <w:lang w:val="en-US"/>
+          </w:rPr>
+          <w:t xml:space="preserve">, </w:t>
+        </w:r>
+      </w:ins>
+      <w:ins w:id="4" w:author="genchanghsu" w:date="2023-05-07T18:14:03Z">
+        <w:bookmarkStart w:id="0" w:name="_GoBack"/>
+        <w:bookmarkEnd w:id="0"/>
+        <w:r>
+          <w:rPr>
+            <w:rFonts w:hint="default" w:cs="Times New Roman"/>
+            <w:szCs w:val="28"/>
+            <w:lang w:val="en-US"/>
+          </w:rPr>
+          <w:t>i</w:t>
+        </w:r>
+      </w:ins>
+      <w:ins w:id="5" w:author="genchanghsu" w:date="2023-05-07T18:14:04Z">
+        <w:r>
+          <w:rPr>
+            <w:rFonts w:hint="default" w:cs="Times New Roman"/>
+            <w:szCs w:val="28"/>
+            <w:lang w:val="en-US"/>
+          </w:rPr>
+          <w:t>ntra</w:t>
+        </w:r>
+      </w:ins>
+      <w:ins w:id="6" w:author="genchanghsu" w:date="2023-05-07T18:14:05Z">
+        <w:r>
+          <w:rPr>
+            <w:rFonts w:hint="default" w:cs="Times New Roman"/>
+            <w:szCs w:val="28"/>
+            <w:lang w:val="en-US"/>
+          </w:rPr>
+          <w:t>guild</w:t>
+        </w:r>
+      </w:ins>
+      <w:ins w:id="7" w:author="genchanghsu" w:date="2023-05-07T18:14:06Z">
+        <w:r>
+          <w:rPr>
+            <w:rFonts w:hint="default" w:cs="Times New Roman"/>
+            <w:szCs w:val="28"/>
+            <w:lang w:val="en-US"/>
+          </w:rPr>
+          <w:t xml:space="preserve"> p</w:t>
+        </w:r>
+      </w:ins>
+      <w:ins w:id="8" w:author="genchanghsu" w:date="2023-05-07T18:14:07Z">
+        <w:r>
+          <w:rPr>
+            <w:rFonts w:hint="default" w:cs="Times New Roman"/>
+            <w:szCs w:val="28"/>
+            <w:lang w:val="en-US"/>
+          </w:rPr>
+          <w:t>redatio</w:t>
+        </w:r>
+      </w:ins>
+      <w:ins w:id="9" w:author="genchanghsu" w:date="2023-05-07T18:14:08Z">
+        <w:r>
+          <w:rPr>
+            <w:rFonts w:hint="default" w:cs="Times New Roman"/>
+            <w:szCs w:val="28"/>
+            <w:lang w:val="en-US"/>
+          </w:rPr>
+          <w:t>n may</w:t>
+        </w:r>
+      </w:ins>
+      <w:ins w:id="10" w:author="genchanghsu" w:date="2023-05-07T18:14:09Z">
+        <w:r>
+          <w:rPr>
+            <w:rFonts w:hint="default" w:cs="Times New Roman"/>
+            <w:szCs w:val="28"/>
+            <w:lang w:val="en-US"/>
+          </w:rPr>
+          <w:t xml:space="preserve"> </w:t>
+        </w:r>
+      </w:ins>
+      <w:ins w:id="11" w:author="genchanghsu" w:date="2023-05-07T18:14:13Z">
+        <w:r>
+          <w:rPr>
+            <w:rFonts w:hint="default" w:cs="Times New Roman"/>
+            <w:szCs w:val="28"/>
+            <w:lang w:val="en-US"/>
+          </w:rPr>
+          <w:t>limit</w:t>
+        </w:r>
+      </w:ins>
+      <w:ins w:id="12" w:author="genchanghsu" w:date="2023-05-07T18:17:29Z">
+        <w:r>
+          <w:rPr>
+            <w:rFonts w:hint="default" w:cs="Times New Roman"/>
+            <w:szCs w:val="28"/>
+            <w:lang w:val="en-US"/>
+          </w:rPr>
+          <w:t xml:space="preserve"> the </w:t>
+        </w:r>
+      </w:ins>
+      <w:ins w:id="13" w:author="genchanghsu" w:date="2023-05-07T18:17:30Z">
+        <w:r>
+          <w:rPr>
+            <w:rFonts w:hint="default" w:cs="Times New Roman"/>
+            <w:szCs w:val="28"/>
+            <w:lang w:val="en-US"/>
+          </w:rPr>
+          <w:t>effe</w:t>
+        </w:r>
+      </w:ins>
+      <w:ins w:id="14" w:author="genchanghsu" w:date="2023-05-07T18:17:31Z">
+        <w:r>
+          <w:rPr>
+            <w:rFonts w:hint="default" w:cs="Times New Roman"/>
+            <w:szCs w:val="28"/>
+            <w:lang w:val="en-US"/>
+          </w:rPr>
+          <w:t>ctive</w:t>
+        </w:r>
+      </w:ins>
+      <w:ins w:id="15" w:author="genchanghsu" w:date="2023-05-07T18:17:32Z">
+        <w:r>
+          <w:rPr>
+            <w:rFonts w:hint="default" w:cs="Times New Roman"/>
+            <w:szCs w:val="28"/>
+            <w:lang w:val="en-US"/>
+          </w:rPr>
+          <w:t>ness</w:t>
+        </w:r>
+      </w:ins>
+      <w:ins w:id="16" w:author="genchanghsu" w:date="2023-05-07T18:17:33Z">
+        <w:r>
+          <w:rPr>
+            <w:rFonts w:hint="default" w:cs="Times New Roman"/>
+            <w:szCs w:val="28"/>
+            <w:lang w:val="en-US"/>
+          </w:rPr>
+          <w:t xml:space="preserve"> </w:t>
+        </w:r>
+      </w:ins>
+      <w:ins w:id="17" w:author="genchanghsu" w:date="2023-05-07T18:17:34Z">
+        <w:r>
+          <w:rPr>
+            <w:rFonts w:hint="default" w:cs="Times New Roman"/>
+            <w:szCs w:val="28"/>
+            <w:lang w:val="en-US"/>
+          </w:rPr>
+          <w:t xml:space="preserve">of </w:t>
+        </w:r>
+      </w:ins>
+      <w:ins w:id="18" w:author="genchanghsu" w:date="2023-05-07T18:18:25Z">
+        <w:r>
+          <w:rPr>
+            <w:rFonts w:hint="default" w:cs="Times New Roman"/>
+            <w:szCs w:val="28"/>
+            <w:lang w:val="en-US"/>
+          </w:rPr>
+          <w:t>pest suppression</w:t>
+        </w:r>
+      </w:ins>
+      <w:ins w:id="19" w:author="genchanghsu" w:date="2023-05-07T18:20:09Z">
+        <w:r>
+          <w:rPr>
+            <w:rFonts w:hint="default" w:cs="Times New Roman"/>
+            <w:szCs w:val="28"/>
+            <w:lang w:val="en-US"/>
+          </w:rPr>
+          <w:t xml:space="preserve"> </w:t>
+        </w:r>
+      </w:ins>
+      <w:ins w:id="20" w:author="genchanghsu" w:date="2023-05-07T18:20:10Z">
+        <w:r>
+          <w:rPr>
+            <w:rFonts w:hint="default" w:cs="Times New Roman"/>
+            <w:szCs w:val="28"/>
+            <w:lang w:val="en-US"/>
+          </w:rPr>
+          <w:t>by p</w:t>
+        </w:r>
+      </w:ins>
+      <w:ins w:id="21" w:author="genchanghsu" w:date="2023-05-07T18:20:11Z">
+        <w:r>
+          <w:rPr>
+            <w:rFonts w:hint="default" w:cs="Times New Roman"/>
+            <w:szCs w:val="28"/>
+            <w:lang w:val="en-US"/>
+          </w:rPr>
+          <w:t>redator</w:t>
+        </w:r>
+      </w:ins>
+      <w:ins w:id="22" w:author="genchanghsu" w:date="2023-05-07T18:20:12Z">
+        <w:r>
+          <w:rPr>
+            <w:rFonts w:hint="default" w:cs="Times New Roman"/>
+            <w:szCs w:val="28"/>
+            <w:lang w:val="en-US"/>
+          </w:rPr>
+          <w:t>s</w:t>
+        </w:r>
+      </w:ins>
+      <w:ins w:id="23" w:author="genchanghsu" w:date="2023-05-07T18:18:25Z">
+        <w:r>
+          <w:rPr>
+            <w:rFonts w:hint="default" w:cs="Times New Roman"/>
+            <w:szCs w:val="28"/>
+            <w:lang w:val="en-US"/>
+          </w:rPr>
+          <w:t xml:space="preserve"> </w:t>
+        </w:r>
+      </w:ins>
+      <w:ins w:id="24" w:author="genchanghsu" w:date="2023-05-07T18:14:14Z">
+        <w:r>
+          <w:rPr>
+            <w:rFonts w:hint="default" w:cs="Times New Roman"/>
+            <w:szCs w:val="28"/>
+            <w:lang w:val="en-US"/>
+          </w:rPr>
+          <w:t>(</w:t>
+        </w:r>
+      </w:ins>
+      <w:ins w:id="25" w:author="genchanghsu" w:date="2023-05-07T18:14:15Z">
+        <w:r>
+          <w:rPr>
+            <w:rFonts w:hint="default" w:cs="Times New Roman"/>
+            <w:szCs w:val="28"/>
+            <w:lang w:val="en-US"/>
+          </w:rPr>
+          <w:t>see</w:t>
+        </w:r>
+      </w:ins>
+      <w:ins w:id="26" w:author="genchanghsu" w:date="2023-05-07T18:14:16Z">
+        <w:r>
+          <w:rPr>
+            <w:rFonts w:hint="default" w:cs="Times New Roman"/>
+            <w:szCs w:val="28"/>
+            <w:lang w:val="en-US"/>
+          </w:rPr>
+          <w:t xml:space="preserve"> </w:t>
+        </w:r>
+      </w:ins>
+      <w:ins w:id="27" w:author="genchanghsu" w:date="2023-05-07T18:14:17Z">
+        <w:r>
+          <w:rPr>
+            <w:rFonts w:hint="default" w:cs="Times New Roman"/>
+            <w:i/>
+            <w:iCs/>
+            <w:szCs w:val="28"/>
+            <w:lang w:val="en-US"/>
+            <w:rPrChange w:id="28" w:author="genchanghsu" w:date="2023-05-07T18:14:28Z">
+              <w:rPr>
+                <w:rFonts w:hint="default" w:cs="Times New Roman"/>
+                <w:szCs w:val="28"/>
+                <w:lang w:val="en-US"/>
+              </w:rPr>
+            </w:rPrChange>
+          </w:rPr>
+          <w:t>P</w:t>
+        </w:r>
+      </w:ins>
+      <w:ins w:id="30" w:author="genchanghsu" w:date="2023-05-07T18:14:19Z">
+        <w:r>
+          <w:rPr>
+            <w:rFonts w:hint="default" w:cs="Times New Roman"/>
+            <w:i/>
+            <w:iCs/>
+            <w:szCs w:val="28"/>
+            <w:lang w:val="en-US"/>
+            <w:rPrChange w:id="31" w:author="genchanghsu" w:date="2023-05-07T18:14:28Z">
+              <w:rPr>
+                <w:rFonts w:hint="default" w:cs="Times New Roman"/>
+                <w:szCs w:val="28"/>
+                <w:lang w:val="en-US"/>
+              </w:rPr>
+            </w:rPrChange>
+          </w:rPr>
+          <w:t>ot</w:t>
+        </w:r>
+      </w:ins>
+      <w:ins w:id="33" w:author="genchanghsu" w:date="2023-05-07T18:14:20Z">
+        <w:r>
+          <w:rPr>
+            <w:rFonts w:hint="default" w:cs="Times New Roman"/>
+            <w:i/>
+            <w:iCs/>
+            <w:szCs w:val="28"/>
+            <w:lang w:val="en-US"/>
+            <w:rPrChange w:id="34" w:author="genchanghsu" w:date="2023-05-07T18:14:28Z">
+              <w:rPr>
+                <w:rFonts w:hint="default" w:cs="Times New Roman"/>
+                <w:szCs w:val="28"/>
+                <w:lang w:val="en-US"/>
+              </w:rPr>
+            </w:rPrChange>
+          </w:rPr>
+          <w:t xml:space="preserve">ential </w:t>
+        </w:r>
+      </w:ins>
+      <w:ins w:id="36" w:author="genchanghsu" w:date="2023-05-07T18:14:21Z">
+        <w:r>
+          <w:rPr>
+            <w:rFonts w:hint="default" w:cs="Times New Roman"/>
+            <w:i/>
+            <w:iCs/>
+            <w:szCs w:val="28"/>
+            <w:lang w:val="en-US"/>
+            <w:rPrChange w:id="37" w:author="genchanghsu" w:date="2023-05-07T18:14:28Z">
+              <w:rPr>
+                <w:rFonts w:hint="default" w:cs="Times New Roman"/>
+                <w:szCs w:val="28"/>
+                <w:lang w:val="en-US"/>
+              </w:rPr>
+            </w:rPrChange>
+          </w:rPr>
+          <w:t>ca</w:t>
+        </w:r>
+      </w:ins>
+      <w:ins w:id="39" w:author="genchanghsu" w:date="2023-05-07T18:14:22Z">
+        <w:r>
+          <w:rPr>
+            <w:rFonts w:hint="default" w:cs="Times New Roman"/>
+            <w:i/>
+            <w:iCs/>
+            <w:szCs w:val="28"/>
+            <w:lang w:val="en-US"/>
+            <w:rPrChange w:id="40" w:author="genchanghsu" w:date="2023-05-07T18:14:28Z">
+              <w:rPr>
+                <w:rFonts w:hint="default" w:cs="Times New Roman"/>
+                <w:szCs w:val="28"/>
+                <w:lang w:val="en-US"/>
+              </w:rPr>
+            </w:rPrChange>
+          </w:rPr>
+          <w:t>veat</w:t>
+        </w:r>
+      </w:ins>
+      <w:ins w:id="42" w:author="genchanghsu" w:date="2023-05-07T18:14:23Z">
+        <w:r>
+          <w:rPr>
+            <w:rFonts w:hint="default" w:cs="Times New Roman"/>
+            <w:i/>
+            <w:iCs/>
+            <w:szCs w:val="28"/>
+            <w:lang w:val="en-US"/>
+            <w:rPrChange w:id="43" w:author="genchanghsu" w:date="2023-05-07T18:14:28Z">
+              <w:rPr>
+                <w:rFonts w:hint="default" w:cs="Times New Roman"/>
+                <w:szCs w:val="28"/>
+                <w:lang w:val="en-US"/>
+              </w:rPr>
+            </w:rPrChange>
+          </w:rPr>
+          <w:t>s</w:t>
+        </w:r>
+      </w:ins>
+      <w:ins w:id="45" w:author="genchanghsu" w:date="2023-05-07T18:14:42Z">
+        <w:r>
+          <w:rPr>
+            <w:rFonts w:hint="default" w:cs="Times New Roman"/>
+            <w:i/>
+            <w:iCs/>
+            <w:szCs w:val="28"/>
+            <w:lang w:val="en-US"/>
+          </w:rPr>
+          <w:t xml:space="preserve"> of th</w:t>
+        </w:r>
+      </w:ins>
+      <w:ins w:id="46" w:author="genchanghsu" w:date="2023-05-07T18:14:43Z">
+        <w:r>
+          <w:rPr>
+            <w:rFonts w:hint="default" w:cs="Times New Roman"/>
+            <w:i/>
+            <w:iCs/>
+            <w:szCs w:val="28"/>
+            <w:lang w:val="en-US"/>
+          </w:rPr>
+          <w:t>is stu</w:t>
+        </w:r>
+      </w:ins>
+      <w:ins w:id="47" w:author="genchanghsu" w:date="2023-05-07T18:14:44Z">
+        <w:r>
+          <w:rPr>
+            <w:rFonts w:hint="default" w:cs="Times New Roman"/>
+            <w:i/>
+            <w:iCs/>
+            <w:szCs w:val="28"/>
+            <w:lang w:val="en-US"/>
+          </w:rPr>
+          <w:t>dy</w:t>
+        </w:r>
+      </w:ins>
+      <w:ins w:id="48" w:author="genchanghsu" w:date="2023-05-07T18:14:47Z">
+        <w:r>
+          <w:rPr>
+            <w:rFonts w:hint="default" w:cs="Times New Roman"/>
+            <w:i w:val="0"/>
+            <w:iCs w:val="0"/>
+            <w:szCs w:val="28"/>
+            <w:lang w:val="en-US"/>
+          </w:rPr>
+          <w:t xml:space="preserve"> </w:t>
+        </w:r>
+      </w:ins>
+      <w:ins w:id="49" w:author="genchanghsu" w:date="2023-05-07T18:14:48Z">
+        <w:r>
+          <w:rPr>
+            <w:rFonts w:hint="default" w:cs="Times New Roman"/>
+            <w:i w:val="0"/>
+            <w:iCs w:val="0"/>
+            <w:szCs w:val="28"/>
+            <w:lang w:val="en-US"/>
+          </w:rPr>
+          <w:t xml:space="preserve">for </w:t>
+        </w:r>
+      </w:ins>
+      <w:ins w:id="50" w:author="genchanghsu" w:date="2023-05-07T18:14:49Z">
+        <w:r>
+          <w:rPr>
+            <w:rFonts w:hint="default" w:cs="Times New Roman"/>
+            <w:i w:val="0"/>
+            <w:iCs w:val="0"/>
+            <w:szCs w:val="28"/>
+            <w:lang w:val="en-US"/>
+          </w:rPr>
+          <w:t>more</w:t>
+        </w:r>
+      </w:ins>
+      <w:ins w:id="51" w:author="genchanghsu" w:date="2023-05-07T18:14:50Z">
+        <w:r>
+          <w:rPr>
+            <w:rFonts w:hint="default" w:cs="Times New Roman"/>
+            <w:i w:val="0"/>
+            <w:iCs w:val="0"/>
+            <w:szCs w:val="28"/>
+            <w:lang w:val="en-US"/>
+          </w:rPr>
+          <w:t xml:space="preserve"> d</w:t>
+        </w:r>
+      </w:ins>
+      <w:ins w:id="52" w:author="genchanghsu" w:date="2023-05-07T18:14:51Z">
+        <w:r>
+          <w:rPr>
+            <w:rFonts w:hint="default" w:cs="Times New Roman"/>
+            <w:i w:val="0"/>
+            <w:iCs w:val="0"/>
+            <w:szCs w:val="28"/>
+            <w:lang w:val="en-US"/>
+          </w:rPr>
+          <w:t>eta</w:t>
+        </w:r>
+      </w:ins>
+      <w:ins w:id="53" w:author="genchanghsu" w:date="2023-05-07T18:14:52Z">
+        <w:r>
+          <w:rPr>
+            <w:rFonts w:hint="default" w:cs="Times New Roman"/>
+            <w:i w:val="0"/>
+            <w:iCs w:val="0"/>
+            <w:szCs w:val="28"/>
+            <w:lang w:val="en-US"/>
+          </w:rPr>
+          <w:t>ils</w:t>
+        </w:r>
+      </w:ins>
+      <w:ins w:id="54" w:author="genchanghsu" w:date="2023-05-07T18:14:14Z">
+        <w:r>
+          <w:rPr>
+            <w:rFonts w:hint="default" w:cs="Times New Roman"/>
+            <w:szCs w:val="28"/>
+            <w:lang w:val="en-US"/>
+          </w:rPr>
+          <w:t>)</w:t>
+        </w:r>
+      </w:ins>
+      <w:ins w:id="55" w:author="genchanghsu" w:date="2023-05-07T18:14:54Z">
+        <w:r>
+          <w:rPr>
+            <w:rFonts w:hint="default" w:cs="Times New Roman"/>
+            <w:szCs w:val="28"/>
+            <w:lang w:val="en-US"/>
+          </w:rPr>
+          <w:t>.</w:t>
+        </w:r>
+        <w:commentRangeEnd w:id="5"/>
+      </w:ins>
+      <w:r>
+        <w:commentReference w:id="5"/>
+      </w:r>
+      <w:r>
+        <w:rPr>
+          <w:rFonts w:cs="Times New Roman"/>
+          <w:szCs w:val="28"/>
+        </w:rPr>
+        <w:t xml:space="preserve">  </w:t>
       </w:r>
     </w:p>
     <w:p>
@@ -5587,7 +6120,7 @@
           <w:szCs w:val="28"/>
         </w:rPr>
       </w:pPr>
-      <w:commentRangeStart w:id="5"/>
+      <w:commentRangeStart w:id="6"/>
       <w:r>
         <w:rPr>
           <w:rFonts w:cs="Times New Roman"/>
@@ -5596,9 +6129,9 @@
         </w:rPr>
         <w:t>4.2.  Generalists exhibit consistent pest consumption patterns over years</w:t>
       </w:r>
-      <w:commentRangeEnd w:id="5"/>
-      <w:r>
-        <w:commentReference w:id="5"/>
+      <w:commentRangeEnd w:id="6"/>
+      <w:r>
+        <w:commentReference w:id="6"/>
       </w:r>
     </w:p>
     <w:p>
@@ -6058,7 +6591,7 @@
           <w:szCs w:val="28"/>
         </w:rPr>
       </w:pPr>
-      <w:commentRangeStart w:id="6"/>
+      <w:commentRangeStart w:id="7"/>
       <w:r>
         <w:rPr>
           <w:rFonts w:cs="Times New Roman"/>
@@ -6066,7 +6599,7 @@
         </w:rPr>
         <w:t xml:space="preserve">Besides farming practices, </w:t>
       </w:r>
-      <w:del w:id="0" w:author="genchanghsu" w:date="2023-05-04T07:02:16Z">
+      <w:del w:id="56" w:author="genchanghsu" w:date="2023-05-04T07:02:16Z">
         <w:r>
           <w:rPr>
             <w:rFonts w:cs="Times New Roman"/>
@@ -6301,9 +6834,9 @@
         </w:rPr>
         <w:t>.  The underlying mechanisms in our study may be summarized as follows: low pest density at the early crop stage led to low pest consumption by GAPs; however, pest populations increased with rice development and eventually predominated, leading to high pest consumption by GAPs at the flowering and ripening stages (Fig. 2 and 3).  These findings indicate a higher biocontrol value of predators during the middle and late crop seasons, when the crop production is most vulnerable to pest damage.  Therefore, farming practitioners may want to avoid practices that harm predators (e.g., chemical applications) during this period to maintain healthy predator populations and associated ecosystem services.</w:t>
       </w:r>
-      <w:commentRangeEnd w:id="6"/>
-      <w:r>
-        <w:commentReference w:id="6"/>
+      <w:commentRangeEnd w:id="7"/>
+      <w:r>
+        <w:commentReference w:id="7"/>
       </w:r>
     </w:p>
     <w:p>
@@ -10365,12 +10898,6 @@
             <w:insideH w:val="none" w:color="auto" w:sz="0" w:space="0"/>
             <w:insideV w:val="none" w:color="auto" w:sz="0" w:space="0"/>
           </w:tblBorders>
-          <w:tblCellMar>
-            <w:top w:w="0" w:type="dxa"/>
-            <w:left w:w="108" w:type="dxa"/>
-            <w:bottom w:w="0" w:type="dxa"/>
-            <w:right w:w="108" w:type="dxa"/>
-          </w:tblCellMar>
         </w:tblPrEx>
         <w:trPr>
           <w:trHeight w:val="425" w:hRule="atLeast"/>
@@ -10518,6 +11045,141 @@
                 <w:sz w:val="22"/>
               </w:rPr>
               <w:t xml:space="preserve">    0.02</w:t>
+            </w:r>
+          </w:p>
+        </w:tc>
+      </w:tr>
+      <w:tr>
+        <w:tblPrEx>
+          <w:tblBorders>
+            <w:top w:val="single" w:color="000000" w:themeColor="text1" w:sz="8" w:space="0"/>
+            <w:left w:val="none" w:color="auto" w:sz="0" w:space="0"/>
+            <w:bottom w:val="single" w:color="000000" w:themeColor="text1" w:sz="8" w:space="0"/>
+            <w:right w:val="none" w:color="auto" w:sz="0" w:space="0"/>
+            <w:insideH w:val="none" w:color="auto" w:sz="0" w:space="0"/>
+            <w:insideV w:val="none" w:color="auto" w:sz="0" w:space="0"/>
+          </w:tblBorders>
+        </w:tblPrEx>
+        <w:trPr>
+          <w:trHeight w:val="425" w:hRule="atLeast"/>
+          <w:jc w:val="center"/>
+        </w:trPr>
+        <w:tc>
+          <w:tcPr>
+            <w:tcW w:w="1845" w:type="dxa"/>
+            <w:shd w:val="clear" w:color="auto" w:fill="auto"/>
+            <w:vAlign w:val="center"/>
+          </w:tcPr>
+          <w:p>
+            <w:pPr>
+              <w:spacing w:after="0" w:line="240" w:lineRule="auto"/>
+              <w:rPr>
+                <w:rFonts w:cs="Times New Roman"/>
+                <w:b w:val="0"/>
+                <w:bCs w:val="0"/>
+                <w:color w:val="auto"/>
+                <w:sz w:val="22"/>
+              </w:rPr>
+            </w:pPr>
+          </w:p>
+        </w:tc>
+        <w:tc>
+          <w:tcPr>
+            <w:tcW w:w="2761" w:type="dxa"/>
+            <w:shd w:val="clear" w:color="auto" w:fill="auto"/>
+            <w:vAlign w:val="center"/>
+          </w:tcPr>
+          <w:p>
+            <w:pPr>
+              <w:spacing w:after="0" w:line="240" w:lineRule="auto"/>
+              <w:rPr>
+                <w:rFonts w:cs="Times New Roman"/>
+                <w:color w:val="auto"/>
+                <w:sz w:val="22"/>
+              </w:rPr>
+            </w:pPr>
+            <w:r>
+              <w:rPr>
+                <w:rFonts w:cs="Times New Roman"/>
+                <w:color w:val="auto"/>
+                <w:sz w:val="22"/>
+              </w:rPr>
+              <w:t>Farm type</w:t>
+            </w:r>
+          </w:p>
+        </w:tc>
+        <w:tc>
+          <w:tcPr>
+            <w:tcW w:w="1207" w:type="dxa"/>
+            <w:shd w:val="clear" w:color="auto" w:fill="auto"/>
+            <w:vAlign w:val="center"/>
+          </w:tcPr>
+          <w:p>
+            <w:pPr>
+              <w:spacing w:after="0" w:line="240" w:lineRule="auto"/>
+              <w:rPr>
+                <w:rFonts w:cs="Times New Roman"/>
+                <w:color w:val="auto"/>
+                <w:sz w:val="22"/>
+              </w:rPr>
+            </w:pPr>
+            <w:r>
+              <w:rPr>
+                <w:rFonts w:cs="Times New Roman"/>
+                <w:color w:val="auto"/>
+                <w:sz w:val="22"/>
+              </w:rPr>
+              <w:t>1</w:t>
+            </w:r>
+          </w:p>
+        </w:tc>
+        <w:tc>
+          <w:tcPr>
+            <w:tcW w:w="1417" w:type="dxa"/>
+            <w:shd w:val="clear" w:color="auto" w:fill="auto"/>
+            <w:vAlign w:val="center"/>
+          </w:tcPr>
+          <w:p>
+            <w:pPr>
+              <w:spacing w:after="0" w:line="240" w:lineRule="auto"/>
+              <w:rPr>
+                <w:rFonts w:cs="Times New Roman"/>
+                <w:color w:val="000000"/>
+                <w:sz w:val="22"/>
+              </w:rPr>
+            </w:pPr>
+            <w:r>
+              <w:rPr>
+                <w:rFonts w:cs="Times New Roman"/>
+                <w:color w:val="000000"/>
+                <w:sz w:val="22"/>
+              </w:rPr>
+              <w:t xml:space="preserve">  13.38</w:t>
+            </w:r>
+          </w:p>
+        </w:tc>
+        <w:tc>
+          <w:tcPr>
+            <w:tcW w:w="1417" w:type="dxa"/>
+            <w:shd w:val="clear" w:color="auto" w:fill="auto"/>
+            <w:vAlign w:val="center"/>
+          </w:tcPr>
+          <w:p>
+            <w:pPr>
+              <w:spacing w:after="0" w:line="240" w:lineRule="auto"/>
+              <w:rPr>
+                <w:rFonts w:cs="Times New Roman"/>
+                <w:color w:val="auto"/>
+                <w:sz w:val="22"/>
+              </w:rPr>
+            </w:pPr>
+            <w:r>
+              <w:rPr>
+                <w:rFonts w:cs="Times New Roman"/>
+                <w:color w:val="auto"/>
+                <w:sz w:val="22"/>
+              </w:rPr>
+              <w:t>&lt; 0.001</w:t>
             </w:r>
           </w:p>
         </w:tc>
@@ -10546,6 +11208,10 @@
         <w:tc>
           <w:tcPr>
             <w:tcW w:w="1845" w:type="dxa"/>
+            <w:tcBorders>
+              <w:left w:val="nil"/>
+              <w:right w:val="nil"/>
+            </w:tcBorders>
             <w:shd w:val="clear" w:color="auto" w:fill="auto"/>
             <w:vAlign w:val="center"/>
           </w:tcPr>
@@ -10565,56 +11231,65 @@
         <w:tc>
           <w:tcPr>
             <w:tcW w:w="2761" w:type="dxa"/>
-            <w:shd w:val="clear" w:color="auto" w:fill="auto"/>
-            <w:vAlign w:val="center"/>
-          </w:tcPr>
-          <w:p>
-            <w:pPr>
-              <w:spacing w:after="0" w:line="240" w:lineRule="auto"/>
-              <w:rPr>
-                <w:rFonts w:cs="Times New Roman"/>
-                <w:color w:val="auto"/>
-                <w:sz w:val="22"/>
-              </w:rPr>
-            </w:pPr>
-            <w:r>
-              <w:rPr>
-                <w:rFonts w:cs="Times New Roman"/>
-                <w:color w:val="auto"/>
-                <w:sz w:val="22"/>
-              </w:rPr>
-              <w:t>Farm type</w:t>
+            <w:tcBorders>
+              <w:right w:val="nil"/>
+            </w:tcBorders>
+            <w:shd w:val="clear" w:color="auto" w:fill="auto"/>
+            <w:vAlign w:val="center"/>
+          </w:tcPr>
+          <w:p>
+            <w:pPr>
+              <w:spacing w:after="0" w:line="240" w:lineRule="auto"/>
+              <w:rPr>
+                <w:rFonts w:cs="Times New Roman"/>
+                <w:color w:val="auto"/>
+                <w:sz w:val="22"/>
+              </w:rPr>
+            </w:pPr>
+            <w:r>
+              <w:rPr>
+                <w:rFonts w:cs="Times New Roman"/>
+                <w:color w:val="auto"/>
+                <w:sz w:val="22"/>
+              </w:rPr>
+              <w:t>Crop stage</w:t>
             </w:r>
           </w:p>
         </w:tc>
         <w:tc>
           <w:tcPr>
             <w:tcW w:w="1207" w:type="dxa"/>
-            <w:shd w:val="clear" w:color="auto" w:fill="auto"/>
-            <w:vAlign w:val="center"/>
-          </w:tcPr>
-          <w:p>
-            <w:pPr>
-              <w:spacing w:after="0" w:line="240" w:lineRule="auto"/>
-              <w:rPr>
-                <w:rFonts w:cs="Times New Roman"/>
-                <w:color w:val="auto"/>
-                <w:sz w:val="22"/>
-              </w:rPr>
-            </w:pPr>
-            <w:r>
-              <w:rPr>
-                <w:rFonts w:cs="Times New Roman"/>
-                <w:color w:val="auto"/>
-                <w:sz w:val="22"/>
-              </w:rPr>
-              <w:t>1</w:t>
+            <w:tcBorders>
+              <w:right w:val="nil"/>
+            </w:tcBorders>
+            <w:shd w:val="clear" w:color="auto" w:fill="auto"/>
+            <w:vAlign w:val="center"/>
+          </w:tcPr>
+          <w:p>
+            <w:pPr>
+              <w:spacing w:after="0" w:line="240" w:lineRule="auto"/>
+              <w:rPr>
+                <w:rFonts w:cs="Times New Roman"/>
+                <w:color w:val="auto"/>
+                <w:sz w:val="22"/>
+              </w:rPr>
+            </w:pPr>
+            <w:r>
+              <w:rPr>
+                <w:rFonts w:cs="Times New Roman"/>
+                <w:color w:val="auto"/>
+                <w:sz w:val="22"/>
+              </w:rPr>
+              <w:t>2</w:t>
             </w:r>
           </w:p>
         </w:tc>
         <w:tc>
           <w:tcPr>
             <w:tcW w:w="1417" w:type="dxa"/>
+            <w:tcBorders>
+              <w:right w:val="nil"/>
+            </w:tcBorders>
             <w:shd w:val="clear" w:color="auto" w:fill="auto"/>
             <w:vAlign w:val="center"/>
           </w:tcPr>
@@ -10633,13 +11308,16 @@
                 <w:color w:val="000000"/>
                 <w:sz w:val="22"/>
               </w:rPr>
-              <w:t xml:space="preserve">  13.38</w:t>
+              <w:t>115.43</w:t>
             </w:r>
           </w:p>
         </w:tc>
         <w:tc>
           <w:tcPr>
             <w:tcW w:w="1417" w:type="dxa"/>
+            <w:tcBorders>
+              <w:right w:val="nil"/>
+            </w:tcBorders>
             <w:shd w:val="clear" w:color="auto" w:fill="auto"/>
             <w:vAlign w:val="center"/>
           </w:tcPr>
@@ -10687,6 +11365,141 @@
         <w:tc>
           <w:tcPr>
             <w:tcW w:w="1845" w:type="dxa"/>
+            <w:shd w:val="clear" w:color="auto" w:fill="auto"/>
+            <w:vAlign w:val="center"/>
+          </w:tcPr>
+          <w:p>
+            <w:pPr>
+              <w:spacing w:after="0" w:line="240" w:lineRule="auto"/>
+              <w:rPr>
+                <w:rFonts w:cs="Times New Roman"/>
+                <w:b w:val="0"/>
+                <w:bCs w:val="0"/>
+                <w:color w:val="auto"/>
+                <w:sz w:val="22"/>
+              </w:rPr>
+            </w:pPr>
+          </w:p>
+        </w:tc>
+        <w:tc>
+          <w:tcPr>
+            <w:tcW w:w="2761" w:type="dxa"/>
+            <w:shd w:val="clear" w:color="auto" w:fill="auto"/>
+            <w:vAlign w:val="center"/>
+          </w:tcPr>
+          <w:p>
+            <w:pPr>
+              <w:spacing w:after="0" w:line="240" w:lineRule="auto"/>
+              <w:rPr>
+                <w:rFonts w:cs="Times New Roman"/>
+                <w:color w:val="auto"/>
+                <w:sz w:val="22"/>
+              </w:rPr>
+            </w:pPr>
+            <w:r>
+              <w:rPr>
+                <w:rFonts w:cs="Times New Roman"/>
+                <w:color w:val="auto"/>
+                <w:sz w:val="22"/>
+              </w:rPr>
+              <w:t>Percent forest cover</w:t>
+            </w:r>
+          </w:p>
+        </w:tc>
+        <w:tc>
+          <w:tcPr>
+            <w:tcW w:w="1207" w:type="dxa"/>
+            <w:shd w:val="clear" w:color="auto" w:fill="auto"/>
+            <w:vAlign w:val="center"/>
+          </w:tcPr>
+          <w:p>
+            <w:pPr>
+              <w:spacing w:after="0" w:line="240" w:lineRule="auto"/>
+              <w:rPr>
+                <w:rFonts w:cs="Times New Roman"/>
+                <w:color w:val="auto"/>
+                <w:sz w:val="22"/>
+              </w:rPr>
+            </w:pPr>
+            <w:r>
+              <w:rPr>
+                <w:rFonts w:cs="Times New Roman"/>
+                <w:color w:val="auto"/>
+                <w:sz w:val="22"/>
+              </w:rPr>
+              <w:t>1</w:t>
+            </w:r>
+          </w:p>
+        </w:tc>
+        <w:tc>
+          <w:tcPr>
+            <w:tcW w:w="1417" w:type="dxa"/>
+            <w:shd w:val="clear" w:color="auto" w:fill="auto"/>
+            <w:vAlign w:val="center"/>
+          </w:tcPr>
+          <w:p>
+            <w:pPr>
+              <w:spacing w:after="0" w:line="240" w:lineRule="auto"/>
+              <w:rPr>
+                <w:rFonts w:cs="Times New Roman"/>
+                <w:color w:val="000000"/>
+                <w:sz w:val="22"/>
+              </w:rPr>
+            </w:pPr>
+            <w:r>
+              <w:rPr>
+                <w:rFonts w:cs="Times New Roman"/>
+                <w:color w:val="000000"/>
+                <w:sz w:val="22"/>
+              </w:rPr>
+              <w:t xml:space="preserve">    1.28</w:t>
+            </w:r>
+          </w:p>
+        </w:tc>
+        <w:tc>
+          <w:tcPr>
+            <w:tcW w:w="1417" w:type="dxa"/>
+            <w:shd w:val="clear" w:color="auto" w:fill="auto"/>
+            <w:vAlign w:val="center"/>
+          </w:tcPr>
+          <w:p>
+            <w:pPr>
+              <w:spacing w:after="0" w:line="240" w:lineRule="auto"/>
+              <w:rPr>
+                <w:rFonts w:cs="Times New Roman"/>
+                <w:color w:val="000000"/>
+                <w:sz w:val="22"/>
+              </w:rPr>
+            </w:pPr>
+            <w:r>
+              <w:rPr>
+                <w:rFonts w:cs="Times New Roman"/>
+                <w:color w:val="000000"/>
+                <w:sz w:val="22"/>
+              </w:rPr>
+              <w:t xml:space="preserve">    0.26</w:t>
+            </w:r>
+          </w:p>
+        </w:tc>
+      </w:tr>
+      <w:tr>
+        <w:tblPrEx>
+          <w:tblBorders>
+            <w:top w:val="single" w:color="000000" w:themeColor="text1" w:sz="8" w:space="0"/>
+            <w:left w:val="none" w:color="auto" w:sz="0" w:space="0"/>
+            <w:bottom w:val="single" w:color="000000" w:themeColor="text1" w:sz="8" w:space="0"/>
+            <w:right w:val="none" w:color="auto" w:sz="0" w:space="0"/>
+            <w:insideH w:val="none" w:color="auto" w:sz="0" w:space="0"/>
+            <w:insideV w:val="none" w:color="auto" w:sz="0" w:space="0"/>
+          </w:tblBorders>
+        </w:tblPrEx>
+        <w:trPr>
+          <w:trHeight w:val="425" w:hRule="atLeast"/>
+          <w:jc w:val="center"/>
+        </w:trPr>
+        <w:tc>
+          <w:tcPr>
+            <w:tcW w:w="1845" w:type="dxa"/>
             <w:tcBorders>
               <w:left w:val="nil"/>
               <w:right w:val="nil"/>
@@ -10731,7 +11544,7 @@
                 <w:color w:val="auto"/>
                 <w:sz w:val="22"/>
               </w:rPr>
-              <w:t>Crop stage</w:t>
+              <w:t>Relative abundance of rice herbivores</w:t>
             </w:r>
           </w:p>
         </w:tc>
@@ -10759,7 +11572,7 @@
                 <w:color w:val="auto"/>
                 <w:sz w:val="22"/>
               </w:rPr>
-              <w:t>2</w:t>
+              <w:t>1</w:t>
             </w:r>
           </w:p>
         </w:tc>
@@ -10787,7 +11600,7 @@
                 <w:color w:val="000000"/>
                 <w:sz w:val="22"/>
               </w:rPr>
-              <w:t>115.43</w:t>
+              <w:t xml:space="preserve">    1.38</w:t>
             </w:r>
           </w:p>
         </w:tc>
@@ -10805,17 +11618,17 @@
               <w:spacing w:after="0" w:line="240" w:lineRule="auto"/>
               <w:rPr>
                 <w:rFonts w:cs="Times New Roman"/>
-                <w:color w:val="auto"/>
-                <w:sz w:val="22"/>
-              </w:rPr>
-            </w:pPr>
-            <w:r>
-              <w:rPr>
-                <w:rFonts w:cs="Times New Roman"/>
-                <w:color w:val="auto"/>
-                <w:sz w:val="22"/>
-              </w:rPr>
-              <w:t>&lt; 0.001</w:t>
+                <w:color w:val="000000"/>
+                <w:sz w:val="22"/>
+              </w:rPr>
+            </w:pPr>
+            <w:r>
+              <w:rPr>
+                <w:rFonts w:cs="Times New Roman"/>
+                <w:color w:val="000000"/>
+                <w:sz w:val="22"/>
+              </w:rPr>
+              <w:t xml:space="preserve">    0.24</w:t>
             </w:r>
           </w:p>
         </w:tc>
@@ -10871,17 +11684,17 @@
               <w:spacing w:after="0" w:line="240" w:lineRule="auto"/>
               <w:rPr>
                 <w:rFonts w:cs="Times New Roman"/>
-                <w:color w:val="auto"/>
-                <w:sz w:val="22"/>
-              </w:rPr>
-            </w:pPr>
-            <w:r>
-              <w:rPr>
-                <w:rFonts w:cs="Times New Roman"/>
-                <w:color w:val="auto"/>
-                <w:sz w:val="22"/>
-              </w:rPr>
-              <w:t>Percent forest cover</w:t>
+                <w:color w:val="000000" w:themeColor="text1" w:themeShade="BF"/>
+                <w:sz w:val="22"/>
+              </w:rPr>
+            </w:pPr>
+            <w:r>
+              <w:rPr>
+                <w:rFonts w:cs="Times New Roman"/>
+                <w:color w:val="auto"/>
+                <w:sz w:val="22"/>
+              </w:rPr>
+              <w:t>Year × Farm type</w:t>
             </w:r>
           </w:p>
         </w:tc>
@@ -10903,10 +11716,10 @@
             <w:r>
               <w:rPr>
                 <w:rFonts w:cs="Times New Roman"/>
-                <w:color w:val="auto"/>
-                <w:sz w:val="22"/>
-              </w:rPr>
-              <w:t>1</w:t>
+                <w:color w:val="000000" w:themeColor="text1" w:themeShade="BF"/>
+                <w:sz w:val="22"/>
+              </w:rPr>
+              <w:t>2</w:t>
             </w:r>
           </w:p>
         </w:tc>
@@ -10931,7 +11744,7 @@
                 <w:color w:val="000000"/>
                 <w:sz w:val="22"/>
               </w:rPr>
-              <w:t xml:space="preserve">    1.28</w:t>
+              <w:t xml:space="preserve">    7.64</w:t>
             </w:r>
           </w:p>
         </w:tc>
@@ -10956,7 +11769,444 @@
                 <w:color w:val="000000"/>
                 <w:sz w:val="22"/>
               </w:rPr>
-              <w:t xml:space="preserve">    0.26</w:t>
+              <w:t xml:space="preserve">    0.02</w:t>
+            </w:r>
+          </w:p>
+        </w:tc>
+      </w:tr>
+      <w:tr>
+        <w:tblPrEx>
+          <w:tblBorders>
+            <w:top w:val="single" w:color="000000" w:themeColor="text1" w:sz="8" w:space="0"/>
+            <w:left w:val="none" w:color="auto" w:sz="0" w:space="0"/>
+            <w:bottom w:val="single" w:color="000000" w:themeColor="text1" w:sz="8" w:space="0"/>
+            <w:right w:val="none" w:color="auto" w:sz="0" w:space="0"/>
+            <w:insideH w:val="none" w:color="auto" w:sz="0" w:space="0"/>
+            <w:insideV w:val="none" w:color="auto" w:sz="0" w:space="0"/>
+          </w:tblBorders>
+        </w:tblPrEx>
+        <w:trPr>
+          <w:trHeight w:val="425" w:hRule="atLeast"/>
+          <w:jc w:val="center"/>
+        </w:trPr>
+        <w:tc>
+          <w:tcPr>
+            <w:tcW w:w="1845" w:type="dxa"/>
+            <w:tcBorders>
+              <w:left w:val="nil"/>
+              <w:right w:val="nil"/>
+            </w:tcBorders>
+            <w:shd w:val="clear" w:color="auto" w:fill="auto"/>
+            <w:vAlign w:val="center"/>
+          </w:tcPr>
+          <w:p>
+            <w:pPr>
+              <w:spacing w:after="0" w:line="240" w:lineRule="auto"/>
+              <w:rPr>
+                <w:rFonts w:cs="Times New Roman"/>
+                <w:b w:val="0"/>
+                <w:bCs w:val="0"/>
+                <w:color w:val="auto"/>
+                <w:sz w:val="22"/>
+              </w:rPr>
+            </w:pPr>
+          </w:p>
+        </w:tc>
+        <w:tc>
+          <w:tcPr>
+            <w:tcW w:w="2761" w:type="dxa"/>
+            <w:tcBorders>
+              <w:right w:val="nil"/>
+            </w:tcBorders>
+            <w:shd w:val="clear" w:color="auto" w:fill="auto"/>
+            <w:vAlign w:val="center"/>
+          </w:tcPr>
+          <w:p>
+            <w:pPr>
+              <w:spacing w:after="0" w:line="240" w:lineRule="auto"/>
+              <w:rPr>
+                <w:rFonts w:cs="Times New Roman"/>
+                <w:color w:val="000000" w:themeColor="text1" w:themeShade="BF"/>
+                <w:sz w:val="22"/>
+              </w:rPr>
+            </w:pPr>
+            <w:r>
+              <w:rPr>
+                <w:rFonts w:cs="Times New Roman"/>
+                <w:color w:val="auto"/>
+                <w:sz w:val="22"/>
+              </w:rPr>
+              <w:t>Year × Crop stage</w:t>
+            </w:r>
+          </w:p>
+        </w:tc>
+        <w:tc>
+          <w:tcPr>
+            <w:tcW w:w="1207" w:type="dxa"/>
+            <w:tcBorders>
+              <w:right w:val="nil"/>
+            </w:tcBorders>
+            <w:shd w:val="clear" w:color="auto" w:fill="auto"/>
+            <w:vAlign w:val="center"/>
+          </w:tcPr>
+          <w:p>
+            <w:pPr>
+              <w:spacing w:after="0" w:line="240" w:lineRule="auto"/>
+              <w:rPr>
+                <w:rFonts w:cs="Times New Roman"/>
+                <w:color w:val="auto"/>
+                <w:sz w:val="22"/>
+              </w:rPr>
+            </w:pPr>
+            <w:r>
+              <w:rPr>
+                <w:rFonts w:cs="Times New Roman"/>
+                <w:color w:val="000000" w:themeColor="text1" w:themeShade="BF"/>
+                <w:sz w:val="22"/>
+              </w:rPr>
+              <w:t>4</w:t>
+            </w:r>
+          </w:p>
+        </w:tc>
+        <w:tc>
+          <w:tcPr>
+            <w:tcW w:w="1417" w:type="dxa"/>
+            <w:tcBorders>
+              <w:right w:val="nil"/>
+            </w:tcBorders>
+            <w:shd w:val="clear" w:color="auto" w:fill="auto"/>
+            <w:vAlign w:val="center"/>
+          </w:tcPr>
+          <w:p>
+            <w:pPr>
+              <w:spacing w:after="0" w:line="240" w:lineRule="auto"/>
+              <w:rPr>
+                <w:rFonts w:cs="Times New Roman"/>
+                <w:color w:val="000000"/>
+                <w:sz w:val="22"/>
+              </w:rPr>
+            </w:pPr>
+            <w:r>
+              <w:rPr>
+                <w:rFonts w:cs="Times New Roman"/>
+                <w:color w:val="000000"/>
+                <w:sz w:val="22"/>
+              </w:rPr>
+              <w:t xml:space="preserve">    0.99</w:t>
+            </w:r>
+          </w:p>
+        </w:tc>
+        <w:tc>
+          <w:tcPr>
+            <w:tcW w:w="1417" w:type="dxa"/>
+            <w:tcBorders>
+              <w:right w:val="nil"/>
+            </w:tcBorders>
+            <w:shd w:val="clear" w:color="auto" w:fill="auto"/>
+            <w:vAlign w:val="center"/>
+          </w:tcPr>
+          <w:p>
+            <w:pPr>
+              <w:spacing w:after="0" w:line="240" w:lineRule="auto"/>
+              <w:rPr>
+                <w:rFonts w:cs="Times New Roman"/>
+                <w:color w:val="000000"/>
+                <w:sz w:val="22"/>
+              </w:rPr>
+            </w:pPr>
+            <w:r>
+              <w:rPr>
+                <w:rFonts w:cs="Times New Roman"/>
+                <w:color w:val="000000"/>
+                <w:sz w:val="22"/>
+              </w:rPr>
+              <w:t xml:space="preserve">    0.91</w:t>
+            </w:r>
+          </w:p>
+        </w:tc>
+      </w:tr>
+      <w:tr>
+        <w:tblPrEx>
+          <w:tblBorders>
+            <w:top w:val="single" w:color="000000" w:themeColor="text1" w:sz="8" w:space="0"/>
+            <w:left w:val="none" w:color="auto" w:sz="0" w:space="0"/>
+            <w:bottom w:val="single" w:color="000000" w:themeColor="text1" w:sz="8" w:space="0"/>
+            <w:right w:val="none" w:color="auto" w:sz="0" w:space="0"/>
+            <w:insideH w:val="none" w:color="auto" w:sz="0" w:space="0"/>
+            <w:insideV w:val="none" w:color="auto" w:sz="0" w:space="0"/>
+          </w:tblBorders>
+        </w:tblPrEx>
+        <w:trPr>
+          <w:trHeight w:val="425" w:hRule="atLeast"/>
+          <w:jc w:val="center"/>
+        </w:trPr>
+        <w:tc>
+          <w:tcPr>
+            <w:tcW w:w="1845" w:type="dxa"/>
+            <w:shd w:val="clear" w:color="auto" w:fill="auto"/>
+            <w:vAlign w:val="center"/>
+          </w:tcPr>
+          <w:p>
+            <w:pPr>
+              <w:spacing w:after="0" w:line="240" w:lineRule="auto"/>
+              <w:rPr>
+                <w:rFonts w:cs="Times New Roman"/>
+                <w:b w:val="0"/>
+                <w:bCs w:val="0"/>
+                <w:color w:val="auto"/>
+                <w:sz w:val="22"/>
+              </w:rPr>
+            </w:pPr>
+          </w:p>
+        </w:tc>
+        <w:tc>
+          <w:tcPr>
+            <w:tcW w:w="2761" w:type="dxa"/>
+            <w:shd w:val="clear" w:color="auto" w:fill="auto"/>
+            <w:vAlign w:val="center"/>
+          </w:tcPr>
+          <w:p>
+            <w:pPr>
+              <w:spacing w:after="0" w:line="240" w:lineRule="auto"/>
+              <w:rPr>
+                <w:rFonts w:cs="Times New Roman"/>
+                <w:color w:val="000000" w:themeColor="text1" w:themeShade="BF"/>
+                <w:sz w:val="22"/>
+              </w:rPr>
+            </w:pPr>
+            <w:r>
+              <w:rPr>
+                <w:rFonts w:cs="Times New Roman"/>
+                <w:color w:val="auto"/>
+                <w:sz w:val="22"/>
+              </w:rPr>
+              <w:t>Farm type × Crop stage</w:t>
+            </w:r>
+          </w:p>
+        </w:tc>
+        <w:tc>
+          <w:tcPr>
+            <w:tcW w:w="1207" w:type="dxa"/>
+            <w:shd w:val="clear" w:color="auto" w:fill="auto"/>
+            <w:vAlign w:val="center"/>
+          </w:tcPr>
+          <w:p>
+            <w:pPr>
+              <w:spacing w:after="0" w:line="240" w:lineRule="auto"/>
+              <w:rPr>
+                <w:rFonts w:cs="Times New Roman"/>
+                <w:color w:val="auto"/>
+                <w:sz w:val="22"/>
+              </w:rPr>
+            </w:pPr>
+            <w:r>
+              <w:rPr>
+                <w:rFonts w:cs="Times New Roman"/>
+                <w:color w:val="000000" w:themeColor="text1" w:themeShade="BF"/>
+                <w:sz w:val="22"/>
+              </w:rPr>
+              <w:t>2</w:t>
+            </w:r>
+          </w:p>
+        </w:tc>
+        <w:tc>
+          <w:tcPr>
+            <w:tcW w:w="1417" w:type="dxa"/>
+            <w:shd w:val="clear" w:color="auto" w:fill="auto"/>
+            <w:vAlign w:val="center"/>
+          </w:tcPr>
+          <w:p>
+            <w:pPr>
+              <w:spacing w:after="0" w:line="240" w:lineRule="auto"/>
+              <w:rPr>
+                <w:rFonts w:cs="Times New Roman"/>
+                <w:color w:val="000000"/>
+                <w:sz w:val="22"/>
+              </w:rPr>
+            </w:pPr>
+            <w:r>
+              <w:rPr>
+                <w:rFonts w:cs="Times New Roman"/>
+                <w:color w:val="000000"/>
+                <w:sz w:val="22"/>
+              </w:rPr>
+              <w:t xml:space="preserve">    1.12</w:t>
+            </w:r>
+          </w:p>
+        </w:tc>
+        <w:tc>
+          <w:tcPr>
+            <w:tcW w:w="1417" w:type="dxa"/>
+            <w:shd w:val="clear" w:color="auto" w:fill="auto"/>
+            <w:vAlign w:val="center"/>
+          </w:tcPr>
+          <w:p>
+            <w:pPr>
+              <w:spacing w:after="0" w:line="240" w:lineRule="auto"/>
+              <w:rPr>
+                <w:rFonts w:cs="Times New Roman"/>
+                <w:color w:val="000000"/>
+                <w:sz w:val="22"/>
+              </w:rPr>
+            </w:pPr>
+            <w:r>
+              <w:rPr>
+                <w:rFonts w:cs="Times New Roman"/>
+                <w:color w:val="000000"/>
+                <w:sz w:val="22"/>
+              </w:rPr>
+              <w:t xml:space="preserve">    0.57</w:t>
+            </w:r>
+          </w:p>
+        </w:tc>
+      </w:tr>
+      <w:tr>
+        <w:tblPrEx>
+          <w:tblBorders>
+            <w:top w:val="single" w:color="000000" w:themeColor="text1" w:sz="8" w:space="0"/>
+            <w:left w:val="none" w:color="auto" w:sz="0" w:space="0"/>
+            <w:bottom w:val="single" w:color="000000" w:themeColor="text1" w:sz="8" w:space="0"/>
+            <w:right w:val="none" w:color="auto" w:sz="0" w:space="0"/>
+            <w:insideH w:val="none" w:color="auto" w:sz="0" w:space="0"/>
+            <w:insideV w:val="none" w:color="auto" w:sz="0" w:space="0"/>
+          </w:tblBorders>
+        </w:tblPrEx>
+        <w:trPr>
+          <w:trHeight w:val="425" w:hRule="atLeast"/>
+          <w:jc w:val="center"/>
+        </w:trPr>
+        <w:tc>
+          <w:tcPr>
+            <w:tcW w:w="1845" w:type="dxa"/>
+            <w:tcBorders>
+              <w:left w:val="nil"/>
+              <w:right w:val="nil"/>
+            </w:tcBorders>
+            <w:shd w:val="clear" w:color="auto" w:fill="auto"/>
+            <w:vAlign w:val="center"/>
+          </w:tcPr>
+          <w:p>
+            <w:pPr>
+              <w:spacing w:after="0" w:line="240" w:lineRule="auto"/>
+              <w:rPr>
+                <w:rFonts w:cs="Times New Roman"/>
+                <w:b w:val="0"/>
+                <w:bCs w:val="0"/>
+                <w:color w:val="auto"/>
+                <w:sz w:val="22"/>
+              </w:rPr>
+            </w:pPr>
+          </w:p>
+        </w:tc>
+        <w:tc>
+          <w:tcPr>
+            <w:tcW w:w="2761" w:type="dxa"/>
+            <w:tcBorders>
+              <w:right w:val="nil"/>
+            </w:tcBorders>
+            <w:shd w:val="clear" w:color="auto" w:fill="auto"/>
+            <w:vAlign w:val="center"/>
+          </w:tcPr>
+          <w:p>
+            <w:pPr>
+              <w:spacing w:after="0" w:line="240" w:lineRule="auto"/>
+              <w:rPr>
+                <w:rFonts w:cs="Times New Roman"/>
+                <w:color w:val="000000" w:themeColor="text1" w:themeShade="BF"/>
+                <w:sz w:val="22"/>
+              </w:rPr>
+            </w:pPr>
+            <w:r>
+              <w:rPr>
+                <w:rFonts w:cs="Times New Roman"/>
+                <w:color w:val="auto"/>
+                <w:sz w:val="22"/>
+              </w:rPr>
+              <w:t>Year × Farm type × Crop stage</w:t>
+            </w:r>
+          </w:p>
+        </w:tc>
+        <w:tc>
+          <w:tcPr>
+            <w:tcW w:w="1207" w:type="dxa"/>
+            <w:tcBorders>
+              <w:right w:val="nil"/>
+            </w:tcBorders>
+            <w:shd w:val="clear" w:color="auto" w:fill="auto"/>
+            <w:vAlign w:val="center"/>
+          </w:tcPr>
+          <w:p>
+            <w:pPr>
+              <w:spacing w:after="0" w:line="240" w:lineRule="auto"/>
+              <w:rPr>
+                <w:rFonts w:cs="Times New Roman"/>
+                <w:color w:val="auto"/>
+                <w:sz w:val="22"/>
+              </w:rPr>
+            </w:pPr>
+            <w:r>
+              <w:rPr>
+                <w:rFonts w:cs="Times New Roman"/>
+                <w:color w:val="000000" w:themeColor="text1" w:themeShade="BF"/>
+                <w:sz w:val="22"/>
+              </w:rPr>
+              <w:t>4</w:t>
+            </w:r>
+          </w:p>
+        </w:tc>
+        <w:tc>
+          <w:tcPr>
+            <w:tcW w:w="1417" w:type="dxa"/>
+            <w:tcBorders>
+              <w:right w:val="nil"/>
+            </w:tcBorders>
+            <w:shd w:val="clear" w:color="auto" w:fill="auto"/>
+            <w:vAlign w:val="center"/>
+          </w:tcPr>
+          <w:p>
+            <w:pPr>
+              <w:spacing w:after="0" w:line="240" w:lineRule="auto"/>
+              <w:rPr>
+                <w:rFonts w:cs="Times New Roman"/>
+                <w:color w:val="000000"/>
+                <w:sz w:val="22"/>
+              </w:rPr>
+            </w:pPr>
+            <w:r>
+              <w:rPr>
+                <w:rFonts w:cs="Times New Roman"/>
+                <w:color w:val="000000"/>
+                <w:sz w:val="22"/>
+              </w:rPr>
+              <w:t xml:space="preserve">    0.44</w:t>
+            </w:r>
+          </w:p>
+        </w:tc>
+        <w:tc>
+          <w:tcPr>
+            <w:tcW w:w="1417" w:type="dxa"/>
+            <w:tcBorders>
+              <w:right w:val="nil"/>
+            </w:tcBorders>
+            <w:shd w:val="clear" w:color="auto" w:fill="auto"/>
+            <w:vAlign w:val="center"/>
+          </w:tcPr>
+          <w:p>
+            <w:pPr>
+              <w:spacing w:after="0" w:line="240" w:lineRule="auto"/>
+              <w:rPr>
+                <w:rFonts w:cs="Times New Roman"/>
+                <w:color w:val="000000"/>
+                <w:sz w:val="22"/>
+              </w:rPr>
+            </w:pPr>
+            <w:r>
+              <w:rPr>
+                <w:rFonts w:cs="Times New Roman"/>
+                <w:color w:val="000000"/>
+                <w:sz w:val="22"/>
+              </w:rPr>
+              <w:t xml:space="preserve">    0.98</w:t>
             </w:r>
           </w:p>
         </w:tc>
@@ -10985,10 +12235,6 @@
         <w:tc>
           <w:tcPr>
             <w:tcW w:w="1845" w:type="dxa"/>
-            <w:tcBorders>
-              <w:left w:val="nil"/>
-              <w:right w:val="nil"/>
-            </w:tcBorders>
             <w:shd w:val="clear" w:color="auto" w:fill="auto"/>
             <w:vAlign w:val="center"/>
           </w:tcPr>
@@ -11003,70 +12249,71 @@
                 <w:sz w:val="22"/>
               </w:rPr>
             </w:pPr>
+            <w:r>
+              <w:rPr>
+                <w:rFonts w:cs="Times New Roman"/>
+                <w:b w:val="0"/>
+                <w:bCs/>
+                <w:color w:val="000000" w:themeColor="text1" w:themeShade="BF"/>
+                <w:sz w:val="22"/>
+              </w:rPr>
+              <w:t>Ladybeetles</w:t>
+            </w:r>
           </w:p>
         </w:tc>
         <w:tc>
           <w:tcPr>
             <w:tcW w:w="2761" w:type="dxa"/>
-            <w:tcBorders>
-              <w:right w:val="nil"/>
-            </w:tcBorders>
-            <w:shd w:val="clear" w:color="auto" w:fill="auto"/>
-            <w:vAlign w:val="center"/>
-          </w:tcPr>
-          <w:p>
-            <w:pPr>
-              <w:spacing w:after="0" w:line="240" w:lineRule="auto"/>
-              <w:rPr>
-                <w:rFonts w:cs="Times New Roman"/>
-                <w:color w:val="auto"/>
-                <w:sz w:val="22"/>
-              </w:rPr>
-            </w:pPr>
-            <w:r>
-              <w:rPr>
-                <w:rFonts w:cs="Times New Roman"/>
-                <w:color w:val="auto"/>
-                <w:sz w:val="22"/>
-              </w:rPr>
-              <w:t>Relative abundance of rice herbivores</w:t>
+            <w:shd w:val="clear" w:color="auto" w:fill="auto"/>
+            <w:vAlign w:val="center"/>
+          </w:tcPr>
+          <w:p>
+            <w:pPr>
+              <w:spacing w:after="0" w:line="240" w:lineRule="auto"/>
+              <w:rPr>
+                <w:rFonts w:cs="Times New Roman"/>
+                <w:color w:val="auto"/>
+                <w:sz w:val="22"/>
+              </w:rPr>
+            </w:pPr>
+            <w:r>
+              <w:rPr>
+                <w:rFonts w:cs="Times New Roman"/>
+                <w:color w:val="auto"/>
+                <w:sz w:val="22"/>
+              </w:rPr>
+              <w:t>Year</w:t>
             </w:r>
           </w:p>
         </w:tc>
         <w:tc>
           <w:tcPr>
             <w:tcW w:w="1207" w:type="dxa"/>
-            <w:tcBorders>
-              <w:right w:val="nil"/>
-            </w:tcBorders>
-            <w:shd w:val="clear" w:color="auto" w:fill="auto"/>
-            <w:vAlign w:val="center"/>
-          </w:tcPr>
-          <w:p>
-            <w:pPr>
-              <w:spacing w:after="0" w:line="240" w:lineRule="auto"/>
-              <w:rPr>
-                <w:rFonts w:cs="Times New Roman"/>
-                <w:color w:val="auto"/>
-                <w:sz w:val="22"/>
-              </w:rPr>
-            </w:pPr>
-            <w:r>
-              <w:rPr>
-                <w:rFonts w:cs="Times New Roman"/>
-                <w:color w:val="auto"/>
-                <w:sz w:val="22"/>
-              </w:rPr>
-              <w:t>1</w:t>
+            <w:shd w:val="clear" w:color="auto" w:fill="auto"/>
+            <w:vAlign w:val="center"/>
+          </w:tcPr>
+          <w:p>
+            <w:pPr>
+              <w:spacing w:after="0" w:line="240" w:lineRule="auto"/>
+              <w:rPr>
+                <w:rFonts w:cs="Times New Roman"/>
+                <w:color w:val="auto"/>
+                <w:sz w:val="22"/>
+              </w:rPr>
+            </w:pPr>
+            <w:r>
+              <w:rPr>
+                <w:rFonts w:cs="Times New Roman"/>
+                <w:color w:val="auto"/>
+                <w:sz w:val="22"/>
+              </w:rPr>
+              <w:t>2</w:t>
             </w:r>
           </w:p>
         </w:tc>
         <w:tc>
           <w:tcPr>
             <w:tcW w:w="1417" w:type="dxa"/>
-            <w:tcBorders>
-              <w:right w:val="nil"/>
-            </w:tcBorders>
             <w:shd w:val="clear" w:color="auto" w:fill="auto"/>
             <w:vAlign w:val="center"/>
           </w:tcPr>
@@ -11085,16 +12332,13 @@
                 <w:color w:val="000000"/>
                 <w:sz w:val="22"/>
               </w:rPr>
-              <w:t xml:space="preserve">    1.38</w:t>
+              <w:t xml:space="preserve">  13.20</w:t>
             </w:r>
           </w:p>
         </w:tc>
         <w:tc>
           <w:tcPr>
             <w:tcW w:w="1417" w:type="dxa"/>
-            <w:tcBorders>
-              <w:right w:val="nil"/>
-            </w:tcBorders>
             <w:shd w:val="clear" w:color="auto" w:fill="auto"/>
             <w:vAlign w:val="center"/>
           </w:tcPr>
@@ -11113,7 +12357,7 @@
                 <w:color w:val="000000"/>
                 <w:sz w:val="22"/>
               </w:rPr>
-              <w:t xml:space="preserve">    0.24</w:t>
+              <w:t xml:space="preserve">   0.001</w:t>
             </w:r>
           </w:p>
         </w:tc>
@@ -11142,8 +12386,11 @@
         <w:tc>
           <w:tcPr>
             <w:tcW w:w="1845" w:type="dxa"/>
-            <w:shd w:val="clear" w:color="auto" w:fill="auto"/>
-            <w:vAlign w:val="center"/>
+            <w:tcBorders>
+              <w:left w:val="nil"/>
+              <w:right w:val="nil"/>
+            </w:tcBorders>
+            <w:shd w:val="clear" w:color="auto" w:fill="auto"/>
           </w:tcPr>
           <w:p>
             <w:pPr>
@@ -11161,47 +12408,193 @@
         <w:tc>
           <w:tcPr>
             <w:tcW w:w="2761" w:type="dxa"/>
-            <w:shd w:val="clear" w:color="auto" w:fill="auto"/>
-            <w:vAlign w:val="center"/>
-          </w:tcPr>
-          <w:p>
-            <w:pPr>
-              <w:spacing w:after="0" w:line="240" w:lineRule="auto"/>
-              <w:rPr>
-                <w:rFonts w:cs="Times New Roman"/>
-                <w:color w:val="000000" w:themeColor="text1" w:themeShade="BF"/>
-                <w:sz w:val="22"/>
-              </w:rPr>
-            </w:pPr>
-            <w:r>
-              <w:rPr>
-                <w:rFonts w:cs="Times New Roman"/>
-                <w:color w:val="auto"/>
-                <w:sz w:val="22"/>
-              </w:rPr>
-              <w:t>Year × Farm type</w:t>
+            <w:tcBorders>
+              <w:right w:val="nil"/>
+            </w:tcBorders>
+            <w:shd w:val="clear" w:color="auto" w:fill="auto"/>
+            <w:vAlign w:val="center"/>
+          </w:tcPr>
+          <w:p>
+            <w:pPr>
+              <w:spacing w:after="0" w:line="240" w:lineRule="auto"/>
+              <w:rPr>
+                <w:rFonts w:cs="Times New Roman"/>
+                <w:color w:val="auto"/>
+                <w:sz w:val="22"/>
+              </w:rPr>
+            </w:pPr>
+            <w:r>
+              <w:rPr>
+                <w:rFonts w:cs="Times New Roman"/>
+                <w:color w:val="auto"/>
+                <w:sz w:val="22"/>
+              </w:rPr>
+              <w:t>Farm type</w:t>
             </w:r>
           </w:p>
         </w:tc>
         <w:tc>
           <w:tcPr>
             <w:tcW w:w="1207" w:type="dxa"/>
-            <w:shd w:val="clear" w:color="auto" w:fill="auto"/>
-            <w:vAlign w:val="center"/>
-          </w:tcPr>
-          <w:p>
-            <w:pPr>
-              <w:spacing w:after="0" w:line="240" w:lineRule="auto"/>
-              <w:rPr>
-                <w:rFonts w:cs="Times New Roman"/>
-                <w:color w:val="auto"/>
-                <w:sz w:val="22"/>
-              </w:rPr>
-            </w:pPr>
-            <w:r>
-              <w:rPr>
-                <w:rFonts w:cs="Times New Roman"/>
-                <w:color w:val="000000" w:themeColor="text1" w:themeShade="BF"/>
+            <w:tcBorders>
+              <w:right w:val="nil"/>
+            </w:tcBorders>
+            <w:shd w:val="clear" w:color="auto" w:fill="auto"/>
+            <w:vAlign w:val="center"/>
+          </w:tcPr>
+          <w:p>
+            <w:pPr>
+              <w:spacing w:after="0" w:line="240" w:lineRule="auto"/>
+              <w:rPr>
+                <w:rFonts w:cs="Times New Roman"/>
+                <w:color w:val="auto"/>
+                <w:sz w:val="22"/>
+              </w:rPr>
+            </w:pPr>
+            <w:r>
+              <w:rPr>
+                <w:rFonts w:cs="Times New Roman"/>
+                <w:color w:val="auto"/>
+                <w:sz w:val="22"/>
+              </w:rPr>
+              <w:t>1</w:t>
+            </w:r>
+          </w:p>
+        </w:tc>
+        <w:tc>
+          <w:tcPr>
+            <w:tcW w:w="1417" w:type="dxa"/>
+            <w:tcBorders>
+              <w:right w:val="nil"/>
+            </w:tcBorders>
+            <w:shd w:val="clear" w:color="auto" w:fill="auto"/>
+            <w:vAlign w:val="center"/>
+          </w:tcPr>
+          <w:p>
+            <w:pPr>
+              <w:spacing w:after="0" w:line="240" w:lineRule="auto"/>
+              <w:rPr>
+                <w:rFonts w:cs="Times New Roman"/>
+                <w:color w:val="000000"/>
+                <w:sz w:val="22"/>
+              </w:rPr>
+            </w:pPr>
+            <w:r>
+              <w:rPr>
+                <w:rFonts w:cs="Times New Roman"/>
+                <w:color w:val="000000"/>
+                <w:sz w:val="22"/>
+              </w:rPr>
+              <w:t xml:space="preserve">    6.70</w:t>
+            </w:r>
+          </w:p>
+        </w:tc>
+        <w:tc>
+          <w:tcPr>
+            <w:tcW w:w="1417" w:type="dxa"/>
+            <w:tcBorders>
+              <w:right w:val="nil"/>
+            </w:tcBorders>
+            <w:shd w:val="clear" w:color="auto" w:fill="auto"/>
+            <w:vAlign w:val="center"/>
+          </w:tcPr>
+          <w:p>
+            <w:pPr>
+              <w:spacing w:after="0" w:line="240" w:lineRule="auto"/>
+              <w:rPr>
+                <w:rFonts w:cs="Times New Roman"/>
+                <w:color w:val="000000"/>
+                <w:sz w:val="22"/>
+              </w:rPr>
+            </w:pPr>
+            <w:r>
+              <w:rPr>
+                <w:rFonts w:cs="Times New Roman"/>
+                <w:color w:val="000000"/>
+                <w:sz w:val="22"/>
+              </w:rPr>
+              <w:t xml:space="preserve">   0.001</w:t>
+            </w:r>
+          </w:p>
+        </w:tc>
+      </w:tr>
+      <w:tr>
+        <w:tblPrEx>
+          <w:tblBorders>
+            <w:top w:val="single" w:color="000000" w:themeColor="text1" w:sz="8" w:space="0"/>
+            <w:left w:val="none" w:color="auto" w:sz="0" w:space="0"/>
+            <w:bottom w:val="single" w:color="000000" w:themeColor="text1" w:sz="8" w:space="0"/>
+            <w:right w:val="none" w:color="auto" w:sz="0" w:space="0"/>
+            <w:insideH w:val="none" w:color="auto" w:sz="0" w:space="0"/>
+            <w:insideV w:val="none" w:color="auto" w:sz="0" w:space="0"/>
+          </w:tblBorders>
+        </w:tblPrEx>
+        <w:trPr>
+          <w:trHeight w:val="425" w:hRule="atLeast"/>
+          <w:jc w:val="center"/>
+        </w:trPr>
+        <w:tc>
+          <w:tcPr>
+            <w:tcW w:w="1845" w:type="dxa"/>
+            <w:shd w:val="clear" w:color="auto" w:fill="auto"/>
+          </w:tcPr>
+          <w:p>
+            <w:pPr>
+              <w:spacing w:after="0" w:line="240" w:lineRule="auto"/>
+              <w:rPr>
+                <w:rFonts w:cs="Times New Roman"/>
+                <w:b w:val="0"/>
+                <w:bCs w:val="0"/>
+                <w:color w:val="auto"/>
+                <w:sz w:val="22"/>
+              </w:rPr>
+            </w:pPr>
+          </w:p>
+        </w:tc>
+        <w:tc>
+          <w:tcPr>
+            <w:tcW w:w="2761" w:type="dxa"/>
+            <w:shd w:val="clear" w:color="auto" w:fill="auto"/>
+            <w:vAlign w:val="center"/>
+          </w:tcPr>
+          <w:p>
+            <w:pPr>
+              <w:spacing w:after="0" w:line="240" w:lineRule="auto"/>
+              <w:rPr>
+                <w:rFonts w:cs="Times New Roman"/>
+                <w:color w:val="auto"/>
+                <w:sz w:val="22"/>
+              </w:rPr>
+            </w:pPr>
+            <w:r>
+              <w:rPr>
+                <w:rFonts w:cs="Times New Roman"/>
+                <w:color w:val="auto"/>
+                <w:sz w:val="22"/>
+              </w:rPr>
+              <w:t>Crop stage</w:t>
+            </w:r>
+          </w:p>
+        </w:tc>
+        <w:tc>
+          <w:tcPr>
+            <w:tcW w:w="1207" w:type="dxa"/>
+            <w:shd w:val="clear" w:color="auto" w:fill="auto"/>
+            <w:vAlign w:val="center"/>
+          </w:tcPr>
+          <w:p>
+            <w:pPr>
+              <w:spacing w:after="0" w:line="240" w:lineRule="auto"/>
+              <w:rPr>
+                <w:rFonts w:cs="Times New Roman"/>
+                <w:color w:val="auto"/>
+                <w:sz w:val="22"/>
+              </w:rPr>
+            </w:pPr>
+            <w:r>
+              <w:rPr>
+                <w:rFonts w:cs="Times New Roman"/>
+                <w:color w:val="auto"/>
                 <w:sz w:val="22"/>
               </w:rPr>
               <w:t>2</w:t>
@@ -11229,7 +12622,7 @@
                 <w:color w:val="000000"/>
                 <w:sz w:val="22"/>
               </w:rPr>
-              <w:t xml:space="preserve">    7.64</w:t>
+              <w:t>152.60</w:t>
             </w:r>
           </w:p>
         </w:tc>
@@ -11251,10 +12644,10 @@
             <w:r>
               <w:rPr>
                 <w:rFonts w:cs="Times New Roman"/>
-                <w:color w:val="000000"/>
-                <w:sz w:val="22"/>
-              </w:rPr>
-              <w:t xml:space="preserve">    0.02</w:t>
+                <w:color w:val="auto"/>
+                <w:sz w:val="22"/>
+              </w:rPr>
+              <w:t xml:space="preserve"> &lt; 0.001</w:t>
             </w:r>
           </w:p>
         </w:tc>
@@ -11288,7 +12681,6 @@
               <w:right w:val="nil"/>
             </w:tcBorders>
             <w:shd w:val="clear" w:color="auto" w:fill="auto"/>
-            <w:vAlign w:val="center"/>
           </w:tcPr>
           <w:p>
             <w:pPr>
@@ -11317,17 +12709,17 @@
               <w:spacing w:after="0" w:line="240" w:lineRule="auto"/>
               <w:rPr>
                 <w:rFonts w:cs="Times New Roman"/>
-                <w:color w:val="000000" w:themeColor="text1" w:themeShade="BF"/>
-                <w:sz w:val="22"/>
-              </w:rPr>
-            </w:pPr>
-            <w:r>
-              <w:rPr>
-                <w:rFonts w:cs="Times New Roman"/>
-                <w:color w:val="auto"/>
-                <w:sz w:val="22"/>
-              </w:rPr>
-              <w:t>Year × Crop stage</w:t>
+                <w:color w:val="auto"/>
+                <w:sz w:val="22"/>
+              </w:rPr>
+            </w:pPr>
+            <w:r>
+              <w:rPr>
+                <w:rFonts w:cs="Times New Roman"/>
+                <w:color w:val="auto"/>
+                <w:sz w:val="22"/>
+              </w:rPr>
+              <w:t>Percent forest cover</w:t>
             </w:r>
           </w:p>
         </w:tc>
@@ -11352,10 +12744,10 @@
             <w:r>
               <w:rPr>
                 <w:rFonts w:cs="Times New Roman"/>
-                <w:color w:val="000000" w:themeColor="text1" w:themeShade="BF"/>
-                <w:sz w:val="22"/>
-              </w:rPr>
-              <w:t>4</w:t>
+                <w:color w:val="auto"/>
+                <w:sz w:val="22"/>
+              </w:rPr>
+              <w:t>1</w:t>
             </w:r>
           </w:p>
         </w:tc>
@@ -11383,7 +12775,7 @@
                 <w:color w:val="000000"/>
                 <w:sz w:val="22"/>
               </w:rPr>
-              <w:t xml:space="preserve">    0.99</w:t>
+              <w:t xml:space="preserve">    0.77</w:t>
             </w:r>
           </w:p>
         </w:tc>
@@ -11411,7 +12803,141 @@
                 <w:color w:val="000000"/>
                 <w:sz w:val="22"/>
               </w:rPr>
-              <w:t xml:space="preserve">    0.91</w:t>
+              <w:t xml:space="preserve">    0.38</w:t>
+            </w:r>
+          </w:p>
+        </w:tc>
+      </w:tr>
+      <w:tr>
+        <w:tblPrEx>
+          <w:tblBorders>
+            <w:top w:val="single" w:color="000000" w:themeColor="text1" w:sz="8" w:space="0"/>
+            <w:left w:val="none" w:color="auto" w:sz="0" w:space="0"/>
+            <w:bottom w:val="single" w:color="000000" w:themeColor="text1" w:sz="8" w:space="0"/>
+            <w:right w:val="none" w:color="auto" w:sz="0" w:space="0"/>
+            <w:insideH w:val="none" w:color="auto" w:sz="0" w:space="0"/>
+            <w:insideV w:val="none" w:color="auto" w:sz="0" w:space="0"/>
+          </w:tblBorders>
+        </w:tblPrEx>
+        <w:trPr>
+          <w:trHeight w:val="425" w:hRule="atLeast"/>
+          <w:jc w:val="center"/>
+        </w:trPr>
+        <w:tc>
+          <w:tcPr>
+            <w:tcW w:w="1845" w:type="dxa"/>
+            <w:shd w:val="clear" w:color="auto" w:fill="auto"/>
+          </w:tcPr>
+          <w:p>
+            <w:pPr>
+              <w:spacing w:after="0" w:line="240" w:lineRule="auto"/>
+              <w:rPr>
+                <w:rFonts w:cs="Times New Roman"/>
+                <w:b w:val="0"/>
+                <w:bCs w:val="0"/>
+                <w:color w:val="auto"/>
+                <w:sz w:val="22"/>
+              </w:rPr>
+            </w:pPr>
+          </w:p>
+        </w:tc>
+        <w:tc>
+          <w:tcPr>
+            <w:tcW w:w="2761" w:type="dxa"/>
+            <w:shd w:val="clear" w:color="auto" w:fill="auto"/>
+            <w:vAlign w:val="center"/>
+          </w:tcPr>
+          <w:p>
+            <w:pPr>
+              <w:spacing w:after="0" w:line="240" w:lineRule="auto"/>
+              <w:rPr>
+                <w:rFonts w:cs="Times New Roman"/>
+                <w:color w:val="auto"/>
+                <w:sz w:val="22"/>
+              </w:rPr>
+            </w:pPr>
+            <w:r>
+              <w:rPr>
+                <w:rFonts w:cs="Times New Roman"/>
+                <w:color w:val="auto"/>
+                <w:sz w:val="22"/>
+              </w:rPr>
+              <w:t>Relative abundance of rice herbivores</w:t>
+            </w:r>
+          </w:p>
+        </w:tc>
+        <w:tc>
+          <w:tcPr>
+            <w:tcW w:w="1207" w:type="dxa"/>
+            <w:shd w:val="clear" w:color="auto" w:fill="auto"/>
+            <w:vAlign w:val="center"/>
+          </w:tcPr>
+          <w:p>
+            <w:pPr>
+              <w:spacing w:after="0" w:line="240" w:lineRule="auto"/>
+              <w:rPr>
+                <w:rFonts w:cs="Times New Roman"/>
+                <w:color w:val="auto"/>
+                <w:sz w:val="22"/>
+              </w:rPr>
+            </w:pPr>
+            <w:r>
+              <w:rPr>
+                <w:rFonts w:cs="Times New Roman"/>
+                <w:color w:val="auto"/>
+                <w:sz w:val="22"/>
+              </w:rPr>
+              <w:t>1</w:t>
+            </w:r>
+          </w:p>
+        </w:tc>
+        <w:tc>
+          <w:tcPr>
+            <w:tcW w:w="1417" w:type="dxa"/>
+            <w:shd w:val="clear" w:color="auto" w:fill="auto"/>
+            <w:vAlign w:val="center"/>
+          </w:tcPr>
+          <w:p>
+            <w:pPr>
+              <w:spacing w:after="0" w:line="240" w:lineRule="auto"/>
+              <w:rPr>
+                <w:rFonts w:cs="Times New Roman"/>
+                <w:color w:val="000000"/>
+                <w:sz w:val="22"/>
+              </w:rPr>
+            </w:pPr>
+            <w:r>
+              <w:rPr>
+                <w:rFonts w:cs="Times New Roman"/>
+                <w:color w:val="000000"/>
+                <w:sz w:val="22"/>
+              </w:rPr>
+              <w:t xml:space="preserve">    0.93</w:t>
+            </w:r>
+          </w:p>
+        </w:tc>
+        <w:tc>
+          <w:tcPr>
+            <w:tcW w:w="1417" w:type="dxa"/>
+            <w:shd w:val="clear" w:color="auto" w:fill="auto"/>
+            <w:vAlign w:val="center"/>
+          </w:tcPr>
+          <w:p>
+            <w:pPr>
+              <w:spacing w:after="0" w:line="240" w:lineRule="auto"/>
+              <w:rPr>
+                <w:rFonts w:cs="Times New Roman"/>
+                <w:color w:val="000000"/>
+                <w:sz w:val="22"/>
+              </w:rPr>
+            </w:pPr>
+            <w:r>
+              <w:rPr>
+                <w:rFonts w:cs="Times New Roman"/>
+                <w:color w:val="000000"/>
+                <w:sz w:val="22"/>
+              </w:rPr>
+              <w:t xml:space="preserve">    0.33</w:t>
             </w:r>
           </w:p>
         </w:tc>
@@ -11440,6 +12966,10 @@
         <w:tc>
           <w:tcPr>
             <w:tcW w:w="1845" w:type="dxa"/>
+            <w:tcBorders>
+              <w:left w:val="nil"/>
+              <w:right w:val="nil"/>
+            </w:tcBorders>
             <w:shd w:val="clear" w:color="auto" w:fill="auto"/>
             <w:vAlign w:val="center"/>
           </w:tcPr>
@@ -11459,6 +12989,9 @@
         <w:tc>
           <w:tcPr>
             <w:tcW w:w="2761" w:type="dxa"/>
+            <w:tcBorders>
+              <w:right w:val="nil"/>
+            </w:tcBorders>
             <w:shd w:val="clear" w:color="auto" w:fill="auto"/>
             <w:vAlign w:val="center"/>
           </w:tcPr>
@@ -11477,13 +13010,16 @@
                 <w:color w:val="auto"/>
                 <w:sz w:val="22"/>
               </w:rPr>
-              <w:t>Farm type × Crop stage</w:t>
+              <w:t>Year × Farm type</w:t>
             </w:r>
           </w:p>
         </w:tc>
         <w:tc>
           <w:tcPr>
             <w:tcW w:w="1207" w:type="dxa"/>
+            <w:tcBorders>
+              <w:right w:val="nil"/>
+            </w:tcBorders>
             <w:shd w:val="clear" w:color="auto" w:fill="auto"/>
             <w:vAlign w:val="center"/>
           </w:tcPr>
@@ -11509,6 +13045,9 @@
         <w:tc>
           <w:tcPr>
             <w:tcW w:w="1417" w:type="dxa"/>
+            <w:tcBorders>
+              <w:right w:val="nil"/>
+            </w:tcBorders>
             <w:shd w:val="clear" w:color="auto" w:fill="auto"/>
             <w:vAlign w:val="center"/>
           </w:tcPr>
@@ -11527,13 +13066,16 @@
                 <w:color w:val="000000"/>
                 <w:sz w:val="22"/>
               </w:rPr>
-              <w:t xml:space="preserve">    1.12</w:t>
+              <w:t xml:space="preserve">    5.78</w:t>
             </w:r>
           </w:p>
         </w:tc>
         <w:tc>
           <w:tcPr>
             <w:tcW w:w="1417" w:type="dxa"/>
+            <w:tcBorders>
+              <w:right w:val="nil"/>
+            </w:tcBorders>
             <w:shd w:val="clear" w:color="auto" w:fill="auto"/>
             <w:vAlign w:val="center"/>
           </w:tcPr>
@@ -11552,7 +13094,7 @@
                 <w:color w:val="000000"/>
                 <w:sz w:val="22"/>
               </w:rPr>
-              <w:t xml:space="preserve">    0.57</w:t>
+              <w:t xml:space="preserve">    0.06</w:t>
             </w:r>
           </w:p>
         </w:tc>
@@ -11567,1069 +13109,6 @@
             <w:insideH w:val="none" w:color="auto" w:sz="0" w:space="0"/>
             <w:insideV w:val="none" w:color="auto" w:sz="0" w:space="0"/>
           </w:tblBorders>
-          <w:tblCellMar>
-            <w:top w:w="0" w:type="dxa"/>
-            <w:left w:w="108" w:type="dxa"/>
-            <w:bottom w:w="0" w:type="dxa"/>
-            <w:right w:w="108" w:type="dxa"/>
-          </w:tblCellMar>
-        </w:tblPrEx>
-        <w:trPr>
-          <w:trHeight w:val="425" w:hRule="atLeast"/>
-          <w:jc w:val="center"/>
-        </w:trPr>
-        <w:tc>
-          <w:tcPr>
-            <w:tcW w:w="1845" w:type="dxa"/>
-            <w:tcBorders>
-              <w:left w:val="nil"/>
-              <w:right w:val="nil"/>
-            </w:tcBorders>
-            <w:shd w:val="clear" w:color="auto" w:fill="auto"/>
-            <w:vAlign w:val="center"/>
-          </w:tcPr>
-          <w:p>
-            <w:pPr>
-              <w:spacing w:after="0" w:line="240" w:lineRule="auto"/>
-              <w:rPr>
-                <w:rFonts w:cs="Times New Roman"/>
-                <w:b w:val="0"/>
-                <w:bCs w:val="0"/>
-                <w:color w:val="auto"/>
-                <w:sz w:val="22"/>
-              </w:rPr>
-            </w:pPr>
-          </w:p>
-        </w:tc>
-        <w:tc>
-          <w:tcPr>
-            <w:tcW w:w="2761" w:type="dxa"/>
-            <w:tcBorders>
-              <w:right w:val="nil"/>
-            </w:tcBorders>
-            <w:shd w:val="clear" w:color="auto" w:fill="auto"/>
-            <w:vAlign w:val="center"/>
-          </w:tcPr>
-          <w:p>
-            <w:pPr>
-              <w:spacing w:after="0" w:line="240" w:lineRule="auto"/>
-              <w:rPr>
-                <w:rFonts w:cs="Times New Roman"/>
-                <w:color w:val="000000" w:themeColor="text1" w:themeShade="BF"/>
-                <w:sz w:val="22"/>
-              </w:rPr>
-            </w:pPr>
-            <w:r>
-              <w:rPr>
-                <w:rFonts w:cs="Times New Roman"/>
-                <w:color w:val="auto"/>
-                <w:sz w:val="22"/>
-              </w:rPr>
-              <w:t>Year × Farm type × Crop stage</w:t>
-            </w:r>
-          </w:p>
-        </w:tc>
-        <w:tc>
-          <w:tcPr>
-            <w:tcW w:w="1207" w:type="dxa"/>
-            <w:tcBorders>
-              <w:right w:val="nil"/>
-            </w:tcBorders>
-            <w:shd w:val="clear" w:color="auto" w:fill="auto"/>
-            <w:vAlign w:val="center"/>
-          </w:tcPr>
-          <w:p>
-            <w:pPr>
-              <w:spacing w:after="0" w:line="240" w:lineRule="auto"/>
-              <w:rPr>
-                <w:rFonts w:cs="Times New Roman"/>
-                <w:color w:val="auto"/>
-                <w:sz w:val="22"/>
-              </w:rPr>
-            </w:pPr>
-            <w:r>
-              <w:rPr>
-                <w:rFonts w:cs="Times New Roman"/>
-                <w:color w:val="000000" w:themeColor="text1" w:themeShade="BF"/>
-                <w:sz w:val="22"/>
-              </w:rPr>
-              <w:t>4</w:t>
-            </w:r>
-          </w:p>
-        </w:tc>
-        <w:tc>
-          <w:tcPr>
-            <w:tcW w:w="1417" w:type="dxa"/>
-            <w:tcBorders>
-              <w:right w:val="nil"/>
-            </w:tcBorders>
-            <w:shd w:val="clear" w:color="auto" w:fill="auto"/>
-            <w:vAlign w:val="center"/>
-          </w:tcPr>
-          <w:p>
-            <w:pPr>
-              <w:spacing w:after="0" w:line="240" w:lineRule="auto"/>
-              <w:rPr>
-                <w:rFonts w:cs="Times New Roman"/>
-                <w:color w:val="000000"/>
-                <w:sz w:val="22"/>
-              </w:rPr>
-            </w:pPr>
-            <w:r>
-              <w:rPr>
-                <w:rFonts w:cs="Times New Roman"/>
-                <w:color w:val="000000"/>
-                <w:sz w:val="22"/>
-              </w:rPr>
-              <w:t xml:space="preserve">    0.44</w:t>
-            </w:r>
-          </w:p>
-        </w:tc>
-        <w:tc>
-          <w:tcPr>
-            <w:tcW w:w="1417" w:type="dxa"/>
-            <w:tcBorders>
-              <w:right w:val="nil"/>
-            </w:tcBorders>
-            <w:shd w:val="clear" w:color="auto" w:fill="auto"/>
-            <w:vAlign w:val="center"/>
-          </w:tcPr>
-          <w:p>
-            <w:pPr>
-              <w:spacing w:after="0" w:line="240" w:lineRule="auto"/>
-              <w:rPr>
-                <w:rFonts w:cs="Times New Roman"/>
-                <w:color w:val="000000"/>
-                <w:sz w:val="22"/>
-              </w:rPr>
-            </w:pPr>
-            <w:r>
-              <w:rPr>
-                <w:rFonts w:cs="Times New Roman"/>
-                <w:color w:val="000000"/>
-                <w:sz w:val="22"/>
-              </w:rPr>
-              <w:t xml:space="preserve">    0.98</w:t>
-            </w:r>
-          </w:p>
-        </w:tc>
-      </w:tr>
-      <w:tr>
-        <w:tblPrEx>
-          <w:tblBorders>
-            <w:top w:val="single" w:color="000000" w:themeColor="text1" w:sz="8" w:space="0"/>
-            <w:left w:val="none" w:color="auto" w:sz="0" w:space="0"/>
-            <w:bottom w:val="single" w:color="000000" w:themeColor="text1" w:sz="8" w:space="0"/>
-            <w:right w:val="none" w:color="auto" w:sz="0" w:space="0"/>
-            <w:insideH w:val="none" w:color="auto" w:sz="0" w:space="0"/>
-            <w:insideV w:val="none" w:color="auto" w:sz="0" w:space="0"/>
-          </w:tblBorders>
-          <w:tblCellMar>
-            <w:top w:w="0" w:type="dxa"/>
-            <w:left w:w="108" w:type="dxa"/>
-            <w:bottom w:w="0" w:type="dxa"/>
-            <w:right w:w="108" w:type="dxa"/>
-          </w:tblCellMar>
-        </w:tblPrEx>
-        <w:trPr>
-          <w:trHeight w:val="425" w:hRule="atLeast"/>
-          <w:jc w:val="center"/>
-        </w:trPr>
-        <w:tc>
-          <w:tcPr>
-            <w:tcW w:w="1845" w:type="dxa"/>
-            <w:shd w:val="clear" w:color="auto" w:fill="auto"/>
-            <w:vAlign w:val="center"/>
-          </w:tcPr>
-          <w:p>
-            <w:pPr>
-              <w:spacing w:after="0" w:line="240" w:lineRule="auto"/>
-              <w:rPr>
-                <w:rFonts w:cs="Times New Roman"/>
-                <w:b w:val="0"/>
-                <w:bCs w:val="0"/>
-                <w:color w:val="auto"/>
-                <w:sz w:val="22"/>
-              </w:rPr>
-            </w:pPr>
-            <w:r>
-              <w:rPr>
-                <w:rFonts w:cs="Times New Roman"/>
-                <w:b w:val="0"/>
-                <w:bCs/>
-                <w:color w:val="000000" w:themeColor="text1" w:themeShade="BF"/>
-                <w:sz w:val="22"/>
-              </w:rPr>
-              <w:t>Ladybeetles</w:t>
-            </w:r>
-          </w:p>
-        </w:tc>
-        <w:tc>
-          <w:tcPr>
-            <w:tcW w:w="2761" w:type="dxa"/>
-            <w:shd w:val="clear" w:color="auto" w:fill="auto"/>
-            <w:vAlign w:val="center"/>
-          </w:tcPr>
-          <w:p>
-            <w:pPr>
-              <w:spacing w:after="0" w:line="240" w:lineRule="auto"/>
-              <w:rPr>
-                <w:rFonts w:cs="Times New Roman"/>
-                <w:color w:val="auto"/>
-                <w:sz w:val="22"/>
-              </w:rPr>
-            </w:pPr>
-            <w:r>
-              <w:rPr>
-                <w:rFonts w:cs="Times New Roman"/>
-                <w:color w:val="auto"/>
-                <w:sz w:val="22"/>
-              </w:rPr>
-              <w:t>Year</w:t>
-            </w:r>
-          </w:p>
-        </w:tc>
-        <w:tc>
-          <w:tcPr>
-            <w:tcW w:w="1207" w:type="dxa"/>
-            <w:shd w:val="clear" w:color="auto" w:fill="auto"/>
-            <w:vAlign w:val="center"/>
-          </w:tcPr>
-          <w:p>
-            <w:pPr>
-              <w:spacing w:after="0" w:line="240" w:lineRule="auto"/>
-              <w:rPr>
-                <w:rFonts w:cs="Times New Roman"/>
-                <w:color w:val="auto"/>
-                <w:sz w:val="22"/>
-              </w:rPr>
-            </w:pPr>
-            <w:r>
-              <w:rPr>
-                <w:rFonts w:cs="Times New Roman"/>
-                <w:color w:val="auto"/>
-                <w:sz w:val="22"/>
-              </w:rPr>
-              <w:t>2</w:t>
-            </w:r>
-          </w:p>
-        </w:tc>
-        <w:tc>
-          <w:tcPr>
-            <w:tcW w:w="1417" w:type="dxa"/>
-            <w:shd w:val="clear" w:color="auto" w:fill="auto"/>
-            <w:vAlign w:val="center"/>
-          </w:tcPr>
-          <w:p>
-            <w:pPr>
-              <w:spacing w:after="0" w:line="240" w:lineRule="auto"/>
-              <w:rPr>
-                <w:rFonts w:cs="Times New Roman"/>
-                <w:color w:val="000000"/>
-                <w:sz w:val="22"/>
-              </w:rPr>
-            </w:pPr>
-            <w:r>
-              <w:rPr>
-                <w:rFonts w:cs="Times New Roman"/>
-                <w:color w:val="000000"/>
-                <w:sz w:val="22"/>
-              </w:rPr>
-              <w:t xml:space="preserve">  13.20</w:t>
-            </w:r>
-          </w:p>
-        </w:tc>
-        <w:tc>
-          <w:tcPr>
-            <w:tcW w:w="1417" w:type="dxa"/>
-            <w:shd w:val="clear" w:color="auto" w:fill="auto"/>
-            <w:vAlign w:val="center"/>
-          </w:tcPr>
-          <w:p>
-            <w:pPr>
-              <w:spacing w:after="0" w:line="240" w:lineRule="auto"/>
-              <w:rPr>
-                <w:rFonts w:cs="Times New Roman"/>
-                <w:color w:val="000000"/>
-                <w:sz w:val="22"/>
-              </w:rPr>
-            </w:pPr>
-            <w:r>
-              <w:rPr>
-                <w:rFonts w:cs="Times New Roman"/>
-                <w:color w:val="000000"/>
-                <w:sz w:val="22"/>
-              </w:rPr>
-              <w:t xml:space="preserve">   0.001</w:t>
-            </w:r>
-          </w:p>
-        </w:tc>
-      </w:tr>
-      <w:tr>
-        <w:tblPrEx>
-          <w:tblBorders>
-            <w:top w:val="single" w:color="000000" w:themeColor="text1" w:sz="8" w:space="0"/>
-            <w:left w:val="none" w:color="auto" w:sz="0" w:space="0"/>
-            <w:bottom w:val="single" w:color="000000" w:themeColor="text1" w:sz="8" w:space="0"/>
-            <w:right w:val="none" w:color="auto" w:sz="0" w:space="0"/>
-            <w:insideH w:val="none" w:color="auto" w:sz="0" w:space="0"/>
-            <w:insideV w:val="none" w:color="auto" w:sz="0" w:space="0"/>
-          </w:tblBorders>
-          <w:tblCellMar>
-            <w:top w:w="0" w:type="dxa"/>
-            <w:left w:w="108" w:type="dxa"/>
-            <w:bottom w:w="0" w:type="dxa"/>
-            <w:right w:w="108" w:type="dxa"/>
-          </w:tblCellMar>
-        </w:tblPrEx>
-        <w:trPr>
-          <w:trHeight w:val="425" w:hRule="atLeast"/>
-          <w:jc w:val="center"/>
-        </w:trPr>
-        <w:tc>
-          <w:tcPr>
-            <w:tcW w:w="1845" w:type="dxa"/>
-            <w:tcBorders>
-              <w:left w:val="nil"/>
-              <w:right w:val="nil"/>
-            </w:tcBorders>
-            <w:shd w:val="clear" w:color="auto" w:fill="auto"/>
-          </w:tcPr>
-          <w:p>
-            <w:pPr>
-              <w:spacing w:after="0" w:line="240" w:lineRule="auto"/>
-              <w:rPr>
-                <w:rFonts w:cs="Times New Roman"/>
-                <w:b w:val="0"/>
-                <w:bCs w:val="0"/>
-                <w:color w:val="auto"/>
-                <w:sz w:val="22"/>
-              </w:rPr>
-            </w:pPr>
-          </w:p>
-        </w:tc>
-        <w:tc>
-          <w:tcPr>
-            <w:tcW w:w="2761" w:type="dxa"/>
-            <w:tcBorders>
-              <w:right w:val="nil"/>
-            </w:tcBorders>
-            <w:shd w:val="clear" w:color="auto" w:fill="auto"/>
-            <w:vAlign w:val="center"/>
-          </w:tcPr>
-          <w:p>
-            <w:pPr>
-              <w:spacing w:after="0" w:line="240" w:lineRule="auto"/>
-              <w:rPr>
-                <w:rFonts w:cs="Times New Roman"/>
-                <w:color w:val="auto"/>
-                <w:sz w:val="22"/>
-              </w:rPr>
-            </w:pPr>
-            <w:r>
-              <w:rPr>
-                <w:rFonts w:cs="Times New Roman"/>
-                <w:color w:val="auto"/>
-                <w:sz w:val="22"/>
-              </w:rPr>
-              <w:t>Farm type</w:t>
-            </w:r>
-          </w:p>
-        </w:tc>
-        <w:tc>
-          <w:tcPr>
-            <w:tcW w:w="1207" w:type="dxa"/>
-            <w:tcBorders>
-              <w:right w:val="nil"/>
-            </w:tcBorders>
-            <w:shd w:val="clear" w:color="auto" w:fill="auto"/>
-            <w:vAlign w:val="center"/>
-          </w:tcPr>
-          <w:p>
-            <w:pPr>
-              <w:spacing w:after="0" w:line="240" w:lineRule="auto"/>
-              <w:rPr>
-                <w:rFonts w:cs="Times New Roman"/>
-                <w:color w:val="auto"/>
-                <w:sz w:val="22"/>
-              </w:rPr>
-            </w:pPr>
-            <w:r>
-              <w:rPr>
-                <w:rFonts w:cs="Times New Roman"/>
-                <w:color w:val="auto"/>
-                <w:sz w:val="22"/>
-              </w:rPr>
-              <w:t>1</w:t>
-            </w:r>
-          </w:p>
-        </w:tc>
-        <w:tc>
-          <w:tcPr>
-            <w:tcW w:w="1417" w:type="dxa"/>
-            <w:tcBorders>
-              <w:right w:val="nil"/>
-            </w:tcBorders>
-            <w:shd w:val="clear" w:color="auto" w:fill="auto"/>
-            <w:vAlign w:val="center"/>
-          </w:tcPr>
-          <w:p>
-            <w:pPr>
-              <w:spacing w:after="0" w:line="240" w:lineRule="auto"/>
-              <w:rPr>
-                <w:rFonts w:cs="Times New Roman"/>
-                <w:color w:val="000000"/>
-                <w:sz w:val="22"/>
-              </w:rPr>
-            </w:pPr>
-            <w:r>
-              <w:rPr>
-                <w:rFonts w:cs="Times New Roman"/>
-                <w:color w:val="000000"/>
-                <w:sz w:val="22"/>
-              </w:rPr>
-              <w:t xml:space="preserve">    6.70</w:t>
-            </w:r>
-          </w:p>
-        </w:tc>
-        <w:tc>
-          <w:tcPr>
-            <w:tcW w:w="1417" w:type="dxa"/>
-            <w:tcBorders>
-              <w:right w:val="nil"/>
-            </w:tcBorders>
-            <w:shd w:val="clear" w:color="auto" w:fill="auto"/>
-            <w:vAlign w:val="center"/>
-          </w:tcPr>
-          <w:p>
-            <w:pPr>
-              <w:spacing w:after="0" w:line="240" w:lineRule="auto"/>
-              <w:rPr>
-                <w:rFonts w:cs="Times New Roman"/>
-                <w:color w:val="000000"/>
-                <w:sz w:val="22"/>
-              </w:rPr>
-            </w:pPr>
-            <w:r>
-              <w:rPr>
-                <w:rFonts w:cs="Times New Roman"/>
-                <w:color w:val="000000"/>
-                <w:sz w:val="22"/>
-              </w:rPr>
-              <w:t xml:space="preserve">   0.001</w:t>
-            </w:r>
-          </w:p>
-        </w:tc>
-      </w:tr>
-      <w:tr>
-        <w:tblPrEx>
-          <w:tblBorders>
-            <w:top w:val="single" w:color="000000" w:themeColor="text1" w:sz="8" w:space="0"/>
-            <w:left w:val="none" w:color="auto" w:sz="0" w:space="0"/>
-            <w:bottom w:val="single" w:color="000000" w:themeColor="text1" w:sz="8" w:space="0"/>
-            <w:right w:val="none" w:color="auto" w:sz="0" w:space="0"/>
-            <w:insideH w:val="none" w:color="auto" w:sz="0" w:space="0"/>
-            <w:insideV w:val="none" w:color="auto" w:sz="0" w:space="0"/>
-          </w:tblBorders>
-          <w:tblCellMar>
-            <w:top w:w="0" w:type="dxa"/>
-            <w:left w:w="108" w:type="dxa"/>
-            <w:bottom w:w="0" w:type="dxa"/>
-            <w:right w:w="108" w:type="dxa"/>
-          </w:tblCellMar>
-        </w:tblPrEx>
-        <w:trPr>
-          <w:trHeight w:val="425" w:hRule="atLeast"/>
-          <w:jc w:val="center"/>
-        </w:trPr>
-        <w:tc>
-          <w:tcPr>
-            <w:tcW w:w="1845" w:type="dxa"/>
-            <w:shd w:val="clear" w:color="auto" w:fill="auto"/>
-          </w:tcPr>
-          <w:p>
-            <w:pPr>
-              <w:spacing w:after="0" w:line="240" w:lineRule="auto"/>
-              <w:rPr>
-                <w:rFonts w:cs="Times New Roman"/>
-                <w:b w:val="0"/>
-                <w:bCs w:val="0"/>
-                <w:color w:val="auto"/>
-                <w:sz w:val="22"/>
-              </w:rPr>
-            </w:pPr>
-          </w:p>
-        </w:tc>
-        <w:tc>
-          <w:tcPr>
-            <w:tcW w:w="2761" w:type="dxa"/>
-            <w:shd w:val="clear" w:color="auto" w:fill="auto"/>
-            <w:vAlign w:val="center"/>
-          </w:tcPr>
-          <w:p>
-            <w:pPr>
-              <w:spacing w:after="0" w:line="240" w:lineRule="auto"/>
-              <w:rPr>
-                <w:rFonts w:cs="Times New Roman"/>
-                <w:color w:val="auto"/>
-                <w:sz w:val="22"/>
-              </w:rPr>
-            </w:pPr>
-            <w:r>
-              <w:rPr>
-                <w:rFonts w:cs="Times New Roman"/>
-                <w:color w:val="auto"/>
-                <w:sz w:val="22"/>
-              </w:rPr>
-              <w:t>Crop stage</w:t>
-            </w:r>
-          </w:p>
-        </w:tc>
-        <w:tc>
-          <w:tcPr>
-            <w:tcW w:w="1207" w:type="dxa"/>
-            <w:shd w:val="clear" w:color="auto" w:fill="auto"/>
-            <w:vAlign w:val="center"/>
-          </w:tcPr>
-          <w:p>
-            <w:pPr>
-              <w:spacing w:after="0" w:line="240" w:lineRule="auto"/>
-              <w:rPr>
-                <w:rFonts w:cs="Times New Roman"/>
-                <w:color w:val="auto"/>
-                <w:sz w:val="22"/>
-              </w:rPr>
-            </w:pPr>
-            <w:r>
-              <w:rPr>
-                <w:rFonts w:cs="Times New Roman"/>
-                <w:color w:val="auto"/>
-                <w:sz w:val="22"/>
-              </w:rPr>
-              <w:t>2</w:t>
-            </w:r>
-          </w:p>
-        </w:tc>
-        <w:tc>
-          <w:tcPr>
-            <w:tcW w:w="1417" w:type="dxa"/>
-            <w:shd w:val="clear" w:color="auto" w:fill="auto"/>
-            <w:vAlign w:val="center"/>
-          </w:tcPr>
-          <w:p>
-            <w:pPr>
-              <w:spacing w:after="0" w:line="240" w:lineRule="auto"/>
-              <w:rPr>
-                <w:rFonts w:cs="Times New Roman"/>
-                <w:color w:val="000000"/>
-                <w:sz w:val="22"/>
-              </w:rPr>
-            </w:pPr>
-            <w:r>
-              <w:rPr>
-                <w:rFonts w:cs="Times New Roman"/>
-                <w:color w:val="000000"/>
-                <w:sz w:val="22"/>
-              </w:rPr>
-              <w:t>152.60</w:t>
-            </w:r>
-          </w:p>
-        </w:tc>
-        <w:tc>
-          <w:tcPr>
-            <w:tcW w:w="1417" w:type="dxa"/>
-            <w:shd w:val="clear" w:color="auto" w:fill="auto"/>
-            <w:vAlign w:val="center"/>
-          </w:tcPr>
-          <w:p>
-            <w:pPr>
-              <w:spacing w:after="0" w:line="240" w:lineRule="auto"/>
-              <w:rPr>
-                <w:rFonts w:cs="Times New Roman"/>
-                <w:color w:val="000000"/>
-                <w:sz w:val="22"/>
-              </w:rPr>
-            </w:pPr>
-            <w:r>
-              <w:rPr>
-                <w:rFonts w:cs="Times New Roman"/>
-                <w:color w:val="auto"/>
-                <w:sz w:val="22"/>
-              </w:rPr>
-              <w:t xml:space="preserve"> &lt; 0.001</w:t>
-            </w:r>
-          </w:p>
-        </w:tc>
-      </w:tr>
-      <w:tr>
-        <w:tblPrEx>
-          <w:tblBorders>
-            <w:top w:val="single" w:color="000000" w:themeColor="text1" w:sz="8" w:space="0"/>
-            <w:left w:val="none" w:color="auto" w:sz="0" w:space="0"/>
-            <w:bottom w:val="single" w:color="000000" w:themeColor="text1" w:sz="8" w:space="0"/>
-            <w:right w:val="none" w:color="auto" w:sz="0" w:space="0"/>
-            <w:insideH w:val="none" w:color="auto" w:sz="0" w:space="0"/>
-            <w:insideV w:val="none" w:color="auto" w:sz="0" w:space="0"/>
-          </w:tblBorders>
-          <w:tblCellMar>
-            <w:top w:w="0" w:type="dxa"/>
-            <w:left w:w="108" w:type="dxa"/>
-            <w:bottom w:w="0" w:type="dxa"/>
-            <w:right w:w="108" w:type="dxa"/>
-          </w:tblCellMar>
-        </w:tblPrEx>
-        <w:trPr>
-          <w:trHeight w:val="425" w:hRule="atLeast"/>
-          <w:jc w:val="center"/>
-        </w:trPr>
-        <w:tc>
-          <w:tcPr>
-            <w:tcW w:w="1845" w:type="dxa"/>
-            <w:tcBorders>
-              <w:left w:val="nil"/>
-              <w:right w:val="nil"/>
-            </w:tcBorders>
-            <w:shd w:val="clear" w:color="auto" w:fill="auto"/>
-          </w:tcPr>
-          <w:p>
-            <w:pPr>
-              <w:spacing w:after="0" w:line="240" w:lineRule="auto"/>
-              <w:rPr>
-                <w:rFonts w:cs="Times New Roman"/>
-                <w:b w:val="0"/>
-                <w:bCs w:val="0"/>
-                <w:color w:val="auto"/>
-                <w:sz w:val="22"/>
-              </w:rPr>
-            </w:pPr>
-          </w:p>
-        </w:tc>
-        <w:tc>
-          <w:tcPr>
-            <w:tcW w:w="2761" w:type="dxa"/>
-            <w:tcBorders>
-              <w:right w:val="nil"/>
-            </w:tcBorders>
-            <w:shd w:val="clear" w:color="auto" w:fill="auto"/>
-            <w:vAlign w:val="center"/>
-          </w:tcPr>
-          <w:p>
-            <w:pPr>
-              <w:spacing w:after="0" w:line="240" w:lineRule="auto"/>
-              <w:rPr>
-                <w:rFonts w:cs="Times New Roman"/>
-                <w:color w:val="auto"/>
-                <w:sz w:val="22"/>
-              </w:rPr>
-            </w:pPr>
-            <w:r>
-              <w:rPr>
-                <w:rFonts w:cs="Times New Roman"/>
-                <w:color w:val="auto"/>
-                <w:sz w:val="22"/>
-              </w:rPr>
-              <w:t>Percent forest cover</w:t>
-            </w:r>
-          </w:p>
-        </w:tc>
-        <w:tc>
-          <w:tcPr>
-            <w:tcW w:w="1207" w:type="dxa"/>
-            <w:tcBorders>
-              <w:right w:val="nil"/>
-            </w:tcBorders>
-            <w:shd w:val="clear" w:color="auto" w:fill="auto"/>
-            <w:vAlign w:val="center"/>
-          </w:tcPr>
-          <w:p>
-            <w:pPr>
-              <w:spacing w:after="0" w:line="240" w:lineRule="auto"/>
-              <w:rPr>
-                <w:rFonts w:cs="Times New Roman"/>
-                <w:color w:val="auto"/>
-                <w:sz w:val="22"/>
-              </w:rPr>
-            </w:pPr>
-            <w:r>
-              <w:rPr>
-                <w:rFonts w:cs="Times New Roman"/>
-                <w:color w:val="auto"/>
-                <w:sz w:val="22"/>
-              </w:rPr>
-              <w:t>1</w:t>
-            </w:r>
-          </w:p>
-        </w:tc>
-        <w:tc>
-          <w:tcPr>
-            <w:tcW w:w="1417" w:type="dxa"/>
-            <w:tcBorders>
-              <w:right w:val="nil"/>
-            </w:tcBorders>
-            <w:shd w:val="clear" w:color="auto" w:fill="auto"/>
-            <w:vAlign w:val="center"/>
-          </w:tcPr>
-          <w:p>
-            <w:pPr>
-              <w:spacing w:after="0" w:line="240" w:lineRule="auto"/>
-              <w:rPr>
-                <w:rFonts w:cs="Times New Roman"/>
-                <w:color w:val="000000"/>
-                <w:sz w:val="22"/>
-              </w:rPr>
-            </w:pPr>
-            <w:r>
-              <w:rPr>
-                <w:rFonts w:cs="Times New Roman"/>
-                <w:color w:val="000000"/>
-                <w:sz w:val="22"/>
-              </w:rPr>
-              <w:t xml:space="preserve">    0.77</w:t>
-            </w:r>
-          </w:p>
-        </w:tc>
-        <w:tc>
-          <w:tcPr>
-            <w:tcW w:w="1417" w:type="dxa"/>
-            <w:tcBorders>
-              <w:right w:val="nil"/>
-            </w:tcBorders>
-            <w:shd w:val="clear" w:color="auto" w:fill="auto"/>
-            <w:vAlign w:val="center"/>
-          </w:tcPr>
-          <w:p>
-            <w:pPr>
-              <w:spacing w:after="0" w:line="240" w:lineRule="auto"/>
-              <w:rPr>
-                <w:rFonts w:cs="Times New Roman"/>
-                <w:color w:val="000000"/>
-                <w:sz w:val="22"/>
-              </w:rPr>
-            </w:pPr>
-            <w:r>
-              <w:rPr>
-                <w:rFonts w:cs="Times New Roman"/>
-                <w:color w:val="000000"/>
-                <w:sz w:val="22"/>
-              </w:rPr>
-              <w:t xml:space="preserve">    0.38</w:t>
-            </w:r>
-          </w:p>
-        </w:tc>
-      </w:tr>
-      <w:tr>
-        <w:tblPrEx>
-          <w:tblBorders>
-            <w:top w:val="single" w:color="000000" w:themeColor="text1" w:sz="8" w:space="0"/>
-            <w:left w:val="none" w:color="auto" w:sz="0" w:space="0"/>
-            <w:bottom w:val="single" w:color="000000" w:themeColor="text1" w:sz="8" w:space="0"/>
-            <w:right w:val="none" w:color="auto" w:sz="0" w:space="0"/>
-            <w:insideH w:val="none" w:color="auto" w:sz="0" w:space="0"/>
-            <w:insideV w:val="none" w:color="auto" w:sz="0" w:space="0"/>
-          </w:tblBorders>
-          <w:tblCellMar>
-            <w:top w:w="0" w:type="dxa"/>
-            <w:left w:w="108" w:type="dxa"/>
-            <w:bottom w:w="0" w:type="dxa"/>
-            <w:right w:w="108" w:type="dxa"/>
-          </w:tblCellMar>
-        </w:tblPrEx>
-        <w:trPr>
-          <w:trHeight w:val="425" w:hRule="atLeast"/>
-          <w:jc w:val="center"/>
-        </w:trPr>
-        <w:tc>
-          <w:tcPr>
-            <w:tcW w:w="1845" w:type="dxa"/>
-            <w:shd w:val="clear" w:color="auto" w:fill="auto"/>
-          </w:tcPr>
-          <w:p>
-            <w:pPr>
-              <w:spacing w:after="0" w:line="240" w:lineRule="auto"/>
-              <w:rPr>
-                <w:rFonts w:cs="Times New Roman"/>
-                <w:b w:val="0"/>
-                <w:bCs w:val="0"/>
-                <w:color w:val="auto"/>
-                <w:sz w:val="22"/>
-              </w:rPr>
-            </w:pPr>
-          </w:p>
-        </w:tc>
-        <w:tc>
-          <w:tcPr>
-            <w:tcW w:w="2761" w:type="dxa"/>
-            <w:shd w:val="clear" w:color="auto" w:fill="auto"/>
-            <w:vAlign w:val="center"/>
-          </w:tcPr>
-          <w:p>
-            <w:pPr>
-              <w:spacing w:after="0" w:line="240" w:lineRule="auto"/>
-              <w:rPr>
-                <w:rFonts w:cs="Times New Roman"/>
-                <w:color w:val="auto"/>
-                <w:sz w:val="22"/>
-              </w:rPr>
-            </w:pPr>
-            <w:r>
-              <w:rPr>
-                <w:rFonts w:cs="Times New Roman"/>
-                <w:color w:val="auto"/>
-                <w:sz w:val="22"/>
-              </w:rPr>
-              <w:t>Relative abundance of rice herbivores</w:t>
-            </w:r>
-          </w:p>
-        </w:tc>
-        <w:tc>
-          <w:tcPr>
-            <w:tcW w:w="1207" w:type="dxa"/>
-            <w:shd w:val="clear" w:color="auto" w:fill="auto"/>
-            <w:vAlign w:val="center"/>
-          </w:tcPr>
-          <w:p>
-            <w:pPr>
-              <w:spacing w:after="0" w:line="240" w:lineRule="auto"/>
-              <w:rPr>
-                <w:rFonts w:cs="Times New Roman"/>
-                <w:color w:val="auto"/>
-                <w:sz w:val="22"/>
-              </w:rPr>
-            </w:pPr>
-            <w:r>
-              <w:rPr>
-                <w:rFonts w:cs="Times New Roman"/>
-                <w:color w:val="auto"/>
-                <w:sz w:val="22"/>
-              </w:rPr>
-              <w:t>1</w:t>
-            </w:r>
-          </w:p>
-        </w:tc>
-        <w:tc>
-          <w:tcPr>
-            <w:tcW w:w="1417" w:type="dxa"/>
-            <w:shd w:val="clear" w:color="auto" w:fill="auto"/>
-            <w:vAlign w:val="center"/>
-          </w:tcPr>
-          <w:p>
-            <w:pPr>
-              <w:spacing w:after="0" w:line="240" w:lineRule="auto"/>
-              <w:rPr>
-                <w:rFonts w:cs="Times New Roman"/>
-                <w:color w:val="000000"/>
-                <w:sz w:val="22"/>
-              </w:rPr>
-            </w:pPr>
-            <w:r>
-              <w:rPr>
-                <w:rFonts w:cs="Times New Roman"/>
-                <w:color w:val="000000"/>
-                <w:sz w:val="22"/>
-              </w:rPr>
-              <w:t xml:space="preserve">    0.93</w:t>
-            </w:r>
-          </w:p>
-        </w:tc>
-        <w:tc>
-          <w:tcPr>
-            <w:tcW w:w="1417" w:type="dxa"/>
-            <w:shd w:val="clear" w:color="auto" w:fill="auto"/>
-            <w:vAlign w:val="center"/>
-          </w:tcPr>
-          <w:p>
-            <w:pPr>
-              <w:spacing w:after="0" w:line="240" w:lineRule="auto"/>
-              <w:rPr>
-                <w:rFonts w:cs="Times New Roman"/>
-                <w:color w:val="000000"/>
-                <w:sz w:val="22"/>
-              </w:rPr>
-            </w:pPr>
-            <w:r>
-              <w:rPr>
-                <w:rFonts w:cs="Times New Roman"/>
-                <w:color w:val="000000"/>
-                <w:sz w:val="22"/>
-              </w:rPr>
-              <w:t xml:space="preserve">    0.33</w:t>
-            </w:r>
-          </w:p>
-        </w:tc>
-      </w:tr>
-      <w:tr>
-        <w:tblPrEx>
-          <w:tblBorders>
-            <w:top w:val="single" w:color="000000" w:themeColor="text1" w:sz="8" w:space="0"/>
-            <w:left w:val="none" w:color="auto" w:sz="0" w:space="0"/>
-            <w:bottom w:val="single" w:color="000000" w:themeColor="text1" w:sz="8" w:space="0"/>
-            <w:right w:val="none" w:color="auto" w:sz="0" w:space="0"/>
-            <w:insideH w:val="none" w:color="auto" w:sz="0" w:space="0"/>
-            <w:insideV w:val="none" w:color="auto" w:sz="0" w:space="0"/>
-          </w:tblBorders>
-          <w:tblCellMar>
-            <w:top w:w="0" w:type="dxa"/>
-            <w:left w:w="108" w:type="dxa"/>
-            <w:bottom w:w="0" w:type="dxa"/>
-            <w:right w:w="108" w:type="dxa"/>
-          </w:tblCellMar>
-        </w:tblPrEx>
-        <w:trPr>
-          <w:trHeight w:val="425" w:hRule="atLeast"/>
-          <w:jc w:val="center"/>
-        </w:trPr>
-        <w:tc>
-          <w:tcPr>
-            <w:tcW w:w="1845" w:type="dxa"/>
-            <w:tcBorders>
-              <w:left w:val="nil"/>
-              <w:right w:val="nil"/>
-            </w:tcBorders>
-            <w:shd w:val="clear" w:color="auto" w:fill="auto"/>
-            <w:vAlign w:val="center"/>
-          </w:tcPr>
-          <w:p>
-            <w:pPr>
-              <w:spacing w:after="0" w:line="240" w:lineRule="auto"/>
-              <w:rPr>
-                <w:rFonts w:cs="Times New Roman"/>
-                <w:b w:val="0"/>
-                <w:bCs w:val="0"/>
-                <w:color w:val="auto"/>
-                <w:sz w:val="22"/>
-              </w:rPr>
-            </w:pPr>
-          </w:p>
-        </w:tc>
-        <w:tc>
-          <w:tcPr>
-            <w:tcW w:w="2761" w:type="dxa"/>
-            <w:tcBorders>
-              <w:right w:val="nil"/>
-            </w:tcBorders>
-            <w:shd w:val="clear" w:color="auto" w:fill="auto"/>
-            <w:vAlign w:val="center"/>
-          </w:tcPr>
-          <w:p>
-            <w:pPr>
-              <w:spacing w:after="0" w:line="240" w:lineRule="auto"/>
-              <w:rPr>
-                <w:rFonts w:cs="Times New Roman"/>
-                <w:color w:val="000000" w:themeColor="text1" w:themeShade="BF"/>
-                <w:sz w:val="22"/>
-              </w:rPr>
-            </w:pPr>
-            <w:r>
-              <w:rPr>
-                <w:rFonts w:cs="Times New Roman"/>
-                <w:color w:val="auto"/>
-                <w:sz w:val="22"/>
-              </w:rPr>
-              <w:t>Year × Farm type</w:t>
-            </w:r>
-          </w:p>
-        </w:tc>
-        <w:tc>
-          <w:tcPr>
-            <w:tcW w:w="1207" w:type="dxa"/>
-            <w:tcBorders>
-              <w:right w:val="nil"/>
-            </w:tcBorders>
-            <w:shd w:val="clear" w:color="auto" w:fill="auto"/>
-            <w:vAlign w:val="center"/>
-          </w:tcPr>
-          <w:p>
-            <w:pPr>
-              <w:spacing w:after="0" w:line="240" w:lineRule="auto"/>
-              <w:rPr>
-                <w:rFonts w:cs="Times New Roman"/>
-                <w:color w:val="auto"/>
-                <w:sz w:val="22"/>
-              </w:rPr>
-            </w:pPr>
-            <w:r>
-              <w:rPr>
-                <w:rFonts w:cs="Times New Roman"/>
-                <w:color w:val="000000" w:themeColor="text1" w:themeShade="BF"/>
-                <w:sz w:val="22"/>
-              </w:rPr>
-              <w:t>2</w:t>
-            </w:r>
-          </w:p>
-        </w:tc>
-        <w:tc>
-          <w:tcPr>
-            <w:tcW w:w="1417" w:type="dxa"/>
-            <w:tcBorders>
-              <w:right w:val="nil"/>
-            </w:tcBorders>
-            <w:shd w:val="clear" w:color="auto" w:fill="auto"/>
-            <w:vAlign w:val="center"/>
-          </w:tcPr>
-          <w:p>
-            <w:pPr>
-              <w:spacing w:after="0" w:line="240" w:lineRule="auto"/>
-              <w:rPr>
-                <w:rFonts w:cs="Times New Roman"/>
-                <w:color w:val="000000"/>
-                <w:sz w:val="22"/>
-              </w:rPr>
-            </w:pPr>
-            <w:r>
-              <w:rPr>
-                <w:rFonts w:cs="Times New Roman"/>
-                <w:color w:val="000000"/>
-                <w:sz w:val="22"/>
-              </w:rPr>
-              <w:t xml:space="preserve">    5.78</w:t>
-            </w:r>
-          </w:p>
-        </w:tc>
-        <w:tc>
-          <w:tcPr>
-            <w:tcW w:w="1417" w:type="dxa"/>
-            <w:tcBorders>
-              <w:right w:val="nil"/>
-            </w:tcBorders>
-            <w:shd w:val="clear" w:color="auto" w:fill="auto"/>
-            <w:vAlign w:val="center"/>
-          </w:tcPr>
-          <w:p>
-            <w:pPr>
-              <w:spacing w:after="0" w:line="240" w:lineRule="auto"/>
-              <w:rPr>
-                <w:rFonts w:cs="Times New Roman"/>
-                <w:color w:val="000000"/>
-                <w:sz w:val="22"/>
-              </w:rPr>
-            </w:pPr>
-            <w:r>
-              <w:rPr>
-                <w:rFonts w:cs="Times New Roman"/>
-                <w:color w:val="000000"/>
-                <w:sz w:val="22"/>
-              </w:rPr>
-              <w:t xml:space="preserve">    0.06</w:t>
-            </w:r>
-          </w:p>
-        </w:tc>
-      </w:tr>
-      <w:tr>
-        <w:tblPrEx>
-          <w:tblBorders>
-            <w:top w:val="single" w:color="000000" w:themeColor="text1" w:sz="8" w:space="0"/>
-            <w:left w:val="none" w:color="auto" w:sz="0" w:space="0"/>
-            <w:bottom w:val="single" w:color="000000" w:themeColor="text1" w:sz="8" w:space="0"/>
-            <w:right w:val="none" w:color="auto" w:sz="0" w:space="0"/>
-            <w:insideH w:val="none" w:color="auto" w:sz="0" w:space="0"/>
-            <w:insideV w:val="none" w:color="auto" w:sz="0" w:space="0"/>
-          </w:tblBorders>
-          <w:tblCellMar>
-            <w:top w:w="0" w:type="dxa"/>
-            <w:left w:w="108" w:type="dxa"/>
-            <w:bottom w:w="0" w:type="dxa"/>
-            <w:right w:w="108" w:type="dxa"/>
-          </w:tblCellMar>
         </w:tblPrEx>
         <w:trPr>
           <w:trHeight w:val="425" w:hRule="atLeast"/>
@@ -14884,12 +15363,6 @@
             <w:insideH w:val="none" w:color="auto" w:sz="0" w:space="0"/>
             <w:insideV w:val="none" w:color="auto" w:sz="0" w:space="0"/>
           </w:tblBorders>
-          <w:tblCellMar>
-            <w:top w:w="0" w:type="dxa"/>
-            <w:left w:w="108" w:type="dxa"/>
-            <w:bottom w:w="0" w:type="dxa"/>
-            <w:right w:w="108" w:type="dxa"/>
-          </w:tblCellMar>
         </w:tblPrEx>
         <w:trPr>
           <w:trHeight w:val="605" w:hRule="atLeast"/>
@@ -17150,7 +17623,7 @@
       </w:r>
     </w:p>
   </w:comment>
-  <w:comment w:id="5" w:author="genchanghsu" w:date="2023-05-04T07:06:11Z" w:initials="g">
+  <w:comment w:id="5" w:author="genchanghsu" w:date="2023-05-07T18:22:18Z" w:initials="g">
     <w:p>
       <w:pPr>
         <w:pStyle w:val="7"/>
@@ -17164,11 +17637,11 @@
           <w:rFonts w:hint="default"/>
           <w:lang w:val="en-US"/>
         </w:rPr>
-        <w:t>Reviewer 1 suggested removing this part, but I think we can keep it.</w:t>
+        <w:t>Perhaps we can briefly mention IGP here to address the reviewer1’s comments?</w:t>
       </w:r>
     </w:p>
   </w:comment>
-  <w:comment w:id="6" w:author="genchanghsu" w:date="2023-05-04T07:06:54Z" w:initials="g">
+  <w:comment w:id="6" w:author="genchanghsu" w:date="2023-05-04T07:06:11Z" w:initials="g">
     <w:p>
       <w:pPr>
         <w:pStyle w:val="7"/>
@@ -17182,16 +17655,25 @@
           <w:rFonts w:hint="default"/>
           <w:lang w:val="en-US"/>
         </w:rPr>
-        <w:t>Reviewer 1 suggested removing this paragraph</w:t>
-      </w:r>
-      <w:bookmarkStart w:id="0" w:name="_GoBack"/>
-      <w:bookmarkEnd w:id="0"/>
-      <w:r>
+        <w:t>Reviewer 1 suggested removing this part, but I think we can keep it.</w:t>
+      </w:r>
+    </w:p>
+  </w:comment>
+  <w:comment w:id="7" w:author="genchanghsu" w:date="2023-05-04T07:06:54Z" w:initials="g">
+    <w:p>
+      <w:pPr>
+        <w:pStyle w:val="7"/>
         <w:rPr>
           <w:rFonts w:hint="default"/>
           <w:lang w:val="en-US"/>
         </w:rPr>
-        <w:t xml:space="preserve"> but I think we can keep it.</w:t>
+      </w:pPr>
+      <w:r>
+        <w:rPr>
+          <w:rFonts w:hint="default"/>
+          <w:lang w:val="en-US"/>
+        </w:rPr>
+        <w:t>Reviewer 1 suggested removing this paragraph but I think we can keep it.</w:t>
       </w:r>
     </w:p>
   </w:comment>
@@ -17200,13 +17682,14 @@
 
 <file path=word/commentsExtended.xml><?xml version="1.0" encoding="utf-8"?>
 <w15:commentsEx xmlns:wpc="http://schemas.microsoft.com/office/word/2010/wordprocessingCanvas" xmlns:mc="http://schemas.openxmlformats.org/markup-compatibility/2006" xmlns:o="urn:schemas-microsoft-com:office:office" xmlns:r="http://schemas.openxmlformats.org/officeDocument/2006/relationships" xmlns:m="http://schemas.openxmlformats.org/officeDocument/2006/math" xmlns:v="urn:schemas-microsoft-com:vml" xmlns:wp14="http://schemas.microsoft.com/office/word/2010/wordprocessingDrawing" xmlns:wp="http://schemas.openxmlformats.org/drawingml/2006/wordprocessingDrawing" xmlns:w="http://schemas.openxmlformats.org/wordprocessingml/2006/main" xmlns:w14="http://schemas.microsoft.com/office/word/2010/wordml" xmlns:w15="http://schemas.microsoft.com/office/word/2012/wordml" xmlns:w10="urn:schemas-microsoft-com:office:word" xmlns:wpg="http://schemas.microsoft.com/office/word/2010/wordprocessingGroup" xmlns:wpi="http://schemas.microsoft.com/office/word/2010/wordprocessingInk" xmlns:wne="http://schemas.microsoft.com/office/word/2006/wordml" xmlns:wps="http://schemas.microsoft.com/office/word/2010/wordprocessingShape" xmlns:wpsCustomData="http://www.wps.cn/officeDocument/2013/wpsCustomData" mc:Ignorable="w14 w15 wp14">
-  <w15:commentEx w15:paraId="25395E80" w15:done="0"/>
-  <w15:commentEx w15:paraId="34E31DE0" w15:done="0"/>
-  <w15:commentEx w15:paraId="3FE876A6" w15:done="0"/>
-  <w15:commentEx w15:paraId="582B0FAD" w15:done="0"/>
-  <w15:commentEx w15:paraId="0A9967FC" w15:done="0"/>
-  <w15:commentEx w15:paraId="37B742C2" w15:done="0"/>
-  <w15:commentEx w15:paraId="316B483D" w15:done="0"/>
+  <w15:commentEx w15:paraId="74A05C5A" w15:done="0"/>
+  <w15:commentEx w15:paraId="4DEB418F" w15:done="0"/>
+  <w15:commentEx w15:paraId="01F9720C" w15:done="0"/>
+  <w15:commentEx w15:paraId="28B61573" w15:done="0"/>
+  <w15:commentEx w15:paraId="1C407F85" w15:done="0"/>
+  <w15:commentEx w15:paraId="407729C8" w15:done="0"/>
+  <w15:commentEx w15:paraId="384F3F41" w15:done="0"/>
+  <w15:commentEx w15:paraId="7E747312" w15:done="0"/>
 </w15:commentsEx>
 </file>
 
@@ -17538,7 +18021,7 @@
     <w:lsdException w:unhideWhenUsed="0" w:uiPriority="64" w:semiHidden="0" w:name="Medium Shading 2 Accent 4"/>
     <w:lsdException w:qFormat="1" w:unhideWhenUsed="0" w:uiPriority="65" w:semiHidden="0" w:name="Medium List 1 Accent 4"/>
     <w:lsdException w:unhideWhenUsed="0" w:uiPriority="66" w:semiHidden="0" w:name="Medium List 2 Accent 4"/>
-    <w:lsdException w:qFormat="1" w:unhideWhenUsed="0" w:uiPriority="67" w:semiHidden="0" w:name="Medium Grid 1 Accent 4"/>
+    <w:lsdException w:unhideWhenUsed="0" w:uiPriority="67" w:semiHidden="0" w:name="Medium Grid 1 Accent 4"/>
     <w:lsdException w:unhideWhenUsed="0" w:uiPriority="68" w:semiHidden="0" w:name="Medium Grid 2 Accent 4"/>
     <w:lsdException w:unhideWhenUsed="0" w:uiPriority="69" w:semiHidden="0" w:name="Medium Grid 3 Accent 4"/>
     <w:lsdException w:unhideWhenUsed="0" w:uiPriority="70" w:semiHidden="0" w:name="Dark List Accent 4"/>

--- a/Submission/Agriculture, Ecosystems and Environment/First Revision/Manuscript_main_R1_GC.docx
+++ b/Submission/Agriculture, Ecosystems and Environment/First Revision/Manuscript_main_R1_GC.docx
@@ -3408,11 +3408,1741 @@
           <w:i/>
         </w:rPr>
       </w:pPr>
-      <w:r>
-        <w:rPr>
-          <w:rFonts w:cs="Times New Roman"/>
-        </w:rPr>
-        <w:t xml:space="preserve">We collected terrestrial arthropods in organic and conventional rice farms in subtropical Taiwan from 2017 to 2019 (three farms each in 2017 and seven farms each in 2018 and 2019).  These farms (120.656-120.721 °E; 24.364-24.489 °N), averaged at 0.2 hectares, were irrigated with surface water.  The organic farms were managed with organic fertilizers (manure; 2-3 applications/crop season) and natural pesticides (tea saponins; 1 application/crop season).  The conventional farms were managed with synthetic nitrogen fertilizers (2-3 applications/crop season) and organophosphate pesticides (1 application/crop season).  At each major rice crop stages (seedling, tillering, flowering, and ripening stage) during the growing season (April - July) in each study year, we collected arthropod samples by sweep-netting (36 cm in diameter with a mesh size of 0.2 × 0.2 mm) the crop canopy 60 times along the farm ridges.  Samples were sealed in bags without chemical preservatives, iced, and transferred to refrigerator (−20ºC) in the laboratory.  We identified and counted arthropods under a dissecting scope to the lowest possible taxonomic level.  Main orders, families, and genera have been documented in Hsu et al. </w:t>
+      <w:commentRangeStart w:id="2"/>
+      <w:r>
+        <w:rPr>
+          <w:rFonts w:cs="Times New Roman"/>
+        </w:rPr>
+        <w:t xml:space="preserve">We collected terrestrial arthropods in </w:t>
+      </w:r>
+      <w:ins w:id="0" w:author="genchanghsu" w:date="2023-05-09T16:35:56Z">
+        <w:r>
+          <w:rPr>
+            <w:rFonts w:hint="default" w:cs="Times New Roman"/>
+            <w:lang w:val="en-US"/>
+          </w:rPr>
+          <w:t>pai</w:t>
+        </w:r>
+      </w:ins>
+      <w:ins w:id="1" w:author="genchanghsu" w:date="2023-05-09T16:35:57Z">
+        <w:r>
+          <w:rPr>
+            <w:rFonts w:hint="default" w:cs="Times New Roman"/>
+            <w:lang w:val="en-US"/>
+          </w:rPr>
+          <w:t xml:space="preserve">red </w:t>
+        </w:r>
+      </w:ins>
+      <w:r>
+        <w:rPr>
+          <w:rFonts w:cs="Times New Roman"/>
+        </w:rPr>
+        <w:t>organic and conventional rice farms in subtropical Taiwan</w:t>
+      </w:r>
+      <w:ins w:id="2" w:author="genchanghsu" w:date="2023-05-09T16:50:33Z">
+        <w:r>
+          <w:rPr>
+            <w:rFonts w:hint="default" w:cs="Times New Roman"/>
+            <w:lang w:val="en-US"/>
+          </w:rPr>
+          <w:t xml:space="preserve"> (</w:t>
+        </w:r>
+      </w:ins>
+      <w:ins w:id="3" w:author="genchanghsu" w:date="2023-05-09T16:50:35Z">
+        <w:r>
+          <w:rPr>
+            <w:rFonts w:cs="Times New Roman"/>
+          </w:rPr>
+          <w:t>120.656-120.721 °E; 24.364-24.489 °N</w:t>
+        </w:r>
+      </w:ins>
+      <w:ins w:id="4" w:author="genchanghsu" w:date="2023-05-09T16:50:34Z">
+        <w:r>
+          <w:rPr>
+            <w:rFonts w:hint="default" w:cs="Times New Roman"/>
+            <w:lang w:val="en-US"/>
+          </w:rPr>
+          <w:t>)</w:t>
+        </w:r>
+      </w:ins>
+      <w:r>
+        <w:rPr>
+          <w:rFonts w:cs="Times New Roman"/>
+        </w:rPr>
+        <w:t xml:space="preserve"> from 2017 to 2019 (three farm</w:t>
+      </w:r>
+      <w:ins w:id="5" w:author="genchanghsu" w:date="2023-05-09T16:36:08Z">
+        <w:r>
+          <w:rPr>
+            <w:rFonts w:hint="default" w:cs="Times New Roman"/>
+            <w:lang w:val="en-US"/>
+          </w:rPr>
+          <w:t xml:space="preserve"> pai</w:t>
+        </w:r>
+      </w:ins>
+      <w:ins w:id="6" w:author="genchanghsu" w:date="2023-05-09T16:36:09Z">
+        <w:r>
+          <w:rPr>
+            <w:rFonts w:hint="default" w:cs="Times New Roman"/>
+            <w:lang w:val="en-US"/>
+          </w:rPr>
+          <w:t>rs</w:t>
+        </w:r>
+      </w:ins>
+      <w:del w:id="7" w:author="genchanghsu" w:date="2023-05-09T16:36:07Z">
+        <w:r>
+          <w:rPr>
+            <w:rFonts w:cs="Times New Roman"/>
+          </w:rPr>
+          <w:delText>s eac</w:delText>
+        </w:r>
+      </w:del>
+      <w:del w:id="8" w:author="genchanghsu" w:date="2023-05-09T16:36:06Z">
+        <w:r>
+          <w:rPr>
+            <w:rFonts w:cs="Times New Roman"/>
+          </w:rPr>
+          <w:delText>h</w:delText>
+        </w:r>
+      </w:del>
+      <w:r>
+        <w:rPr>
+          <w:rFonts w:cs="Times New Roman"/>
+        </w:rPr>
+        <w:t xml:space="preserve"> in 2017 and seven </w:t>
+      </w:r>
+      <w:ins w:id="9" w:author="genchanghsu" w:date="2023-05-09T16:36:24Z">
+        <w:r>
+          <w:rPr>
+            <w:rFonts w:hint="default" w:cs="Times New Roman"/>
+            <w:lang w:val="en-US"/>
+          </w:rPr>
+          <w:t>far</w:t>
+        </w:r>
+      </w:ins>
+      <w:ins w:id="10" w:author="genchanghsu" w:date="2023-05-09T16:36:25Z">
+        <w:r>
+          <w:rPr>
+            <w:rFonts w:hint="default" w:cs="Times New Roman"/>
+            <w:lang w:val="en-US"/>
+          </w:rPr>
+          <w:t xml:space="preserve">m </w:t>
+        </w:r>
+      </w:ins>
+      <w:ins w:id="11" w:author="genchanghsu" w:date="2023-05-09T16:36:14Z">
+        <w:r>
+          <w:rPr>
+            <w:rFonts w:hint="default" w:cs="Times New Roman"/>
+            <w:lang w:val="en-US"/>
+          </w:rPr>
+          <w:t>pa</w:t>
+        </w:r>
+      </w:ins>
+      <w:ins w:id="12" w:author="genchanghsu" w:date="2023-05-09T16:36:15Z">
+        <w:r>
+          <w:rPr>
+            <w:rFonts w:hint="default" w:cs="Times New Roman"/>
+            <w:lang w:val="en-US"/>
+          </w:rPr>
+          <w:t>irs</w:t>
+        </w:r>
+      </w:ins>
+      <w:del w:id="13" w:author="genchanghsu" w:date="2023-05-09T16:36:14Z">
+        <w:r>
+          <w:rPr>
+            <w:rFonts w:cs="Times New Roman"/>
+          </w:rPr>
+          <w:delText>f</w:delText>
+        </w:r>
+      </w:del>
+      <w:del w:id="14" w:author="genchanghsu" w:date="2023-05-09T16:36:13Z">
+        <w:r>
+          <w:rPr>
+            <w:rFonts w:cs="Times New Roman"/>
+          </w:rPr>
+          <w:delText>arms</w:delText>
+        </w:r>
+      </w:del>
+      <w:del w:id="15" w:author="genchanghsu" w:date="2023-05-09T16:36:18Z">
+        <w:r>
+          <w:rPr>
+            <w:rFonts w:cs="Times New Roman"/>
+          </w:rPr>
+          <w:delText xml:space="preserve"> eac</w:delText>
+        </w:r>
+      </w:del>
+      <w:del w:id="16" w:author="genchanghsu" w:date="2023-05-09T16:36:17Z">
+        <w:r>
+          <w:rPr>
+            <w:rFonts w:cs="Times New Roman"/>
+          </w:rPr>
+          <w:delText>h</w:delText>
+        </w:r>
+      </w:del>
+      <w:r>
+        <w:rPr>
+          <w:rFonts w:cs="Times New Roman"/>
+        </w:rPr>
+        <w:t xml:space="preserve"> in 2018 and 2019).  </w:t>
+      </w:r>
+      <w:ins w:id="17" w:author="genchanghsu" w:date="2023-05-09T16:36:39Z">
+        <w:r>
+          <w:rPr>
+            <w:rFonts w:hint="default" w:cs="Times New Roman"/>
+            <w:lang w:val="en-US"/>
+          </w:rPr>
+          <w:t>The</w:t>
+        </w:r>
+      </w:ins>
+      <w:ins w:id="18" w:author="genchanghsu" w:date="2023-05-09T16:36:40Z">
+        <w:r>
+          <w:rPr>
+            <w:rFonts w:hint="default" w:cs="Times New Roman"/>
+            <w:lang w:val="en-US"/>
+          </w:rPr>
+          <w:t xml:space="preserve"> sam</w:t>
+        </w:r>
+      </w:ins>
+      <w:ins w:id="19" w:author="genchanghsu" w:date="2023-05-09T16:36:41Z">
+        <w:r>
+          <w:rPr>
+            <w:rFonts w:hint="default" w:cs="Times New Roman"/>
+            <w:lang w:val="en-US"/>
+          </w:rPr>
+          <w:t>ple s</w:t>
+        </w:r>
+      </w:ins>
+      <w:ins w:id="20" w:author="genchanghsu" w:date="2023-05-09T16:36:42Z">
+        <w:r>
+          <w:rPr>
+            <w:rFonts w:hint="default" w:cs="Times New Roman"/>
+            <w:lang w:val="en-US"/>
+          </w:rPr>
+          <w:t>i</w:t>
+        </w:r>
+      </w:ins>
+      <w:ins w:id="21" w:author="genchanghsu" w:date="2023-05-09T16:36:43Z">
+        <w:r>
+          <w:rPr>
+            <w:rFonts w:hint="default" w:cs="Times New Roman"/>
+            <w:lang w:val="en-US"/>
+          </w:rPr>
+          <w:t>t</w:t>
+        </w:r>
+      </w:ins>
+      <w:ins w:id="22" w:author="genchanghsu" w:date="2023-05-09T16:36:44Z">
+        <w:r>
+          <w:rPr>
+            <w:rFonts w:hint="default" w:cs="Times New Roman"/>
+            <w:lang w:val="en-US"/>
+          </w:rPr>
+          <w:t>e</w:t>
+        </w:r>
+      </w:ins>
+      <w:ins w:id="23" w:author="genchanghsu" w:date="2023-05-09T16:37:26Z">
+        <w:r>
+          <w:rPr>
+            <w:rFonts w:hint="default" w:cs="Times New Roman"/>
+            <w:lang w:val="en-US"/>
+          </w:rPr>
+          <w:t>s</w:t>
+        </w:r>
+      </w:ins>
+      <w:ins w:id="24" w:author="genchanghsu" w:date="2023-05-09T16:37:29Z">
+        <w:r>
+          <w:rPr>
+            <w:rFonts w:hint="default" w:cs="Times New Roman"/>
+            <w:lang w:val="en-US"/>
+          </w:rPr>
+          <w:t xml:space="preserve"> w</w:t>
+        </w:r>
+      </w:ins>
+      <w:ins w:id="25" w:author="genchanghsu" w:date="2023-05-09T16:37:30Z">
+        <w:r>
+          <w:rPr>
+            <w:rFonts w:hint="default" w:cs="Times New Roman"/>
+            <w:lang w:val="en-US"/>
+          </w:rPr>
+          <w:t>here</w:t>
+        </w:r>
+      </w:ins>
+      <w:ins w:id="26" w:author="genchanghsu" w:date="2023-05-09T16:37:31Z">
+        <w:r>
+          <w:rPr>
+            <w:rFonts w:hint="default" w:cs="Times New Roman"/>
+            <w:lang w:val="en-US"/>
+          </w:rPr>
+          <w:t xml:space="preserve"> ea</w:t>
+        </w:r>
+      </w:ins>
+      <w:ins w:id="27" w:author="genchanghsu" w:date="2023-05-09T16:37:32Z">
+        <w:r>
+          <w:rPr>
+            <w:rFonts w:hint="default" w:cs="Times New Roman"/>
+            <w:lang w:val="en-US"/>
+          </w:rPr>
+          <w:t>ch fa</w:t>
+        </w:r>
+      </w:ins>
+      <w:ins w:id="28" w:author="genchanghsu" w:date="2023-05-09T16:37:33Z">
+        <w:r>
+          <w:rPr>
+            <w:rFonts w:hint="default" w:cs="Times New Roman"/>
+            <w:lang w:val="en-US"/>
+          </w:rPr>
+          <w:t>rm</w:t>
+        </w:r>
+      </w:ins>
+      <w:ins w:id="29" w:author="genchanghsu" w:date="2023-05-09T16:37:36Z">
+        <w:r>
+          <w:rPr>
+            <w:rFonts w:hint="default" w:cs="Times New Roman"/>
+            <w:lang w:val="en-US"/>
+          </w:rPr>
+          <w:t xml:space="preserve"> </w:t>
+        </w:r>
+      </w:ins>
+      <w:ins w:id="30" w:author="genchanghsu" w:date="2023-05-09T16:37:38Z">
+        <w:r>
+          <w:rPr>
+            <w:rFonts w:hint="default" w:cs="Times New Roman"/>
+            <w:lang w:val="en-US"/>
+          </w:rPr>
+          <w:t>pa</w:t>
+        </w:r>
+      </w:ins>
+      <w:ins w:id="31" w:author="genchanghsu" w:date="2023-05-09T16:37:39Z">
+        <w:r>
+          <w:rPr>
+            <w:rFonts w:hint="default" w:cs="Times New Roman"/>
+            <w:lang w:val="en-US"/>
+          </w:rPr>
+          <w:t>ir</w:t>
+        </w:r>
+      </w:ins>
+      <w:ins w:id="32" w:author="genchanghsu" w:date="2023-05-09T16:37:40Z">
+        <w:r>
+          <w:rPr>
+            <w:rFonts w:hint="default" w:cs="Times New Roman"/>
+            <w:lang w:val="en-US"/>
+          </w:rPr>
+          <w:t xml:space="preserve"> </w:t>
+        </w:r>
+      </w:ins>
+      <w:ins w:id="33" w:author="genchanghsu" w:date="2023-05-09T16:37:41Z">
+        <w:r>
+          <w:rPr>
+            <w:rFonts w:hint="default" w:cs="Times New Roman"/>
+            <w:lang w:val="en-US"/>
+          </w:rPr>
+          <w:t xml:space="preserve">was </w:t>
+        </w:r>
+      </w:ins>
+      <w:ins w:id="34" w:author="genchanghsu" w:date="2023-05-09T16:37:42Z">
+        <w:r>
+          <w:rPr>
+            <w:rFonts w:hint="default" w:cs="Times New Roman"/>
+            <w:lang w:val="en-US"/>
+          </w:rPr>
+          <w:t>loca</w:t>
+        </w:r>
+      </w:ins>
+      <w:ins w:id="35" w:author="genchanghsu" w:date="2023-05-09T16:37:43Z">
+        <w:r>
+          <w:rPr>
+            <w:rFonts w:hint="default" w:cs="Times New Roman"/>
+            <w:lang w:val="en-US"/>
+          </w:rPr>
+          <w:t>ted</w:t>
+        </w:r>
+      </w:ins>
+      <w:ins w:id="36" w:author="genchanghsu" w:date="2023-05-09T16:37:44Z">
+        <w:r>
+          <w:rPr>
+            <w:rFonts w:hint="default" w:cs="Times New Roman"/>
+            <w:lang w:val="en-US"/>
+          </w:rPr>
+          <w:t xml:space="preserve"> </w:t>
+        </w:r>
+      </w:ins>
+      <w:ins w:id="37" w:author="genchanghsu" w:date="2023-05-09T16:37:52Z">
+        <w:r>
+          <w:rPr>
+            <w:rFonts w:hint="default" w:cs="Times New Roman"/>
+            <w:lang w:val="en-US"/>
+          </w:rPr>
+          <w:t>were</w:t>
+        </w:r>
+      </w:ins>
+      <w:ins w:id="38" w:author="genchanghsu" w:date="2023-05-09T16:37:55Z">
+        <w:r>
+          <w:rPr>
+            <w:rFonts w:hint="default" w:cs="Times New Roman"/>
+            <w:lang w:val="en-US"/>
+          </w:rPr>
+          <w:t xml:space="preserve"> </w:t>
+        </w:r>
+      </w:ins>
+      <w:ins w:id="39" w:author="genchanghsu" w:date="2023-05-09T16:38:06Z">
+        <w:r>
+          <w:rPr>
+            <w:rFonts w:hint="default" w:cs="Times New Roman"/>
+            <w:lang w:val="en-US"/>
+          </w:rPr>
+          <w:t xml:space="preserve">at </w:t>
+        </w:r>
+      </w:ins>
+      <w:ins w:id="40" w:author="genchanghsu" w:date="2023-05-09T16:49:05Z">
+        <w:r>
+          <w:rPr>
+            <w:rFonts w:hint="default" w:cs="Times New Roman"/>
+            <w:lang w:val="en-US"/>
+          </w:rPr>
+          <w:t xml:space="preserve">least </w:t>
+        </w:r>
+      </w:ins>
+      <w:ins w:id="41" w:author="genchanghsu" w:date="2023-05-09T16:49:00Z">
+        <w:r>
+          <w:rPr>
+            <w:rFonts w:hint="default" w:cs="Times New Roman"/>
+            <w:lang w:val="en-US"/>
+          </w:rPr>
+          <w:t xml:space="preserve">XXX </w:t>
+        </w:r>
+      </w:ins>
+      <w:ins w:id="42" w:author="genchanghsu" w:date="2023-05-09T16:38:12Z">
+        <w:r>
+          <w:rPr>
+            <w:rFonts w:hint="default" w:cs="Times New Roman"/>
+            <w:lang w:val="en-US"/>
+          </w:rPr>
+          <w:t>a</w:t>
+        </w:r>
+      </w:ins>
+      <w:ins w:id="43" w:author="genchanghsu" w:date="2023-05-09T16:38:13Z">
+        <w:r>
+          <w:rPr>
+            <w:rFonts w:hint="default" w:cs="Times New Roman"/>
+            <w:lang w:val="en-US"/>
+          </w:rPr>
+          <w:t>part</w:t>
+        </w:r>
+      </w:ins>
+      <w:ins w:id="44" w:author="genchanghsu" w:date="2023-05-09T16:52:04Z">
+        <w:r>
+          <w:rPr>
+            <w:rFonts w:hint="default" w:cs="Times New Roman"/>
+            <w:lang w:val="en-US"/>
+          </w:rPr>
+          <w:t xml:space="preserve"> from</w:t>
+        </w:r>
+      </w:ins>
+      <w:ins w:id="45" w:author="genchanghsu" w:date="2023-05-09T16:52:05Z">
+        <w:r>
+          <w:rPr>
+            <w:rFonts w:hint="default" w:cs="Times New Roman"/>
+            <w:lang w:val="en-US"/>
+          </w:rPr>
+          <w:t xml:space="preserve"> each o</w:t>
+        </w:r>
+      </w:ins>
+      <w:ins w:id="46" w:author="genchanghsu" w:date="2023-05-09T16:52:06Z">
+        <w:r>
+          <w:rPr>
+            <w:rFonts w:hint="default" w:cs="Times New Roman"/>
+            <w:lang w:val="en-US"/>
+          </w:rPr>
+          <w:t>ther</w:t>
+        </w:r>
+      </w:ins>
+      <w:ins w:id="47" w:author="genchanghsu" w:date="2023-05-09T16:38:14Z">
+        <w:r>
+          <w:rPr>
+            <w:rFonts w:hint="default" w:cs="Times New Roman"/>
+            <w:lang w:val="en-US"/>
+          </w:rPr>
+          <w:t xml:space="preserve"> to</w:t>
+        </w:r>
+      </w:ins>
+      <w:ins w:id="48" w:author="genchanghsu" w:date="2023-05-09T16:38:35Z">
+        <w:r>
+          <w:rPr>
+            <w:rFonts w:hint="default" w:cs="Times New Roman"/>
+            <w:lang w:val="en-US"/>
+          </w:rPr>
+          <w:t xml:space="preserve"> m</w:t>
+        </w:r>
+      </w:ins>
+      <w:ins w:id="49" w:author="genchanghsu" w:date="2023-05-09T16:38:36Z">
+        <w:r>
+          <w:rPr>
+            <w:rFonts w:hint="default" w:cs="Times New Roman"/>
+            <w:lang w:val="en-US"/>
+          </w:rPr>
+          <w:t>inim</w:t>
+        </w:r>
+      </w:ins>
+      <w:ins w:id="50" w:author="genchanghsu" w:date="2023-05-09T16:38:37Z">
+        <w:r>
+          <w:rPr>
+            <w:rFonts w:hint="default" w:cs="Times New Roman"/>
+            <w:lang w:val="en-US"/>
+          </w:rPr>
+          <w:t xml:space="preserve">ize </w:t>
+        </w:r>
+      </w:ins>
+      <w:ins w:id="51" w:author="genchanghsu" w:date="2023-05-09T16:38:38Z">
+        <w:r>
+          <w:rPr>
+            <w:rFonts w:hint="default" w:cs="Times New Roman"/>
+            <w:lang w:val="en-US"/>
+          </w:rPr>
+          <w:t>the</w:t>
+        </w:r>
+      </w:ins>
+      <w:ins w:id="52" w:author="genchanghsu" w:date="2023-05-09T16:38:39Z">
+        <w:r>
+          <w:rPr>
+            <w:rFonts w:hint="default" w:cs="Times New Roman"/>
+            <w:lang w:val="en-US"/>
+          </w:rPr>
+          <w:t xml:space="preserve"> p</w:t>
+        </w:r>
+      </w:ins>
+      <w:ins w:id="53" w:author="genchanghsu" w:date="2023-05-09T16:38:40Z">
+        <w:r>
+          <w:rPr>
+            <w:rFonts w:hint="default" w:cs="Times New Roman"/>
+            <w:lang w:val="en-US"/>
+          </w:rPr>
+          <w:t>otential</w:t>
+        </w:r>
+      </w:ins>
+      <w:ins w:id="54" w:author="genchanghsu" w:date="2023-05-09T16:38:41Z">
+        <w:r>
+          <w:rPr>
+            <w:rFonts w:hint="default" w:cs="Times New Roman"/>
+            <w:lang w:val="en-US"/>
+          </w:rPr>
+          <w:t xml:space="preserve"> m</w:t>
+        </w:r>
+      </w:ins>
+      <w:ins w:id="55" w:author="genchanghsu" w:date="2023-05-09T16:38:42Z">
+        <w:r>
+          <w:rPr>
+            <w:rFonts w:hint="default" w:cs="Times New Roman"/>
+            <w:lang w:val="en-US"/>
+          </w:rPr>
+          <w:t>ovement</w:t>
+        </w:r>
+      </w:ins>
+      <w:ins w:id="56" w:author="genchanghsu" w:date="2023-05-09T16:38:43Z">
+        <w:r>
+          <w:rPr>
+            <w:rFonts w:hint="default" w:cs="Times New Roman"/>
+            <w:lang w:val="en-US"/>
+          </w:rPr>
+          <w:t>s</w:t>
+        </w:r>
+      </w:ins>
+      <w:ins w:id="57" w:author="genchanghsu" w:date="2023-05-09T16:38:54Z">
+        <w:r>
+          <w:rPr>
+            <w:rFonts w:hint="default" w:cs="Times New Roman"/>
+            <w:lang w:val="en-US"/>
+          </w:rPr>
+          <w:t xml:space="preserve"> of </w:t>
+        </w:r>
+      </w:ins>
+      <w:ins w:id="58" w:author="genchanghsu" w:date="2023-05-09T16:38:55Z">
+        <w:r>
+          <w:rPr>
+            <w:rFonts w:hint="default" w:cs="Times New Roman"/>
+            <w:lang w:val="en-US"/>
+          </w:rPr>
+          <w:t>arthr</w:t>
+        </w:r>
+      </w:ins>
+      <w:ins w:id="59" w:author="genchanghsu" w:date="2023-05-09T16:38:56Z">
+        <w:r>
+          <w:rPr>
+            <w:rFonts w:hint="default" w:cs="Times New Roman"/>
+            <w:lang w:val="en-US"/>
+          </w:rPr>
+          <w:t>opods</w:t>
+        </w:r>
+      </w:ins>
+      <w:ins w:id="60" w:author="genchanghsu" w:date="2023-05-09T16:38:43Z">
+        <w:r>
+          <w:rPr>
+            <w:rFonts w:hint="default" w:cs="Times New Roman"/>
+            <w:lang w:val="en-US"/>
+          </w:rPr>
+          <w:t xml:space="preserve"> </w:t>
+        </w:r>
+      </w:ins>
+      <w:ins w:id="61" w:author="genchanghsu" w:date="2023-05-09T16:38:44Z">
+        <w:r>
+          <w:rPr>
+            <w:rFonts w:hint="default" w:cs="Times New Roman"/>
+            <w:lang w:val="en-US"/>
+          </w:rPr>
+          <w:t>ac</w:t>
+        </w:r>
+      </w:ins>
+      <w:ins w:id="62" w:author="genchanghsu" w:date="2023-05-09T16:38:45Z">
+        <w:r>
+          <w:rPr>
+            <w:rFonts w:hint="default" w:cs="Times New Roman"/>
+            <w:lang w:val="en-US"/>
+          </w:rPr>
+          <w:t>ross</w:t>
+        </w:r>
+      </w:ins>
+      <w:ins w:id="63" w:author="genchanghsu" w:date="2023-05-09T16:38:46Z">
+        <w:r>
+          <w:rPr>
+            <w:rFonts w:hint="default" w:cs="Times New Roman"/>
+            <w:lang w:val="en-US"/>
+          </w:rPr>
+          <w:t xml:space="preserve"> farm</w:t>
+        </w:r>
+      </w:ins>
+      <w:ins w:id="64" w:author="genchanghsu" w:date="2023-05-09T16:38:48Z">
+        <w:r>
+          <w:rPr>
+            <w:rFonts w:hint="default" w:cs="Times New Roman"/>
+            <w:lang w:val="en-US"/>
+          </w:rPr>
+          <w:t>s.</w:t>
+        </w:r>
+      </w:ins>
+      <w:ins w:id="65" w:author="genchanghsu" w:date="2023-05-09T16:38:49Z">
+        <w:r>
+          <w:rPr>
+            <w:rFonts w:hint="default" w:cs="Times New Roman"/>
+            <w:lang w:val="en-US"/>
+          </w:rPr>
+          <w:t xml:space="preserve"> </w:t>
+        </w:r>
+      </w:ins>
+      <w:ins w:id="66" w:author="genchanghsu" w:date="2023-05-09T16:51:36Z">
+        <w:r>
+          <w:rPr>
+            <w:rFonts w:hint="default" w:cs="Times New Roman"/>
+            <w:lang w:val="en-US"/>
+          </w:rPr>
+          <w:t xml:space="preserve"> </w:t>
+        </w:r>
+      </w:ins>
+      <w:r>
+        <w:rPr>
+          <w:rFonts w:cs="Times New Roman"/>
+        </w:rPr>
+        <w:t>The</w:t>
+      </w:r>
+      <w:ins w:id="67" w:author="genchanghsu" w:date="2023-05-09T16:52:30Z">
+        <w:r>
+          <w:rPr>
+            <w:rFonts w:hint="default" w:cs="Times New Roman"/>
+            <w:lang w:val="en-US"/>
+          </w:rPr>
+          <w:t xml:space="preserve"> </w:t>
+        </w:r>
+      </w:ins>
+      <w:ins w:id="68" w:author="genchanghsu" w:date="2023-05-09T16:52:31Z">
+        <w:r>
+          <w:rPr>
+            <w:rFonts w:hint="default" w:cs="Times New Roman"/>
+            <w:lang w:val="en-US"/>
+          </w:rPr>
+          <w:t>study</w:t>
+        </w:r>
+      </w:ins>
+      <w:del w:id="69" w:author="genchanghsu" w:date="2023-05-09T16:52:30Z">
+        <w:r>
+          <w:rPr>
+            <w:rFonts w:cs="Times New Roman"/>
+          </w:rPr>
+          <w:delText>s</w:delText>
+        </w:r>
+      </w:del>
+      <w:del w:id="70" w:author="genchanghsu" w:date="2023-05-09T16:52:29Z">
+        <w:r>
+          <w:rPr>
+            <w:rFonts w:cs="Times New Roman"/>
+          </w:rPr>
+          <w:delText>e</w:delText>
+        </w:r>
+      </w:del>
+      <w:r>
+        <w:rPr>
+          <w:rFonts w:cs="Times New Roman"/>
+        </w:rPr>
+        <w:t xml:space="preserve"> farms </w:t>
+      </w:r>
+      <w:del w:id="71" w:author="genchanghsu" w:date="2023-05-09T16:50:12Z">
+        <w:r>
+          <w:rPr>
+            <w:rFonts w:cs="Times New Roman"/>
+          </w:rPr>
+          <w:delText>(120.656-120.721 °E; 24.364-24.489 °N)</w:delText>
+        </w:r>
+      </w:del>
+      <w:ins w:id="72" w:author="genchanghsu" w:date="2023-05-09T16:51:18Z">
+        <w:r>
+          <w:rPr>
+            <w:rFonts w:hint="default" w:cs="Times New Roman"/>
+            <w:lang w:val="en-US"/>
+          </w:rPr>
+          <w:t>were</w:t>
+        </w:r>
+      </w:ins>
+      <w:del w:id="73" w:author="genchanghsu" w:date="2023-05-09T16:52:58Z">
+        <w:r>
+          <w:rPr>
+            <w:rFonts w:cs="Times New Roman"/>
+          </w:rPr>
+          <w:delText>, average</w:delText>
+        </w:r>
+      </w:del>
+      <w:del w:id="74" w:author="genchanghsu" w:date="2023-05-09T16:51:23Z">
+        <w:r>
+          <w:rPr>
+            <w:rFonts w:cs="Times New Roman"/>
+          </w:rPr>
+          <w:delText>d</w:delText>
+        </w:r>
+      </w:del>
+      <w:r>
+        <w:rPr>
+          <w:rFonts w:cs="Times New Roman"/>
+        </w:rPr>
+        <w:t xml:space="preserve"> </w:t>
+      </w:r>
+      <w:del w:id="75" w:author="genchanghsu" w:date="2023-05-09T16:51:24Z">
+        <w:r>
+          <w:rPr>
+            <w:rFonts w:cs="Times New Roman"/>
+          </w:rPr>
+          <w:delText xml:space="preserve">at </w:delText>
+        </w:r>
+      </w:del>
+      <w:r>
+        <w:rPr>
+          <w:rFonts w:cs="Times New Roman"/>
+        </w:rPr>
+        <w:t>0.2 hectares</w:t>
+      </w:r>
+      <w:ins w:id="76" w:author="genchanghsu" w:date="2023-05-09T16:53:02Z">
+        <w:r>
+          <w:rPr>
+            <w:rFonts w:hint="default" w:cs="Times New Roman"/>
+            <w:lang w:val="en-US"/>
+          </w:rPr>
+          <w:t xml:space="preserve"> </w:t>
+        </w:r>
+      </w:ins>
+      <w:ins w:id="77" w:author="genchanghsu" w:date="2023-05-09T16:53:03Z">
+        <w:r>
+          <w:rPr>
+            <w:rFonts w:hint="default" w:cs="Times New Roman"/>
+            <w:lang w:val="en-US"/>
+          </w:rPr>
+          <w:t xml:space="preserve">on </w:t>
+        </w:r>
+      </w:ins>
+      <w:ins w:id="78" w:author="genchanghsu" w:date="2023-05-09T16:53:03Z">
+        <w:r>
+          <w:rPr>
+            <w:rFonts w:cs="Times New Roman"/>
+          </w:rPr>
+          <w:t>average</w:t>
+        </w:r>
+      </w:ins>
+      <w:ins w:id="79" w:author="genchanghsu" w:date="2023-05-09T16:51:26Z">
+        <w:r>
+          <w:rPr>
+            <w:rFonts w:hint="default" w:cs="Times New Roman"/>
+            <w:lang w:val="en-US"/>
+          </w:rPr>
+          <w:t xml:space="preserve"> and</w:t>
+        </w:r>
+      </w:ins>
+      <w:del w:id="80" w:author="genchanghsu" w:date="2023-05-09T16:51:26Z">
+        <w:r>
+          <w:rPr>
+            <w:rFonts w:cs="Times New Roman"/>
+          </w:rPr>
+          <w:delText>,</w:delText>
+        </w:r>
+      </w:del>
+      <w:r>
+        <w:rPr>
+          <w:rFonts w:cs="Times New Roman"/>
+        </w:rPr>
+        <w:t xml:space="preserve"> </w:t>
+      </w:r>
+      <w:del w:id="81" w:author="genchanghsu" w:date="2023-05-09T16:51:28Z">
+        <w:r>
+          <w:rPr>
+            <w:rFonts w:cs="Times New Roman"/>
+          </w:rPr>
+          <w:delText xml:space="preserve">were </w:delText>
+        </w:r>
+      </w:del>
+      <w:r>
+        <w:rPr>
+          <w:rFonts w:cs="Times New Roman"/>
+        </w:rPr>
+        <w:t>irrigated with surface water.</w:t>
+      </w:r>
+      <w:commentRangeEnd w:id="2"/>
+      <w:r>
+        <w:commentReference w:id="2"/>
+      </w:r>
+      <w:r>
+        <w:rPr>
+          <w:rFonts w:cs="Times New Roman"/>
+        </w:rPr>
+        <w:t xml:space="preserve">  The organic farms were managed with organic fertilizers (manure; 2-3 applications/crop season) and natural pesticides (tea saponins; 1 application/crop season).  The conventional farms were managed with synthetic nitrogen fertilizers (2-3 applications/crop season) and organophosphate pesticides (1 application/crop season).  </w:t>
+      </w:r>
+      <w:commentRangeStart w:id="3"/>
+      <w:r>
+        <w:rPr>
+          <w:rFonts w:cs="Times New Roman"/>
+        </w:rPr>
+        <w:t xml:space="preserve">At each major rice crop stages (seedling, tillering, flowering, and ripening stage) during the growing season (April - July) in each study year, we collected arthropod samples by </w:t>
+      </w:r>
+      <w:ins w:id="82" w:author="genchanghsu" w:date="2023-05-09T15:52:46Z">
+        <w:r>
+          <w:rPr>
+            <w:rFonts w:hint="default" w:cs="Times New Roman"/>
+            <w:lang w:val="en-US"/>
+          </w:rPr>
+          <w:t>walkin</w:t>
+        </w:r>
+      </w:ins>
+      <w:ins w:id="83" w:author="genchanghsu" w:date="2023-05-09T15:52:47Z">
+        <w:r>
+          <w:rPr>
+            <w:rFonts w:hint="default" w:cs="Times New Roman"/>
+            <w:lang w:val="en-US"/>
+          </w:rPr>
+          <w:t>g a</w:t>
+        </w:r>
+      </w:ins>
+      <w:ins w:id="84" w:author="genchanghsu" w:date="2023-05-09T15:52:48Z">
+        <w:r>
+          <w:rPr>
+            <w:rFonts w:hint="default" w:cs="Times New Roman"/>
+            <w:lang w:val="en-US"/>
+          </w:rPr>
+          <w:t xml:space="preserve">long </w:t>
+        </w:r>
+      </w:ins>
+      <w:ins w:id="85" w:author="genchanghsu" w:date="2023-05-09T15:52:49Z">
+        <w:r>
+          <w:rPr>
+            <w:rFonts w:hint="default" w:cs="Times New Roman"/>
+            <w:lang w:val="en-US"/>
+          </w:rPr>
+          <w:t>two</w:t>
+        </w:r>
+      </w:ins>
+      <w:ins w:id="86" w:author="genchanghsu" w:date="2023-05-09T15:52:50Z">
+        <w:r>
+          <w:rPr>
+            <w:rFonts w:hint="default" w:cs="Times New Roman"/>
+            <w:lang w:val="en-US"/>
+          </w:rPr>
+          <w:t xml:space="preserve"> </w:t>
+        </w:r>
+      </w:ins>
+      <w:ins w:id="87" w:author="genchanghsu" w:date="2023-05-09T15:52:58Z">
+        <w:r>
+          <w:rPr>
+            <w:rFonts w:hint="default" w:cs="Times New Roman"/>
+            <w:lang w:val="en-US"/>
+          </w:rPr>
+          <w:t>ran</w:t>
+        </w:r>
+      </w:ins>
+      <w:ins w:id="88" w:author="genchanghsu" w:date="2023-05-09T15:52:59Z">
+        <w:r>
+          <w:rPr>
+            <w:rFonts w:hint="default" w:cs="Times New Roman"/>
+            <w:lang w:val="en-US"/>
+          </w:rPr>
+          <w:t>dom</w:t>
+        </w:r>
+      </w:ins>
+      <w:ins w:id="89" w:author="genchanghsu" w:date="2023-05-09T15:53:00Z">
+        <w:r>
+          <w:rPr>
+            <w:rFonts w:hint="default" w:cs="Times New Roman"/>
+            <w:lang w:val="en-US"/>
+          </w:rPr>
+          <w:t xml:space="preserve">ly </w:t>
+        </w:r>
+      </w:ins>
+      <w:ins w:id="90" w:author="genchanghsu" w:date="2023-05-09T15:53:01Z">
+        <w:r>
+          <w:rPr>
+            <w:rFonts w:hint="default" w:cs="Times New Roman"/>
+            <w:lang w:val="en-US"/>
+          </w:rPr>
+          <w:t>select</w:t>
+        </w:r>
+      </w:ins>
+      <w:ins w:id="91" w:author="genchanghsu" w:date="2023-05-09T15:53:02Z">
+        <w:r>
+          <w:rPr>
+            <w:rFonts w:hint="default" w:cs="Times New Roman"/>
+            <w:lang w:val="en-US"/>
+          </w:rPr>
+          <w:t xml:space="preserve">ed </w:t>
+        </w:r>
+      </w:ins>
+      <w:ins w:id="92" w:author="genchanghsu" w:date="2023-05-09T15:52:55Z">
+        <w:r>
+          <w:rPr>
+            <w:rFonts w:cs="Times New Roman"/>
+          </w:rPr>
+          <w:t>farm ridges</w:t>
+        </w:r>
+      </w:ins>
+      <w:ins w:id="93" w:author="genchanghsu" w:date="2023-05-09T15:52:55Z">
+        <w:r>
+          <w:rPr>
+            <w:rFonts w:hint="default" w:cs="Times New Roman"/>
+            <w:lang w:val="en-US"/>
+          </w:rPr>
+          <w:t xml:space="preserve"> </w:t>
+        </w:r>
+      </w:ins>
+      <w:ins w:id="94" w:author="genchanghsu" w:date="2023-05-09T15:53:07Z">
+        <w:r>
+          <w:rPr>
+            <w:rFonts w:hint="default" w:cs="Times New Roman"/>
+            <w:lang w:val="en-US"/>
+          </w:rPr>
+          <w:t>and</w:t>
+        </w:r>
+      </w:ins>
+      <w:ins w:id="95" w:author="genchanghsu" w:date="2023-05-09T15:53:08Z">
+        <w:r>
+          <w:rPr>
+            <w:rFonts w:hint="default" w:cs="Times New Roman"/>
+            <w:lang w:val="en-US"/>
+          </w:rPr>
+          <w:t xml:space="preserve"> </w:t>
+        </w:r>
+      </w:ins>
+      <w:r>
+        <w:rPr>
+          <w:rFonts w:cs="Times New Roman"/>
+        </w:rPr>
+        <w:t xml:space="preserve">sweep-netting (36 cm in diameter with a mesh size of 0.2 × 0.2 mm) the crop canopy </w:t>
+      </w:r>
+      <w:ins w:id="96" w:author="genchanghsu" w:date="2023-05-09T15:53:17Z">
+        <w:r>
+          <w:rPr>
+            <w:rFonts w:hint="default" w:cs="Times New Roman"/>
+            <w:lang w:val="en-US"/>
+          </w:rPr>
+          <w:t>3</w:t>
+        </w:r>
+      </w:ins>
+      <w:ins w:id="97" w:author="genchanghsu" w:date="2023-05-09T15:53:18Z">
+        <w:r>
+          <w:rPr>
+            <w:rFonts w:hint="default" w:cs="Times New Roman"/>
+            <w:lang w:val="en-US"/>
+          </w:rPr>
+          <w:t>0</w:t>
+        </w:r>
+      </w:ins>
+      <w:del w:id="98" w:author="genchanghsu" w:date="2023-05-09T15:53:17Z">
+        <w:r>
+          <w:rPr>
+            <w:rFonts w:cs="Times New Roman"/>
+          </w:rPr>
+          <w:delText>6</w:delText>
+        </w:r>
+      </w:del>
+      <w:del w:id="99" w:author="genchanghsu" w:date="2023-05-09T15:53:16Z">
+        <w:r>
+          <w:rPr>
+            <w:rFonts w:cs="Times New Roman"/>
+          </w:rPr>
+          <w:delText>0</w:delText>
+        </w:r>
+      </w:del>
+      <w:r>
+        <w:rPr>
+          <w:rFonts w:cs="Times New Roman"/>
+        </w:rPr>
+        <w:t xml:space="preserve"> times</w:t>
+      </w:r>
+      <w:ins w:id="100" w:author="genchanghsu" w:date="2023-05-09T15:53:30Z">
+        <w:r>
+          <w:rPr>
+            <w:rFonts w:hint="default" w:cs="Times New Roman"/>
+            <w:lang w:val="en-US"/>
+          </w:rPr>
+          <w:t xml:space="preserve"> </w:t>
+        </w:r>
+      </w:ins>
+      <w:ins w:id="101" w:author="genchanghsu" w:date="2023-05-09T15:53:31Z">
+        <w:r>
+          <w:rPr>
+            <w:rFonts w:hint="default" w:cs="Times New Roman"/>
+            <w:lang w:val="en-US"/>
+          </w:rPr>
+          <w:t>f</w:t>
+        </w:r>
+      </w:ins>
+      <w:ins w:id="102" w:author="genchanghsu" w:date="2023-05-09T15:53:32Z">
+        <w:r>
+          <w:rPr>
+            <w:rFonts w:hint="default" w:cs="Times New Roman"/>
+            <w:lang w:val="en-US"/>
+          </w:rPr>
+          <w:t xml:space="preserve">or </w:t>
+        </w:r>
+      </w:ins>
+      <w:ins w:id="103" w:author="genchanghsu" w:date="2023-05-09T15:53:33Z">
+        <w:r>
+          <w:rPr>
+            <w:rFonts w:hint="default" w:cs="Times New Roman"/>
+            <w:lang w:val="en-US"/>
+          </w:rPr>
+          <w:t>each</w:t>
+        </w:r>
+      </w:ins>
+      <w:ins w:id="104" w:author="genchanghsu" w:date="2023-05-09T15:53:34Z">
+        <w:r>
+          <w:rPr>
+            <w:rFonts w:hint="default" w:cs="Times New Roman"/>
+            <w:lang w:val="en-US"/>
+          </w:rPr>
+          <w:t xml:space="preserve"> ri</w:t>
+        </w:r>
+      </w:ins>
+      <w:ins w:id="105" w:author="genchanghsu" w:date="2023-05-09T15:53:35Z">
+        <w:r>
+          <w:rPr>
+            <w:rFonts w:hint="default" w:cs="Times New Roman"/>
+            <w:lang w:val="en-US"/>
+          </w:rPr>
+          <w:t>dge</w:t>
+        </w:r>
+      </w:ins>
+      <w:del w:id="106" w:author="genchanghsu" w:date="2023-05-09T15:53:22Z">
+        <w:r>
+          <w:rPr>
+            <w:rFonts w:cs="Times New Roman"/>
+          </w:rPr>
+          <w:delText xml:space="preserve"> a</w:delText>
+        </w:r>
+      </w:del>
+      <w:del w:id="107" w:author="genchanghsu" w:date="2023-05-09T15:53:21Z">
+        <w:r>
+          <w:rPr>
+            <w:rFonts w:cs="Times New Roman"/>
+          </w:rPr>
+          <w:delText>long the</w:delText>
+        </w:r>
+      </w:del>
+      <w:del w:id="108" w:author="genchanghsu" w:date="2023-05-09T15:53:20Z">
+        <w:r>
+          <w:rPr>
+            <w:rFonts w:cs="Times New Roman"/>
+          </w:rPr>
+          <w:delText xml:space="preserve"> </w:delText>
+        </w:r>
+      </w:del>
+      <w:del w:id="109" w:author="genchanghsu" w:date="2023-05-09T15:52:53Z">
+        <w:r>
+          <w:rPr>
+            <w:rFonts w:cs="Times New Roman"/>
+          </w:rPr>
+          <w:delText>farm ridges</w:delText>
+        </w:r>
+      </w:del>
+      <w:r>
+        <w:rPr>
+          <w:rFonts w:cs="Times New Roman"/>
+        </w:rPr>
+        <w:t>.</w:t>
+      </w:r>
+      <w:ins w:id="110" w:author="genchanghsu" w:date="2023-05-09T16:04:22Z">
+        <w:r>
+          <w:rPr>
+            <w:rFonts w:hint="default" w:cs="Times New Roman"/>
+            <w:lang w:val="en-US"/>
+          </w:rPr>
+          <w:t xml:space="preserve"> </w:t>
+        </w:r>
+      </w:ins>
+      <w:ins w:id="111" w:author="genchanghsu" w:date="2023-05-09T15:55:34Z">
+        <w:r>
+          <w:rPr>
+            <w:rFonts w:hint="default" w:cs="Times New Roman"/>
+            <w:lang w:val="en-US"/>
+          </w:rPr>
+          <w:t xml:space="preserve"> </w:t>
+        </w:r>
+      </w:ins>
+      <w:ins w:id="112" w:author="genchanghsu" w:date="2023-05-09T15:55:35Z">
+        <w:r>
+          <w:rPr>
+            <w:rFonts w:hint="default" w:cs="Times New Roman"/>
+            <w:lang w:val="en-US"/>
+          </w:rPr>
+          <w:t>This</w:t>
+        </w:r>
+      </w:ins>
+      <w:ins w:id="113" w:author="genchanghsu" w:date="2023-05-09T15:55:36Z">
+        <w:r>
+          <w:rPr>
+            <w:rFonts w:hint="default" w:cs="Times New Roman"/>
+            <w:lang w:val="en-US"/>
+          </w:rPr>
+          <w:t xml:space="preserve"> </w:t>
+        </w:r>
+      </w:ins>
+      <w:ins w:id="114" w:author="genchanghsu" w:date="2023-05-09T15:55:38Z">
+        <w:r>
+          <w:rPr>
+            <w:rFonts w:hint="default" w:cs="Times New Roman"/>
+            <w:lang w:val="en-US"/>
+          </w:rPr>
+          <w:t>a</w:t>
+        </w:r>
+      </w:ins>
+      <w:ins w:id="115" w:author="genchanghsu" w:date="2023-05-09T15:55:39Z">
+        <w:r>
+          <w:rPr>
+            <w:rFonts w:hint="default" w:cs="Times New Roman"/>
+            <w:lang w:val="en-US"/>
+          </w:rPr>
+          <w:t>llow</w:t>
+        </w:r>
+      </w:ins>
+      <w:ins w:id="116" w:author="genchanghsu" w:date="2023-05-09T15:55:44Z">
+        <w:r>
+          <w:rPr>
+            <w:rFonts w:hint="default" w:cs="Times New Roman"/>
+            <w:lang w:val="en-US"/>
+          </w:rPr>
+          <w:t>ed</w:t>
+        </w:r>
+      </w:ins>
+      <w:ins w:id="117" w:author="genchanghsu" w:date="2023-05-09T15:55:40Z">
+        <w:r>
+          <w:rPr>
+            <w:rFonts w:hint="default" w:cs="Times New Roman"/>
+            <w:lang w:val="en-US"/>
+          </w:rPr>
+          <w:t xml:space="preserve"> us t</w:t>
+        </w:r>
+      </w:ins>
+      <w:ins w:id="118" w:author="genchanghsu" w:date="2023-05-09T15:55:41Z">
+        <w:r>
+          <w:rPr>
+            <w:rFonts w:hint="default" w:cs="Times New Roman"/>
+            <w:lang w:val="en-US"/>
+          </w:rPr>
+          <w:t xml:space="preserve">o </w:t>
+        </w:r>
+      </w:ins>
+      <w:ins w:id="119" w:author="genchanghsu" w:date="2023-05-09T16:04:30Z">
+        <w:r>
+          <w:rPr>
+            <w:rFonts w:hint="default" w:cs="Times New Roman"/>
+            <w:lang w:val="en-US"/>
+          </w:rPr>
+          <w:t>sam</w:t>
+        </w:r>
+      </w:ins>
+      <w:ins w:id="120" w:author="genchanghsu" w:date="2023-05-09T16:04:33Z">
+        <w:r>
+          <w:rPr>
+            <w:rFonts w:hint="default" w:cs="Times New Roman"/>
+            <w:lang w:val="en-US"/>
+          </w:rPr>
+          <w:t>ple</w:t>
+        </w:r>
+      </w:ins>
+      <w:ins w:id="121" w:author="genchanghsu" w:date="2023-05-09T15:55:50Z">
+        <w:r>
+          <w:rPr>
+            <w:rFonts w:hint="default" w:cs="Times New Roman"/>
+            <w:lang w:val="en-US"/>
+          </w:rPr>
+          <w:t xml:space="preserve"> </w:t>
+        </w:r>
+      </w:ins>
+      <w:ins w:id="122" w:author="genchanghsu" w:date="2023-05-09T15:55:53Z">
+        <w:r>
+          <w:rPr>
+            <w:rFonts w:hint="default" w:cs="Times New Roman"/>
+            <w:lang w:val="en-US"/>
+          </w:rPr>
+          <w:t>art</w:t>
+        </w:r>
+      </w:ins>
+      <w:ins w:id="123" w:author="genchanghsu" w:date="2023-05-09T15:55:54Z">
+        <w:r>
+          <w:rPr>
+            <w:rFonts w:hint="default" w:cs="Times New Roman"/>
+            <w:lang w:val="en-US"/>
+          </w:rPr>
+          <w:t>hropod</w:t>
+        </w:r>
+      </w:ins>
+      <w:ins w:id="124" w:author="genchanghsu" w:date="2023-05-09T15:55:56Z">
+        <w:r>
+          <w:rPr>
+            <w:rFonts w:hint="default" w:cs="Times New Roman"/>
+            <w:lang w:val="en-US"/>
+          </w:rPr>
+          <w:t xml:space="preserve"> speci</w:t>
+        </w:r>
+      </w:ins>
+      <w:ins w:id="125" w:author="genchanghsu" w:date="2023-05-09T15:55:57Z">
+        <w:r>
+          <w:rPr>
+            <w:rFonts w:hint="default" w:cs="Times New Roman"/>
+            <w:lang w:val="en-US"/>
+          </w:rPr>
+          <w:t>es</w:t>
+        </w:r>
+      </w:ins>
+      <w:ins w:id="126" w:author="genchanghsu" w:date="2023-05-09T16:11:53Z">
+        <w:r>
+          <w:rPr>
+            <w:rFonts w:hint="default" w:cs="Times New Roman"/>
+            <w:lang w:val="en-US"/>
+          </w:rPr>
+          <w:t xml:space="preserve"> in</w:t>
+        </w:r>
+      </w:ins>
+      <w:ins w:id="127" w:author="genchanghsu" w:date="2023-05-09T16:11:54Z">
+        <w:r>
+          <w:rPr>
+            <w:rFonts w:hint="default" w:cs="Times New Roman"/>
+            <w:lang w:val="en-US"/>
+          </w:rPr>
+          <w:t>habi</w:t>
+        </w:r>
+      </w:ins>
+      <w:ins w:id="128" w:author="genchanghsu" w:date="2023-05-09T16:11:55Z">
+        <w:r>
+          <w:rPr>
+            <w:rFonts w:hint="default" w:cs="Times New Roman"/>
+            <w:lang w:val="en-US"/>
+          </w:rPr>
+          <w:t>ting</w:t>
+        </w:r>
+      </w:ins>
+      <w:ins w:id="129" w:author="genchanghsu" w:date="2023-05-09T16:11:56Z">
+        <w:r>
+          <w:rPr>
+            <w:rFonts w:hint="default" w:cs="Times New Roman"/>
+            <w:lang w:val="en-US"/>
+          </w:rPr>
+          <w:t xml:space="preserve"> </w:t>
+        </w:r>
+      </w:ins>
+      <w:ins w:id="130" w:author="genchanghsu" w:date="2023-05-09T16:11:58Z">
+        <w:r>
+          <w:rPr>
+            <w:rFonts w:hint="default" w:cs="Times New Roman"/>
+            <w:lang w:val="en-US"/>
+          </w:rPr>
+          <w:t>rice</w:t>
+        </w:r>
+      </w:ins>
+      <w:ins w:id="131" w:author="genchanghsu" w:date="2023-05-09T16:11:59Z">
+        <w:r>
+          <w:rPr>
+            <w:rFonts w:hint="default" w:cs="Times New Roman"/>
+            <w:lang w:val="en-US"/>
+          </w:rPr>
+          <w:t xml:space="preserve"> fa</w:t>
+        </w:r>
+      </w:ins>
+      <w:ins w:id="132" w:author="genchanghsu" w:date="2023-05-09T16:12:00Z">
+        <w:r>
+          <w:rPr>
+            <w:rFonts w:hint="default" w:cs="Times New Roman"/>
+            <w:lang w:val="en-US"/>
+          </w:rPr>
+          <w:t>rms</w:t>
+        </w:r>
+      </w:ins>
+      <w:ins w:id="133" w:author="genchanghsu" w:date="2023-05-09T16:12:01Z">
+        <w:r>
+          <w:rPr>
+            <w:rFonts w:hint="default" w:cs="Times New Roman"/>
+            <w:lang w:val="en-US"/>
+          </w:rPr>
+          <w:t xml:space="preserve"> (</w:t>
+        </w:r>
+      </w:ins>
+      <w:ins w:id="134" w:author="genchanghsu" w:date="2023-05-09T16:12:02Z">
+        <w:r>
+          <w:rPr>
+            <w:rFonts w:hint="default" w:cs="Times New Roman"/>
+            <w:lang w:val="en-US"/>
+          </w:rPr>
+          <w:t>e</w:t>
+        </w:r>
+      </w:ins>
+      <w:ins w:id="135" w:author="genchanghsu" w:date="2023-05-09T16:12:03Z">
+        <w:r>
+          <w:rPr>
+            <w:rFonts w:hint="default" w:cs="Times New Roman"/>
+            <w:lang w:val="en-US"/>
+          </w:rPr>
+          <w:t>.g.,</w:t>
+        </w:r>
+      </w:ins>
+      <w:ins w:id="136" w:author="genchanghsu" w:date="2023-05-09T16:12:04Z">
+        <w:r>
+          <w:rPr>
+            <w:rFonts w:hint="default" w:cs="Times New Roman"/>
+            <w:lang w:val="en-US"/>
+          </w:rPr>
+          <w:t xml:space="preserve"> r</w:t>
+        </w:r>
+      </w:ins>
+      <w:ins w:id="137" w:author="genchanghsu" w:date="2023-05-09T16:12:05Z">
+        <w:r>
+          <w:rPr>
+            <w:rFonts w:hint="default" w:cs="Times New Roman"/>
+            <w:lang w:val="en-US"/>
+          </w:rPr>
+          <w:t>ice her</w:t>
+        </w:r>
+      </w:ins>
+      <w:ins w:id="138" w:author="genchanghsu" w:date="2023-05-09T16:12:06Z">
+        <w:r>
+          <w:rPr>
+            <w:rFonts w:hint="default" w:cs="Times New Roman"/>
+            <w:lang w:val="en-US"/>
+          </w:rPr>
+          <w:t>bivo</w:t>
+        </w:r>
+      </w:ins>
+      <w:ins w:id="139" w:author="genchanghsu" w:date="2023-05-09T16:12:07Z">
+        <w:r>
+          <w:rPr>
+            <w:rFonts w:hint="default" w:cs="Times New Roman"/>
+            <w:lang w:val="en-US"/>
+          </w:rPr>
+          <w:t>res</w:t>
+        </w:r>
+      </w:ins>
+      <w:ins w:id="140" w:author="genchanghsu" w:date="2023-05-09T16:12:02Z">
+        <w:r>
+          <w:rPr>
+            <w:rFonts w:hint="default" w:cs="Times New Roman"/>
+            <w:lang w:val="en-US"/>
+          </w:rPr>
+          <w:t>)</w:t>
+        </w:r>
+      </w:ins>
+      <w:ins w:id="141" w:author="genchanghsu" w:date="2023-05-09T16:03:51Z">
+        <w:r>
+          <w:rPr>
+            <w:rFonts w:hint="default" w:cs="Times New Roman"/>
+            <w:lang w:val="en-US"/>
+          </w:rPr>
+          <w:t xml:space="preserve"> </w:t>
+        </w:r>
+      </w:ins>
+      <w:ins w:id="142" w:author="genchanghsu" w:date="2023-05-09T16:12:16Z">
+        <w:r>
+          <w:rPr>
+            <w:rFonts w:hint="default" w:cs="Times New Roman"/>
+            <w:lang w:val="en-US"/>
+          </w:rPr>
+          <w:t>a</w:t>
+        </w:r>
+      </w:ins>
+      <w:ins w:id="143" w:author="genchanghsu" w:date="2023-05-09T16:12:47Z">
+        <w:r>
+          <w:rPr>
+            <w:rFonts w:hint="default" w:cs="Times New Roman"/>
+            <w:lang w:val="en-US"/>
+          </w:rPr>
+          <w:t>s we</w:t>
+        </w:r>
+      </w:ins>
+      <w:ins w:id="144" w:author="genchanghsu" w:date="2023-05-09T16:12:48Z">
+        <w:r>
+          <w:rPr>
+            <w:rFonts w:hint="default" w:cs="Times New Roman"/>
+            <w:lang w:val="en-US"/>
+          </w:rPr>
+          <w:t>ll a</w:t>
+        </w:r>
+      </w:ins>
+      <w:ins w:id="145" w:author="genchanghsu" w:date="2023-05-09T16:12:49Z">
+        <w:r>
+          <w:rPr>
+            <w:rFonts w:hint="default" w:cs="Times New Roman"/>
+            <w:lang w:val="en-US"/>
+          </w:rPr>
+          <w:t>s tho</w:t>
+        </w:r>
+      </w:ins>
+      <w:ins w:id="146" w:author="genchanghsu" w:date="2023-05-09T16:12:50Z">
+        <w:r>
+          <w:rPr>
+            <w:rFonts w:hint="default" w:cs="Times New Roman"/>
+            <w:lang w:val="en-US"/>
+          </w:rPr>
+          <w:t xml:space="preserve">se </w:t>
+        </w:r>
+      </w:ins>
+      <w:ins w:id="147" w:author="genchanghsu" w:date="2023-05-09T16:05:41Z">
+        <w:r>
+          <w:rPr>
+            <w:rFonts w:hint="default" w:cs="Times New Roman"/>
+            <w:lang w:val="en-US"/>
+          </w:rPr>
+          <w:t>dis</w:t>
+        </w:r>
+      </w:ins>
+      <w:ins w:id="148" w:author="genchanghsu" w:date="2023-05-09T16:05:42Z">
+        <w:r>
+          <w:rPr>
+            <w:rFonts w:hint="default" w:cs="Times New Roman"/>
+            <w:lang w:val="en-US"/>
+          </w:rPr>
+          <w:t>per</w:t>
+        </w:r>
+      </w:ins>
+      <w:ins w:id="149" w:author="genchanghsu" w:date="2023-05-09T16:05:45Z">
+        <w:r>
+          <w:rPr>
+            <w:rFonts w:hint="default" w:cs="Times New Roman"/>
+            <w:lang w:val="en-US"/>
+          </w:rPr>
+          <w:t>s</w:t>
+        </w:r>
+      </w:ins>
+      <w:ins w:id="150" w:author="genchanghsu" w:date="2023-05-09T16:05:42Z">
+        <w:r>
+          <w:rPr>
+            <w:rFonts w:hint="default" w:cs="Times New Roman"/>
+            <w:lang w:val="en-US"/>
+          </w:rPr>
+          <w:t>i</w:t>
+        </w:r>
+      </w:ins>
+      <w:ins w:id="151" w:author="genchanghsu" w:date="2023-05-09T16:05:43Z">
+        <w:r>
+          <w:rPr>
+            <w:rFonts w:hint="default" w:cs="Times New Roman"/>
+            <w:lang w:val="en-US"/>
+          </w:rPr>
+          <w:t xml:space="preserve">ng </w:t>
+        </w:r>
+      </w:ins>
+      <w:ins w:id="152" w:author="genchanghsu" w:date="2023-05-09T16:08:00Z">
+        <w:r>
+          <w:rPr>
+            <w:rFonts w:hint="default" w:cs="Times New Roman"/>
+            <w:lang w:val="en-US"/>
+          </w:rPr>
+          <w:t xml:space="preserve">into </w:t>
+        </w:r>
+      </w:ins>
+      <w:ins w:id="153" w:author="genchanghsu" w:date="2023-05-09T16:08:01Z">
+        <w:r>
+          <w:rPr>
+            <w:rFonts w:hint="default" w:cs="Times New Roman"/>
+            <w:lang w:val="en-US"/>
+          </w:rPr>
+          <w:t xml:space="preserve">the </w:t>
+        </w:r>
+      </w:ins>
+      <w:ins w:id="154" w:author="genchanghsu" w:date="2023-05-09T16:08:02Z">
+        <w:r>
+          <w:rPr>
+            <w:rFonts w:hint="default" w:cs="Times New Roman"/>
+            <w:lang w:val="en-US"/>
+          </w:rPr>
+          <w:t>fa</w:t>
+        </w:r>
+      </w:ins>
+      <w:ins w:id="155" w:author="genchanghsu" w:date="2023-05-09T16:08:04Z">
+        <w:r>
+          <w:rPr>
+            <w:rFonts w:hint="default" w:cs="Times New Roman"/>
+            <w:lang w:val="en-US"/>
+          </w:rPr>
+          <w:t>rms</w:t>
+        </w:r>
+      </w:ins>
+      <w:ins w:id="156" w:author="genchanghsu" w:date="2023-05-09T16:08:06Z">
+        <w:r>
+          <w:rPr>
+            <w:rFonts w:hint="default" w:cs="Times New Roman"/>
+            <w:lang w:val="en-US"/>
+          </w:rPr>
+          <w:t xml:space="preserve"> </w:t>
+        </w:r>
+      </w:ins>
+      <w:ins w:id="157" w:author="genchanghsu" w:date="2023-05-09T16:05:53Z">
+        <w:r>
+          <w:rPr>
+            <w:rFonts w:hint="default" w:cs="Times New Roman"/>
+            <w:lang w:val="en-US"/>
+          </w:rPr>
+          <w:t xml:space="preserve">from </w:t>
+        </w:r>
+      </w:ins>
+      <w:ins w:id="158" w:author="genchanghsu" w:date="2023-05-09T16:04:05Z">
+        <w:r>
+          <w:rPr>
+            <w:rFonts w:hint="default" w:cs="Times New Roman"/>
+            <w:lang w:val="en-US"/>
+          </w:rPr>
+          <w:t>nea</w:t>
+        </w:r>
+      </w:ins>
+      <w:ins w:id="159" w:author="genchanghsu" w:date="2023-05-09T16:04:06Z">
+        <w:r>
+          <w:rPr>
+            <w:rFonts w:hint="default" w:cs="Times New Roman"/>
+            <w:lang w:val="en-US"/>
+          </w:rPr>
+          <w:t>r</w:t>
+        </w:r>
+      </w:ins>
+      <w:ins w:id="160" w:author="genchanghsu" w:date="2023-05-09T16:04:07Z">
+        <w:r>
+          <w:rPr>
+            <w:rFonts w:hint="default" w:cs="Times New Roman"/>
+            <w:lang w:val="en-US"/>
+          </w:rPr>
+          <w:t>by</w:t>
+        </w:r>
+      </w:ins>
+      <w:ins w:id="161" w:author="genchanghsu" w:date="2023-05-09T16:04:08Z">
+        <w:r>
+          <w:rPr>
+            <w:rFonts w:hint="default" w:cs="Times New Roman"/>
+            <w:lang w:val="en-US"/>
+          </w:rPr>
+          <w:t xml:space="preserve"> v</w:t>
+        </w:r>
+      </w:ins>
+      <w:ins w:id="162" w:author="genchanghsu" w:date="2023-05-09T16:04:09Z">
+        <w:r>
+          <w:rPr>
+            <w:rFonts w:hint="default" w:cs="Times New Roman"/>
+            <w:lang w:val="en-US"/>
+          </w:rPr>
+          <w:t>eget</w:t>
+        </w:r>
+      </w:ins>
+      <w:ins w:id="163" w:author="genchanghsu" w:date="2023-05-09T16:04:10Z">
+        <w:r>
+          <w:rPr>
+            <w:rFonts w:hint="default" w:cs="Times New Roman"/>
+            <w:lang w:val="en-US"/>
+          </w:rPr>
+          <w:t>ation</w:t>
+        </w:r>
+      </w:ins>
+      <w:ins w:id="164" w:author="genchanghsu" w:date="2023-05-09T16:06:26Z">
+        <w:r>
+          <w:rPr>
+            <w:rFonts w:hint="default" w:cs="Times New Roman"/>
+            <w:lang w:val="en-US"/>
+          </w:rPr>
+          <w:t xml:space="preserve"> (</w:t>
+        </w:r>
+      </w:ins>
+      <w:ins w:id="165" w:author="genchanghsu" w:date="2023-05-09T16:06:27Z">
+        <w:r>
+          <w:rPr>
+            <w:rFonts w:hint="default" w:cs="Times New Roman"/>
+            <w:lang w:val="en-US"/>
+          </w:rPr>
+          <w:t>e.g.</w:t>
+        </w:r>
+      </w:ins>
+      <w:ins w:id="166" w:author="genchanghsu" w:date="2023-05-09T16:06:28Z">
+        <w:r>
+          <w:rPr>
+            <w:rFonts w:hint="default" w:cs="Times New Roman"/>
+            <w:lang w:val="en-US"/>
+          </w:rPr>
+          <w:t xml:space="preserve">, </w:t>
+        </w:r>
+      </w:ins>
+      <w:ins w:id="167" w:author="genchanghsu" w:date="2023-05-09T16:06:31Z">
+        <w:r>
+          <w:rPr>
+            <w:rFonts w:hint="default" w:cs="Times New Roman"/>
+            <w:lang w:val="en-US"/>
+          </w:rPr>
+          <w:t>to</w:t>
+        </w:r>
+      </w:ins>
+      <w:ins w:id="168" w:author="genchanghsu" w:date="2023-05-09T16:06:32Z">
+        <w:r>
+          <w:rPr>
+            <w:rFonts w:hint="default" w:cs="Times New Roman"/>
+            <w:lang w:val="en-US"/>
+          </w:rPr>
+          <w:t>ur</w:t>
+        </w:r>
+      </w:ins>
+      <w:ins w:id="169" w:author="genchanghsu" w:date="2023-05-09T16:06:34Z">
+        <w:r>
+          <w:rPr>
+            <w:rFonts w:hint="default" w:cs="Times New Roman"/>
+            <w:lang w:val="en-US"/>
+          </w:rPr>
+          <w:t>ist h</w:t>
+        </w:r>
+      </w:ins>
+      <w:ins w:id="170" w:author="genchanghsu" w:date="2023-05-09T16:06:35Z">
+        <w:r>
+          <w:rPr>
+            <w:rFonts w:hint="default" w:cs="Times New Roman"/>
+            <w:lang w:val="en-US"/>
+          </w:rPr>
+          <w:t>erb</w:t>
+        </w:r>
+      </w:ins>
+      <w:ins w:id="171" w:author="genchanghsu" w:date="2023-05-09T16:06:36Z">
+        <w:r>
+          <w:rPr>
+            <w:rFonts w:hint="default" w:cs="Times New Roman"/>
+            <w:lang w:val="en-US"/>
+          </w:rPr>
+          <w:t>ivores</w:t>
+        </w:r>
+      </w:ins>
+      <w:ins w:id="172" w:author="genchanghsu" w:date="2023-05-09T16:06:39Z">
+        <w:r>
+          <w:rPr>
+            <w:rFonts w:hint="default" w:cs="Times New Roman"/>
+            <w:lang w:val="en-US"/>
+          </w:rPr>
+          <w:t xml:space="preserve">; </w:t>
+        </w:r>
+      </w:ins>
+      <w:ins w:id="173" w:author="genchanghsu" w:date="2023-05-09T16:06:40Z">
+        <w:r>
+          <w:rPr>
+            <w:rFonts w:hint="default" w:cs="Times New Roman"/>
+            <w:lang w:val="en-US"/>
+          </w:rPr>
+          <w:t xml:space="preserve">see </w:t>
+        </w:r>
+      </w:ins>
+      <w:ins w:id="174" w:author="genchanghsu" w:date="2023-05-09T16:06:56Z">
+        <w:r>
+          <w:rPr>
+            <w:rFonts w:cs="Times New Roman"/>
+            <w:i/>
+          </w:rPr>
+          <w:t>Arthropod trophic guild assignment</w:t>
+        </w:r>
+      </w:ins>
+      <w:ins w:id="175" w:author="genchanghsu" w:date="2023-05-09T16:06:59Z">
+        <w:r>
+          <w:rPr>
+            <w:rFonts w:hint="default" w:cs="Times New Roman"/>
+            <w:i/>
+            <w:lang w:val="en-US"/>
+          </w:rPr>
+          <w:t xml:space="preserve"> </w:t>
+        </w:r>
+      </w:ins>
+      <w:ins w:id="176" w:author="genchanghsu" w:date="2023-05-09T16:06:59Z">
+        <w:r>
+          <w:rPr>
+            <w:rFonts w:hint="default" w:cs="Times New Roman"/>
+            <w:i w:val="0"/>
+            <w:iCs/>
+            <w:lang w:val="en-US"/>
+          </w:rPr>
+          <w:t>for</w:t>
+        </w:r>
+      </w:ins>
+      <w:ins w:id="177" w:author="genchanghsu" w:date="2023-05-09T16:07:00Z">
+        <w:r>
+          <w:rPr>
+            <w:rFonts w:hint="default" w:cs="Times New Roman"/>
+            <w:i w:val="0"/>
+            <w:iCs/>
+            <w:lang w:val="en-US"/>
+          </w:rPr>
+          <w:t xml:space="preserve"> mo</w:t>
+        </w:r>
+      </w:ins>
+      <w:ins w:id="178" w:author="genchanghsu" w:date="2023-05-09T16:07:01Z">
+        <w:r>
+          <w:rPr>
+            <w:rFonts w:hint="default" w:cs="Times New Roman"/>
+            <w:i w:val="0"/>
+            <w:iCs/>
+            <w:lang w:val="en-US"/>
+          </w:rPr>
+          <w:t>re det</w:t>
+        </w:r>
+      </w:ins>
+      <w:ins w:id="179" w:author="genchanghsu" w:date="2023-05-09T16:07:02Z">
+        <w:r>
+          <w:rPr>
+            <w:rFonts w:hint="default" w:cs="Times New Roman"/>
+            <w:i w:val="0"/>
+            <w:iCs/>
+            <w:lang w:val="en-US"/>
+          </w:rPr>
+          <w:t>ails</w:t>
+        </w:r>
+      </w:ins>
+      <w:ins w:id="180" w:author="genchanghsu" w:date="2023-05-09T16:06:26Z">
+        <w:r>
+          <w:rPr>
+            <w:rFonts w:hint="default" w:cs="Times New Roman"/>
+            <w:lang w:val="en-US"/>
+          </w:rPr>
+          <w:t>)</w:t>
+        </w:r>
+      </w:ins>
+      <w:ins w:id="181" w:author="genchanghsu" w:date="2023-05-09T16:04:11Z">
+        <w:r>
+          <w:rPr>
+            <w:rFonts w:hint="default" w:cs="Times New Roman"/>
+            <w:lang w:val="en-US"/>
+          </w:rPr>
+          <w:t>.</w:t>
+        </w:r>
+        <w:commentRangeEnd w:id="3"/>
+      </w:ins>
+      <w:r>
+        <w:commentReference w:id="3"/>
+      </w:r>
+      <w:r>
+        <w:rPr>
+          <w:rFonts w:cs="Times New Roman"/>
+        </w:rPr>
+        <w:t xml:space="preserve">  Samples were sealed in bags without chemical preservatives, iced, and transferred to refrigerator (−20ºC) in the laboratory.  We identified and counted arthropods under a dissecting scope to the lowest possible taxonomic level.  Main orders, families, and genera have been documented in Hsu et al. </w:t>
       </w:r>
       <w:r>
         <w:rPr>
@@ -3615,7 +5345,7 @@
           <w:rFonts w:cs="Times New Roman"/>
         </w:rPr>
       </w:pPr>
-      <w:commentRangeStart w:id="2"/>
+      <w:commentRangeStart w:id="4"/>
       <w:r>
         <w:rPr>
           <w:rFonts w:cs="Times New Roman"/>
@@ -3658,9 +5388,9 @@
         </w:rPr>
         <w:t xml:space="preserve">. </w:t>
       </w:r>
-      <w:commentRangeEnd w:id="2"/>
-      <w:r>
-        <w:commentReference w:id="2"/>
+      <w:commentRangeEnd w:id="4"/>
+      <w:r>
+        <w:commentReference w:id="4"/>
       </w:r>
       <w:r>
         <w:rPr>
@@ -3937,60 +5667,629 @@
         </w:rPr>
         <w:tab/>
       </w:r>
-      <w:r>
-        <w:rPr>
-          <w:rFonts w:cs="Times New Roman"/>
-        </w:rPr>
-        <w:t xml:space="preserve">To examine how local abiotic and biotic factors (e.g., farm type, crop stage, percent forest cover, and the relative abundance of pests in the field) may affect the pest consumption by GAPs, we first fit beta regression models with year, farm type, crop stage, percent forest cover, and the relative abundance of rice herbivores as fixed effects without interactions and the proportion of rice herbivores consumed in predators’ diet as the response variable using the R betareg package </w:t>
-      </w:r>
-      <w:r>
-        <w:rPr>
-          <w:rFonts w:cs="Times New Roman"/>
-        </w:rPr>
-        <w:fldChar w:fldCharType="begin"/>
-      </w:r>
-      <w:r>
-        <w:rPr>
-          <w:rFonts w:cs="Times New Roman"/>
-        </w:rPr>
-        <w:instrText xml:space="preserve"> ADDIN EN.CITE &lt;EndNote&gt;&lt;Cite&gt;&lt;Author&gt;Zeileis&lt;/Author&gt;&lt;Year&gt;2016&lt;/Year&gt;&lt;RecNum&gt;50&lt;/RecNum&gt;&lt;DisplayText&gt;(Zeileis&lt;style face="italic"&gt; et al.&lt;/style&gt;, 2016)&lt;/DisplayText&gt;&lt;record&gt;&lt;rec-number&gt;50&lt;/rec-number&gt;&lt;foreign-keys&gt;&lt;key app="EN" db-id="2vstfap51s9ztmea0af5fa9f5v90srreddde" timestamp="1622281236"&gt;50&lt;/key&gt;&lt;/foreign-keys&gt;&lt;ref-type name="Journal Article"&gt;17&lt;/ref-type&gt;&lt;contributors&gt;&lt;authors&gt;&lt;author&gt;Zeileis, Achim&lt;/author&gt;&lt;author&gt;Cribari-Neto, Francisco&lt;/author&gt;&lt;author&gt;Gruen, Bettina&lt;/author&gt;&lt;author&gt;Kosmidis, Ioannis&lt;/author&gt;&lt;author&gt;Simas, Alexandre B&lt;/author&gt;&lt;author&gt;Rocha, Andrea V&lt;/author&gt;&lt;author&gt;Zeileis, Maintainer Achim&lt;/author&gt;&lt;/authors&gt;&lt;/contributors&gt;&lt;titles&gt;&lt;title&gt;Package ‘betareg’&lt;/title&gt;&lt;secondary-title&gt;R package&lt;/secondary-title&gt;&lt;/titles&gt;&lt;periodical&gt;&lt;full-title&gt;R package&lt;/full-title&gt;&lt;/periodical&gt;&lt;pages&gt;2&lt;/pages&gt;&lt;volume&gt;3&lt;/volume&gt;&lt;dates&gt;&lt;year&gt;2016&lt;/year&gt;&lt;/dates&gt;&lt;urls&gt;&lt;/urls&gt;&lt;/record&gt;&lt;/Cite&gt;&lt;/EndNote&gt;</w:instrText>
-      </w:r>
-      <w:r>
-        <w:rPr>
-          <w:rFonts w:cs="Times New Roman"/>
-        </w:rPr>
-        <w:fldChar w:fldCharType="separate"/>
-      </w:r>
-      <w:r>
-        <w:rPr>
-          <w:rFonts w:cs="Times New Roman"/>
-        </w:rPr>
-        <w:t>(Zeileis</w:t>
-      </w:r>
-      <w:r>
-        <w:rPr>
-          <w:rFonts w:cs="Times New Roman"/>
-          <w:i/>
-        </w:rPr>
-        <w:t xml:space="preserve"> et al.</w:t>
-      </w:r>
-      <w:r>
-        <w:rPr>
-          <w:rFonts w:cs="Times New Roman"/>
-        </w:rPr>
-        <w:t>, 2016)</w:t>
-      </w:r>
-      <w:r>
-        <w:rPr>
-          <w:rFonts w:cs="Times New Roman"/>
-        </w:rPr>
-        <w:fldChar w:fldCharType="end"/>
-      </w:r>
-      <w:r>
-        <w:rPr>
-          <w:rFonts w:cs="Times New Roman"/>
-        </w:rPr>
-        <w:t xml:space="preserve">.  We then refit the first model by adding the interaction terms among all the significant factors to create the final model.  Model parameters were estimated using maximum likelihood, and their significance was analyzed using the “Anova” function in the R car package </w:t>
+      <w:commentRangeStart w:id="5"/>
+      <w:r>
+        <w:rPr>
+          <w:rFonts w:cs="Times New Roman"/>
+        </w:rPr>
+        <w:t>To examine how local abiotic and biotic factors</w:t>
+      </w:r>
+      <w:del w:id="182" w:author="genchanghsu" w:date="2023-05-10T17:48:46Z">
+        <w:r>
+          <w:rPr>
+            <w:rFonts w:cs="Times New Roman"/>
+          </w:rPr>
+          <w:delText xml:space="preserve"> </w:delText>
+        </w:r>
+      </w:del>
+      <w:del w:id="183" w:author="genchanghsu" w:date="2023-05-10T17:48:45Z">
+        <w:r>
+          <w:rPr>
+            <w:rFonts w:cs="Times New Roman"/>
+          </w:rPr>
+          <w:delText>(e.g., farm type, crop stage, percent forest cover, and the relative abundance of pests in the field)</w:delText>
+        </w:r>
+      </w:del>
+      <w:r>
+        <w:rPr>
+          <w:rFonts w:cs="Times New Roman"/>
+        </w:rPr>
+        <w:t xml:space="preserve"> may affect the pest consumption by GAPs, we </w:t>
+      </w:r>
+      <w:del w:id="184" w:author="genchanghsu" w:date="2023-05-10T17:33:50Z">
+        <w:r>
+          <w:rPr>
+            <w:rFonts w:cs="Times New Roman"/>
+          </w:rPr>
+          <w:delText xml:space="preserve">first </w:delText>
+        </w:r>
+      </w:del>
+      <w:r>
+        <w:rPr>
+          <w:rFonts w:cs="Times New Roman"/>
+        </w:rPr>
+        <w:t xml:space="preserve">fit </w:t>
+      </w:r>
+      <w:ins w:id="185" w:author="genchanghsu" w:date="2023-05-10T17:33:57Z">
+        <w:r>
+          <w:rPr>
+            <w:rFonts w:hint="default" w:cs="Times New Roman"/>
+            <w:lang w:val="en-US"/>
+          </w:rPr>
+          <w:t>gene</w:t>
+        </w:r>
+      </w:ins>
+      <w:ins w:id="186" w:author="genchanghsu" w:date="2023-05-10T17:33:59Z">
+        <w:r>
+          <w:rPr>
+            <w:rFonts w:hint="default" w:cs="Times New Roman"/>
+            <w:lang w:val="en-US"/>
+          </w:rPr>
+          <w:t>ralize</w:t>
+        </w:r>
+      </w:ins>
+      <w:ins w:id="187" w:author="genchanghsu" w:date="2023-05-10T17:34:00Z">
+        <w:r>
+          <w:rPr>
+            <w:rFonts w:hint="default" w:cs="Times New Roman"/>
+            <w:lang w:val="en-US"/>
+          </w:rPr>
+          <w:t xml:space="preserve">d </w:t>
+        </w:r>
+      </w:ins>
+      <w:ins w:id="188" w:author="genchanghsu" w:date="2023-05-10T17:34:01Z">
+        <w:r>
+          <w:rPr>
+            <w:rFonts w:hint="default" w:cs="Times New Roman"/>
+            <w:lang w:val="en-US"/>
+          </w:rPr>
+          <w:t>linear</w:t>
+        </w:r>
+      </w:ins>
+      <w:ins w:id="189" w:author="genchanghsu" w:date="2023-05-10T17:34:02Z">
+        <w:r>
+          <w:rPr>
+            <w:rFonts w:hint="default" w:cs="Times New Roman"/>
+            <w:lang w:val="en-US"/>
+          </w:rPr>
+          <w:t xml:space="preserve"> mo</w:t>
+        </w:r>
+      </w:ins>
+      <w:ins w:id="190" w:author="genchanghsu" w:date="2023-05-10T17:34:04Z">
+        <w:r>
+          <w:rPr>
+            <w:rFonts w:hint="default" w:cs="Times New Roman"/>
+            <w:lang w:val="en-US"/>
+          </w:rPr>
+          <w:t>del</w:t>
+        </w:r>
+      </w:ins>
+      <w:ins w:id="191" w:author="genchanghsu" w:date="2023-05-10T17:34:11Z">
+        <w:r>
+          <w:rPr>
+            <w:rFonts w:hint="default" w:cs="Times New Roman"/>
+            <w:lang w:val="en-US"/>
+          </w:rPr>
+          <w:t>s</w:t>
+        </w:r>
+      </w:ins>
+      <w:ins w:id="192" w:author="genchanghsu" w:date="2023-05-10T17:34:04Z">
+        <w:r>
+          <w:rPr>
+            <w:rFonts w:hint="default" w:cs="Times New Roman"/>
+            <w:lang w:val="en-US"/>
+          </w:rPr>
+          <w:t xml:space="preserve"> </w:t>
+        </w:r>
+      </w:ins>
+      <w:ins w:id="193" w:author="genchanghsu" w:date="2023-05-10T17:34:05Z">
+        <w:r>
+          <w:rPr>
+            <w:rFonts w:hint="default" w:cs="Times New Roman"/>
+            <w:lang w:val="en-US"/>
+          </w:rPr>
+          <w:t>(</w:t>
+        </w:r>
+      </w:ins>
+      <w:ins w:id="194" w:author="genchanghsu" w:date="2023-05-10T17:34:06Z">
+        <w:r>
+          <w:rPr>
+            <w:rFonts w:hint="default" w:cs="Times New Roman"/>
+            <w:lang w:val="en-US"/>
+          </w:rPr>
+          <w:t>G</w:t>
+        </w:r>
+      </w:ins>
+      <w:ins w:id="195" w:author="genchanghsu" w:date="2023-05-10T17:34:07Z">
+        <w:r>
+          <w:rPr>
+            <w:rFonts w:hint="default" w:cs="Times New Roman"/>
+            <w:lang w:val="en-US"/>
+          </w:rPr>
+          <w:t>LM</w:t>
+        </w:r>
+      </w:ins>
+      <w:ins w:id="196" w:author="genchanghsu" w:date="2023-05-10T17:34:05Z">
+        <w:r>
+          <w:rPr>
+            <w:rFonts w:hint="default" w:cs="Times New Roman"/>
+            <w:lang w:val="en-US"/>
+          </w:rPr>
+          <w:t>)</w:t>
+        </w:r>
+      </w:ins>
+      <w:del w:id="197" w:author="genchanghsu" w:date="2023-05-10T17:34:25Z">
+        <w:r>
+          <w:rPr>
+            <w:rFonts w:cs="Times New Roman"/>
+          </w:rPr>
+          <w:delText>beta regression models</w:delText>
+        </w:r>
+      </w:del>
+      <w:ins w:id="198" w:author="genchanghsu" w:date="2023-05-10T17:38:28Z">
+        <w:r>
+          <w:rPr>
+            <w:rFonts w:hint="default" w:cs="Times New Roman"/>
+            <w:lang w:val="en-US"/>
+          </w:rPr>
+          <w:t xml:space="preserve"> </w:t>
+        </w:r>
+      </w:ins>
+      <w:del w:id="199" w:author="genchanghsu" w:date="2023-05-10T17:41:27Z">
+        <w:r>
+          <w:rPr>
+            <w:rFonts w:hint="default" w:cs="Times New Roman"/>
+            <w:lang w:val="en-US"/>
+          </w:rPr>
+          <w:delText xml:space="preserve"> </w:delText>
+        </w:r>
+      </w:del>
+      <w:ins w:id="200" w:author="genchanghsu" w:date="2023-05-10T17:41:27Z">
+        <w:r>
+          <w:rPr>
+            <w:rFonts w:hint="default" w:cs="Times New Roman"/>
+            <w:lang w:val="en-US"/>
+          </w:rPr>
+          <w:t>wi</w:t>
+        </w:r>
+      </w:ins>
+      <w:ins w:id="201" w:author="genchanghsu" w:date="2023-05-10T17:41:28Z">
+        <w:r>
+          <w:rPr>
+            <w:rFonts w:hint="default" w:cs="Times New Roman"/>
+            <w:lang w:val="en-US"/>
+          </w:rPr>
+          <w:t>th</w:t>
+        </w:r>
+      </w:ins>
+      <w:ins w:id="202" w:author="genchanghsu" w:date="2023-05-10T17:37:45Z">
+        <w:r>
+          <w:rPr>
+            <w:rFonts w:hint="default" w:cs="Times New Roman"/>
+            <w:lang w:val="en-US"/>
+          </w:rPr>
+          <w:t xml:space="preserve"> a</w:t>
+        </w:r>
+      </w:ins>
+      <w:ins w:id="203" w:author="genchanghsu" w:date="2023-05-10T17:37:46Z">
+        <w:r>
+          <w:rPr>
+            <w:rFonts w:hint="default" w:cs="Times New Roman"/>
+            <w:lang w:val="en-US"/>
+          </w:rPr>
+          <w:t xml:space="preserve"> </w:t>
+        </w:r>
+      </w:ins>
+      <w:ins w:id="204" w:author="genchanghsu" w:date="2023-05-10T17:37:47Z">
+        <w:r>
+          <w:rPr>
+            <w:rFonts w:hint="default" w:cs="Times New Roman"/>
+            <w:lang w:val="en-US"/>
+          </w:rPr>
+          <w:t>beta</w:t>
+        </w:r>
+      </w:ins>
+      <w:ins w:id="205" w:author="genchanghsu" w:date="2023-05-10T17:37:48Z">
+        <w:r>
+          <w:rPr>
+            <w:rFonts w:hint="default" w:cs="Times New Roman"/>
+            <w:lang w:val="en-US"/>
+          </w:rPr>
+          <w:t xml:space="preserve"> dis</w:t>
+        </w:r>
+      </w:ins>
+      <w:ins w:id="206" w:author="genchanghsu" w:date="2023-05-10T17:37:49Z">
+        <w:r>
+          <w:rPr>
+            <w:rFonts w:hint="default" w:cs="Times New Roman"/>
+            <w:lang w:val="en-US"/>
+          </w:rPr>
+          <w:t>tr</w:t>
+        </w:r>
+      </w:ins>
+      <w:ins w:id="207" w:author="genchanghsu" w:date="2023-05-10T17:37:54Z">
+        <w:r>
+          <w:rPr>
+            <w:rFonts w:hint="default" w:cs="Times New Roman"/>
+            <w:lang w:val="en-US"/>
+          </w:rPr>
+          <w:t>i</w:t>
+        </w:r>
+      </w:ins>
+      <w:ins w:id="208" w:author="genchanghsu" w:date="2023-05-10T17:37:50Z">
+        <w:r>
+          <w:rPr>
+            <w:rFonts w:hint="default" w:cs="Times New Roman"/>
+            <w:lang w:val="en-US"/>
+          </w:rPr>
+          <w:t>bu</w:t>
+        </w:r>
+      </w:ins>
+      <w:ins w:id="209" w:author="genchanghsu" w:date="2023-05-10T17:37:51Z">
+        <w:r>
+          <w:rPr>
+            <w:rFonts w:hint="default" w:cs="Times New Roman"/>
+            <w:lang w:val="en-US"/>
+          </w:rPr>
+          <w:t xml:space="preserve">tion </w:t>
+        </w:r>
+      </w:ins>
+      <w:ins w:id="210" w:author="genchanghsu" w:date="2023-05-10T17:37:56Z">
+        <w:r>
+          <w:rPr>
+            <w:rFonts w:hint="default" w:cs="Times New Roman"/>
+            <w:lang w:val="en-US"/>
+          </w:rPr>
+          <w:t xml:space="preserve">and </w:t>
+        </w:r>
+      </w:ins>
+      <w:ins w:id="211" w:author="genchanghsu" w:date="2023-05-10T17:37:57Z">
+        <w:r>
+          <w:rPr>
+            <w:rFonts w:hint="default" w:cs="Times New Roman"/>
+            <w:lang w:val="en-US"/>
+          </w:rPr>
+          <w:t xml:space="preserve">a </w:t>
+        </w:r>
+      </w:ins>
+      <w:ins w:id="212" w:author="genchanghsu" w:date="2023-05-10T17:37:58Z">
+        <w:r>
+          <w:rPr>
+            <w:rFonts w:hint="default" w:cs="Times New Roman"/>
+            <w:lang w:val="en-US"/>
+          </w:rPr>
+          <w:t>log</w:t>
+        </w:r>
+      </w:ins>
+      <w:ins w:id="213" w:author="genchanghsu" w:date="2023-05-10T17:37:59Z">
+        <w:r>
+          <w:rPr>
+            <w:rFonts w:hint="default" w:cs="Times New Roman"/>
+            <w:lang w:val="en-US"/>
+          </w:rPr>
+          <w:t>it</w:t>
+        </w:r>
+      </w:ins>
+      <w:ins w:id="214" w:author="genchanghsu" w:date="2023-05-10T17:38:00Z">
+        <w:r>
+          <w:rPr>
+            <w:rFonts w:hint="default" w:cs="Times New Roman"/>
+            <w:lang w:val="en-US"/>
+          </w:rPr>
+          <w:t xml:space="preserve"> link</w:t>
+        </w:r>
+      </w:ins>
+      <w:ins w:id="215" w:author="genchanghsu" w:date="2023-05-10T17:38:01Z">
+        <w:r>
+          <w:rPr>
+            <w:rFonts w:hint="default" w:cs="Times New Roman"/>
+            <w:lang w:val="en-US"/>
+          </w:rPr>
+          <w:t xml:space="preserve"> fu</w:t>
+        </w:r>
+      </w:ins>
+      <w:ins w:id="216" w:author="genchanghsu" w:date="2023-05-10T17:38:02Z">
+        <w:r>
+          <w:rPr>
+            <w:rFonts w:hint="default" w:cs="Times New Roman"/>
+            <w:lang w:val="en-US"/>
+          </w:rPr>
+          <w:t>nction</w:t>
+        </w:r>
+      </w:ins>
+      <w:ins w:id="217" w:author="genchanghsu" w:date="2023-05-10T17:45:49Z">
+        <w:r>
+          <w:rPr>
+            <w:rFonts w:hint="default" w:cs="Times New Roman"/>
+            <w:lang w:val="en-US"/>
+          </w:rPr>
+          <w:t xml:space="preserve"> </w:t>
+        </w:r>
+      </w:ins>
+      <w:ins w:id="218" w:author="genchanghsu" w:date="2023-05-10T17:45:49Z">
+        <w:r>
+          <w:rPr>
+            <w:rFonts w:cs="Times New Roman"/>
+          </w:rPr>
+          <w:t xml:space="preserve">using the R betareg package </w:t>
+        </w:r>
+      </w:ins>
+      <w:ins w:id="219" w:author="genchanghsu" w:date="2023-05-10T17:45:49Z">
+        <w:r>
+          <w:rPr>
+            <w:rFonts w:cs="Times New Roman"/>
+          </w:rPr>
+          <w:fldChar w:fldCharType="begin"/>
+        </w:r>
+      </w:ins>
+      <w:ins w:id="220" w:author="genchanghsu" w:date="2023-05-10T17:45:49Z">
+        <w:r>
+          <w:rPr>
+            <w:rFonts w:cs="Times New Roman"/>
+          </w:rPr>
+          <w:instrText xml:space="preserve"> ADDIN EN.CITE &lt;EndNote&gt;&lt;Cite&gt;&lt;Author&gt;Zeileis&lt;/Author&gt;&lt;Year&gt;2016&lt;/Year&gt;&lt;RecNum&gt;50&lt;/RecNum&gt;&lt;DisplayText&gt;(Zeileis&lt;style face="italic"&gt; et al.&lt;/style&gt;, 2016)&lt;/DisplayText&gt;&lt;record&gt;&lt;rec-number&gt;50&lt;/rec-number&gt;&lt;foreign-keys&gt;&lt;key app="EN" db-id="2vstfap51s9ztmea0af5fa9f5v90srreddde" timestamp="1622281236"&gt;50&lt;/key&gt;&lt;/foreign-keys&gt;&lt;ref-type name="Journal Article"&gt;17&lt;/ref-type&gt;&lt;contributors&gt;&lt;authors&gt;&lt;author&gt;Zeileis, Achim&lt;/author&gt;&lt;author&gt;Cribari-Neto, Francisco&lt;/author&gt;&lt;author&gt;Gruen, Bettina&lt;/author&gt;&lt;author&gt;Kosmidis, Ioannis&lt;/author&gt;&lt;author&gt;Simas, Alexandre B&lt;/author&gt;&lt;author&gt;Rocha, Andrea V&lt;/author&gt;&lt;author&gt;Zeileis, Maintainer Achim&lt;/author&gt;&lt;/authors&gt;&lt;/contributors&gt;&lt;titles&gt;&lt;title&gt;Package ‘betareg’&lt;/title&gt;&lt;secondary-title&gt;R package&lt;/secondary-title&gt;&lt;/titles&gt;&lt;periodical&gt;&lt;full-title&gt;R package&lt;/full-title&gt;&lt;/periodical&gt;&lt;pages&gt;2&lt;/pages&gt;&lt;volume&gt;3&lt;/volume&gt;&lt;dates&gt;&lt;year&gt;2016&lt;/year&gt;&lt;/dates&gt;&lt;urls&gt;&lt;/urls&gt;&lt;/record&gt;&lt;/Cite&gt;&lt;/EndNote&gt;</w:instrText>
+        </w:r>
+      </w:ins>
+      <w:ins w:id="221" w:author="genchanghsu" w:date="2023-05-10T17:45:49Z">
+        <w:r>
+          <w:rPr>
+            <w:rFonts w:cs="Times New Roman"/>
+          </w:rPr>
+          <w:fldChar w:fldCharType="separate"/>
+        </w:r>
+      </w:ins>
+      <w:ins w:id="222" w:author="genchanghsu" w:date="2023-05-10T17:45:49Z">
+        <w:r>
+          <w:rPr>
+            <w:rFonts w:cs="Times New Roman"/>
+          </w:rPr>
+          <w:t>(Zeileis</w:t>
+        </w:r>
+      </w:ins>
+      <w:ins w:id="223" w:author="genchanghsu" w:date="2023-05-10T17:45:49Z">
+        <w:r>
+          <w:rPr>
+            <w:rFonts w:cs="Times New Roman"/>
+            <w:i/>
+          </w:rPr>
+          <w:t xml:space="preserve"> et al.</w:t>
+        </w:r>
+      </w:ins>
+      <w:ins w:id="224" w:author="genchanghsu" w:date="2023-05-10T17:45:49Z">
+        <w:r>
+          <w:rPr>
+            <w:rFonts w:cs="Times New Roman"/>
+          </w:rPr>
+          <w:t>, 2016)</w:t>
+        </w:r>
+      </w:ins>
+      <w:ins w:id="225" w:author="genchanghsu" w:date="2023-05-10T17:45:49Z">
+        <w:r>
+          <w:rPr>
+            <w:rFonts w:cs="Times New Roman"/>
+          </w:rPr>
+          <w:fldChar w:fldCharType="end"/>
+        </w:r>
+      </w:ins>
+      <w:ins w:id="226" w:author="genchanghsu" w:date="2023-05-10T17:45:52Z">
+        <w:r>
+          <w:rPr>
+            <w:rFonts w:hint="default" w:cs="Times New Roman"/>
+            <w:lang w:val="en-US"/>
+          </w:rPr>
+          <w:t>,</w:t>
+        </w:r>
+      </w:ins>
+      <w:ins w:id="227" w:author="genchanghsu" w:date="2023-05-10T17:38:03Z">
+        <w:r>
+          <w:rPr>
+            <w:rFonts w:hint="default" w:cs="Times New Roman"/>
+            <w:lang w:val="en-US"/>
+          </w:rPr>
+          <w:t xml:space="preserve"> </w:t>
+        </w:r>
+      </w:ins>
+      <w:ins w:id="228" w:author="genchanghsu" w:date="2023-05-10T17:45:55Z">
+        <w:r>
+          <w:rPr>
+            <w:rFonts w:hint="default" w:cs="Times New Roman"/>
+            <w:lang w:val="en-US"/>
+          </w:rPr>
+          <w:t>wit</w:t>
+        </w:r>
+      </w:ins>
+      <w:ins w:id="229" w:author="genchanghsu" w:date="2023-05-10T17:45:56Z">
+        <w:r>
+          <w:rPr>
+            <w:rFonts w:hint="default" w:cs="Times New Roman"/>
+            <w:lang w:val="en-US"/>
+          </w:rPr>
+          <w:t>h</w:t>
+        </w:r>
+      </w:ins>
+      <w:del w:id="230" w:author="genchanghsu" w:date="2023-05-10T17:41:40Z">
+        <w:r>
+          <w:rPr>
+            <w:rFonts w:cs="Times New Roman"/>
+          </w:rPr>
+          <w:delText>wit</w:delText>
+        </w:r>
+      </w:del>
+      <w:del w:id="231" w:author="genchanghsu" w:date="2023-05-10T17:41:39Z">
+        <w:r>
+          <w:rPr>
+            <w:rFonts w:cs="Times New Roman"/>
+          </w:rPr>
+          <w:delText>h</w:delText>
+        </w:r>
+      </w:del>
+      <w:r>
+        <w:rPr>
+          <w:rFonts w:cs="Times New Roman"/>
+        </w:rPr>
+        <w:t xml:space="preserve"> year, farm type, crop stage, percent forest cover, and the relative abundance of rice herbivores as fixed effects</w:t>
+      </w:r>
+      <w:del w:id="232" w:author="genchanghsu" w:date="2023-05-10T17:34:41Z">
+        <w:r>
+          <w:rPr>
+            <w:rFonts w:cs="Times New Roman"/>
+          </w:rPr>
+          <w:delText xml:space="preserve"> </w:delText>
+        </w:r>
+      </w:del>
+      <w:del w:id="233" w:author="genchanghsu" w:date="2023-05-10T17:34:40Z">
+        <w:r>
+          <w:rPr>
+            <w:rFonts w:cs="Times New Roman"/>
+          </w:rPr>
+          <w:delText>without interactions</w:delText>
+        </w:r>
+      </w:del>
+      <w:r>
+        <w:rPr>
+          <w:rFonts w:cs="Times New Roman"/>
+        </w:rPr>
+        <w:t xml:space="preserve"> and the proportion of rice herbivores consumed in predators’ diet as the response</w:t>
+      </w:r>
+      <w:del w:id="234" w:author="genchanghsu" w:date="2023-05-10T17:34:52Z">
+        <w:r>
+          <w:rPr>
+            <w:rFonts w:cs="Times New Roman"/>
+          </w:rPr>
+          <w:delText xml:space="preserve"> v</w:delText>
+        </w:r>
+      </w:del>
+      <w:del w:id="235" w:author="genchanghsu" w:date="2023-05-10T17:34:51Z">
+        <w:r>
+          <w:rPr>
+            <w:rFonts w:cs="Times New Roman"/>
+          </w:rPr>
+          <w:delText>ariable</w:delText>
+        </w:r>
+      </w:del>
+      <w:del w:id="236" w:author="genchanghsu" w:date="2023-05-10T17:46:08Z">
+        <w:r>
+          <w:rPr>
+            <w:rFonts w:cs="Times New Roman"/>
+          </w:rPr>
+          <w:delText xml:space="preserve"> </w:delText>
+        </w:r>
+      </w:del>
+      <w:ins w:id="237" w:author="genchanghsu" w:date="2023-05-10T17:46:09Z">
+        <w:r>
+          <w:rPr>
+            <w:rFonts w:hint="default" w:cs="Times New Roman"/>
+            <w:lang w:val="en-US"/>
+          </w:rPr>
+          <w:t>.</w:t>
+        </w:r>
+        <w:commentRangeEnd w:id="5"/>
+      </w:ins>
+      <w:r>
+        <w:commentReference w:id="5"/>
+      </w:r>
+      <w:del w:id="238" w:author="genchanghsu" w:date="2023-05-10T17:45:47Z">
+        <w:r>
+          <w:rPr>
+            <w:rFonts w:cs="Times New Roman"/>
+          </w:rPr>
+          <w:delText xml:space="preserve">using the R betareg package </w:delText>
+        </w:r>
+      </w:del>
+      <w:del w:id="239" w:author="genchanghsu" w:date="2023-05-10T17:45:47Z">
+        <w:r>
+          <w:rPr>
+            <w:rFonts w:cs="Times New Roman"/>
+          </w:rPr>
+          <w:fldChar w:fldCharType="begin"/>
+        </w:r>
+      </w:del>
+      <w:del w:id="240" w:author="genchanghsu" w:date="2023-05-10T17:45:47Z">
+        <w:r>
+          <w:rPr>
+            <w:rFonts w:cs="Times New Roman"/>
+          </w:rPr>
+          <w:delInstrText xml:space="preserve"> ADDIN EN.CITE &lt;EndNote&gt;&lt;Cite&gt;&lt;Author&gt;Zeileis&lt;/Author&gt;&lt;Year&gt;2016&lt;/Year&gt;&lt;RecNum&gt;50&lt;/RecNum&gt;&lt;DisplayText&gt;(Zeileis&lt;style face="italic"&gt; et al.&lt;/style&gt;, 2016)&lt;/DisplayText&gt;&lt;record&gt;&lt;rec-number&gt;50&lt;/rec-number&gt;&lt;foreign-keys&gt;&lt;key app="EN" db-id="2vstfap51s9ztmea0af5fa9f5v90srreddde" timestamp="1622281236"&gt;50&lt;/key&gt;&lt;/foreign-keys&gt;&lt;ref-type name="Journal Article"&gt;17&lt;/ref-type&gt;&lt;contributors&gt;&lt;authors&gt;&lt;author&gt;Zeileis, Achim&lt;/author&gt;&lt;author&gt;Cribari-Neto, Francisco&lt;/author&gt;&lt;author&gt;Gruen, Bettina&lt;/author&gt;&lt;author&gt;Kosmidis, Ioannis&lt;/author&gt;&lt;author&gt;Simas, Alexandre B&lt;/author&gt;&lt;author&gt;Rocha, Andrea V&lt;/author&gt;&lt;author&gt;Zeileis, Maintainer Achim&lt;/author&gt;&lt;/authors&gt;&lt;/contributors&gt;&lt;titles&gt;&lt;title&gt;Package ‘betareg’&lt;/title&gt;&lt;secondary-title&gt;R package&lt;/secondary-title&gt;&lt;/titles&gt;&lt;periodical&gt;&lt;full-title&gt;R package&lt;/full-title&gt;&lt;/periodical&gt;&lt;pages&gt;2&lt;/pages&gt;&lt;volume&gt;3&lt;/volume&gt;&lt;dates&gt;&lt;year&gt;2016&lt;/year&gt;&lt;/dates&gt;&lt;urls&gt;&lt;/urls&gt;&lt;/record&gt;&lt;/Cite&gt;&lt;/EndNote&gt;</w:delInstrText>
+        </w:r>
+      </w:del>
+      <w:del w:id="241" w:author="genchanghsu" w:date="2023-05-10T17:45:47Z">
+        <w:r>
+          <w:rPr>
+            <w:rFonts w:cs="Times New Roman"/>
+          </w:rPr>
+          <w:fldChar w:fldCharType="separate"/>
+        </w:r>
+      </w:del>
+      <w:del w:id="242" w:author="genchanghsu" w:date="2023-05-10T17:45:47Z">
+        <w:r>
+          <w:rPr>
+            <w:rFonts w:cs="Times New Roman"/>
+          </w:rPr>
+          <w:delText>(Zeileis</w:delText>
+        </w:r>
+      </w:del>
+      <w:del w:id="243" w:author="genchanghsu" w:date="2023-05-10T17:45:47Z">
+        <w:r>
+          <w:rPr>
+            <w:rFonts w:cs="Times New Roman"/>
+            <w:i/>
+          </w:rPr>
+          <w:delText xml:space="preserve"> et al.</w:delText>
+        </w:r>
+      </w:del>
+      <w:del w:id="244" w:author="genchanghsu" w:date="2023-05-10T17:45:47Z">
+        <w:r>
+          <w:rPr>
+            <w:rFonts w:cs="Times New Roman"/>
+          </w:rPr>
+          <w:delText>, 2016)</w:delText>
+        </w:r>
+      </w:del>
+      <w:del w:id="245" w:author="genchanghsu" w:date="2023-05-10T17:45:47Z">
+        <w:r>
+          <w:rPr>
+            <w:rFonts w:cs="Times New Roman"/>
+          </w:rPr>
+          <w:fldChar w:fldCharType="end"/>
+        </w:r>
+      </w:del>
+      <w:del w:id="246" w:author="genchanghsu" w:date="2023-05-10T17:35:07Z">
+        <w:r>
+          <w:rPr>
+            <w:rFonts w:cs="Times New Roman"/>
+          </w:rPr>
+          <w:delText xml:space="preserve">. </w:delText>
+        </w:r>
+      </w:del>
+      <w:del w:id="247" w:author="genchanghsu" w:date="2023-05-10T17:35:06Z">
+        <w:r>
+          <w:rPr>
+            <w:rFonts w:cs="Times New Roman"/>
+          </w:rPr>
+          <w:delText xml:space="preserve"> We then refit the first model by adding the interaction terms among all the significant factors to create the final model</w:delText>
+        </w:r>
+      </w:del>
+      <w:del w:id="248" w:author="genchanghsu" w:date="2023-05-10T17:46:02Z">
+        <w:r>
+          <w:rPr>
+            <w:rFonts w:cs="Times New Roman"/>
+          </w:rPr>
+          <w:delText>.</w:delText>
+        </w:r>
+      </w:del>
+      <w:r>
+        <w:rPr>
+          <w:rFonts w:cs="Times New Roman"/>
+        </w:rPr>
+        <w:t xml:space="preserve">  Model parameters were estimated using maximum likelihood, and their significance was analyzed </w:t>
+      </w:r>
+      <w:bookmarkStart w:id="0" w:name="_GoBack"/>
+      <w:bookmarkEnd w:id="0"/>
+      <w:r>
+        <w:rPr>
+          <w:rFonts w:cs="Times New Roman"/>
+        </w:rPr>
+        <w:t xml:space="preserve">using the “Anova” function in the R car package </w:t>
       </w:r>
       <w:r>
         <w:rPr>
@@ -4720,7 +7019,7 @@
         </w:rPr>
         <w:tab/>
       </w:r>
-      <w:commentRangeStart w:id="3"/>
+      <w:commentRangeStart w:id="6"/>
       <w:r>
         <w:rPr>
           <w:rFonts w:hint="eastAsia" w:cs="Times New Roman"/>
@@ -4831,9 +7130,9 @@
         </w:rPr>
         <w:t>,</w:t>
       </w:r>
-      <w:commentRangeEnd w:id="3"/>
-      <w:r>
-        <w:commentReference w:id="3"/>
+      <w:commentRangeEnd w:id="6"/>
+      <w:r>
+        <w:commentReference w:id="6"/>
       </w:r>
       <w:r>
         <w:rPr>
@@ -5137,7 +7436,7 @@
           <w:szCs w:val="28"/>
         </w:rPr>
       </w:pPr>
-      <w:commentRangeStart w:id="4"/>
+      <w:commentRangeStart w:id="7"/>
       <w:r>
         <w:rPr>
           <w:rFonts w:cs="Times New Roman"/>
@@ -5145,9 +7444,9 @@
         </w:rPr>
         <w:t>Because the worldwide demand for environmentally friendly practices in agriculture has increased, we investigated the potential of GAPs (ubiquitous in nature) as biocontrol agents in agro-ecosystems.  Specifically, we used stable isotopes to quantify the diet composition of GAPs in organic and conventional rice farms during the crop season in three consecutive years.  Our main results include the following: 1) Across the three study years, the rice herbivore consumption by GAPs increased in both organic and conventional farms over the crop season, from 23-47% at the tillering stage to 79-95% at the ripening stage (Fig. 1a).  The high percentage at the ripening stage indicates that GAPs could function as specialists in pest management during critical growth (late crop) stages.  Notably, rice herbivore consumption by spiders increased gradually toward the later crop season (Fig. 2b), whereas the consumption by ladybeetles remained stable throughout the season (Fig. 2c).  2) Our results revealed similar among-year patterns in rice herbivore consumption by GAPs in organic and conventional rice farms, suggesting a consistency in GAP feeding habits and biocontrol value (Fig. 2, Table 1).  3) The proportion of rice herbivores in GAPs’ diets varied with farm type and crop stage (e.g., higher in conventional farms and during flowering/ripening stages).  However, contrary to results from previous studies, pest consumption by GAPs was not associated with surrounding landscape (e.g., percent forest cover) or the relative abundance of rice herbivores in the field (Table 1).  We discuss in the following: 1) GAPs function as specialists at late crop stages, 2) GAPs exhibit consistent pest consumption patterns over years, 3) factors associated with pest consumption by predators, and 4) the potential caveats of this study.  We finish by highlighting the implications of our results for agricultural management.</w:t>
       </w:r>
-      <w:commentRangeEnd w:id="4"/>
-      <w:r>
-        <w:commentReference w:id="4"/>
+      <w:commentRangeEnd w:id="7"/>
+      <w:r>
+        <w:commentReference w:id="7"/>
       </w:r>
     </w:p>
     <w:p>
@@ -5391,7 +7690,7 @@
         </w:rPr>
         <w:t>).</w:t>
       </w:r>
-      <w:commentRangeStart w:id="5"/>
+      <w:commentRangeStart w:id="8"/>
       <w:r>
         <w:rPr>
           <w:rFonts w:cs="Times New Roman"/>
@@ -5399,7 +7698,7 @@
         </w:rPr>
         <w:t xml:space="preserve"> </w:t>
       </w:r>
-      <w:ins w:id="0" w:author="genchanghsu" w:date="2023-05-07T18:13:52Z">
+      <w:ins w:id="249" w:author="genchanghsu" w:date="2023-05-07T18:13:52Z">
         <w:r>
           <w:rPr>
             <w:rFonts w:hint="default" w:cs="Times New Roman"/>
@@ -5409,7 +7708,7 @@
           <w:t>On the</w:t>
         </w:r>
       </w:ins>
-      <w:ins w:id="1" w:author="genchanghsu" w:date="2023-05-07T18:13:53Z">
+      <w:ins w:id="250" w:author="genchanghsu" w:date="2023-05-07T18:13:53Z">
         <w:r>
           <w:rPr>
             <w:rFonts w:hint="default" w:cs="Times New Roman"/>
@@ -5419,7 +7718,7 @@
           <w:t xml:space="preserve"> other</w:t>
         </w:r>
       </w:ins>
-      <w:ins w:id="2" w:author="genchanghsu" w:date="2023-05-07T18:13:54Z">
+      <w:ins w:id="251" w:author="genchanghsu" w:date="2023-05-07T18:13:54Z">
         <w:r>
           <w:rPr>
             <w:rFonts w:hint="default" w:cs="Times New Roman"/>
@@ -5429,7 +7728,7 @@
           <w:t xml:space="preserve"> hand</w:t>
         </w:r>
       </w:ins>
-      <w:ins w:id="3" w:author="genchanghsu" w:date="2023-05-07T18:13:55Z">
+      <w:ins w:id="252" w:author="genchanghsu" w:date="2023-05-07T18:13:55Z">
         <w:r>
           <w:rPr>
             <w:rFonts w:hint="default" w:cs="Times New Roman"/>
@@ -5439,9 +7738,7 @@
           <w:t xml:space="preserve">, </w:t>
         </w:r>
       </w:ins>
-      <w:ins w:id="4" w:author="genchanghsu" w:date="2023-05-07T18:14:03Z">
-        <w:bookmarkStart w:id="0" w:name="_GoBack"/>
-        <w:bookmarkEnd w:id="0"/>
+      <w:ins w:id="253" w:author="genchanghsu" w:date="2023-05-07T18:14:03Z">
         <w:r>
           <w:rPr>
             <w:rFonts w:hint="default" w:cs="Times New Roman"/>
@@ -5451,7 +7748,7 @@
           <w:t>i</w:t>
         </w:r>
       </w:ins>
-      <w:ins w:id="5" w:author="genchanghsu" w:date="2023-05-07T18:14:04Z">
+      <w:ins w:id="254" w:author="genchanghsu" w:date="2023-05-07T18:14:04Z">
         <w:r>
           <w:rPr>
             <w:rFonts w:hint="default" w:cs="Times New Roman"/>
@@ -5461,7 +7758,7 @@
           <w:t>ntra</w:t>
         </w:r>
       </w:ins>
-      <w:ins w:id="6" w:author="genchanghsu" w:date="2023-05-07T18:14:05Z">
+      <w:ins w:id="255" w:author="genchanghsu" w:date="2023-05-07T18:14:05Z">
         <w:r>
           <w:rPr>
             <w:rFonts w:hint="default" w:cs="Times New Roman"/>
@@ -5471,7 +7768,7 @@
           <w:t>guild</w:t>
         </w:r>
       </w:ins>
-      <w:ins w:id="7" w:author="genchanghsu" w:date="2023-05-07T18:14:06Z">
+      <w:ins w:id="256" w:author="genchanghsu" w:date="2023-05-07T18:14:06Z">
         <w:r>
           <w:rPr>
             <w:rFonts w:hint="default" w:cs="Times New Roman"/>
@@ -5481,7 +7778,7 @@
           <w:t xml:space="preserve"> p</w:t>
         </w:r>
       </w:ins>
-      <w:ins w:id="8" w:author="genchanghsu" w:date="2023-05-07T18:14:07Z">
+      <w:ins w:id="257" w:author="genchanghsu" w:date="2023-05-07T18:14:07Z">
         <w:r>
           <w:rPr>
             <w:rFonts w:hint="default" w:cs="Times New Roman"/>
@@ -5491,7 +7788,7 @@
           <w:t>redatio</w:t>
         </w:r>
       </w:ins>
-      <w:ins w:id="9" w:author="genchanghsu" w:date="2023-05-07T18:14:08Z">
+      <w:ins w:id="258" w:author="genchanghsu" w:date="2023-05-07T18:14:08Z">
         <w:r>
           <w:rPr>
             <w:rFonts w:hint="default" w:cs="Times New Roman"/>
@@ -5501,7 +7798,7 @@
           <w:t>n may</w:t>
         </w:r>
       </w:ins>
-      <w:ins w:id="10" w:author="genchanghsu" w:date="2023-05-07T18:14:09Z">
+      <w:ins w:id="259" w:author="genchanghsu" w:date="2023-05-07T18:14:09Z">
         <w:r>
           <w:rPr>
             <w:rFonts w:hint="default" w:cs="Times New Roman"/>
@@ -5511,7 +7808,7 @@
           <w:t xml:space="preserve"> </w:t>
         </w:r>
       </w:ins>
-      <w:ins w:id="11" w:author="genchanghsu" w:date="2023-05-07T18:14:13Z">
+      <w:ins w:id="260" w:author="genchanghsu" w:date="2023-05-07T18:14:13Z">
         <w:r>
           <w:rPr>
             <w:rFonts w:hint="default" w:cs="Times New Roman"/>
@@ -5521,7 +7818,7 @@
           <w:t>limit</w:t>
         </w:r>
       </w:ins>
-      <w:ins w:id="12" w:author="genchanghsu" w:date="2023-05-07T18:17:29Z">
+      <w:ins w:id="261" w:author="genchanghsu" w:date="2023-05-07T18:17:29Z">
         <w:r>
           <w:rPr>
             <w:rFonts w:hint="default" w:cs="Times New Roman"/>
@@ -5531,7 +7828,7 @@
           <w:t xml:space="preserve"> the </w:t>
         </w:r>
       </w:ins>
-      <w:ins w:id="13" w:author="genchanghsu" w:date="2023-05-07T18:17:30Z">
+      <w:ins w:id="262" w:author="genchanghsu" w:date="2023-05-07T18:17:30Z">
         <w:r>
           <w:rPr>
             <w:rFonts w:hint="default" w:cs="Times New Roman"/>
@@ -5541,7 +7838,7 @@
           <w:t>effe</w:t>
         </w:r>
       </w:ins>
-      <w:ins w:id="14" w:author="genchanghsu" w:date="2023-05-07T18:17:31Z">
+      <w:ins w:id="263" w:author="genchanghsu" w:date="2023-05-07T18:17:31Z">
         <w:r>
           <w:rPr>
             <w:rFonts w:hint="default" w:cs="Times New Roman"/>
@@ -5551,7 +7848,7 @@
           <w:t>ctive</w:t>
         </w:r>
       </w:ins>
-      <w:ins w:id="15" w:author="genchanghsu" w:date="2023-05-07T18:17:32Z">
+      <w:ins w:id="264" w:author="genchanghsu" w:date="2023-05-07T18:17:32Z">
         <w:r>
           <w:rPr>
             <w:rFonts w:hint="default" w:cs="Times New Roman"/>
@@ -5561,7 +7858,7 @@
           <w:t>ness</w:t>
         </w:r>
       </w:ins>
-      <w:ins w:id="16" w:author="genchanghsu" w:date="2023-05-07T18:17:33Z">
+      <w:ins w:id="265" w:author="genchanghsu" w:date="2023-05-07T18:17:33Z">
         <w:r>
           <w:rPr>
             <w:rFonts w:hint="default" w:cs="Times New Roman"/>
@@ -5571,7 +7868,7 @@
           <w:t xml:space="preserve"> </w:t>
         </w:r>
       </w:ins>
-      <w:ins w:id="17" w:author="genchanghsu" w:date="2023-05-07T18:17:34Z">
+      <w:ins w:id="266" w:author="genchanghsu" w:date="2023-05-07T18:17:34Z">
         <w:r>
           <w:rPr>
             <w:rFonts w:hint="default" w:cs="Times New Roman"/>
@@ -5581,7 +7878,7 @@
           <w:t xml:space="preserve">of </w:t>
         </w:r>
       </w:ins>
-      <w:ins w:id="18" w:author="genchanghsu" w:date="2023-05-07T18:18:25Z">
+      <w:ins w:id="267" w:author="genchanghsu" w:date="2023-05-07T18:18:25Z">
         <w:r>
           <w:rPr>
             <w:rFonts w:hint="default" w:cs="Times New Roman"/>
@@ -5591,7 +7888,7 @@
           <w:t>pest suppression</w:t>
         </w:r>
       </w:ins>
-      <w:ins w:id="19" w:author="genchanghsu" w:date="2023-05-07T18:20:09Z">
+      <w:ins w:id="268" w:author="genchanghsu" w:date="2023-05-07T18:20:09Z">
         <w:r>
           <w:rPr>
             <w:rFonts w:hint="default" w:cs="Times New Roman"/>
@@ -5601,7 +7898,7 @@
           <w:t xml:space="preserve"> </w:t>
         </w:r>
       </w:ins>
-      <w:ins w:id="20" w:author="genchanghsu" w:date="2023-05-07T18:20:10Z">
+      <w:ins w:id="269" w:author="genchanghsu" w:date="2023-05-07T18:20:10Z">
         <w:r>
           <w:rPr>
             <w:rFonts w:hint="default" w:cs="Times New Roman"/>
@@ -5611,7 +7908,7 @@
           <w:t>by p</w:t>
         </w:r>
       </w:ins>
-      <w:ins w:id="21" w:author="genchanghsu" w:date="2023-05-07T18:20:11Z">
+      <w:ins w:id="270" w:author="genchanghsu" w:date="2023-05-07T18:20:11Z">
         <w:r>
           <w:rPr>
             <w:rFonts w:hint="default" w:cs="Times New Roman"/>
@@ -5621,7 +7918,7 @@
           <w:t>redator</w:t>
         </w:r>
       </w:ins>
-      <w:ins w:id="22" w:author="genchanghsu" w:date="2023-05-07T18:20:12Z">
+      <w:ins w:id="271" w:author="genchanghsu" w:date="2023-05-07T18:20:12Z">
         <w:r>
           <w:rPr>
             <w:rFonts w:hint="default" w:cs="Times New Roman"/>
@@ -5631,7 +7928,7 @@
           <w:t>s</w:t>
         </w:r>
       </w:ins>
-      <w:ins w:id="23" w:author="genchanghsu" w:date="2023-05-07T18:18:25Z">
+      <w:ins w:id="272" w:author="genchanghsu" w:date="2023-05-07T18:18:25Z">
         <w:r>
           <w:rPr>
             <w:rFonts w:hint="default" w:cs="Times New Roman"/>
@@ -5641,7 +7938,7 @@
           <w:t xml:space="preserve"> </w:t>
         </w:r>
       </w:ins>
-      <w:ins w:id="24" w:author="genchanghsu" w:date="2023-05-07T18:14:14Z">
+      <w:ins w:id="273" w:author="genchanghsu" w:date="2023-05-07T18:14:14Z">
         <w:r>
           <w:rPr>
             <w:rFonts w:hint="default" w:cs="Times New Roman"/>
@@ -5651,7 +7948,7 @@
           <w:t>(</w:t>
         </w:r>
       </w:ins>
-      <w:ins w:id="25" w:author="genchanghsu" w:date="2023-05-07T18:14:15Z">
+      <w:ins w:id="274" w:author="genchanghsu" w:date="2023-05-07T18:14:15Z">
         <w:r>
           <w:rPr>
             <w:rFonts w:hint="default" w:cs="Times New Roman"/>
@@ -5661,7 +7958,7 @@
           <w:t>see</w:t>
         </w:r>
       </w:ins>
-      <w:ins w:id="26" w:author="genchanghsu" w:date="2023-05-07T18:14:16Z">
+      <w:ins w:id="275" w:author="genchanghsu" w:date="2023-05-07T18:14:16Z">
         <w:r>
           <w:rPr>
             <w:rFonts w:hint="default" w:cs="Times New Roman"/>
@@ -5671,7 +7968,7 @@
           <w:t xml:space="preserve"> </w:t>
         </w:r>
       </w:ins>
-      <w:ins w:id="27" w:author="genchanghsu" w:date="2023-05-07T18:14:17Z">
+      <w:ins w:id="276" w:author="genchanghsu" w:date="2023-05-07T18:14:17Z">
         <w:r>
           <w:rPr>
             <w:rFonts w:hint="default" w:cs="Times New Roman"/>
@@ -5679,7 +7976,7 @@
             <w:iCs/>
             <w:szCs w:val="28"/>
             <w:lang w:val="en-US"/>
-            <w:rPrChange w:id="28" w:author="genchanghsu" w:date="2023-05-07T18:14:28Z">
+            <w:rPrChange w:id="277" w:author="genchanghsu" w:date="2023-05-07T18:14:28Z">
               <w:rPr>
                 <w:rFonts w:hint="default" w:cs="Times New Roman"/>
                 <w:szCs w:val="28"/>
@@ -5690,7 +7987,7 @@
           <w:t>P</w:t>
         </w:r>
       </w:ins>
-      <w:ins w:id="30" w:author="genchanghsu" w:date="2023-05-07T18:14:19Z">
+      <w:ins w:id="278" w:author="genchanghsu" w:date="2023-05-07T18:14:19Z">
         <w:r>
           <w:rPr>
             <w:rFonts w:hint="default" w:cs="Times New Roman"/>
@@ -5698,7 +7995,7 @@
             <w:iCs/>
             <w:szCs w:val="28"/>
             <w:lang w:val="en-US"/>
-            <w:rPrChange w:id="31" w:author="genchanghsu" w:date="2023-05-07T18:14:28Z">
+            <w:rPrChange w:id="279" w:author="genchanghsu" w:date="2023-05-07T18:14:28Z">
               <w:rPr>
                 <w:rFonts w:hint="default" w:cs="Times New Roman"/>
                 <w:szCs w:val="28"/>
@@ -5709,7 +8006,7 @@
           <w:t>ot</w:t>
         </w:r>
       </w:ins>
-      <w:ins w:id="33" w:author="genchanghsu" w:date="2023-05-07T18:14:20Z">
+      <w:ins w:id="280" w:author="genchanghsu" w:date="2023-05-07T18:14:20Z">
         <w:r>
           <w:rPr>
             <w:rFonts w:hint="default" w:cs="Times New Roman"/>
@@ -5717,7 +8014,7 @@
             <w:iCs/>
             <w:szCs w:val="28"/>
             <w:lang w:val="en-US"/>
-            <w:rPrChange w:id="34" w:author="genchanghsu" w:date="2023-05-07T18:14:28Z">
+            <w:rPrChange w:id="281" w:author="genchanghsu" w:date="2023-05-07T18:14:28Z">
               <w:rPr>
                 <w:rFonts w:hint="default" w:cs="Times New Roman"/>
                 <w:szCs w:val="28"/>
@@ -5728,7 +8025,7 @@
           <w:t xml:space="preserve">ential </w:t>
         </w:r>
       </w:ins>
-      <w:ins w:id="36" w:author="genchanghsu" w:date="2023-05-07T18:14:21Z">
+      <w:ins w:id="282" w:author="genchanghsu" w:date="2023-05-07T18:14:21Z">
         <w:r>
           <w:rPr>
             <w:rFonts w:hint="default" w:cs="Times New Roman"/>
@@ -5736,7 +8033,7 @@
             <w:iCs/>
             <w:szCs w:val="28"/>
             <w:lang w:val="en-US"/>
-            <w:rPrChange w:id="37" w:author="genchanghsu" w:date="2023-05-07T18:14:28Z">
+            <w:rPrChange w:id="283" w:author="genchanghsu" w:date="2023-05-07T18:14:28Z">
               <w:rPr>
                 <w:rFonts w:hint="default" w:cs="Times New Roman"/>
                 <w:szCs w:val="28"/>
@@ -5747,7 +8044,7 @@
           <w:t>ca</w:t>
         </w:r>
       </w:ins>
-      <w:ins w:id="39" w:author="genchanghsu" w:date="2023-05-07T18:14:22Z">
+      <w:ins w:id="284" w:author="genchanghsu" w:date="2023-05-07T18:14:22Z">
         <w:r>
           <w:rPr>
             <w:rFonts w:hint="default" w:cs="Times New Roman"/>
@@ -5755,7 +8052,7 @@
             <w:iCs/>
             <w:szCs w:val="28"/>
             <w:lang w:val="en-US"/>
-            <w:rPrChange w:id="40" w:author="genchanghsu" w:date="2023-05-07T18:14:28Z">
+            <w:rPrChange w:id="285" w:author="genchanghsu" w:date="2023-05-07T18:14:28Z">
               <w:rPr>
                 <w:rFonts w:hint="default" w:cs="Times New Roman"/>
                 <w:szCs w:val="28"/>
@@ -5766,7 +8063,7 @@
           <w:t>veat</w:t>
         </w:r>
       </w:ins>
-      <w:ins w:id="42" w:author="genchanghsu" w:date="2023-05-07T18:14:23Z">
+      <w:ins w:id="286" w:author="genchanghsu" w:date="2023-05-07T18:14:23Z">
         <w:r>
           <w:rPr>
             <w:rFonts w:hint="default" w:cs="Times New Roman"/>
@@ -5774,7 +8071,7 @@
             <w:iCs/>
             <w:szCs w:val="28"/>
             <w:lang w:val="en-US"/>
-            <w:rPrChange w:id="43" w:author="genchanghsu" w:date="2023-05-07T18:14:28Z">
+            <w:rPrChange w:id="287" w:author="genchanghsu" w:date="2023-05-07T18:14:28Z">
               <w:rPr>
                 <w:rFonts w:hint="default" w:cs="Times New Roman"/>
                 <w:szCs w:val="28"/>
@@ -5785,7 +8082,7 @@
           <w:t>s</w:t>
         </w:r>
       </w:ins>
-      <w:ins w:id="45" w:author="genchanghsu" w:date="2023-05-07T18:14:42Z">
+      <w:ins w:id="288" w:author="genchanghsu" w:date="2023-05-07T18:14:42Z">
         <w:r>
           <w:rPr>
             <w:rFonts w:hint="default" w:cs="Times New Roman"/>
@@ -5797,7 +8094,7 @@
           <w:t xml:space="preserve"> of th</w:t>
         </w:r>
       </w:ins>
-      <w:ins w:id="46" w:author="genchanghsu" w:date="2023-05-07T18:14:43Z">
+      <w:ins w:id="289" w:author="genchanghsu" w:date="2023-05-07T18:14:43Z">
         <w:r>
           <w:rPr>
             <w:rFonts w:hint="default" w:cs="Times New Roman"/>
@@ -5809,7 +8106,7 @@
           <w:t>is stu</w:t>
         </w:r>
       </w:ins>
-      <w:ins w:id="47" w:author="genchanghsu" w:date="2023-05-07T18:14:44Z">
+      <w:ins w:id="290" w:author="genchanghsu" w:date="2023-05-07T18:14:44Z">
         <w:r>
           <w:rPr>
             <w:rFonts w:hint="default" w:cs="Times New Roman"/>
@@ -5821,7 +8118,7 @@
           <w:t>dy</w:t>
         </w:r>
       </w:ins>
-      <w:ins w:id="48" w:author="genchanghsu" w:date="2023-05-07T18:14:47Z">
+      <w:ins w:id="291" w:author="genchanghsu" w:date="2023-05-07T18:14:47Z">
         <w:r>
           <w:rPr>
             <w:rFonts w:hint="default" w:cs="Times New Roman"/>
@@ -5833,7 +8130,7 @@
           <w:t xml:space="preserve"> </w:t>
         </w:r>
       </w:ins>
-      <w:ins w:id="49" w:author="genchanghsu" w:date="2023-05-07T18:14:48Z">
+      <w:ins w:id="292" w:author="genchanghsu" w:date="2023-05-07T18:14:48Z">
         <w:r>
           <w:rPr>
             <w:rFonts w:hint="default" w:cs="Times New Roman"/>
@@ -5845,7 +8142,7 @@
           <w:t xml:space="preserve">for </w:t>
         </w:r>
       </w:ins>
-      <w:ins w:id="50" w:author="genchanghsu" w:date="2023-05-07T18:14:49Z">
+      <w:ins w:id="293" w:author="genchanghsu" w:date="2023-05-07T18:14:49Z">
         <w:r>
           <w:rPr>
             <w:rFonts w:hint="default" w:cs="Times New Roman"/>
@@ -5857,7 +8154,7 @@
           <w:t>more</w:t>
         </w:r>
       </w:ins>
-      <w:ins w:id="51" w:author="genchanghsu" w:date="2023-05-07T18:14:50Z">
+      <w:ins w:id="294" w:author="genchanghsu" w:date="2023-05-07T18:14:50Z">
         <w:r>
           <w:rPr>
             <w:rFonts w:hint="default" w:cs="Times New Roman"/>
@@ -5869,7 +8166,7 @@
           <w:t xml:space="preserve"> d</w:t>
         </w:r>
       </w:ins>
-      <w:ins w:id="52" w:author="genchanghsu" w:date="2023-05-07T18:14:51Z">
+      <w:ins w:id="295" w:author="genchanghsu" w:date="2023-05-07T18:14:51Z">
         <w:r>
           <w:rPr>
             <w:rFonts w:hint="default" w:cs="Times New Roman"/>
@@ -5881,7 +8178,7 @@
           <w:t>eta</w:t>
         </w:r>
       </w:ins>
-      <w:ins w:id="53" w:author="genchanghsu" w:date="2023-05-07T18:14:52Z">
+      <w:ins w:id="296" w:author="genchanghsu" w:date="2023-05-07T18:14:52Z">
         <w:r>
           <w:rPr>
             <w:rFonts w:hint="default" w:cs="Times New Roman"/>
@@ -5893,7 +8190,7 @@
           <w:t>ils</w:t>
         </w:r>
       </w:ins>
-      <w:ins w:id="54" w:author="genchanghsu" w:date="2023-05-07T18:14:14Z">
+      <w:ins w:id="297" w:author="genchanghsu" w:date="2023-05-07T18:14:14Z">
         <w:r>
           <w:rPr>
             <w:rFonts w:hint="default" w:cs="Times New Roman"/>
@@ -5903,7 +8200,7 @@
           <w:t>)</w:t>
         </w:r>
       </w:ins>
-      <w:ins w:id="55" w:author="genchanghsu" w:date="2023-05-07T18:14:54Z">
+      <w:ins w:id="298" w:author="genchanghsu" w:date="2023-05-07T18:14:54Z">
         <w:r>
           <w:rPr>
             <w:rFonts w:hint="default" w:cs="Times New Roman"/>
@@ -5912,10 +8209,10 @@
           </w:rPr>
           <w:t>.</w:t>
         </w:r>
-        <w:commentRangeEnd w:id="5"/>
-      </w:ins>
-      <w:r>
-        <w:commentReference w:id="5"/>
+        <w:commentRangeEnd w:id="8"/>
+      </w:ins>
+      <w:r>
+        <w:commentReference w:id="8"/>
       </w:r>
       <w:r>
         <w:rPr>
@@ -6120,7 +8417,7 @@
           <w:szCs w:val="28"/>
         </w:rPr>
       </w:pPr>
-      <w:commentRangeStart w:id="6"/>
+      <w:commentRangeStart w:id="9"/>
       <w:r>
         <w:rPr>
           <w:rFonts w:cs="Times New Roman"/>
@@ -6129,9 +8426,9 @@
         </w:rPr>
         <w:t>4.2.  Generalists exhibit consistent pest consumption patterns over years</w:t>
       </w:r>
-      <w:commentRangeEnd w:id="6"/>
-      <w:r>
-        <w:commentReference w:id="6"/>
+      <w:commentRangeEnd w:id="9"/>
+      <w:r>
+        <w:commentReference w:id="9"/>
       </w:r>
     </w:p>
     <w:p>
@@ -6591,7 +8888,7 @@
           <w:szCs w:val="28"/>
         </w:rPr>
       </w:pPr>
-      <w:commentRangeStart w:id="7"/>
+      <w:commentRangeStart w:id="10"/>
       <w:r>
         <w:rPr>
           <w:rFonts w:cs="Times New Roman"/>
@@ -6599,7 +8896,7 @@
         </w:rPr>
         <w:t xml:space="preserve">Besides farming practices, </w:t>
       </w:r>
-      <w:del w:id="56" w:author="genchanghsu" w:date="2023-05-04T07:02:16Z">
+      <w:del w:id="299" w:author="genchanghsu" w:date="2023-05-04T07:02:16Z">
         <w:r>
           <w:rPr>
             <w:rFonts w:cs="Times New Roman"/>
@@ -6834,9 +9131,9 @@
         </w:rPr>
         <w:t>.  The underlying mechanisms in our study may be summarized as follows: low pest density at the early crop stage led to low pest consumption by GAPs; however, pest populations increased with rice development and eventually predominated, leading to high pest consumption by GAPs at the flowering and ripening stages (Fig. 2 and 3).  These findings indicate a higher biocontrol value of predators during the middle and late crop seasons, when the crop production is most vulnerable to pest damage.  Therefore, farming practitioners may want to avoid practices that harm predators (e.g., chemical applications) during this period to maintain healthy predator populations and associated ecosystem services.</w:t>
       </w:r>
-      <w:commentRangeEnd w:id="7"/>
-      <w:r>
-        <w:commentReference w:id="7"/>
+      <w:commentRangeEnd w:id="10"/>
+      <w:r>
+        <w:commentReference w:id="10"/>
       </w:r>
     </w:p>
     <w:p>
@@ -10898,6 +13195,12 @@
             <w:insideH w:val="none" w:color="auto" w:sz="0" w:space="0"/>
             <w:insideV w:val="none" w:color="auto" w:sz="0" w:space="0"/>
           </w:tblBorders>
+          <w:tblCellMar>
+            <w:top w:w="0" w:type="dxa"/>
+            <w:left w:w="108" w:type="dxa"/>
+            <w:bottom w:w="0" w:type="dxa"/>
+            <w:right w:w="108" w:type="dxa"/>
+          </w:tblCellMar>
         </w:tblPrEx>
         <w:trPr>
           <w:trHeight w:val="425" w:hRule="atLeast"/>
@@ -11059,6 +13362,12 @@
             <w:insideH w:val="none" w:color="auto" w:sz="0" w:space="0"/>
             <w:insideV w:val="none" w:color="auto" w:sz="0" w:space="0"/>
           </w:tblBorders>
+          <w:tblCellMar>
+            <w:top w:w="0" w:type="dxa"/>
+            <w:left w:w="108" w:type="dxa"/>
+            <w:bottom w:w="0" w:type="dxa"/>
+            <w:right w:w="108" w:type="dxa"/>
+          </w:tblCellMar>
         </w:tblPrEx>
         <w:trPr>
           <w:trHeight w:val="425" w:hRule="atLeast"/>
@@ -11492,6 +13801,12 @@
             <w:insideH w:val="none" w:color="auto" w:sz="0" w:space="0"/>
             <w:insideV w:val="none" w:color="auto" w:sz="0" w:space="0"/>
           </w:tblBorders>
+          <w:tblCellMar>
+            <w:top w:w="0" w:type="dxa"/>
+            <w:left w:w="108" w:type="dxa"/>
+            <w:bottom w:w="0" w:type="dxa"/>
+            <w:right w:w="108" w:type="dxa"/>
+          </w:tblCellMar>
         </w:tblPrEx>
         <w:trPr>
           <w:trHeight w:val="425" w:hRule="atLeast"/>
@@ -11770,1174 +14085,6 @@
                 <w:sz w:val="22"/>
               </w:rPr>
               <w:t xml:space="preserve">    0.02</w:t>
-            </w:r>
-          </w:p>
-        </w:tc>
-      </w:tr>
-      <w:tr>
-        <w:tblPrEx>
-          <w:tblBorders>
-            <w:top w:val="single" w:color="000000" w:themeColor="text1" w:sz="8" w:space="0"/>
-            <w:left w:val="none" w:color="auto" w:sz="0" w:space="0"/>
-            <w:bottom w:val="single" w:color="000000" w:themeColor="text1" w:sz="8" w:space="0"/>
-            <w:right w:val="none" w:color="auto" w:sz="0" w:space="0"/>
-            <w:insideH w:val="none" w:color="auto" w:sz="0" w:space="0"/>
-            <w:insideV w:val="none" w:color="auto" w:sz="0" w:space="0"/>
-          </w:tblBorders>
-        </w:tblPrEx>
-        <w:trPr>
-          <w:trHeight w:val="425" w:hRule="atLeast"/>
-          <w:jc w:val="center"/>
-        </w:trPr>
-        <w:tc>
-          <w:tcPr>
-            <w:tcW w:w="1845" w:type="dxa"/>
-            <w:tcBorders>
-              <w:left w:val="nil"/>
-              <w:right w:val="nil"/>
-            </w:tcBorders>
-            <w:shd w:val="clear" w:color="auto" w:fill="auto"/>
-            <w:vAlign w:val="center"/>
-          </w:tcPr>
-          <w:p>
-            <w:pPr>
-              <w:spacing w:after="0" w:line="240" w:lineRule="auto"/>
-              <w:rPr>
-                <w:rFonts w:cs="Times New Roman"/>
-                <w:b w:val="0"/>
-                <w:bCs w:val="0"/>
-                <w:color w:val="auto"/>
-                <w:sz w:val="22"/>
-              </w:rPr>
-            </w:pPr>
-          </w:p>
-        </w:tc>
-        <w:tc>
-          <w:tcPr>
-            <w:tcW w:w="2761" w:type="dxa"/>
-            <w:tcBorders>
-              <w:right w:val="nil"/>
-            </w:tcBorders>
-            <w:shd w:val="clear" w:color="auto" w:fill="auto"/>
-            <w:vAlign w:val="center"/>
-          </w:tcPr>
-          <w:p>
-            <w:pPr>
-              <w:spacing w:after="0" w:line="240" w:lineRule="auto"/>
-              <w:rPr>
-                <w:rFonts w:cs="Times New Roman"/>
-                <w:color w:val="000000" w:themeColor="text1" w:themeShade="BF"/>
-                <w:sz w:val="22"/>
-              </w:rPr>
-            </w:pPr>
-            <w:r>
-              <w:rPr>
-                <w:rFonts w:cs="Times New Roman"/>
-                <w:color w:val="auto"/>
-                <w:sz w:val="22"/>
-              </w:rPr>
-              <w:t>Year × Crop stage</w:t>
-            </w:r>
-          </w:p>
-        </w:tc>
-        <w:tc>
-          <w:tcPr>
-            <w:tcW w:w="1207" w:type="dxa"/>
-            <w:tcBorders>
-              <w:right w:val="nil"/>
-            </w:tcBorders>
-            <w:shd w:val="clear" w:color="auto" w:fill="auto"/>
-            <w:vAlign w:val="center"/>
-          </w:tcPr>
-          <w:p>
-            <w:pPr>
-              <w:spacing w:after="0" w:line="240" w:lineRule="auto"/>
-              <w:rPr>
-                <w:rFonts w:cs="Times New Roman"/>
-                <w:color w:val="auto"/>
-                <w:sz w:val="22"/>
-              </w:rPr>
-            </w:pPr>
-            <w:r>
-              <w:rPr>
-                <w:rFonts w:cs="Times New Roman"/>
-                <w:color w:val="000000" w:themeColor="text1" w:themeShade="BF"/>
-                <w:sz w:val="22"/>
-              </w:rPr>
-              <w:t>4</w:t>
-            </w:r>
-          </w:p>
-        </w:tc>
-        <w:tc>
-          <w:tcPr>
-            <w:tcW w:w="1417" w:type="dxa"/>
-            <w:tcBorders>
-              <w:right w:val="nil"/>
-            </w:tcBorders>
-            <w:shd w:val="clear" w:color="auto" w:fill="auto"/>
-            <w:vAlign w:val="center"/>
-          </w:tcPr>
-          <w:p>
-            <w:pPr>
-              <w:spacing w:after="0" w:line="240" w:lineRule="auto"/>
-              <w:rPr>
-                <w:rFonts w:cs="Times New Roman"/>
-                <w:color w:val="000000"/>
-                <w:sz w:val="22"/>
-              </w:rPr>
-            </w:pPr>
-            <w:r>
-              <w:rPr>
-                <w:rFonts w:cs="Times New Roman"/>
-                <w:color w:val="000000"/>
-                <w:sz w:val="22"/>
-              </w:rPr>
-              <w:t xml:space="preserve">    0.99</w:t>
-            </w:r>
-          </w:p>
-        </w:tc>
-        <w:tc>
-          <w:tcPr>
-            <w:tcW w:w="1417" w:type="dxa"/>
-            <w:tcBorders>
-              <w:right w:val="nil"/>
-            </w:tcBorders>
-            <w:shd w:val="clear" w:color="auto" w:fill="auto"/>
-            <w:vAlign w:val="center"/>
-          </w:tcPr>
-          <w:p>
-            <w:pPr>
-              <w:spacing w:after="0" w:line="240" w:lineRule="auto"/>
-              <w:rPr>
-                <w:rFonts w:cs="Times New Roman"/>
-                <w:color w:val="000000"/>
-                <w:sz w:val="22"/>
-              </w:rPr>
-            </w:pPr>
-            <w:r>
-              <w:rPr>
-                <w:rFonts w:cs="Times New Roman"/>
-                <w:color w:val="000000"/>
-                <w:sz w:val="22"/>
-              </w:rPr>
-              <w:t xml:space="preserve">    0.91</w:t>
-            </w:r>
-          </w:p>
-        </w:tc>
-      </w:tr>
-      <w:tr>
-        <w:tblPrEx>
-          <w:tblBorders>
-            <w:top w:val="single" w:color="000000" w:themeColor="text1" w:sz="8" w:space="0"/>
-            <w:left w:val="none" w:color="auto" w:sz="0" w:space="0"/>
-            <w:bottom w:val="single" w:color="000000" w:themeColor="text1" w:sz="8" w:space="0"/>
-            <w:right w:val="none" w:color="auto" w:sz="0" w:space="0"/>
-            <w:insideH w:val="none" w:color="auto" w:sz="0" w:space="0"/>
-            <w:insideV w:val="none" w:color="auto" w:sz="0" w:space="0"/>
-          </w:tblBorders>
-        </w:tblPrEx>
-        <w:trPr>
-          <w:trHeight w:val="425" w:hRule="atLeast"/>
-          <w:jc w:val="center"/>
-        </w:trPr>
-        <w:tc>
-          <w:tcPr>
-            <w:tcW w:w="1845" w:type="dxa"/>
-            <w:shd w:val="clear" w:color="auto" w:fill="auto"/>
-            <w:vAlign w:val="center"/>
-          </w:tcPr>
-          <w:p>
-            <w:pPr>
-              <w:spacing w:after="0" w:line="240" w:lineRule="auto"/>
-              <w:rPr>
-                <w:rFonts w:cs="Times New Roman"/>
-                <w:b w:val="0"/>
-                <w:bCs w:val="0"/>
-                <w:color w:val="auto"/>
-                <w:sz w:val="22"/>
-              </w:rPr>
-            </w:pPr>
-          </w:p>
-        </w:tc>
-        <w:tc>
-          <w:tcPr>
-            <w:tcW w:w="2761" w:type="dxa"/>
-            <w:shd w:val="clear" w:color="auto" w:fill="auto"/>
-            <w:vAlign w:val="center"/>
-          </w:tcPr>
-          <w:p>
-            <w:pPr>
-              <w:spacing w:after="0" w:line="240" w:lineRule="auto"/>
-              <w:rPr>
-                <w:rFonts w:cs="Times New Roman"/>
-                <w:color w:val="000000" w:themeColor="text1" w:themeShade="BF"/>
-                <w:sz w:val="22"/>
-              </w:rPr>
-            </w:pPr>
-            <w:r>
-              <w:rPr>
-                <w:rFonts w:cs="Times New Roman"/>
-                <w:color w:val="auto"/>
-                <w:sz w:val="22"/>
-              </w:rPr>
-              <w:t>Farm type × Crop stage</w:t>
-            </w:r>
-          </w:p>
-        </w:tc>
-        <w:tc>
-          <w:tcPr>
-            <w:tcW w:w="1207" w:type="dxa"/>
-            <w:shd w:val="clear" w:color="auto" w:fill="auto"/>
-            <w:vAlign w:val="center"/>
-          </w:tcPr>
-          <w:p>
-            <w:pPr>
-              <w:spacing w:after="0" w:line="240" w:lineRule="auto"/>
-              <w:rPr>
-                <w:rFonts w:cs="Times New Roman"/>
-                <w:color w:val="auto"/>
-                <w:sz w:val="22"/>
-              </w:rPr>
-            </w:pPr>
-            <w:r>
-              <w:rPr>
-                <w:rFonts w:cs="Times New Roman"/>
-                <w:color w:val="000000" w:themeColor="text1" w:themeShade="BF"/>
-                <w:sz w:val="22"/>
-              </w:rPr>
-              <w:t>2</w:t>
-            </w:r>
-          </w:p>
-        </w:tc>
-        <w:tc>
-          <w:tcPr>
-            <w:tcW w:w="1417" w:type="dxa"/>
-            <w:shd w:val="clear" w:color="auto" w:fill="auto"/>
-            <w:vAlign w:val="center"/>
-          </w:tcPr>
-          <w:p>
-            <w:pPr>
-              <w:spacing w:after="0" w:line="240" w:lineRule="auto"/>
-              <w:rPr>
-                <w:rFonts w:cs="Times New Roman"/>
-                <w:color w:val="000000"/>
-                <w:sz w:val="22"/>
-              </w:rPr>
-            </w:pPr>
-            <w:r>
-              <w:rPr>
-                <w:rFonts w:cs="Times New Roman"/>
-                <w:color w:val="000000"/>
-                <w:sz w:val="22"/>
-              </w:rPr>
-              <w:t xml:space="preserve">    1.12</w:t>
-            </w:r>
-          </w:p>
-        </w:tc>
-        <w:tc>
-          <w:tcPr>
-            <w:tcW w:w="1417" w:type="dxa"/>
-            <w:shd w:val="clear" w:color="auto" w:fill="auto"/>
-            <w:vAlign w:val="center"/>
-          </w:tcPr>
-          <w:p>
-            <w:pPr>
-              <w:spacing w:after="0" w:line="240" w:lineRule="auto"/>
-              <w:rPr>
-                <w:rFonts w:cs="Times New Roman"/>
-                <w:color w:val="000000"/>
-                <w:sz w:val="22"/>
-              </w:rPr>
-            </w:pPr>
-            <w:r>
-              <w:rPr>
-                <w:rFonts w:cs="Times New Roman"/>
-                <w:color w:val="000000"/>
-                <w:sz w:val="22"/>
-              </w:rPr>
-              <w:t xml:space="preserve">    0.57</w:t>
-            </w:r>
-          </w:p>
-        </w:tc>
-      </w:tr>
-      <w:tr>
-        <w:tblPrEx>
-          <w:tblBorders>
-            <w:top w:val="single" w:color="000000" w:themeColor="text1" w:sz="8" w:space="0"/>
-            <w:left w:val="none" w:color="auto" w:sz="0" w:space="0"/>
-            <w:bottom w:val="single" w:color="000000" w:themeColor="text1" w:sz="8" w:space="0"/>
-            <w:right w:val="none" w:color="auto" w:sz="0" w:space="0"/>
-            <w:insideH w:val="none" w:color="auto" w:sz="0" w:space="0"/>
-            <w:insideV w:val="none" w:color="auto" w:sz="0" w:space="0"/>
-          </w:tblBorders>
-        </w:tblPrEx>
-        <w:trPr>
-          <w:trHeight w:val="425" w:hRule="atLeast"/>
-          <w:jc w:val="center"/>
-        </w:trPr>
-        <w:tc>
-          <w:tcPr>
-            <w:tcW w:w="1845" w:type="dxa"/>
-            <w:tcBorders>
-              <w:left w:val="nil"/>
-              <w:right w:val="nil"/>
-            </w:tcBorders>
-            <w:shd w:val="clear" w:color="auto" w:fill="auto"/>
-            <w:vAlign w:val="center"/>
-          </w:tcPr>
-          <w:p>
-            <w:pPr>
-              <w:spacing w:after="0" w:line="240" w:lineRule="auto"/>
-              <w:rPr>
-                <w:rFonts w:cs="Times New Roman"/>
-                <w:b w:val="0"/>
-                <w:bCs w:val="0"/>
-                <w:color w:val="auto"/>
-                <w:sz w:val="22"/>
-              </w:rPr>
-            </w:pPr>
-          </w:p>
-        </w:tc>
-        <w:tc>
-          <w:tcPr>
-            <w:tcW w:w="2761" w:type="dxa"/>
-            <w:tcBorders>
-              <w:right w:val="nil"/>
-            </w:tcBorders>
-            <w:shd w:val="clear" w:color="auto" w:fill="auto"/>
-            <w:vAlign w:val="center"/>
-          </w:tcPr>
-          <w:p>
-            <w:pPr>
-              <w:spacing w:after="0" w:line="240" w:lineRule="auto"/>
-              <w:rPr>
-                <w:rFonts w:cs="Times New Roman"/>
-                <w:color w:val="000000" w:themeColor="text1" w:themeShade="BF"/>
-                <w:sz w:val="22"/>
-              </w:rPr>
-            </w:pPr>
-            <w:r>
-              <w:rPr>
-                <w:rFonts w:cs="Times New Roman"/>
-                <w:color w:val="auto"/>
-                <w:sz w:val="22"/>
-              </w:rPr>
-              <w:t>Year × Farm type × Crop stage</w:t>
-            </w:r>
-          </w:p>
-        </w:tc>
-        <w:tc>
-          <w:tcPr>
-            <w:tcW w:w="1207" w:type="dxa"/>
-            <w:tcBorders>
-              <w:right w:val="nil"/>
-            </w:tcBorders>
-            <w:shd w:val="clear" w:color="auto" w:fill="auto"/>
-            <w:vAlign w:val="center"/>
-          </w:tcPr>
-          <w:p>
-            <w:pPr>
-              <w:spacing w:after="0" w:line="240" w:lineRule="auto"/>
-              <w:rPr>
-                <w:rFonts w:cs="Times New Roman"/>
-                <w:color w:val="auto"/>
-                <w:sz w:val="22"/>
-              </w:rPr>
-            </w:pPr>
-            <w:r>
-              <w:rPr>
-                <w:rFonts w:cs="Times New Roman"/>
-                <w:color w:val="000000" w:themeColor="text1" w:themeShade="BF"/>
-                <w:sz w:val="22"/>
-              </w:rPr>
-              <w:t>4</w:t>
-            </w:r>
-          </w:p>
-        </w:tc>
-        <w:tc>
-          <w:tcPr>
-            <w:tcW w:w="1417" w:type="dxa"/>
-            <w:tcBorders>
-              <w:right w:val="nil"/>
-            </w:tcBorders>
-            <w:shd w:val="clear" w:color="auto" w:fill="auto"/>
-            <w:vAlign w:val="center"/>
-          </w:tcPr>
-          <w:p>
-            <w:pPr>
-              <w:spacing w:after="0" w:line="240" w:lineRule="auto"/>
-              <w:rPr>
-                <w:rFonts w:cs="Times New Roman"/>
-                <w:color w:val="000000"/>
-                <w:sz w:val="22"/>
-              </w:rPr>
-            </w:pPr>
-            <w:r>
-              <w:rPr>
-                <w:rFonts w:cs="Times New Roman"/>
-                <w:color w:val="000000"/>
-                <w:sz w:val="22"/>
-              </w:rPr>
-              <w:t xml:space="preserve">    0.44</w:t>
-            </w:r>
-          </w:p>
-        </w:tc>
-        <w:tc>
-          <w:tcPr>
-            <w:tcW w:w="1417" w:type="dxa"/>
-            <w:tcBorders>
-              <w:right w:val="nil"/>
-            </w:tcBorders>
-            <w:shd w:val="clear" w:color="auto" w:fill="auto"/>
-            <w:vAlign w:val="center"/>
-          </w:tcPr>
-          <w:p>
-            <w:pPr>
-              <w:spacing w:after="0" w:line="240" w:lineRule="auto"/>
-              <w:rPr>
-                <w:rFonts w:cs="Times New Roman"/>
-                <w:color w:val="000000"/>
-                <w:sz w:val="22"/>
-              </w:rPr>
-            </w:pPr>
-            <w:r>
-              <w:rPr>
-                <w:rFonts w:cs="Times New Roman"/>
-                <w:color w:val="000000"/>
-                <w:sz w:val="22"/>
-              </w:rPr>
-              <w:t xml:space="preserve">    0.98</w:t>
-            </w:r>
-          </w:p>
-        </w:tc>
-      </w:tr>
-      <w:tr>
-        <w:tblPrEx>
-          <w:tblBorders>
-            <w:top w:val="single" w:color="000000" w:themeColor="text1" w:sz="8" w:space="0"/>
-            <w:left w:val="none" w:color="auto" w:sz="0" w:space="0"/>
-            <w:bottom w:val="single" w:color="000000" w:themeColor="text1" w:sz="8" w:space="0"/>
-            <w:right w:val="none" w:color="auto" w:sz="0" w:space="0"/>
-            <w:insideH w:val="none" w:color="auto" w:sz="0" w:space="0"/>
-            <w:insideV w:val="none" w:color="auto" w:sz="0" w:space="0"/>
-          </w:tblBorders>
-          <w:tblCellMar>
-            <w:top w:w="0" w:type="dxa"/>
-            <w:left w:w="108" w:type="dxa"/>
-            <w:bottom w:w="0" w:type="dxa"/>
-            <w:right w:w="108" w:type="dxa"/>
-          </w:tblCellMar>
-        </w:tblPrEx>
-        <w:trPr>
-          <w:trHeight w:val="425" w:hRule="atLeast"/>
-          <w:jc w:val="center"/>
-        </w:trPr>
-        <w:tc>
-          <w:tcPr>
-            <w:tcW w:w="1845" w:type="dxa"/>
-            <w:shd w:val="clear" w:color="auto" w:fill="auto"/>
-            <w:vAlign w:val="center"/>
-          </w:tcPr>
-          <w:p>
-            <w:pPr>
-              <w:spacing w:after="0" w:line="240" w:lineRule="auto"/>
-              <w:rPr>
-                <w:rFonts w:cs="Times New Roman"/>
-                <w:b w:val="0"/>
-                <w:bCs w:val="0"/>
-                <w:color w:val="auto"/>
-                <w:sz w:val="22"/>
-              </w:rPr>
-            </w:pPr>
-            <w:r>
-              <w:rPr>
-                <w:rFonts w:cs="Times New Roman"/>
-                <w:b w:val="0"/>
-                <w:bCs/>
-                <w:color w:val="000000" w:themeColor="text1" w:themeShade="BF"/>
-                <w:sz w:val="22"/>
-              </w:rPr>
-              <w:t>Ladybeetles</w:t>
-            </w:r>
-          </w:p>
-        </w:tc>
-        <w:tc>
-          <w:tcPr>
-            <w:tcW w:w="2761" w:type="dxa"/>
-            <w:shd w:val="clear" w:color="auto" w:fill="auto"/>
-            <w:vAlign w:val="center"/>
-          </w:tcPr>
-          <w:p>
-            <w:pPr>
-              <w:spacing w:after="0" w:line="240" w:lineRule="auto"/>
-              <w:rPr>
-                <w:rFonts w:cs="Times New Roman"/>
-                <w:color w:val="auto"/>
-                <w:sz w:val="22"/>
-              </w:rPr>
-            </w:pPr>
-            <w:r>
-              <w:rPr>
-                <w:rFonts w:cs="Times New Roman"/>
-                <w:color w:val="auto"/>
-                <w:sz w:val="22"/>
-              </w:rPr>
-              <w:t>Year</w:t>
-            </w:r>
-          </w:p>
-        </w:tc>
-        <w:tc>
-          <w:tcPr>
-            <w:tcW w:w="1207" w:type="dxa"/>
-            <w:shd w:val="clear" w:color="auto" w:fill="auto"/>
-            <w:vAlign w:val="center"/>
-          </w:tcPr>
-          <w:p>
-            <w:pPr>
-              <w:spacing w:after="0" w:line="240" w:lineRule="auto"/>
-              <w:rPr>
-                <w:rFonts w:cs="Times New Roman"/>
-                <w:color w:val="auto"/>
-                <w:sz w:val="22"/>
-              </w:rPr>
-            </w:pPr>
-            <w:r>
-              <w:rPr>
-                <w:rFonts w:cs="Times New Roman"/>
-                <w:color w:val="auto"/>
-                <w:sz w:val="22"/>
-              </w:rPr>
-              <w:t>2</w:t>
-            </w:r>
-          </w:p>
-        </w:tc>
-        <w:tc>
-          <w:tcPr>
-            <w:tcW w:w="1417" w:type="dxa"/>
-            <w:shd w:val="clear" w:color="auto" w:fill="auto"/>
-            <w:vAlign w:val="center"/>
-          </w:tcPr>
-          <w:p>
-            <w:pPr>
-              <w:spacing w:after="0" w:line="240" w:lineRule="auto"/>
-              <w:rPr>
-                <w:rFonts w:cs="Times New Roman"/>
-                <w:color w:val="000000"/>
-                <w:sz w:val="22"/>
-              </w:rPr>
-            </w:pPr>
-            <w:r>
-              <w:rPr>
-                <w:rFonts w:cs="Times New Roman"/>
-                <w:color w:val="000000"/>
-                <w:sz w:val="22"/>
-              </w:rPr>
-              <w:t xml:space="preserve">  13.20</w:t>
-            </w:r>
-          </w:p>
-        </w:tc>
-        <w:tc>
-          <w:tcPr>
-            <w:tcW w:w="1417" w:type="dxa"/>
-            <w:shd w:val="clear" w:color="auto" w:fill="auto"/>
-            <w:vAlign w:val="center"/>
-          </w:tcPr>
-          <w:p>
-            <w:pPr>
-              <w:spacing w:after="0" w:line="240" w:lineRule="auto"/>
-              <w:rPr>
-                <w:rFonts w:cs="Times New Roman"/>
-                <w:color w:val="000000"/>
-                <w:sz w:val="22"/>
-              </w:rPr>
-            </w:pPr>
-            <w:r>
-              <w:rPr>
-                <w:rFonts w:cs="Times New Roman"/>
-                <w:color w:val="000000"/>
-                <w:sz w:val="22"/>
-              </w:rPr>
-              <w:t xml:space="preserve">   0.001</w:t>
-            </w:r>
-          </w:p>
-        </w:tc>
-      </w:tr>
-      <w:tr>
-        <w:tblPrEx>
-          <w:tblBorders>
-            <w:top w:val="single" w:color="000000" w:themeColor="text1" w:sz="8" w:space="0"/>
-            <w:left w:val="none" w:color="auto" w:sz="0" w:space="0"/>
-            <w:bottom w:val="single" w:color="000000" w:themeColor="text1" w:sz="8" w:space="0"/>
-            <w:right w:val="none" w:color="auto" w:sz="0" w:space="0"/>
-            <w:insideH w:val="none" w:color="auto" w:sz="0" w:space="0"/>
-            <w:insideV w:val="none" w:color="auto" w:sz="0" w:space="0"/>
-          </w:tblBorders>
-          <w:tblCellMar>
-            <w:top w:w="0" w:type="dxa"/>
-            <w:left w:w="108" w:type="dxa"/>
-            <w:bottom w:w="0" w:type="dxa"/>
-            <w:right w:w="108" w:type="dxa"/>
-          </w:tblCellMar>
-        </w:tblPrEx>
-        <w:trPr>
-          <w:trHeight w:val="425" w:hRule="atLeast"/>
-          <w:jc w:val="center"/>
-        </w:trPr>
-        <w:tc>
-          <w:tcPr>
-            <w:tcW w:w="1845" w:type="dxa"/>
-            <w:tcBorders>
-              <w:left w:val="nil"/>
-              <w:right w:val="nil"/>
-            </w:tcBorders>
-            <w:shd w:val="clear" w:color="auto" w:fill="auto"/>
-          </w:tcPr>
-          <w:p>
-            <w:pPr>
-              <w:spacing w:after="0" w:line="240" w:lineRule="auto"/>
-              <w:rPr>
-                <w:rFonts w:cs="Times New Roman"/>
-                <w:b w:val="0"/>
-                <w:bCs w:val="0"/>
-                <w:color w:val="auto"/>
-                <w:sz w:val="22"/>
-              </w:rPr>
-            </w:pPr>
-          </w:p>
-        </w:tc>
-        <w:tc>
-          <w:tcPr>
-            <w:tcW w:w="2761" w:type="dxa"/>
-            <w:tcBorders>
-              <w:right w:val="nil"/>
-            </w:tcBorders>
-            <w:shd w:val="clear" w:color="auto" w:fill="auto"/>
-            <w:vAlign w:val="center"/>
-          </w:tcPr>
-          <w:p>
-            <w:pPr>
-              <w:spacing w:after="0" w:line="240" w:lineRule="auto"/>
-              <w:rPr>
-                <w:rFonts w:cs="Times New Roman"/>
-                <w:color w:val="auto"/>
-                <w:sz w:val="22"/>
-              </w:rPr>
-            </w:pPr>
-            <w:r>
-              <w:rPr>
-                <w:rFonts w:cs="Times New Roman"/>
-                <w:color w:val="auto"/>
-                <w:sz w:val="22"/>
-              </w:rPr>
-              <w:t>Farm type</w:t>
-            </w:r>
-          </w:p>
-        </w:tc>
-        <w:tc>
-          <w:tcPr>
-            <w:tcW w:w="1207" w:type="dxa"/>
-            <w:tcBorders>
-              <w:right w:val="nil"/>
-            </w:tcBorders>
-            <w:shd w:val="clear" w:color="auto" w:fill="auto"/>
-            <w:vAlign w:val="center"/>
-          </w:tcPr>
-          <w:p>
-            <w:pPr>
-              <w:spacing w:after="0" w:line="240" w:lineRule="auto"/>
-              <w:rPr>
-                <w:rFonts w:cs="Times New Roman"/>
-                <w:color w:val="auto"/>
-                <w:sz w:val="22"/>
-              </w:rPr>
-            </w:pPr>
-            <w:r>
-              <w:rPr>
-                <w:rFonts w:cs="Times New Roman"/>
-                <w:color w:val="auto"/>
-                <w:sz w:val="22"/>
-              </w:rPr>
-              <w:t>1</w:t>
-            </w:r>
-          </w:p>
-        </w:tc>
-        <w:tc>
-          <w:tcPr>
-            <w:tcW w:w="1417" w:type="dxa"/>
-            <w:tcBorders>
-              <w:right w:val="nil"/>
-            </w:tcBorders>
-            <w:shd w:val="clear" w:color="auto" w:fill="auto"/>
-            <w:vAlign w:val="center"/>
-          </w:tcPr>
-          <w:p>
-            <w:pPr>
-              <w:spacing w:after="0" w:line="240" w:lineRule="auto"/>
-              <w:rPr>
-                <w:rFonts w:cs="Times New Roman"/>
-                <w:color w:val="000000"/>
-                <w:sz w:val="22"/>
-              </w:rPr>
-            </w:pPr>
-            <w:r>
-              <w:rPr>
-                <w:rFonts w:cs="Times New Roman"/>
-                <w:color w:val="000000"/>
-                <w:sz w:val="22"/>
-              </w:rPr>
-              <w:t xml:space="preserve">    6.70</w:t>
-            </w:r>
-          </w:p>
-        </w:tc>
-        <w:tc>
-          <w:tcPr>
-            <w:tcW w:w="1417" w:type="dxa"/>
-            <w:tcBorders>
-              <w:right w:val="nil"/>
-            </w:tcBorders>
-            <w:shd w:val="clear" w:color="auto" w:fill="auto"/>
-            <w:vAlign w:val="center"/>
-          </w:tcPr>
-          <w:p>
-            <w:pPr>
-              <w:spacing w:after="0" w:line="240" w:lineRule="auto"/>
-              <w:rPr>
-                <w:rFonts w:cs="Times New Roman"/>
-                <w:color w:val="000000"/>
-                <w:sz w:val="22"/>
-              </w:rPr>
-            </w:pPr>
-            <w:r>
-              <w:rPr>
-                <w:rFonts w:cs="Times New Roman"/>
-                <w:color w:val="000000"/>
-                <w:sz w:val="22"/>
-              </w:rPr>
-              <w:t xml:space="preserve">   0.001</w:t>
-            </w:r>
-          </w:p>
-        </w:tc>
-      </w:tr>
-      <w:tr>
-        <w:tblPrEx>
-          <w:tblBorders>
-            <w:top w:val="single" w:color="000000" w:themeColor="text1" w:sz="8" w:space="0"/>
-            <w:left w:val="none" w:color="auto" w:sz="0" w:space="0"/>
-            <w:bottom w:val="single" w:color="000000" w:themeColor="text1" w:sz="8" w:space="0"/>
-            <w:right w:val="none" w:color="auto" w:sz="0" w:space="0"/>
-            <w:insideH w:val="none" w:color="auto" w:sz="0" w:space="0"/>
-            <w:insideV w:val="none" w:color="auto" w:sz="0" w:space="0"/>
-          </w:tblBorders>
-        </w:tblPrEx>
-        <w:trPr>
-          <w:trHeight w:val="425" w:hRule="atLeast"/>
-          <w:jc w:val="center"/>
-        </w:trPr>
-        <w:tc>
-          <w:tcPr>
-            <w:tcW w:w="1845" w:type="dxa"/>
-            <w:shd w:val="clear" w:color="auto" w:fill="auto"/>
-          </w:tcPr>
-          <w:p>
-            <w:pPr>
-              <w:spacing w:after="0" w:line="240" w:lineRule="auto"/>
-              <w:rPr>
-                <w:rFonts w:cs="Times New Roman"/>
-                <w:b w:val="0"/>
-                <w:bCs w:val="0"/>
-                <w:color w:val="auto"/>
-                <w:sz w:val="22"/>
-              </w:rPr>
-            </w:pPr>
-          </w:p>
-        </w:tc>
-        <w:tc>
-          <w:tcPr>
-            <w:tcW w:w="2761" w:type="dxa"/>
-            <w:shd w:val="clear" w:color="auto" w:fill="auto"/>
-            <w:vAlign w:val="center"/>
-          </w:tcPr>
-          <w:p>
-            <w:pPr>
-              <w:spacing w:after="0" w:line="240" w:lineRule="auto"/>
-              <w:rPr>
-                <w:rFonts w:cs="Times New Roman"/>
-                <w:color w:val="auto"/>
-                <w:sz w:val="22"/>
-              </w:rPr>
-            </w:pPr>
-            <w:r>
-              <w:rPr>
-                <w:rFonts w:cs="Times New Roman"/>
-                <w:color w:val="auto"/>
-                <w:sz w:val="22"/>
-              </w:rPr>
-              <w:t>Crop stage</w:t>
-            </w:r>
-          </w:p>
-        </w:tc>
-        <w:tc>
-          <w:tcPr>
-            <w:tcW w:w="1207" w:type="dxa"/>
-            <w:shd w:val="clear" w:color="auto" w:fill="auto"/>
-            <w:vAlign w:val="center"/>
-          </w:tcPr>
-          <w:p>
-            <w:pPr>
-              <w:spacing w:after="0" w:line="240" w:lineRule="auto"/>
-              <w:rPr>
-                <w:rFonts w:cs="Times New Roman"/>
-                <w:color w:val="auto"/>
-                <w:sz w:val="22"/>
-              </w:rPr>
-            </w:pPr>
-            <w:r>
-              <w:rPr>
-                <w:rFonts w:cs="Times New Roman"/>
-                <w:color w:val="auto"/>
-                <w:sz w:val="22"/>
-              </w:rPr>
-              <w:t>2</w:t>
-            </w:r>
-          </w:p>
-        </w:tc>
-        <w:tc>
-          <w:tcPr>
-            <w:tcW w:w="1417" w:type="dxa"/>
-            <w:shd w:val="clear" w:color="auto" w:fill="auto"/>
-            <w:vAlign w:val="center"/>
-          </w:tcPr>
-          <w:p>
-            <w:pPr>
-              <w:spacing w:after="0" w:line="240" w:lineRule="auto"/>
-              <w:rPr>
-                <w:rFonts w:cs="Times New Roman"/>
-                <w:color w:val="000000"/>
-                <w:sz w:val="22"/>
-              </w:rPr>
-            </w:pPr>
-            <w:r>
-              <w:rPr>
-                <w:rFonts w:cs="Times New Roman"/>
-                <w:color w:val="000000"/>
-                <w:sz w:val="22"/>
-              </w:rPr>
-              <w:t>152.60</w:t>
-            </w:r>
-          </w:p>
-        </w:tc>
-        <w:tc>
-          <w:tcPr>
-            <w:tcW w:w="1417" w:type="dxa"/>
-            <w:shd w:val="clear" w:color="auto" w:fill="auto"/>
-            <w:vAlign w:val="center"/>
-          </w:tcPr>
-          <w:p>
-            <w:pPr>
-              <w:spacing w:after="0" w:line="240" w:lineRule="auto"/>
-              <w:rPr>
-                <w:rFonts w:cs="Times New Roman"/>
-                <w:color w:val="000000"/>
-                <w:sz w:val="22"/>
-              </w:rPr>
-            </w:pPr>
-            <w:r>
-              <w:rPr>
-                <w:rFonts w:cs="Times New Roman"/>
-                <w:color w:val="auto"/>
-                <w:sz w:val="22"/>
-              </w:rPr>
-              <w:t xml:space="preserve"> &lt; 0.001</w:t>
-            </w:r>
-          </w:p>
-        </w:tc>
-      </w:tr>
-      <w:tr>
-        <w:tblPrEx>
-          <w:tblBorders>
-            <w:top w:val="single" w:color="000000" w:themeColor="text1" w:sz="8" w:space="0"/>
-            <w:left w:val="none" w:color="auto" w:sz="0" w:space="0"/>
-            <w:bottom w:val="single" w:color="000000" w:themeColor="text1" w:sz="8" w:space="0"/>
-            <w:right w:val="none" w:color="auto" w:sz="0" w:space="0"/>
-            <w:insideH w:val="none" w:color="auto" w:sz="0" w:space="0"/>
-            <w:insideV w:val="none" w:color="auto" w:sz="0" w:space="0"/>
-          </w:tblBorders>
-          <w:tblCellMar>
-            <w:top w:w="0" w:type="dxa"/>
-            <w:left w:w="108" w:type="dxa"/>
-            <w:bottom w:w="0" w:type="dxa"/>
-            <w:right w:w="108" w:type="dxa"/>
-          </w:tblCellMar>
-        </w:tblPrEx>
-        <w:trPr>
-          <w:trHeight w:val="425" w:hRule="atLeast"/>
-          <w:jc w:val="center"/>
-        </w:trPr>
-        <w:tc>
-          <w:tcPr>
-            <w:tcW w:w="1845" w:type="dxa"/>
-            <w:tcBorders>
-              <w:left w:val="nil"/>
-              <w:right w:val="nil"/>
-            </w:tcBorders>
-            <w:shd w:val="clear" w:color="auto" w:fill="auto"/>
-          </w:tcPr>
-          <w:p>
-            <w:pPr>
-              <w:spacing w:after="0" w:line="240" w:lineRule="auto"/>
-              <w:rPr>
-                <w:rFonts w:cs="Times New Roman"/>
-                <w:b w:val="0"/>
-                <w:bCs w:val="0"/>
-                <w:color w:val="auto"/>
-                <w:sz w:val="22"/>
-              </w:rPr>
-            </w:pPr>
-          </w:p>
-        </w:tc>
-        <w:tc>
-          <w:tcPr>
-            <w:tcW w:w="2761" w:type="dxa"/>
-            <w:tcBorders>
-              <w:right w:val="nil"/>
-            </w:tcBorders>
-            <w:shd w:val="clear" w:color="auto" w:fill="auto"/>
-            <w:vAlign w:val="center"/>
-          </w:tcPr>
-          <w:p>
-            <w:pPr>
-              <w:spacing w:after="0" w:line="240" w:lineRule="auto"/>
-              <w:rPr>
-                <w:rFonts w:cs="Times New Roman"/>
-                <w:color w:val="auto"/>
-                <w:sz w:val="22"/>
-              </w:rPr>
-            </w:pPr>
-            <w:r>
-              <w:rPr>
-                <w:rFonts w:cs="Times New Roman"/>
-                <w:color w:val="auto"/>
-                <w:sz w:val="22"/>
-              </w:rPr>
-              <w:t>Percent forest cover</w:t>
-            </w:r>
-          </w:p>
-        </w:tc>
-        <w:tc>
-          <w:tcPr>
-            <w:tcW w:w="1207" w:type="dxa"/>
-            <w:tcBorders>
-              <w:right w:val="nil"/>
-            </w:tcBorders>
-            <w:shd w:val="clear" w:color="auto" w:fill="auto"/>
-            <w:vAlign w:val="center"/>
-          </w:tcPr>
-          <w:p>
-            <w:pPr>
-              <w:spacing w:after="0" w:line="240" w:lineRule="auto"/>
-              <w:rPr>
-                <w:rFonts w:cs="Times New Roman"/>
-                <w:color w:val="auto"/>
-                <w:sz w:val="22"/>
-              </w:rPr>
-            </w:pPr>
-            <w:r>
-              <w:rPr>
-                <w:rFonts w:cs="Times New Roman"/>
-                <w:color w:val="auto"/>
-                <w:sz w:val="22"/>
-              </w:rPr>
-              <w:t>1</w:t>
-            </w:r>
-          </w:p>
-        </w:tc>
-        <w:tc>
-          <w:tcPr>
-            <w:tcW w:w="1417" w:type="dxa"/>
-            <w:tcBorders>
-              <w:right w:val="nil"/>
-            </w:tcBorders>
-            <w:shd w:val="clear" w:color="auto" w:fill="auto"/>
-            <w:vAlign w:val="center"/>
-          </w:tcPr>
-          <w:p>
-            <w:pPr>
-              <w:spacing w:after="0" w:line="240" w:lineRule="auto"/>
-              <w:rPr>
-                <w:rFonts w:cs="Times New Roman"/>
-                <w:color w:val="000000"/>
-                <w:sz w:val="22"/>
-              </w:rPr>
-            </w:pPr>
-            <w:r>
-              <w:rPr>
-                <w:rFonts w:cs="Times New Roman"/>
-                <w:color w:val="000000"/>
-                <w:sz w:val="22"/>
-              </w:rPr>
-              <w:t xml:space="preserve">    0.77</w:t>
-            </w:r>
-          </w:p>
-        </w:tc>
-        <w:tc>
-          <w:tcPr>
-            <w:tcW w:w="1417" w:type="dxa"/>
-            <w:tcBorders>
-              <w:right w:val="nil"/>
-            </w:tcBorders>
-            <w:shd w:val="clear" w:color="auto" w:fill="auto"/>
-            <w:vAlign w:val="center"/>
-          </w:tcPr>
-          <w:p>
-            <w:pPr>
-              <w:spacing w:after="0" w:line="240" w:lineRule="auto"/>
-              <w:rPr>
-                <w:rFonts w:cs="Times New Roman"/>
-                <w:color w:val="000000"/>
-                <w:sz w:val="22"/>
-              </w:rPr>
-            </w:pPr>
-            <w:r>
-              <w:rPr>
-                <w:rFonts w:cs="Times New Roman"/>
-                <w:color w:val="000000"/>
-                <w:sz w:val="22"/>
-              </w:rPr>
-              <w:t xml:space="preserve">    0.38</w:t>
-            </w:r>
-          </w:p>
-        </w:tc>
-      </w:tr>
-      <w:tr>
-        <w:tblPrEx>
-          <w:tblBorders>
-            <w:top w:val="single" w:color="000000" w:themeColor="text1" w:sz="8" w:space="0"/>
-            <w:left w:val="none" w:color="auto" w:sz="0" w:space="0"/>
-            <w:bottom w:val="single" w:color="000000" w:themeColor="text1" w:sz="8" w:space="0"/>
-            <w:right w:val="none" w:color="auto" w:sz="0" w:space="0"/>
-            <w:insideH w:val="none" w:color="auto" w:sz="0" w:space="0"/>
-            <w:insideV w:val="none" w:color="auto" w:sz="0" w:space="0"/>
-          </w:tblBorders>
-        </w:tblPrEx>
-        <w:trPr>
-          <w:trHeight w:val="425" w:hRule="atLeast"/>
-          <w:jc w:val="center"/>
-        </w:trPr>
-        <w:tc>
-          <w:tcPr>
-            <w:tcW w:w="1845" w:type="dxa"/>
-            <w:shd w:val="clear" w:color="auto" w:fill="auto"/>
-          </w:tcPr>
-          <w:p>
-            <w:pPr>
-              <w:spacing w:after="0" w:line="240" w:lineRule="auto"/>
-              <w:rPr>
-                <w:rFonts w:cs="Times New Roman"/>
-                <w:b w:val="0"/>
-                <w:bCs w:val="0"/>
-                <w:color w:val="auto"/>
-                <w:sz w:val="22"/>
-              </w:rPr>
-            </w:pPr>
-          </w:p>
-        </w:tc>
-        <w:tc>
-          <w:tcPr>
-            <w:tcW w:w="2761" w:type="dxa"/>
-            <w:shd w:val="clear" w:color="auto" w:fill="auto"/>
-            <w:vAlign w:val="center"/>
-          </w:tcPr>
-          <w:p>
-            <w:pPr>
-              <w:spacing w:after="0" w:line="240" w:lineRule="auto"/>
-              <w:rPr>
-                <w:rFonts w:cs="Times New Roman"/>
-                <w:color w:val="auto"/>
-                <w:sz w:val="22"/>
-              </w:rPr>
-            </w:pPr>
-            <w:r>
-              <w:rPr>
-                <w:rFonts w:cs="Times New Roman"/>
-                <w:color w:val="auto"/>
-                <w:sz w:val="22"/>
-              </w:rPr>
-              <w:t>Relative abundance of rice herbivores</w:t>
-            </w:r>
-          </w:p>
-        </w:tc>
-        <w:tc>
-          <w:tcPr>
-            <w:tcW w:w="1207" w:type="dxa"/>
-            <w:shd w:val="clear" w:color="auto" w:fill="auto"/>
-            <w:vAlign w:val="center"/>
-          </w:tcPr>
-          <w:p>
-            <w:pPr>
-              <w:spacing w:after="0" w:line="240" w:lineRule="auto"/>
-              <w:rPr>
-                <w:rFonts w:cs="Times New Roman"/>
-                <w:color w:val="auto"/>
-                <w:sz w:val="22"/>
-              </w:rPr>
-            </w:pPr>
-            <w:r>
-              <w:rPr>
-                <w:rFonts w:cs="Times New Roman"/>
-                <w:color w:val="auto"/>
-                <w:sz w:val="22"/>
-              </w:rPr>
-              <w:t>1</w:t>
-            </w:r>
-          </w:p>
-        </w:tc>
-        <w:tc>
-          <w:tcPr>
-            <w:tcW w:w="1417" w:type="dxa"/>
-            <w:shd w:val="clear" w:color="auto" w:fill="auto"/>
-            <w:vAlign w:val="center"/>
-          </w:tcPr>
-          <w:p>
-            <w:pPr>
-              <w:spacing w:after="0" w:line="240" w:lineRule="auto"/>
-              <w:rPr>
-                <w:rFonts w:cs="Times New Roman"/>
-                <w:color w:val="000000"/>
-                <w:sz w:val="22"/>
-              </w:rPr>
-            </w:pPr>
-            <w:r>
-              <w:rPr>
-                <w:rFonts w:cs="Times New Roman"/>
-                <w:color w:val="000000"/>
-                <w:sz w:val="22"/>
-              </w:rPr>
-              <w:t xml:space="preserve">    0.93</w:t>
-            </w:r>
-          </w:p>
-        </w:tc>
-        <w:tc>
-          <w:tcPr>
-            <w:tcW w:w="1417" w:type="dxa"/>
-            <w:shd w:val="clear" w:color="auto" w:fill="auto"/>
-            <w:vAlign w:val="center"/>
-          </w:tcPr>
-          <w:p>
-            <w:pPr>
-              <w:spacing w:after="0" w:line="240" w:lineRule="auto"/>
-              <w:rPr>
-                <w:rFonts w:cs="Times New Roman"/>
-                <w:color w:val="000000"/>
-                <w:sz w:val="22"/>
-              </w:rPr>
-            </w:pPr>
-            <w:r>
-              <w:rPr>
-                <w:rFonts w:cs="Times New Roman"/>
-                <w:color w:val="000000"/>
-                <w:sz w:val="22"/>
-              </w:rPr>
-              <w:t xml:space="preserve">    0.33</w:t>
             </w:r>
           </w:p>
         </w:tc>
@@ -13010,7 +14157,7 @@
                 <w:color w:val="auto"/>
                 <w:sz w:val="22"/>
               </w:rPr>
-              <w:t>Year × Farm type</w:t>
+              <w:t>Year × Crop stage</w:t>
             </w:r>
           </w:p>
         </w:tc>
@@ -13038,7 +14185,7 @@
                 <w:color w:val="000000" w:themeColor="text1" w:themeShade="BF"/>
                 <w:sz w:val="22"/>
               </w:rPr>
-              <w:t>2</w:t>
+              <w:t>4</w:t>
             </w:r>
           </w:p>
         </w:tc>
@@ -13066,7 +14213,7 @@
                 <w:color w:val="000000"/>
                 <w:sz w:val="22"/>
               </w:rPr>
-              <w:t xml:space="preserve">    5.78</w:t>
+              <w:t xml:space="preserve">    0.99</w:t>
             </w:r>
           </w:p>
         </w:tc>
@@ -13094,7 +14241,7 @@
                 <w:color w:val="000000"/>
                 <w:sz w:val="22"/>
               </w:rPr>
-              <w:t xml:space="preserve">    0.06</w:t>
+              <w:t xml:space="preserve">    0.91</w:t>
             </w:r>
           </w:p>
         </w:tc>
@@ -13109,6 +14256,1210 @@
             <w:insideH w:val="none" w:color="auto" w:sz="0" w:space="0"/>
             <w:insideV w:val="none" w:color="auto" w:sz="0" w:space="0"/>
           </w:tblBorders>
+          <w:tblCellMar>
+            <w:top w:w="0" w:type="dxa"/>
+            <w:left w:w="108" w:type="dxa"/>
+            <w:bottom w:w="0" w:type="dxa"/>
+            <w:right w:w="108" w:type="dxa"/>
+          </w:tblCellMar>
+        </w:tblPrEx>
+        <w:trPr>
+          <w:trHeight w:val="425" w:hRule="atLeast"/>
+          <w:jc w:val="center"/>
+        </w:trPr>
+        <w:tc>
+          <w:tcPr>
+            <w:tcW w:w="1845" w:type="dxa"/>
+            <w:shd w:val="clear" w:color="auto" w:fill="auto"/>
+            <w:vAlign w:val="center"/>
+          </w:tcPr>
+          <w:p>
+            <w:pPr>
+              <w:spacing w:after="0" w:line="240" w:lineRule="auto"/>
+              <w:rPr>
+                <w:rFonts w:cs="Times New Roman"/>
+                <w:b w:val="0"/>
+                <w:bCs w:val="0"/>
+                <w:color w:val="auto"/>
+                <w:sz w:val="22"/>
+              </w:rPr>
+            </w:pPr>
+          </w:p>
+        </w:tc>
+        <w:tc>
+          <w:tcPr>
+            <w:tcW w:w="2761" w:type="dxa"/>
+            <w:shd w:val="clear" w:color="auto" w:fill="auto"/>
+            <w:vAlign w:val="center"/>
+          </w:tcPr>
+          <w:p>
+            <w:pPr>
+              <w:spacing w:after="0" w:line="240" w:lineRule="auto"/>
+              <w:rPr>
+                <w:rFonts w:cs="Times New Roman"/>
+                <w:color w:val="000000" w:themeColor="text1" w:themeShade="BF"/>
+                <w:sz w:val="22"/>
+              </w:rPr>
+            </w:pPr>
+            <w:r>
+              <w:rPr>
+                <w:rFonts w:cs="Times New Roman"/>
+                <w:color w:val="auto"/>
+                <w:sz w:val="22"/>
+              </w:rPr>
+              <w:t>Farm type × Crop stage</w:t>
+            </w:r>
+          </w:p>
+        </w:tc>
+        <w:tc>
+          <w:tcPr>
+            <w:tcW w:w="1207" w:type="dxa"/>
+            <w:shd w:val="clear" w:color="auto" w:fill="auto"/>
+            <w:vAlign w:val="center"/>
+          </w:tcPr>
+          <w:p>
+            <w:pPr>
+              <w:spacing w:after="0" w:line="240" w:lineRule="auto"/>
+              <w:rPr>
+                <w:rFonts w:cs="Times New Roman"/>
+                <w:color w:val="auto"/>
+                <w:sz w:val="22"/>
+              </w:rPr>
+            </w:pPr>
+            <w:r>
+              <w:rPr>
+                <w:rFonts w:cs="Times New Roman"/>
+                <w:color w:val="000000" w:themeColor="text1" w:themeShade="BF"/>
+                <w:sz w:val="22"/>
+              </w:rPr>
+              <w:t>2</w:t>
+            </w:r>
+          </w:p>
+        </w:tc>
+        <w:tc>
+          <w:tcPr>
+            <w:tcW w:w="1417" w:type="dxa"/>
+            <w:shd w:val="clear" w:color="auto" w:fill="auto"/>
+            <w:vAlign w:val="center"/>
+          </w:tcPr>
+          <w:p>
+            <w:pPr>
+              <w:spacing w:after="0" w:line="240" w:lineRule="auto"/>
+              <w:rPr>
+                <w:rFonts w:cs="Times New Roman"/>
+                <w:color w:val="000000"/>
+                <w:sz w:val="22"/>
+              </w:rPr>
+            </w:pPr>
+            <w:r>
+              <w:rPr>
+                <w:rFonts w:cs="Times New Roman"/>
+                <w:color w:val="000000"/>
+                <w:sz w:val="22"/>
+              </w:rPr>
+              <w:t xml:space="preserve">    1.12</w:t>
+            </w:r>
+          </w:p>
+        </w:tc>
+        <w:tc>
+          <w:tcPr>
+            <w:tcW w:w="1417" w:type="dxa"/>
+            <w:shd w:val="clear" w:color="auto" w:fill="auto"/>
+            <w:vAlign w:val="center"/>
+          </w:tcPr>
+          <w:p>
+            <w:pPr>
+              <w:spacing w:after="0" w:line="240" w:lineRule="auto"/>
+              <w:rPr>
+                <w:rFonts w:cs="Times New Roman"/>
+                <w:color w:val="000000"/>
+                <w:sz w:val="22"/>
+              </w:rPr>
+            </w:pPr>
+            <w:r>
+              <w:rPr>
+                <w:rFonts w:cs="Times New Roman"/>
+                <w:color w:val="000000"/>
+                <w:sz w:val="22"/>
+              </w:rPr>
+              <w:t xml:space="preserve">    0.57</w:t>
+            </w:r>
+          </w:p>
+        </w:tc>
+      </w:tr>
+      <w:tr>
+        <w:tblPrEx>
+          <w:tblBorders>
+            <w:top w:val="single" w:color="000000" w:themeColor="text1" w:sz="8" w:space="0"/>
+            <w:left w:val="none" w:color="auto" w:sz="0" w:space="0"/>
+            <w:bottom w:val="single" w:color="000000" w:themeColor="text1" w:sz="8" w:space="0"/>
+            <w:right w:val="none" w:color="auto" w:sz="0" w:space="0"/>
+            <w:insideH w:val="none" w:color="auto" w:sz="0" w:space="0"/>
+            <w:insideV w:val="none" w:color="auto" w:sz="0" w:space="0"/>
+          </w:tblBorders>
+          <w:tblCellMar>
+            <w:top w:w="0" w:type="dxa"/>
+            <w:left w:w="108" w:type="dxa"/>
+            <w:bottom w:w="0" w:type="dxa"/>
+            <w:right w:w="108" w:type="dxa"/>
+          </w:tblCellMar>
+        </w:tblPrEx>
+        <w:trPr>
+          <w:trHeight w:val="425" w:hRule="atLeast"/>
+          <w:jc w:val="center"/>
+        </w:trPr>
+        <w:tc>
+          <w:tcPr>
+            <w:tcW w:w="1845" w:type="dxa"/>
+            <w:tcBorders>
+              <w:left w:val="nil"/>
+              <w:right w:val="nil"/>
+            </w:tcBorders>
+            <w:shd w:val="clear" w:color="auto" w:fill="auto"/>
+            <w:vAlign w:val="center"/>
+          </w:tcPr>
+          <w:p>
+            <w:pPr>
+              <w:spacing w:after="0" w:line="240" w:lineRule="auto"/>
+              <w:rPr>
+                <w:rFonts w:cs="Times New Roman"/>
+                <w:b w:val="0"/>
+                <w:bCs w:val="0"/>
+                <w:color w:val="auto"/>
+                <w:sz w:val="22"/>
+              </w:rPr>
+            </w:pPr>
+          </w:p>
+        </w:tc>
+        <w:tc>
+          <w:tcPr>
+            <w:tcW w:w="2761" w:type="dxa"/>
+            <w:tcBorders>
+              <w:right w:val="nil"/>
+            </w:tcBorders>
+            <w:shd w:val="clear" w:color="auto" w:fill="auto"/>
+            <w:vAlign w:val="center"/>
+          </w:tcPr>
+          <w:p>
+            <w:pPr>
+              <w:spacing w:after="0" w:line="240" w:lineRule="auto"/>
+              <w:rPr>
+                <w:rFonts w:cs="Times New Roman"/>
+                <w:color w:val="000000" w:themeColor="text1" w:themeShade="BF"/>
+                <w:sz w:val="22"/>
+              </w:rPr>
+            </w:pPr>
+            <w:r>
+              <w:rPr>
+                <w:rFonts w:cs="Times New Roman"/>
+                <w:color w:val="auto"/>
+                <w:sz w:val="22"/>
+              </w:rPr>
+              <w:t>Year × Farm type × Crop stage</w:t>
+            </w:r>
+          </w:p>
+        </w:tc>
+        <w:tc>
+          <w:tcPr>
+            <w:tcW w:w="1207" w:type="dxa"/>
+            <w:tcBorders>
+              <w:right w:val="nil"/>
+            </w:tcBorders>
+            <w:shd w:val="clear" w:color="auto" w:fill="auto"/>
+            <w:vAlign w:val="center"/>
+          </w:tcPr>
+          <w:p>
+            <w:pPr>
+              <w:spacing w:after="0" w:line="240" w:lineRule="auto"/>
+              <w:rPr>
+                <w:rFonts w:cs="Times New Roman"/>
+                <w:color w:val="auto"/>
+                <w:sz w:val="22"/>
+              </w:rPr>
+            </w:pPr>
+            <w:r>
+              <w:rPr>
+                <w:rFonts w:cs="Times New Roman"/>
+                <w:color w:val="000000" w:themeColor="text1" w:themeShade="BF"/>
+                <w:sz w:val="22"/>
+              </w:rPr>
+              <w:t>4</w:t>
+            </w:r>
+          </w:p>
+        </w:tc>
+        <w:tc>
+          <w:tcPr>
+            <w:tcW w:w="1417" w:type="dxa"/>
+            <w:tcBorders>
+              <w:right w:val="nil"/>
+            </w:tcBorders>
+            <w:shd w:val="clear" w:color="auto" w:fill="auto"/>
+            <w:vAlign w:val="center"/>
+          </w:tcPr>
+          <w:p>
+            <w:pPr>
+              <w:spacing w:after="0" w:line="240" w:lineRule="auto"/>
+              <w:rPr>
+                <w:rFonts w:cs="Times New Roman"/>
+                <w:color w:val="000000"/>
+                <w:sz w:val="22"/>
+              </w:rPr>
+            </w:pPr>
+            <w:r>
+              <w:rPr>
+                <w:rFonts w:cs="Times New Roman"/>
+                <w:color w:val="000000"/>
+                <w:sz w:val="22"/>
+              </w:rPr>
+              <w:t xml:space="preserve">    0.44</w:t>
+            </w:r>
+          </w:p>
+        </w:tc>
+        <w:tc>
+          <w:tcPr>
+            <w:tcW w:w="1417" w:type="dxa"/>
+            <w:tcBorders>
+              <w:right w:val="nil"/>
+            </w:tcBorders>
+            <w:shd w:val="clear" w:color="auto" w:fill="auto"/>
+            <w:vAlign w:val="center"/>
+          </w:tcPr>
+          <w:p>
+            <w:pPr>
+              <w:spacing w:after="0" w:line="240" w:lineRule="auto"/>
+              <w:rPr>
+                <w:rFonts w:cs="Times New Roman"/>
+                <w:color w:val="000000"/>
+                <w:sz w:val="22"/>
+              </w:rPr>
+            </w:pPr>
+            <w:r>
+              <w:rPr>
+                <w:rFonts w:cs="Times New Roman"/>
+                <w:color w:val="000000"/>
+                <w:sz w:val="22"/>
+              </w:rPr>
+              <w:t xml:space="preserve">    0.98</w:t>
+            </w:r>
+          </w:p>
+        </w:tc>
+      </w:tr>
+      <w:tr>
+        <w:tblPrEx>
+          <w:tblBorders>
+            <w:top w:val="single" w:color="000000" w:themeColor="text1" w:sz="8" w:space="0"/>
+            <w:left w:val="none" w:color="auto" w:sz="0" w:space="0"/>
+            <w:bottom w:val="single" w:color="000000" w:themeColor="text1" w:sz="8" w:space="0"/>
+            <w:right w:val="none" w:color="auto" w:sz="0" w:space="0"/>
+            <w:insideH w:val="none" w:color="auto" w:sz="0" w:space="0"/>
+            <w:insideV w:val="none" w:color="auto" w:sz="0" w:space="0"/>
+          </w:tblBorders>
+          <w:tblCellMar>
+            <w:top w:w="0" w:type="dxa"/>
+            <w:left w:w="108" w:type="dxa"/>
+            <w:bottom w:w="0" w:type="dxa"/>
+            <w:right w:w="108" w:type="dxa"/>
+          </w:tblCellMar>
+        </w:tblPrEx>
+        <w:trPr>
+          <w:trHeight w:val="425" w:hRule="atLeast"/>
+          <w:jc w:val="center"/>
+        </w:trPr>
+        <w:tc>
+          <w:tcPr>
+            <w:tcW w:w="1845" w:type="dxa"/>
+            <w:shd w:val="clear" w:color="auto" w:fill="auto"/>
+            <w:vAlign w:val="center"/>
+          </w:tcPr>
+          <w:p>
+            <w:pPr>
+              <w:spacing w:after="0" w:line="240" w:lineRule="auto"/>
+              <w:rPr>
+                <w:rFonts w:cs="Times New Roman"/>
+                <w:b w:val="0"/>
+                <w:bCs w:val="0"/>
+                <w:color w:val="auto"/>
+                <w:sz w:val="22"/>
+              </w:rPr>
+            </w:pPr>
+            <w:r>
+              <w:rPr>
+                <w:rFonts w:cs="Times New Roman"/>
+                <w:b w:val="0"/>
+                <w:bCs/>
+                <w:color w:val="000000" w:themeColor="text1" w:themeShade="BF"/>
+                <w:sz w:val="22"/>
+              </w:rPr>
+              <w:t>Ladybeetles</w:t>
+            </w:r>
+          </w:p>
+        </w:tc>
+        <w:tc>
+          <w:tcPr>
+            <w:tcW w:w="2761" w:type="dxa"/>
+            <w:shd w:val="clear" w:color="auto" w:fill="auto"/>
+            <w:vAlign w:val="center"/>
+          </w:tcPr>
+          <w:p>
+            <w:pPr>
+              <w:spacing w:after="0" w:line="240" w:lineRule="auto"/>
+              <w:rPr>
+                <w:rFonts w:cs="Times New Roman"/>
+                <w:color w:val="auto"/>
+                <w:sz w:val="22"/>
+              </w:rPr>
+            </w:pPr>
+            <w:r>
+              <w:rPr>
+                <w:rFonts w:cs="Times New Roman"/>
+                <w:color w:val="auto"/>
+                <w:sz w:val="22"/>
+              </w:rPr>
+              <w:t>Year</w:t>
+            </w:r>
+          </w:p>
+        </w:tc>
+        <w:tc>
+          <w:tcPr>
+            <w:tcW w:w="1207" w:type="dxa"/>
+            <w:shd w:val="clear" w:color="auto" w:fill="auto"/>
+            <w:vAlign w:val="center"/>
+          </w:tcPr>
+          <w:p>
+            <w:pPr>
+              <w:spacing w:after="0" w:line="240" w:lineRule="auto"/>
+              <w:rPr>
+                <w:rFonts w:cs="Times New Roman"/>
+                <w:color w:val="auto"/>
+                <w:sz w:val="22"/>
+              </w:rPr>
+            </w:pPr>
+            <w:r>
+              <w:rPr>
+                <w:rFonts w:cs="Times New Roman"/>
+                <w:color w:val="auto"/>
+                <w:sz w:val="22"/>
+              </w:rPr>
+              <w:t>2</w:t>
+            </w:r>
+          </w:p>
+        </w:tc>
+        <w:tc>
+          <w:tcPr>
+            <w:tcW w:w="1417" w:type="dxa"/>
+            <w:shd w:val="clear" w:color="auto" w:fill="auto"/>
+            <w:vAlign w:val="center"/>
+          </w:tcPr>
+          <w:p>
+            <w:pPr>
+              <w:spacing w:after="0" w:line="240" w:lineRule="auto"/>
+              <w:rPr>
+                <w:rFonts w:cs="Times New Roman"/>
+                <w:color w:val="000000"/>
+                <w:sz w:val="22"/>
+              </w:rPr>
+            </w:pPr>
+            <w:r>
+              <w:rPr>
+                <w:rFonts w:cs="Times New Roman"/>
+                <w:color w:val="000000"/>
+                <w:sz w:val="22"/>
+              </w:rPr>
+              <w:t xml:space="preserve">  13.20</w:t>
+            </w:r>
+          </w:p>
+        </w:tc>
+        <w:tc>
+          <w:tcPr>
+            <w:tcW w:w="1417" w:type="dxa"/>
+            <w:shd w:val="clear" w:color="auto" w:fill="auto"/>
+            <w:vAlign w:val="center"/>
+          </w:tcPr>
+          <w:p>
+            <w:pPr>
+              <w:spacing w:after="0" w:line="240" w:lineRule="auto"/>
+              <w:rPr>
+                <w:rFonts w:cs="Times New Roman"/>
+                <w:color w:val="000000"/>
+                <w:sz w:val="22"/>
+              </w:rPr>
+            </w:pPr>
+            <w:r>
+              <w:rPr>
+                <w:rFonts w:cs="Times New Roman"/>
+                <w:color w:val="000000"/>
+                <w:sz w:val="22"/>
+              </w:rPr>
+              <w:t xml:space="preserve">   0.001</w:t>
+            </w:r>
+          </w:p>
+        </w:tc>
+      </w:tr>
+      <w:tr>
+        <w:tblPrEx>
+          <w:tblBorders>
+            <w:top w:val="single" w:color="000000" w:themeColor="text1" w:sz="8" w:space="0"/>
+            <w:left w:val="none" w:color="auto" w:sz="0" w:space="0"/>
+            <w:bottom w:val="single" w:color="000000" w:themeColor="text1" w:sz="8" w:space="0"/>
+            <w:right w:val="none" w:color="auto" w:sz="0" w:space="0"/>
+            <w:insideH w:val="none" w:color="auto" w:sz="0" w:space="0"/>
+            <w:insideV w:val="none" w:color="auto" w:sz="0" w:space="0"/>
+          </w:tblBorders>
+          <w:tblCellMar>
+            <w:top w:w="0" w:type="dxa"/>
+            <w:left w:w="108" w:type="dxa"/>
+            <w:bottom w:w="0" w:type="dxa"/>
+            <w:right w:w="108" w:type="dxa"/>
+          </w:tblCellMar>
+        </w:tblPrEx>
+        <w:trPr>
+          <w:trHeight w:val="425" w:hRule="atLeast"/>
+          <w:jc w:val="center"/>
+        </w:trPr>
+        <w:tc>
+          <w:tcPr>
+            <w:tcW w:w="1845" w:type="dxa"/>
+            <w:tcBorders>
+              <w:left w:val="nil"/>
+              <w:right w:val="nil"/>
+            </w:tcBorders>
+            <w:shd w:val="clear" w:color="auto" w:fill="auto"/>
+          </w:tcPr>
+          <w:p>
+            <w:pPr>
+              <w:spacing w:after="0" w:line="240" w:lineRule="auto"/>
+              <w:rPr>
+                <w:rFonts w:cs="Times New Roman"/>
+                <w:b w:val="0"/>
+                <w:bCs w:val="0"/>
+                <w:color w:val="auto"/>
+                <w:sz w:val="22"/>
+              </w:rPr>
+            </w:pPr>
+          </w:p>
+        </w:tc>
+        <w:tc>
+          <w:tcPr>
+            <w:tcW w:w="2761" w:type="dxa"/>
+            <w:tcBorders>
+              <w:right w:val="nil"/>
+            </w:tcBorders>
+            <w:shd w:val="clear" w:color="auto" w:fill="auto"/>
+            <w:vAlign w:val="center"/>
+          </w:tcPr>
+          <w:p>
+            <w:pPr>
+              <w:spacing w:after="0" w:line="240" w:lineRule="auto"/>
+              <w:rPr>
+                <w:rFonts w:cs="Times New Roman"/>
+                <w:color w:val="auto"/>
+                <w:sz w:val="22"/>
+              </w:rPr>
+            </w:pPr>
+            <w:r>
+              <w:rPr>
+                <w:rFonts w:cs="Times New Roman"/>
+                <w:color w:val="auto"/>
+                <w:sz w:val="22"/>
+              </w:rPr>
+              <w:t>Farm type</w:t>
+            </w:r>
+          </w:p>
+        </w:tc>
+        <w:tc>
+          <w:tcPr>
+            <w:tcW w:w="1207" w:type="dxa"/>
+            <w:tcBorders>
+              <w:right w:val="nil"/>
+            </w:tcBorders>
+            <w:shd w:val="clear" w:color="auto" w:fill="auto"/>
+            <w:vAlign w:val="center"/>
+          </w:tcPr>
+          <w:p>
+            <w:pPr>
+              <w:spacing w:after="0" w:line="240" w:lineRule="auto"/>
+              <w:rPr>
+                <w:rFonts w:cs="Times New Roman"/>
+                <w:color w:val="auto"/>
+                <w:sz w:val="22"/>
+              </w:rPr>
+            </w:pPr>
+            <w:r>
+              <w:rPr>
+                <w:rFonts w:cs="Times New Roman"/>
+                <w:color w:val="auto"/>
+                <w:sz w:val="22"/>
+              </w:rPr>
+              <w:t>1</w:t>
+            </w:r>
+          </w:p>
+        </w:tc>
+        <w:tc>
+          <w:tcPr>
+            <w:tcW w:w="1417" w:type="dxa"/>
+            <w:tcBorders>
+              <w:right w:val="nil"/>
+            </w:tcBorders>
+            <w:shd w:val="clear" w:color="auto" w:fill="auto"/>
+            <w:vAlign w:val="center"/>
+          </w:tcPr>
+          <w:p>
+            <w:pPr>
+              <w:spacing w:after="0" w:line="240" w:lineRule="auto"/>
+              <w:rPr>
+                <w:rFonts w:cs="Times New Roman"/>
+                <w:color w:val="000000"/>
+                <w:sz w:val="22"/>
+              </w:rPr>
+            </w:pPr>
+            <w:r>
+              <w:rPr>
+                <w:rFonts w:cs="Times New Roman"/>
+                <w:color w:val="000000"/>
+                <w:sz w:val="22"/>
+              </w:rPr>
+              <w:t xml:space="preserve">    6.70</w:t>
+            </w:r>
+          </w:p>
+        </w:tc>
+        <w:tc>
+          <w:tcPr>
+            <w:tcW w:w="1417" w:type="dxa"/>
+            <w:tcBorders>
+              <w:right w:val="nil"/>
+            </w:tcBorders>
+            <w:shd w:val="clear" w:color="auto" w:fill="auto"/>
+            <w:vAlign w:val="center"/>
+          </w:tcPr>
+          <w:p>
+            <w:pPr>
+              <w:spacing w:after="0" w:line="240" w:lineRule="auto"/>
+              <w:rPr>
+                <w:rFonts w:cs="Times New Roman"/>
+                <w:color w:val="000000"/>
+                <w:sz w:val="22"/>
+              </w:rPr>
+            </w:pPr>
+            <w:r>
+              <w:rPr>
+                <w:rFonts w:cs="Times New Roman"/>
+                <w:color w:val="000000"/>
+                <w:sz w:val="22"/>
+              </w:rPr>
+              <w:t xml:space="preserve">   0.001</w:t>
+            </w:r>
+          </w:p>
+        </w:tc>
+      </w:tr>
+      <w:tr>
+        <w:tblPrEx>
+          <w:tblBorders>
+            <w:top w:val="single" w:color="000000" w:themeColor="text1" w:sz="8" w:space="0"/>
+            <w:left w:val="none" w:color="auto" w:sz="0" w:space="0"/>
+            <w:bottom w:val="single" w:color="000000" w:themeColor="text1" w:sz="8" w:space="0"/>
+            <w:right w:val="none" w:color="auto" w:sz="0" w:space="0"/>
+            <w:insideH w:val="none" w:color="auto" w:sz="0" w:space="0"/>
+            <w:insideV w:val="none" w:color="auto" w:sz="0" w:space="0"/>
+          </w:tblBorders>
+          <w:tblCellMar>
+            <w:top w:w="0" w:type="dxa"/>
+            <w:left w:w="108" w:type="dxa"/>
+            <w:bottom w:w="0" w:type="dxa"/>
+            <w:right w:w="108" w:type="dxa"/>
+          </w:tblCellMar>
+        </w:tblPrEx>
+        <w:trPr>
+          <w:trHeight w:val="425" w:hRule="atLeast"/>
+          <w:jc w:val="center"/>
+        </w:trPr>
+        <w:tc>
+          <w:tcPr>
+            <w:tcW w:w="1845" w:type="dxa"/>
+            <w:shd w:val="clear" w:color="auto" w:fill="auto"/>
+          </w:tcPr>
+          <w:p>
+            <w:pPr>
+              <w:spacing w:after="0" w:line="240" w:lineRule="auto"/>
+              <w:rPr>
+                <w:rFonts w:cs="Times New Roman"/>
+                <w:b w:val="0"/>
+                <w:bCs w:val="0"/>
+                <w:color w:val="auto"/>
+                <w:sz w:val="22"/>
+              </w:rPr>
+            </w:pPr>
+          </w:p>
+        </w:tc>
+        <w:tc>
+          <w:tcPr>
+            <w:tcW w:w="2761" w:type="dxa"/>
+            <w:shd w:val="clear" w:color="auto" w:fill="auto"/>
+            <w:vAlign w:val="center"/>
+          </w:tcPr>
+          <w:p>
+            <w:pPr>
+              <w:spacing w:after="0" w:line="240" w:lineRule="auto"/>
+              <w:rPr>
+                <w:rFonts w:cs="Times New Roman"/>
+                <w:color w:val="auto"/>
+                <w:sz w:val="22"/>
+              </w:rPr>
+            </w:pPr>
+            <w:r>
+              <w:rPr>
+                <w:rFonts w:cs="Times New Roman"/>
+                <w:color w:val="auto"/>
+                <w:sz w:val="22"/>
+              </w:rPr>
+              <w:t>Crop stage</w:t>
+            </w:r>
+          </w:p>
+        </w:tc>
+        <w:tc>
+          <w:tcPr>
+            <w:tcW w:w="1207" w:type="dxa"/>
+            <w:shd w:val="clear" w:color="auto" w:fill="auto"/>
+            <w:vAlign w:val="center"/>
+          </w:tcPr>
+          <w:p>
+            <w:pPr>
+              <w:spacing w:after="0" w:line="240" w:lineRule="auto"/>
+              <w:rPr>
+                <w:rFonts w:cs="Times New Roman"/>
+                <w:color w:val="auto"/>
+                <w:sz w:val="22"/>
+              </w:rPr>
+            </w:pPr>
+            <w:r>
+              <w:rPr>
+                <w:rFonts w:cs="Times New Roman"/>
+                <w:color w:val="auto"/>
+                <w:sz w:val="22"/>
+              </w:rPr>
+              <w:t>2</w:t>
+            </w:r>
+          </w:p>
+        </w:tc>
+        <w:tc>
+          <w:tcPr>
+            <w:tcW w:w="1417" w:type="dxa"/>
+            <w:shd w:val="clear" w:color="auto" w:fill="auto"/>
+            <w:vAlign w:val="center"/>
+          </w:tcPr>
+          <w:p>
+            <w:pPr>
+              <w:spacing w:after="0" w:line="240" w:lineRule="auto"/>
+              <w:rPr>
+                <w:rFonts w:cs="Times New Roman"/>
+                <w:color w:val="000000"/>
+                <w:sz w:val="22"/>
+              </w:rPr>
+            </w:pPr>
+            <w:r>
+              <w:rPr>
+                <w:rFonts w:cs="Times New Roman"/>
+                <w:color w:val="000000"/>
+                <w:sz w:val="22"/>
+              </w:rPr>
+              <w:t>152.60</w:t>
+            </w:r>
+          </w:p>
+        </w:tc>
+        <w:tc>
+          <w:tcPr>
+            <w:tcW w:w="1417" w:type="dxa"/>
+            <w:shd w:val="clear" w:color="auto" w:fill="auto"/>
+            <w:vAlign w:val="center"/>
+          </w:tcPr>
+          <w:p>
+            <w:pPr>
+              <w:spacing w:after="0" w:line="240" w:lineRule="auto"/>
+              <w:rPr>
+                <w:rFonts w:cs="Times New Roman"/>
+                <w:color w:val="000000"/>
+                <w:sz w:val="22"/>
+              </w:rPr>
+            </w:pPr>
+            <w:r>
+              <w:rPr>
+                <w:rFonts w:cs="Times New Roman"/>
+                <w:color w:val="auto"/>
+                <w:sz w:val="22"/>
+              </w:rPr>
+              <w:t xml:space="preserve"> &lt; 0.001</w:t>
+            </w:r>
+          </w:p>
+        </w:tc>
+      </w:tr>
+      <w:tr>
+        <w:tblPrEx>
+          <w:tblBorders>
+            <w:top w:val="single" w:color="000000" w:themeColor="text1" w:sz="8" w:space="0"/>
+            <w:left w:val="none" w:color="auto" w:sz="0" w:space="0"/>
+            <w:bottom w:val="single" w:color="000000" w:themeColor="text1" w:sz="8" w:space="0"/>
+            <w:right w:val="none" w:color="auto" w:sz="0" w:space="0"/>
+            <w:insideH w:val="none" w:color="auto" w:sz="0" w:space="0"/>
+            <w:insideV w:val="none" w:color="auto" w:sz="0" w:space="0"/>
+          </w:tblBorders>
+          <w:tblCellMar>
+            <w:top w:w="0" w:type="dxa"/>
+            <w:left w:w="108" w:type="dxa"/>
+            <w:bottom w:w="0" w:type="dxa"/>
+            <w:right w:w="108" w:type="dxa"/>
+          </w:tblCellMar>
+        </w:tblPrEx>
+        <w:trPr>
+          <w:trHeight w:val="425" w:hRule="atLeast"/>
+          <w:jc w:val="center"/>
+        </w:trPr>
+        <w:tc>
+          <w:tcPr>
+            <w:tcW w:w="1845" w:type="dxa"/>
+            <w:tcBorders>
+              <w:left w:val="nil"/>
+              <w:right w:val="nil"/>
+            </w:tcBorders>
+            <w:shd w:val="clear" w:color="auto" w:fill="auto"/>
+          </w:tcPr>
+          <w:p>
+            <w:pPr>
+              <w:spacing w:after="0" w:line="240" w:lineRule="auto"/>
+              <w:rPr>
+                <w:rFonts w:cs="Times New Roman"/>
+                <w:b w:val="0"/>
+                <w:bCs w:val="0"/>
+                <w:color w:val="auto"/>
+                <w:sz w:val="22"/>
+              </w:rPr>
+            </w:pPr>
+          </w:p>
+        </w:tc>
+        <w:tc>
+          <w:tcPr>
+            <w:tcW w:w="2761" w:type="dxa"/>
+            <w:tcBorders>
+              <w:right w:val="nil"/>
+            </w:tcBorders>
+            <w:shd w:val="clear" w:color="auto" w:fill="auto"/>
+            <w:vAlign w:val="center"/>
+          </w:tcPr>
+          <w:p>
+            <w:pPr>
+              <w:spacing w:after="0" w:line="240" w:lineRule="auto"/>
+              <w:rPr>
+                <w:rFonts w:cs="Times New Roman"/>
+                <w:color w:val="auto"/>
+                <w:sz w:val="22"/>
+              </w:rPr>
+            </w:pPr>
+            <w:r>
+              <w:rPr>
+                <w:rFonts w:cs="Times New Roman"/>
+                <w:color w:val="auto"/>
+                <w:sz w:val="22"/>
+              </w:rPr>
+              <w:t>Percent forest cover</w:t>
+            </w:r>
+          </w:p>
+        </w:tc>
+        <w:tc>
+          <w:tcPr>
+            <w:tcW w:w="1207" w:type="dxa"/>
+            <w:tcBorders>
+              <w:right w:val="nil"/>
+            </w:tcBorders>
+            <w:shd w:val="clear" w:color="auto" w:fill="auto"/>
+            <w:vAlign w:val="center"/>
+          </w:tcPr>
+          <w:p>
+            <w:pPr>
+              <w:spacing w:after="0" w:line="240" w:lineRule="auto"/>
+              <w:rPr>
+                <w:rFonts w:cs="Times New Roman"/>
+                <w:color w:val="auto"/>
+                <w:sz w:val="22"/>
+              </w:rPr>
+            </w:pPr>
+            <w:r>
+              <w:rPr>
+                <w:rFonts w:cs="Times New Roman"/>
+                <w:color w:val="auto"/>
+                <w:sz w:val="22"/>
+              </w:rPr>
+              <w:t>1</w:t>
+            </w:r>
+          </w:p>
+        </w:tc>
+        <w:tc>
+          <w:tcPr>
+            <w:tcW w:w="1417" w:type="dxa"/>
+            <w:tcBorders>
+              <w:right w:val="nil"/>
+            </w:tcBorders>
+            <w:shd w:val="clear" w:color="auto" w:fill="auto"/>
+            <w:vAlign w:val="center"/>
+          </w:tcPr>
+          <w:p>
+            <w:pPr>
+              <w:spacing w:after="0" w:line="240" w:lineRule="auto"/>
+              <w:rPr>
+                <w:rFonts w:cs="Times New Roman"/>
+                <w:color w:val="000000"/>
+                <w:sz w:val="22"/>
+              </w:rPr>
+            </w:pPr>
+            <w:r>
+              <w:rPr>
+                <w:rFonts w:cs="Times New Roman"/>
+                <w:color w:val="000000"/>
+                <w:sz w:val="22"/>
+              </w:rPr>
+              <w:t xml:space="preserve">    0.77</w:t>
+            </w:r>
+          </w:p>
+        </w:tc>
+        <w:tc>
+          <w:tcPr>
+            <w:tcW w:w="1417" w:type="dxa"/>
+            <w:tcBorders>
+              <w:right w:val="nil"/>
+            </w:tcBorders>
+            <w:shd w:val="clear" w:color="auto" w:fill="auto"/>
+            <w:vAlign w:val="center"/>
+          </w:tcPr>
+          <w:p>
+            <w:pPr>
+              <w:spacing w:after="0" w:line="240" w:lineRule="auto"/>
+              <w:rPr>
+                <w:rFonts w:cs="Times New Roman"/>
+                <w:color w:val="000000"/>
+                <w:sz w:val="22"/>
+              </w:rPr>
+            </w:pPr>
+            <w:r>
+              <w:rPr>
+                <w:rFonts w:cs="Times New Roman"/>
+                <w:color w:val="000000"/>
+                <w:sz w:val="22"/>
+              </w:rPr>
+              <w:t xml:space="preserve">    0.38</w:t>
+            </w:r>
+          </w:p>
+        </w:tc>
+      </w:tr>
+      <w:tr>
+        <w:tblPrEx>
+          <w:tblBorders>
+            <w:top w:val="single" w:color="000000" w:themeColor="text1" w:sz="8" w:space="0"/>
+            <w:left w:val="none" w:color="auto" w:sz="0" w:space="0"/>
+            <w:bottom w:val="single" w:color="000000" w:themeColor="text1" w:sz="8" w:space="0"/>
+            <w:right w:val="none" w:color="auto" w:sz="0" w:space="0"/>
+            <w:insideH w:val="none" w:color="auto" w:sz="0" w:space="0"/>
+            <w:insideV w:val="none" w:color="auto" w:sz="0" w:space="0"/>
+          </w:tblBorders>
+          <w:tblCellMar>
+            <w:top w:w="0" w:type="dxa"/>
+            <w:left w:w="108" w:type="dxa"/>
+            <w:bottom w:w="0" w:type="dxa"/>
+            <w:right w:w="108" w:type="dxa"/>
+          </w:tblCellMar>
+        </w:tblPrEx>
+        <w:trPr>
+          <w:trHeight w:val="425" w:hRule="atLeast"/>
+          <w:jc w:val="center"/>
+        </w:trPr>
+        <w:tc>
+          <w:tcPr>
+            <w:tcW w:w="1845" w:type="dxa"/>
+            <w:shd w:val="clear" w:color="auto" w:fill="auto"/>
+          </w:tcPr>
+          <w:p>
+            <w:pPr>
+              <w:spacing w:after="0" w:line="240" w:lineRule="auto"/>
+              <w:rPr>
+                <w:rFonts w:cs="Times New Roman"/>
+                <w:b w:val="0"/>
+                <w:bCs w:val="0"/>
+                <w:color w:val="auto"/>
+                <w:sz w:val="22"/>
+              </w:rPr>
+            </w:pPr>
+          </w:p>
+        </w:tc>
+        <w:tc>
+          <w:tcPr>
+            <w:tcW w:w="2761" w:type="dxa"/>
+            <w:shd w:val="clear" w:color="auto" w:fill="auto"/>
+            <w:vAlign w:val="center"/>
+          </w:tcPr>
+          <w:p>
+            <w:pPr>
+              <w:spacing w:after="0" w:line="240" w:lineRule="auto"/>
+              <w:rPr>
+                <w:rFonts w:cs="Times New Roman"/>
+                <w:color w:val="auto"/>
+                <w:sz w:val="22"/>
+              </w:rPr>
+            </w:pPr>
+            <w:r>
+              <w:rPr>
+                <w:rFonts w:cs="Times New Roman"/>
+                <w:color w:val="auto"/>
+                <w:sz w:val="22"/>
+              </w:rPr>
+              <w:t>Relative abundance of rice herbivores</w:t>
+            </w:r>
+          </w:p>
+        </w:tc>
+        <w:tc>
+          <w:tcPr>
+            <w:tcW w:w="1207" w:type="dxa"/>
+            <w:shd w:val="clear" w:color="auto" w:fill="auto"/>
+            <w:vAlign w:val="center"/>
+          </w:tcPr>
+          <w:p>
+            <w:pPr>
+              <w:spacing w:after="0" w:line="240" w:lineRule="auto"/>
+              <w:rPr>
+                <w:rFonts w:cs="Times New Roman"/>
+                <w:color w:val="auto"/>
+                <w:sz w:val="22"/>
+              </w:rPr>
+            </w:pPr>
+            <w:r>
+              <w:rPr>
+                <w:rFonts w:cs="Times New Roman"/>
+                <w:color w:val="auto"/>
+                <w:sz w:val="22"/>
+              </w:rPr>
+              <w:t>1</w:t>
+            </w:r>
+          </w:p>
+        </w:tc>
+        <w:tc>
+          <w:tcPr>
+            <w:tcW w:w="1417" w:type="dxa"/>
+            <w:shd w:val="clear" w:color="auto" w:fill="auto"/>
+            <w:vAlign w:val="center"/>
+          </w:tcPr>
+          <w:p>
+            <w:pPr>
+              <w:spacing w:after="0" w:line="240" w:lineRule="auto"/>
+              <w:rPr>
+                <w:rFonts w:cs="Times New Roman"/>
+                <w:color w:val="000000"/>
+                <w:sz w:val="22"/>
+              </w:rPr>
+            </w:pPr>
+            <w:r>
+              <w:rPr>
+                <w:rFonts w:cs="Times New Roman"/>
+                <w:color w:val="000000"/>
+                <w:sz w:val="22"/>
+              </w:rPr>
+              <w:t xml:space="preserve">    0.93</w:t>
+            </w:r>
+          </w:p>
+        </w:tc>
+        <w:tc>
+          <w:tcPr>
+            <w:tcW w:w="1417" w:type="dxa"/>
+            <w:shd w:val="clear" w:color="auto" w:fill="auto"/>
+            <w:vAlign w:val="center"/>
+          </w:tcPr>
+          <w:p>
+            <w:pPr>
+              <w:spacing w:after="0" w:line="240" w:lineRule="auto"/>
+              <w:rPr>
+                <w:rFonts w:cs="Times New Roman"/>
+                <w:color w:val="000000"/>
+                <w:sz w:val="22"/>
+              </w:rPr>
+            </w:pPr>
+            <w:r>
+              <w:rPr>
+                <w:rFonts w:cs="Times New Roman"/>
+                <w:color w:val="000000"/>
+                <w:sz w:val="22"/>
+              </w:rPr>
+              <w:t xml:space="preserve">    0.33</w:t>
+            </w:r>
+          </w:p>
+        </w:tc>
+      </w:tr>
+      <w:tr>
+        <w:tblPrEx>
+          <w:tblBorders>
+            <w:top w:val="single" w:color="000000" w:themeColor="text1" w:sz="8" w:space="0"/>
+            <w:left w:val="none" w:color="auto" w:sz="0" w:space="0"/>
+            <w:bottom w:val="single" w:color="000000" w:themeColor="text1" w:sz="8" w:space="0"/>
+            <w:right w:val="none" w:color="auto" w:sz="0" w:space="0"/>
+            <w:insideH w:val="none" w:color="auto" w:sz="0" w:space="0"/>
+            <w:insideV w:val="none" w:color="auto" w:sz="0" w:space="0"/>
+          </w:tblBorders>
+          <w:tblCellMar>
+            <w:top w:w="0" w:type="dxa"/>
+            <w:left w:w="108" w:type="dxa"/>
+            <w:bottom w:w="0" w:type="dxa"/>
+            <w:right w:w="108" w:type="dxa"/>
+          </w:tblCellMar>
+        </w:tblPrEx>
+        <w:trPr>
+          <w:trHeight w:val="425" w:hRule="atLeast"/>
+          <w:jc w:val="center"/>
+        </w:trPr>
+        <w:tc>
+          <w:tcPr>
+            <w:tcW w:w="1845" w:type="dxa"/>
+            <w:tcBorders>
+              <w:left w:val="nil"/>
+              <w:right w:val="nil"/>
+            </w:tcBorders>
+            <w:shd w:val="clear" w:color="auto" w:fill="auto"/>
+            <w:vAlign w:val="center"/>
+          </w:tcPr>
+          <w:p>
+            <w:pPr>
+              <w:spacing w:after="0" w:line="240" w:lineRule="auto"/>
+              <w:rPr>
+                <w:rFonts w:cs="Times New Roman"/>
+                <w:b w:val="0"/>
+                <w:bCs w:val="0"/>
+                <w:color w:val="auto"/>
+                <w:sz w:val="22"/>
+              </w:rPr>
+            </w:pPr>
+          </w:p>
+        </w:tc>
+        <w:tc>
+          <w:tcPr>
+            <w:tcW w:w="2761" w:type="dxa"/>
+            <w:tcBorders>
+              <w:right w:val="nil"/>
+            </w:tcBorders>
+            <w:shd w:val="clear" w:color="auto" w:fill="auto"/>
+            <w:vAlign w:val="center"/>
+          </w:tcPr>
+          <w:p>
+            <w:pPr>
+              <w:spacing w:after="0" w:line="240" w:lineRule="auto"/>
+              <w:rPr>
+                <w:rFonts w:cs="Times New Roman"/>
+                <w:color w:val="000000" w:themeColor="text1" w:themeShade="BF"/>
+                <w:sz w:val="22"/>
+              </w:rPr>
+            </w:pPr>
+            <w:r>
+              <w:rPr>
+                <w:rFonts w:cs="Times New Roman"/>
+                <w:color w:val="auto"/>
+                <w:sz w:val="22"/>
+              </w:rPr>
+              <w:t>Year × Farm type</w:t>
+            </w:r>
+          </w:p>
+        </w:tc>
+        <w:tc>
+          <w:tcPr>
+            <w:tcW w:w="1207" w:type="dxa"/>
+            <w:tcBorders>
+              <w:right w:val="nil"/>
+            </w:tcBorders>
+            <w:shd w:val="clear" w:color="auto" w:fill="auto"/>
+            <w:vAlign w:val="center"/>
+          </w:tcPr>
+          <w:p>
+            <w:pPr>
+              <w:spacing w:after="0" w:line="240" w:lineRule="auto"/>
+              <w:rPr>
+                <w:rFonts w:cs="Times New Roman"/>
+                <w:color w:val="auto"/>
+                <w:sz w:val="22"/>
+              </w:rPr>
+            </w:pPr>
+            <w:r>
+              <w:rPr>
+                <w:rFonts w:cs="Times New Roman"/>
+                <w:color w:val="000000" w:themeColor="text1" w:themeShade="BF"/>
+                <w:sz w:val="22"/>
+              </w:rPr>
+              <w:t>2</w:t>
+            </w:r>
+          </w:p>
+        </w:tc>
+        <w:tc>
+          <w:tcPr>
+            <w:tcW w:w="1417" w:type="dxa"/>
+            <w:tcBorders>
+              <w:right w:val="nil"/>
+            </w:tcBorders>
+            <w:shd w:val="clear" w:color="auto" w:fill="auto"/>
+            <w:vAlign w:val="center"/>
+          </w:tcPr>
+          <w:p>
+            <w:pPr>
+              <w:spacing w:after="0" w:line="240" w:lineRule="auto"/>
+              <w:rPr>
+                <w:rFonts w:cs="Times New Roman"/>
+                <w:color w:val="000000"/>
+                <w:sz w:val="22"/>
+              </w:rPr>
+            </w:pPr>
+            <w:r>
+              <w:rPr>
+                <w:rFonts w:cs="Times New Roman"/>
+                <w:color w:val="000000"/>
+                <w:sz w:val="22"/>
+              </w:rPr>
+              <w:t xml:space="preserve">    5.78</w:t>
+            </w:r>
+          </w:p>
+        </w:tc>
+        <w:tc>
+          <w:tcPr>
+            <w:tcW w:w="1417" w:type="dxa"/>
+            <w:tcBorders>
+              <w:right w:val="nil"/>
+            </w:tcBorders>
+            <w:shd w:val="clear" w:color="auto" w:fill="auto"/>
+            <w:vAlign w:val="center"/>
+          </w:tcPr>
+          <w:p>
+            <w:pPr>
+              <w:spacing w:after="0" w:line="240" w:lineRule="auto"/>
+              <w:rPr>
+                <w:rFonts w:cs="Times New Roman"/>
+                <w:color w:val="000000"/>
+                <w:sz w:val="22"/>
+              </w:rPr>
+            </w:pPr>
+            <w:r>
+              <w:rPr>
+                <w:rFonts w:cs="Times New Roman"/>
+                <w:color w:val="000000"/>
+                <w:sz w:val="22"/>
+              </w:rPr>
+              <w:t xml:space="preserve">    0.06</w:t>
+            </w:r>
+          </w:p>
+        </w:tc>
+      </w:tr>
+      <w:tr>
+        <w:tblPrEx>
+          <w:tblBorders>
+            <w:top w:val="single" w:color="000000" w:themeColor="text1" w:sz="8" w:space="0"/>
+            <w:left w:val="none" w:color="auto" w:sz="0" w:space="0"/>
+            <w:bottom w:val="single" w:color="000000" w:themeColor="text1" w:sz="8" w:space="0"/>
+            <w:right w:val="none" w:color="auto" w:sz="0" w:space="0"/>
+            <w:insideH w:val="none" w:color="auto" w:sz="0" w:space="0"/>
+            <w:insideV w:val="none" w:color="auto" w:sz="0" w:space="0"/>
+          </w:tblBorders>
+          <w:tblCellMar>
+            <w:top w:w="0" w:type="dxa"/>
+            <w:left w:w="108" w:type="dxa"/>
+            <w:bottom w:w="0" w:type="dxa"/>
+            <w:right w:w="108" w:type="dxa"/>
+          </w:tblCellMar>
         </w:tblPrEx>
         <w:trPr>
           <w:trHeight w:val="425" w:hRule="atLeast"/>
@@ -13599,6 +15950,12 @@
             <w:insideH w:val="none" w:color="auto" w:sz="0" w:space="0"/>
             <w:insideV w:val="none" w:color="auto" w:sz="0" w:space="0"/>
           </w:tblBorders>
+          <w:tblCellMar>
+            <w:top w:w="0" w:type="dxa"/>
+            <w:left w:w="108" w:type="dxa"/>
+            <w:bottom w:w="0" w:type="dxa"/>
+            <w:right w:w="108" w:type="dxa"/>
+          </w:tblCellMar>
         </w:tblPrEx>
         <w:trPr>
           <w:trHeight w:val="605" w:hRule="atLeast"/>
@@ -14062,12 +16419,6 @@
             <w:insideH w:val="none" w:color="auto" w:sz="0" w:space="0"/>
             <w:insideV w:val="none" w:color="auto" w:sz="0" w:space="0"/>
           </w:tblBorders>
-          <w:tblCellMar>
-            <w:top w:w="0" w:type="dxa"/>
-            <w:left w:w="108" w:type="dxa"/>
-            <w:bottom w:w="0" w:type="dxa"/>
-            <w:right w:w="108" w:type="dxa"/>
-          </w:tblCellMar>
         </w:tblPrEx>
         <w:trPr>
           <w:trHeight w:val="605" w:hRule="atLeast"/>
@@ -14264,12 +16615,6 @@
             <w:insideH w:val="none" w:color="auto" w:sz="0" w:space="0"/>
             <w:insideV w:val="none" w:color="auto" w:sz="0" w:space="0"/>
           </w:tblBorders>
-          <w:tblCellMar>
-            <w:top w:w="0" w:type="dxa"/>
-            <w:left w:w="108" w:type="dxa"/>
-            <w:bottom w:w="0" w:type="dxa"/>
-            <w:right w:w="108" w:type="dxa"/>
-          </w:tblCellMar>
         </w:tblPrEx>
         <w:trPr>
           <w:trHeight w:val="605" w:hRule="atLeast"/>
@@ -15363,6 +17708,12 @@
             <w:insideH w:val="none" w:color="auto" w:sz="0" w:space="0"/>
             <w:insideV w:val="none" w:color="auto" w:sz="0" w:space="0"/>
           </w:tblBorders>
+          <w:tblCellMar>
+            <w:top w:w="0" w:type="dxa"/>
+            <w:left w:w="108" w:type="dxa"/>
+            <w:bottom w:w="0" w:type="dxa"/>
+            <w:right w:w="108" w:type="dxa"/>
+          </w:tblCellMar>
         </w:tblPrEx>
         <w:trPr>
           <w:trHeight w:val="605" w:hRule="atLeast"/>
@@ -17565,11 +19916,9 @@
           <w:rFonts w:hint="default"/>
           <w:lang w:val="en-US"/>
         </w:rPr>
-        <w:t>This part is repetitive of the earlier aims. Maybe omit it or merge it into the previous text?</w:t>
+        <w:t>This part is repetitive of the earlier aims. Maybe omit it or merge it into the previous text? We may want to add a bit of our expectations here as suggested by reviewer 2:</w:t>
       </w:r>
     </w:p>
-  </w:comment>
-  <w:comment w:id="2" w:author="genchanghsu" w:date="2023-05-03T17:15:45Z" w:initials="g">
     <w:p>
       <w:pPr>
         <w:pStyle w:val="7"/>
@@ -17583,11 +19932,9 @@
           <w:rFonts w:hint="default"/>
           <w:lang w:val="en-US"/>
         </w:rPr>
-        <w:t>Maybe remove this part?</w:t>
+        <w:t>‘We expect that GAPs’ diet composition may differ between organic and conventional farms and vary throughout the crop season as the relative abundances of prey sources changed.”</w:t>
       </w:r>
     </w:p>
-  </w:comment>
-  <w:comment w:id="3" w:author="genchanghsu" w:date="2023-05-03T17:31:36Z" w:initials="g">
     <w:p>
       <w:pPr>
         <w:pStyle w:val="7"/>
@@ -17596,16 +19943,7 @@
           <w:lang w:val="en-US"/>
         </w:rPr>
       </w:pPr>
-      <w:r>
-        <w:rPr>
-          <w:rFonts w:hint="default"/>
-          <w:lang w:val="en-US"/>
-        </w:rPr>
-        <w:t>I think this can probably go to the discussion section.</w:t>
-      </w:r>
     </w:p>
-  </w:comment>
-  <w:comment w:id="4" w:author="genchanghsu" w:date="2023-05-04T06:46:18Z" w:initials="g">
     <w:p>
       <w:pPr>
         <w:pStyle w:val="7"/>
@@ -17614,16 +19952,7 @@
           <w:lang w:val="en-US"/>
         </w:rPr>
       </w:pPr>
-      <w:r>
-        <w:rPr>
-          <w:rFonts w:hint="default"/>
-          <w:lang w:val="en-US"/>
-        </w:rPr>
-        <w:t>Reviewer 1 suggested removing this paragraph. I think we can still keep it, but maybe trim the contents.</w:t>
-      </w:r>
     </w:p>
-  </w:comment>
-  <w:comment w:id="5" w:author="genchanghsu" w:date="2023-05-07T18:22:18Z" w:initials="g">
     <w:p>
       <w:pPr>
         <w:pStyle w:val="7"/>
@@ -17632,34 +19961,153 @@
           <w:lang w:val="en-US"/>
         </w:rPr>
       </w:pPr>
-      <w:r>
-        <w:rPr>
-          <w:rFonts w:hint="default"/>
-          <w:lang w:val="en-US"/>
-        </w:rPr>
-        <w:t>Perhaps we can briefly mention IGP here to address the reviewer1’s comments?</w:t>
-      </w:r>
     </w:p>
   </w:comment>
-  <w:comment w:id="6" w:author="genchanghsu" w:date="2023-05-04T07:06:11Z" w:initials="g">
+  <w:comment w:id="2" w:author="genchanghsu" w:date="2023-05-09T16:56:15Z" w:initials="g">
     <w:p>
       <w:pPr>
         <w:pStyle w:val="7"/>
         <w:rPr>
+          <w:rFonts w:hint="default" w:eastAsiaTheme="minorEastAsia"/>
+          <w:lang w:val="en-US" w:eastAsia="zh-TW"/>
+        </w:rPr>
+      </w:pPr>
+      <w:r>
+        <w:rPr>
           <w:rFonts w:hint="default"/>
           <w:lang w:val="en-US"/>
         </w:rPr>
-      </w:pPr>
-      <w:r>
+        <w:t>Added some details on site selection.</w:t>
+      </w:r>
+    </w:p>
+  </w:comment>
+  <w:comment w:id="3" w:author="genchanghsu" w:date="2023-05-09T16:08:30Z" w:initials="g">
+    <w:p>
+      <w:pPr>
+        <w:pStyle w:val="7"/>
         <w:rPr>
           <w:rFonts w:hint="default"/>
           <w:lang w:val="en-US"/>
         </w:rPr>
-        <w:t>Reviewer 1 suggested removing this part, but I think we can keep it.</w:t>
+      </w:pPr>
+      <w:r>
+        <w:rPr>
+          <w:rFonts w:hint="default"/>
+          <w:lang w:val="en-US"/>
+        </w:rPr>
+        <w:t xml:space="preserve">Added some details on sweep-netting. </w:t>
       </w:r>
     </w:p>
   </w:comment>
-  <w:comment w:id="7" w:author="genchanghsu" w:date="2023-05-04T07:06:54Z" w:initials="g">
+  <w:comment w:id="4" w:author="genchanghsu" w:date="2023-05-03T17:15:45Z" w:initials="g">
+    <w:p>
+      <w:pPr>
+        <w:pStyle w:val="7"/>
+        <w:rPr>
+          <w:rFonts w:hint="default"/>
+          <w:lang w:val="en-US"/>
+        </w:rPr>
+      </w:pPr>
+      <w:r>
+        <w:rPr>
+          <w:rFonts w:hint="default"/>
+          <w:lang w:val="en-US"/>
+        </w:rPr>
+        <w:t>Maybe remove this part?</w:t>
+      </w:r>
+    </w:p>
+  </w:comment>
+  <w:comment w:id="5" w:author="genchanghsu" w:date="2023-05-10T17:48:56Z" w:initials="g">
+    <w:p>
+      <w:pPr>
+        <w:pStyle w:val="7"/>
+        <w:rPr>
+          <w:rFonts w:hint="default"/>
+          <w:lang w:val="en-US"/>
+        </w:rPr>
+      </w:pPr>
+      <w:r>
+        <w:rPr>
+          <w:rFonts w:hint="default"/>
+          <w:lang w:val="en-US"/>
+        </w:rPr>
+        <w:t>Added some details on our beta regressions.</w:t>
+      </w:r>
+    </w:p>
+  </w:comment>
+  <w:comment w:id="6" w:author="genchanghsu" w:date="2023-05-03T17:31:36Z" w:initials="g">
+    <w:p>
+      <w:pPr>
+        <w:pStyle w:val="7"/>
+        <w:rPr>
+          <w:rFonts w:hint="default"/>
+          <w:lang w:val="en-US"/>
+        </w:rPr>
+      </w:pPr>
+      <w:r>
+        <w:rPr>
+          <w:rFonts w:hint="default"/>
+          <w:lang w:val="en-US"/>
+        </w:rPr>
+        <w:t>I think this can probably go to the discussion section.</w:t>
+      </w:r>
+    </w:p>
+  </w:comment>
+  <w:comment w:id="7" w:author="genchanghsu" w:date="2023-05-04T06:46:18Z" w:initials="g">
+    <w:p>
+      <w:pPr>
+        <w:pStyle w:val="7"/>
+        <w:rPr>
+          <w:rFonts w:hint="default"/>
+          <w:lang w:val="en-US"/>
+        </w:rPr>
+      </w:pPr>
+      <w:r>
+        <w:rPr>
+          <w:rFonts w:hint="default"/>
+          <w:lang w:val="en-US"/>
+        </w:rPr>
+        <w:t>Reviewer 1 suggested removing this paragraph. I think we can still keep it, but maybe trim the contents.</w:t>
+      </w:r>
+    </w:p>
+  </w:comment>
+  <w:comment w:id="8" w:author="genchanghsu" w:date="2023-05-07T18:22:18Z" w:initials="g">
+    <w:p>
+      <w:pPr>
+        <w:pStyle w:val="7"/>
+        <w:rPr>
+          <w:rFonts w:hint="default"/>
+          <w:lang w:val="en-US"/>
+        </w:rPr>
+      </w:pPr>
+      <w:r>
+        <w:rPr>
+          <w:rFonts w:hint="default"/>
+          <w:lang w:val="en-US"/>
+        </w:rPr>
+        <w:t>Perhaps we can briefly mention IGP here to address the reviewer1’s comments?</w:t>
+      </w:r>
+    </w:p>
+  </w:comment>
+  <w:comment w:id="9" w:author="genchanghsu" w:date="2023-05-04T07:06:11Z" w:initials="g">
+    <w:p>
+      <w:pPr>
+        <w:pStyle w:val="7"/>
+        <w:rPr>
+          <w:rFonts w:hint="default"/>
+          <w:lang w:val="en-US"/>
+        </w:rPr>
+      </w:pPr>
+      <w:r>
+        <w:rPr>
+          <w:rFonts w:hint="default"/>
+          <w:lang w:val="en-US"/>
+        </w:rPr>
+        <w:t>Reviewer 1 suggested removing this part, but I think we can keep it.</w:t>
+      </w:r>
+    </w:p>
+  </w:comment>
+  <w:comment w:id="10" w:author="genchanghsu" w:date="2023-05-04T07:06:54Z" w:initials="g">
     <w:p>
       <w:pPr>
         <w:pStyle w:val="7"/>
@@ -17682,14 +20130,17 @@
 
 <file path=word/commentsExtended.xml><?xml version="1.0" encoding="utf-8"?>
 <w15:commentsEx xmlns:wpc="http://schemas.microsoft.com/office/word/2010/wordprocessingCanvas" xmlns:mc="http://schemas.openxmlformats.org/markup-compatibility/2006" xmlns:o="urn:schemas-microsoft-com:office:office" xmlns:r="http://schemas.openxmlformats.org/officeDocument/2006/relationships" xmlns:m="http://schemas.openxmlformats.org/officeDocument/2006/math" xmlns:v="urn:schemas-microsoft-com:vml" xmlns:wp14="http://schemas.microsoft.com/office/word/2010/wordprocessingDrawing" xmlns:wp="http://schemas.openxmlformats.org/drawingml/2006/wordprocessingDrawing" xmlns:w="http://schemas.openxmlformats.org/wordprocessingml/2006/main" xmlns:w14="http://schemas.microsoft.com/office/word/2010/wordml" xmlns:w15="http://schemas.microsoft.com/office/word/2012/wordml" xmlns:w10="urn:schemas-microsoft-com:office:word" xmlns:wpg="http://schemas.microsoft.com/office/word/2010/wordprocessingGroup" xmlns:wpi="http://schemas.microsoft.com/office/word/2010/wordprocessingInk" xmlns:wne="http://schemas.microsoft.com/office/word/2006/wordml" xmlns:wps="http://schemas.microsoft.com/office/word/2010/wordprocessingShape" xmlns:wpsCustomData="http://www.wps.cn/officeDocument/2013/wpsCustomData" mc:Ignorable="w14 w15 wp14">
-  <w15:commentEx w15:paraId="74A05C5A" w15:done="0"/>
-  <w15:commentEx w15:paraId="4DEB418F" w15:done="0"/>
-  <w15:commentEx w15:paraId="01F9720C" w15:done="0"/>
-  <w15:commentEx w15:paraId="28B61573" w15:done="0"/>
-  <w15:commentEx w15:paraId="1C407F85" w15:done="0"/>
-  <w15:commentEx w15:paraId="407729C8" w15:done="0"/>
-  <w15:commentEx w15:paraId="384F3F41" w15:done="0"/>
-  <w15:commentEx w15:paraId="7E747312" w15:done="0"/>
+  <w15:commentEx w15:paraId="3BAC0929" w15:done="0"/>
+  <w15:commentEx w15:paraId="2E1A7CA0" w15:done="0"/>
+  <w15:commentEx w15:paraId="7F48597E" w15:done="0"/>
+  <w15:commentEx w15:paraId="2BF61FB7" w15:done="0"/>
+  <w15:commentEx w15:paraId="672515C5" w15:done="0"/>
+  <w15:commentEx w15:paraId="67E4574E" w15:done="0"/>
+  <w15:commentEx w15:paraId="09D62922" w15:done="0"/>
+  <w15:commentEx w15:paraId="73034220" w15:done="0"/>
+  <w15:commentEx w15:paraId="710F584B" w15:done="0"/>
+  <w15:commentEx w15:paraId="114E7B9D" w15:done="0"/>
+  <w15:commentEx w15:paraId="524D545A" w15:done="0"/>
 </w15:commentsEx>
 </file>
 
@@ -17871,7 +20322,7 @@
     <w:lsdException w:qFormat="1" w:unhideWhenUsed="0" w:uiPriority="10" w:semiHidden="0" w:name="Title"/>
     <w:lsdException w:uiPriority="99" w:name="Closing"/>
     <w:lsdException w:uiPriority="99" w:name="Signature"/>
-    <w:lsdException w:uiPriority="1" w:name="Default Paragraph Font"/>
+    <w:lsdException w:qFormat="1" w:uiPriority="1" w:name="Default Paragraph Font"/>
     <w:lsdException w:uiPriority="99" w:name="Body Text"/>
     <w:lsdException w:uiPriority="99" w:name="Body Text Indent"/>
     <w:lsdException w:uiPriority="99" w:name="List Continue"/>
@@ -18097,6 +20548,7 @@
     <w:name w:val="Default Paragraph Font"/>
     <w:semiHidden/>
     <w:unhideWhenUsed/>
+    <w:qFormat/>
     <w:uiPriority w:val="1"/>
   </w:style>
   <w:style w:type="table" w:default="1" w:styleId="4">

--- a/Submission/Agriculture, Ecosystems and Environment/First Revision/Manuscript_main_R1_GC.docx
+++ b/Submission/Agriculture, Ecosystems and Environment/First Revision/Manuscript_main_R1_GC.docx
@@ -5480,7 +5480,36 @@
         <w:rPr>
           <w:rFonts w:cs="Times New Roman"/>
         </w:rPr>
-        <w:t xml:space="preserve">To quantify the diet composition of predators, we constructed a Bayesian stable isotope mixing model using the R MixSIAR package </w:t>
+        <w:t xml:space="preserve">To quantify the diet composition of predators, we constructed </w:t>
+      </w:r>
+      <w:del w:id="182" w:author="genchanghsu" w:date="2023-05-14T13:32:15Z">
+        <w:r>
+          <w:rPr>
+            <w:rFonts w:cs="Times New Roman"/>
+          </w:rPr>
+          <w:delText xml:space="preserve">a </w:delText>
+        </w:r>
+      </w:del>
+      <w:r>
+        <w:rPr>
+          <w:rFonts w:cs="Times New Roman"/>
+        </w:rPr>
+        <w:t>Bayesian stable isotope mixing model</w:t>
+      </w:r>
+      <w:ins w:id="183" w:author="genchanghsu" w:date="2023-05-14T13:32:17Z">
+        <w:r>
+          <w:rPr>
+            <w:rFonts w:hint="default" w:cs="Times New Roman"/>
+            <w:lang w:val="en-US"/>
+          </w:rPr>
+          <w:t>s</w:t>
+        </w:r>
+      </w:ins>
+      <w:r>
+        <w:rPr>
+          <w:rFonts w:cs="Times New Roman"/>
+        </w:rPr>
+        <w:t xml:space="preserve"> using the R MixSIAR package </w:t>
       </w:r>
       <w:r>
         <w:rPr>
@@ -5516,7 +5545,22 @@
         <w:rPr>
           <w:rFonts w:cs="Times New Roman"/>
         </w:rPr>
-        <w:t xml:space="preserve"> to estimate the proportions of different prey sources (i.e., the three prey guilds including rice herbivores, tourist herbivores, and detritivores) in predators’ diet.  In the mixing model, individual farm-year combination and crop stage were included as fixed effects for predator isotope data to examine their effects on predators’ diet composition; isotope data for the three prey guilds were pooled respectively to generate fixed source values due to their high mobility across farms </w:t>
+        <w:t xml:space="preserve"> to estimate the proportions of different prey sources (i.e., the three prey guilds including rice herbivores, tourist herbivores, and detritivores) in predators’ diet.  In the mixing model</w:t>
+      </w:r>
+      <w:ins w:id="184" w:author="genchanghsu" w:date="2023-05-14T13:32:24Z">
+        <w:r>
+          <w:rPr>
+            <w:rFonts w:hint="default" w:cs="Times New Roman"/>
+            <w:lang w:val="en-US"/>
+          </w:rPr>
+          <w:t>s</w:t>
+        </w:r>
+      </w:ins>
+      <w:r>
+        <w:rPr>
+          <w:rFonts w:cs="Times New Roman"/>
+        </w:rPr>
+        <w:t xml:space="preserve">, individual farm-year combination and crop stage were included as fixed effects for predator isotope data to examine their effects on predators’ diet composition; isotope data for the three prey guilds were pooled respectively to generate fixed source values due to their high mobility across farms </w:t>
       </w:r>
       <w:r>
         <w:rPr>
@@ -5650,7 +5694,47 @@
         <w:rPr>
           <w:rFonts w:cs="Times New Roman"/>
         </w:rPr>
-        <w:t>.  We ran three Markov Chain Monte Carlo (MCMC) chains, each with 50,000 iterations and a burn-in number of 25,000, along with a non-informative Dirichlet prior.  Chain convergence was assessed via Gelman-Rubin and Geweke diagnostics.  Bayesian posterior mean estimates of diet composition (for each farm-year-stage combination) were extracted for further analysis.</w:t>
+        <w:t>.  We ran three Markov Chain Monte Carlo (MCMC) chains, each with 50,000 iterations and a burn-in number of 25,000, along with a non-informative Dirichlet prior.  Chain convergence was assessed via Gelman-Rubin and Geweke diagnostics.  Bayesian posterior m</w:t>
+      </w:r>
+      <w:ins w:id="185" w:author="genchanghsu" w:date="2023-05-14T13:52:57Z">
+        <w:r>
+          <w:rPr>
+            <w:rFonts w:hint="default" w:cs="Times New Roman"/>
+            <w:lang w:val="en-US"/>
+          </w:rPr>
+          <w:t>ed</w:t>
+        </w:r>
+      </w:ins>
+      <w:ins w:id="186" w:author="genchanghsu" w:date="2023-05-14T13:52:58Z">
+        <w:r>
+          <w:rPr>
+            <w:rFonts w:hint="default" w:cs="Times New Roman"/>
+            <w:lang w:val="en-US"/>
+          </w:rPr>
+          <w:t>ian</w:t>
+        </w:r>
+      </w:ins>
+      <w:del w:id="187" w:author="genchanghsu" w:date="2023-05-14T13:52:57Z">
+        <w:r>
+          <w:rPr>
+            <w:rFonts w:cs="Times New Roman"/>
+          </w:rPr>
+          <w:delText>e</w:delText>
+        </w:r>
+      </w:del>
+      <w:del w:id="188" w:author="genchanghsu" w:date="2023-05-14T13:52:56Z">
+        <w:r>
+          <w:rPr>
+            <w:rFonts w:cs="Times New Roman"/>
+          </w:rPr>
+          <w:delText>an</w:delText>
+        </w:r>
+      </w:del>
+      <w:r>
+        <w:rPr>
+          <w:rFonts w:cs="Times New Roman"/>
+        </w:rPr>
+        <w:t xml:space="preserve"> estimates of diet composition (for each farm-year-stage combination) were extracted for further analysis.</w:t>
       </w:r>
     </w:p>
     <w:p>
@@ -5674,7 +5758,7 @@
         </w:rPr>
         <w:t>To examine how local abiotic and biotic factors</w:t>
       </w:r>
-      <w:del w:id="182" w:author="genchanghsu" w:date="2023-05-10T17:48:46Z">
+      <w:del w:id="189" w:author="genchanghsu" w:date="2023-05-10T17:48:46Z">
         <w:r>
           <w:rPr>
             <w:rFonts w:cs="Times New Roman"/>
@@ -5682,7 +5766,7 @@
           <w:delText xml:space="preserve"> </w:delText>
         </w:r>
       </w:del>
-      <w:del w:id="183" w:author="genchanghsu" w:date="2023-05-10T17:48:45Z">
+      <w:del w:id="190" w:author="genchanghsu" w:date="2023-05-10T17:48:45Z">
         <w:r>
           <w:rPr>
             <w:rFonts w:cs="Times New Roman"/>
@@ -5696,7 +5780,7 @@
         </w:rPr>
         <w:t xml:space="preserve"> may affect the pest consumption by GAPs, we </w:t>
       </w:r>
-      <w:del w:id="184" w:author="genchanghsu" w:date="2023-05-10T17:33:50Z">
+      <w:del w:id="191" w:author="genchanghsu" w:date="2023-05-10T17:33:50Z">
         <w:r>
           <w:rPr>
             <w:rFonts w:cs="Times New Roman"/>
@@ -5710,7 +5794,7 @@
         </w:rPr>
         <w:t xml:space="preserve">fit </w:t>
       </w:r>
-      <w:ins w:id="185" w:author="genchanghsu" w:date="2023-05-10T17:33:57Z">
+      <w:ins w:id="192" w:author="genchanghsu" w:date="2023-05-10T17:33:57Z">
         <w:r>
           <w:rPr>
             <w:rFonts w:hint="default" w:cs="Times New Roman"/>
@@ -5719,7 +5803,7 @@
           <w:t>gene</w:t>
         </w:r>
       </w:ins>
-      <w:ins w:id="186" w:author="genchanghsu" w:date="2023-05-10T17:33:59Z">
+      <w:ins w:id="193" w:author="genchanghsu" w:date="2023-05-10T17:33:59Z">
         <w:r>
           <w:rPr>
             <w:rFonts w:hint="default" w:cs="Times New Roman"/>
@@ -5728,7 +5812,7 @@
           <w:t>ralize</w:t>
         </w:r>
       </w:ins>
-      <w:ins w:id="187" w:author="genchanghsu" w:date="2023-05-10T17:34:00Z">
+      <w:ins w:id="194" w:author="genchanghsu" w:date="2023-05-10T17:34:00Z">
         <w:r>
           <w:rPr>
             <w:rFonts w:hint="default" w:cs="Times New Roman"/>
@@ -5737,7 +5821,7 @@
           <w:t xml:space="preserve">d </w:t>
         </w:r>
       </w:ins>
-      <w:ins w:id="188" w:author="genchanghsu" w:date="2023-05-10T17:34:01Z">
+      <w:ins w:id="195" w:author="genchanghsu" w:date="2023-05-10T17:34:01Z">
         <w:r>
           <w:rPr>
             <w:rFonts w:hint="default" w:cs="Times New Roman"/>
@@ -5746,7 +5830,7 @@
           <w:t>linear</w:t>
         </w:r>
       </w:ins>
-      <w:ins w:id="189" w:author="genchanghsu" w:date="2023-05-10T17:34:02Z">
+      <w:ins w:id="196" w:author="genchanghsu" w:date="2023-05-10T17:34:02Z">
         <w:r>
           <w:rPr>
             <w:rFonts w:hint="default" w:cs="Times New Roman"/>
@@ -5755,7 +5839,7 @@
           <w:t xml:space="preserve"> mo</w:t>
         </w:r>
       </w:ins>
-      <w:ins w:id="190" w:author="genchanghsu" w:date="2023-05-10T17:34:04Z">
+      <w:ins w:id="197" w:author="genchanghsu" w:date="2023-05-10T17:34:04Z">
         <w:r>
           <w:rPr>
             <w:rFonts w:hint="default" w:cs="Times New Roman"/>
@@ -5764,7 +5848,7 @@
           <w:t>del</w:t>
         </w:r>
       </w:ins>
-      <w:ins w:id="191" w:author="genchanghsu" w:date="2023-05-10T17:34:11Z">
+      <w:ins w:id="198" w:author="genchanghsu" w:date="2023-05-10T17:34:11Z">
         <w:r>
           <w:rPr>
             <w:rFonts w:hint="default" w:cs="Times New Roman"/>
@@ -5773,7 +5857,7 @@
           <w:t>s</w:t>
         </w:r>
       </w:ins>
-      <w:ins w:id="192" w:author="genchanghsu" w:date="2023-05-10T17:34:04Z">
+      <w:ins w:id="199" w:author="genchanghsu" w:date="2023-05-10T17:34:04Z">
         <w:r>
           <w:rPr>
             <w:rFonts w:hint="default" w:cs="Times New Roman"/>
@@ -5782,7 +5866,7 @@
           <w:t xml:space="preserve"> </w:t>
         </w:r>
       </w:ins>
-      <w:ins w:id="193" w:author="genchanghsu" w:date="2023-05-10T17:34:05Z">
+      <w:ins w:id="200" w:author="genchanghsu" w:date="2023-05-10T17:34:05Z">
         <w:r>
           <w:rPr>
             <w:rFonts w:hint="default" w:cs="Times New Roman"/>
@@ -5791,7 +5875,7 @@
           <w:t>(</w:t>
         </w:r>
       </w:ins>
-      <w:ins w:id="194" w:author="genchanghsu" w:date="2023-05-10T17:34:06Z">
+      <w:ins w:id="201" w:author="genchanghsu" w:date="2023-05-10T17:34:06Z">
         <w:r>
           <w:rPr>
             <w:rFonts w:hint="default" w:cs="Times New Roman"/>
@@ -5800,7 +5884,7 @@
           <w:t>G</w:t>
         </w:r>
       </w:ins>
-      <w:ins w:id="195" w:author="genchanghsu" w:date="2023-05-10T17:34:07Z">
+      <w:ins w:id="202" w:author="genchanghsu" w:date="2023-05-10T17:34:07Z">
         <w:r>
           <w:rPr>
             <w:rFonts w:hint="default" w:cs="Times New Roman"/>
@@ -5809,7 +5893,7 @@
           <w:t>LM</w:t>
         </w:r>
       </w:ins>
-      <w:ins w:id="196" w:author="genchanghsu" w:date="2023-05-10T17:34:05Z">
+      <w:ins w:id="203" w:author="genchanghsu" w:date="2023-05-10T17:34:05Z">
         <w:r>
           <w:rPr>
             <w:rFonts w:hint="default" w:cs="Times New Roman"/>
@@ -5818,7 +5902,7 @@
           <w:t>)</w:t>
         </w:r>
       </w:ins>
-      <w:del w:id="197" w:author="genchanghsu" w:date="2023-05-10T17:34:25Z">
+      <w:del w:id="204" w:author="genchanghsu" w:date="2023-05-10T17:34:25Z">
         <w:r>
           <w:rPr>
             <w:rFonts w:cs="Times New Roman"/>
@@ -5826,7 +5910,7 @@
           <w:delText>beta regression models</w:delText>
         </w:r>
       </w:del>
-      <w:ins w:id="198" w:author="genchanghsu" w:date="2023-05-10T17:38:28Z">
+      <w:ins w:id="205" w:author="genchanghsu" w:date="2023-05-10T17:38:28Z">
         <w:r>
           <w:rPr>
             <w:rFonts w:hint="default" w:cs="Times New Roman"/>
@@ -5835,7 +5919,7 @@
           <w:t xml:space="preserve"> </w:t>
         </w:r>
       </w:ins>
-      <w:del w:id="199" w:author="genchanghsu" w:date="2023-05-10T17:41:27Z">
+      <w:del w:id="206" w:author="genchanghsu" w:date="2023-05-10T17:41:27Z">
         <w:r>
           <w:rPr>
             <w:rFonts w:hint="default" w:cs="Times New Roman"/>
@@ -5844,7 +5928,7 @@
           <w:delText xml:space="preserve"> </w:delText>
         </w:r>
       </w:del>
-      <w:ins w:id="200" w:author="genchanghsu" w:date="2023-05-10T17:41:27Z">
+      <w:ins w:id="207" w:author="genchanghsu" w:date="2023-05-10T17:41:27Z">
         <w:r>
           <w:rPr>
             <w:rFonts w:hint="default" w:cs="Times New Roman"/>
@@ -5853,7 +5937,7 @@
           <w:t>wi</w:t>
         </w:r>
       </w:ins>
-      <w:ins w:id="201" w:author="genchanghsu" w:date="2023-05-10T17:41:28Z">
+      <w:ins w:id="208" w:author="genchanghsu" w:date="2023-05-10T17:41:28Z">
         <w:r>
           <w:rPr>
             <w:rFonts w:hint="default" w:cs="Times New Roman"/>
@@ -5862,7 +5946,7 @@
           <w:t>th</w:t>
         </w:r>
       </w:ins>
-      <w:ins w:id="202" w:author="genchanghsu" w:date="2023-05-10T17:37:45Z">
+      <w:ins w:id="209" w:author="genchanghsu" w:date="2023-05-10T17:37:45Z">
         <w:r>
           <w:rPr>
             <w:rFonts w:hint="default" w:cs="Times New Roman"/>
@@ -5871,7 +5955,7 @@
           <w:t xml:space="preserve"> a</w:t>
         </w:r>
       </w:ins>
-      <w:ins w:id="203" w:author="genchanghsu" w:date="2023-05-10T17:37:46Z">
+      <w:ins w:id="210" w:author="genchanghsu" w:date="2023-05-10T17:37:46Z">
         <w:r>
           <w:rPr>
             <w:rFonts w:hint="default" w:cs="Times New Roman"/>
@@ -5880,7 +5964,7 @@
           <w:t xml:space="preserve"> </w:t>
         </w:r>
       </w:ins>
-      <w:ins w:id="204" w:author="genchanghsu" w:date="2023-05-10T17:37:47Z">
+      <w:ins w:id="211" w:author="genchanghsu" w:date="2023-05-10T17:37:47Z">
         <w:r>
           <w:rPr>
             <w:rFonts w:hint="default" w:cs="Times New Roman"/>
@@ -5889,7 +5973,7 @@
           <w:t>beta</w:t>
         </w:r>
       </w:ins>
-      <w:ins w:id="205" w:author="genchanghsu" w:date="2023-05-10T17:37:48Z">
+      <w:ins w:id="212" w:author="genchanghsu" w:date="2023-05-10T17:37:48Z">
         <w:r>
           <w:rPr>
             <w:rFonts w:hint="default" w:cs="Times New Roman"/>
@@ -5898,7 +5982,7 @@
           <w:t xml:space="preserve"> dis</w:t>
         </w:r>
       </w:ins>
-      <w:ins w:id="206" w:author="genchanghsu" w:date="2023-05-10T17:37:49Z">
+      <w:ins w:id="213" w:author="genchanghsu" w:date="2023-05-10T17:37:49Z">
         <w:r>
           <w:rPr>
             <w:rFonts w:hint="default" w:cs="Times New Roman"/>
@@ -5907,7 +5991,7 @@
           <w:t>tr</w:t>
         </w:r>
       </w:ins>
-      <w:ins w:id="207" w:author="genchanghsu" w:date="2023-05-10T17:37:54Z">
+      <w:ins w:id="214" w:author="genchanghsu" w:date="2023-05-10T17:37:54Z">
         <w:r>
           <w:rPr>
             <w:rFonts w:hint="default" w:cs="Times New Roman"/>
@@ -5916,7 +6000,7 @@
           <w:t>i</w:t>
         </w:r>
       </w:ins>
-      <w:ins w:id="208" w:author="genchanghsu" w:date="2023-05-10T17:37:50Z">
+      <w:ins w:id="215" w:author="genchanghsu" w:date="2023-05-10T17:37:50Z">
         <w:r>
           <w:rPr>
             <w:rFonts w:hint="default" w:cs="Times New Roman"/>
@@ -5925,7 +6009,7 @@
           <w:t>bu</w:t>
         </w:r>
       </w:ins>
-      <w:ins w:id="209" w:author="genchanghsu" w:date="2023-05-10T17:37:51Z">
+      <w:ins w:id="216" w:author="genchanghsu" w:date="2023-05-10T17:37:51Z">
         <w:r>
           <w:rPr>
             <w:rFonts w:hint="default" w:cs="Times New Roman"/>
@@ -5934,7 +6018,7 @@
           <w:t xml:space="preserve">tion </w:t>
         </w:r>
       </w:ins>
-      <w:ins w:id="210" w:author="genchanghsu" w:date="2023-05-10T17:37:56Z">
+      <w:ins w:id="217" w:author="genchanghsu" w:date="2023-05-10T17:37:56Z">
         <w:r>
           <w:rPr>
             <w:rFonts w:hint="default" w:cs="Times New Roman"/>
@@ -5943,7 +6027,7 @@
           <w:t xml:space="preserve">and </w:t>
         </w:r>
       </w:ins>
-      <w:ins w:id="211" w:author="genchanghsu" w:date="2023-05-10T17:37:57Z">
+      <w:ins w:id="218" w:author="genchanghsu" w:date="2023-05-10T17:37:57Z">
         <w:r>
           <w:rPr>
             <w:rFonts w:hint="default" w:cs="Times New Roman"/>
@@ -5952,7 +6036,7 @@
           <w:t xml:space="preserve">a </w:t>
         </w:r>
       </w:ins>
-      <w:ins w:id="212" w:author="genchanghsu" w:date="2023-05-10T17:37:58Z">
+      <w:ins w:id="219" w:author="genchanghsu" w:date="2023-05-10T17:37:58Z">
         <w:r>
           <w:rPr>
             <w:rFonts w:hint="default" w:cs="Times New Roman"/>
@@ -5961,7 +6045,7 @@
           <w:t>log</w:t>
         </w:r>
       </w:ins>
-      <w:ins w:id="213" w:author="genchanghsu" w:date="2023-05-10T17:37:59Z">
+      <w:ins w:id="220" w:author="genchanghsu" w:date="2023-05-10T17:37:59Z">
         <w:r>
           <w:rPr>
             <w:rFonts w:hint="default" w:cs="Times New Roman"/>
@@ -5970,7 +6054,7 @@
           <w:t>it</w:t>
         </w:r>
       </w:ins>
-      <w:ins w:id="214" w:author="genchanghsu" w:date="2023-05-10T17:38:00Z">
+      <w:ins w:id="221" w:author="genchanghsu" w:date="2023-05-10T17:38:00Z">
         <w:r>
           <w:rPr>
             <w:rFonts w:hint="default" w:cs="Times New Roman"/>
@@ -5979,7 +6063,7 @@
           <w:t xml:space="preserve"> link</w:t>
         </w:r>
       </w:ins>
-      <w:ins w:id="215" w:author="genchanghsu" w:date="2023-05-10T17:38:01Z">
+      <w:ins w:id="222" w:author="genchanghsu" w:date="2023-05-10T17:38:01Z">
         <w:r>
           <w:rPr>
             <w:rFonts w:hint="default" w:cs="Times New Roman"/>
@@ -5988,7 +6072,7 @@
           <w:t xml:space="preserve"> fu</w:t>
         </w:r>
       </w:ins>
-      <w:ins w:id="216" w:author="genchanghsu" w:date="2023-05-10T17:38:02Z">
+      <w:ins w:id="223" w:author="genchanghsu" w:date="2023-05-10T17:38:02Z">
         <w:r>
           <w:rPr>
             <w:rFonts w:hint="default" w:cs="Times New Roman"/>
@@ -5997,7 +6081,7 @@
           <w:t>nction</w:t>
         </w:r>
       </w:ins>
-      <w:ins w:id="217" w:author="genchanghsu" w:date="2023-05-10T17:45:49Z">
+      <w:ins w:id="224" w:author="genchanghsu" w:date="2023-05-10T17:45:49Z">
         <w:r>
           <w:rPr>
             <w:rFonts w:hint="default" w:cs="Times New Roman"/>
@@ -6006,7 +6090,7 @@
           <w:t xml:space="preserve"> </w:t>
         </w:r>
       </w:ins>
-      <w:ins w:id="218" w:author="genchanghsu" w:date="2023-05-10T17:45:49Z">
+      <w:ins w:id="225" w:author="genchanghsu" w:date="2023-05-10T17:45:49Z">
         <w:r>
           <w:rPr>
             <w:rFonts w:cs="Times New Roman"/>
@@ -6014,7 +6098,7 @@
           <w:t xml:space="preserve">using the R betareg package </w:t>
         </w:r>
       </w:ins>
-      <w:ins w:id="219" w:author="genchanghsu" w:date="2023-05-10T17:45:49Z">
+      <w:ins w:id="226" w:author="genchanghsu" w:date="2023-05-10T17:45:49Z">
         <w:r>
           <w:rPr>
             <w:rFonts w:cs="Times New Roman"/>
@@ -6022,7 +6106,7 @@
           <w:fldChar w:fldCharType="begin"/>
         </w:r>
       </w:ins>
-      <w:ins w:id="220" w:author="genchanghsu" w:date="2023-05-10T17:45:49Z">
+      <w:ins w:id="227" w:author="genchanghsu" w:date="2023-05-10T17:45:49Z">
         <w:r>
           <w:rPr>
             <w:rFonts w:cs="Times New Roman"/>
@@ -6030,7 +6114,7 @@
           <w:instrText xml:space="preserve"> ADDIN EN.CITE &lt;EndNote&gt;&lt;Cite&gt;&lt;Author&gt;Zeileis&lt;/Author&gt;&lt;Year&gt;2016&lt;/Year&gt;&lt;RecNum&gt;50&lt;/RecNum&gt;&lt;DisplayText&gt;(Zeileis&lt;style face="italic"&gt; et al.&lt;/style&gt;, 2016)&lt;/DisplayText&gt;&lt;record&gt;&lt;rec-number&gt;50&lt;/rec-number&gt;&lt;foreign-keys&gt;&lt;key app="EN" db-id="2vstfap51s9ztmea0af5fa9f5v90srreddde" timestamp="1622281236"&gt;50&lt;/key&gt;&lt;/foreign-keys&gt;&lt;ref-type name="Journal Article"&gt;17&lt;/ref-type&gt;&lt;contributors&gt;&lt;authors&gt;&lt;author&gt;Zeileis, Achim&lt;/author&gt;&lt;author&gt;Cribari-Neto, Francisco&lt;/author&gt;&lt;author&gt;Gruen, Bettina&lt;/author&gt;&lt;author&gt;Kosmidis, Ioannis&lt;/author&gt;&lt;author&gt;Simas, Alexandre B&lt;/author&gt;&lt;author&gt;Rocha, Andrea V&lt;/author&gt;&lt;author&gt;Zeileis, Maintainer Achim&lt;/author&gt;&lt;/authors&gt;&lt;/contributors&gt;&lt;titles&gt;&lt;title&gt;Package ‘betareg’&lt;/title&gt;&lt;secondary-title&gt;R package&lt;/secondary-title&gt;&lt;/titles&gt;&lt;periodical&gt;&lt;full-title&gt;R package&lt;/full-title&gt;&lt;/periodical&gt;&lt;pages&gt;2&lt;/pages&gt;&lt;volume&gt;3&lt;/volume&gt;&lt;dates&gt;&lt;year&gt;2016&lt;/year&gt;&lt;/dates&gt;&lt;urls&gt;&lt;/urls&gt;&lt;/record&gt;&lt;/Cite&gt;&lt;/EndNote&gt;</w:instrText>
         </w:r>
       </w:ins>
-      <w:ins w:id="221" w:author="genchanghsu" w:date="2023-05-10T17:45:49Z">
+      <w:ins w:id="228" w:author="genchanghsu" w:date="2023-05-10T17:45:49Z">
         <w:r>
           <w:rPr>
             <w:rFonts w:cs="Times New Roman"/>
@@ -6038,7 +6122,7 @@
           <w:fldChar w:fldCharType="separate"/>
         </w:r>
       </w:ins>
-      <w:ins w:id="222" w:author="genchanghsu" w:date="2023-05-10T17:45:49Z">
+      <w:ins w:id="229" w:author="genchanghsu" w:date="2023-05-10T17:45:49Z">
         <w:r>
           <w:rPr>
             <w:rFonts w:cs="Times New Roman"/>
@@ -6046,7 +6130,7 @@
           <w:t>(Zeileis</w:t>
         </w:r>
       </w:ins>
-      <w:ins w:id="223" w:author="genchanghsu" w:date="2023-05-10T17:45:49Z">
+      <w:ins w:id="230" w:author="genchanghsu" w:date="2023-05-10T17:45:49Z">
         <w:r>
           <w:rPr>
             <w:rFonts w:cs="Times New Roman"/>
@@ -6055,7 +6139,7 @@
           <w:t xml:space="preserve"> et al.</w:t>
         </w:r>
       </w:ins>
-      <w:ins w:id="224" w:author="genchanghsu" w:date="2023-05-10T17:45:49Z">
+      <w:ins w:id="231" w:author="genchanghsu" w:date="2023-05-10T17:45:49Z">
         <w:r>
           <w:rPr>
             <w:rFonts w:cs="Times New Roman"/>
@@ -6063,7 +6147,7 @@
           <w:t>, 2016)</w:t>
         </w:r>
       </w:ins>
-      <w:ins w:id="225" w:author="genchanghsu" w:date="2023-05-10T17:45:49Z">
+      <w:ins w:id="232" w:author="genchanghsu" w:date="2023-05-10T17:45:49Z">
         <w:r>
           <w:rPr>
             <w:rFonts w:cs="Times New Roman"/>
@@ -6071,7 +6155,7 @@
           <w:fldChar w:fldCharType="end"/>
         </w:r>
       </w:ins>
-      <w:ins w:id="226" w:author="genchanghsu" w:date="2023-05-10T17:45:52Z">
+      <w:ins w:id="233" w:author="genchanghsu" w:date="2023-05-10T17:45:52Z">
         <w:r>
           <w:rPr>
             <w:rFonts w:hint="default" w:cs="Times New Roman"/>
@@ -6080,7 +6164,7 @@
           <w:t>,</w:t>
         </w:r>
       </w:ins>
-      <w:ins w:id="227" w:author="genchanghsu" w:date="2023-05-10T17:38:03Z">
+      <w:ins w:id="234" w:author="genchanghsu" w:date="2023-05-10T17:38:03Z">
         <w:r>
           <w:rPr>
             <w:rFonts w:hint="default" w:cs="Times New Roman"/>
@@ -6089,7 +6173,7 @@
           <w:t xml:space="preserve"> </w:t>
         </w:r>
       </w:ins>
-      <w:ins w:id="228" w:author="genchanghsu" w:date="2023-05-10T17:45:55Z">
+      <w:ins w:id="235" w:author="genchanghsu" w:date="2023-05-10T17:45:55Z">
         <w:r>
           <w:rPr>
             <w:rFonts w:hint="default" w:cs="Times New Roman"/>
@@ -6098,7 +6182,7 @@
           <w:t>wit</w:t>
         </w:r>
       </w:ins>
-      <w:ins w:id="229" w:author="genchanghsu" w:date="2023-05-10T17:45:56Z">
+      <w:ins w:id="236" w:author="genchanghsu" w:date="2023-05-10T17:45:56Z">
         <w:r>
           <w:rPr>
             <w:rFonts w:hint="default" w:cs="Times New Roman"/>
@@ -6107,7 +6191,7 @@
           <w:t>h</w:t>
         </w:r>
       </w:ins>
-      <w:del w:id="230" w:author="genchanghsu" w:date="2023-05-10T17:41:40Z">
+      <w:del w:id="237" w:author="genchanghsu" w:date="2023-05-10T17:41:40Z">
         <w:r>
           <w:rPr>
             <w:rFonts w:cs="Times New Roman"/>
@@ -6115,7 +6199,7 @@
           <w:delText>wit</w:delText>
         </w:r>
       </w:del>
-      <w:del w:id="231" w:author="genchanghsu" w:date="2023-05-10T17:41:39Z">
+      <w:del w:id="238" w:author="genchanghsu" w:date="2023-05-10T17:41:39Z">
         <w:r>
           <w:rPr>
             <w:rFonts w:cs="Times New Roman"/>
@@ -6129,7 +6213,7 @@
         </w:rPr>
         <w:t xml:space="preserve"> year, farm type, crop stage, percent forest cover, and the relative abundance of rice herbivores as fixed effects</w:t>
       </w:r>
-      <w:del w:id="232" w:author="genchanghsu" w:date="2023-05-10T17:34:41Z">
+      <w:del w:id="239" w:author="genchanghsu" w:date="2023-05-10T17:34:41Z">
         <w:r>
           <w:rPr>
             <w:rFonts w:cs="Times New Roman"/>
@@ -6137,7 +6221,7 @@
           <w:delText xml:space="preserve"> </w:delText>
         </w:r>
       </w:del>
-      <w:del w:id="233" w:author="genchanghsu" w:date="2023-05-10T17:34:40Z">
+      <w:del w:id="240" w:author="genchanghsu" w:date="2023-05-10T17:34:40Z">
         <w:r>
           <w:rPr>
             <w:rFonts w:cs="Times New Roman"/>
@@ -6151,15 +6235,185 @@
         </w:rPr>
         <w:t xml:space="preserve"> and the proportion of rice herbivores consumed in predators’ diet as the response</w:t>
       </w:r>
-      <w:del w:id="234" w:author="genchanghsu" w:date="2023-05-10T17:34:52Z">
+      <w:ins w:id="241" w:author="genchanghsu" w:date="2023-05-14T13:31:33Z">
+        <w:r>
+          <w:rPr>
+            <w:rFonts w:hint="default" w:cs="Times New Roman"/>
+            <w:lang w:val="en-US"/>
+          </w:rPr>
+          <w:t xml:space="preserve"> (</w:t>
+        </w:r>
+      </w:ins>
+      <w:ins w:id="242" w:author="genchanghsu" w:date="2023-05-14T13:31:37Z">
+        <w:r>
+          <w:rPr>
+            <w:rFonts w:hint="default" w:cs="Times New Roman"/>
+            <w:lang w:val="en-US"/>
+          </w:rPr>
+          <w:t>median</w:t>
+        </w:r>
+      </w:ins>
+      <w:ins w:id="243" w:author="genchanghsu" w:date="2023-05-14T13:31:38Z">
+        <w:r>
+          <w:rPr>
+            <w:rFonts w:hint="default" w:cs="Times New Roman"/>
+            <w:lang w:val="en-US"/>
+          </w:rPr>
+          <w:t xml:space="preserve"> </w:t>
+        </w:r>
+      </w:ins>
+      <w:ins w:id="244" w:author="genchanghsu" w:date="2023-05-14T13:31:42Z">
+        <w:r>
+          <w:rPr>
+            <w:rFonts w:hint="default" w:cs="Times New Roman"/>
+            <w:lang w:val="en-US"/>
+          </w:rPr>
+          <w:t xml:space="preserve">of </w:t>
+        </w:r>
+      </w:ins>
+      <w:ins w:id="245" w:author="genchanghsu" w:date="2023-05-14T13:32:50Z">
+        <w:r>
+          <w:rPr>
+            <w:rFonts w:hint="default" w:cs="Times New Roman"/>
+            <w:lang w:val="en-US"/>
+          </w:rPr>
+          <w:t xml:space="preserve">the </w:t>
+        </w:r>
+      </w:ins>
+      <w:ins w:id="246" w:author="genchanghsu" w:date="2023-05-14T13:31:43Z">
+        <w:r>
+          <w:rPr>
+            <w:rFonts w:hint="default" w:cs="Times New Roman"/>
+            <w:lang w:val="en-US"/>
+          </w:rPr>
+          <w:t>p</w:t>
+        </w:r>
+      </w:ins>
+      <w:ins w:id="247" w:author="genchanghsu" w:date="2023-05-14T13:31:44Z">
+        <w:r>
+          <w:rPr>
+            <w:rFonts w:hint="default" w:cs="Times New Roman"/>
+            <w:lang w:val="en-US"/>
+          </w:rPr>
+          <w:t>osterio</w:t>
+        </w:r>
+      </w:ins>
+      <w:ins w:id="248" w:author="genchanghsu" w:date="2023-05-14T13:31:45Z">
+        <w:r>
+          <w:rPr>
+            <w:rFonts w:hint="default" w:cs="Times New Roman"/>
+            <w:lang w:val="en-US"/>
+          </w:rPr>
+          <w:t xml:space="preserve">r </w:t>
+        </w:r>
+      </w:ins>
+      <w:ins w:id="249" w:author="genchanghsu" w:date="2023-05-14T13:31:47Z">
+        <w:r>
+          <w:rPr>
+            <w:rFonts w:hint="default" w:cs="Times New Roman"/>
+            <w:lang w:val="en-US"/>
+          </w:rPr>
+          <w:t>di</w:t>
+        </w:r>
+      </w:ins>
+      <w:ins w:id="250" w:author="genchanghsu" w:date="2023-05-14T13:31:48Z">
+        <w:r>
+          <w:rPr>
+            <w:rFonts w:hint="default" w:cs="Times New Roman"/>
+            <w:lang w:val="en-US"/>
+          </w:rPr>
+          <w:t>s</w:t>
+        </w:r>
+      </w:ins>
+      <w:ins w:id="251" w:author="genchanghsu" w:date="2023-05-14T13:31:49Z">
+        <w:r>
+          <w:rPr>
+            <w:rFonts w:hint="default" w:cs="Times New Roman"/>
+            <w:lang w:val="en-US"/>
+          </w:rPr>
+          <w:t>tribu</w:t>
+        </w:r>
+      </w:ins>
+      <w:ins w:id="252" w:author="genchanghsu" w:date="2023-05-14T13:31:50Z">
+        <w:r>
+          <w:rPr>
+            <w:rFonts w:hint="default" w:cs="Times New Roman"/>
+            <w:lang w:val="en-US"/>
+          </w:rPr>
+          <w:t>tion</w:t>
+        </w:r>
+      </w:ins>
+      <w:ins w:id="253" w:author="genchanghsu" w:date="2023-05-14T13:33:36Z">
+        <w:r>
+          <w:rPr>
+            <w:rFonts w:hint="default" w:cs="Times New Roman"/>
+            <w:lang w:val="en-US"/>
+          </w:rPr>
+          <w:t>s</w:t>
+        </w:r>
+      </w:ins>
+      <w:ins w:id="254" w:author="genchanghsu" w:date="2023-05-14T13:31:51Z">
+        <w:r>
+          <w:rPr>
+            <w:rFonts w:hint="default" w:cs="Times New Roman"/>
+            <w:lang w:val="en-US"/>
+          </w:rPr>
+          <w:t xml:space="preserve"> </w:t>
+        </w:r>
+      </w:ins>
+      <w:ins w:id="255" w:author="genchanghsu" w:date="2023-05-14T13:31:52Z">
+        <w:r>
+          <w:rPr>
+            <w:rFonts w:hint="default" w:cs="Times New Roman"/>
+            <w:lang w:val="en-US"/>
+          </w:rPr>
+          <w:t>from</w:t>
+        </w:r>
+      </w:ins>
+      <w:ins w:id="256" w:author="genchanghsu" w:date="2023-05-14T13:31:53Z">
+        <w:r>
+          <w:rPr>
+            <w:rFonts w:hint="default" w:cs="Times New Roman"/>
+            <w:lang w:val="en-US"/>
+          </w:rPr>
+          <w:t xml:space="preserve"> the </w:t>
+        </w:r>
+      </w:ins>
+      <w:ins w:id="257" w:author="genchanghsu" w:date="2023-05-14T13:32:40Z">
         <w:r>
           <w:rPr>
             <w:rFonts w:cs="Times New Roman"/>
           </w:rPr>
+          <w:t>Bayesian stable isotope mixing model</w:t>
+        </w:r>
+      </w:ins>
+      <w:ins w:id="258" w:author="genchanghsu" w:date="2023-05-14T13:33:52Z">
+        <w:r>
+          <w:rPr>
+            <w:rFonts w:hint="default" w:cs="Times New Roman"/>
+            <w:lang w:val="en-US"/>
+          </w:rPr>
+          <w:t>s</w:t>
+        </w:r>
+      </w:ins>
+      <w:ins w:id="259" w:author="genchanghsu" w:date="2023-05-14T13:31:35Z">
+        <w:r>
+          <w:rPr>
+            <w:rFonts w:hint="default" w:cs="Times New Roman"/>
+            <w:lang w:val="en-US"/>
+          </w:rPr>
+          <w:t>)</w:t>
+        </w:r>
+      </w:ins>
+      <w:del w:id="260" w:author="genchanghsu" w:date="2023-05-10T17:34:52Z">
+        <w:r>
+          <w:rPr>
+            <w:rFonts w:cs="Times New Roman"/>
+          </w:rPr>
           <w:delText xml:space="preserve"> v</w:delText>
         </w:r>
       </w:del>
-      <w:del w:id="235" w:author="genchanghsu" w:date="2023-05-10T17:34:51Z">
+      <w:del w:id="261" w:author="genchanghsu" w:date="2023-05-10T17:34:51Z">
         <w:r>
           <w:rPr>
             <w:rFonts w:cs="Times New Roman"/>
@@ -6167,7 +6421,7 @@
           <w:delText>ariable</w:delText>
         </w:r>
       </w:del>
-      <w:del w:id="236" w:author="genchanghsu" w:date="2023-05-10T17:46:08Z">
+      <w:del w:id="262" w:author="genchanghsu" w:date="2023-05-10T17:46:08Z">
         <w:r>
           <w:rPr>
             <w:rFonts w:cs="Times New Roman"/>
@@ -6175,7 +6429,7 @@
           <w:delText xml:space="preserve"> </w:delText>
         </w:r>
       </w:del>
-      <w:ins w:id="237" w:author="genchanghsu" w:date="2023-05-10T17:46:09Z">
+      <w:ins w:id="263" w:author="genchanghsu" w:date="2023-05-10T17:46:09Z">
         <w:r>
           <w:rPr>
             <w:rFonts w:hint="default" w:cs="Times New Roman"/>
@@ -6188,7 +6442,7 @@
       <w:r>
         <w:commentReference w:id="5"/>
       </w:r>
-      <w:del w:id="238" w:author="genchanghsu" w:date="2023-05-10T17:45:47Z">
+      <w:del w:id="264" w:author="genchanghsu" w:date="2023-05-10T17:45:47Z">
         <w:r>
           <w:rPr>
             <w:rFonts w:cs="Times New Roman"/>
@@ -6196,7 +6450,7 @@
           <w:delText xml:space="preserve">using the R betareg package </w:delText>
         </w:r>
       </w:del>
-      <w:del w:id="239" w:author="genchanghsu" w:date="2023-05-10T17:45:47Z">
+      <w:del w:id="265" w:author="genchanghsu" w:date="2023-05-10T17:45:47Z">
         <w:r>
           <w:rPr>
             <w:rFonts w:cs="Times New Roman"/>
@@ -6204,7 +6458,7 @@
           <w:fldChar w:fldCharType="begin"/>
         </w:r>
       </w:del>
-      <w:del w:id="240" w:author="genchanghsu" w:date="2023-05-10T17:45:47Z">
+      <w:del w:id="266" w:author="genchanghsu" w:date="2023-05-10T17:45:47Z">
         <w:r>
           <w:rPr>
             <w:rFonts w:cs="Times New Roman"/>
@@ -6212,7 +6466,7 @@
           <w:delInstrText xml:space="preserve"> ADDIN EN.CITE &lt;EndNote&gt;&lt;Cite&gt;&lt;Author&gt;Zeileis&lt;/Author&gt;&lt;Year&gt;2016&lt;/Year&gt;&lt;RecNum&gt;50&lt;/RecNum&gt;&lt;DisplayText&gt;(Zeileis&lt;style face="italic"&gt; et al.&lt;/style&gt;, 2016)&lt;/DisplayText&gt;&lt;record&gt;&lt;rec-number&gt;50&lt;/rec-number&gt;&lt;foreign-keys&gt;&lt;key app="EN" db-id="2vstfap51s9ztmea0af5fa9f5v90srreddde" timestamp="1622281236"&gt;50&lt;/key&gt;&lt;/foreign-keys&gt;&lt;ref-type name="Journal Article"&gt;17&lt;/ref-type&gt;&lt;contributors&gt;&lt;authors&gt;&lt;author&gt;Zeileis, Achim&lt;/author&gt;&lt;author&gt;Cribari-Neto, Francisco&lt;/author&gt;&lt;author&gt;Gruen, Bettina&lt;/author&gt;&lt;author&gt;Kosmidis, Ioannis&lt;/author&gt;&lt;author&gt;Simas, Alexandre B&lt;/author&gt;&lt;author&gt;Rocha, Andrea V&lt;/author&gt;&lt;author&gt;Zeileis, Maintainer Achim&lt;/author&gt;&lt;/authors&gt;&lt;/contributors&gt;&lt;titles&gt;&lt;title&gt;Package ‘betareg’&lt;/title&gt;&lt;secondary-title&gt;R package&lt;/secondary-title&gt;&lt;/titles&gt;&lt;periodical&gt;&lt;full-title&gt;R package&lt;/full-title&gt;&lt;/periodical&gt;&lt;pages&gt;2&lt;/pages&gt;&lt;volume&gt;3&lt;/volume&gt;&lt;dates&gt;&lt;year&gt;2016&lt;/year&gt;&lt;/dates&gt;&lt;urls&gt;&lt;/urls&gt;&lt;/record&gt;&lt;/Cite&gt;&lt;/EndNote&gt;</w:delInstrText>
         </w:r>
       </w:del>
-      <w:del w:id="241" w:author="genchanghsu" w:date="2023-05-10T17:45:47Z">
+      <w:del w:id="267" w:author="genchanghsu" w:date="2023-05-10T17:45:47Z">
         <w:r>
           <w:rPr>
             <w:rFonts w:cs="Times New Roman"/>
@@ -6220,7 +6474,7 @@
           <w:fldChar w:fldCharType="separate"/>
         </w:r>
       </w:del>
-      <w:del w:id="242" w:author="genchanghsu" w:date="2023-05-10T17:45:47Z">
+      <w:del w:id="268" w:author="genchanghsu" w:date="2023-05-10T17:45:47Z">
         <w:r>
           <w:rPr>
             <w:rFonts w:cs="Times New Roman"/>
@@ -6228,7 +6482,7 @@
           <w:delText>(Zeileis</w:delText>
         </w:r>
       </w:del>
-      <w:del w:id="243" w:author="genchanghsu" w:date="2023-05-10T17:45:47Z">
+      <w:del w:id="269" w:author="genchanghsu" w:date="2023-05-10T17:45:47Z">
         <w:r>
           <w:rPr>
             <w:rFonts w:cs="Times New Roman"/>
@@ -6237,7 +6491,7 @@
           <w:delText xml:space="preserve"> et al.</w:delText>
         </w:r>
       </w:del>
-      <w:del w:id="244" w:author="genchanghsu" w:date="2023-05-10T17:45:47Z">
+      <w:del w:id="270" w:author="genchanghsu" w:date="2023-05-10T17:45:47Z">
         <w:r>
           <w:rPr>
             <w:rFonts w:cs="Times New Roman"/>
@@ -6245,7 +6499,7 @@
           <w:delText>, 2016)</w:delText>
         </w:r>
       </w:del>
-      <w:del w:id="245" w:author="genchanghsu" w:date="2023-05-10T17:45:47Z">
+      <w:del w:id="271" w:author="genchanghsu" w:date="2023-05-10T17:45:47Z">
         <w:r>
           <w:rPr>
             <w:rFonts w:cs="Times New Roman"/>
@@ -6253,7 +6507,7 @@
           <w:fldChar w:fldCharType="end"/>
         </w:r>
       </w:del>
-      <w:del w:id="246" w:author="genchanghsu" w:date="2023-05-10T17:35:07Z">
+      <w:del w:id="272" w:author="genchanghsu" w:date="2023-05-10T17:35:07Z">
         <w:r>
           <w:rPr>
             <w:rFonts w:cs="Times New Roman"/>
@@ -6261,7 +6515,7 @@
           <w:delText xml:space="preserve">. </w:delText>
         </w:r>
       </w:del>
-      <w:del w:id="247" w:author="genchanghsu" w:date="2023-05-10T17:35:06Z">
+      <w:del w:id="273" w:author="genchanghsu" w:date="2023-05-10T17:35:06Z">
         <w:r>
           <w:rPr>
             <w:rFonts w:cs="Times New Roman"/>
@@ -6269,7 +6523,7 @@
           <w:delText xml:space="preserve"> We then refit the first model by adding the interaction terms among all the significant factors to create the final model</w:delText>
         </w:r>
       </w:del>
-      <w:del w:id="248" w:author="genchanghsu" w:date="2023-05-10T17:46:02Z">
+      <w:del w:id="274" w:author="genchanghsu" w:date="2023-05-10T17:46:02Z">
         <w:r>
           <w:rPr>
             <w:rFonts w:cs="Times New Roman"/>
@@ -6281,15 +6535,7 @@
         <w:rPr>
           <w:rFonts w:cs="Times New Roman"/>
         </w:rPr>
-        <w:t xml:space="preserve">  Model parameters were estimated using maximum likelihood, and their significance was analyzed </w:t>
-      </w:r>
-      <w:bookmarkStart w:id="0" w:name="_GoBack"/>
-      <w:bookmarkEnd w:id="0"/>
-      <w:r>
-        <w:rPr>
-          <w:rFonts w:cs="Times New Roman"/>
-        </w:rPr>
-        <w:t xml:space="preserve">using the “Anova” function in the R car package </w:t>
+        <w:t xml:space="preserve">  Model parameters were estimated using maximum likelihood, and their significance was analyzed using the “Anova” function in the R car package </w:t>
       </w:r>
       <w:r>
         <w:rPr>
@@ -6419,12 +6665,17 @@
           <w:b/>
         </w:rPr>
       </w:pPr>
+      <w:commentRangeStart w:id="6"/>
       <w:r>
         <w:rPr>
           <w:rFonts w:cs="Times New Roman"/>
           <w:b/>
         </w:rPr>
         <w:t>3.  Results</w:t>
+      </w:r>
+      <w:commentRangeEnd w:id="6"/>
+      <w:r>
+        <w:commentReference w:id="6"/>
       </w:r>
     </w:p>
     <w:p>
@@ -7019,7 +7270,7 @@
         </w:rPr>
         <w:tab/>
       </w:r>
-      <w:commentRangeStart w:id="6"/>
+      <w:commentRangeStart w:id="7"/>
       <w:r>
         <w:rPr>
           <w:rFonts w:hint="eastAsia" w:cs="Times New Roman"/>
@@ -7130,9 +7381,9 @@
         </w:rPr>
         <w:t>,</w:t>
       </w:r>
-      <w:commentRangeEnd w:id="6"/>
-      <w:r>
-        <w:commentReference w:id="6"/>
+      <w:commentRangeEnd w:id="7"/>
+      <w:r>
+        <w:commentReference w:id="7"/>
       </w:r>
       <w:r>
         <w:rPr>
@@ -7417,6 +7668,7 @@
           <w:szCs w:val="28"/>
         </w:rPr>
       </w:pPr>
+      <w:commentRangeStart w:id="8"/>
       <w:r>
         <w:rPr>
           <w:rFonts w:cs="Times New Roman"/>
@@ -7424,6 +7676,10 @@
           <w:szCs w:val="28"/>
         </w:rPr>
         <w:t>4.  Discussion</w:t>
+      </w:r>
+      <w:commentRangeEnd w:id="8"/>
+      <w:r>
+        <w:commentReference w:id="8"/>
       </w:r>
     </w:p>
     <w:p>
@@ -7436,7 +7692,7 @@
           <w:szCs w:val="28"/>
         </w:rPr>
       </w:pPr>
-      <w:commentRangeStart w:id="7"/>
+      <w:commentRangeStart w:id="9"/>
       <w:r>
         <w:rPr>
           <w:rFonts w:cs="Times New Roman"/>
@@ -7444,9 +7700,9 @@
         </w:rPr>
         <w:t>Because the worldwide demand for environmentally friendly practices in agriculture has increased, we investigated the potential of GAPs (ubiquitous in nature) as biocontrol agents in agro-ecosystems.  Specifically, we used stable isotopes to quantify the diet composition of GAPs in organic and conventional rice farms during the crop season in three consecutive years.  Our main results include the following: 1) Across the three study years, the rice herbivore consumption by GAPs increased in both organic and conventional farms over the crop season, from 23-47% at the tillering stage to 79-95% at the ripening stage (Fig. 1a).  The high percentage at the ripening stage indicates that GAPs could function as specialists in pest management during critical growth (late crop) stages.  Notably, rice herbivore consumption by spiders increased gradually toward the later crop season (Fig. 2b), whereas the consumption by ladybeetles remained stable throughout the season (Fig. 2c).  2) Our results revealed similar among-year patterns in rice herbivore consumption by GAPs in organic and conventional rice farms, suggesting a consistency in GAP feeding habits and biocontrol value (Fig. 2, Table 1).  3) The proportion of rice herbivores in GAPs’ diets varied with farm type and crop stage (e.g., higher in conventional farms and during flowering/ripening stages).  However, contrary to results from previous studies, pest consumption by GAPs was not associated with surrounding landscape (e.g., percent forest cover) or the relative abundance of rice herbivores in the field (Table 1).  We discuss in the following: 1) GAPs function as specialists at late crop stages, 2) GAPs exhibit consistent pest consumption patterns over years, 3) factors associated with pest consumption by predators, and 4) the potential caveats of this study.  We finish by highlighting the implications of our results for agricultural management.</w:t>
       </w:r>
-      <w:commentRangeEnd w:id="7"/>
-      <w:r>
-        <w:commentReference w:id="7"/>
+      <w:commentRangeEnd w:id="9"/>
+      <w:r>
+        <w:commentReference w:id="9"/>
       </w:r>
     </w:p>
     <w:p>
@@ -7474,7 +7730,59 @@
           <w:i/>
           <w:szCs w:val="28"/>
         </w:rPr>
-        <w:t>4.1.  Generalist predators function as specialists at late crop stages</w:t>
+        <w:t xml:space="preserve">4.1.  Generalist predators function as </w:t>
+      </w:r>
+      <w:ins w:id="275" w:author="genchanghsu" w:date="2023-05-14T16:27:00Z">
+        <w:r>
+          <w:rPr>
+            <w:rFonts w:hint="default" w:cs="Times New Roman"/>
+            <w:i/>
+            <w:szCs w:val="28"/>
+            <w:lang w:val="en-US"/>
+          </w:rPr>
+          <w:t>ri</w:t>
+        </w:r>
+      </w:ins>
+      <w:ins w:id="276" w:author="genchanghsu" w:date="2023-05-14T16:27:01Z">
+        <w:r>
+          <w:rPr>
+            <w:rFonts w:hint="default" w:cs="Times New Roman"/>
+            <w:i/>
+            <w:szCs w:val="28"/>
+            <w:lang w:val="en-US"/>
+          </w:rPr>
+          <w:t>ce</w:t>
+        </w:r>
+      </w:ins>
+      <w:ins w:id="277" w:author="genchanghsu" w:date="2023-05-14T16:27:03Z">
+        <w:r>
+          <w:rPr>
+            <w:rFonts w:hint="default" w:cs="Times New Roman"/>
+            <w:i/>
+            <w:szCs w:val="28"/>
+            <w:lang w:val="en-US"/>
+          </w:rPr>
+          <w:t xml:space="preserve"> pest</w:t>
+        </w:r>
+      </w:ins>
+      <w:ins w:id="278" w:author="genchanghsu" w:date="2023-05-14T16:27:04Z">
+        <w:r>
+          <w:rPr>
+            <w:rFonts w:hint="default" w:cs="Times New Roman"/>
+            <w:i/>
+            <w:szCs w:val="28"/>
+            <w:lang w:val="en-US"/>
+          </w:rPr>
+          <w:t xml:space="preserve"> </w:t>
+        </w:r>
+      </w:ins>
+      <w:r>
+        <w:rPr>
+          <w:rFonts w:cs="Times New Roman"/>
+          <w:i/>
+          <w:szCs w:val="28"/>
+        </w:rPr>
+        <w:t>specialists at late crop stages</w:t>
       </w:r>
     </w:p>
     <w:p>
@@ -7664,7 +7972,80 @@
           <w:rFonts w:cs="Times New Roman"/>
           <w:szCs w:val="28"/>
         </w:rPr>
-        <w:t xml:space="preserve">.  This study addressed this concern and revealed a consistency in high pest consumption by GAPs at late crop stages over years.  The results provide not only strong support for using GAPs in sustainable pest management, but also a novel aspect in biocontrol—generalist predators may function as specialist predators of pests during the late crop season.  Specifically, across the three study years, GAPs in both organic and conventional farms consumed an increasing proportion of rice herbivores over the crop season, reaching 79-95% in predators’ diet at the ripening stage, whereas the proportions of alternative prey (detritivores and tourist herbivores) in their diet gradually decreased below 21% at the ripening stage (Fig. 1, Appendix A: Table S2).  The increase in rice herbivore consumption over time suggests that the biocontrol potential of predators increases toward late crop stages and peaks at the critical stage of crop production.  This could be because of a higher herbivore (pest) density at late crop stages, suggested by a correlation between rice herbivore consumption and crop stage (see </w:t>
+        <w:t xml:space="preserve">.  This study addressed this concern and revealed a consistency in high pest consumption by GAPs at late crop stages over years.  The results provide not only strong support for using GAPs in sustainable pest management, but also a novel aspect in biocontrol—generalist predators may function as </w:t>
+      </w:r>
+      <w:ins w:id="279" w:author="genchanghsu" w:date="2023-05-14T16:29:41Z">
+        <w:r>
+          <w:rPr>
+            <w:rFonts w:hint="default" w:cs="Times New Roman"/>
+            <w:szCs w:val="28"/>
+            <w:lang w:val="en-US"/>
+          </w:rPr>
+          <w:t>gui</w:t>
+        </w:r>
+      </w:ins>
+      <w:ins w:id="280" w:author="genchanghsu" w:date="2023-05-14T16:29:42Z">
+        <w:r>
+          <w:rPr>
+            <w:rFonts w:hint="default" w:cs="Times New Roman"/>
+            <w:szCs w:val="28"/>
+            <w:lang w:val="en-US"/>
+          </w:rPr>
+          <w:t>ld</w:t>
+        </w:r>
+      </w:ins>
+      <w:ins w:id="281" w:author="genchanghsu" w:date="2023-05-14T16:29:43Z">
+        <w:r>
+          <w:rPr>
+            <w:rFonts w:hint="default" w:cs="Times New Roman"/>
+            <w:szCs w:val="28"/>
+            <w:lang w:val="en-US"/>
+          </w:rPr>
+          <w:t>-level</w:t>
+        </w:r>
+      </w:ins>
+      <w:ins w:id="282" w:author="genchanghsu" w:date="2023-05-14T16:29:44Z">
+        <w:r>
+          <w:rPr>
+            <w:rFonts w:hint="default" w:cs="Times New Roman"/>
+            <w:szCs w:val="28"/>
+            <w:lang w:val="en-US"/>
+          </w:rPr>
+          <w:t xml:space="preserve"> </w:t>
+        </w:r>
+      </w:ins>
+      <w:r>
+        <w:rPr>
+          <w:rFonts w:cs="Times New Roman"/>
+          <w:szCs w:val="28"/>
+        </w:rPr>
+        <w:t xml:space="preserve">specialist predators of </w:t>
+      </w:r>
+      <w:ins w:id="283" w:author="genchanghsu" w:date="2023-05-14T16:28:05Z">
+        <w:r>
+          <w:rPr>
+            <w:rFonts w:hint="default" w:cs="Times New Roman"/>
+            <w:szCs w:val="28"/>
+            <w:lang w:val="en-US"/>
+          </w:rPr>
+          <w:t xml:space="preserve">rice </w:t>
+        </w:r>
+      </w:ins>
+      <w:r>
+        <w:rPr>
+          <w:rFonts w:cs="Times New Roman"/>
+          <w:szCs w:val="28"/>
+        </w:rPr>
+        <w:t>pests during the late crop season.  Specifically, across the th</w:t>
+      </w:r>
+      <w:bookmarkStart w:id="0" w:name="_GoBack"/>
+      <w:bookmarkEnd w:id="0"/>
+      <w:r>
+        <w:rPr>
+          <w:rFonts w:cs="Times New Roman"/>
+          <w:szCs w:val="28"/>
+        </w:rPr>
+        <w:t xml:space="preserve">ree study years, GAPs in both organic and conventional farms consumed an increasing proportion of rice herbivores over the crop season, reaching 79-95% in predators’ diet at the ripening stage, whereas the proportions of alternative prey (detritivores and tourist herbivores) in their diet gradually decreased below 21% at the ripening stage (Fig. 1, Appendix A: Table S2).  The increase in rice herbivore consumption over time suggests that the biocontrol potential of predators increases toward late crop stages and peaks at the critical stage of crop production.  This could be because of a higher herbivore (pest) density at late crop stages, suggested by a correlation between rice herbivore consumption and crop stage (see </w:t>
       </w:r>
       <w:r>
         <w:rPr>
@@ -7690,7 +8071,7 @@
         </w:rPr>
         <w:t>).</w:t>
       </w:r>
-      <w:commentRangeStart w:id="8"/>
+      <w:commentRangeStart w:id="10"/>
       <w:r>
         <w:rPr>
           <w:rFonts w:cs="Times New Roman"/>
@@ -7698,7 +8079,7 @@
         </w:rPr>
         <w:t xml:space="preserve"> </w:t>
       </w:r>
-      <w:ins w:id="249" w:author="genchanghsu" w:date="2023-05-07T18:13:52Z">
+      <w:ins w:id="284" w:author="genchanghsu" w:date="2023-05-07T18:13:52Z">
         <w:r>
           <w:rPr>
             <w:rFonts w:hint="default" w:cs="Times New Roman"/>
@@ -7708,7 +8089,7 @@
           <w:t>On the</w:t>
         </w:r>
       </w:ins>
-      <w:ins w:id="250" w:author="genchanghsu" w:date="2023-05-07T18:13:53Z">
+      <w:ins w:id="285" w:author="genchanghsu" w:date="2023-05-07T18:13:53Z">
         <w:r>
           <w:rPr>
             <w:rFonts w:hint="default" w:cs="Times New Roman"/>
@@ -7718,7 +8099,7 @@
           <w:t xml:space="preserve"> other</w:t>
         </w:r>
       </w:ins>
-      <w:ins w:id="251" w:author="genchanghsu" w:date="2023-05-07T18:13:54Z">
+      <w:ins w:id="286" w:author="genchanghsu" w:date="2023-05-07T18:13:54Z">
         <w:r>
           <w:rPr>
             <w:rFonts w:hint="default" w:cs="Times New Roman"/>
@@ -7728,7 +8109,7 @@
           <w:t xml:space="preserve"> hand</w:t>
         </w:r>
       </w:ins>
-      <w:ins w:id="252" w:author="genchanghsu" w:date="2023-05-07T18:13:55Z">
+      <w:ins w:id="287" w:author="genchanghsu" w:date="2023-05-07T18:13:55Z">
         <w:r>
           <w:rPr>
             <w:rFonts w:hint="default" w:cs="Times New Roman"/>
@@ -7738,7 +8119,7 @@
           <w:t xml:space="preserve">, </w:t>
         </w:r>
       </w:ins>
-      <w:ins w:id="253" w:author="genchanghsu" w:date="2023-05-07T18:14:03Z">
+      <w:ins w:id="288" w:author="genchanghsu" w:date="2023-05-07T18:14:03Z">
         <w:r>
           <w:rPr>
             <w:rFonts w:hint="default" w:cs="Times New Roman"/>
@@ -7748,7 +8129,7 @@
           <w:t>i</w:t>
         </w:r>
       </w:ins>
-      <w:ins w:id="254" w:author="genchanghsu" w:date="2023-05-07T18:14:04Z">
+      <w:ins w:id="289" w:author="genchanghsu" w:date="2023-05-07T18:14:04Z">
         <w:r>
           <w:rPr>
             <w:rFonts w:hint="default" w:cs="Times New Roman"/>
@@ -7758,7 +8139,7 @@
           <w:t>ntra</w:t>
         </w:r>
       </w:ins>
-      <w:ins w:id="255" w:author="genchanghsu" w:date="2023-05-07T18:14:05Z">
+      <w:ins w:id="290" w:author="genchanghsu" w:date="2023-05-07T18:14:05Z">
         <w:r>
           <w:rPr>
             <w:rFonts w:hint="default" w:cs="Times New Roman"/>
@@ -7768,7 +8149,7 @@
           <w:t>guild</w:t>
         </w:r>
       </w:ins>
-      <w:ins w:id="256" w:author="genchanghsu" w:date="2023-05-07T18:14:06Z">
+      <w:ins w:id="291" w:author="genchanghsu" w:date="2023-05-07T18:14:06Z">
         <w:r>
           <w:rPr>
             <w:rFonts w:hint="default" w:cs="Times New Roman"/>
@@ -7778,7 +8159,7 @@
           <w:t xml:space="preserve"> p</w:t>
         </w:r>
       </w:ins>
-      <w:ins w:id="257" w:author="genchanghsu" w:date="2023-05-07T18:14:07Z">
+      <w:ins w:id="292" w:author="genchanghsu" w:date="2023-05-07T18:14:07Z">
         <w:r>
           <w:rPr>
             <w:rFonts w:hint="default" w:cs="Times New Roman"/>
@@ -7788,7 +8169,7 @@
           <w:t>redatio</w:t>
         </w:r>
       </w:ins>
-      <w:ins w:id="258" w:author="genchanghsu" w:date="2023-05-07T18:14:08Z">
+      <w:ins w:id="293" w:author="genchanghsu" w:date="2023-05-07T18:14:08Z">
         <w:r>
           <w:rPr>
             <w:rFonts w:hint="default" w:cs="Times New Roman"/>
@@ -7798,7 +8179,7 @@
           <w:t>n may</w:t>
         </w:r>
       </w:ins>
-      <w:ins w:id="259" w:author="genchanghsu" w:date="2023-05-07T18:14:09Z">
+      <w:ins w:id="294" w:author="genchanghsu" w:date="2023-05-07T18:14:09Z">
         <w:r>
           <w:rPr>
             <w:rFonts w:hint="default" w:cs="Times New Roman"/>
@@ -7808,7 +8189,7 @@
           <w:t xml:space="preserve"> </w:t>
         </w:r>
       </w:ins>
-      <w:ins w:id="260" w:author="genchanghsu" w:date="2023-05-07T18:14:13Z">
+      <w:ins w:id="295" w:author="genchanghsu" w:date="2023-05-07T18:14:13Z">
         <w:r>
           <w:rPr>
             <w:rFonts w:hint="default" w:cs="Times New Roman"/>
@@ -7818,7 +8199,7 @@
           <w:t>limit</w:t>
         </w:r>
       </w:ins>
-      <w:ins w:id="261" w:author="genchanghsu" w:date="2023-05-07T18:17:29Z">
+      <w:ins w:id="296" w:author="genchanghsu" w:date="2023-05-07T18:17:29Z">
         <w:r>
           <w:rPr>
             <w:rFonts w:hint="default" w:cs="Times New Roman"/>
@@ -7828,7 +8209,7 @@
           <w:t xml:space="preserve"> the </w:t>
         </w:r>
       </w:ins>
-      <w:ins w:id="262" w:author="genchanghsu" w:date="2023-05-07T18:17:30Z">
+      <w:ins w:id="297" w:author="genchanghsu" w:date="2023-05-07T18:17:30Z">
         <w:r>
           <w:rPr>
             <w:rFonts w:hint="default" w:cs="Times New Roman"/>
@@ -7838,7 +8219,7 @@
           <w:t>effe</w:t>
         </w:r>
       </w:ins>
-      <w:ins w:id="263" w:author="genchanghsu" w:date="2023-05-07T18:17:31Z">
+      <w:ins w:id="298" w:author="genchanghsu" w:date="2023-05-07T18:17:31Z">
         <w:r>
           <w:rPr>
             <w:rFonts w:hint="default" w:cs="Times New Roman"/>
@@ -7848,7 +8229,7 @@
           <w:t>ctive</w:t>
         </w:r>
       </w:ins>
-      <w:ins w:id="264" w:author="genchanghsu" w:date="2023-05-07T18:17:32Z">
+      <w:ins w:id="299" w:author="genchanghsu" w:date="2023-05-07T18:17:32Z">
         <w:r>
           <w:rPr>
             <w:rFonts w:hint="default" w:cs="Times New Roman"/>
@@ -7858,7 +8239,7 @@
           <w:t>ness</w:t>
         </w:r>
       </w:ins>
-      <w:ins w:id="265" w:author="genchanghsu" w:date="2023-05-07T18:17:33Z">
+      <w:ins w:id="300" w:author="genchanghsu" w:date="2023-05-07T18:17:33Z">
         <w:r>
           <w:rPr>
             <w:rFonts w:hint="default" w:cs="Times New Roman"/>
@@ -7868,7 +8249,7 @@
           <w:t xml:space="preserve"> </w:t>
         </w:r>
       </w:ins>
-      <w:ins w:id="266" w:author="genchanghsu" w:date="2023-05-07T18:17:34Z">
+      <w:ins w:id="301" w:author="genchanghsu" w:date="2023-05-07T18:17:34Z">
         <w:r>
           <w:rPr>
             <w:rFonts w:hint="default" w:cs="Times New Roman"/>
@@ -7878,7 +8259,7 @@
           <w:t xml:space="preserve">of </w:t>
         </w:r>
       </w:ins>
-      <w:ins w:id="267" w:author="genchanghsu" w:date="2023-05-07T18:18:25Z">
+      <w:ins w:id="302" w:author="genchanghsu" w:date="2023-05-07T18:18:25Z">
         <w:r>
           <w:rPr>
             <w:rFonts w:hint="default" w:cs="Times New Roman"/>
@@ -7888,7 +8269,7 @@
           <w:t>pest suppression</w:t>
         </w:r>
       </w:ins>
-      <w:ins w:id="268" w:author="genchanghsu" w:date="2023-05-07T18:20:09Z">
+      <w:ins w:id="303" w:author="genchanghsu" w:date="2023-05-07T18:20:09Z">
         <w:r>
           <w:rPr>
             <w:rFonts w:hint="default" w:cs="Times New Roman"/>
@@ -7898,7 +8279,7 @@
           <w:t xml:space="preserve"> </w:t>
         </w:r>
       </w:ins>
-      <w:ins w:id="269" w:author="genchanghsu" w:date="2023-05-07T18:20:10Z">
+      <w:ins w:id="304" w:author="genchanghsu" w:date="2023-05-07T18:20:10Z">
         <w:r>
           <w:rPr>
             <w:rFonts w:hint="default" w:cs="Times New Roman"/>
@@ -7908,7 +8289,7 @@
           <w:t>by p</w:t>
         </w:r>
       </w:ins>
-      <w:ins w:id="270" w:author="genchanghsu" w:date="2023-05-07T18:20:11Z">
+      <w:ins w:id="305" w:author="genchanghsu" w:date="2023-05-07T18:20:11Z">
         <w:r>
           <w:rPr>
             <w:rFonts w:hint="default" w:cs="Times New Roman"/>
@@ -7918,7 +8299,7 @@
           <w:t>redator</w:t>
         </w:r>
       </w:ins>
-      <w:ins w:id="271" w:author="genchanghsu" w:date="2023-05-07T18:20:12Z">
+      <w:ins w:id="306" w:author="genchanghsu" w:date="2023-05-07T18:20:12Z">
         <w:r>
           <w:rPr>
             <w:rFonts w:hint="default" w:cs="Times New Roman"/>
@@ -7928,7 +8309,7 @@
           <w:t>s</w:t>
         </w:r>
       </w:ins>
-      <w:ins w:id="272" w:author="genchanghsu" w:date="2023-05-07T18:18:25Z">
+      <w:ins w:id="307" w:author="genchanghsu" w:date="2023-05-07T18:18:25Z">
         <w:r>
           <w:rPr>
             <w:rFonts w:hint="default" w:cs="Times New Roman"/>
@@ -7938,7 +8319,7 @@
           <w:t xml:space="preserve"> </w:t>
         </w:r>
       </w:ins>
-      <w:ins w:id="273" w:author="genchanghsu" w:date="2023-05-07T18:14:14Z">
+      <w:ins w:id="308" w:author="genchanghsu" w:date="2023-05-07T18:14:14Z">
         <w:r>
           <w:rPr>
             <w:rFonts w:hint="default" w:cs="Times New Roman"/>
@@ -7948,7 +8329,7 @@
           <w:t>(</w:t>
         </w:r>
       </w:ins>
-      <w:ins w:id="274" w:author="genchanghsu" w:date="2023-05-07T18:14:15Z">
+      <w:ins w:id="309" w:author="genchanghsu" w:date="2023-05-07T18:14:15Z">
         <w:r>
           <w:rPr>
             <w:rFonts w:hint="default" w:cs="Times New Roman"/>
@@ -7958,7 +8339,7 @@
           <w:t>see</w:t>
         </w:r>
       </w:ins>
-      <w:ins w:id="275" w:author="genchanghsu" w:date="2023-05-07T18:14:16Z">
+      <w:ins w:id="310" w:author="genchanghsu" w:date="2023-05-07T18:14:16Z">
         <w:r>
           <w:rPr>
             <w:rFonts w:hint="default" w:cs="Times New Roman"/>
@@ -7968,7 +8349,7 @@
           <w:t xml:space="preserve"> </w:t>
         </w:r>
       </w:ins>
-      <w:ins w:id="276" w:author="genchanghsu" w:date="2023-05-07T18:14:17Z">
+      <w:ins w:id="311" w:author="genchanghsu" w:date="2023-05-07T18:14:17Z">
         <w:r>
           <w:rPr>
             <w:rFonts w:hint="default" w:cs="Times New Roman"/>
@@ -7976,7 +8357,7 @@
             <w:iCs/>
             <w:szCs w:val="28"/>
             <w:lang w:val="en-US"/>
-            <w:rPrChange w:id="277" w:author="genchanghsu" w:date="2023-05-07T18:14:28Z">
+            <w:rPrChange w:id="312" w:author="genchanghsu" w:date="2023-05-07T18:14:28Z">
               <w:rPr>
                 <w:rFonts w:hint="default" w:cs="Times New Roman"/>
                 <w:szCs w:val="28"/>
@@ -7987,7 +8368,7 @@
           <w:t>P</w:t>
         </w:r>
       </w:ins>
-      <w:ins w:id="278" w:author="genchanghsu" w:date="2023-05-07T18:14:19Z">
+      <w:ins w:id="313" w:author="genchanghsu" w:date="2023-05-07T18:14:19Z">
         <w:r>
           <w:rPr>
             <w:rFonts w:hint="default" w:cs="Times New Roman"/>
@@ -7995,7 +8376,7 @@
             <w:iCs/>
             <w:szCs w:val="28"/>
             <w:lang w:val="en-US"/>
-            <w:rPrChange w:id="279" w:author="genchanghsu" w:date="2023-05-07T18:14:28Z">
+            <w:rPrChange w:id="314" w:author="genchanghsu" w:date="2023-05-07T18:14:28Z">
               <w:rPr>
                 <w:rFonts w:hint="default" w:cs="Times New Roman"/>
                 <w:szCs w:val="28"/>
@@ -8006,7 +8387,7 @@
           <w:t>ot</w:t>
         </w:r>
       </w:ins>
-      <w:ins w:id="280" w:author="genchanghsu" w:date="2023-05-07T18:14:20Z">
+      <w:ins w:id="315" w:author="genchanghsu" w:date="2023-05-07T18:14:20Z">
         <w:r>
           <w:rPr>
             <w:rFonts w:hint="default" w:cs="Times New Roman"/>
@@ -8014,7 +8395,7 @@
             <w:iCs/>
             <w:szCs w:val="28"/>
             <w:lang w:val="en-US"/>
-            <w:rPrChange w:id="281" w:author="genchanghsu" w:date="2023-05-07T18:14:28Z">
+            <w:rPrChange w:id="316" w:author="genchanghsu" w:date="2023-05-07T18:14:28Z">
               <w:rPr>
                 <w:rFonts w:hint="default" w:cs="Times New Roman"/>
                 <w:szCs w:val="28"/>
@@ -8025,7 +8406,7 @@
           <w:t xml:space="preserve">ential </w:t>
         </w:r>
       </w:ins>
-      <w:ins w:id="282" w:author="genchanghsu" w:date="2023-05-07T18:14:21Z">
+      <w:ins w:id="317" w:author="genchanghsu" w:date="2023-05-07T18:14:21Z">
         <w:r>
           <w:rPr>
             <w:rFonts w:hint="default" w:cs="Times New Roman"/>
@@ -8033,7 +8414,7 @@
             <w:iCs/>
             <w:szCs w:val="28"/>
             <w:lang w:val="en-US"/>
-            <w:rPrChange w:id="283" w:author="genchanghsu" w:date="2023-05-07T18:14:28Z">
+            <w:rPrChange w:id="318" w:author="genchanghsu" w:date="2023-05-07T18:14:28Z">
               <w:rPr>
                 <w:rFonts w:hint="default" w:cs="Times New Roman"/>
                 <w:szCs w:val="28"/>
@@ -8044,7 +8425,7 @@
           <w:t>ca</w:t>
         </w:r>
       </w:ins>
-      <w:ins w:id="284" w:author="genchanghsu" w:date="2023-05-07T18:14:22Z">
+      <w:ins w:id="319" w:author="genchanghsu" w:date="2023-05-07T18:14:22Z">
         <w:r>
           <w:rPr>
             <w:rFonts w:hint="default" w:cs="Times New Roman"/>
@@ -8052,7 +8433,7 @@
             <w:iCs/>
             <w:szCs w:val="28"/>
             <w:lang w:val="en-US"/>
-            <w:rPrChange w:id="285" w:author="genchanghsu" w:date="2023-05-07T18:14:28Z">
+            <w:rPrChange w:id="320" w:author="genchanghsu" w:date="2023-05-07T18:14:28Z">
               <w:rPr>
                 <w:rFonts w:hint="default" w:cs="Times New Roman"/>
                 <w:szCs w:val="28"/>
@@ -8063,7 +8444,7 @@
           <w:t>veat</w:t>
         </w:r>
       </w:ins>
-      <w:ins w:id="286" w:author="genchanghsu" w:date="2023-05-07T18:14:23Z">
+      <w:ins w:id="321" w:author="genchanghsu" w:date="2023-05-07T18:14:23Z">
         <w:r>
           <w:rPr>
             <w:rFonts w:hint="default" w:cs="Times New Roman"/>
@@ -8071,7 +8452,7 @@
             <w:iCs/>
             <w:szCs w:val="28"/>
             <w:lang w:val="en-US"/>
-            <w:rPrChange w:id="287" w:author="genchanghsu" w:date="2023-05-07T18:14:28Z">
+            <w:rPrChange w:id="322" w:author="genchanghsu" w:date="2023-05-07T18:14:28Z">
               <w:rPr>
                 <w:rFonts w:hint="default" w:cs="Times New Roman"/>
                 <w:szCs w:val="28"/>
@@ -8082,7 +8463,7 @@
           <w:t>s</w:t>
         </w:r>
       </w:ins>
-      <w:ins w:id="288" w:author="genchanghsu" w:date="2023-05-07T18:14:42Z">
+      <w:ins w:id="323" w:author="genchanghsu" w:date="2023-05-07T18:14:42Z">
         <w:r>
           <w:rPr>
             <w:rFonts w:hint="default" w:cs="Times New Roman"/>
@@ -8094,7 +8475,7 @@
           <w:t xml:space="preserve"> of th</w:t>
         </w:r>
       </w:ins>
-      <w:ins w:id="289" w:author="genchanghsu" w:date="2023-05-07T18:14:43Z">
+      <w:ins w:id="324" w:author="genchanghsu" w:date="2023-05-07T18:14:43Z">
         <w:r>
           <w:rPr>
             <w:rFonts w:hint="default" w:cs="Times New Roman"/>
@@ -8106,7 +8487,7 @@
           <w:t>is stu</w:t>
         </w:r>
       </w:ins>
-      <w:ins w:id="290" w:author="genchanghsu" w:date="2023-05-07T18:14:44Z">
+      <w:ins w:id="325" w:author="genchanghsu" w:date="2023-05-07T18:14:44Z">
         <w:r>
           <w:rPr>
             <w:rFonts w:hint="default" w:cs="Times New Roman"/>
@@ -8118,7 +8499,7 @@
           <w:t>dy</w:t>
         </w:r>
       </w:ins>
-      <w:ins w:id="291" w:author="genchanghsu" w:date="2023-05-07T18:14:47Z">
+      <w:ins w:id="326" w:author="genchanghsu" w:date="2023-05-07T18:14:47Z">
         <w:r>
           <w:rPr>
             <w:rFonts w:hint="default" w:cs="Times New Roman"/>
@@ -8130,7 +8511,7 @@
           <w:t xml:space="preserve"> </w:t>
         </w:r>
       </w:ins>
-      <w:ins w:id="292" w:author="genchanghsu" w:date="2023-05-07T18:14:48Z">
+      <w:ins w:id="327" w:author="genchanghsu" w:date="2023-05-07T18:14:48Z">
         <w:r>
           <w:rPr>
             <w:rFonts w:hint="default" w:cs="Times New Roman"/>
@@ -8142,7 +8523,7 @@
           <w:t xml:space="preserve">for </w:t>
         </w:r>
       </w:ins>
-      <w:ins w:id="293" w:author="genchanghsu" w:date="2023-05-07T18:14:49Z">
+      <w:ins w:id="328" w:author="genchanghsu" w:date="2023-05-07T18:14:49Z">
         <w:r>
           <w:rPr>
             <w:rFonts w:hint="default" w:cs="Times New Roman"/>
@@ -8154,7 +8535,7 @@
           <w:t>more</w:t>
         </w:r>
       </w:ins>
-      <w:ins w:id="294" w:author="genchanghsu" w:date="2023-05-07T18:14:50Z">
+      <w:ins w:id="329" w:author="genchanghsu" w:date="2023-05-07T18:14:50Z">
         <w:r>
           <w:rPr>
             <w:rFonts w:hint="default" w:cs="Times New Roman"/>
@@ -8166,7 +8547,7 @@
           <w:t xml:space="preserve"> d</w:t>
         </w:r>
       </w:ins>
-      <w:ins w:id="295" w:author="genchanghsu" w:date="2023-05-07T18:14:51Z">
+      <w:ins w:id="330" w:author="genchanghsu" w:date="2023-05-07T18:14:51Z">
         <w:r>
           <w:rPr>
             <w:rFonts w:hint="default" w:cs="Times New Roman"/>
@@ -8178,7 +8559,7 @@
           <w:t>eta</w:t>
         </w:r>
       </w:ins>
-      <w:ins w:id="296" w:author="genchanghsu" w:date="2023-05-07T18:14:52Z">
+      <w:ins w:id="331" w:author="genchanghsu" w:date="2023-05-07T18:14:52Z">
         <w:r>
           <w:rPr>
             <w:rFonts w:hint="default" w:cs="Times New Roman"/>
@@ -8190,7 +8571,7 @@
           <w:t>ils</w:t>
         </w:r>
       </w:ins>
-      <w:ins w:id="297" w:author="genchanghsu" w:date="2023-05-07T18:14:14Z">
+      <w:ins w:id="332" w:author="genchanghsu" w:date="2023-05-07T18:14:14Z">
         <w:r>
           <w:rPr>
             <w:rFonts w:hint="default" w:cs="Times New Roman"/>
@@ -8200,7 +8581,7 @@
           <w:t>)</w:t>
         </w:r>
       </w:ins>
-      <w:ins w:id="298" w:author="genchanghsu" w:date="2023-05-07T18:14:54Z">
+      <w:ins w:id="333" w:author="genchanghsu" w:date="2023-05-07T18:14:54Z">
         <w:r>
           <w:rPr>
             <w:rFonts w:hint="default" w:cs="Times New Roman"/>
@@ -8209,10 +8590,10 @@
           </w:rPr>
           <w:t>.</w:t>
         </w:r>
-        <w:commentRangeEnd w:id="8"/>
-      </w:ins>
-      <w:r>
-        <w:commentReference w:id="8"/>
+        <w:commentRangeEnd w:id="10"/>
+      </w:ins>
+      <w:r>
+        <w:commentReference w:id="10"/>
       </w:r>
       <w:r>
         <w:rPr>
@@ -8417,7 +8798,7 @@
           <w:szCs w:val="28"/>
         </w:rPr>
       </w:pPr>
-      <w:commentRangeStart w:id="9"/>
+      <w:commentRangeStart w:id="11"/>
       <w:r>
         <w:rPr>
           <w:rFonts w:cs="Times New Roman"/>
@@ -8426,9 +8807,9 @@
         </w:rPr>
         <w:t>4.2.  Generalists exhibit consistent pest consumption patterns over years</w:t>
       </w:r>
-      <w:commentRangeEnd w:id="9"/>
-      <w:r>
-        <w:commentReference w:id="9"/>
+      <w:commentRangeEnd w:id="11"/>
+      <w:r>
+        <w:commentReference w:id="11"/>
       </w:r>
     </w:p>
     <w:p>
@@ -8888,7 +9269,7 @@
           <w:szCs w:val="28"/>
         </w:rPr>
       </w:pPr>
-      <w:commentRangeStart w:id="10"/>
+      <w:commentRangeStart w:id="12"/>
       <w:r>
         <w:rPr>
           <w:rFonts w:cs="Times New Roman"/>
@@ -8896,7 +9277,7 @@
         </w:rPr>
         <w:t xml:space="preserve">Besides farming practices, </w:t>
       </w:r>
-      <w:del w:id="299" w:author="genchanghsu" w:date="2023-05-04T07:02:16Z">
+      <w:del w:id="334" w:author="genchanghsu" w:date="2023-05-04T07:02:16Z">
         <w:r>
           <w:rPr>
             <w:rFonts w:cs="Times New Roman"/>
@@ -9131,9 +9512,9 @@
         </w:rPr>
         <w:t>.  The underlying mechanisms in our study may be summarized as follows: low pest density at the early crop stage led to low pest consumption by GAPs; however, pest populations increased with rice development and eventually predominated, leading to high pest consumption by GAPs at the flowering and ripening stages (Fig. 2 and 3).  These findings indicate a higher biocontrol value of predators during the middle and late crop seasons, when the crop production is most vulnerable to pest damage.  Therefore, farming practitioners may want to avoid practices that harm predators (e.g., chemical applications) during this period to maintain healthy predator populations and associated ecosystem services.</w:t>
       </w:r>
-      <w:commentRangeEnd w:id="10"/>
-      <w:r>
-        <w:commentReference w:id="10"/>
+      <w:commentRangeEnd w:id="12"/>
+      <w:r>
+        <w:commentReference w:id="12"/>
       </w:r>
     </w:p>
     <w:p>
@@ -12005,12 +12386,17 @@
           <w:rFonts w:cs="Times New Roman"/>
         </w:rPr>
       </w:pPr>
+      <w:commentRangeStart w:id="13"/>
       <w:r>
         <w:rPr>
           <w:rFonts w:cs="Times New Roman"/>
           <w:b/>
         </w:rPr>
         <w:t>Table 1.</w:t>
+      </w:r>
+      <w:commentRangeEnd w:id="13"/>
+      <w:r>
+        <w:commentReference w:id="13"/>
       </w:r>
       <w:r>
         <w:rPr>
@@ -15898,12 +16284,17 @@
         </w:rPr>
         <w:br w:type="page"/>
       </w:r>
+      <w:commentRangeStart w:id="14"/>
       <w:r>
         <w:rPr>
           <w:rFonts w:cs="Times New Roman"/>
           <w:b/>
         </w:rPr>
         <w:t>Table 2.</w:t>
+      </w:r>
+      <w:commentRangeEnd w:id="14"/>
+      <w:r>
+        <w:commentReference w:id="14"/>
       </w:r>
       <w:r>
         <w:rPr>
@@ -16419,416 +16810,6 @@
             <w:insideH w:val="none" w:color="auto" w:sz="0" w:space="0"/>
             <w:insideV w:val="none" w:color="auto" w:sz="0" w:space="0"/>
           </w:tblBorders>
-        </w:tblPrEx>
-        <w:trPr>
-          <w:trHeight w:val="605" w:hRule="atLeast"/>
-          <w:jc w:val="center"/>
-        </w:trPr>
-        <w:tc>
-          <w:tcPr>
-            <w:tcW w:w="2072" w:type="dxa"/>
-            <w:shd w:val="clear" w:color="auto" w:fill="auto"/>
-            <w:vAlign w:val="center"/>
-          </w:tcPr>
-          <w:p>
-            <w:pPr>
-              <w:spacing w:after="0" w:line="240" w:lineRule="auto"/>
-              <w:rPr>
-                <w:rFonts w:eastAsia="Times New Roman" w:cs="Times New Roman"/>
-                <w:b w:val="0"/>
-                <w:bCs w:val="0"/>
-                <w:color w:val="auto"/>
-                <w:szCs w:val="32"/>
-              </w:rPr>
-            </w:pPr>
-          </w:p>
-        </w:tc>
-        <w:tc>
-          <w:tcPr>
-            <w:tcW w:w="1843" w:type="dxa"/>
-            <w:shd w:val="clear" w:color="auto" w:fill="auto"/>
-            <w:noWrap/>
-            <w:vAlign w:val="center"/>
-          </w:tcPr>
-          <w:p>
-            <w:pPr>
-              <w:spacing w:after="0" w:line="240" w:lineRule="auto"/>
-              <w:rPr>
-                <w:rFonts w:cs="Times New Roman"/>
-                <w:color w:val="auto"/>
-                <w:szCs w:val="32"/>
-              </w:rPr>
-            </w:pPr>
-            <w:r>
-              <w:rPr>
-                <w:rFonts w:eastAsia="Times New Roman" w:cs="Times New Roman"/>
-                <w:color w:val="auto"/>
-                <w:szCs w:val="32"/>
-              </w:rPr>
-              <w:t>C</w:t>
-            </w:r>
-            <w:r>
-              <w:rPr>
-                <w:rFonts w:cs="Times New Roman"/>
-                <w:color w:val="auto"/>
-                <w:szCs w:val="32"/>
-              </w:rPr>
-              <w:t>onventional</w:t>
-            </w:r>
-          </w:p>
-        </w:tc>
-        <w:tc>
-          <w:tcPr>
-            <w:tcW w:w="1985" w:type="dxa"/>
-            <w:shd w:val="clear" w:color="auto" w:fill="auto"/>
-            <w:noWrap/>
-            <w:vAlign w:val="center"/>
-          </w:tcPr>
-          <w:p>
-            <w:pPr>
-              <w:spacing w:after="0" w:line="240" w:lineRule="auto"/>
-              <w:rPr>
-                <w:rFonts w:cs="Times New Roman"/>
-                <w:color w:val="auto"/>
-                <w:szCs w:val="32"/>
-              </w:rPr>
-            </w:pPr>
-            <w:r>
-              <w:rPr>
-                <w:rFonts w:eastAsia="Times New Roman" w:cs="Times New Roman"/>
-                <w:color w:val="auto"/>
-                <w:szCs w:val="32"/>
-              </w:rPr>
-              <w:t>0.7</w:t>
-            </w:r>
-            <w:r>
-              <w:rPr>
-                <w:rFonts w:cs="Times New Roman"/>
-                <w:color w:val="auto"/>
-                <w:szCs w:val="32"/>
-              </w:rPr>
-              <w:t>3</w:t>
-            </w:r>
-            <w:r>
-              <w:rPr>
-                <w:rFonts w:cs="Times New Roman"/>
-                <w:color w:val="auto"/>
-                <w:szCs w:val="32"/>
-                <w:vertAlign w:val="superscript"/>
-              </w:rPr>
-              <w:t>b</w:t>
-            </w:r>
-            <w:r>
-              <w:rPr>
-                <w:rFonts w:cs="Times New Roman"/>
-                <w:color w:val="auto"/>
-                <w:szCs w:val="32"/>
-              </w:rPr>
-              <w:t xml:space="preserve"> (± </w:t>
-            </w:r>
-            <w:r>
-              <w:rPr>
-                <w:rFonts w:eastAsia="Times New Roman" w:cs="Times New Roman"/>
-                <w:color w:val="auto"/>
-                <w:szCs w:val="32"/>
-              </w:rPr>
-              <w:t>0.01</w:t>
-            </w:r>
-            <w:r>
-              <w:rPr>
-                <w:rFonts w:cs="Times New Roman"/>
-                <w:color w:val="auto"/>
-                <w:szCs w:val="32"/>
-              </w:rPr>
-              <w:t>)</w:t>
-            </w:r>
-          </w:p>
-        </w:tc>
-        <w:tc>
-          <w:tcPr>
-            <w:tcW w:w="1553" w:type="dxa"/>
-            <w:shd w:val="clear" w:color="auto" w:fill="auto"/>
-            <w:noWrap/>
-            <w:vAlign w:val="center"/>
-          </w:tcPr>
-          <w:p>
-            <w:pPr>
-              <w:spacing w:after="0" w:line="240" w:lineRule="auto"/>
-              <w:rPr>
-                <w:rFonts w:cs="Times New Roman"/>
-                <w:color w:val="auto"/>
-                <w:szCs w:val="32"/>
-              </w:rPr>
-            </w:pPr>
-            <w:r>
-              <w:rPr>
-                <w:rFonts w:eastAsia="Times New Roman" w:cs="Times New Roman"/>
-                <w:color w:val="auto"/>
-                <w:szCs w:val="32"/>
-              </w:rPr>
-              <w:t>0.70</w:t>
-            </w:r>
-          </w:p>
-        </w:tc>
-        <w:tc>
-          <w:tcPr>
-            <w:tcW w:w="0" w:type="auto"/>
-            <w:shd w:val="clear" w:color="auto" w:fill="auto"/>
-            <w:noWrap/>
-            <w:vAlign w:val="center"/>
-          </w:tcPr>
-          <w:p>
-            <w:pPr>
-              <w:spacing w:after="0" w:line="240" w:lineRule="auto"/>
-              <w:rPr>
-                <w:rFonts w:cs="Times New Roman"/>
-                <w:color w:val="auto"/>
-                <w:szCs w:val="32"/>
-              </w:rPr>
-            </w:pPr>
-            <w:r>
-              <w:rPr>
-                <w:rFonts w:eastAsia="Times New Roman" w:cs="Times New Roman"/>
-                <w:color w:val="auto"/>
-                <w:szCs w:val="32"/>
-              </w:rPr>
-              <w:t>0.7</w:t>
-            </w:r>
-            <w:r>
-              <w:rPr>
-                <w:rFonts w:cs="Times New Roman"/>
-                <w:color w:val="auto"/>
-                <w:szCs w:val="32"/>
-              </w:rPr>
-              <w:t>6</w:t>
-            </w:r>
-          </w:p>
-        </w:tc>
-      </w:tr>
-      <w:tr>
-        <w:tblPrEx>
-          <w:tblBorders>
-            <w:top w:val="single" w:color="000000" w:themeColor="text1" w:sz="8" w:space="0"/>
-            <w:left w:val="none" w:color="auto" w:sz="0" w:space="0"/>
-            <w:bottom w:val="single" w:color="000000" w:themeColor="text1" w:sz="8" w:space="0"/>
-            <w:right w:val="none" w:color="auto" w:sz="0" w:space="0"/>
-            <w:insideH w:val="none" w:color="auto" w:sz="0" w:space="0"/>
-            <w:insideV w:val="none" w:color="auto" w:sz="0" w:space="0"/>
-          </w:tblBorders>
-        </w:tblPrEx>
-        <w:trPr>
-          <w:trHeight w:val="605" w:hRule="atLeast"/>
-          <w:jc w:val="center"/>
-        </w:trPr>
-        <w:tc>
-          <w:tcPr>
-            <w:tcW w:w="2072" w:type="dxa"/>
-            <w:tcBorders>
-              <w:left w:val="nil"/>
-              <w:right w:val="nil"/>
-            </w:tcBorders>
-            <w:shd w:val="clear" w:color="auto" w:fill="auto"/>
-            <w:vAlign w:val="center"/>
-          </w:tcPr>
-          <w:p>
-            <w:pPr>
-              <w:spacing w:after="0" w:line="240" w:lineRule="auto"/>
-              <w:rPr>
-                <w:rFonts w:cs="Times New Roman"/>
-                <w:b w:val="0"/>
-                <w:bCs w:val="0"/>
-                <w:color w:val="auto"/>
-                <w:szCs w:val="32"/>
-              </w:rPr>
-            </w:pPr>
-            <w:r>
-              <w:rPr>
-                <w:rFonts w:cs="Times New Roman"/>
-                <w:b w:val="0"/>
-                <w:bCs/>
-                <w:color w:val="auto"/>
-                <w:szCs w:val="32"/>
-              </w:rPr>
-              <w:t>Spiders</w:t>
-            </w:r>
-          </w:p>
-        </w:tc>
-        <w:tc>
-          <w:tcPr>
-            <w:tcW w:w="1843" w:type="dxa"/>
-            <w:tcBorders>
-              <w:right w:val="nil"/>
-            </w:tcBorders>
-            <w:shd w:val="clear" w:color="auto" w:fill="auto"/>
-            <w:noWrap/>
-            <w:vAlign w:val="center"/>
-          </w:tcPr>
-          <w:p>
-            <w:pPr>
-              <w:spacing w:after="0" w:line="240" w:lineRule="auto"/>
-              <w:rPr>
-                <w:rFonts w:cs="Times New Roman"/>
-                <w:color w:val="auto"/>
-                <w:szCs w:val="32"/>
-              </w:rPr>
-            </w:pPr>
-            <w:r>
-              <w:rPr>
-                <w:rFonts w:eastAsia="Times New Roman" w:cs="Times New Roman"/>
-                <w:color w:val="auto"/>
-                <w:szCs w:val="32"/>
-              </w:rPr>
-              <w:t>Or</w:t>
-            </w:r>
-            <w:r>
-              <w:rPr>
-                <w:rFonts w:cs="Times New Roman"/>
-                <w:color w:val="auto"/>
-                <w:szCs w:val="32"/>
-              </w:rPr>
-              <w:t>ganic</w:t>
-            </w:r>
-          </w:p>
-        </w:tc>
-        <w:tc>
-          <w:tcPr>
-            <w:tcW w:w="1985" w:type="dxa"/>
-            <w:tcBorders>
-              <w:right w:val="nil"/>
-            </w:tcBorders>
-            <w:shd w:val="clear" w:color="auto" w:fill="auto"/>
-            <w:noWrap/>
-            <w:vAlign w:val="center"/>
-          </w:tcPr>
-          <w:p>
-            <w:pPr>
-              <w:spacing w:after="0" w:line="240" w:lineRule="auto"/>
-              <w:rPr>
-                <w:rFonts w:cs="Times New Roman"/>
-                <w:color w:val="auto"/>
-                <w:szCs w:val="32"/>
-              </w:rPr>
-            </w:pPr>
-            <w:r>
-              <w:rPr>
-                <w:rFonts w:eastAsia="Times New Roman" w:cs="Times New Roman"/>
-                <w:color w:val="auto"/>
-                <w:szCs w:val="32"/>
-              </w:rPr>
-              <w:t>0.6</w:t>
-            </w:r>
-            <w:r>
-              <w:rPr>
-                <w:rFonts w:cs="Times New Roman"/>
-                <w:color w:val="auto"/>
-                <w:szCs w:val="32"/>
-              </w:rPr>
-              <w:t>4</w:t>
-            </w:r>
-            <w:r>
-              <w:rPr>
-                <w:rFonts w:cs="Times New Roman"/>
-                <w:color w:val="auto"/>
-                <w:szCs w:val="32"/>
-                <w:vertAlign w:val="superscript"/>
-              </w:rPr>
-              <w:t>a</w:t>
-            </w:r>
-            <w:r>
-              <w:rPr>
-                <w:rFonts w:cs="Times New Roman"/>
-                <w:color w:val="auto"/>
-                <w:szCs w:val="32"/>
-              </w:rPr>
-              <w:t xml:space="preserve"> (± </w:t>
-            </w:r>
-            <w:r>
-              <w:rPr>
-                <w:rFonts w:eastAsia="Times New Roman" w:cs="Times New Roman"/>
-                <w:color w:val="auto"/>
-                <w:szCs w:val="32"/>
-              </w:rPr>
-              <w:t>0.0</w:t>
-            </w:r>
-            <w:r>
-              <w:rPr>
-                <w:rFonts w:cs="Times New Roman"/>
-                <w:color w:val="auto"/>
-                <w:szCs w:val="32"/>
-              </w:rPr>
-              <w:t>2)</w:t>
-            </w:r>
-          </w:p>
-        </w:tc>
-        <w:tc>
-          <w:tcPr>
-            <w:tcW w:w="1553" w:type="dxa"/>
-            <w:tcBorders>
-              <w:right w:val="nil"/>
-            </w:tcBorders>
-            <w:shd w:val="clear" w:color="auto" w:fill="auto"/>
-            <w:noWrap/>
-            <w:vAlign w:val="center"/>
-          </w:tcPr>
-          <w:p>
-            <w:pPr>
-              <w:spacing w:after="0" w:line="240" w:lineRule="auto"/>
-              <w:rPr>
-                <w:rFonts w:cs="Times New Roman"/>
-                <w:color w:val="auto"/>
-                <w:szCs w:val="32"/>
-              </w:rPr>
-            </w:pPr>
-            <w:r>
-              <w:rPr>
-                <w:rFonts w:cs="Times New Roman"/>
-                <w:color w:val="auto"/>
-                <w:szCs w:val="32"/>
-              </w:rPr>
-              <w:t>0.60</w:t>
-            </w:r>
-          </w:p>
-        </w:tc>
-        <w:tc>
-          <w:tcPr>
-            <w:tcW w:w="0" w:type="auto"/>
-            <w:tcBorders>
-              <w:right w:val="nil"/>
-            </w:tcBorders>
-            <w:shd w:val="clear" w:color="auto" w:fill="auto"/>
-            <w:noWrap/>
-            <w:vAlign w:val="center"/>
-          </w:tcPr>
-          <w:p>
-            <w:pPr>
-              <w:spacing w:after="0" w:line="240" w:lineRule="auto"/>
-              <w:rPr>
-                <w:rFonts w:cs="Times New Roman"/>
-                <w:color w:val="auto"/>
-                <w:szCs w:val="32"/>
-              </w:rPr>
-            </w:pPr>
-            <w:r>
-              <w:rPr>
-                <w:rFonts w:cs="Times New Roman"/>
-                <w:color w:val="auto"/>
-                <w:szCs w:val="32"/>
-              </w:rPr>
-              <w:t>0.68</w:t>
-            </w:r>
-          </w:p>
-        </w:tc>
-      </w:tr>
-      <w:tr>
-        <w:tblPrEx>
-          <w:tblBorders>
-            <w:top w:val="single" w:color="000000" w:themeColor="text1" w:sz="8" w:space="0"/>
-            <w:left w:val="none" w:color="auto" w:sz="0" w:space="0"/>
-            <w:bottom w:val="single" w:color="000000" w:themeColor="text1" w:sz="8" w:space="0"/>
-            <w:right w:val="none" w:color="auto" w:sz="0" w:space="0"/>
-            <w:insideH w:val="none" w:color="auto" w:sz="0" w:space="0"/>
-            <w:insideV w:val="none" w:color="auto" w:sz="0" w:space="0"/>
-          </w:tblBorders>
           <w:tblCellMar>
             <w:top w:w="0" w:type="dxa"/>
             <w:left w:w="108" w:type="dxa"/>
@@ -16948,15 +16929,15 @@
                 <w:color w:val="auto"/>
                 <w:szCs w:val="32"/>
               </w:rPr>
-              <w:t>0.0</w:t>
-            </w:r>
-            <w:r>
-              <w:rPr>
-                <w:rFonts w:cs="Times New Roman"/>
-                <w:color w:val="auto"/>
-                <w:szCs w:val="32"/>
-              </w:rPr>
-              <w:t>2)</w:t>
+              <w:t>0.01</w:t>
+            </w:r>
+            <w:r>
+              <w:rPr>
+                <w:rFonts w:cs="Times New Roman"/>
+                <w:color w:val="auto"/>
+                <w:szCs w:val="32"/>
+              </w:rPr>
+              <w:t>)</w:t>
             </w:r>
           </w:p>
         </w:tc>
@@ -16978,11 +16959,11 @@
             </w:pPr>
             <w:r>
               <w:rPr>
-                <w:rFonts w:cs="Times New Roman"/>
-                <w:color w:val="auto"/>
-                <w:szCs w:val="32"/>
-              </w:rPr>
-              <w:t>0.69</w:t>
+                <w:rFonts w:eastAsia="Times New Roman" w:cs="Times New Roman"/>
+                <w:color w:val="auto"/>
+                <w:szCs w:val="32"/>
+              </w:rPr>
+              <w:t>0.70</w:t>
             </w:r>
           </w:p>
         </w:tc>
@@ -17004,11 +16985,19 @@
             </w:pPr>
             <w:r>
               <w:rPr>
-                <w:rFonts w:cs="Times New Roman"/>
-                <w:color w:val="auto"/>
-                <w:szCs w:val="32"/>
-              </w:rPr>
-              <w:t>0.77</w:t>
+                <w:rFonts w:eastAsia="Times New Roman" w:cs="Times New Roman"/>
+                <w:color w:val="auto"/>
+                <w:szCs w:val="32"/>
+              </w:rPr>
+              <w:t>0.7</w:t>
+            </w:r>
+            <w:r>
+              <w:rPr>
+                <w:rFonts w:cs="Times New Roman"/>
+                <w:color w:val="auto"/>
+                <w:szCs w:val="32"/>
+              </w:rPr>
+              <w:t>6</w:t>
             </w:r>
           </w:p>
         </w:tc>
@@ -17063,6 +17052,420 @@
                 <w:color w:val="auto"/>
                 <w:szCs w:val="32"/>
               </w:rPr>
+              <w:t>Spiders</w:t>
+            </w:r>
+          </w:p>
+        </w:tc>
+        <w:tc>
+          <w:tcPr>
+            <w:tcW w:w="1843" w:type="dxa"/>
+            <w:tcBorders>
+              <w:right w:val="nil"/>
+            </w:tcBorders>
+            <w:shd w:val="clear" w:color="auto" w:fill="auto"/>
+            <w:noWrap/>
+            <w:vAlign w:val="center"/>
+          </w:tcPr>
+          <w:p>
+            <w:pPr>
+              <w:spacing w:after="0" w:line="240" w:lineRule="auto"/>
+              <w:rPr>
+                <w:rFonts w:cs="Times New Roman"/>
+                <w:color w:val="auto"/>
+                <w:szCs w:val="32"/>
+              </w:rPr>
+            </w:pPr>
+            <w:r>
+              <w:rPr>
+                <w:rFonts w:eastAsia="Times New Roman" w:cs="Times New Roman"/>
+                <w:color w:val="auto"/>
+                <w:szCs w:val="32"/>
+              </w:rPr>
+              <w:t>Or</w:t>
+            </w:r>
+            <w:r>
+              <w:rPr>
+                <w:rFonts w:cs="Times New Roman"/>
+                <w:color w:val="auto"/>
+                <w:szCs w:val="32"/>
+              </w:rPr>
+              <w:t>ganic</w:t>
+            </w:r>
+          </w:p>
+        </w:tc>
+        <w:tc>
+          <w:tcPr>
+            <w:tcW w:w="1985" w:type="dxa"/>
+            <w:tcBorders>
+              <w:right w:val="nil"/>
+            </w:tcBorders>
+            <w:shd w:val="clear" w:color="auto" w:fill="auto"/>
+            <w:noWrap/>
+            <w:vAlign w:val="center"/>
+          </w:tcPr>
+          <w:p>
+            <w:pPr>
+              <w:spacing w:after="0" w:line="240" w:lineRule="auto"/>
+              <w:rPr>
+                <w:rFonts w:cs="Times New Roman"/>
+                <w:color w:val="auto"/>
+                <w:szCs w:val="32"/>
+              </w:rPr>
+            </w:pPr>
+            <w:r>
+              <w:rPr>
+                <w:rFonts w:eastAsia="Times New Roman" w:cs="Times New Roman"/>
+                <w:color w:val="auto"/>
+                <w:szCs w:val="32"/>
+              </w:rPr>
+              <w:t>0.6</w:t>
+            </w:r>
+            <w:r>
+              <w:rPr>
+                <w:rFonts w:cs="Times New Roman"/>
+                <w:color w:val="auto"/>
+                <w:szCs w:val="32"/>
+              </w:rPr>
+              <w:t>4</w:t>
+            </w:r>
+            <w:r>
+              <w:rPr>
+                <w:rFonts w:cs="Times New Roman"/>
+                <w:color w:val="auto"/>
+                <w:szCs w:val="32"/>
+                <w:vertAlign w:val="superscript"/>
+              </w:rPr>
+              <w:t>a</w:t>
+            </w:r>
+            <w:r>
+              <w:rPr>
+                <w:rFonts w:cs="Times New Roman"/>
+                <w:color w:val="auto"/>
+                <w:szCs w:val="32"/>
+              </w:rPr>
+              <w:t xml:space="preserve"> (± </w:t>
+            </w:r>
+            <w:r>
+              <w:rPr>
+                <w:rFonts w:eastAsia="Times New Roman" w:cs="Times New Roman"/>
+                <w:color w:val="auto"/>
+                <w:szCs w:val="32"/>
+              </w:rPr>
+              <w:t>0.0</w:t>
+            </w:r>
+            <w:r>
+              <w:rPr>
+                <w:rFonts w:cs="Times New Roman"/>
+                <w:color w:val="auto"/>
+                <w:szCs w:val="32"/>
+              </w:rPr>
+              <w:t>2)</w:t>
+            </w:r>
+          </w:p>
+        </w:tc>
+        <w:tc>
+          <w:tcPr>
+            <w:tcW w:w="1553" w:type="dxa"/>
+            <w:tcBorders>
+              <w:right w:val="nil"/>
+            </w:tcBorders>
+            <w:shd w:val="clear" w:color="auto" w:fill="auto"/>
+            <w:noWrap/>
+            <w:vAlign w:val="center"/>
+          </w:tcPr>
+          <w:p>
+            <w:pPr>
+              <w:spacing w:after="0" w:line="240" w:lineRule="auto"/>
+              <w:rPr>
+                <w:rFonts w:cs="Times New Roman"/>
+                <w:color w:val="auto"/>
+                <w:szCs w:val="32"/>
+              </w:rPr>
+            </w:pPr>
+            <w:r>
+              <w:rPr>
+                <w:rFonts w:cs="Times New Roman"/>
+                <w:color w:val="auto"/>
+                <w:szCs w:val="32"/>
+              </w:rPr>
+              <w:t>0.60</w:t>
+            </w:r>
+          </w:p>
+        </w:tc>
+        <w:tc>
+          <w:tcPr>
+            <w:tcW w:w="0" w:type="auto"/>
+            <w:tcBorders>
+              <w:right w:val="nil"/>
+            </w:tcBorders>
+            <w:shd w:val="clear" w:color="auto" w:fill="auto"/>
+            <w:noWrap/>
+            <w:vAlign w:val="center"/>
+          </w:tcPr>
+          <w:p>
+            <w:pPr>
+              <w:spacing w:after="0" w:line="240" w:lineRule="auto"/>
+              <w:rPr>
+                <w:rFonts w:cs="Times New Roman"/>
+                <w:color w:val="auto"/>
+                <w:szCs w:val="32"/>
+              </w:rPr>
+            </w:pPr>
+            <w:r>
+              <w:rPr>
+                <w:rFonts w:cs="Times New Roman"/>
+                <w:color w:val="auto"/>
+                <w:szCs w:val="32"/>
+              </w:rPr>
+              <w:t>0.68</w:t>
+            </w:r>
+          </w:p>
+        </w:tc>
+      </w:tr>
+      <w:tr>
+        <w:tblPrEx>
+          <w:tblBorders>
+            <w:top w:val="single" w:color="000000" w:themeColor="text1" w:sz="8" w:space="0"/>
+            <w:left w:val="none" w:color="auto" w:sz="0" w:space="0"/>
+            <w:bottom w:val="single" w:color="000000" w:themeColor="text1" w:sz="8" w:space="0"/>
+            <w:right w:val="none" w:color="auto" w:sz="0" w:space="0"/>
+            <w:insideH w:val="none" w:color="auto" w:sz="0" w:space="0"/>
+            <w:insideV w:val="none" w:color="auto" w:sz="0" w:space="0"/>
+          </w:tblBorders>
+          <w:tblCellMar>
+            <w:top w:w="0" w:type="dxa"/>
+            <w:left w:w="108" w:type="dxa"/>
+            <w:bottom w:w="0" w:type="dxa"/>
+            <w:right w:w="108" w:type="dxa"/>
+          </w:tblCellMar>
+        </w:tblPrEx>
+        <w:trPr>
+          <w:trHeight w:val="605" w:hRule="atLeast"/>
+          <w:jc w:val="center"/>
+        </w:trPr>
+        <w:tc>
+          <w:tcPr>
+            <w:tcW w:w="2072" w:type="dxa"/>
+            <w:shd w:val="clear" w:color="auto" w:fill="auto"/>
+            <w:vAlign w:val="center"/>
+          </w:tcPr>
+          <w:p>
+            <w:pPr>
+              <w:spacing w:after="0" w:line="240" w:lineRule="auto"/>
+              <w:rPr>
+                <w:rFonts w:eastAsia="Times New Roman" w:cs="Times New Roman"/>
+                <w:b w:val="0"/>
+                <w:bCs w:val="0"/>
+                <w:color w:val="auto"/>
+                <w:szCs w:val="32"/>
+              </w:rPr>
+            </w:pPr>
+          </w:p>
+        </w:tc>
+        <w:tc>
+          <w:tcPr>
+            <w:tcW w:w="1843" w:type="dxa"/>
+            <w:shd w:val="clear" w:color="auto" w:fill="auto"/>
+            <w:noWrap/>
+            <w:vAlign w:val="center"/>
+          </w:tcPr>
+          <w:p>
+            <w:pPr>
+              <w:spacing w:after="0" w:line="240" w:lineRule="auto"/>
+              <w:rPr>
+                <w:rFonts w:cs="Times New Roman"/>
+                <w:color w:val="auto"/>
+                <w:szCs w:val="32"/>
+              </w:rPr>
+            </w:pPr>
+            <w:r>
+              <w:rPr>
+                <w:rFonts w:eastAsia="Times New Roman" w:cs="Times New Roman"/>
+                <w:color w:val="auto"/>
+                <w:szCs w:val="32"/>
+              </w:rPr>
+              <w:t>C</w:t>
+            </w:r>
+            <w:r>
+              <w:rPr>
+                <w:rFonts w:cs="Times New Roman"/>
+                <w:color w:val="auto"/>
+                <w:szCs w:val="32"/>
+              </w:rPr>
+              <w:t>onventional</w:t>
+            </w:r>
+          </w:p>
+        </w:tc>
+        <w:tc>
+          <w:tcPr>
+            <w:tcW w:w="1985" w:type="dxa"/>
+            <w:shd w:val="clear" w:color="auto" w:fill="auto"/>
+            <w:noWrap/>
+            <w:vAlign w:val="center"/>
+          </w:tcPr>
+          <w:p>
+            <w:pPr>
+              <w:spacing w:after="0" w:line="240" w:lineRule="auto"/>
+              <w:rPr>
+                <w:rFonts w:cs="Times New Roman"/>
+                <w:color w:val="auto"/>
+                <w:szCs w:val="32"/>
+              </w:rPr>
+            </w:pPr>
+            <w:r>
+              <w:rPr>
+                <w:rFonts w:eastAsia="Times New Roman" w:cs="Times New Roman"/>
+                <w:color w:val="auto"/>
+                <w:szCs w:val="32"/>
+              </w:rPr>
+              <w:t>0.7</w:t>
+            </w:r>
+            <w:r>
+              <w:rPr>
+                <w:rFonts w:cs="Times New Roman"/>
+                <w:color w:val="auto"/>
+                <w:szCs w:val="32"/>
+              </w:rPr>
+              <w:t>3</w:t>
+            </w:r>
+            <w:r>
+              <w:rPr>
+                <w:rFonts w:cs="Times New Roman"/>
+                <w:color w:val="auto"/>
+                <w:szCs w:val="32"/>
+                <w:vertAlign w:val="superscript"/>
+              </w:rPr>
+              <w:t>b</w:t>
+            </w:r>
+            <w:r>
+              <w:rPr>
+                <w:rFonts w:cs="Times New Roman"/>
+                <w:color w:val="auto"/>
+                <w:szCs w:val="32"/>
+              </w:rPr>
+              <w:t xml:space="preserve"> (± </w:t>
+            </w:r>
+            <w:r>
+              <w:rPr>
+                <w:rFonts w:eastAsia="Times New Roman" w:cs="Times New Roman"/>
+                <w:color w:val="auto"/>
+                <w:szCs w:val="32"/>
+              </w:rPr>
+              <w:t>0.0</w:t>
+            </w:r>
+            <w:r>
+              <w:rPr>
+                <w:rFonts w:cs="Times New Roman"/>
+                <w:color w:val="auto"/>
+                <w:szCs w:val="32"/>
+              </w:rPr>
+              <w:t>2)</w:t>
+            </w:r>
+          </w:p>
+        </w:tc>
+        <w:tc>
+          <w:tcPr>
+            <w:tcW w:w="1553" w:type="dxa"/>
+            <w:shd w:val="clear" w:color="auto" w:fill="auto"/>
+            <w:noWrap/>
+            <w:vAlign w:val="center"/>
+          </w:tcPr>
+          <w:p>
+            <w:pPr>
+              <w:spacing w:after="0" w:line="240" w:lineRule="auto"/>
+              <w:rPr>
+                <w:rFonts w:cs="Times New Roman"/>
+                <w:color w:val="auto"/>
+                <w:szCs w:val="32"/>
+              </w:rPr>
+            </w:pPr>
+            <w:r>
+              <w:rPr>
+                <w:rFonts w:cs="Times New Roman"/>
+                <w:color w:val="auto"/>
+                <w:szCs w:val="32"/>
+              </w:rPr>
+              <w:t>0.69</w:t>
+            </w:r>
+          </w:p>
+        </w:tc>
+        <w:tc>
+          <w:tcPr>
+            <w:tcW w:w="0" w:type="auto"/>
+            <w:shd w:val="clear" w:color="auto" w:fill="auto"/>
+            <w:noWrap/>
+            <w:vAlign w:val="center"/>
+          </w:tcPr>
+          <w:p>
+            <w:pPr>
+              <w:spacing w:after="0" w:line="240" w:lineRule="auto"/>
+              <w:rPr>
+                <w:rFonts w:cs="Times New Roman"/>
+                <w:color w:val="auto"/>
+                <w:szCs w:val="32"/>
+              </w:rPr>
+            </w:pPr>
+            <w:r>
+              <w:rPr>
+                <w:rFonts w:cs="Times New Roman"/>
+                <w:color w:val="auto"/>
+                <w:szCs w:val="32"/>
+              </w:rPr>
+              <w:t>0.77</w:t>
+            </w:r>
+          </w:p>
+        </w:tc>
+      </w:tr>
+      <w:tr>
+        <w:tblPrEx>
+          <w:tblBorders>
+            <w:top w:val="single" w:color="000000" w:themeColor="text1" w:sz="8" w:space="0"/>
+            <w:left w:val="none" w:color="auto" w:sz="0" w:space="0"/>
+            <w:bottom w:val="single" w:color="000000" w:themeColor="text1" w:sz="8" w:space="0"/>
+            <w:right w:val="none" w:color="auto" w:sz="0" w:space="0"/>
+            <w:insideH w:val="none" w:color="auto" w:sz="0" w:space="0"/>
+            <w:insideV w:val="none" w:color="auto" w:sz="0" w:space="0"/>
+          </w:tblBorders>
+          <w:tblCellMar>
+            <w:top w:w="0" w:type="dxa"/>
+            <w:left w:w="108" w:type="dxa"/>
+            <w:bottom w:w="0" w:type="dxa"/>
+            <w:right w:w="108" w:type="dxa"/>
+          </w:tblCellMar>
+        </w:tblPrEx>
+        <w:trPr>
+          <w:trHeight w:val="605" w:hRule="atLeast"/>
+          <w:jc w:val="center"/>
+        </w:trPr>
+        <w:tc>
+          <w:tcPr>
+            <w:tcW w:w="2072" w:type="dxa"/>
+            <w:tcBorders>
+              <w:left w:val="nil"/>
+              <w:right w:val="nil"/>
+            </w:tcBorders>
+            <w:shd w:val="clear" w:color="auto" w:fill="auto"/>
+            <w:vAlign w:val="center"/>
+          </w:tcPr>
+          <w:p>
+            <w:pPr>
+              <w:spacing w:after="0" w:line="240" w:lineRule="auto"/>
+              <w:rPr>
+                <w:rFonts w:cs="Times New Roman"/>
+                <w:b w:val="0"/>
+                <w:bCs w:val="0"/>
+                <w:color w:val="auto"/>
+                <w:szCs w:val="32"/>
+              </w:rPr>
+            </w:pPr>
+            <w:r>
+              <w:rPr>
+                <w:rFonts w:cs="Times New Roman"/>
+                <w:b w:val="0"/>
+                <w:bCs/>
+                <w:color w:val="auto"/>
+                <w:szCs w:val="32"/>
+              </w:rPr>
               <w:t>Ladybeetles</w:t>
             </w:r>
           </w:p>
@@ -17449,12 +17852,17 @@
         </w:rPr>
         <w:br w:type="page"/>
       </w:r>
+      <w:commentRangeStart w:id="15"/>
       <w:r>
         <w:rPr>
           <w:rFonts w:cs="Times New Roman"/>
           <w:b/>
         </w:rPr>
         <w:t>Table 3.</w:t>
+      </w:r>
+      <w:commentRangeEnd w:id="15"/>
+      <w:r>
+        <w:commentReference w:id="15"/>
       </w:r>
       <w:r>
         <w:rPr>
@@ -19546,6 +19954,7 @@
           <w:rFonts w:cs="Times New Roman"/>
         </w:rPr>
       </w:pPr>
+      <w:commentRangeStart w:id="16"/>
       <w:r>
         <w:rPr>
           <w:rFonts w:cs="Times New Roman"/>
@@ -19619,7 +20028,17 @@
         <w:rPr>
           <w:rFonts w:cs="Times New Roman"/>
         </w:rPr>
-        <w:t xml:space="preserve">  The relative abundance of prey sources in organic and conventional rice farms over crop stages during the three study years.  The relative abundance was determined from the sweep-net samples pooled across replicate farms.  </w:t>
+        <w:t xml:space="preserve">  The relative abundance of prey sources in organic and conventional rice farms over crop stages during the three study years.  The relative abundance was determined from the sweep-net samples pooled across replicate farms.</w:t>
+      </w:r>
+      <w:commentRangeEnd w:id="16"/>
+      <w:r>
+        <w:commentReference w:id="16"/>
+      </w:r>
+      <w:r>
+        <w:rPr>
+          <w:rFonts w:cs="Times New Roman"/>
+        </w:rPr>
+        <w:t xml:space="preserve">  </w:t>
       </w:r>
     </w:p>
     <w:p>
@@ -19645,12 +20064,24 @@
           <w:rFonts w:cs="Times New Roman"/>
         </w:rPr>
       </w:pPr>
+      <w:commentRangeStart w:id="17"/>
       <w:r>
         <w:rPr>
           <w:rFonts w:cs="Times New Roman"/>
           <w:b/>
         </w:rPr>
-        <w:t>Figure 1.</w:t>
+        <w:t>Figure 1</w:t>
+      </w:r>
+      <w:commentRangeEnd w:id="17"/>
+      <w:r>
+        <w:commentReference w:id="17"/>
+      </w:r>
+      <w:r>
+        <w:rPr>
+          <w:rFonts w:cs="Times New Roman"/>
+          <w:b/>
+        </w:rPr>
+        <w:t>.</w:t>
       </w:r>
     </w:p>
     <w:p>
@@ -19724,12 +20155,17 @@
           <w:rFonts w:cs="Times New Roman"/>
         </w:rPr>
       </w:pPr>
+      <w:commentRangeStart w:id="18"/>
       <w:r>
         <w:rPr>
           <w:rFonts w:cs="Times New Roman"/>
           <w:b/>
         </w:rPr>
         <w:t>Figure 2.</w:t>
+      </w:r>
+      <w:commentRangeEnd w:id="18"/>
+      <w:r>
+        <w:commentReference w:id="18"/>
       </w:r>
     </w:p>
     <w:p>
@@ -20035,25 +20471,21 @@
       </w:r>
     </w:p>
   </w:comment>
-  <w:comment w:id="6" w:author="genchanghsu" w:date="2023-05-03T17:31:36Z" w:initials="g">
+  <w:comment w:id="6" w:author="genchanghsu" w:date="2023-05-14T13:52:29Z" w:initials="g">
     <w:p>
       <w:pPr>
         <w:pStyle w:val="7"/>
+      </w:pPr>
+      <w:r>
         <w:rPr>
           <w:rFonts w:hint="default"/>
           <w:lang w:val="en-US"/>
         </w:rPr>
-      </w:pPr>
-      <w:r>
-        <w:rPr>
-          <w:rFonts w:hint="default"/>
-          <w:lang w:val="en-US"/>
-        </w:rPr>
-        <w:t>I think this can probably go to the discussion section.</w:t>
+        <w:t>Need to update the results using medians.</w:t>
       </w:r>
     </w:p>
   </w:comment>
-  <w:comment w:id="7" w:author="genchanghsu" w:date="2023-05-04T06:46:18Z" w:initials="g">
+  <w:comment w:id="7" w:author="genchanghsu" w:date="2023-05-03T17:31:36Z" w:initials="g">
     <w:p>
       <w:pPr>
         <w:pStyle w:val="7"/>
@@ -20067,29 +20499,25 @@
           <w:rFonts w:hint="default"/>
           <w:lang w:val="en-US"/>
         </w:rPr>
-        <w:t>Reviewer 1 suggested removing this paragraph. I think we can still keep it, but maybe trim the contents.</w:t>
+        <w:t>I think this can probably go to the discussion section.</w:t>
       </w:r>
     </w:p>
   </w:comment>
-  <w:comment w:id="8" w:author="genchanghsu" w:date="2023-05-07T18:22:18Z" w:initials="g">
+  <w:comment w:id="8" w:author="genchanghsu" w:date="2023-05-14T13:53:25Z" w:initials="g">
     <w:p>
       <w:pPr>
         <w:pStyle w:val="7"/>
+      </w:pPr>
+      <w:r>
         <w:rPr>
           <w:rFonts w:hint="default"/>
           <w:lang w:val="en-US"/>
         </w:rPr>
-      </w:pPr>
-      <w:r>
-        <w:rPr>
-          <w:rFonts w:hint="default"/>
-          <w:lang w:val="en-US"/>
-        </w:rPr>
-        <w:t>Perhaps we can briefly mention IGP here to address the reviewer1’s comments?</w:t>
+        <w:t>Need to update the discussion using medians.</w:t>
       </w:r>
     </w:p>
   </w:comment>
-  <w:comment w:id="9" w:author="genchanghsu" w:date="2023-05-04T07:06:11Z" w:initials="g">
+  <w:comment w:id="9" w:author="genchanghsu" w:date="2023-05-04T06:46:18Z" w:initials="g">
     <w:p>
       <w:pPr>
         <w:pStyle w:val="7"/>
@@ -20103,11 +20531,11 @@
           <w:rFonts w:hint="default"/>
           <w:lang w:val="en-US"/>
         </w:rPr>
-        <w:t>Reviewer 1 suggested removing this part, but I think we can keep it.</w:t>
+        <w:t>Reviewer 1 suggested removing this paragraph. I think we can still keep it, but maybe trim the contents.</w:t>
       </w:r>
     </w:p>
   </w:comment>
-  <w:comment w:id="10" w:author="genchanghsu" w:date="2023-05-04T07:06:54Z" w:initials="g">
+  <w:comment w:id="10" w:author="genchanghsu" w:date="2023-05-07T18:22:18Z" w:initials="g">
     <w:p>
       <w:pPr>
         <w:pStyle w:val="7"/>
@@ -20121,7 +20549,135 @@
           <w:rFonts w:hint="default"/>
           <w:lang w:val="en-US"/>
         </w:rPr>
+        <w:t>Perhaps we can briefly mention IGP here to address the reviewer1’s comments?</w:t>
+      </w:r>
+    </w:p>
+  </w:comment>
+  <w:comment w:id="11" w:author="genchanghsu" w:date="2023-05-04T07:06:11Z" w:initials="g">
+    <w:p>
+      <w:pPr>
+        <w:pStyle w:val="7"/>
+        <w:rPr>
+          <w:rFonts w:hint="default"/>
+          <w:lang w:val="en-US"/>
+        </w:rPr>
+      </w:pPr>
+      <w:r>
+        <w:rPr>
+          <w:rFonts w:hint="default"/>
+          <w:lang w:val="en-US"/>
+        </w:rPr>
+        <w:t>Reviewer 1 suggested removing this part, but I think we can keep it.</w:t>
+      </w:r>
+    </w:p>
+  </w:comment>
+  <w:comment w:id="12" w:author="genchanghsu" w:date="2023-05-04T07:06:54Z" w:initials="g">
+    <w:p>
+      <w:pPr>
+        <w:pStyle w:val="7"/>
+        <w:rPr>
+          <w:rFonts w:hint="default"/>
+          <w:lang w:val="en-US"/>
+        </w:rPr>
+      </w:pPr>
+      <w:r>
+        <w:rPr>
+          <w:rFonts w:hint="default"/>
+          <w:lang w:val="en-US"/>
+        </w:rPr>
         <w:t>Reviewer 1 suggested removing this paragraph but I think we can keep it.</w:t>
+      </w:r>
+    </w:p>
+  </w:comment>
+  <w:comment w:id="13" w:author="genchanghsu" w:date="2023-05-14T13:49:39Z" w:initials="g">
+    <w:p>
+      <w:pPr>
+        <w:pStyle w:val="7"/>
+      </w:pPr>
+      <w:r>
+        <w:rPr>
+          <w:rFonts w:hint="default"/>
+          <w:lang w:val="en-US"/>
+        </w:rPr>
+        <w:t>Need to update the table and caption using medians.</w:t>
+      </w:r>
+    </w:p>
+  </w:comment>
+  <w:comment w:id="14" w:author="genchanghsu" w:date="2023-05-14T13:49:22Z" w:initials="g">
+    <w:p>
+      <w:pPr>
+        <w:pStyle w:val="7"/>
+      </w:pPr>
+      <w:r>
+        <w:rPr>
+          <w:rFonts w:hint="default"/>
+          <w:lang w:val="en-US"/>
+        </w:rPr>
+        <w:t>Need to update the table and caption using medians.</w:t>
+      </w:r>
+    </w:p>
+  </w:comment>
+  <w:comment w:id="15" w:author="genchanghsu" w:date="2023-05-14T13:47:28Z" w:initials="g">
+    <w:p>
+      <w:pPr>
+        <w:pStyle w:val="7"/>
+      </w:pPr>
+      <w:r>
+        <w:rPr>
+          <w:rFonts w:hint="default"/>
+          <w:lang w:val="en-US"/>
+        </w:rPr>
+        <w:t>Need to update the table and caption using medians.</w:t>
+      </w:r>
+    </w:p>
+  </w:comment>
+  <w:comment w:id="16" w:author="genchanghsu" w:date="2023-05-14T13:48:05Z" w:initials="g">
+    <w:p>
+      <w:pPr>
+        <w:pStyle w:val="7"/>
+        <w:rPr>
+          <w:rFonts w:hint="default"/>
+          <w:lang w:val="en-US"/>
+        </w:rPr>
+      </w:pPr>
+      <w:r>
+        <w:rPr>
+          <w:rFonts w:hint="default"/>
+          <w:lang w:val="en-US"/>
+        </w:rPr>
+        <w:t>Need to update the figure captions.</w:t>
+      </w:r>
+    </w:p>
+  </w:comment>
+  <w:comment w:id="17" w:author="genchanghsu" w:date="2023-05-14T13:46:38Z" w:initials="g">
+    <w:p>
+      <w:pPr>
+        <w:pStyle w:val="7"/>
+        <w:rPr>
+          <w:rFonts w:hint="default"/>
+          <w:lang w:val="en-US"/>
+        </w:rPr>
+      </w:pPr>
+      <w:r>
+        <w:rPr>
+          <w:rFonts w:hint="default"/>
+          <w:lang w:val="en-US"/>
+        </w:rPr>
+        <w:t>Need to update the figure using medians.</w:t>
+      </w:r>
+    </w:p>
+  </w:comment>
+  <w:comment w:id="18" w:author="genchanghsu" w:date="2023-05-14T13:47:01Z" w:initials="g">
+    <w:p>
+      <w:pPr>
+        <w:pStyle w:val="7"/>
+      </w:pPr>
+      <w:r>
+        <w:rPr>
+          <w:rFonts w:hint="default"/>
+          <w:lang w:val="en-US"/>
+        </w:rPr>
+        <w:t>Need to update the figure using medians.</w:t>
       </w:r>
     </w:p>
   </w:comment>
@@ -20130,17 +20686,25 @@
 
 <file path=word/commentsExtended.xml><?xml version="1.0" encoding="utf-8"?>
 <w15:commentsEx xmlns:wpc="http://schemas.microsoft.com/office/word/2010/wordprocessingCanvas" xmlns:mc="http://schemas.openxmlformats.org/markup-compatibility/2006" xmlns:o="urn:schemas-microsoft-com:office:office" xmlns:r="http://schemas.openxmlformats.org/officeDocument/2006/relationships" xmlns:m="http://schemas.openxmlformats.org/officeDocument/2006/math" xmlns:v="urn:schemas-microsoft-com:vml" xmlns:wp14="http://schemas.microsoft.com/office/word/2010/wordprocessingDrawing" xmlns:wp="http://schemas.openxmlformats.org/drawingml/2006/wordprocessingDrawing" xmlns:w="http://schemas.openxmlformats.org/wordprocessingml/2006/main" xmlns:w14="http://schemas.microsoft.com/office/word/2010/wordml" xmlns:w15="http://schemas.microsoft.com/office/word/2012/wordml" xmlns:w10="urn:schemas-microsoft-com:office:word" xmlns:wpg="http://schemas.microsoft.com/office/word/2010/wordprocessingGroup" xmlns:wpi="http://schemas.microsoft.com/office/word/2010/wordprocessingInk" xmlns:wne="http://schemas.microsoft.com/office/word/2006/wordml" xmlns:wps="http://schemas.microsoft.com/office/word/2010/wordprocessingShape" xmlns:wpsCustomData="http://www.wps.cn/officeDocument/2013/wpsCustomData" mc:Ignorable="w14 w15 wp14">
-  <w15:commentEx w15:paraId="3BAC0929" w15:done="0"/>
-  <w15:commentEx w15:paraId="2E1A7CA0" w15:done="0"/>
-  <w15:commentEx w15:paraId="7F48597E" w15:done="0"/>
-  <w15:commentEx w15:paraId="2BF61FB7" w15:done="0"/>
-  <w15:commentEx w15:paraId="672515C5" w15:done="0"/>
-  <w15:commentEx w15:paraId="67E4574E" w15:done="0"/>
-  <w15:commentEx w15:paraId="09D62922" w15:done="0"/>
-  <w15:commentEx w15:paraId="73034220" w15:done="0"/>
-  <w15:commentEx w15:paraId="710F584B" w15:done="0"/>
-  <w15:commentEx w15:paraId="114E7B9D" w15:done="0"/>
-  <w15:commentEx w15:paraId="524D545A" w15:done="0"/>
+  <w15:commentEx w15:paraId="78026E83" w15:done="0"/>
+  <w15:commentEx w15:paraId="426051E5" w15:done="0"/>
+  <w15:commentEx w15:paraId="1A4820F8" w15:done="0"/>
+  <w15:commentEx w15:paraId="6B263F7C" w15:done="0"/>
+  <w15:commentEx w15:paraId="2AA66A49" w15:done="0"/>
+  <w15:commentEx w15:paraId="6FEE23AE" w15:done="0"/>
+  <w15:commentEx w15:paraId="40087418" w15:done="0"/>
+  <w15:commentEx w15:paraId="42A9595B" w15:done="0"/>
+  <w15:commentEx w15:paraId="4A1020DF" w15:done="0"/>
+  <w15:commentEx w15:paraId="2F1A0C73" w15:done="0"/>
+  <w15:commentEx w15:paraId="4AC15EA1" w15:done="0"/>
+  <w15:commentEx w15:paraId="608E12B6" w15:done="0"/>
+  <w15:commentEx w15:paraId="29D865D1" w15:done="0"/>
+  <w15:commentEx w15:paraId="6FC741BE" w15:done="0"/>
+  <w15:commentEx w15:paraId="52605F6F" w15:done="0"/>
+  <w15:commentEx w15:paraId="0D396640" w15:done="0"/>
+  <w15:commentEx w15:paraId="4E813674" w15:done="0"/>
+  <w15:commentEx w15:paraId="1B79408F" w15:done="0"/>
+  <w15:commentEx w15:paraId="55991870" w15:done="0"/>
 </w15:commentsEx>
 </file>
 

--- a/Submission/Agriculture, Ecosystems and Environment/First Revision/Manuscript_main_R1_GC.docx
+++ b/Submission/Agriculture, Ecosystems and Environment/First Revision/Manuscript_main_R1_GC.docx
@@ -5396,7 +5396,14 @@
         <w:rPr>
           <w:rFonts w:cs="Times New Roman"/>
         </w:rPr>
-        <w:t xml:space="preserve"> In this study, we classified arthropod samples into four trophic guilds based on their dietary information and isotope signatures </w:t>
+        <w:t xml:space="preserve"> </w:t>
+      </w:r>
+      <w:commentRangeStart w:id="5"/>
+      <w:r>
+        <w:rPr>
+          <w:rFonts w:cs="Times New Roman"/>
+        </w:rPr>
+        <w:t xml:space="preserve">In this study, we classified arthropod samples into four trophic guilds based on their dietary information and isotope signatures </w:t>
       </w:r>
       <w:r>
         <w:rPr>
@@ -5420,7 +5427,17 @@
         <w:rPr>
           <w:rFonts w:cs="Times New Roman"/>
         </w:rPr>
-        <w:t>: 1) “Predators” consisted of spiders and ladybeetles, which are the primary GAPs in rice farms.  2) “Rice herbivores” consisted of major rice pests, including planthoppers, leafhoppers, and stink bugs.  3) “Tourist herbivores” consisted of herbivorous species without direct trophic association with rice plants, including some grasshoppers and leaf beetles.  4) “Detritivores” consisted of arthropods that feed on decaying organic material or plankton, including various midge and fly species.  The</w:t>
+        <w:t>: 1) “Predators” consisted of spiders and ladybeetles, which are the primary GAPs in rice farms.  2) “Rice herbivores” consisted of major rice pests, including planthoppers, leafhoppers, and stink bugs.  3) “Tourist herbivores” consisted of herbivorous species without direct trophic association with rice plants, including some grasshoppers and leaf beetles.  4) “Detritivores” consisted of arthropods that feed on decaying organic material or plankton, including various midge and fly species.</w:t>
+      </w:r>
+      <w:commentRangeEnd w:id="5"/>
+      <w:r>
+        <w:commentReference w:id="5"/>
+      </w:r>
+      <w:r>
+        <w:rPr>
+          <w:rFonts w:cs="Times New Roman"/>
+        </w:rPr>
+        <w:t xml:space="preserve">  The</w:t>
       </w:r>
       <w:r>
         <w:rPr>
@@ -5751,7 +5768,7 @@
         </w:rPr>
         <w:tab/>
       </w:r>
-      <w:commentRangeStart w:id="5"/>
+      <w:commentRangeStart w:id="6"/>
       <w:r>
         <w:rPr>
           <w:rFonts w:cs="Times New Roman"/>
@@ -6437,10 +6454,10 @@
           </w:rPr>
           <w:t>.</w:t>
         </w:r>
-        <w:commentRangeEnd w:id="5"/>
-      </w:ins>
-      <w:r>
-        <w:commentReference w:id="5"/>
+        <w:commentRangeEnd w:id="6"/>
+      </w:ins>
+      <w:r>
+        <w:commentReference w:id="6"/>
       </w:r>
       <w:del w:id="264" w:author="genchanghsu" w:date="2023-05-10T17:45:47Z">
         <w:r>
@@ -6665,7 +6682,7 @@
           <w:b/>
         </w:rPr>
       </w:pPr>
-      <w:commentRangeStart w:id="6"/>
+      <w:commentRangeStart w:id="7"/>
       <w:r>
         <w:rPr>
           <w:rFonts w:cs="Times New Roman"/>
@@ -6673,9 +6690,9 @@
         </w:rPr>
         <w:t>3.  Results</w:t>
       </w:r>
-      <w:commentRangeEnd w:id="6"/>
-      <w:r>
-        <w:commentReference w:id="6"/>
+      <w:commentRangeEnd w:id="7"/>
+      <w:r>
+        <w:commentReference w:id="7"/>
       </w:r>
     </w:p>
     <w:p>
@@ -7270,7 +7287,7 @@
         </w:rPr>
         <w:tab/>
       </w:r>
-      <w:commentRangeStart w:id="7"/>
+      <w:commentRangeStart w:id="8"/>
       <w:r>
         <w:rPr>
           <w:rFonts w:hint="eastAsia" w:cs="Times New Roman"/>
@@ -7381,9 +7398,9 @@
         </w:rPr>
         <w:t>,</w:t>
       </w:r>
-      <w:commentRangeEnd w:id="7"/>
-      <w:r>
-        <w:commentReference w:id="7"/>
+      <w:commentRangeEnd w:id="8"/>
+      <w:r>
+        <w:commentReference w:id="8"/>
       </w:r>
       <w:r>
         <w:rPr>
@@ -7668,7 +7685,7 @@
           <w:szCs w:val="28"/>
         </w:rPr>
       </w:pPr>
-      <w:commentRangeStart w:id="8"/>
+      <w:commentRangeStart w:id="9"/>
       <w:r>
         <w:rPr>
           <w:rFonts w:cs="Times New Roman"/>
@@ -7677,9 +7694,9 @@
         </w:rPr>
         <w:t>4.  Discussion</w:t>
       </w:r>
-      <w:commentRangeEnd w:id="8"/>
-      <w:r>
-        <w:commentReference w:id="8"/>
+      <w:commentRangeEnd w:id="9"/>
+      <w:r>
+        <w:commentReference w:id="9"/>
       </w:r>
     </w:p>
     <w:p>
@@ -7692,7 +7709,7 @@
           <w:szCs w:val="28"/>
         </w:rPr>
       </w:pPr>
-      <w:commentRangeStart w:id="9"/>
+      <w:commentRangeStart w:id="10"/>
       <w:r>
         <w:rPr>
           <w:rFonts w:cs="Times New Roman"/>
@@ -7700,9 +7717,9 @@
         </w:rPr>
         <w:t>Because the worldwide demand for environmentally friendly practices in agriculture has increased, we investigated the potential of GAPs (ubiquitous in nature) as biocontrol agents in agro-ecosystems.  Specifically, we used stable isotopes to quantify the diet composition of GAPs in organic and conventional rice farms during the crop season in three consecutive years.  Our main results include the following: 1) Across the three study years, the rice herbivore consumption by GAPs increased in both organic and conventional farms over the crop season, from 23-47% at the tillering stage to 79-95% at the ripening stage (Fig. 1a).  The high percentage at the ripening stage indicates that GAPs could function as specialists in pest management during critical growth (late crop) stages.  Notably, rice herbivore consumption by spiders increased gradually toward the later crop season (Fig. 2b), whereas the consumption by ladybeetles remained stable throughout the season (Fig. 2c).  2) Our results revealed similar among-year patterns in rice herbivore consumption by GAPs in organic and conventional rice farms, suggesting a consistency in GAP feeding habits and biocontrol value (Fig. 2, Table 1).  3) The proportion of rice herbivores in GAPs’ diets varied with farm type and crop stage (e.g., higher in conventional farms and during flowering/ripening stages).  However, contrary to results from previous studies, pest consumption by GAPs was not associated with surrounding landscape (e.g., percent forest cover) or the relative abundance of rice herbivores in the field (Table 1).  We discuss in the following: 1) GAPs function as specialists at late crop stages, 2) GAPs exhibit consistent pest consumption patterns over years, 3) factors associated with pest consumption by predators, and 4) the potential caveats of this study.  We finish by highlighting the implications of our results for agricultural management.</w:t>
       </w:r>
-      <w:commentRangeEnd w:id="9"/>
-      <w:r>
-        <w:commentReference w:id="9"/>
+      <w:commentRangeEnd w:id="10"/>
+      <w:r>
+        <w:commentReference w:id="10"/>
       </w:r>
     </w:p>
     <w:p>
@@ -8036,16 +8053,7 @@
           <w:rFonts w:cs="Times New Roman"/>
           <w:szCs w:val="28"/>
         </w:rPr>
-        <w:t>pests during the late crop season.  Specifically, across the th</w:t>
-      </w:r>
-      <w:bookmarkStart w:id="0" w:name="_GoBack"/>
-      <w:bookmarkEnd w:id="0"/>
-      <w:r>
-        <w:rPr>
-          <w:rFonts w:cs="Times New Roman"/>
-          <w:szCs w:val="28"/>
-        </w:rPr>
-        <w:t xml:space="preserve">ree study years, GAPs in both organic and conventional farms consumed an increasing proportion of rice herbivores over the crop season, reaching 79-95% in predators’ diet at the ripening stage, whereas the proportions of alternative prey (detritivores and tourist herbivores) in their diet gradually decreased below 21% at the ripening stage (Fig. 1, Appendix A: Table S2).  The increase in rice herbivore consumption over time suggests that the biocontrol potential of predators increases toward late crop stages and peaks at the critical stage of crop production.  This could be because of a higher herbivore (pest) density at late crop stages, suggested by a correlation between rice herbivore consumption and crop stage (see </w:t>
+        <w:t xml:space="preserve">pests during the late crop season.  Specifically, across the three study years, GAPs in both organic and conventional farms consumed an increasing proportion of rice herbivores over the crop season, reaching 79-95% in predators’ diet at the ripening stage, whereas the proportions of alternative prey (detritivores and tourist herbivores) in their diet gradually decreased below 21% at the ripening stage (Fig. 1, Appendix A: Table S2).  The increase in rice herbivore consumption over time suggests that the biocontrol potential of predators increases toward late crop stages and peaks at the critical stage of crop production.  This could be because of a higher herbivore (pest) density at late crop stages, suggested by a correlation between rice herbivore consumption and crop stage (see </w:t>
       </w:r>
       <w:r>
         <w:rPr>
@@ -8071,7 +8079,7 @@
         </w:rPr>
         <w:t>).</w:t>
       </w:r>
-      <w:commentRangeStart w:id="10"/>
+      <w:commentRangeStart w:id="11"/>
       <w:r>
         <w:rPr>
           <w:rFonts w:cs="Times New Roman"/>
@@ -8590,10 +8598,10 @@
           </w:rPr>
           <w:t>.</w:t>
         </w:r>
-        <w:commentRangeEnd w:id="10"/>
-      </w:ins>
-      <w:r>
-        <w:commentReference w:id="10"/>
+        <w:commentRangeEnd w:id="11"/>
+      </w:ins>
+      <w:r>
+        <w:commentReference w:id="11"/>
       </w:r>
       <w:r>
         <w:rPr>
@@ -8798,7 +8806,7 @@
           <w:szCs w:val="28"/>
         </w:rPr>
       </w:pPr>
-      <w:commentRangeStart w:id="11"/>
+      <w:commentRangeStart w:id="12"/>
       <w:r>
         <w:rPr>
           <w:rFonts w:cs="Times New Roman"/>
@@ -8807,9 +8815,9 @@
         </w:rPr>
         <w:t>4.2.  Generalists exhibit consistent pest consumption patterns over years</w:t>
       </w:r>
-      <w:commentRangeEnd w:id="11"/>
-      <w:r>
-        <w:commentReference w:id="11"/>
+      <w:commentRangeEnd w:id="12"/>
+      <w:r>
+        <w:commentReference w:id="12"/>
       </w:r>
     </w:p>
     <w:p>
@@ -9269,7 +9277,7 @@
           <w:szCs w:val="28"/>
         </w:rPr>
       </w:pPr>
-      <w:commentRangeStart w:id="12"/>
+      <w:commentRangeStart w:id="13"/>
       <w:r>
         <w:rPr>
           <w:rFonts w:cs="Times New Roman"/>
@@ -9512,9 +9520,9 @@
         </w:rPr>
         <w:t>.  The underlying mechanisms in our study may be summarized as follows: low pest density at the early crop stage led to low pest consumption by GAPs; however, pest populations increased with rice development and eventually predominated, leading to high pest consumption by GAPs at the flowering and ripening stages (Fig. 2 and 3).  These findings indicate a higher biocontrol value of predators during the middle and late crop seasons, when the crop production is most vulnerable to pest damage.  Therefore, farming practitioners may want to avoid practices that harm predators (e.g., chemical applications) during this period to maintain healthy predator populations and associated ecosystem services.</w:t>
       </w:r>
-      <w:commentRangeEnd w:id="12"/>
-      <w:r>
-        <w:commentReference w:id="12"/>
+      <w:commentRangeEnd w:id="13"/>
+      <w:r>
+        <w:commentReference w:id="13"/>
       </w:r>
     </w:p>
     <w:p>
@@ -12386,7 +12394,7 @@
           <w:rFonts w:cs="Times New Roman"/>
         </w:rPr>
       </w:pPr>
-      <w:commentRangeStart w:id="13"/>
+      <w:commentRangeStart w:id="14"/>
       <w:r>
         <w:rPr>
           <w:rFonts w:cs="Times New Roman"/>
@@ -12394,9 +12402,9 @@
         </w:rPr>
         <w:t>Table 1.</w:t>
       </w:r>
-      <w:commentRangeEnd w:id="13"/>
-      <w:r>
-        <w:commentReference w:id="13"/>
+      <w:commentRangeEnd w:id="14"/>
+      <w:r>
+        <w:commentReference w:id="14"/>
       </w:r>
       <w:r>
         <w:rPr>
@@ -16284,7 +16292,7 @@
         </w:rPr>
         <w:br w:type="page"/>
       </w:r>
-      <w:commentRangeStart w:id="14"/>
+      <w:commentRangeStart w:id="15"/>
       <w:r>
         <w:rPr>
           <w:rFonts w:cs="Times New Roman"/>
@@ -16292,9 +16300,9 @@
         </w:rPr>
         <w:t>Table 2.</w:t>
       </w:r>
-      <w:commentRangeEnd w:id="14"/>
-      <w:r>
-        <w:commentReference w:id="14"/>
+      <w:commentRangeEnd w:id="15"/>
+      <w:r>
+        <w:commentReference w:id="15"/>
       </w:r>
       <w:r>
         <w:rPr>
@@ -16568,12 +16576,6 @@
             <w:insideH w:val="none" w:color="auto" w:sz="0" w:space="0"/>
             <w:insideV w:val="none" w:color="auto" w:sz="0" w:space="0"/>
           </w:tblBorders>
-          <w:tblCellMar>
-            <w:top w:w="0" w:type="dxa"/>
-            <w:left w:w="108" w:type="dxa"/>
-            <w:bottom w:w="0" w:type="dxa"/>
-            <w:right w:w="108" w:type="dxa"/>
-          </w:tblCellMar>
         </w:tblPrEx>
         <w:trPr>
           <w:trHeight w:val="605" w:hRule="atLeast"/>
@@ -16998,6 +17000,414 @@
                 <w:szCs w:val="32"/>
               </w:rPr>
               <w:t>6</w:t>
+            </w:r>
+          </w:p>
+        </w:tc>
+      </w:tr>
+      <w:tr>
+        <w:tblPrEx>
+          <w:tblBorders>
+            <w:top w:val="single" w:color="000000" w:themeColor="text1" w:sz="8" w:space="0"/>
+            <w:left w:val="none" w:color="auto" w:sz="0" w:space="0"/>
+            <w:bottom w:val="single" w:color="000000" w:themeColor="text1" w:sz="8" w:space="0"/>
+            <w:right w:val="none" w:color="auto" w:sz="0" w:space="0"/>
+            <w:insideH w:val="none" w:color="auto" w:sz="0" w:space="0"/>
+            <w:insideV w:val="none" w:color="auto" w:sz="0" w:space="0"/>
+          </w:tblBorders>
+        </w:tblPrEx>
+        <w:trPr>
+          <w:trHeight w:val="605" w:hRule="atLeast"/>
+          <w:jc w:val="center"/>
+        </w:trPr>
+        <w:tc>
+          <w:tcPr>
+            <w:tcW w:w="2072" w:type="dxa"/>
+            <w:tcBorders>
+              <w:left w:val="nil"/>
+              <w:right w:val="nil"/>
+            </w:tcBorders>
+            <w:shd w:val="clear" w:color="auto" w:fill="auto"/>
+            <w:vAlign w:val="center"/>
+          </w:tcPr>
+          <w:p>
+            <w:pPr>
+              <w:spacing w:after="0" w:line="240" w:lineRule="auto"/>
+              <w:rPr>
+                <w:rFonts w:cs="Times New Roman"/>
+                <w:b w:val="0"/>
+                <w:bCs w:val="0"/>
+                <w:color w:val="auto"/>
+                <w:szCs w:val="32"/>
+              </w:rPr>
+            </w:pPr>
+            <w:r>
+              <w:rPr>
+                <w:rFonts w:cs="Times New Roman"/>
+                <w:b w:val="0"/>
+                <w:bCs/>
+                <w:color w:val="auto"/>
+                <w:szCs w:val="32"/>
+              </w:rPr>
+              <w:t>Spiders</w:t>
+            </w:r>
+          </w:p>
+        </w:tc>
+        <w:tc>
+          <w:tcPr>
+            <w:tcW w:w="1843" w:type="dxa"/>
+            <w:tcBorders>
+              <w:right w:val="nil"/>
+            </w:tcBorders>
+            <w:shd w:val="clear" w:color="auto" w:fill="auto"/>
+            <w:noWrap/>
+            <w:vAlign w:val="center"/>
+          </w:tcPr>
+          <w:p>
+            <w:pPr>
+              <w:spacing w:after="0" w:line="240" w:lineRule="auto"/>
+              <w:rPr>
+                <w:rFonts w:cs="Times New Roman"/>
+                <w:color w:val="auto"/>
+                <w:szCs w:val="32"/>
+              </w:rPr>
+            </w:pPr>
+            <w:r>
+              <w:rPr>
+                <w:rFonts w:eastAsia="Times New Roman" w:cs="Times New Roman"/>
+                <w:color w:val="auto"/>
+                <w:szCs w:val="32"/>
+              </w:rPr>
+              <w:t>Or</w:t>
+            </w:r>
+            <w:r>
+              <w:rPr>
+                <w:rFonts w:cs="Times New Roman"/>
+                <w:color w:val="auto"/>
+                <w:szCs w:val="32"/>
+              </w:rPr>
+              <w:t>ganic</w:t>
+            </w:r>
+          </w:p>
+        </w:tc>
+        <w:tc>
+          <w:tcPr>
+            <w:tcW w:w="1985" w:type="dxa"/>
+            <w:tcBorders>
+              <w:right w:val="nil"/>
+            </w:tcBorders>
+            <w:shd w:val="clear" w:color="auto" w:fill="auto"/>
+            <w:noWrap/>
+            <w:vAlign w:val="center"/>
+          </w:tcPr>
+          <w:p>
+            <w:pPr>
+              <w:spacing w:after="0" w:line="240" w:lineRule="auto"/>
+              <w:rPr>
+                <w:rFonts w:cs="Times New Roman"/>
+                <w:color w:val="auto"/>
+                <w:szCs w:val="32"/>
+              </w:rPr>
+            </w:pPr>
+            <w:r>
+              <w:rPr>
+                <w:rFonts w:eastAsia="Times New Roman" w:cs="Times New Roman"/>
+                <w:color w:val="auto"/>
+                <w:szCs w:val="32"/>
+              </w:rPr>
+              <w:t>0.6</w:t>
+            </w:r>
+            <w:r>
+              <w:rPr>
+                <w:rFonts w:cs="Times New Roman"/>
+                <w:color w:val="auto"/>
+                <w:szCs w:val="32"/>
+              </w:rPr>
+              <w:t>4</w:t>
+            </w:r>
+            <w:r>
+              <w:rPr>
+                <w:rFonts w:cs="Times New Roman"/>
+                <w:color w:val="auto"/>
+                <w:szCs w:val="32"/>
+                <w:vertAlign w:val="superscript"/>
+              </w:rPr>
+              <w:t>a</w:t>
+            </w:r>
+            <w:r>
+              <w:rPr>
+                <w:rFonts w:cs="Times New Roman"/>
+                <w:color w:val="auto"/>
+                <w:szCs w:val="32"/>
+              </w:rPr>
+              <w:t xml:space="preserve"> (± </w:t>
+            </w:r>
+            <w:r>
+              <w:rPr>
+                <w:rFonts w:eastAsia="Times New Roman" w:cs="Times New Roman"/>
+                <w:color w:val="auto"/>
+                <w:szCs w:val="32"/>
+              </w:rPr>
+              <w:t>0.0</w:t>
+            </w:r>
+            <w:r>
+              <w:rPr>
+                <w:rFonts w:cs="Times New Roman"/>
+                <w:color w:val="auto"/>
+                <w:szCs w:val="32"/>
+              </w:rPr>
+              <w:t>2)</w:t>
+            </w:r>
+          </w:p>
+        </w:tc>
+        <w:tc>
+          <w:tcPr>
+            <w:tcW w:w="1553" w:type="dxa"/>
+            <w:tcBorders>
+              <w:right w:val="nil"/>
+            </w:tcBorders>
+            <w:shd w:val="clear" w:color="auto" w:fill="auto"/>
+            <w:noWrap/>
+            <w:vAlign w:val="center"/>
+          </w:tcPr>
+          <w:p>
+            <w:pPr>
+              <w:spacing w:after="0" w:line="240" w:lineRule="auto"/>
+              <w:rPr>
+                <w:rFonts w:cs="Times New Roman"/>
+                <w:color w:val="auto"/>
+                <w:szCs w:val="32"/>
+              </w:rPr>
+            </w:pPr>
+            <w:r>
+              <w:rPr>
+                <w:rFonts w:cs="Times New Roman"/>
+                <w:color w:val="auto"/>
+                <w:szCs w:val="32"/>
+              </w:rPr>
+              <w:t>0.60</w:t>
+            </w:r>
+          </w:p>
+        </w:tc>
+        <w:tc>
+          <w:tcPr>
+            <w:tcW w:w="0" w:type="auto"/>
+            <w:tcBorders>
+              <w:right w:val="nil"/>
+            </w:tcBorders>
+            <w:shd w:val="clear" w:color="auto" w:fill="auto"/>
+            <w:noWrap/>
+            <w:vAlign w:val="center"/>
+          </w:tcPr>
+          <w:p>
+            <w:pPr>
+              <w:spacing w:after="0" w:line="240" w:lineRule="auto"/>
+              <w:rPr>
+                <w:rFonts w:cs="Times New Roman"/>
+                <w:color w:val="auto"/>
+                <w:szCs w:val="32"/>
+              </w:rPr>
+            </w:pPr>
+            <w:r>
+              <w:rPr>
+                <w:rFonts w:cs="Times New Roman"/>
+                <w:color w:val="auto"/>
+                <w:szCs w:val="32"/>
+              </w:rPr>
+              <w:t>0.68</w:t>
+            </w:r>
+          </w:p>
+        </w:tc>
+      </w:tr>
+      <w:tr>
+        <w:tblPrEx>
+          <w:tblBorders>
+            <w:top w:val="single" w:color="000000" w:themeColor="text1" w:sz="8" w:space="0"/>
+            <w:left w:val="none" w:color="auto" w:sz="0" w:space="0"/>
+            <w:bottom w:val="single" w:color="000000" w:themeColor="text1" w:sz="8" w:space="0"/>
+            <w:right w:val="none" w:color="auto" w:sz="0" w:space="0"/>
+            <w:insideH w:val="none" w:color="auto" w:sz="0" w:space="0"/>
+            <w:insideV w:val="none" w:color="auto" w:sz="0" w:space="0"/>
+          </w:tblBorders>
+          <w:tblCellMar>
+            <w:top w:w="0" w:type="dxa"/>
+            <w:left w:w="108" w:type="dxa"/>
+            <w:bottom w:w="0" w:type="dxa"/>
+            <w:right w:w="108" w:type="dxa"/>
+          </w:tblCellMar>
+        </w:tblPrEx>
+        <w:trPr>
+          <w:trHeight w:val="605" w:hRule="atLeast"/>
+          <w:jc w:val="center"/>
+        </w:trPr>
+        <w:tc>
+          <w:tcPr>
+            <w:tcW w:w="2072" w:type="dxa"/>
+            <w:shd w:val="clear" w:color="auto" w:fill="auto"/>
+            <w:vAlign w:val="center"/>
+          </w:tcPr>
+          <w:p>
+            <w:pPr>
+              <w:spacing w:after="0" w:line="240" w:lineRule="auto"/>
+              <w:rPr>
+                <w:rFonts w:eastAsia="Times New Roman" w:cs="Times New Roman"/>
+                <w:b w:val="0"/>
+                <w:bCs w:val="0"/>
+                <w:color w:val="auto"/>
+                <w:szCs w:val="32"/>
+              </w:rPr>
+            </w:pPr>
+          </w:p>
+        </w:tc>
+        <w:tc>
+          <w:tcPr>
+            <w:tcW w:w="1843" w:type="dxa"/>
+            <w:shd w:val="clear" w:color="auto" w:fill="auto"/>
+            <w:noWrap/>
+            <w:vAlign w:val="center"/>
+          </w:tcPr>
+          <w:p>
+            <w:pPr>
+              <w:spacing w:after="0" w:line="240" w:lineRule="auto"/>
+              <w:rPr>
+                <w:rFonts w:cs="Times New Roman"/>
+                <w:color w:val="auto"/>
+                <w:szCs w:val="32"/>
+              </w:rPr>
+            </w:pPr>
+            <w:r>
+              <w:rPr>
+                <w:rFonts w:eastAsia="Times New Roman" w:cs="Times New Roman"/>
+                <w:color w:val="auto"/>
+                <w:szCs w:val="32"/>
+              </w:rPr>
+              <w:t>C</w:t>
+            </w:r>
+            <w:r>
+              <w:rPr>
+                <w:rFonts w:cs="Times New Roman"/>
+                <w:color w:val="auto"/>
+                <w:szCs w:val="32"/>
+              </w:rPr>
+              <w:t>onventional</w:t>
+            </w:r>
+          </w:p>
+        </w:tc>
+        <w:tc>
+          <w:tcPr>
+            <w:tcW w:w="1985" w:type="dxa"/>
+            <w:shd w:val="clear" w:color="auto" w:fill="auto"/>
+            <w:noWrap/>
+            <w:vAlign w:val="center"/>
+          </w:tcPr>
+          <w:p>
+            <w:pPr>
+              <w:spacing w:after="0" w:line="240" w:lineRule="auto"/>
+              <w:rPr>
+                <w:rFonts w:cs="Times New Roman"/>
+                <w:color w:val="auto"/>
+                <w:szCs w:val="32"/>
+              </w:rPr>
+            </w:pPr>
+            <w:r>
+              <w:rPr>
+                <w:rFonts w:eastAsia="Times New Roman" w:cs="Times New Roman"/>
+                <w:color w:val="auto"/>
+                <w:szCs w:val="32"/>
+              </w:rPr>
+              <w:t>0.7</w:t>
+            </w:r>
+            <w:r>
+              <w:rPr>
+                <w:rFonts w:cs="Times New Roman"/>
+                <w:color w:val="auto"/>
+                <w:szCs w:val="32"/>
+              </w:rPr>
+              <w:t>3</w:t>
+            </w:r>
+            <w:r>
+              <w:rPr>
+                <w:rFonts w:cs="Times New Roman"/>
+                <w:color w:val="auto"/>
+                <w:szCs w:val="32"/>
+                <w:vertAlign w:val="superscript"/>
+              </w:rPr>
+              <w:t>b</w:t>
+            </w:r>
+            <w:r>
+              <w:rPr>
+                <w:rFonts w:cs="Times New Roman"/>
+                <w:color w:val="auto"/>
+                <w:szCs w:val="32"/>
+              </w:rPr>
+              <w:t xml:space="preserve"> (± </w:t>
+            </w:r>
+            <w:r>
+              <w:rPr>
+                <w:rFonts w:eastAsia="Times New Roman" w:cs="Times New Roman"/>
+                <w:color w:val="auto"/>
+                <w:szCs w:val="32"/>
+              </w:rPr>
+              <w:t>0.0</w:t>
+            </w:r>
+            <w:r>
+              <w:rPr>
+                <w:rFonts w:cs="Times New Roman"/>
+                <w:color w:val="auto"/>
+                <w:szCs w:val="32"/>
+              </w:rPr>
+              <w:t>2)</w:t>
+            </w:r>
+          </w:p>
+        </w:tc>
+        <w:tc>
+          <w:tcPr>
+            <w:tcW w:w="1553" w:type="dxa"/>
+            <w:shd w:val="clear" w:color="auto" w:fill="auto"/>
+            <w:noWrap/>
+            <w:vAlign w:val="center"/>
+          </w:tcPr>
+          <w:p>
+            <w:pPr>
+              <w:spacing w:after="0" w:line="240" w:lineRule="auto"/>
+              <w:rPr>
+                <w:rFonts w:cs="Times New Roman"/>
+                <w:color w:val="auto"/>
+                <w:szCs w:val="32"/>
+              </w:rPr>
+            </w:pPr>
+            <w:r>
+              <w:rPr>
+                <w:rFonts w:cs="Times New Roman"/>
+                <w:color w:val="auto"/>
+                <w:szCs w:val="32"/>
+              </w:rPr>
+              <w:t>0.69</w:t>
+            </w:r>
+          </w:p>
+        </w:tc>
+        <w:tc>
+          <w:tcPr>
+            <w:tcW w:w="0" w:type="auto"/>
+            <w:shd w:val="clear" w:color="auto" w:fill="auto"/>
+            <w:noWrap/>
+            <w:vAlign w:val="center"/>
+          </w:tcPr>
+          <w:p>
+            <w:pPr>
+              <w:spacing w:after="0" w:line="240" w:lineRule="auto"/>
+              <w:rPr>
+                <w:rFonts w:cs="Times New Roman"/>
+                <w:color w:val="auto"/>
+                <w:szCs w:val="32"/>
+              </w:rPr>
+            </w:pPr>
+            <w:r>
+              <w:rPr>
+                <w:rFonts w:cs="Times New Roman"/>
+                <w:color w:val="auto"/>
+                <w:szCs w:val="32"/>
+              </w:rPr>
+              <w:t>0.77</w:t>
             </w:r>
           </w:p>
         </w:tc>
@@ -17052,420 +17462,6 @@
                 <w:color w:val="auto"/>
                 <w:szCs w:val="32"/>
               </w:rPr>
-              <w:t>Spiders</w:t>
-            </w:r>
-          </w:p>
-        </w:tc>
-        <w:tc>
-          <w:tcPr>
-            <w:tcW w:w="1843" w:type="dxa"/>
-            <w:tcBorders>
-              <w:right w:val="nil"/>
-            </w:tcBorders>
-            <w:shd w:val="clear" w:color="auto" w:fill="auto"/>
-            <w:noWrap/>
-            <w:vAlign w:val="center"/>
-          </w:tcPr>
-          <w:p>
-            <w:pPr>
-              <w:spacing w:after="0" w:line="240" w:lineRule="auto"/>
-              <w:rPr>
-                <w:rFonts w:cs="Times New Roman"/>
-                <w:color w:val="auto"/>
-                <w:szCs w:val="32"/>
-              </w:rPr>
-            </w:pPr>
-            <w:r>
-              <w:rPr>
-                <w:rFonts w:eastAsia="Times New Roman" w:cs="Times New Roman"/>
-                <w:color w:val="auto"/>
-                <w:szCs w:val="32"/>
-              </w:rPr>
-              <w:t>Or</w:t>
-            </w:r>
-            <w:r>
-              <w:rPr>
-                <w:rFonts w:cs="Times New Roman"/>
-                <w:color w:val="auto"/>
-                <w:szCs w:val="32"/>
-              </w:rPr>
-              <w:t>ganic</w:t>
-            </w:r>
-          </w:p>
-        </w:tc>
-        <w:tc>
-          <w:tcPr>
-            <w:tcW w:w="1985" w:type="dxa"/>
-            <w:tcBorders>
-              <w:right w:val="nil"/>
-            </w:tcBorders>
-            <w:shd w:val="clear" w:color="auto" w:fill="auto"/>
-            <w:noWrap/>
-            <w:vAlign w:val="center"/>
-          </w:tcPr>
-          <w:p>
-            <w:pPr>
-              <w:spacing w:after="0" w:line="240" w:lineRule="auto"/>
-              <w:rPr>
-                <w:rFonts w:cs="Times New Roman"/>
-                <w:color w:val="auto"/>
-                <w:szCs w:val="32"/>
-              </w:rPr>
-            </w:pPr>
-            <w:r>
-              <w:rPr>
-                <w:rFonts w:eastAsia="Times New Roman" w:cs="Times New Roman"/>
-                <w:color w:val="auto"/>
-                <w:szCs w:val="32"/>
-              </w:rPr>
-              <w:t>0.6</w:t>
-            </w:r>
-            <w:r>
-              <w:rPr>
-                <w:rFonts w:cs="Times New Roman"/>
-                <w:color w:val="auto"/>
-                <w:szCs w:val="32"/>
-              </w:rPr>
-              <w:t>4</w:t>
-            </w:r>
-            <w:r>
-              <w:rPr>
-                <w:rFonts w:cs="Times New Roman"/>
-                <w:color w:val="auto"/>
-                <w:szCs w:val="32"/>
-                <w:vertAlign w:val="superscript"/>
-              </w:rPr>
-              <w:t>a</w:t>
-            </w:r>
-            <w:r>
-              <w:rPr>
-                <w:rFonts w:cs="Times New Roman"/>
-                <w:color w:val="auto"/>
-                <w:szCs w:val="32"/>
-              </w:rPr>
-              <w:t xml:space="preserve"> (± </w:t>
-            </w:r>
-            <w:r>
-              <w:rPr>
-                <w:rFonts w:eastAsia="Times New Roman" w:cs="Times New Roman"/>
-                <w:color w:val="auto"/>
-                <w:szCs w:val="32"/>
-              </w:rPr>
-              <w:t>0.0</w:t>
-            </w:r>
-            <w:r>
-              <w:rPr>
-                <w:rFonts w:cs="Times New Roman"/>
-                <w:color w:val="auto"/>
-                <w:szCs w:val="32"/>
-              </w:rPr>
-              <w:t>2)</w:t>
-            </w:r>
-          </w:p>
-        </w:tc>
-        <w:tc>
-          <w:tcPr>
-            <w:tcW w:w="1553" w:type="dxa"/>
-            <w:tcBorders>
-              <w:right w:val="nil"/>
-            </w:tcBorders>
-            <w:shd w:val="clear" w:color="auto" w:fill="auto"/>
-            <w:noWrap/>
-            <w:vAlign w:val="center"/>
-          </w:tcPr>
-          <w:p>
-            <w:pPr>
-              <w:spacing w:after="0" w:line="240" w:lineRule="auto"/>
-              <w:rPr>
-                <w:rFonts w:cs="Times New Roman"/>
-                <w:color w:val="auto"/>
-                <w:szCs w:val="32"/>
-              </w:rPr>
-            </w:pPr>
-            <w:r>
-              <w:rPr>
-                <w:rFonts w:cs="Times New Roman"/>
-                <w:color w:val="auto"/>
-                <w:szCs w:val="32"/>
-              </w:rPr>
-              <w:t>0.60</w:t>
-            </w:r>
-          </w:p>
-        </w:tc>
-        <w:tc>
-          <w:tcPr>
-            <w:tcW w:w="0" w:type="auto"/>
-            <w:tcBorders>
-              <w:right w:val="nil"/>
-            </w:tcBorders>
-            <w:shd w:val="clear" w:color="auto" w:fill="auto"/>
-            <w:noWrap/>
-            <w:vAlign w:val="center"/>
-          </w:tcPr>
-          <w:p>
-            <w:pPr>
-              <w:spacing w:after="0" w:line="240" w:lineRule="auto"/>
-              <w:rPr>
-                <w:rFonts w:cs="Times New Roman"/>
-                <w:color w:val="auto"/>
-                <w:szCs w:val="32"/>
-              </w:rPr>
-            </w:pPr>
-            <w:r>
-              <w:rPr>
-                <w:rFonts w:cs="Times New Roman"/>
-                <w:color w:val="auto"/>
-                <w:szCs w:val="32"/>
-              </w:rPr>
-              <w:t>0.68</w:t>
-            </w:r>
-          </w:p>
-        </w:tc>
-      </w:tr>
-      <w:tr>
-        <w:tblPrEx>
-          <w:tblBorders>
-            <w:top w:val="single" w:color="000000" w:themeColor="text1" w:sz="8" w:space="0"/>
-            <w:left w:val="none" w:color="auto" w:sz="0" w:space="0"/>
-            <w:bottom w:val="single" w:color="000000" w:themeColor="text1" w:sz="8" w:space="0"/>
-            <w:right w:val="none" w:color="auto" w:sz="0" w:space="0"/>
-            <w:insideH w:val="none" w:color="auto" w:sz="0" w:space="0"/>
-            <w:insideV w:val="none" w:color="auto" w:sz="0" w:space="0"/>
-          </w:tblBorders>
-          <w:tblCellMar>
-            <w:top w:w="0" w:type="dxa"/>
-            <w:left w:w="108" w:type="dxa"/>
-            <w:bottom w:w="0" w:type="dxa"/>
-            <w:right w:w="108" w:type="dxa"/>
-          </w:tblCellMar>
-        </w:tblPrEx>
-        <w:trPr>
-          <w:trHeight w:val="605" w:hRule="atLeast"/>
-          <w:jc w:val="center"/>
-        </w:trPr>
-        <w:tc>
-          <w:tcPr>
-            <w:tcW w:w="2072" w:type="dxa"/>
-            <w:shd w:val="clear" w:color="auto" w:fill="auto"/>
-            <w:vAlign w:val="center"/>
-          </w:tcPr>
-          <w:p>
-            <w:pPr>
-              <w:spacing w:after="0" w:line="240" w:lineRule="auto"/>
-              <w:rPr>
-                <w:rFonts w:eastAsia="Times New Roman" w:cs="Times New Roman"/>
-                <w:b w:val="0"/>
-                <w:bCs w:val="0"/>
-                <w:color w:val="auto"/>
-                <w:szCs w:val="32"/>
-              </w:rPr>
-            </w:pPr>
-          </w:p>
-        </w:tc>
-        <w:tc>
-          <w:tcPr>
-            <w:tcW w:w="1843" w:type="dxa"/>
-            <w:shd w:val="clear" w:color="auto" w:fill="auto"/>
-            <w:noWrap/>
-            <w:vAlign w:val="center"/>
-          </w:tcPr>
-          <w:p>
-            <w:pPr>
-              <w:spacing w:after="0" w:line="240" w:lineRule="auto"/>
-              <w:rPr>
-                <w:rFonts w:cs="Times New Roman"/>
-                <w:color w:val="auto"/>
-                <w:szCs w:val="32"/>
-              </w:rPr>
-            </w:pPr>
-            <w:r>
-              <w:rPr>
-                <w:rFonts w:eastAsia="Times New Roman" w:cs="Times New Roman"/>
-                <w:color w:val="auto"/>
-                <w:szCs w:val="32"/>
-              </w:rPr>
-              <w:t>C</w:t>
-            </w:r>
-            <w:r>
-              <w:rPr>
-                <w:rFonts w:cs="Times New Roman"/>
-                <w:color w:val="auto"/>
-                <w:szCs w:val="32"/>
-              </w:rPr>
-              <w:t>onventional</w:t>
-            </w:r>
-          </w:p>
-        </w:tc>
-        <w:tc>
-          <w:tcPr>
-            <w:tcW w:w="1985" w:type="dxa"/>
-            <w:shd w:val="clear" w:color="auto" w:fill="auto"/>
-            <w:noWrap/>
-            <w:vAlign w:val="center"/>
-          </w:tcPr>
-          <w:p>
-            <w:pPr>
-              <w:spacing w:after="0" w:line="240" w:lineRule="auto"/>
-              <w:rPr>
-                <w:rFonts w:cs="Times New Roman"/>
-                <w:color w:val="auto"/>
-                <w:szCs w:val="32"/>
-              </w:rPr>
-            </w:pPr>
-            <w:r>
-              <w:rPr>
-                <w:rFonts w:eastAsia="Times New Roman" w:cs="Times New Roman"/>
-                <w:color w:val="auto"/>
-                <w:szCs w:val="32"/>
-              </w:rPr>
-              <w:t>0.7</w:t>
-            </w:r>
-            <w:r>
-              <w:rPr>
-                <w:rFonts w:cs="Times New Roman"/>
-                <w:color w:val="auto"/>
-                <w:szCs w:val="32"/>
-              </w:rPr>
-              <w:t>3</w:t>
-            </w:r>
-            <w:r>
-              <w:rPr>
-                <w:rFonts w:cs="Times New Roman"/>
-                <w:color w:val="auto"/>
-                <w:szCs w:val="32"/>
-                <w:vertAlign w:val="superscript"/>
-              </w:rPr>
-              <w:t>b</w:t>
-            </w:r>
-            <w:r>
-              <w:rPr>
-                <w:rFonts w:cs="Times New Roman"/>
-                <w:color w:val="auto"/>
-                <w:szCs w:val="32"/>
-              </w:rPr>
-              <w:t xml:space="preserve"> (± </w:t>
-            </w:r>
-            <w:r>
-              <w:rPr>
-                <w:rFonts w:eastAsia="Times New Roman" w:cs="Times New Roman"/>
-                <w:color w:val="auto"/>
-                <w:szCs w:val="32"/>
-              </w:rPr>
-              <w:t>0.0</w:t>
-            </w:r>
-            <w:r>
-              <w:rPr>
-                <w:rFonts w:cs="Times New Roman"/>
-                <w:color w:val="auto"/>
-                <w:szCs w:val="32"/>
-              </w:rPr>
-              <w:t>2)</w:t>
-            </w:r>
-          </w:p>
-        </w:tc>
-        <w:tc>
-          <w:tcPr>
-            <w:tcW w:w="1553" w:type="dxa"/>
-            <w:shd w:val="clear" w:color="auto" w:fill="auto"/>
-            <w:noWrap/>
-            <w:vAlign w:val="center"/>
-          </w:tcPr>
-          <w:p>
-            <w:pPr>
-              <w:spacing w:after="0" w:line="240" w:lineRule="auto"/>
-              <w:rPr>
-                <w:rFonts w:cs="Times New Roman"/>
-                <w:color w:val="auto"/>
-                <w:szCs w:val="32"/>
-              </w:rPr>
-            </w:pPr>
-            <w:r>
-              <w:rPr>
-                <w:rFonts w:cs="Times New Roman"/>
-                <w:color w:val="auto"/>
-                <w:szCs w:val="32"/>
-              </w:rPr>
-              <w:t>0.69</w:t>
-            </w:r>
-          </w:p>
-        </w:tc>
-        <w:tc>
-          <w:tcPr>
-            <w:tcW w:w="0" w:type="auto"/>
-            <w:shd w:val="clear" w:color="auto" w:fill="auto"/>
-            <w:noWrap/>
-            <w:vAlign w:val="center"/>
-          </w:tcPr>
-          <w:p>
-            <w:pPr>
-              <w:spacing w:after="0" w:line="240" w:lineRule="auto"/>
-              <w:rPr>
-                <w:rFonts w:cs="Times New Roman"/>
-                <w:color w:val="auto"/>
-                <w:szCs w:val="32"/>
-              </w:rPr>
-            </w:pPr>
-            <w:r>
-              <w:rPr>
-                <w:rFonts w:cs="Times New Roman"/>
-                <w:color w:val="auto"/>
-                <w:szCs w:val="32"/>
-              </w:rPr>
-              <w:t>0.77</w:t>
-            </w:r>
-          </w:p>
-        </w:tc>
-      </w:tr>
-      <w:tr>
-        <w:tblPrEx>
-          <w:tblBorders>
-            <w:top w:val="single" w:color="000000" w:themeColor="text1" w:sz="8" w:space="0"/>
-            <w:left w:val="none" w:color="auto" w:sz="0" w:space="0"/>
-            <w:bottom w:val="single" w:color="000000" w:themeColor="text1" w:sz="8" w:space="0"/>
-            <w:right w:val="none" w:color="auto" w:sz="0" w:space="0"/>
-            <w:insideH w:val="none" w:color="auto" w:sz="0" w:space="0"/>
-            <w:insideV w:val="none" w:color="auto" w:sz="0" w:space="0"/>
-          </w:tblBorders>
-          <w:tblCellMar>
-            <w:top w:w="0" w:type="dxa"/>
-            <w:left w:w="108" w:type="dxa"/>
-            <w:bottom w:w="0" w:type="dxa"/>
-            <w:right w:w="108" w:type="dxa"/>
-          </w:tblCellMar>
-        </w:tblPrEx>
-        <w:trPr>
-          <w:trHeight w:val="605" w:hRule="atLeast"/>
-          <w:jc w:val="center"/>
-        </w:trPr>
-        <w:tc>
-          <w:tcPr>
-            <w:tcW w:w="2072" w:type="dxa"/>
-            <w:tcBorders>
-              <w:left w:val="nil"/>
-              <w:right w:val="nil"/>
-            </w:tcBorders>
-            <w:shd w:val="clear" w:color="auto" w:fill="auto"/>
-            <w:vAlign w:val="center"/>
-          </w:tcPr>
-          <w:p>
-            <w:pPr>
-              <w:spacing w:after="0" w:line="240" w:lineRule="auto"/>
-              <w:rPr>
-                <w:rFonts w:cs="Times New Roman"/>
-                <w:b w:val="0"/>
-                <w:bCs w:val="0"/>
-                <w:color w:val="auto"/>
-                <w:szCs w:val="32"/>
-              </w:rPr>
-            </w:pPr>
-            <w:r>
-              <w:rPr>
-                <w:rFonts w:cs="Times New Roman"/>
-                <w:b w:val="0"/>
-                <w:bCs/>
-                <w:color w:val="auto"/>
-                <w:szCs w:val="32"/>
-              </w:rPr>
               <w:t>Ladybeetles</w:t>
             </w:r>
           </w:p>
@@ -17852,7 +17848,7 @@
         </w:rPr>
         <w:br w:type="page"/>
       </w:r>
-      <w:commentRangeStart w:id="15"/>
+      <w:commentRangeStart w:id="16"/>
       <w:r>
         <w:rPr>
           <w:rFonts w:cs="Times New Roman"/>
@@ -17860,9 +17856,9 @@
         </w:rPr>
         <w:t>Table 3.</w:t>
       </w:r>
-      <w:commentRangeEnd w:id="15"/>
-      <w:r>
-        <w:commentReference w:id="15"/>
+      <w:commentRangeEnd w:id="16"/>
+      <w:r>
+        <w:commentReference w:id="16"/>
       </w:r>
       <w:r>
         <w:rPr>
@@ -19954,7 +19950,7 @@
           <w:rFonts w:cs="Times New Roman"/>
         </w:rPr>
       </w:pPr>
-      <w:commentRangeStart w:id="16"/>
+      <w:commentRangeStart w:id="17"/>
       <w:r>
         <w:rPr>
           <w:rFonts w:cs="Times New Roman"/>
@@ -20030,9 +20026,9 @@
         </w:rPr>
         <w:t xml:space="preserve">  The relative abundance of prey sources in organic and conventional rice farms over crop stages during the three study years.  The relative abundance was determined from the sweep-net samples pooled across replicate farms.</w:t>
       </w:r>
-      <w:commentRangeEnd w:id="16"/>
-      <w:r>
-        <w:commentReference w:id="16"/>
+      <w:commentRangeEnd w:id="17"/>
+      <w:r>
+        <w:commentReference w:id="17"/>
       </w:r>
       <w:r>
         <w:rPr>
@@ -20064,7 +20060,7 @@
           <w:rFonts w:cs="Times New Roman"/>
         </w:rPr>
       </w:pPr>
-      <w:commentRangeStart w:id="17"/>
+      <w:commentRangeStart w:id="18"/>
       <w:r>
         <w:rPr>
           <w:rFonts w:cs="Times New Roman"/>
@@ -20072,9 +20068,9 @@
         </w:rPr>
         <w:t>Figure 1</w:t>
       </w:r>
-      <w:commentRangeEnd w:id="17"/>
-      <w:r>
-        <w:commentReference w:id="17"/>
+      <w:commentRangeEnd w:id="18"/>
+      <w:r>
+        <w:commentReference w:id="18"/>
       </w:r>
       <w:r>
         <w:rPr>
@@ -20155,7 +20151,7 @@
           <w:rFonts w:cs="Times New Roman"/>
         </w:rPr>
       </w:pPr>
-      <w:commentRangeStart w:id="18"/>
+      <w:commentRangeStart w:id="19"/>
       <w:r>
         <w:rPr>
           <w:rFonts w:cs="Times New Roman"/>
@@ -20163,9 +20159,9 @@
         </w:rPr>
         <w:t>Figure 2.</w:t>
       </w:r>
-      <w:commentRangeEnd w:id="18"/>
-      <w:r>
-        <w:commentReference w:id="18"/>
+      <w:commentRangeEnd w:id="19"/>
+      <w:r>
+        <w:commentReference w:id="19"/>
       </w:r>
     </w:p>
     <w:p>
@@ -20453,11 +20449,31 @@
       </w:r>
     </w:p>
   </w:comment>
-  <w:comment w:id="5" w:author="genchanghsu" w:date="2023-05-10T17:48:56Z" w:initials="g">
+  <w:comment w:id="5" w:author="genchanghsu" w:date="2023-05-15T11:00:40Z" w:initials="g">
     <w:p>
       <w:pPr>
         <w:pStyle w:val="7"/>
         <w:rPr>
+          <w:rFonts w:hint="default" w:eastAsiaTheme="minorEastAsia"/>
+          <w:lang w:val="en-US" w:eastAsia="zh-TW"/>
+        </w:rPr>
+      </w:pPr>
+      <w:r>
+        <w:rPr>
+          <w:rFonts w:hint="eastAsia"/>
+          <w:lang w:val="en-US" w:eastAsia="zh-TW"/>
+        </w:rPr>
+        <w:t>Mention k-means and literature search.</w:t>
+      </w:r>
+      <w:bookmarkStart w:id="0" w:name="_GoBack"/>
+      <w:bookmarkEnd w:id="0"/>
+    </w:p>
+  </w:comment>
+  <w:comment w:id="6" w:author="genchanghsu" w:date="2023-05-10T17:48:56Z" w:initials="g">
+    <w:p>
+      <w:pPr>
+        <w:pStyle w:val="7"/>
+        <w:rPr>
           <w:rFonts w:hint="default"/>
           <w:lang w:val="en-US"/>
         </w:rPr>
@@ -20471,7 +20487,7 @@
       </w:r>
     </w:p>
   </w:comment>
-  <w:comment w:id="6" w:author="genchanghsu" w:date="2023-05-14T13:52:29Z" w:initials="g">
+  <w:comment w:id="7" w:author="genchanghsu" w:date="2023-05-14T13:52:29Z" w:initials="g">
     <w:p>
       <w:pPr>
         <w:pStyle w:val="7"/>
@@ -20485,7 +20501,7 @@
       </w:r>
     </w:p>
   </w:comment>
-  <w:comment w:id="7" w:author="genchanghsu" w:date="2023-05-03T17:31:36Z" w:initials="g">
+  <w:comment w:id="8" w:author="genchanghsu" w:date="2023-05-03T17:31:36Z" w:initials="g">
     <w:p>
       <w:pPr>
         <w:pStyle w:val="7"/>
@@ -20503,7 +20519,7 @@
       </w:r>
     </w:p>
   </w:comment>
-  <w:comment w:id="8" w:author="genchanghsu" w:date="2023-05-14T13:53:25Z" w:initials="g">
+  <w:comment w:id="9" w:author="genchanghsu" w:date="2023-05-14T13:53:25Z" w:initials="g">
     <w:p>
       <w:pPr>
         <w:pStyle w:val="7"/>
@@ -20517,7 +20533,7 @@
       </w:r>
     </w:p>
   </w:comment>
-  <w:comment w:id="9" w:author="genchanghsu" w:date="2023-05-04T06:46:18Z" w:initials="g">
+  <w:comment w:id="10" w:author="genchanghsu" w:date="2023-05-04T06:46:18Z" w:initials="g">
     <w:p>
       <w:pPr>
         <w:pStyle w:val="7"/>
@@ -20535,7 +20551,7 @@
       </w:r>
     </w:p>
   </w:comment>
-  <w:comment w:id="10" w:author="genchanghsu" w:date="2023-05-07T18:22:18Z" w:initials="g">
+  <w:comment w:id="11" w:author="genchanghsu" w:date="2023-05-07T18:22:18Z" w:initials="g">
     <w:p>
       <w:pPr>
         <w:pStyle w:val="7"/>
@@ -20553,7 +20569,7 @@
       </w:r>
     </w:p>
   </w:comment>
-  <w:comment w:id="11" w:author="genchanghsu" w:date="2023-05-04T07:06:11Z" w:initials="g">
+  <w:comment w:id="12" w:author="genchanghsu" w:date="2023-05-04T07:06:11Z" w:initials="g">
     <w:p>
       <w:pPr>
         <w:pStyle w:val="7"/>
@@ -20571,7 +20587,7 @@
       </w:r>
     </w:p>
   </w:comment>
-  <w:comment w:id="12" w:author="genchanghsu" w:date="2023-05-04T07:06:54Z" w:initials="g">
+  <w:comment w:id="13" w:author="genchanghsu" w:date="2023-05-04T07:06:54Z" w:initials="g">
     <w:p>
       <w:pPr>
         <w:pStyle w:val="7"/>
@@ -20589,7 +20605,7 @@
       </w:r>
     </w:p>
   </w:comment>
-  <w:comment w:id="13" w:author="genchanghsu" w:date="2023-05-14T13:49:39Z" w:initials="g">
+  <w:comment w:id="14" w:author="genchanghsu" w:date="2023-05-14T13:49:39Z" w:initials="g">
     <w:p>
       <w:pPr>
         <w:pStyle w:val="7"/>
@@ -20603,7 +20619,7 @@
       </w:r>
     </w:p>
   </w:comment>
-  <w:comment w:id="14" w:author="genchanghsu" w:date="2023-05-14T13:49:22Z" w:initials="g">
+  <w:comment w:id="15" w:author="genchanghsu" w:date="2023-05-14T13:49:22Z" w:initials="g">
     <w:p>
       <w:pPr>
         <w:pStyle w:val="7"/>
@@ -20617,7 +20633,7 @@
       </w:r>
     </w:p>
   </w:comment>
-  <w:comment w:id="15" w:author="genchanghsu" w:date="2023-05-14T13:47:28Z" w:initials="g">
+  <w:comment w:id="16" w:author="genchanghsu" w:date="2023-05-14T13:47:28Z" w:initials="g">
     <w:p>
       <w:pPr>
         <w:pStyle w:val="7"/>
@@ -20631,7 +20647,7 @@
       </w:r>
     </w:p>
   </w:comment>
-  <w:comment w:id="16" w:author="genchanghsu" w:date="2023-05-14T13:48:05Z" w:initials="g">
+  <w:comment w:id="17" w:author="genchanghsu" w:date="2023-05-14T13:48:05Z" w:initials="g">
     <w:p>
       <w:pPr>
         <w:pStyle w:val="7"/>
@@ -20649,7 +20665,7 @@
       </w:r>
     </w:p>
   </w:comment>
-  <w:comment w:id="17" w:author="genchanghsu" w:date="2023-05-14T13:46:38Z" w:initials="g">
+  <w:comment w:id="18" w:author="genchanghsu" w:date="2023-05-14T13:46:38Z" w:initials="g">
     <w:p>
       <w:pPr>
         <w:pStyle w:val="7"/>
@@ -20667,7 +20683,7 @@
       </w:r>
     </w:p>
   </w:comment>
-  <w:comment w:id="18" w:author="genchanghsu" w:date="2023-05-14T13:47:01Z" w:initials="g">
+  <w:comment w:id="19" w:author="genchanghsu" w:date="2023-05-14T13:47:01Z" w:initials="g">
     <w:p>
       <w:pPr>
         <w:pStyle w:val="7"/>
@@ -20686,25 +20702,26 @@
 
 <file path=word/commentsExtended.xml><?xml version="1.0" encoding="utf-8"?>
 <w15:commentsEx xmlns:wpc="http://schemas.microsoft.com/office/word/2010/wordprocessingCanvas" xmlns:mc="http://schemas.openxmlformats.org/markup-compatibility/2006" xmlns:o="urn:schemas-microsoft-com:office:office" xmlns:r="http://schemas.openxmlformats.org/officeDocument/2006/relationships" xmlns:m="http://schemas.openxmlformats.org/officeDocument/2006/math" xmlns:v="urn:schemas-microsoft-com:vml" xmlns:wp14="http://schemas.microsoft.com/office/word/2010/wordprocessingDrawing" xmlns:wp="http://schemas.openxmlformats.org/drawingml/2006/wordprocessingDrawing" xmlns:w="http://schemas.openxmlformats.org/wordprocessingml/2006/main" xmlns:w14="http://schemas.microsoft.com/office/word/2010/wordml" xmlns:w15="http://schemas.microsoft.com/office/word/2012/wordml" xmlns:w10="urn:schemas-microsoft-com:office:word" xmlns:wpg="http://schemas.microsoft.com/office/word/2010/wordprocessingGroup" xmlns:wpi="http://schemas.microsoft.com/office/word/2010/wordprocessingInk" xmlns:wne="http://schemas.microsoft.com/office/word/2006/wordml" xmlns:wps="http://schemas.microsoft.com/office/word/2010/wordprocessingShape" xmlns:wpsCustomData="http://www.wps.cn/officeDocument/2013/wpsCustomData" mc:Ignorable="w14 w15 wp14">
-  <w15:commentEx w15:paraId="78026E83" w15:done="0"/>
-  <w15:commentEx w15:paraId="426051E5" w15:done="0"/>
-  <w15:commentEx w15:paraId="1A4820F8" w15:done="0"/>
-  <w15:commentEx w15:paraId="6B263F7C" w15:done="0"/>
-  <w15:commentEx w15:paraId="2AA66A49" w15:done="0"/>
-  <w15:commentEx w15:paraId="6FEE23AE" w15:done="0"/>
-  <w15:commentEx w15:paraId="40087418" w15:done="0"/>
-  <w15:commentEx w15:paraId="42A9595B" w15:done="0"/>
-  <w15:commentEx w15:paraId="4A1020DF" w15:done="0"/>
-  <w15:commentEx w15:paraId="2F1A0C73" w15:done="0"/>
-  <w15:commentEx w15:paraId="4AC15EA1" w15:done="0"/>
-  <w15:commentEx w15:paraId="608E12B6" w15:done="0"/>
-  <w15:commentEx w15:paraId="29D865D1" w15:done="0"/>
-  <w15:commentEx w15:paraId="6FC741BE" w15:done="0"/>
-  <w15:commentEx w15:paraId="52605F6F" w15:done="0"/>
-  <w15:commentEx w15:paraId="0D396640" w15:done="0"/>
-  <w15:commentEx w15:paraId="4E813674" w15:done="0"/>
-  <w15:commentEx w15:paraId="1B79408F" w15:done="0"/>
-  <w15:commentEx w15:paraId="55991870" w15:done="0"/>
+  <w15:commentEx w15:paraId="2AF822F9" w15:done="0"/>
+  <w15:commentEx w15:paraId="33557154" w15:done="0"/>
+  <w15:commentEx w15:paraId="63092ED2" w15:done="0"/>
+  <w15:commentEx w15:paraId="2CF350CE" w15:done="0"/>
+  <w15:commentEx w15:paraId="38181A19" w15:done="0"/>
+  <w15:commentEx w15:paraId="123C2F35" w15:done="0"/>
+  <w15:commentEx w15:paraId="7A6F1CFC" w15:done="0"/>
+  <w15:commentEx w15:paraId="25165D6E" w15:done="0"/>
+  <w15:commentEx w15:paraId="6D35141F" w15:done="0"/>
+  <w15:commentEx w15:paraId="450046D4" w15:done="0"/>
+  <w15:commentEx w15:paraId="07FD3C55" w15:done="0"/>
+  <w15:commentEx w15:paraId="23453A7D" w15:done="0"/>
+  <w15:commentEx w15:paraId="6C9A6608" w15:done="0"/>
+  <w15:commentEx w15:paraId="077559BE" w15:done="0"/>
+  <w15:commentEx w15:paraId="6F3577DC" w15:done="0"/>
+  <w15:commentEx w15:paraId="38154FF1" w15:done="0"/>
+  <w15:commentEx w15:paraId="649D048F" w15:done="0"/>
+  <w15:commentEx w15:paraId="5B963775" w15:done="0"/>
+  <w15:commentEx w15:paraId="2ADD7824" w15:done="0"/>
+  <w15:commentEx w15:paraId="65844FF7" w15:done="0"/>
 </w15:commentsEx>
 </file>
 
@@ -20977,13 +20994,13 @@
     <w:lsdException w:unhideWhenUsed="0" w:uiPriority="62" w:semiHidden="0" w:name="Light Grid"/>
     <w:lsdException w:unhideWhenUsed="0" w:uiPriority="63" w:semiHidden="0" w:name="Medium Shading 1"/>
     <w:lsdException w:unhideWhenUsed="0" w:uiPriority="64" w:semiHidden="0" w:name="Medium Shading 2"/>
-    <w:lsdException w:unhideWhenUsed="0" w:uiPriority="65" w:semiHidden="0" w:name="Medium List 1"/>
+    <w:lsdException w:qFormat="1" w:unhideWhenUsed="0" w:uiPriority="65" w:semiHidden="0" w:name="Medium List 1"/>
     <w:lsdException w:unhideWhenUsed="0" w:uiPriority="66" w:semiHidden="0" w:name="Medium List 2"/>
     <w:lsdException w:unhideWhenUsed="0" w:uiPriority="67" w:semiHidden="0" w:name="Medium Grid 1"/>
     <w:lsdException w:unhideWhenUsed="0" w:uiPriority="68" w:semiHidden="0" w:name="Medium Grid 2"/>
     <w:lsdException w:unhideWhenUsed="0" w:uiPriority="69" w:semiHidden="0" w:name="Medium Grid 3"/>
     <w:lsdException w:unhideWhenUsed="0" w:uiPriority="70" w:semiHidden="0" w:name="Dark List"/>
-    <w:lsdException w:unhideWhenUsed="0" w:uiPriority="71" w:semiHidden="0" w:name="Colorful Shading"/>
+    <w:lsdException w:qFormat="1" w:unhideWhenUsed="0" w:uiPriority="71" w:semiHidden="0" w:name="Colorful Shading"/>
     <w:lsdException w:unhideWhenUsed="0" w:uiPriority="72" w:semiHidden="0" w:name="Colorful List"/>
     <w:lsdException w:unhideWhenUsed="0" w:uiPriority="73" w:semiHidden="0" w:name="Colorful Grid"/>
     <w:lsdException w:unhideWhenUsed="0" w:uiPriority="60" w:semiHidden="0" w:name="Light Shading Accent 1"/>
@@ -21032,7 +21049,7 @@
     <w:lsdException w:unhideWhenUsed="0" w:uiPriority="60" w:semiHidden="0" w:name="Light Shading Accent 4"/>
     <w:lsdException w:unhideWhenUsed="0" w:uiPriority="61" w:semiHidden="0" w:name="Light List Accent 4"/>
     <w:lsdException w:unhideWhenUsed="0" w:uiPriority="62" w:semiHidden="0" w:name="Light Grid Accent 4"/>
-    <w:lsdException w:unhideWhenUsed="0" w:uiPriority="63" w:semiHidden="0" w:name="Medium Shading 1 Accent 4"/>
+    <w:lsdException w:qFormat="1" w:unhideWhenUsed="0" w:uiPriority="63" w:semiHidden="0" w:name="Medium Shading 1 Accent 4"/>
     <w:lsdException w:unhideWhenUsed="0" w:uiPriority="64" w:semiHidden="0" w:name="Medium Shading 2 Accent 4"/>
     <w:lsdException w:qFormat="1" w:unhideWhenUsed="0" w:uiPriority="65" w:semiHidden="0" w:name="Medium List 1 Accent 4"/>
     <w:lsdException w:unhideWhenUsed="0" w:uiPriority="66" w:semiHidden="0" w:name="Medium List 2 Accent 4"/>
@@ -21057,10 +21074,10 @@
     <w:lsdException w:unhideWhenUsed="0" w:uiPriority="71" w:semiHidden="0" w:name="Colorful Shading Accent 5"/>
     <w:lsdException w:unhideWhenUsed="0" w:uiPriority="72" w:semiHidden="0" w:name="Colorful List Accent 5"/>
     <w:lsdException w:unhideWhenUsed="0" w:uiPriority="73" w:semiHidden="0" w:name="Colorful Grid Accent 5"/>
-    <w:lsdException w:unhideWhenUsed="0" w:uiPriority="60" w:semiHidden="0" w:name="Light Shading Accent 6"/>
+    <w:lsdException w:qFormat="1" w:unhideWhenUsed="0" w:uiPriority="60" w:semiHidden="0" w:name="Light Shading Accent 6"/>
     <w:lsdException w:unhideWhenUsed="0" w:uiPriority="61" w:semiHidden="0" w:name="Light List Accent 6"/>
     <w:lsdException w:unhideWhenUsed="0" w:uiPriority="62" w:semiHidden="0" w:name="Light Grid Accent 6"/>
-    <w:lsdException w:unhideWhenUsed="0" w:uiPriority="63" w:semiHidden="0" w:name="Medium Shading 1 Accent 6"/>
+    <w:lsdException w:qFormat="1" w:unhideWhenUsed="0" w:uiPriority="63" w:semiHidden="0" w:name="Medium Shading 1 Accent 6"/>
     <w:lsdException w:unhideWhenUsed="0" w:uiPriority="64" w:semiHidden="0" w:name="Medium Shading 2 Accent 6"/>
     <w:lsdException w:unhideWhenUsed="0" w:uiPriority="65" w:semiHidden="0" w:name="Medium List 1 Accent 6"/>
     <w:lsdException w:unhideWhenUsed="0" w:uiPriority="66" w:semiHidden="0" w:name="Medium List 2 Accent 6"/>

--- a/Submission/Agriculture, Ecosystems and Environment/First Revision/Manuscript_main_R1_GC.docx
+++ b/Submission/Agriculture, Ecosystems and Environment/First Revision/Manuscript_main_R1_GC.docx
@@ -374,6 +374,7 @@
           <w:szCs w:val="28"/>
         </w:rPr>
       </w:pPr>
+      <w:commentRangeStart w:id="0"/>
       <w:r>
         <w:rPr>
           <w:rFonts w:cs="Times New Roman"/>
@@ -383,6 +384,10 @@
           <w:szCs w:val="28"/>
         </w:rPr>
         <w:t>Abstract</w:t>
+      </w:r>
+      <w:commentRangeEnd w:id="0"/>
+      <w:r>
+        <w:commentReference w:id="0"/>
       </w:r>
     </w:p>
     <w:p>
@@ -394,7 +399,7 @@
           <w:color w:val="000000" w:themeColor="text1"/>
         </w:rPr>
       </w:pPr>
-      <w:commentRangeStart w:id="0"/>
+      <w:commentRangeStart w:id="1"/>
       <w:r>
         <w:rPr>
           <w:rFonts w:cs="Times New Roman"/>
@@ -402,9 +407,9 @@
         </w:rPr>
         <w:t>Biocontrol</w:t>
       </w:r>
-      <w:commentRangeEnd w:id="0"/>
-      <w:r>
-        <w:commentReference w:id="0"/>
+      <w:commentRangeEnd w:id="1"/>
+      <w:r>
+        <w:commentReference w:id="1"/>
       </w:r>
       <w:r>
         <w:rPr>
@@ -3093,7 +3098,7 @@
         </w:rPr>
         <w:t xml:space="preserve">To address these three knowledge gaps, this study aimed to 1) quantify the diet composition of generalist predators, 2) examine the consistency of predators in pest consumption over years, and 3) investigate how abiotic and biotic factors affect the diet composition of these predators.  Filling these gaps will provide insights for applying generalist predators in biocontrol programs.  Specifically, this study sampled arthropod prey and generalist arthropod predators (GAPs) in sub-tropical organic and conventional rice farms over the rice growth season (seedling, tillering, flowering, and ripening stages) in Miaoli County, Taiwan from 2017 to 2019.  </w:t>
       </w:r>
-      <w:commentRangeStart w:id="1"/>
+      <w:commentRangeStart w:id="2"/>
       <w:r>
         <w:rPr>
           <w:rFonts w:cs="Times New Roman"/>
@@ -3126,9 +3131,9 @@
         </w:rPr>
         <w:t>N), 2) examine GAPs’ consistency in pest consumption over years (i.e., the proportion of rice pests in GAPs’ diets in 2017-2019), and 3) investigate how local abiotic and biotic factors (e.g., farm type, crop stage, percent forest cover, and the relative abundance of pests in the field) may affect pest consumption by GAPs.</w:t>
       </w:r>
-      <w:commentRangeEnd w:id="1"/>
-      <w:r>
-        <w:commentReference w:id="1"/>
+      <w:commentRangeEnd w:id="2"/>
+      <w:r>
+        <w:commentReference w:id="2"/>
       </w:r>
       <w:r>
         <w:rPr>
@@ -3408,7 +3413,7 @@
           <w:i/>
         </w:rPr>
       </w:pPr>
-      <w:commentRangeStart w:id="2"/>
+      <w:commentRangeStart w:id="3"/>
       <w:r>
         <w:rPr>
           <w:rFonts w:cs="Times New Roman"/>
@@ -3801,16 +3806,43 @@
           <w:t xml:space="preserve">least </w:t>
         </w:r>
       </w:ins>
-      <w:ins w:id="41" w:author="genchanghsu" w:date="2023-05-09T16:49:00Z">
-        <w:r>
-          <w:rPr>
-            <w:rFonts w:hint="default" w:cs="Times New Roman"/>
-            <w:lang w:val="en-US"/>
-          </w:rPr>
-          <w:t xml:space="preserve">XXX </w:t>
-        </w:r>
-      </w:ins>
-      <w:ins w:id="42" w:author="genchanghsu" w:date="2023-05-09T16:38:12Z">
+      <w:ins w:id="41" w:author="genchanghsu" w:date="2023-05-15T13:26:46Z">
+        <w:r>
+          <w:rPr>
+            <w:rFonts w:hint="eastAsia" w:cs="Times New Roman"/>
+            <w:lang w:val="en-US" w:eastAsia="zh-TW"/>
+          </w:rPr>
+          <w:t>1</w:t>
+        </w:r>
+      </w:ins>
+      <w:ins w:id="42" w:author="genchanghsu" w:date="2023-05-15T13:26:48Z">
+        <w:r>
+          <w:rPr>
+            <w:rFonts w:hint="eastAsia" w:cs="Times New Roman"/>
+            <w:lang w:val="en-US" w:eastAsia="zh-TW"/>
+          </w:rPr>
+          <w:t xml:space="preserve"> </w:t>
+        </w:r>
+      </w:ins>
+      <w:ins w:id="43" w:author="genchanghsu" w:date="2023-05-15T13:26:49Z">
+        <w:r>
+          <w:rPr>
+            <w:rFonts w:hint="eastAsia" w:cs="Times New Roman"/>
+            <w:lang w:val="en-US" w:eastAsia="zh-TW"/>
+          </w:rPr>
+          <w:t>km</w:t>
+        </w:r>
+      </w:ins>
+      <w:ins w:id="44" w:author="genchanghsu" w:date="2023-05-09T16:49:00Z">
+        <w:r>
+          <w:rPr>
+            <w:rFonts w:hint="default" w:cs="Times New Roman"/>
+            <w:lang w:val="en-US"/>
+          </w:rPr>
+          <w:t xml:space="preserve"> </w:t>
+        </w:r>
+      </w:ins>
+      <w:ins w:id="45" w:author="genchanghsu" w:date="2023-05-09T16:38:12Z">
         <w:r>
           <w:rPr>
             <w:rFonts w:hint="default" w:cs="Times New Roman"/>
@@ -3819,7 +3851,7 @@
           <w:t>a</w:t>
         </w:r>
       </w:ins>
-      <w:ins w:id="43" w:author="genchanghsu" w:date="2023-05-09T16:38:13Z">
+      <w:ins w:id="46" w:author="genchanghsu" w:date="2023-05-09T16:38:13Z">
         <w:r>
           <w:rPr>
             <w:rFonts w:hint="default" w:cs="Times New Roman"/>
@@ -3828,7 +3860,7 @@
           <w:t>part</w:t>
         </w:r>
       </w:ins>
-      <w:ins w:id="44" w:author="genchanghsu" w:date="2023-05-09T16:52:04Z">
+      <w:ins w:id="47" w:author="genchanghsu" w:date="2023-05-09T16:52:04Z">
         <w:r>
           <w:rPr>
             <w:rFonts w:hint="default" w:cs="Times New Roman"/>
@@ -3837,7 +3869,7 @@
           <w:t xml:space="preserve"> from</w:t>
         </w:r>
       </w:ins>
-      <w:ins w:id="45" w:author="genchanghsu" w:date="2023-05-09T16:52:05Z">
+      <w:ins w:id="48" w:author="genchanghsu" w:date="2023-05-09T16:52:05Z">
         <w:r>
           <w:rPr>
             <w:rFonts w:hint="default" w:cs="Times New Roman"/>
@@ -3846,7 +3878,7 @@
           <w:t xml:space="preserve"> each o</w:t>
         </w:r>
       </w:ins>
-      <w:ins w:id="46" w:author="genchanghsu" w:date="2023-05-09T16:52:06Z">
+      <w:ins w:id="49" w:author="genchanghsu" w:date="2023-05-09T16:52:06Z">
         <w:r>
           <w:rPr>
             <w:rFonts w:hint="default" w:cs="Times New Roman"/>
@@ -3855,7 +3887,7 @@
           <w:t>ther</w:t>
         </w:r>
       </w:ins>
-      <w:ins w:id="47" w:author="genchanghsu" w:date="2023-05-09T16:38:14Z">
+      <w:ins w:id="50" w:author="genchanghsu" w:date="2023-05-09T16:38:14Z">
         <w:r>
           <w:rPr>
             <w:rFonts w:hint="default" w:cs="Times New Roman"/>
@@ -3864,7 +3896,7 @@
           <w:t xml:space="preserve"> to</w:t>
         </w:r>
       </w:ins>
-      <w:ins w:id="48" w:author="genchanghsu" w:date="2023-05-09T16:38:35Z">
+      <w:ins w:id="51" w:author="genchanghsu" w:date="2023-05-09T16:38:35Z">
         <w:r>
           <w:rPr>
             <w:rFonts w:hint="default" w:cs="Times New Roman"/>
@@ -3873,7 +3905,7 @@
           <w:t xml:space="preserve"> m</w:t>
         </w:r>
       </w:ins>
-      <w:ins w:id="49" w:author="genchanghsu" w:date="2023-05-09T16:38:36Z">
+      <w:ins w:id="52" w:author="genchanghsu" w:date="2023-05-09T16:38:36Z">
         <w:r>
           <w:rPr>
             <w:rFonts w:hint="default" w:cs="Times New Roman"/>
@@ -3882,7 +3914,7 @@
           <w:t>inim</w:t>
         </w:r>
       </w:ins>
-      <w:ins w:id="50" w:author="genchanghsu" w:date="2023-05-09T16:38:37Z">
+      <w:ins w:id="53" w:author="genchanghsu" w:date="2023-05-09T16:38:37Z">
         <w:r>
           <w:rPr>
             <w:rFonts w:hint="default" w:cs="Times New Roman"/>
@@ -3891,7 +3923,7 @@
           <w:t xml:space="preserve">ize </w:t>
         </w:r>
       </w:ins>
-      <w:ins w:id="51" w:author="genchanghsu" w:date="2023-05-09T16:38:38Z">
+      <w:ins w:id="54" w:author="genchanghsu" w:date="2023-05-09T16:38:38Z">
         <w:r>
           <w:rPr>
             <w:rFonts w:hint="default" w:cs="Times New Roman"/>
@@ -3900,7 +3932,7 @@
           <w:t>the</w:t>
         </w:r>
       </w:ins>
-      <w:ins w:id="52" w:author="genchanghsu" w:date="2023-05-09T16:38:39Z">
+      <w:ins w:id="55" w:author="genchanghsu" w:date="2023-05-09T16:38:39Z">
         <w:r>
           <w:rPr>
             <w:rFonts w:hint="default" w:cs="Times New Roman"/>
@@ -3909,7 +3941,7 @@
           <w:t xml:space="preserve"> p</w:t>
         </w:r>
       </w:ins>
-      <w:ins w:id="53" w:author="genchanghsu" w:date="2023-05-09T16:38:40Z">
+      <w:ins w:id="56" w:author="genchanghsu" w:date="2023-05-09T16:38:40Z">
         <w:r>
           <w:rPr>
             <w:rFonts w:hint="default" w:cs="Times New Roman"/>
@@ -3918,7 +3950,7 @@
           <w:t>otential</w:t>
         </w:r>
       </w:ins>
-      <w:ins w:id="54" w:author="genchanghsu" w:date="2023-05-09T16:38:41Z">
+      <w:ins w:id="57" w:author="genchanghsu" w:date="2023-05-09T16:38:41Z">
         <w:r>
           <w:rPr>
             <w:rFonts w:hint="default" w:cs="Times New Roman"/>
@@ -3927,7 +3959,7 @@
           <w:t xml:space="preserve"> m</w:t>
         </w:r>
       </w:ins>
-      <w:ins w:id="55" w:author="genchanghsu" w:date="2023-05-09T16:38:42Z">
+      <w:ins w:id="58" w:author="genchanghsu" w:date="2023-05-09T16:38:42Z">
         <w:r>
           <w:rPr>
             <w:rFonts w:hint="default" w:cs="Times New Roman"/>
@@ -3936,7 +3968,7 @@
           <w:t>ovement</w:t>
         </w:r>
       </w:ins>
-      <w:ins w:id="56" w:author="genchanghsu" w:date="2023-05-09T16:38:43Z">
+      <w:ins w:id="59" w:author="genchanghsu" w:date="2023-05-09T16:38:43Z">
         <w:r>
           <w:rPr>
             <w:rFonts w:hint="default" w:cs="Times New Roman"/>
@@ -3945,7 +3977,7 @@
           <w:t>s</w:t>
         </w:r>
       </w:ins>
-      <w:ins w:id="57" w:author="genchanghsu" w:date="2023-05-09T16:38:54Z">
+      <w:ins w:id="60" w:author="genchanghsu" w:date="2023-05-09T16:38:54Z">
         <w:r>
           <w:rPr>
             <w:rFonts w:hint="default" w:cs="Times New Roman"/>
@@ -3954,7 +3986,7 @@
           <w:t xml:space="preserve"> of </w:t>
         </w:r>
       </w:ins>
-      <w:ins w:id="58" w:author="genchanghsu" w:date="2023-05-09T16:38:55Z">
+      <w:ins w:id="61" w:author="genchanghsu" w:date="2023-05-09T16:38:55Z">
         <w:r>
           <w:rPr>
             <w:rFonts w:hint="default" w:cs="Times New Roman"/>
@@ -3963,7 +3995,7 @@
           <w:t>arthr</w:t>
         </w:r>
       </w:ins>
-      <w:ins w:id="59" w:author="genchanghsu" w:date="2023-05-09T16:38:56Z">
+      <w:ins w:id="62" w:author="genchanghsu" w:date="2023-05-09T16:38:56Z">
         <w:r>
           <w:rPr>
             <w:rFonts w:hint="default" w:cs="Times New Roman"/>
@@ -3972,7 +4004,7 @@
           <w:t>opods</w:t>
         </w:r>
       </w:ins>
-      <w:ins w:id="60" w:author="genchanghsu" w:date="2023-05-09T16:38:43Z">
+      <w:ins w:id="63" w:author="genchanghsu" w:date="2023-05-09T16:38:43Z">
         <w:r>
           <w:rPr>
             <w:rFonts w:hint="default" w:cs="Times New Roman"/>
@@ -3981,7 +4013,7 @@
           <w:t xml:space="preserve"> </w:t>
         </w:r>
       </w:ins>
-      <w:ins w:id="61" w:author="genchanghsu" w:date="2023-05-09T16:38:44Z">
+      <w:ins w:id="64" w:author="genchanghsu" w:date="2023-05-09T16:38:44Z">
         <w:r>
           <w:rPr>
             <w:rFonts w:hint="default" w:cs="Times New Roman"/>
@@ -3990,7 +4022,7 @@
           <w:t>ac</w:t>
         </w:r>
       </w:ins>
-      <w:ins w:id="62" w:author="genchanghsu" w:date="2023-05-09T16:38:45Z">
+      <w:ins w:id="65" w:author="genchanghsu" w:date="2023-05-09T16:38:45Z">
         <w:r>
           <w:rPr>
             <w:rFonts w:hint="default" w:cs="Times New Roman"/>
@@ -3999,7 +4031,7 @@
           <w:t>ross</w:t>
         </w:r>
       </w:ins>
-      <w:ins w:id="63" w:author="genchanghsu" w:date="2023-05-09T16:38:46Z">
+      <w:ins w:id="66" w:author="genchanghsu" w:date="2023-05-09T16:38:46Z">
         <w:r>
           <w:rPr>
             <w:rFonts w:hint="default" w:cs="Times New Roman"/>
@@ -4008,7 +4040,7 @@
           <w:t xml:space="preserve"> farm</w:t>
         </w:r>
       </w:ins>
-      <w:ins w:id="64" w:author="genchanghsu" w:date="2023-05-09T16:38:48Z">
+      <w:ins w:id="67" w:author="genchanghsu" w:date="2023-05-09T16:38:48Z">
         <w:r>
           <w:rPr>
             <w:rFonts w:hint="default" w:cs="Times New Roman"/>
@@ -4017,7 +4049,7 @@
           <w:t>s.</w:t>
         </w:r>
       </w:ins>
-      <w:ins w:id="65" w:author="genchanghsu" w:date="2023-05-09T16:38:49Z">
+      <w:ins w:id="68" w:author="genchanghsu" w:date="2023-05-09T16:38:49Z">
         <w:r>
           <w:rPr>
             <w:rFonts w:hint="default" w:cs="Times New Roman"/>
@@ -4026,7 +4058,7 @@
           <w:t xml:space="preserve"> </w:t>
         </w:r>
       </w:ins>
-      <w:ins w:id="66" w:author="genchanghsu" w:date="2023-05-09T16:51:36Z">
+      <w:ins w:id="69" w:author="genchanghsu" w:date="2023-05-09T16:51:36Z">
         <w:r>
           <w:rPr>
             <w:rFonts w:hint="default" w:cs="Times New Roman"/>
@@ -4041,7 +4073,7 @@
         </w:rPr>
         <w:t>The</w:t>
       </w:r>
-      <w:ins w:id="67" w:author="genchanghsu" w:date="2023-05-09T16:52:30Z">
+      <w:ins w:id="70" w:author="genchanghsu" w:date="2023-05-09T16:52:30Z">
         <w:r>
           <w:rPr>
             <w:rFonts w:hint="default" w:cs="Times New Roman"/>
@@ -4050,7 +4082,7 @@
           <w:t xml:space="preserve"> </w:t>
         </w:r>
       </w:ins>
-      <w:ins w:id="68" w:author="genchanghsu" w:date="2023-05-09T16:52:31Z">
+      <w:ins w:id="71" w:author="genchanghsu" w:date="2023-05-09T16:52:31Z">
         <w:r>
           <w:rPr>
             <w:rFonts w:hint="default" w:cs="Times New Roman"/>
@@ -4059,7 +4091,7 @@
           <w:t>study</w:t>
         </w:r>
       </w:ins>
-      <w:del w:id="69" w:author="genchanghsu" w:date="2023-05-09T16:52:30Z">
+      <w:del w:id="72" w:author="genchanghsu" w:date="2023-05-09T16:52:30Z">
         <w:r>
           <w:rPr>
             <w:rFonts w:cs="Times New Roman"/>
@@ -4067,7 +4099,7 @@
           <w:delText>s</w:delText>
         </w:r>
       </w:del>
-      <w:del w:id="70" w:author="genchanghsu" w:date="2023-05-09T16:52:29Z">
+      <w:del w:id="73" w:author="genchanghsu" w:date="2023-05-09T16:52:29Z">
         <w:r>
           <w:rPr>
             <w:rFonts w:cs="Times New Roman"/>
@@ -4081,7 +4113,7 @@
         </w:rPr>
         <w:t xml:space="preserve"> farms </w:t>
       </w:r>
-      <w:del w:id="71" w:author="genchanghsu" w:date="2023-05-09T16:50:12Z">
+      <w:del w:id="74" w:author="genchanghsu" w:date="2023-05-09T16:50:12Z">
         <w:r>
           <w:rPr>
             <w:rFonts w:cs="Times New Roman"/>
@@ -4089,7 +4121,7 @@
           <w:delText>(120.656-120.721 °E; 24.364-24.489 °N)</w:delText>
         </w:r>
       </w:del>
-      <w:ins w:id="72" w:author="genchanghsu" w:date="2023-05-09T16:51:18Z">
+      <w:ins w:id="75" w:author="genchanghsu" w:date="2023-05-09T16:51:18Z">
         <w:r>
           <w:rPr>
             <w:rFonts w:hint="default" w:cs="Times New Roman"/>
@@ -4098,7 +4130,7 @@
           <w:t>were</w:t>
         </w:r>
       </w:ins>
-      <w:del w:id="73" w:author="genchanghsu" w:date="2023-05-09T16:52:58Z">
+      <w:del w:id="76" w:author="genchanghsu" w:date="2023-05-09T16:52:58Z">
         <w:r>
           <w:rPr>
             <w:rFonts w:cs="Times New Roman"/>
@@ -4106,7 +4138,7 @@
           <w:delText>, average</w:delText>
         </w:r>
       </w:del>
-      <w:del w:id="74" w:author="genchanghsu" w:date="2023-05-09T16:51:23Z">
+      <w:del w:id="77" w:author="genchanghsu" w:date="2023-05-09T16:51:23Z">
         <w:r>
           <w:rPr>
             <w:rFonts w:cs="Times New Roman"/>
@@ -4120,7 +4152,7 @@
         </w:rPr>
         <w:t xml:space="preserve"> </w:t>
       </w:r>
-      <w:del w:id="75" w:author="genchanghsu" w:date="2023-05-09T16:51:24Z">
+      <w:del w:id="78" w:author="genchanghsu" w:date="2023-05-09T16:51:24Z">
         <w:r>
           <w:rPr>
             <w:rFonts w:cs="Times New Roman"/>
@@ -4134,7 +4166,7 @@
         </w:rPr>
         <w:t>0.2 hectares</w:t>
       </w:r>
-      <w:ins w:id="76" w:author="genchanghsu" w:date="2023-05-09T16:53:02Z">
+      <w:ins w:id="79" w:author="genchanghsu" w:date="2023-05-09T16:53:02Z">
         <w:r>
           <w:rPr>
             <w:rFonts w:hint="default" w:cs="Times New Roman"/>
@@ -4143,7 +4175,7 @@
           <w:t xml:space="preserve"> </w:t>
         </w:r>
       </w:ins>
-      <w:ins w:id="77" w:author="genchanghsu" w:date="2023-05-09T16:53:03Z">
+      <w:ins w:id="80" w:author="genchanghsu" w:date="2023-05-09T16:53:03Z">
         <w:r>
           <w:rPr>
             <w:rFonts w:hint="default" w:cs="Times New Roman"/>
@@ -4152,7 +4184,7 @@
           <w:t xml:space="preserve">on </w:t>
         </w:r>
       </w:ins>
-      <w:ins w:id="78" w:author="genchanghsu" w:date="2023-05-09T16:53:03Z">
+      <w:ins w:id="81" w:author="genchanghsu" w:date="2023-05-09T16:53:03Z">
         <w:r>
           <w:rPr>
             <w:rFonts w:cs="Times New Roman"/>
@@ -4160,7 +4192,7 @@
           <w:t>average</w:t>
         </w:r>
       </w:ins>
-      <w:ins w:id="79" w:author="genchanghsu" w:date="2023-05-09T16:51:26Z">
+      <w:ins w:id="82" w:author="genchanghsu" w:date="2023-05-09T16:51:26Z">
         <w:r>
           <w:rPr>
             <w:rFonts w:hint="default" w:cs="Times New Roman"/>
@@ -4169,7 +4201,7 @@
           <w:t xml:space="preserve"> and</w:t>
         </w:r>
       </w:ins>
-      <w:del w:id="80" w:author="genchanghsu" w:date="2023-05-09T16:51:26Z">
+      <w:del w:id="83" w:author="genchanghsu" w:date="2023-05-09T16:51:26Z">
         <w:r>
           <w:rPr>
             <w:rFonts w:cs="Times New Roman"/>
@@ -4183,7 +4215,7 @@
         </w:rPr>
         <w:t xml:space="preserve"> </w:t>
       </w:r>
-      <w:del w:id="81" w:author="genchanghsu" w:date="2023-05-09T16:51:28Z">
+      <w:del w:id="84" w:author="genchanghsu" w:date="2023-05-09T16:51:28Z">
         <w:r>
           <w:rPr>
             <w:rFonts w:cs="Times New Roman"/>
@@ -4197,24 +4229,41 @@
         </w:rPr>
         <w:t>irrigated with surface water.</w:t>
       </w:r>
-      <w:commentRangeEnd w:id="2"/>
-      <w:r>
-        <w:commentReference w:id="2"/>
-      </w:r>
-      <w:r>
-        <w:rPr>
-          <w:rFonts w:cs="Times New Roman"/>
-        </w:rPr>
-        <w:t xml:space="preserve">  The organic farms were managed with organic fertilizers (manure; 2-3 applications/crop season) and natural pesticides (tea saponins; 1 application/crop season).  The conventional farms were managed with synthetic nitrogen fertilizers (2-3 applications/crop season) and organophosphate pesticides (1 application/crop season).  </w:t>
-      </w:r>
-      <w:commentRangeStart w:id="3"/>
+      <w:commentRangeEnd w:id="3"/>
+      <w:r>
+        <w:commentReference w:id="3"/>
+      </w:r>
+      <w:r>
+        <w:rPr>
+          <w:rFonts w:cs="Times New Roman"/>
+        </w:rPr>
+        <w:t xml:space="preserve">  </w:t>
+      </w:r>
+      <w:commentRangeStart w:id="4"/>
+      <w:r>
+        <w:rPr>
+          <w:rFonts w:cs="Times New Roman"/>
+        </w:rPr>
+        <w:t>The organic farms were managed with organic fertilizers (manure; 2-3 applications/crop season) and natural pesticides (tea saponins; 1 application/crop season).  The conventional farms were managed with synthetic nitrogen fertilizers (2-3 applications/crop season) and organophosphate pesticides (1 application/crop season).</w:t>
+      </w:r>
+      <w:commentRangeEnd w:id="4"/>
+      <w:r>
+        <w:commentReference w:id="4"/>
+      </w:r>
+      <w:r>
+        <w:rPr>
+          <w:rFonts w:cs="Times New Roman"/>
+        </w:rPr>
+        <w:t xml:space="preserve">  </w:t>
+      </w:r>
+      <w:commentRangeStart w:id="5"/>
       <w:r>
         <w:rPr>
           <w:rFonts w:cs="Times New Roman"/>
         </w:rPr>
         <w:t xml:space="preserve">At each major rice crop stages (seedling, tillering, flowering, and ripening stage) during the growing season (April - July) in each study year, we collected arthropod samples by </w:t>
       </w:r>
-      <w:ins w:id="82" w:author="genchanghsu" w:date="2023-05-09T15:52:46Z">
+      <w:ins w:id="85" w:author="genchanghsu" w:date="2023-05-09T15:52:46Z">
         <w:r>
           <w:rPr>
             <w:rFonts w:hint="default" w:cs="Times New Roman"/>
@@ -4223,7 +4272,7 @@
           <w:t>walkin</w:t>
         </w:r>
       </w:ins>
-      <w:ins w:id="83" w:author="genchanghsu" w:date="2023-05-09T15:52:47Z">
+      <w:ins w:id="86" w:author="genchanghsu" w:date="2023-05-09T15:52:47Z">
         <w:r>
           <w:rPr>
             <w:rFonts w:hint="default" w:cs="Times New Roman"/>
@@ -4232,7 +4281,7 @@
           <w:t>g a</w:t>
         </w:r>
       </w:ins>
-      <w:ins w:id="84" w:author="genchanghsu" w:date="2023-05-09T15:52:48Z">
+      <w:ins w:id="87" w:author="genchanghsu" w:date="2023-05-09T15:52:48Z">
         <w:r>
           <w:rPr>
             <w:rFonts w:hint="default" w:cs="Times New Roman"/>
@@ -4241,7 +4290,7 @@
           <w:t xml:space="preserve">long </w:t>
         </w:r>
       </w:ins>
-      <w:ins w:id="85" w:author="genchanghsu" w:date="2023-05-09T15:52:49Z">
+      <w:ins w:id="88" w:author="genchanghsu" w:date="2023-05-09T15:52:49Z">
         <w:r>
           <w:rPr>
             <w:rFonts w:hint="default" w:cs="Times New Roman"/>
@@ -4250,7 +4299,7 @@
           <w:t>two</w:t>
         </w:r>
       </w:ins>
-      <w:ins w:id="86" w:author="genchanghsu" w:date="2023-05-09T15:52:50Z">
+      <w:ins w:id="89" w:author="genchanghsu" w:date="2023-05-09T15:52:50Z">
         <w:r>
           <w:rPr>
             <w:rFonts w:hint="default" w:cs="Times New Roman"/>
@@ -4259,7 +4308,7 @@
           <w:t xml:space="preserve"> </w:t>
         </w:r>
       </w:ins>
-      <w:ins w:id="87" w:author="genchanghsu" w:date="2023-05-09T15:52:58Z">
+      <w:ins w:id="90" w:author="genchanghsu" w:date="2023-05-09T15:52:58Z">
         <w:r>
           <w:rPr>
             <w:rFonts w:hint="default" w:cs="Times New Roman"/>
@@ -4268,7 +4317,7 @@
           <w:t>ran</w:t>
         </w:r>
       </w:ins>
-      <w:ins w:id="88" w:author="genchanghsu" w:date="2023-05-09T15:52:59Z">
+      <w:ins w:id="91" w:author="genchanghsu" w:date="2023-05-09T15:52:59Z">
         <w:r>
           <w:rPr>
             <w:rFonts w:hint="default" w:cs="Times New Roman"/>
@@ -4277,7 +4326,7 @@
           <w:t>dom</w:t>
         </w:r>
       </w:ins>
-      <w:ins w:id="89" w:author="genchanghsu" w:date="2023-05-09T15:53:00Z">
+      <w:ins w:id="92" w:author="genchanghsu" w:date="2023-05-09T15:53:00Z">
         <w:r>
           <w:rPr>
             <w:rFonts w:hint="default" w:cs="Times New Roman"/>
@@ -4286,7 +4335,7 @@
           <w:t xml:space="preserve">ly </w:t>
         </w:r>
       </w:ins>
-      <w:ins w:id="90" w:author="genchanghsu" w:date="2023-05-09T15:53:01Z">
+      <w:ins w:id="93" w:author="genchanghsu" w:date="2023-05-09T15:53:01Z">
         <w:r>
           <w:rPr>
             <w:rFonts w:hint="default" w:cs="Times New Roman"/>
@@ -4295,7 +4344,7 @@
           <w:t>select</w:t>
         </w:r>
       </w:ins>
-      <w:ins w:id="91" w:author="genchanghsu" w:date="2023-05-09T15:53:02Z">
+      <w:ins w:id="94" w:author="genchanghsu" w:date="2023-05-09T15:53:02Z">
         <w:r>
           <w:rPr>
             <w:rFonts w:hint="default" w:cs="Times New Roman"/>
@@ -4304,7 +4353,7 @@
           <w:t xml:space="preserve">ed </w:t>
         </w:r>
       </w:ins>
-      <w:ins w:id="92" w:author="genchanghsu" w:date="2023-05-09T15:52:55Z">
+      <w:ins w:id="95" w:author="genchanghsu" w:date="2023-05-09T15:52:55Z">
         <w:r>
           <w:rPr>
             <w:rFonts w:cs="Times New Roman"/>
@@ -4312,7 +4361,7 @@
           <w:t>farm ridges</w:t>
         </w:r>
       </w:ins>
-      <w:ins w:id="93" w:author="genchanghsu" w:date="2023-05-09T15:52:55Z">
+      <w:ins w:id="96" w:author="genchanghsu" w:date="2023-05-09T15:52:55Z">
         <w:r>
           <w:rPr>
             <w:rFonts w:hint="default" w:cs="Times New Roman"/>
@@ -4321,7 +4370,7 @@
           <w:t xml:space="preserve"> </w:t>
         </w:r>
       </w:ins>
-      <w:ins w:id="94" w:author="genchanghsu" w:date="2023-05-09T15:53:07Z">
+      <w:ins w:id="97" w:author="genchanghsu" w:date="2023-05-09T15:53:07Z">
         <w:r>
           <w:rPr>
             <w:rFonts w:hint="default" w:cs="Times New Roman"/>
@@ -4330,7 +4379,7 @@
           <w:t>and</w:t>
         </w:r>
       </w:ins>
-      <w:ins w:id="95" w:author="genchanghsu" w:date="2023-05-09T15:53:08Z">
+      <w:ins w:id="98" w:author="genchanghsu" w:date="2023-05-09T15:53:08Z">
         <w:r>
           <w:rPr>
             <w:rFonts w:hint="default" w:cs="Times New Roman"/>
@@ -4345,7 +4394,7 @@
         </w:rPr>
         <w:t xml:space="preserve">sweep-netting (36 cm in diameter with a mesh size of 0.2 × 0.2 mm) the crop canopy </w:t>
       </w:r>
-      <w:ins w:id="96" w:author="genchanghsu" w:date="2023-05-09T15:53:17Z">
+      <w:ins w:id="99" w:author="genchanghsu" w:date="2023-05-09T15:53:17Z">
         <w:r>
           <w:rPr>
             <w:rFonts w:hint="default" w:cs="Times New Roman"/>
@@ -4354,7 +4403,7 @@
           <w:t>3</w:t>
         </w:r>
       </w:ins>
-      <w:ins w:id="97" w:author="genchanghsu" w:date="2023-05-09T15:53:18Z">
+      <w:ins w:id="100" w:author="genchanghsu" w:date="2023-05-09T15:53:18Z">
         <w:r>
           <w:rPr>
             <w:rFonts w:hint="default" w:cs="Times New Roman"/>
@@ -4363,7 +4412,7 @@
           <w:t>0</w:t>
         </w:r>
       </w:ins>
-      <w:del w:id="98" w:author="genchanghsu" w:date="2023-05-09T15:53:17Z">
+      <w:del w:id="101" w:author="genchanghsu" w:date="2023-05-09T15:53:17Z">
         <w:r>
           <w:rPr>
             <w:rFonts w:cs="Times New Roman"/>
@@ -4371,7 +4420,7 @@
           <w:delText>6</w:delText>
         </w:r>
       </w:del>
-      <w:del w:id="99" w:author="genchanghsu" w:date="2023-05-09T15:53:16Z">
+      <w:del w:id="102" w:author="genchanghsu" w:date="2023-05-09T15:53:16Z">
         <w:r>
           <w:rPr>
             <w:rFonts w:cs="Times New Roman"/>
@@ -4385,7 +4434,7 @@
         </w:rPr>
         <w:t xml:space="preserve"> times</w:t>
       </w:r>
-      <w:ins w:id="100" w:author="genchanghsu" w:date="2023-05-09T15:53:30Z">
+      <w:ins w:id="103" w:author="genchanghsu" w:date="2023-05-09T15:53:30Z">
         <w:r>
           <w:rPr>
             <w:rFonts w:hint="default" w:cs="Times New Roman"/>
@@ -4394,7 +4443,7 @@
           <w:t xml:space="preserve"> </w:t>
         </w:r>
       </w:ins>
-      <w:ins w:id="101" w:author="genchanghsu" w:date="2023-05-09T15:53:31Z">
+      <w:ins w:id="104" w:author="genchanghsu" w:date="2023-05-09T15:53:31Z">
         <w:r>
           <w:rPr>
             <w:rFonts w:hint="default" w:cs="Times New Roman"/>
@@ -4403,7 +4452,7 @@
           <w:t>f</w:t>
         </w:r>
       </w:ins>
-      <w:ins w:id="102" w:author="genchanghsu" w:date="2023-05-09T15:53:32Z">
+      <w:ins w:id="105" w:author="genchanghsu" w:date="2023-05-09T15:53:32Z">
         <w:r>
           <w:rPr>
             <w:rFonts w:hint="default" w:cs="Times New Roman"/>
@@ -4412,7 +4461,7 @@
           <w:t xml:space="preserve">or </w:t>
         </w:r>
       </w:ins>
-      <w:ins w:id="103" w:author="genchanghsu" w:date="2023-05-09T15:53:33Z">
+      <w:ins w:id="106" w:author="genchanghsu" w:date="2023-05-09T15:53:33Z">
         <w:r>
           <w:rPr>
             <w:rFonts w:hint="default" w:cs="Times New Roman"/>
@@ -4421,7 +4470,7 @@
           <w:t>each</w:t>
         </w:r>
       </w:ins>
-      <w:ins w:id="104" w:author="genchanghsu" w:date="2023-05-09T15:53:34Z">
+      <w:ins w:id="107" w:author="genchanghsu" w:date="2023-05-09T15:53:34Z">
         <w:r>
           <w:rPr>
             <w:rFonts w:hint="default" w:cs="Times New Roman"/>
@@ -4430,7 +4479,7 @@
           <w:t xml:space="preserve"> ri</w:t>
         </w:r>
       </w:ins>
-      <w:ins w:id="105" w:author="genchanghsu" w:date="2023-05-09T15:53:35Z">
+      <w:ins w:id="108" w:author="genchanghsu" w:date="2023-05-09T15:53:35Z">
         <w:r>
           <w:rPr>
             <w:rFonts w:hint="default" w:cs="Times New Roman"/>
@@ -4439,7 +4488,7 @@
           <w:t>dge</w:t>
         </w:r>
       </w:ins>
-      <w:del w:id="106" w:author="genchanghsu" w:date="2023-05-09T15:53:22Z">
+      <w:del w:id="109" w:author="genchanghsu" w:date="2023-05-09T15:53:22Z">
         <w:r>
           <w:rPr>
             <w:rFonts w:cs="Times New Roman"/>
@@ -4447,7 +4496,7 @@
           <w:delText xml:space="preserve"> a</w:delText>
         </w:r>
       </w:del>
-      <w:del w:id="107" w:author="genchanghsu" w:date="2023-05-09T15:53:21Z">
+      <w:del w:id="110" w:author="genchanghsu" w:date="2023-05-09T15:53:21Z">
         <w:r>
           <w:rPr>
             <w:rFonts w:cs="Times New Roman"/>
@@ -4455,7 +4504,7 @@
           <w:delText>long the</w:delText>
         </w:r>
       </w:del>
-      <w:del w:id="108" w:author="genchanghsu" w:date="2023-05-09T15:53:20Z">
+      <w:del w:id="111" w:author="genchanghsu" w:date="2023-05-09T15:53:20Z">
         <w:r>
           <w:rPr>
             <w:rFonts w:cs="Times New Roman"/>
@@ -4463,7 +4512,7 @@
           <w:delText xml:space="preserve"> </w:delText>
         </w:r>
       </w:del>
-      <w:del w:id="109" w:author="genchanghsu" w:date="2023-05-09T15:52:53Z">
+      <w:del w:id="112" w:author="genchanghsu" w:date="2023-05-09T15:52:53Z">
         <w:r>
           <w:rPr>
             <w:rFonts w:cs="Times New Roman"/>
@@ -4477,7 +4526,7 @@
         </w:rPr>
         <w:t>.</w:t>
       </w:r>
-      <w:ins w:id="110" w:author="genchanghsu" w:date="2023-05-09T16:04:22Z">
+      <w:ins w:id="113" w:author="genchanghsu" w:date="2023-05-09T16:04:22Z">
         <w:r>
           <w:rPr>
             <w:rFonts w:hint="default" w:cs="Times New Roman"/>
@@ -4486,7 +4535,7 @@
           <w:t xml:space="preserve"> </w:t>
         </w:r>
       </w:ins>
-      <w:ins w:id="111" w:author="genchanghsu" w:date="2023-05-09T15:55:34Z">
+      <w:ins w:id="114" w:author="genchanghsu" w:date="2023-05-09T15:55:34Z">
         <w:r>
           <w:rPr>
             <w:rFonts w:hint="default" w:cs="Times New Roman"/>
@@ -4495,7 +4544,7 @@
           <w:t xml:space="preserve"> </w:t>
         </w:r>
       </w:ins>
-      <w:ins w:id="112" w:author="genchanghsu" w:date="2023-05-09T15:55:35Z">
+      <w:ins w:id="115" w:author="genchanghsu" w:date="2023-05-09T15:55:35Z">
         <w:r>
           <w:rPr>
             <w:rFonts w:hint="default" w:cs="Times New Roman"/>
@@ -4504,7 +4553,7 @@
           <w:t>This</w:t>
         </w:r>
       </w:ins>
-      <w:ins w:id="113" w:author="genchanghsu" w:date="2023-05-09T15:55:36Z">
+      <w:ins w:id="116" w:author="genchanghsu" w:date="2023-05-09T15:55:36Z">
         <w:r>
           <w:rPr>
             <w:rFonts w:hint="default" w:cs="Times New Roman"/>
@@ -4513,7 +4562,7 @@
           <w:t xml:space="preserve"> </w:t>
         </w:r>
       </w:ins>
-      <w:ins w:id="114" w:author="genchanghsu" w:date="2023-05-09T15:55:38Z">
+      <w:ins w:id="117" w:author="genchanghsu" w:date="2023-05-09T15:55:38Z">
         <w:r>
           <w:rPr>
             <w:rFonts w:hint="default" w:cs="Times New Roman"/>
@@ -4522,7 +4571,7 @@
           <w:t>a</w:t>
         </w:r>
       </w:ins>
-      <w:ins w:id="115" w:author="genchanghsu" w:date="2023-05-09T15:55:39Z">
+      <w:ins w:id="118" w:author="genchanghsu" w:date="2023-05-09T15:55:39Z">
         <w:r>
           <w:rPr>
             <w:rFonts w:hint="default" w:cs="Times New Roman"/>
@@ -4531,7 +4580,7 @@
           <w:t>llow</w:t>
         </w:r>
       </w:ins>
-      <w:ins w:id="116" w:author="genchanghsu" w:date="2023-05-09T15:55:44Z">
+      <w:ins w:id="119" w:author="genchanghsu" w:date="2023-05-09T15:55:44Z">
         <w:r>
           <w:rPr>
             <w:rFonts w:hint="default" w:cs="Times New Roman"/>
@@ -4540,7 +4589,7 @@
           <w:t>ed</w:t>
         </w:r>
       </w:ins>
-      <w:ins w:id="117" w:author="genchanghsu" w:date="2023-05-09T15:55:40Z">
+      <w:ins w:id="120" w:author="genchanghsu" w:date="2023-05-09T15:55:40Z">
         <w:r>
           <w:rPr>
             <w:rFonts w:hint="default" w:cs="Times New Roman"/>
@@ -4549,7 +4598,7 @@
           <w:t xml:space="preserve"> us t</w:t>
         </w:r>
       </w:ins>
-      <w:ins w:id="118" w:author="genchanghsu" w:date="2023-05-09T15:55:41Z">
+      <w:ins w:id="121" w:author="genchanghsu" w:date="2023-05-09T15:55:41Z">
         <w:r>
           <w:rPr>
             <w:rFonts w:hint="default" w:cs="Times New Roman"/>
@@ -4558,7 +4607,7 @@
           <w:t xml:space="preserve">o </w:t>
         </w:r>
       </w:ins>
-      <w:ins w:id="119" w:author="genchanghsu" w:date="2023-05-09T16:04:30Z">
+      <w:ins w:id="122" w:author="genchanghsu" w:date="2023-05-09T16:04:30Z">
         <w:r>
           <w:rPr>
             <w:rFonts w:hint="default" w:cs="Times New Roman"/>
@@ -4567,7 +4616,7 @@
           <w:t>sam</w:t>
         </w:r>
       </w:ins>
-      <w:ins w:id="120" w:author="genchanghsu" w:date="2023-05-09T16:04:33Z">
+      <w:ins w:id="123" w:author="genchanghsu" w:date="2023-05-09T16:04:33Z">
         <w:r>
           <w:rPr>
             <w:rFonts w:hint="default" w:cs="Times New Roman"/>
@@ -4576,7 +4625,7 @@
           <w:t>ple</w:t>
         </w:r>
       </w:ins>
-      <w:ins w:id="121" w:author="genchanghsu" w:date="2023-05-09T15:55:50Z">
+      <w:ins w:id="124" w:author="genchanghsu" w:date="2023-05-09T15:55:50Z">
         <w:r>
           <w:rPr>
             <w:rFonts w:hint="default" w:cs="Times New Roman"/>
@@ -4585,7 +4634,7 @@
           <w:t xml:space="preserve"> </w:t>
         </w:r>
       </w:ins>
-      <w:ins w:id="122" w:author="genchanghsu" w:date="2023-05-09T15:55:53Z">
+      <w:ins w:id="125" w:author="genchanghsu" w:date="2023-05-09T15:55:53Z">
         <w:r>
           <w:rPr>
             <w:rFonts w:hint="default" w:cs="Times New Roman"/>
@@ -4594,7 +4643,7 @@
           <w:t>art</w:t>
         </w:r>
       </w:ins>
-      <w:ins w:id="123" w:author="genchanghsu" w:date="2023-05-09T15:55:54Z">
+      <w:ins w:id="126" w:author="genchanghsu" w:date="2023-05-09T15:55:54Z">
         <w:r>
           <w:rPr>
             <w:rFonts w:hint="default" w:cs="Times New Roman"/>
@@ -4603,7 +4652,7 @@
           <w:t>hropod</w:t>
         </w:r>
       </w:ins>
-      <w:ins w:id="124" w:author="genchanghsu" w:date="2023-05-09T15:55:56Z">
+      <w:ins w:id="127" w:author="genchanghsu" w:date="2023-05-09T15:55:56Z">
         <w:r>
           <w:rPr>
             <w:rFonts w:hint="default" w:cs="Times New Roman"/>
@@ -4612,7 +4661,7 @@
           <w:t xml:space="preserve"> speci</w:t>
         </w:r>
       </w:ins>
-      <w:ins w:id="125" w:author="genchanghsu" w:date="2023-05-09T15:55:57Z">
+      <w:ins w:id="128" w:author="genchanghsu" w:date="2023-05-09T15:55:57Z">
         <w:r>
           <w:rPr>
             <w:rFonts w:hint="default" w:cs="Times New Roman"/>
@@ -4621,7 +4670,7 @@
           <w:t>es</w:t>
         </w:r>
       </w:ins>
-      <w:ins w:id="126" w:author="genchanghsu" w:date="2023-05-09T16:11:53Z">
+      <w:ins w:id="129" w:author="genchanghsu" w:date="2023-05-09T16:11:53Z">
         <w:r>
           <w:rPr>
             <w:rFonts w:hint="default" w:cs="Times New Roman"/>
@@ -4630,7 +4679,7 @@
           <w:t xml:space="preserve"> in</w:t>
         </w:r>
       </w:ins>
-      <w:ins w:id="127" w:author="genchanghsu" w:date="2023-05-09T16:11:54Z">
+      <w:ins w:id="130" w:author="genchanghsu" w:date="2023-05-09T16:11:54Z">
         <w:r>
           <w:rPr>
             <w:rFonts w:hint="default" w:cs="Times New Roman"/>
@@ -4639,7 +4688,7 @@
           <w:t>habi</w:t>
         </w:r>
       </w:ins>
-      <w:ins w:id="128" w:author="genchanghsu" w:date="2023-05-09T16:11:55Z">
+      <w:ins w:id="131" w:author="genchanghsu" w:date="2023-05-09T16:11:55Z">
         <w:r>
           <w:rPr>
             <w:rFonts w:hint="default" w:cs="Times New Roman"/>
@@ -4648,7 +4697,7 @@
           <w:t>ting</w:t>
         </w:r>
       </w:ins>
-      <w:ins w:id="129" w:author="genchanghsu" w:date="2023-05-09T16:11:56Z">
+      <w:ins w:id="132" w:author="genchanghsu" w:date="2023-05-09T16:11:56Z">
         <w:r>
           <w:rPr>
             <w:rFonts w:hint="default" w:cs="Times New Roman"/>
@@ -4657,7 +4706,7 @@
           <w:t xml:space="preserve"> </w:t>
         </w:r>
       </w:ins>
-      <w:ins w:id="130" w:author="genchanghsu" w:date="2023-05-09T16:11:58Z">
+      <w:ins w:id="133" w:author="genchanghsu" w:date="2023-05-09T16:11:58Z">
         <w:r>
           <w:rPr>
             <w:rFonts w:hint="default" w:cs="Times New Roman"/>
@@ -4666,7 +4715,7 @@
           <w:t>rice</w:t>
         </w:r>
       </w:ins>
-      <w:ins w:id="131" w:author="genchanghsu" w:date="2023-05-09T16:11:59Z">
+      <w:ins w:id="134" w:author="genchanghsu" w:date="2023-05-09T16:11:59Z">
         <w:r>
           <w:rPr>
             <w:rFonts w:hint="default" w:cs="Times New Roman"/>
@@ -4675,7 +4724,7 @@
           <w:t xml:space="preserve"> fa</w:t>
         </w:r>
       </w:ins>
-      <w:ins w:id="132" w:author="genchanghsu" w:date="2023-05-09T16:12:00Z">
+      <w:ins w:id="135" w:author="genchanghsu" w:date="2023-05-09T16:12:00Z">
         <w:r>
           <w:rPr>
             <w:rFonts w:hint="default" w:cs="Times New Roman"/>
@@ -4684,7 +4733,7 @@
           <w:t>rms</w:t>
         </w:r>
       </w:ins>
-      <w:ins w:id="133" w:author="genchanghsu" w:date="2023-05-09T16:12:01Z">
+      <w:ins w:id="136" w:author="genchanghsu" w:date="2023-05-09T16:12:01Z">
         <w:r>
           <w:rPr>
             <w:rFonts w:hint="default" w:cs="Times New Roman"/>
@@ -4693,7 +4742,7 @@
           <w:t xml:space="preserve"> (</w:t>
         </w:r>
       </w:ins>
-      <w:ins w:id="134" w:author="genchanghsu" w:date="2023-05-09T16:12:02Z">
+      <w:ins w:id="137" w:author="genchanghsu" w:date="2023-05-09T16:12:02Z">
         <w:r>
           <w:rPr>
             <w:rFonts w:hint="default" w:cs="Times New Roman"/>
@@ -4702,7 +4751,7 @@
           <w:t>e</w:t>
         </w:r>
       </w:ins>
-      <w:ins w:id="135" w:author="genchanghsu" w:date="2023-05-09T16:12:03Z">
+      <w:ins w:id="138" w:author="genchanghsu" w:date="2023-05-09T16:12:03Z">
         <w:r>
           <w:rPr>
             <w:rFonts w:hint="default" w:cs="Times New Roman"/>
@@ -4711,7 +4760,7 @@
           <w:t>.g.,</w:t>
         </w:r>
       </w:ins>
-      <w:ins w:id="136" w:author="genchanghsu" w:date="2023-05-09T16:12:04Z">
+      <w:ins w:id="139" w:author="genchanghsu" w:date="2023-05-09T16:12:04Z">
         <w:r>
           <w:rPr>
             <w:rFonts w:hint="default" w:cs="Times New Roman"/>
@@ -4720,7 +4769,7 @@
           <w:t xml:space="preserve"> r</w:t>
         </w:r>
       </w:ins>
-      <w:ins w:id="137" w:author="genchanghsu" w:date="2023-05-09T16:12:05Z">
+      <w:ins w:id="140" w:author="genchanghsu" w:date="2023-05-09T16:12:05Z">
         <w:r>
           <w:rPr>
             <w:rFonts w:hint="default" w:cs="Times New Roman"/>
@@ -4729,7 +4778,7 @@
           <w:t>ice her</w:t>
         </w:r>
       </w:ins>
-      <w:ins w:id="138" w:author="genchanghsu" w:date="2023-05-09T16:12:06Z">
+      <w:ins w:id="141" w:author="genchanghsu" w:date="2023-05-09T16:12:06Z">
         <w:r>
           <w:rPr>
             <w:rFonts w:hint="default" w:cs="Times New Roman"/>
@@ -4738,7 +4787,7 @@
           <w:t>bivo</w:t>
         </w:r>
       </w:ins>
-      <w:ins w:id="139" w:author="genchanghsu" w:date="2023-05-09T16:12:07Z">
+      <w:ins w:id="142" w:author="genchanghsu" w:date="2023-05-09T16:12:07Z">
         <w:r>
           <w:rPr>
             <w:rFonts w:hint="default" w:cs="Times New Roman"/>
@@ -4747,7 +4796,7 @@
           <w:t>res</w:t>
         </w:r>
       </w:ins>
-      <w:ins w:id="140" w:author="genchanghsu" w:date="2023-05-09T16:12:02Z">
+      <w:ins w:id="143" w:author="genchanghsu" w:date="2023-05-09T16:12:02Z">
         <w:r>
           <w:rPr>
             <w:rFonts w:hint="default" w:cs="Times New Roman"/>
@@ -4756,7 +4805,7 @@
           <w:t>)</w:t>
         </w:r>
       </w:ins>
-      <w:ins w:id="141" w:author="genchanghsu" w:date="2023-05-09T16:03:51Z">
+      <w:ins w:id="144" w:author="genchanghsu" w:date="2023-05-09T16:03:51Z">
         <w:r>
           <w:rPr>
             <w:rFonts w:hint="default" w:cs="Times New Roman"/>
@@ -4765,7 +4814,7 @@
           <w:t xml:space="preserve"> </w:t>
         </w:r>
       </w:ins>
-      <w:ins w:id="142" w:author="genchanghsu" w:date="2023-05-09T16:12:16Z">
+      <w:ins w:id="145" w:author="genchanghsu" w:date="2023-05-09T16:12:16Z">
         <w:r>
           <w:rPr>
             <w:rFonts w:hint="default" w:cs="Times New Roman"/>
@@ -4774,7 +4823,7 @@
           <w:t>a</w:t>
         </w:r>
       </w:ins>
-      <w:ins w:id="143" w:author="genchanghsu" w:date="2023-05-09T16:12:47Z">
+      <w:ins w:id="146" w:author="genchanghsu" w:date="2023-05-09T16:12:47Z">
         <w:r>
           <w:rPr>
             <w:rFonts w:hint="default" w:cs="Times New Roman"/>
@@ -4783,7 +4832,7 @@
           <w:t>s we</w:t>
         </w:r>
       </w:ins>
-      <w:ins w:id="144" w:author="genchanghsu" w:date="2023-05-09T16:12:48Z">
+      <w:ins w:id="147" w:author="genchanghsu" w:date="2023-05-09T16:12:48Z">
         <w:r>
           <w:rPr>
             <w:rFonts w:hint="default" w:cs="Times New Roman"/>
@@ -4792,7 +4841,7 @@
           <w:t>ll a</w:t>
         </w:r>
       </w:ins>
-      <w:ins w:id="145" w:author="genchanghsu" w:date="2023-05-09T16:12:49Z">
+      <w:ins w:id="148" w:author="genchanghsu" w:date="2023-05-09T16:12:49Z">
         <w:r>
           <w:rPr>
             <w:rFonts w:hint="default" w:cs="Times New Roman"/>
@@ -4801,7 +4850,7 @@
           <w:t>s tho</w:t>
         </w:r>
       </w:ins>
-      <w:ins w:id="146" w:author="genchanghsu" w:date="2023-05-09T16:12:50Z">
+      <w:ins w:id="149" w:author="genchanghsu" w:date="2023-05-09T16:12:50Z">
         <w:r>
           <w:rPr>
             <w:rFonts w:hint="default" w:cs="Times New Roman"/>
@@ -4810,7 +4859,7 @@
           <w:t xml:space="preserve">se </w:t>
         </w:r>
       </w:ins>
-      <w:ins w:id="147" w:author="genchanghsu" w:date="2023-05-09T16:05:41Z">
+      <w:ins w:id="150" w:author="genchanghsu" w:date="2023-05-09T16:05:41Z">
         <w:r>
           <w:rPr>
             <w:rFonts w:hint="default" w:cs="Times New Roman"/>
@@ -4819,7 +4868,7 @@
           <w:t>dis</w:t>
         </w:r>
       </w:ins>
-      <w:ins w:id="148" w:author="genchanghsu" w:date="2023-05-09T16:05:42Z">
+      <w:ins w:id="151" w:author="genchanghsu" w:date="2023-05-09T16:05:42Z">
         <w:r>
           <w:rPr>
             <w:rFonts w:hint="default" w:cs="Times New Roman"/>
@@ -4828,7 +4877,7 @@
           <w:t>per</w:t>
         </w:r>
       </w:ins>
-      <w:ins w:id="149" w:author="genchanghsu" w:date="2023-05-09T16:05:45Z">
+      <w:ins w:id="152" w:author="genchanghsu" w:date="2023-05-09T16:05:45Z">
         <w:r>
           <w:rPr>
             <w:rFonts w:hint="default" w:cs="Times New Roman"/>
@@ -4837,7 +4886,7 @@
           <w:t>s</w:t>
         </w:r>
       </w:ins>
-      <w:ins w:id="150" w:author="genchanghsu" w:date="2023-05-09T16:05:42Z">
+      <w:ins w:id="153" w:author="genchanghsu" w:date="2023-05-09T16:05:42Z">
         <w:r>
           <w:rPr>
             <w:rFonts w:hint="default" w:cs="Times New Roman"/>
@@ -4846,7 +4895,7 @@
           <w:t>i</w:t>
         </w:r>
       </w:ins>
-      <w:ins w:id="151" w:author="genchanghsu" w:date="2023-05-09T16:05:43Z">
+      <w:ins w:id="154" w:author="genchanghsu" w:date="2023-05-09T16:05:43Z">
         <w:r>
           <w:rPr>
             <w:rFonts w:hint="default" w:cs="Times New Roman"/>
@@ -4855,7 +4904,7 @@
           <w:t xml:space="preserve">ng </w:t>
         </w:r>
       </w:ins>
-      <w:ins w:id="152" w:author="genchanghsu" w:date="2023-05-09T16:08:00Z">
+      <w:ins w:id="155" w:author="genchanghsu" w:date="2023-05-09T16:08:00Z">
         <w:r>
           <w:rPr>
             <w:rFonts w:hint="default" w:cs="Times New Roman"/>
@@ -4864,7 +4913,7 @@
           <w:t xml:space="preserve">into </w:t>
         </w:r>
       </w:ins>
-      <w:ins w:id="153" w:author="genchanghsu" w:date="2023-05-09T16:08:01Z">
+      <w:ins w:id="156" w:author="genchanghsu" w:date="2023-05-09T16:08:01Z">
         <w:r>
           <w:rPr>
             <w:rFonts w:hint="default" w:cs="Times New Roman"/>
@@ -4873,7 +4922,7 @@
           <w:t xml:space="preserve">the </w:t>
         </w:r>
       </w:ins>
-      <w:ins w:id="154" w:author="genchanghsu" w:date="2023-05-09T16:08:02Z">
+      <w:ins w:id="157" w:author="genchanghsu" w:date="2023-05-09T16:08:02Z">
         <w:r>
           <w:rPr>
             <w:rFonts w:hint="default" w:cs="Times New Roman"/>
@@ -4882,7 +4931,7 @@
           <w:t>fa</w:t>
         </w:r>
       </w:ins>
-      <w:ins w:id="155" w:author="genchanghsu" w:date="2023-05-09T16:08:04Z">
+      <w:ins w:id="158" w:author="genchanghsu" w:date="2023-05-09T16:08:04Z">
         <w:r>
           <w:rPr>
             <w:rFonts w:hint="default" w:cs="Times New Roman"/>
@@ -4891,7 +4940,7 @@
           <w:t>rms</w:t>
         </w:r>
       </w:ins>
-      <w:ins w:id="156" w:author="genchanghsu" w:date="2023-05-09T16:08:06Z">
+      <w:ins w:id="159" w:author="genchanghsu" w:date="2023-05-09T16:08:06Z">
         <w:r>
           <w:rPr>
             <w:rFonts w:hint="default" w:cs="Times New Roman"/>
@@ -4900,7 +4949,7 @@
           <w:t xml:space="preserve"> </w:t>
         </w:r>
       </w:ins>
-      <w:ins w:id="157" w:author="genchanghsu" w:date="2023-05-09T16:05:53Z">
+      <w:ins w:id="160" w:author="genchanghsu" w:date="2023-05-09T16:05:53Z">
         <w:r>
           <w:rPr>
             <w:rFonts w:hint="default" w:cs="Times New Roman"/>
@@ -4909,7 +4958,7 @@
           <w:t xml:space="preserve">from </w:t>
         </w:r>
       </w:ins>
-      <w:ins w:id="158" w:author="genchanghsu" w:date="2023-05-09T16:04:05Z">
+      <w:ins w:id="161" w:author="genchanghsu" w:date="2023-05-09T16:04:05Z">
         <w:r>
           <w:rPr>
             <w:rFonts w:hint="default" w:cs="Times New Roman"/>
@@ -4918,7 +4967,7 @@
           <w:t>nea</w:t>
         </w:r>
       </w:ins>
-      <w:ins w:id="159" w:author="genchanghsu" w:date="2023-05-09T16:04:06Z">
+      <w:ins w:id="162" w:author="genchanghsu" w:date="2023-05-09T16:04:06Z">
         <w:r>
           <w:rPr>
             <w:rFonts w:hint="default" w:cs="Times New Roman"/>
@@ -4927,7 +4976,7 @@
           <w:t>r</w:t>
         </w:r>
       </w:ins>
-      <w:ins w:id="160" w:author="genchanghsu" w:date="2023-05-09T16:04:07Z">
+      <w:ins w:id="163" w:author="genchanghsu" w:date="2023-05-09T16:04:07Z">
         <w:r>
           <w:rPr>
             <w:rFonts w:hint="default" w:cs="Times New Roman"/>
@@ -4936,7 +4985,7 @@
           <w:t>by</w:t>
         </w:r>
       </w:ins>
-      <w:ins w:id="161" w:author="genchanghsu" w:date="2023-05-09T16:04:08Z">
+      <w:ins w:id="164" w:author="genchanghsu" w:date="2023-05-09T16:04:08Z">
         <w:r>
           <w:rPr>
             <w:rFonts w:hint="default" w:cs="Times New Roman"/>
@@ -4945,7 +4994,7 @@
           <w:t xml:space="preserve"> v</w:t>
         </w:r>
       </w:ins>
-      <w:ins w:id="162" w:author="genchanghsu" w:date="2023-05-09T16:04:09Z">
+      <w:ins w:id="165" w:author="genchanghsu" w:date="2023-05-09T16:04:09Z">
         <w:r>
           <w:rPr>
             <w:rFonts w:hint="default" w:cs="Times New Roman"/>
@@ -4954,7 +5003,7 @@
           <w:t>eget</w:t>
         </w:r>
       </w:ins>
-      <w:ins w:id="163" w:author="genchanghsu" w:date="2023-05-09T16:04:10Z">
+      <w:ins w:id="166" w:author="genchanghsu" w:date="2023-05-09T16:04:10Z">
         <w:r>
           <w:rPr>
             <w:rFonts w:hint="default" w:cs="Times New Roman"/>
@@ -4963,7 +5012,7 @@
           <w:t>ation</w:t>
         </w:r>
       </w:ins>
-      <w:ins w:id="164" w:author="genchanghsu" w:date="2023-05-09T16:06:26Z">
+      <w:ins w:id="167" w:author="genchanghsu" w:date="2023-05-09T16:06:26Z">
         <w:r>
           <w:rPr>
             <w:rFonts w:hint="default" w:cs="Times New Roman"/>
@@ -4972,7 +5021,7 @@
           <w:t xml:space="preserve"> (</w:t>
         </w:r>
       </w:ins>
-      <w:ins w:id="165" w:author="genchanghsu" w:date="2023-05-09T16:06:27Z">
+      <w:ins w:id="168" w:author="genchanghsu" w:date="2023-05-09T16:06:27Z">
         <w:r>
           <w:rPr>
             <w:rFonts w:hint="default" w:cs="Times New Roman"/>
@@ -4981,7 +5030,7 @@
           <w:t>e.g.</w:t>
         </w:r>
       </w:ins>
-      <w:ins w:id="166" w:author="genchanghsu" w:date="2023-05-09T16:06:28Z">
+      <w:ins w:id="169" w:author="genchanghsu" w:date="2023-05-09T16:06:28Z">
         <w:r>
           <w:rPr>
             <w:rFonts w:hint="default" w:cs="Times New Roman"/>
@@ -4990,7 +5039,7 @@
           <w:t xml:space="preserve">, </w:t>
         </w:r>
       </w:ins>
-      <w:ins w:id="167" w:author="genchanghsu" w:date="2023-05-09T16:06:31Z">
+      <w:ins w:id="170" w:author="genchanghsu" w:date="2023-05-09T16:06:31Z">
         <w:r>
           <w:rPr>
             <w:rFonts w:hint="default" w:cs="Times New Roman"/>
@@ -4999,7 +5048,7 @@
           <w:t>to</w:t>
         </w:r>
       </w:ins>
-      <w:ins w:id="168" w:author="genchanghsu" w:date="2023-05-09T16:06:32Z">
+      <w:ins w:id="171" w:author="genchanghsu" w:date="2023-05-09T16:06:32Z">
         <w:r>
           <w:rPr>
             <w:rFonts w:hint="default" w:cs="Times New Roman"/>
@@ -5008,7 +5057,7 @@
           <w:t>ur</w:t>
         </w:r>
       </w:ins>
-      <w:ins w:id="169" w:author="genchanghsu" w:date="2023-05-09T16:06:34Z">
+      <w:ins w:id="172" w:author="genchanghsu" w:date="2023-05-09T16:06:34Z">
         <w:r>
           <w:rPr>
             <w:rFonts w:hint="default" w:cs="Times New Roman"/>
@@ -5017,7 +5066,7 @@
           <w:t>ist h</w:t>
         </w:r>
       </w:ins>
-      <w:ins w:id="170" w:author="genchanghsu" w:date="2023-05-09T16:06:35Z">
+      <w:ins w:id="173" w:author="genchanghsu" w:date="2023-05-09T16:06:35Z">
         <w:r>
           <w:rPr>
             <w:rFonts w:hint="default" w:cs="Times New Roman"/>
@@ -5026,7 +5075,7 @@
           <w:t>erb</w:t>
         </w:r>
       </w:ins>
-      <w:ins w:id="171" w:author="genchanghsu" w:date="2023-05-09T16:06:36Z">
+      <w:ins w:id="174" w:author="genchanghsu" w:date="2023-05-09T16:06:36Z">
         <w:r>
           <w:rPr>
             <w:rFonts w:hint="default" w:cs="Times New Roman"/>
@@ -5035,7 +5084,7 @@
           <w:t>ivores</w:t>
         </w:r>
       </w:ins>
-      <w:ins w:id="172" w:author="genchanghsu" w:date="2023-05-09T16:06:39Z">
+      <w:ins w:id="175" w:author="genchanghsu" w:date="2023-05-09T16:06:39Z">
         <w:r>
           <w:rPr>
             <w:rFonts w:hint="default" w:cs="Times New Roman"/>
@@ -5044,7 +5093,7 @@
           <w:t xml:space="preserve">; </w:t>
         </w:r>
       </w:ins>
-      <w:ins w:id="173" w:author="genchanghsu" w:date="2023-05-09T16:06:40Z">
+      <w:ins w:id="176" w:author="genchanghsu" w:date="2023-05-09T16:06:40Z">
         <w:r>
           <w:rPr>
             <w:rFonts w:hint="default" w:cs="Times New Roman"/>
@@ -5053,7 +5102,75 @@
           <w:t xml:space="preserve">see </w:t>
         </w:r>
       </w:ins>
-      <w:ins w:id="174" w:author="genchanghsu" w:date="2023-05-09T16:06:56Z">
+      <w:ins w:id="177" w:author="genchanghsu" w:date="2023-05-15T13:21:21Z">
+        <w:r>
+          <w:rPr>
+            <w:rFonts w:hint="default" w:cs="Times New Roman"/>
+            <w:i/>
+            <w:iCs/>
+            <w:lang w:val="en-US"/>
+            <w:rPrChange w:id="178" w:author="genchanghsu" w:date="2023-05-15T13:21:39Z">
+              <w:rPr>
+                <w:rFonts w:hint="default" w:cs="Times New Roman"/>
+                <w:lang w:val="en-US"/>
+              </w:rPr>
+            </w:rPrChange>
+          </w:rPr>
+          <w:t>2.</w:t>
+        </w:r>
+      </w:ins>
+      <w:ins w:id="179" w:author="genchanghsu" w:date="2023-05-15T13:21:22Z">
+        <w:r>
+          <w:rPr>
+            <w:rFonts w:hint="default" w:cs="Times New Roman"/>
+            <w:i/>
+            <w:iCs/>
+            <w:lang w:val="en-US"/>
+            <w:rPrChange w:id="180" w:author="genchanghsu" w:date="2023-05-15T13:21:39Z">
+              <w:rPr>
+                <w:rFonts w:hint="default" w:cs="Times New Roman"/>
+                <w:lang w:val="en-US"/>
+              </w:rPr>
+            </w:rPrChange>
+          </w:rPr>
+          <w:t>3</w:t>
+        </w:r>
+      </w:ins>
+      <w:ins w:id="181" w:author="genchanghsu" w:date="2023-05-15T13:21:28Z">
+        <w:r>
+          <w:rPr>
+            <w:rFonts w:hint="default" w:cs="Times New Roman"/>
+            <w:i/>
+            <w:iCs/>
+            <w:lang w:val="en-US"/>
+            <w:rPrChange w:id="182" w:author="genchanghsu" w:date="2023-05-15T13:21:39Z">
+              <w:rPr>
+                <w:rFonts w:hint="default" w:cs="Times New Roman"/>
+                <w:lang w:val="en-US"/>
+              </w:rPr>
+            </w:rPrChange>
+          </w:rPr>
+          <w:t>.</w:t>
+        </w:r>
+      </w:ins>
+      <w:ins w:id="183" w:author="genchanghsu" w:date="2023-05-15T13:21:22Z">
+        <w:r>
+          <w:rPr>
+            <w:rFonts w:hint="default" w:cs="Times New Roman"/>
+            <w:i/>
+            <w:iCs/>
+            <w:lang w:val="en-US"/>
+            <w:rPrChange w:id="184" w:author="genchanghsu" w:date="2023-05-15T13:21:39Z">
+              <w:rPr>
+                <w:rFonts w:hint="default" w:cs="Times New Roman"/>
+                <w:lang w:val="en-US"/>
+              </w:rPr>
+            </w:rPrChange>
+          </w:rPr>
+          <w:t xml:space="preserve"> </w:t>
+        </w:r>
+      </w:ins>
+      <w:ins w:id="185" w:author="genchanghsu" w:date="2023-05-09T16:06:56Z">
         <w:r>
           <w:rPr>
             <w:rFonts w:cs="Times New Roman"/>
@@ -5062,7 +5179,7 @@
           <w:t>Arthropod trophic guild assignment</w:t>
         </w:r>
       </w:ins>
-      <w:ins w:id="175" w:author="genchanghsu" w:date="2023-05-09T16:06:59Z">
+      <w:ins w:id="186" w:author="genchanghsu" w:date="2023-05-09T16:06:59Z">
         <w:r>
           <w:rPr>
             <w:rFonts w:hint="default" w:cs="Times New Roman"/>
@@ -5072,7 +5189,7 @@
           <w:t xml:space="preserve"> </w:t>
         </w:r>
       </w:ins>
-      <w:ins w:id="176" w:author="genchanghsu" w:date="2023-05-09T16:06:59Z">
+      <w:ins w:id="187" w:author="genchanghsu" w:date="2023-05-09T16:06:59Z">
         <w:r>
           <w:rPr>
             <w:rFonts w:hint="default" w:cs="Times New Roman"/>
@@ -5083,7 +5200,7 @@
           <w:t>for</w:t>
         </w:r>
       </w:ins>
-      <w:ins w:id="177" w:author="genchanghsu" w:date="2023-05-09T16:07:00Z">
+      <w:ins w:id="188" w:author="genchanghsu" w:date="2023-05-09T16:07:00Z">
         <w:r>
           <w:rPr>
             <w:rFonts w:hint="default" w:cs="Times New Roman"/>
@@ -5094,7 +5211,7 @@
           <w:t xml:space="preserve"> mo</w:t>
         </w:r>
       </w:ins>
-      <w:ins w:id="178" w:author="genchanghsu" w:date="2023-05-09T16:07:01Z">
+      <w:ins w:id="189" w:author="genchanghsu" w:date="2023-05-09T16:07:01Z">
         <w:r>
           <w:rPr>
             <w:rFonts w:hint="default" w:cs="Times New Roman"/>
@@ -5105,7 +5222,7 @@
           <w:t>re det</w:t>
         </w:r>
       </w:ins>
-      <w:ins w:id="179" w:author="genchanghsu" w:date="2023-05-09T16:07:02Z">
+      <w:ins w:id="190" w:author="genchanghsu" w:date="2023-05-09T16:07:02Z">
         <w:r>
           <w:rPr>
             <w:rFonts w:hint="default" w:cs="Times New Roman"/>
@@ -5116,7 +5233,7 @@
           <w:t>ails</w:t>
         </w:r>
       </w:ins>
-      <w:ins w:id="180" w:author="genchanghsu" w:date="2023-05-09T16:06:26Z">
+      <w:ins w:id="191" w:author="genchanghsu" w:date="2023-05-09T16:06:26Z">
         <w:r>
           <w:rPr>
             <w:rFonts w:hint="default" w:cs="Times New Roman"/>
@@ -5125,7 +5242,7 @@
           <w:t>)</w:t>
         </w:r>
       </w:ins>
-      <w:ins w:id="181" w:author="genchanghsu" w:date="2023-05-09T16:04:11Z">
+      <w:ins w:id="192" w:author="genchanghsu" w:date="2023-05-09T16:04:11Z">
         <w:r>
           <w:rPr>
             <w:rFonts w:hint="default" w:cs="Times New Roman"/>
@@ -5133,10 +5250,10 @@
           </w:rPr>
           <w:t>.</w:t>
         </w:r>
-        <w:commentRangeEnd w:id="3"/>
-      </w:ins>
-      <w:r>
-        <w:commentReference w:id="3"/>
+        <w:commentRangeEnd w:id="5"/>
+      </w:ins>
+      <w:r>
+        <w:commentReference w:id="5"/>
       </w:r>
       <w:r>
         <w:rPr>
@@ -5345,7 +5462,7 @@
           <w:rFonts w:cs="Times New Roman"/>
         </w:rPr>
       </w:pPr>
-      <w:commentRangeStart w:id="4"/>
+      <w:commentRangeStart w:id="6"/>
       <w:r>
         <w:rPr>
           <w:rFonts w:cs="Times New Roman"/>
@@ -5388,23 +5505,270 @@
         </w:rPr>
         <w:t xml:space="preserve">. </w:t>
       </w:r>
-      <w:commentRangeEnd w:id="4"/>
-      <w:r>
-        <w:commentReference w:id="4"/>
-      </w:r>
+      <w:commentRangeEnd w:id="6"/>
+      <w:r>
+        <w:commentReference w:id="6"/>
+      </w:r>
+      <w:r>
+        <w:rPr>
+          <w:rFonts w:cs="Times New Roman"/>
+        </w:rPr>
+        <w:t xml:space="preserve"> In this study, we classified arthropod samples into four trophic guilds based on </w:t>
+      </w:r>
+      <w:ins w:id="193" w:author="genchanghsu" w:date="2023-05-15T13:46:55Z">
+        <w:r>
+          <w:rPr>
+            <w:rFonts w:hint="eastAsia" w:cs="Times New Roman"/>
+            <w:lang w:val="en-US" w:eastAsia="zh-TW"/>
+          </w:rPr>
+          <w:t xml:space="preserve">a </w:t>
+        </w:r>
+      </w:ins>
+      <w:ins w:id="194" w:author="genchanghsu" w:date="2023-05-15T13:46:56Z">
+        <w:r>
+          <w:rPr>
+            <w:rFonts w:hint="eastAsia" w:cs="Times New Roman"/>
+            <w:lang w:val="en-US" w:eastAsia="zh-TW"/>
+          </w:rPr>
+          <w:t>co</w:t>
+        </w:r>
+      </w:ins>
+      <w:ins w:id="195" w:author="genchanghsu" w:date="2023-05-15T13:46:57Z">
+        <w:r>
+          <w:rPr>
+            <w:rFonts w:hint="eastAsia" w:cs="Times New Roman"/>
+            <w:lang w:val="en-US" w:eastAsia="zh-TW"/>
+          </w:rPr>
+          <w:t>mbinatio</w:t>
+        </w:r>
+      </w:ins>
+      <w:ins w:id="196" w:author="genchanghsu" w:date="2023-05-15T13:46:58Z">
+        <w:r>
+          <w:rPr>
+            <w:rFonts w:hint="eastAsia" w:cs="Times New Roman"/>
+            <w:lang w:val="en-US" w:eastAsia="zh-TW"/>
+          </w:rPr>
+          <w:t xml:space="preserve">n of </w:t>
+        </w:r>
+      </w:ins>
+      <w:del w:id="197" w:author="genchanghsu" w:date="2023-05-15T13:46:55Z">
+        <w:r>
+          <w:rPr>
+            <w:rFonts w:cs="Times New Roman"/>
+          </w:rPr>
+          <w:delText xml:space="preserve">their </w:delText>
+        </w:r>
+      </w:del>
+      <w:r>
+        <w:rPr>
+          <w:rFonts w:cs="Times New Roman"/>
+        </w:rPr>
+        <w:t>dietary information</w:t>
+      </w:r>
+      <w:ins w:id="198" w:author="genchanghsu" w:date="2023-05-15T13:47:00Z">
+        <w:r>
+          <w:rPr>
+            <w:rFonts w:hint="eastAsia" w:cs="Times New Roman"/>
+            <w:lang w:val="en-US" w:eastAsia="zh-TW"/>
+          </w:rPr>
+          <w:t xml:space="preserve"> </w:t>
+        </w:r>
+      </w:ins>
+      <w:ins w:id="199" w:author="genchanghsu" w:date="2023-05-15T13:47:01Z">
+        <w:r>
+          <w:rPr>
+            <w:rFonts w:hint="eastAsia" w:cs="Times New Roman"/>
+            <w:lang w:val="en-US" w:eastAsia="zh-TW"/>
+          </w:rPr>
+          <w:t xml:space="preserve">in the </w:t>
+        </w:r>
+      </w:ins>
+      <w:ins w:id="200" w:author="genchanghsu" w:date="2023-05-15T13:47:02Z">
+        <w:r>
+          <w:rPr>
+            <w:rFonts w:hint="eastAsia" w:cs="Times New Roman"/>
+            <w:lang w:val="en-US" w:eastAsia="zh-TW"/>
+          </w:rPr>
+          <w:t>li</w:t>
+        </w:r>
+      </w:ins>
+      <w:ins w:id="201" w:author="genchanghsu" w:date="2023-05-15T13:47:03Z">
+        <w:r>
+          <w:rPr>
+            <w:rFonts w:hint="eastAsia" w:cs="Times New Roman"/>
+            <w:lang w:val="en-US" w:eastAsia="zh-TW"/>
+          </w:rPr>
+          <w:t>t</w:t>
+        </w:r>
+      </w:ins>
+      <w:ins w:id="202" w:author="genchanghsu" w:date="2023-05-15T13:47:08Z">
+        <w:r>
+          <w:rPr>
+            <w:rFonts w:hint="eastAsia" w:cs="Times New Roman"/>
+            <w:lang w:val="en-US" w:eastAsia="zh-TW"/>
+          </w:rPr>
+          <w:t>e</w:t>
+        </w:r>
+      </w:ins>
+      <w:ins w:id="203" w:author="genchanghsu" w:date="2023-05-15T13:47:03Z">
+        <w:r>
+          <w:rPr>
+            <w:rFonts w:hint="eastAsia" w:cs="Times New Roman"/>
+            <w:lang w:val="en-US" w:eastAsia="zh-TW"/>
+          </w:rPr>
+          <w:t>rature</w:t>
+        </w:r>
+      </w:ins>
       <w:r>
         <w:rPr>
           <w:rFonts w:cs="Times New Roman"/>
         </w:rPr>
         <w:t xml:space="preserve"> </w:t>
       </w:r>
-      <w:commentRangeStart w:id="5"/>
-      <w:r>
-        <w:rPr>
-          <w:rFonts w:cs="Times New Roman"/>
-        </w:rPr>
-        <w:t xml:space="preserve">In this study, we classified arthropod samples into four trophic guilds based on their dietary information and isotope signatures </w:t>
-      </w:r>
+      <w:ins w:id="204" w:author="genchanghsu" w:date="2023-05-15T13:47:06Z">
+        <w:r>
+          <w:rPr>
+            <w:rFonts w:hint="eastAsia" w:cs="Times New Roman"/>
+            <w:lang w:val="en-US" w:eastAsia="zh-TW"/>
+          </w:rPr>
+          <w:t>and</w:t>
+        </w:r>
+      </w:ins>
+      <w:del w:id="205" w:author="genchanghsu" w:date="2023-05-15T13:47:06Z">
+        <w:r>
+          <w:rPr>
+            <w:rFonts w:cs="Times New Roman"/>
+          </w:rPr>
+          <w:delText>a</w:delText>
+        </w:r>
+      </w:del>
+      <w:del w:id="206" w:author="genchanghsu" w:date="2023-05-15T13:47:05Z">
+        <w:r>
+          <w:rPr>
+            <w:rFonts w:cs="Times New Roman"/>
+          </w:rPr>
+          <w:delText>nd</w:delText>
+        </w:r>
+      </w:del>
+      <w:r>
+        <w:rPr>
+          <w:rFonts w:cs="Times New Roman"/>
+        </w:rPr>
+        <w:t xml:space="preserve"> </w:t>
+      </w:r>
+      <w:ins w:id="207" w:author="genchanghsu" w:date="2023-05-15T13:47:12Z">
+        <w:r>
+          <w:rPr>
+            <w:rFonts w:hint="eastAsia" w:cs="Times New Roman"/>
+            <w:lang w:val="en-US" w:eastAsia="zh-TW"/>
+          </w:rPr>
+          <w:t>k-</w:t>
+        </w:r>
+      </w:ins>
+      <w:ins w:id="208" w:author="genchanghsu" w:date="2023-05-15T13:47:13Z">
+        <w:r>
+          <w:rPr>
+            <w:rFonts w:hint="eastAsia" w:cs="Times New Roman"/>
+            <w:lang w:val="en-US" w:eastAsia="zh-TW"/>
+          </w:rPr>
+          <w:t xml:space="preserve">means </w:t>
+        </w:r>
+      </w:ins>
+      <w:ins w:id="209" w:author="genchanghsu" w:date="2023-05-15T13:47:14Z">
+        <w:r>
+          <w:rPr>
+            <w:rFonts w:hint="eastAsia" w:cs="Times New Roman"/>
+            <w:lang w:val="en-US" w:eastAsia="zh-TW"/>
+          </w:rPr>
+          <w:t>cluste</w:t>
+        </w:r>
+      </w:ins>
+      <w:ins w:id="210" w:author="genchanghsu" w:date="2023-05-15T13:47:15Z">
+        <w:r>
+          <w:rPr>
+            <w:rFonts w:hint="eastAsia" w:cs="Times New Roman"/>
+            <w:lang w:val="en-US" w:eastAsia="zh-TW"/>
+          </w:rPr>
+          <w:t xml:space="preserve">ring of </w:t>
+        </w:r>
+      </w:ins>
+      <w:ins w:id="211" w:author="genchanghsu" w:date="2023-05-15T13:47:16Z">
+        <w:r>
+          <w:rPr>
+            <w:rFonts w:hint="eastAsia" w:cs="Times New Roman"/>
+            <w:lang w:val="en-US" w:eastAsia="zh-TW"/>
+          </w:rPr>
+          <w:t>sta</w:t>
+        </w:r>
+      </w:ins>
+      <w:ins w:id="212" w:author="genchanghsu" w:date="2023-05-15T13:47:17Z">
+        <w:r>
+          <w:rPr>
+            <w:rFonts w:hint="eastAsia" w:cs="Times New Roman"/>
+            <w:lang w:val="en-US" w:eastAsia="zh-TW"/>
+          </w:rPr>
+          <w:t xml:space="preserve">ble </w:t>
+        </w:r>
+      </w:ins>
+      <w:r>
+        <w:rPr>
+          <w:rFonts w:cs="Times New Roman"/>
+        </w:rPr>
+        <w:t>isotope signatures</w:t>
+      </w:r>
+      <w:ins w:id="213" w:author="genchanghsu" w:date="2023-05-15T13:47:19Z">
+        <w:r>
+          <w:rPr>
+            <w:rFonts w:hint="eastAsia" w:cs="Times New Roman"/>
+            <w:lang w:val="en-US" w:eastAsia="zh-TW"/>
+          </w:rPr>
+          <w:t xml:space="preserve"> of </w:t>
+        </w:r>
+      </w:ins>
+      <w:ins w:id="214" w:author="genchanghsu" w:date="2023-05-15T13:47:20Z">
+        <w:r>
+          <w:rPr>
+            <w:rFonts w:hint="eastAsia" w:cs="Times New Roman"/>
+            <w:lang w:val="en-US" w:eastAsia="zh-TW"/>
+          </w:rPr>
+          <w:t>a</w:t>
+        </w:r>
+      </w:ins>
+      <w:ins w:id="215" w:author="genchanghsu" w:date="2023-05-15T13:47:21Z">
+        <w:r>
+          <w:rPr>
+            <w:rFonts w:hint="eastAsia" w:cs="Times New Roman"/>
+            <w:lang w:val="en-US" w:eastAsia="zh-TW"/>
+          </w:rPr>
+          <w:t>rthropo</w:t>
+        </w:r>
+      </w:ins>
+      <w:ins w:id="216" w:author="genchanghsu" w:date="2023-05-15T13:47:22Z">
+        <w:r>
+          <w:rPr>
+            <w:rFonts w:hint="eastAsia" w:cs="Times New Roman"/>
+            <w:lang w:val="en-US" w:eastAsia="zh-TW"/>
+          </w:rPr>
+          <w:t>d sample</w:t>
+        </w:r>
+      </w:ins>
+      <w:ins w:id="217" w:author="genchanghsu" w:date="2023-05-15T13:47:23Z">
+        <w:r>
+          <w:rPr>
+            <w:rFonts w:hint="eastAsia" w:cs="Times New Roman"/>
+            <w:lang w:val="en-US" w:eastAsia="zh-TW"/>
+          </w:rPr>
+          <w:t>s</w:t>
+        </w:r>
+      </w:ins>
+      <w:del w:id="218" w:author="genchanghsu" w:date="2023-05-15T13:47:23Z">
+        <w:r>
+          <w:rPr>
+            <w:rFonts w:cs="Times New Roman"/>
+          </w:rPr>
+          <w:delText xml:space="preserve"> </w:delText>
+        </w:r>
+      </w:del>
       <w:r>
         <w:rPr>
           <w:rFonts w:cs="Times New Roman"/>
@@ -5423,21 +5787,292 @@
         </w:rPr>
         <w:fldChar w:fldCharType="end"/>
       </w:r>
-      <w:r>
-        <w:rPr>
-          <w:rFonts w:cs="Times New Roman"/>
-        </w:rPr>
-        <w:t>: 1) “Predators” consisted of spiders and ladybeetles, which are the primary GAPs in rice farms.  2) “Rice herbivores” consisted of major rice pests, including planthoppers, leafhoppers, and stink bugs.  3) “Tourist herbivores” consisted of herbivorous species without direct trophic association with rice plants, including some grasshoppers and leaf beetles.  4) “Detritivores” consisted of arthropods that feed on decaying organic material or plankton, including various midge and fly species.</w:t>
-      </w:r>
-      <w:commentRangeEnd w:id="5"/>
-      <w:r>
-        <w:commentReference w:id="5"/>
-      </w:r>
-      <w:r>
-        <w:rPr>
-          <w:rFonts w:cs="Times New Roman"/>
-        </w:rPr>
-        <w:t xml:space="preserve">  The</w:t>
+      <w:ins w:id="219" w:author="genchanghsu" w:date="2023-05-15T13:50:15Z">
+        <w:r>
+          <w:rPr>
+            <w:rFonts w:hint="eastAsia" w:cs="Times New Roman"/>
+            <w:lang w:val="en-US" w:eastAsia="zh-TW"/>
+          </w:rPr>
+          <w:t xml:space="preserve">. </w:t>
+        </w:r>
+      </w:ins>
+      <w:ins w:id="220" w:author="genchanghsu" w:date="2023-05-15T13:50:08Z">
+        <w:r>
+          <w:rPr>
+            <w:rFonts w:hint="eastAsia" w:cs="Times New Roman"/>
+            <w:lang w:val="en-US" w:eastAsia="zh-TW"/>
+          </w:rPr>
+          <w:t xml:space="preserve"> </w:t>
+        </w:r>
+      </w:ins>
+      <w:ins w:id="221" w:author="genchanghsu" w:date="2023-05-15T13:50:09Z">
+        <w:r>
+          <w:rPr>
+            <w:rFonts w:hint="eastAsia" w:cs="Times New Roman"/>
+            <w:lang w:val="en-US" w:eastAsia="zh-TW"/>
+          </w:rPr>
+          <w:t>which</w:t>
+        </w:r>
+      </w:ins>
+      <w:ins w:id="222" w:author="genchanghsu" w:date="2023-05-15T13:50:10Z">
+        <w:r>
+          <w:rPr>
+            <w:rFonts w:hint="eastAsia" w:cs="Times New Roman"/>
+            <w:lang w:val="en-US" w:eastAsia="zh-TW"/>
+          </w:rPr>
+          <w:t xml:space="preserve"> </w:t>
+        </w:r>
+      </w:ins>
+      <w:ins w:id="223" w:author="genchanghsu" w:date="2023-05-15T13:48:35Z">
+        <w:r>
+          <w:rPr>
+            <w:rFonts w:cs="Arial" w:eastAsiaTheme="minorEastAsia"/>
+            <w:sz w:val="24"/>
+            <w:szCs w:val="24"/>
+          </w:rPr>
+          <w:t>ensure</w:t>
+        </w:r>
+      </w:ins>
+      <w:ins w:id="224" w:author="genchanghsu" w:date="2023-05-15T13:48:41Z">
+        <w:r>
+          <w:rPr>
+            <w:rFonts w:hint="eastAsia" w:cs="Arial"/>
+            <w:sz w:val="24"/>
+            <w:szCs w:val="24"/>
+            <w:lang w:val="en-US" w:eastAsia="zh-TW"/>
+          </w:rPr>
+          <w:t>d</w:t>
+        </w:r>
+      </w:ins>
+      <w:ins w:id="225" w:author="genchanghsu" w:date="2023-05-15T13:48:35Z">
+        <w:r>
+          <w:rPr>
+            <w:rFonts w:cs="Arial" w:eastAsiaTheme="minorEastAsia"/>
+            <w:sz w:val="24"/>
+            <w:szCs w:val="24"/>
+          </w:rPr>
+          <w:t xml:space="preserve"> that the isotopic </w:t>
+        </w:r>
+      </w:ins>
+      <w:ins w:id="226" w:author="genchanghsu" w:date="2023-05-15T13:50:28Z">
+        <w:r>
+          <w:rPr>
+            <w:rFonts w:hint="eastAsia" w:cs="Arial"/>
+            <w:sz w:val="24"/>
+            <w:szCs w:val="24"/>
+            <w:lang w:val="en-US" w:eastAsia="zh-TW"/>
+          </w:rPr>
+          <w:t>se</w:t>
+        </w:r>
+      </w:ins>
+      <w:ins w:id="227" w:author="genchanghsu" w:date="2023-05-15T13:50:29Z">
+        <w:r>
+          <w:rPr>
+            <w:rFonts w:hint="eastAsia" w:cs="Arial"/>
+            <w:sz w:val="24"/>
+            <w:szCs w:val="24"/>
+            <w:lang w:val="en-US" w:eastAsia="zh-TW"/>
+          </w:rPr>
+          <w:t>paratio</w:t>
+        </w:r>
+      </w:ins>
+      <w:ins w:id="228" w:author="genchanghsu" w:date="2023-05-15T13:50:30Z">
+        <w:r>
+          <w:rPr>
+            <w:rFonts w:hint="eastAsia" w:cs="Arial"/>
+            <w:sz w:val="24"/>
+            <w:szCs w:val="24"/>
+            <w:lang w:val="en-US" w:eastAsia="zh-TW"/>
+          </w:rPr>
+          <w:t>n</w:t>
+        </w:r>
+      </w:ins>
+      <w:ins w:id="229" w:author="genchanghsu" w:date="2023-05-15T13:48:35Z">
+        <w:r>
+          <w:rPr>
+            <w:rFonts w:cs="Arial" w:eastAsiaTheme="minorEastAsia"/>
+            <w:sz w:val="24"/>
+            <w:szCs w:val="24"/>
+          </w:rPr>
+          <w:t xml:space="preserve"> among the prey</w:t>
+        </w:r>
+      </w:ins>
+      <w:ins w:id="230" w:author="genchanghsu" w:date="2023-05-15T13:50:46Z">
+        <w:r>
+          <w:rPr>
+            <w:rFonts w:hint="eastAsia" w:cs="Arial"/>
+            <w:sz w:val="24"/>
+            <w:szCs w:val="24"/>
+            <w:lang w:val="en-US" w:eastAsia="zh-TW"/>
+          </w:rPr>
+          <w:t xml:space="preserve"> gu</w:t>
+        </w:r>
+      </w:ins>
+      <w:ins w:id="231" w:author="genchanghsu" w:date="2023-05-15T13:50:47Z">
+        <w:r>
+          <w:rPr>
+            <w:rFonts w:hint="eastAsia" w:cs="Arial"/>
+            <w:sz w:val="24"/>
+            <w:szCs w:val="24"/>
+            <w:lang w:val="en-US" w:eastAsia="zh-TW"/>
+          </w:rPr>
+          <w:t>ilds</w:t>
+        </w:r>
+      </w:ins>
+      <w:ins w:id="232" w:author="genchanghsu" w:date="2023-05-15T13:48:35Z">
+        <w:r>
+          <w:rPr>
+            <w:rFonts w:cs="Arial" w:eastAsiaTheme="minorEastAsia"/>
+            <w:sz w:val="24"/>
+            <w:szCs w:val="24"/>
+          </w:rPr>
+          <w:t xml:space="preserve"> were maximized</w:t>
+        </w:r>
+      </w:ins>
+      <w:ins w:id="233" w:author="genchanghsu" w:date="2023-05-15T13:51:10Z">
+        <w:r>
+          <w:rPr>
+            <w:rFonts w:hint="eastAsia" w:cs="Arial"/>
+            <w:sz w:val="24"/>
+            <w:szCs w:val="24"/>
+            <w:lang w:val="en-US" w:eastAsia="zh-TW"/>
+          </w:rPr>
+          <w:t xml:space="preserve"> f</w:t>
+        </w:r>
+      </w:ins>
+      <w:ins w:id="234" w:author="genchanghsu" w:date="2023-05-15T13:51:11Z">
+        <w:r>
+          <w:rPr>
+            <w:rFonts w:hint="eastAsia" w:cs="Arial"/>
+            <w:sz w:val="24"/>
+            <w:szCs w:val="24"/>
+            <w:lang w:val="en-US" w:eastAsia="zh-TW"/>
+          </w:rPr>
+          <w:t xml:space="preserve">or </w:t>
+        </w:r>
+      </w:ins>
+      <w:ins w:id="235" w:author="genchanghsu" w:date="2023-05-15T13:51:21Z">
+        <w:r>
+          <w:rPr>
+            <w:rFonts w:hint="eastAsia" w:cs="Arial"/>
+            <w:sz w:val="24"/>
+            <w:szCs w:val="24"/>
+            <w:lang w:val="en-US" w:eastAsia="zh-TW"/>
+          </w:rPr>
+          <w:t xml:space="preserve">further </w:t>
+        </w:r>
+      </w:ins>
+      <w:ins w:id="236" w:author="genchanghsu" w:date="2023-05-15T13:51:23Z">
+        <w:r>
+          <w:rPr>
+            <w:rFonts w:hint="eastAsia" w:cs="Arial"/>
+            <w:sz w:val="24"/>
+            <w:szCs w:val="24"/>
+            <w:lang w:val="en-US" w:eastAsia="zh-TW"/>
+          </w:rPr>
+          <w:t>stabl</w:t>
+        </w:r>
+      </w:ins>
+      <w:ins w:id="237" w:author="genchanghsu" w:date="2023-05-15T13:51:24Z">
+        <w:r>
+          <w:rPr>
+            <w:rFonts w:hint="eastAsia" w:cs="Arial"/>
+            <w:sz w:val="24"/>
+            <w:szCs w:val="24"/>
+            <w:lang w:val="en-US" w:eastAsia="zh-TW"/>
+          </w:rPr>
+          <w:t>e isot</w:t>
+        </w:r>
+      </w:ins>
+      <w:ins w:id="238" w:author="genchanghsu" w:date="2023-05-15T13:51:25Z">
+        <w:r>
+          <w:rPr>
+            <w:rFonts w:hint="eastAsia" w:cs="Arial"/>
+            <w:sz w:val="24"/>
+            <w:szCs w:val="24"/>
+            <w:lang w:val="en-US" w:eastAsia="zh-TW"/>
+          </w:rPr>
+          <w:t xml:space="preserve">ope </w:t>
+        </w:r>
+      </w:ins>
+      <w:ins w:id="239" w:author="genchanghsu" w:date="2023-05-15T13:51:26Z">
+        <w:r>
+          <w:rPr>
+            <w:rFonts w:hint="eastAsia" w:cs="Arial"/>
+            <w:sz w:val="24"/>
+            <w:szCs w:val="24"/>
+            <w:lang w:val="en-US" w:eastAsia="zh-TW"/>
+          </w:rPr>
+          <w:t xml:space="preserve">mixing </w:t>
+        </w:r>
+      </w:ins>
+      <w:ins w:id="240" w:author="genchanghsu" w:date="2023-05-15T13:51:14Z">
+        <w:r>
+          <w:rPr>
+            <w:rFonts w:hint="eastAsia" w:cs="Arial"/>
+            <w:sz w:val="24"/>
+            <w:szCs w:val="24"/>
+            <w:lang w:val="en-US" w:eastAsia="zh-TW"/>
+          </w:rPr>
+          <w:t>model</w:t>
+        </w:r>
+      </w:ins>
+      <w:ins w:id="241" w:author="genchanghsu" w:date="2023-05-15T13:52:02Z">
+        <w:r>
+          <w:rPr>
+            <w:rFonts w:hint="eastAsia" w:cs="Arial"/>
+            <w:sz w:val="24"/>
+            <w:szCs w:val="24"/>
+            <w:lang w:val="en-US" w:eastAsia="zh-TW"/>
+          </w:rPr>
+          <w:t xml:space="preserve"> es</w:t>
+        </w:r>
+      </w:ins>
+      <w:ins w:id="242" w:author="genchanghsu" w:date="2023-05-15T13:52:03Z">
+        <w:r>
+          <w:rPr>
+            <w:rFonts w:hint="eastAsia" w:cs="Arial"/>
+            <w:sz w:val="24"/>
+            <w:szCs w:val="24"/>
+            <w:lang w:val="en-US" w:eastAsia="zh-TW"/>
+          </w:rPr>
+          <w:t>timation</w:t>
+        </w:r>
+      </w:ins>
+      <w:ins w:id="243" w:author="genchanghsu" w:date="2023-05-15T13:51:31Z">
+        <w:r>
+          <w:rPr>
+            <w:rFonts w:hint="eastAsia" w:cs="Arial"/>
+            <w:sz w:val="24"/>
+            <w:szCs w:val="24"/>
+            <w:lang w:val="en-US" w:eastAsia="zh-TW"/>
+          </w:rPr>
+          <w:t>:</w:t>
+        </w:r>
+      </w:ins>
+      <w:ins w:id="244" w:author="genchanghsu" w:date="2023-05-15T13:48:35Z">
+        <w:r>
+          <w:rPr>
+            <w:rFonts w:cs="Arial" w:eastAsiaTheme="minorEastAsia"/>
+            <w:sz w:val="24"/>
+            <w:szCs w:val="24"/>
+          </w:rPr>
+          <w:t>.</w:t>
+        </w:r>
+      </w:ins>
+      <w:del w:id="245" w:author="genchanghsu" w:date="2023-05-15T13:48:32Z">
+        <w:r>
+          <w:rPr>
+            <w:rFonts w:cs="Times New Roman"/>
+          </w:rPr>
+          <w:delText>:</w:delText>
+        </w:r>
+      </w:del>
+      <w:r>
+        <w:rPr>
+          <w:rFonts w:cs="Times New Roman"/>
+        </w:rPr>
+        <w:t xml:space="preserve"> 1) “Predators” consisted of spiders and ladybeetles, which are the primary GAPs in rice farms.  2) “Rice herbivores” consisted of major rice pests, including planthoppers, leafhoppers, and stink bugs.  3) “Tourist herbivores” consisted of herbivorous species without direct trophic association with rice plants, including some grasshoppers and leaf beetles.  4) “Detritivores” consisted of arthropods that feed on decaying organic material or plankton, including various midge and fly species.  The</w:t>
       </w:r>
       <w:r>
         <w:rPr>
@@ -5499,7 +6134,7 @@
         </w:rPr>
         <w:t xml:space="preserve">To quantify the diet composition of predators, we constructed </w:t>
       </w:r>
-      <w:del w:id="182" w:author="genchanghsu" w:date="2023-05-14T13:32:15Z">
+      <w:del w:id="246" w:author="genchanghsu" w:date="2023-05-14T13:32:15Z">
         <w:r>
           <w:rPr>
             <w:rFonts w:cs="Times New Roman"/>
@@ -5513,7 +6148,7 @@
         </w:rPr>
         <w:t>Bayesian stable isotope mixing model</w:t>
       </w:r>
-      <w:ins w:id="183" w:author="genchanghsu" w:date="2023-05-14T13:32:17Z">
+      <w:ins w:id="247" w:author="genchanghsu" w:date="2023-05-14T13:32:17Z">
         <w:r>
           <w:rPr>
             <w:rFonts w:hint="default" w:cs="Times New Roman"/>
@@ -5564,7 +6199,7 @@
         </w:rPr>
         <w:t xml:space="preserve"> to estimate the proportions of different prey sources (i.e., the three prey guilds including rice herbivores, tourist herbivores, and detritivores) in predators’ diet.  In the mixing model</w:t>
       </w:r>
-      <w:ins w:id="184" w:author="genchanghsu" w:date="2023-05-14T13:32:24Z">
+      <w:ins w:id="248" w:author="genchanghsu" w:date="2023-05-14T13:32:24Z">
         <w:r>
           <w:rPr>
             <w:rFonts w:hint="default" w:cs="Times New Roman"/>
@@ -5577,7 +6212,72 @@
         <w:rPr>
           <w:rFonts w:cs="Times New Roman"/>
         </w:rPr>
-        <w:t xml:space="preserve">, individual farm-year combination and crop stage were included as fixed effects for predator isotope data to examine their effects on predators’ diet composition; isotope data for the three prey guilds were pooled respectively to generate fixed source values due to their high mobility across farms </w:t>
+        <w:t>, individual farm-year combination and crop stage were included as fixed effects for predator isotope data</w:t>
+      </w:r>
+      <w:del w:id="249" w:author="genchanghsu" w:date="2023-05-15T17:35:05Z">
+        <w:r>
+          <w:rPr>
+            <w:rFonts w:cs="Times New Roman"/>
+          </w:rPr>
+          <w:delText xml:space="preserve"> to examine their effects on predators’ diet composition</w:delText>
+        </w:r>
+      </w:del>
+      <w:r>
+        <w:rPr>
+          <w:rFonts w:cs="Times New Roman"/>
+        </w:rPr>
+        <w:t xml:space="preserve">; isotope data for the three prey guilds were pooled respectively to generate fixed source values </w:t>
+      </w:r>
+      <w:del w:id="250" w:author="genchanghsu" w:date="2023-05-15T17:35:36Z">
+        <w:r>
+          <w:rPr>
+            <w:rFonts w:hint="default" w:cs="Times New Roman"/>
+            <w:lang w:val="en-US"/>
+          </w:rPr>
+          <w:delText>due to</w:delText>
+        </w:r>
+      </w:del>
+      <w:ins w:id="251" w:author="genchanghsu" w:date="2023-05-15T17:35:36Z">
+        <w:r>
+          <w:rPr>
+            <w:rFonts w:hint="default" w:cs="Times New Roman"/>
+            <w:lang w:val="en-US"/>
+          </w:rPr>
+          <w:t>b</w:t>
+        </w:r>
+      </w:ins>
+      <w:ins w:id="252" w:author="genchanghsu" w:date="2023-05-15T17:35:37Z">
+        <w:r>
+          <w:rPr>
+            <w:rFonts w:hint="default" w:cs="Times New Roman"/>
+            <w:lang w:val="en-US"/>
+          </w:rPr>
+          <w:t>e</w:t>
+        </w:r>
+      </w:ins>
+      <w:ins w:id="253" w:author="genchanghsu" w:date="2023-05-15T17:35:38Z">
+        <w:r>
+          <w:rPr>
+            <w:rFonts w:hint="default" w:cs="Times New Roman"/>
+            <w:lang w:val="en-US"/>
+          </w:rPr>
+          <w:t>ca</w:t>
+        </w:r>
+      </w:ins>
+      <w:ins w:id="254" w:author="genchanghsu" w:date="2023-05-15T17:35:39Z">
+        <w:r>
+          <w:rPr>
+            <w:rFonts w:hint="default" w:cs="Times New Roman"/>
+            <w:lang w:val="en-US"/>
+          </w:rPr>
+          <w:t>use of</w:t>
+        </w:r>
+      </w:ins>
+      <w:r>
+        <w:rPr>
+          <w:rFonts w:cs="Times New Roman"/>
+        </w:rPr>
+        <w:t xml:space="preserve"> their high mobility across farms </w:t>
       </w:r>
       <w:r>
         <w:rPr>
@@ -5713,7 +6413,7 @@
         </w:rPr>
         <w:t>.  We ran three Markov Chain Monte Carlo (MCMC) chains, each with 50,000 iterations and a burn-in number of 25,000, along with a non-informative Dirichlet prior.  Chain convergence was assessed via Gelman-Rubin and Geweke diagnostics.  Bayesian posterior m</w:t>
       </w:r>
-      <w:ins w:id="185" w:author="genchanghsu" w:date="2023-05-14T13:52:57Z">
+      <w:ins w:id="255" w:author="genchanghsu" w:date="2023-05-14T13:52:57Z">
         <w:r>
           <w:rPr>
             <w:rFonts w:hint="default" w:cs="Times New Roman"/>
@@ -5722,7 +6422,7 @@
           <w:t>ed</w:t>
         </w:r>
       </w:ins>
-      <w:ins w:id="186" w:author="genchanghsu" w:date="2023-05-14T13:52:58Z">
+      <w:ins w:id="256" w:author="genchanghsu" w:date="2023-05-14T13:52:58Z">
         <w:r>
           <w:rPr>
             <w:rFonts w:hint="default" w:cs="Times New Roman"/>
@@ -5731,7 +6431,7 @@
           <w:t>ian</w:t>
         </w:r>
       </w:ins>
-      <w:del w:id="187" w:author="genchanghsu" w:date="2023-05-14T13:52:57Z">
+      <w:del w:id="257" w:author="genchanghsu" w:date="2023-05-14T13:52:57Z">
         <w:r>
           <w:rPr>
             <w:rFonts w:cs="Times New Roman"/>
@@ -5739,7 +6439,7 @@
           <w:delText>e</w:delText>
         </w:r>
       </w:del>
-      <w:del w:id="188" w:author="genchanghsu" w:date="2023-05-14T13:52:56Z">
+      <w:del w:id="258" w:author="genchanghsu" w:date="2023-05-14T13:52:56Z">
         <w:r>
           <w:rPr>
             <w:rFonts w:cs="Times New Roman"/>
@@ -5751,7 +6451,30 @@
         <w:rPr>
           <w:rFonts w:cs="Times New Roman"/>
         </w:rPr>
-        <w:t xml:space="preserve"> estimates of diet composition (for each farm-year-stage combination) were extracted for further analysis.</w:t>
+        <w:t xml:space="preserve"> estimates of diet composition (for each farm-year-stage combination) were extracted for further analys</w:t>
+      </w:r>
+      <w:ins w:id="259" w:author="genchanghsu" w:date="2023-05-15T17:36:13Z">
+        <w:r>
+          <w:rPr>
+            <w:rFonts w:hint="default" w:cs="Times New Roman"/>
+            <w:lang w:val="en-US"/>
+          </w:rPr>
+          <w:t>e</w:t>
+        </w:r>
+      </w:ins>
+      <w:del w:id="260" w:author="genchanghsu" w:date="2023-05-15T17:36:13Z">
+        <w:r>
+          <w:rPr>
+            <w:rFonts w:cs="Times New Roman"/>
+          </w:rPr>
+          <w:delText>i</w:delText>
+        </w:r>
+      </w:del>
+      <w:r>
+        <w:rPr>
+          <w:rFonts w:cs="Times New Roman"/>
+        </w:rPr>
+        <w:t>s.</w:t>
       </w:r>
     </w:p>
     <w:p>
@@ -5768,14 +6491,14 @@
         </w:rPr>
         <w:tab/>
       </w:r>
-      <w:commentRangeStart w:id="6"/>
+      <w:commentRangeStart w:id="7"/>
       <w:r>
         <w:rPr>
           <w:rFonts w:cs="Times New Roman"/>
         </w:rPr>
         <w:t>To examine how local abiotic and biotic factors</w:t>
       </w:r>
-      <w:del w:id="189" w:author="genchanghsu" w:date="2023-05-10T17:48:46Z">
+      <w:del w:id="261" w:author="genchanghsu" w:date="2023-05-10T17:48:46Z">
         <w:r>
           <w:rPr>
             <w:rFonts w:cs="Times New Roman"/>
@@ -5783,7 +6506,7 @@
           <w:delText xml:space="preserve"> </w:delText>
         </w:r>
       </w:del>
-      <w:del w:id="190" w:author="genchanghsu" w:date="2023-05-10T17:48:45Z">
+      <w:del w:id="262" w:author="genchanghsu" w:date="2023-05-10T17:48:45Z">
         <w:r>
           <w:rPr>
             <w:rFonts w:cs="Times New Roman"/>
@@ -5797,7 +6520,7 @@
         </w:rPr>
         <w:t xml:space="preserve"> may affect the pest consumption by GAPs, we </w:t>
       </w:r>
-      <w:del w:id="191" w:author="genchanghsu" w:date="2023-05-10T17:33:50Z">
+      <w:del w:id="263" w:author="genchanghsu" w:date="2023-05-10T17:33:50Z">
         <w:r>
           <w:rPr>
             <w:rFonts w:cs="Times New Roman"/>
@@ -5811,7 +6534,7 @@
         </w:rPr>
         <w:t xml:space="preserve">fit </w:t>
       </w:r>
-      <w:ins w:id="192" w:author="genchanghsu" w:date="2023-05-10T17:33:57Z">
+      <w:ins w:id="264" w:author="genchanghsu" w:date="2023-05-10T17:33:57Z">
         <w:r>
           <w:rPr>
             <w:rFonts w:hint="default" w:cs="Times New Roman"/>
@@ -5820,7 +6543,7 @@
           <w:t>gene</w:t>
         </w:r>
       </w:ins>
-      <w:ins w:id="193" w:author="genchanghsu" w:date="2023-05-10T17:33:59Z">
+      <w:ins w:id="265" w:author="genchanghsu" w:date="2023-05-10T17:33:59Z">
         <w:r>
           <w:rPr>
             <w:rFonts w:hint="default" w:cs="Times New Roman"/>
@@ -5829,7 +6552,7 @@
           <w:t>ralize</w:t>
         </w:r>
       </w:ins>
-      <w:ins w:id="194" w:author="genchanghsu" w:date="2023-05-10T17:34:00Z">
+      <w:ins w:id="266" w:author="genchanghsu" w:date="2023-05-10T17:34:00Z">
         <w:r>
           <w:rPr>
             <w:rFonts w:hint="default" w:cs="Times New Roman"/>
@@ -5838,7 +6561,7 @@
           <w:t xml:space="preserve">d </w:t>
         </w:r>
       </w:ins>
-      <w:ins w:id="195" w:author="genchanghsu" w:date="2023-05-10T17:34:01Z">
+      <w:ins w:id="267" w:author="genchanghsu" w:date="2023-05-10T17:34:01Z">
         <w:r>
           <w:rPr>
             <w:rFonts w:hint="default" w:cs="Times New Roman"/>
@@ -5847,7 +6570,7 @@
           <w:t>linear</w:t>
         </w:r>
       </w:ins>
-      <w:ins w:id="196" w:author="genchanghsu" w:date="2023-05-10T17:34:02Z">
+      <w:ins w:id="268" w:author="genchanghsu" w:date="2023-05-10T17:34:02Z">
         <w:r>
           <w:rPr>
             <w:rFonts w:hint="default" w:cs="Times New Roman"/>
@@ -5856,7 +6579,7 @@
           <w:t xml:space="preserve"> mo</w:t>
         </w:r>
       </w:ins>
-      <w:ins w:id="197" w:author="genchanghsu" w:date="2023-05-10T17:34:04Z">
+      <w:ins w:id="269" w:author="genchanghsu" w:date="2023-05-10T17:34:04Z">
         <w:r>
           <w:rPr>
             <w:rFonts w:hint="default" w:cs="Times New Roman"/>
@@ -5865,7 +6588,7 @@
           <w:t>del</w:t>
         </w:r>
       </w:ins>
-      <w:ins w:id="198" w:author="genchanghsu" w:date="2023-05-10T17:34:11Z">
+      <w:ins w:id="270" w:author="genchanghsu" w:date="2023-05-10T17:34:11Z">
         <w:r>
           <w:rPr>
             <w:rFonts w:hint="default" w:cs="Times New Roman"/>
@@ -5874,7 +6597,7 @@
           <w:t>s</w:t>
         </w:r>
       </w:ins>
-      <w:ins w:id="199" w:author="genchanghsu" w:date="2023-05-10T17:34:04Z">
+      <w:ins w:id="271" w:author="genchanghsu" w:date="2023-05-10T17:34:04Z">
         <w:r>
           <w:rPr>
             <w:rFonts w:hint="default" w:cs="Times New Roman"/>
@@ -5883,7 +6606,7 @@
           <w:t xml:space="preserve"> </w:t>
         </w:r>
       </w:ins>
-      <w:ins w:id="200" w:author="genchanghsu" w:date="2023-05-10T17:34:05Z">
+      <w:ins w:id="272" w:author="genchanghsu" w:date="2023-05-10T17:34:05Z">
         <w:r>
           <w:rPr>
             <w:rFonts w:hint="default" w:cs="Times New Roman"/>
@@ -5892,7 +6615,7 @@
           <w:t>(</w:t>
         </w:r>
       </w:ins>
-      <w:ins w:id="201" w:author="genchanghsu" w:date="2023-05-10T17:34:06Z">
+      <w:ins w:id="273" w:author="genchanghsu" w:date="2023-05-10T17:34:06Z">
         <w:r>
           <w:rPr>
             <w:rFonts w:hint="default" w:cs="Times New Roman"/>
@@ -5901,7 +6624,7 @@
           <w:t>G</w:t>
         </w:r>
       </w:ins>
-      <w:ins w:id="202" w:author="genchanghsu" w:date="2023-05-10T17:34:07Z">
+      <w:ins w:id="274" w:author="genchanghsu" w:date="2023-05-10T17:34:07Z">
         <w:r>
           <w:rPr>
             <w:rFonts w:hint="default" w:cs="Times New Roman"/>
@@ -5910,7 +6633,7 @@
           <w:t>LM</w:t>
         </w:r>
       </w:ins>
-      <w:ins w:id="203" w:author="genchanghsu" w:date="2023-05-10T17:34:05Z">
+      <w:ins w:id="275" w:author="genchanghsu" w:date="2023-05-10T17:34:05Z">
         <w:r>
           <w:rPr>
             <w:rFonts w:hint="default" w:cs="Times New Roman"/>
@@ -5919,7 +6642,7 @@
           <w:t>)</w:t>
         </w:r>
       </w:ins>
-      <w:del w:id="204" w:author="genchanghsu" w:date="2023-05-10T17:34:25Z">
+      <w:del w:id="276" w:author="genchanghsu" w:date="2023-05-10T17:34:25Z">
         <w:r>
           <w:rPr>
             <w:rFonts w:cs="Times New Roman"/>
@@ -5927,7 +6650,7 @@
           <w:delText>beta regression models</w:delText>
         </w:r>
       </w:del>
-      <w:ins w:id="205" w:author="genchanghsu" w:date="2023-05-10T17:38:28Z">
+      <w:ins w:id="277" w:author="genchanghsu" w:date="2023-05-10T17:38:28Z">
         <w:r>
           <w:rPr>
             <w:rFonts w:hint="default" w:cs="Times New Roman"/>
@@ -5936,7 +6659,7 @@
           <w:t xml:space="preserve"> </w:t>
         </w:r>
       </w:ins>
-      <w:del w:id="206" w:author="genchanghsu" w:date="2023-05-10T17:41:27Z">
+      <w:del w:id="278" w:author="genchanghsu" w:date="2023-05-10T17:41:27Z">
         <w:r>
           <w:rPr>
             <w:rFonts w:hint="default" w:cs="Times New Roman"/>
@@ -5945,7 +6668,7 @@
           <w:delText xml:space="preserve"> </w:delText>
         </w:r>
       </w:del>
-      <w:ins w:id="207" w:author="genchanghsu" w:date="2023-05-10T17:41:27Z">
+      <w:ins w:id="279" w:author="genchanghsu" w:date="2023-05-10T17:41:27Z">
         <w:r>
           <w:rPr>
             <w:rFonts w:hint="default" w:cs="Times New Roman"/>
@@ -5954,7 +6677,7 @@
           <w:t>wi</w:t>
         </w:r>
       </w:ins>
-      <w:ins w:id="208" w:author="genchanghsu" w:date="2023-05-10T17:41:28Z">
+      <w:ins w:id="280" w:author="genchanghsu" w:date="2023-05-10T17:41:28Z">
         <w:r>
           <w:rPr>
             <w:rFonts w:hint="default" w:cs="Times New Roman"/>
@@ -5963,7 +6686,7 @@
           <w:t>th</w:t>
         </w:r>
       </w:ins>
-      <w:ins w:id="209" w:author="genchanghsu" w:date="2023-05-10T17:37:45Z">
+      <w:ins w:id="281" w:author="genchanghsu" w:date="2023-05-10T17:37:45Z">
         <w:r>
           <w:rPr>
             <w:rFonts w:hint="default" w:cs="Times New Roman"/>
@@ -5972,7 +6695,7 @@
           <w:t xml:space="preserve"> a</w:t>
         </w:r>
       </w:ins>
-      <w:ins w:id="210" w:author="genchanghsu" w:date="2023-05-10T17:37:46Z">
+      <w:ins w:id="282" w:author="genchanghsu" w:date="2023-05-10T17:37:46Z">
         <w:r>
           <w:rPr>
             <w:rFonts w:hint="default" w:cs="Times New Roman"/>
@@ -5981,7 +6704,7 @@
           <w:t xml:space="preserve"> </w:t>
         </w:r>
       </w:ins>
-      <w:ins w:id="211" w:author="genchanghsu" w:date="2023-05-10T17:37:47Z">
+      <w:ins w:id="283" w:author="genchanghsu" w:date="2023-05-10T17:37:47Z">
         <w:r>
           <w:rPr>
             <w:rFonts w:hint="default" w:cs="Times New Roman"/>
@@ -5990,7 +6713,7 @@
           <w:t>beta</w:t>
         </w:r>
       </w:ins>
-      <w:ins w:id="212" w:author="genchanghsu" w:date="2023-05-10T17:37:48Z">
+      <w:ins w:id="284" w:author="genchanghsu" w:date="2023-05-10T17:37:48Z">
         <w:r>
           <w:rPr>
             <w:rFonts w:hint="default" w:cs="Times New Roman"/>
@@ -5999,7 +6722,7 @@
           <w:t xml:space="preserve"> dis</w:t>
         </w:r>
       </w:ins>
-      <w:ins w:id="213" w:author="genchanghsu" w:date="2023-05-10T17:37:49Z">
+      <w:ins w:id="285" w:author="genchanghsu" w:date="2023-05-10T17:37:49Z">
         <w:r>
           <w:rPr>
             <w:rFonts w:hint="default" w:cs="Times New Roman"/>
@@ -6008,7 +6731,7 @@
           <w:t>tr</w:t>
         </w:r>
       </w:ins>
-      <w:ins w:id="214" w:author="genchanghsu" w:date="2023-05-10T17:37:54Z">
+      <w:ins w:id="286" w:author="genchanghsu" w:date="2023-05-10T17:37:54Z">
         <w:r>
           <w:rPr>
             <w:rFonts w:hint="default" w:cs="Times New Roman"/>
@@ -6017,7 +6740,7 @@
           <w:t>i</w:t>
         </w:r>
       </w:ins>
-      <w:ins w:id="215" w:author="genchanghsu" w:date="2023-05-10T17:37:50Z">
+      <w:ins w:id="287" w:author="genchanghsu" w:date="2023-05-10T17:37:50Z">
         <w:r>
           <w:rPr>
             <w:rFonts w:hint="default" w:cs="Times New Roman"/>
@@ -6026,7 +6749,7 @@
           <w:t>bu</w:t>
         </w:r>
       </w:ins>
-      <w:ins w:id="216" w:author="genchanghsu" w:date="2023-05-10T17:37:51Z">
+      <w:ins w:id="288" w:author="genchanghsu" w:date="2023-05-10T17:37:51Z">
         <w:r>
           <w:rPr>
             <w:rFonts w:hint="default" w:cs="Times New Roman"/>
@@ -6035,7 +6758,7 @@
           <w:t xml:space="preserve">tion </w:t>
         </w:r>
       </w:ins>
-      <w:ins w:id="217" w:author="genchanghsu" w:date="2023-05-10T17:37:56Z">
+      <w:ins w:id="289" w:author="genchanghsu" w:date="2023-05-10T17:37:56Z">
         <w:r>
           <w:rPr>
             <w:rFonts w:hint="default" w:cs="Times New Roman"/>
@@ -6044,7 +6767,7 @@
           <w:t xml:space="preserve">and </w:t>
         </w:r>
       </w:ins>
-      <w:ins w:id="218" w:author="genchanghsu" w:date="2023-05-10T17:37:57Z">
+      <w:ins w:id="290" w:author="genchanghsu" w:date="2023-05-10T17:37:57Z">
         <w:r>
           <w:rPr>
             <w:rFonts w:hint="default" w:cs="Times New Roman"/>
@@ -6053,7 +6776,7 @@
           <w:t xml:space="preserve">a </w:t>
         </w:r>
       </w:ins>
-      <w:ins w:id="219" w:author="genchanghsu" w:date="2023-05-10T17:37:58Z">
+      <w:ins w:id="291" w:author="genchanghsu" w:date="2023-05-10T17:37:58Z">
         <w:r>
           <w:rPr>
             <w:rFonts w:hint="default" w:cs="Times New Roman"/>
@@ -6062,7 +6785,7 @@
           <w:t>log</w:t>
         </w:r>
       </w:ins>
-      <w:ins w:id="220" w:author="genchanghsu" w:date="2023-05-10T17:37:59Z">
+      <w:ins w:id="292" w:author="genchanghsu" w:date="2023-05-10T17:37:59Z">
         <w:r>
           <w:rPr>
             <w:rFonts w:hint="default" w:cs="Times New Roman"/>
@@ -6071,7 +6794,7 @@
           <w:t>it</w:t>
         </w:r>
       </w:ins>
-      <w:ins w:id="221" w:author="genchanghsu" w:date="2023-05-10T17:38:00Z">
+      <w:ins w:id="293" w:author="genchanghsu" w:date="2023-05-10T17:38:00Z">
         <w:r>
           <w:rPr>
             <w:rFonts w:hint="default" w:cs="Times New Roman"/>
@@ -6080,7 +6803,7 @@
           <w:t xml:space="preserve"> link</w:t>
         </w:r>
       </w:ins>
-      <w:ins w:id="222" w:author="genchanghsu" w:date="2023-05-10T17:38:01Z">
+      <w:ins w:id="294" w:author="genchanghsu" w:date="2023-05-10T17:38:01Z">
         <w:r>
           <w:rPr>
             <w:rFonts w:hint="default" w:cs="Times New Roman"/>
@@ -6089,7 +6812,7 @@
           <w:t xml:space="preserve"> fu</w:t>
         </w:r>
       </w:ins>
-      <w:ins w:id="223" w:author="genchanghsu" w:date="2023-05-10T17:38:02Z">
+      <w:ins w:id="295" w:author="genchanghsu" w:date="2023-05-10T17:38:02Z">
         <w:r>
           <w:rPr>
             <w:rFonts w:hint="default" w:cs="Times New Roman"/>
@@ -6098,7 +6821,7 @@
           <w:t>nction</w:t>
         </w:r>
       </w:ins>
-      <w:ins w:id="224" w:author="genchanghsu" w:date="2023-05-10T17:45:49Z">
+      <w:ins w:id="296" w:author="genchanghsu" w:date="2023-05-10T17:45:49Z">
         <w:r>
           <w:rPr>
             <w:rFonts w:hint="default" w:cs="Times New Roman"/>
@@ -6107,7 +6830,7 @@
           <w:t xml:space="preserve"> </w:t>
         </w:r>
       </w:ins>
-      <w:ins w:id="225" w:author="genchanghsu" w:date="2023-05-10T17:45:49Z">
+      <w:ins w:id="297" w:author="genchanghsu" w:date="2023-05-10T17:45:49Z">
         <w:r>
           <w:rPr>
             <w:rFonts w:cs="Times New Roman"/>
@@ -6115,7 +6838,7 @@
           <w:t xml:space="preserve">using the R betareg package </w:t>
         </w:r>
       </w:ins>
-      <w:ins w:id="226" w:author="genchanghsu" w:date="2023-05-10T17:45:49Z">
+      <w:ins w:id="298" w:author="genchanghsu" w:date="2023-05-10T17:45:49Z">
         <w:r>
           <w:rPr>
             <w:rFonts w:cs="Times New Roman"/>
@@ -6123,7 +6846,7 @@
           <w:fldChar w:fldCharType="begin"/>
         </w:r>
       </w:ins>
-      <w:ins w:id="227" w:author="genchanghsu" w:date="2023-05-10T17:45:49Z">
+      <w:ins w:id="299" w:author="genchanghsu" w:date="2023-05-10T17:45:49Z">
         <w:r>
           <w:rPr>
             <w:rFonts w:cs="Times New Roman"/>
@@ -6131,7 +6854,7 @@
           <w:instrText xml:space="preserve"> ADDIN EN.CITE &lt;EndNote&gt;&lt;Cite&gt;&lt;Author&gt;Zeileis&lt;/Author&gt;&lt;Year&gt;2016&lt;/Year&gt;&lt;RecNum&gt;50&lt;/RecNum&gt;&lt;DisplayText&gt;(Zeileis&lt;style face="italic"&gt; et al.&lt;/style&gt;, 2016)&lt;/DisplayText&gt;&lt;record&gt;&lt;rec-number&gt;50&lt;/rec-number&gt;&lt;foreign-keys&gt;&lt;key app="EN" db-id="2vstfap51s9ztmea0af5fa9f5v90srreddde" timestamp="1622281236"&gt;50&lt;/key&gt;&lt;/foreign-keys&gt;&lt;ref-type name="Journal Article"&gt;17&lt;/ref-type&gt;&lt;contributors&gt;&lt;authors&gt;&lt;author&gt;Zeileis, Achim&lt;/author&gt;&lt;author&gt;Cribari-Neto, Francisco&lt;/author&gt;&lt;author&gt;Gruen, Bettina&lt;/author&gt;&lt;author&gt;Kosmidis, Ioannis&lt;/author&gt;&lt;author&gt;Simas, Alexandre B&lt;/author&gt;&lt;author&gt;Rocha, Andrea V&lt;/author&gt;&lt;author&gt;Zeileis, Maintainer Achim&lt;/author&gt;&lt;/authors&gt;&lt;/contributors&gt;&lt;titles&gt;&lt;title&gt;Package ‘betareg’&lt;/title&gt;&lt;secondary-title&gt;R package&lt;/secondary-title&gt;&lt;/titles&gt;&lt;periodical&gt;&lt;full-title&gt;R package&lt;/full-title&gt;&lt;/periodical&gt;&lt;pages&gt;2&lt;/pages&gt;&lt;volume&gt;3&lt;/volume&gt;&lt;dates&gt;&lt;year&gt;2016&lt;/year&gt;&lt;/dates&gt;&lt;urls&gt;&lt;/urls&gt;&lt;/record&gt;&lt;/Cite&gt;&lt;/EndNote&gt;</w:instrText>
         </w:r>
       </w:ins>
-      <w:ins w:id="228" w:author="genchanghsu" w:date="2023-05-10T17:45:49Z">
+      <w:ins w:id="300" w:author="genchanghsu" w:date="2023-05-10T17:45:49Z">
         <w:r>
           <w:rPr>
             <w:rFonts w:cs="Times New Roman"/>
@@ -6139,7 +6862,7 @@
           <w:fldChar w:fldCharType="separate"/>
         </w:r>
       </w:ins>
-      <w:ins w:id="229" w:author="genchanghsu" w:date="2023-05-10T17:45:49Z">
+      <w:ins w:id="301" w:author="genchanghsu" w:date="2023-05-10T17:45:49Z">
         <w:r>
           <w:rPr>
             <w:rFonts w:cs="Times New Roman"/>
@@ -6147,7 +6870,7 @@
           <w:t>(Zeileis</w:t>
         </w:r>
       </w:ins>
-      <w:ins w:id="230" w:author="genchanghsu" w:date="2023-05-10T17:45:49Z">
+      <w:ins w:id="302" w:author="genchanghsu" w:date="2023-05-10T17:45:49Z">
         <w:r>
           <w:rPr>
             <w:rFonts w:cs="Times New Roman"/>
@@ -6156,7 +6879,7 @@
           <w:t xml:space="preserve"> et al.</w:t>
         </w:r>
       </w:ins>
-      <w:ins w:id="231" w:author="genchanghsu" w:date="2023-05-10T17:45:49Z">
+      <w:ins w:id="303" w:author="genchanghsu" w:date="2023-05-10T17:45:49Z">
         <w:r>
           <w:rPr>
             <w:rFonts w:cs="Times New Roman"/>
@@ -6164,7 +6887,7 @@
           <w:t>, 2016)</w:t>
         </w:r>
       </w:ins>
-      <w:ins w:id="232" w:author="genchanghsu" w:date="2023-05-10T17:45:49Z">
+      <w:ins w:id="304" w:author="genchanghsu" w:date="2023-05-10T17:45:49Z">
         <w:r>
           <w:rPr>
             <w:rFonts w:cs="Times New Roman"/>
@@ -6172,7 +6895,7 @@
           <w:fldChar w:fldCharType="end"/>
         </w:r>
       </w:ins>
-      <w:ins w:id="233" w:author="genchanghsu" w:date="2023-05-10T17:45:52Z">
+      <w:ins w:id="305" w:author="genchanghsu" w:date="2023-05-10T17:45:52Z">
         <w:r>
           <w:rPr>
             <w:rFonts w:hint="default" w:cs="Times New Roman"/>
@@ -6181,7 +6904,7 @@
           <w:t>,</w:t>
         </w:r>
       </w:ins>
-      <w:ins w:id="234" w:author="genchanghsu" w:date="2023-05-10T17:38:03Z">
+      <w:ins w:id="306" w:author="genchanghsu" w:date="2023-05-10T17:38:03Z">
         <w:r>
           <w:rPr>
             <w:rFonts w:hint="default" w:cs="Times New Roman"/>
@@ -6190,7 +6913,7 @@
           <w:t xml:space="preserve"> </w:t>
         </w:r>
       </w:ins>
-      <w:ins w:id="235" w:author="genchanghsu" w:date="2023-05-10T17:45:55Z">
+      <w:ins w:id="307" w:author="genchanghsu" w:date="2023-05-10T17:45:55Z">
         <w:r>
           <w:rPr>
             <w:rFonts w:hint="default" w:cs="Times New Roman"/>
@@ -6199,7 +6922,7 @@
           <w:t>wit</w:t>
         </w:r>
       </w:ins>
-      <w:ins w:id="236" w:author="genchanghsu" w:date="2023-05-10T17:45:56Z">
+      <w:ins w:id="308" w:author="genchanghsu" w:date="2023-05-10T17:45:56Z">
         <w:r>
           <w:rPr>
             <w:rFonts w:hint="default" w:cs="Times New Roman"/>
@@ -6208,7 +6931,7 @@
           <w:t>h</w:t>
         </w:r>
       </w:ins>
-      <w:del w:id="237" w:author="genchanghsu" w:date="2023-05-10T17:41:40Z">
+      <w:del w:id="309" w:author="genchanghsu" w:date="2023-05-10T17:41:40Z">
         <w:r>
           <w:rPr>
             <w:rFonts w:cs="Times New Roman"/>
@@ -6216,7 +6939,7 @@
           <w:delText>wit</w:delText>
         </w:r>
       </w:del>
-      <w:del w:id="238" w:author="genchanghsu" w:date="2023-05-10T17:41:39Z">
+      <w:del w:id="310" w:author="genchanghsu" w:date="2023-05-10T17:41:39Z">
         <w:r>
           <w:rPr>
             <w:rFonts w:cs="Times New Roman"/>
@@ -6230,7 +6953,7 @@
         </w:rPr>
         <w:t xml:space="preserve"> year, farm type, crop stage, percent forest cover, and the relative abundance of rice herbivores as fixed effects</w:t>
       </w:r>
-      <w:del w:id="239" w:author="genchanghsu" w:date="2023-05-10T17:34:41Z">
+      <w:del w:id="311" w:author="genchanghsu" w:date="2023-05-10T17:34:41Z">
         <w:r>
           <w:rPr>
             <w:rFonts w:cs="Times New Roman"/>
@@ -6238,7 +6961,7 @@
           <w:delText xml:space="preserve"> </w:delText>
         </w:r>
       </w:del>
-      <w:del w:id="240" w:author="genchanghsu" w:date="2023-05-10T17:34:40Z">
+      <w:del w:id="312" w:author="genchanghsu" w:date="2023-05-10T17:34:40Z">
         <w:r>
           <w:rPr>
             <w:rFonts w:cs="Times New Roman"/>
@@ -6252,7 +6975,7 @@
         </w:rPr>
         <w:t xml:space="preserve"> and the proportion of rice herbivores consumed in predators’ diet as the response</w:t>
       </w:r>
-      <w:ins w:id="241" w:author="genchanghsu" w:date="2023-05-14T13:31:33Z">
+      <w:ins w:id="313" w:author="genchanghsu" w:date="2023-05-14T13:31:33Z">
         <w:r>
           <w:rPr>
             <w:rFonts w:hint="default" w:cs="Times New Roman"/>
@@ -6261,43 +6984,7 @@
           <w:t xml:space="preserve"> (</w:t>
         </w:r>
       </w:ins>
-      <w:ins w:id="242" w:author="genchanghsu" w:date="2023-05-14T13:31:37Z">
-        <w:r>
-          <w:rPr>
-            <w:rFonts w:hint="default" w:cs="Times New Roman"/>
-            <w:lang w:val="en-US"/>
-          </w:rPr>
-          <w:t>median</w:t>
-        </w:r>
-      </w:ins>
-      <w:ins w:id="243" w:author="genchanghsu" w:date="2023-05-14T13:31:38Z">
-        <w:r>
-          <w:rPr>
-            <w:rFonts w:hint="default" w:cs="Times New Roman"/>
-            <w:lang w:val="en-US"/>
-          </w:rPr>
-          <w:t xml:space="preserve"> </w:t>
-        </w:r>
-      </w:ins>
-      <w:ins w:id="244" w:author="genchanghsu" w:date="2023-05-14T13:31:42Z">
-        <w:r>
-          <w:rPr>
-            <w:rFonts w:hint="default" w:cs="Times New Roman"/>
-            <w:lang w:val="en-US"/>
-          </w:rPr>
-          <w:t xml:space="preserve">of </w:t>
-        </w:r>
-      </w:ins>
-      <w:ins w:id="245" w:author="genchanghsu" w:date="2023-05-14T13:32:50Z">
-        <w:r>
-          <w:rPr>
-            <w:rFonts w:hint="default" w:cs="Times New Roman"/>
-            <w:lang w:val="en-US"/>
-          </w:rPr>
-          <w:t xml:space="preserve">the </w:t>
-        </w:r>
-      </w:ins>
-      <w:ins w:id="246" w:author="genchanghsu" w:date="2023-05-14T13:31:43Z">
+      <w:ins w:id="314" w:author="genchanghsu" w:date="2023-05-14T13:31:43Z">
         <w:r>
           <w:rPr>
             <w:rFonts w:hint="default" w:cs="Times New Roman"/>
@@ -6306,7 +6993,7 @@
           <w:t>p</w:t>
         </w:r>
       </w:ins>
-      <w:ins w:id="247" w:author="genchanghsu" w:date="2023-05-14T13:31:44Z">
+      <w:ins w:id="315" w:author="genchanghsu" w:date="2023-05-14T13:31:44Z">
         <w:r>
           <w:rPr>
             <w:rFonts w:hint="default" w:cs="Times New Roman"/>
@@ -6315,7 +7002,7 @@
           <w:t>osterio</w:t>
         </w:r>
       </w:ins>
-      <w:ins w:id="248" w:author="genchanghsu" w:date="2023-05-14T13:31:45Z">
+      <w:ins w:id="316" w:author="genchanghsu" w:date="2023-05-14T13:31:45Z">
         <w:r>
           <w:rPr>
             <w:rFonts w:hint="default" w:cs="Times New Roman"/>
@@ -6324,16 +7011,51 @@
           <w:t xml:space="preserve">r </w:t>
         </w:r>
       </w:ins>
-      <w:ins w:id="249" w:author="genchanghsu" w:date="2023-05-14T13:31:47Z">
-        <w:r>
-          <w:rPr>
-            <w:rFonts w:hint="default" w:cs="Times New Roman"/>
-            <w:lang w:val="en-US"/>
-          </w:rPr>
-          <w:t>di</w:t>
-        </w:r>
-      </w:ins>
-      <w:ins w:id="250" w:author="genchanghsu" w:date="2023-05-14T13:31:48Z">
+      <w:ins w:id="317" w:author="genchanghsu" w:date="2023-05-15T17:36:51Z">
+        <w:r>
+          <w:rPr>
+            <w:rFonts w:hint="default" w:cs="Times New Roman"/>
+            <w:lang w:val="en-US"/>
+          </w:rPr>
+          <w:t>me</w:t>
+        </w:r>
+      </w:ins>
+      <w:ins w:id="318" w:author="genchanghsu" w:date="2023-05-15T17:36:52Z">
+        <w:r>
+          <w:rPr>
+            <w:rFonts w:hint="default" w:cs="Times New Roman"/>
+            <w:lang w:val="en-US"/>
+          </w:rPr>
+          <w:t xml:space="preserve">dians </w:t>
+        </w:r>
+      </w:ins>
+      <w:ins w:id="319" w:author="genchanghsu" w:date="2023-05-14T13:31:52Z">
+        <w:r>
+          <w:rPr>
+            <w:rFonts w:hint="default" w:cs="Times New Roman"/>
+            <w:lang w:val="en-US"/>
+          </w:rPr>
+          <w:t>from</w:t>
+        </w:r>
+      </w:ins>
+      <w:ins w:id="320" w:author="genchanghsu" w:date="2023-05-14T13:31:53Z">
+        <w:r>
+          <w:rPr>
+            <w:rFonts w:hint="default" w:cs="Times New Roman"/>
+            <w:lang w:val="en-US"/>
+          </w:rPr>
+          <w:t xml:space="preserve"> the </w:t>
+        </w:r>
+      </w:ins>
+      <w:ins w:id="321" w:author="genchanghsu" w:date="2023-05-14T13:32:40Z">
+        <w:r>
+          <w:rPr>
+            <w:rFonts w:cs="Times New Roman"/>
+          </w:rPr>
+          <w:t>Bayesian stable isotope mixing model</w:t>
+        </w:r>
+      </w:ins>
+      <w:ins w:id="322" w:author="genchanghsu" w:date="2023-05-14T13:33:52Z">
         <w:r>
           <w:rPr>
             <w:rFonts w:hint="default" w:cs="Times New Roman"/>
@@ -6342,164 +7064,93 @@
           <w:t>s</w:t>
         </w:r>
       </w:ins>
-      <w:ins w:id="251" w:author="genchanghsu" w:date="2023-05-14T13:31:49Z">
-        <w:r>
-          <w:rPr>
-            <w:rFonts w:hint="default" w:cs="Times New Roman"/>
-            <w:lang w:val="en-US"/>
-          </w:rPr>
-          <w:t>tribu</w:t>
-        </w:r>
-      </w:ins>
-      <w:ins w:id="252" w:author="genchanghsu" w:date="2023-05-14T13:31:50Z">
-        <w:r>
-          <w:rPr>
-            <w:rFonts w:hint="default" w:cs="Times New Roman"/>
-            <w:lang w:val="en-US"/>
-          </w:rPr>
-          <w:t>tion</w:t>
-        </w:r>
-      </w:ins>
-      <w:ins w:id="253" w:author="genchanghsu" w:date="2023-05-14T13:33:36Z">
-        <w:r>
-          <w:rPr>
-            <w:rFonts w:hint="default" w:cs="Times New Roman"/>
-            <w:lang w:val="en-US"/>
-          </w:rPr>
-          <w:t>s</w:t>
-        </w:r>
-      </w:ins>
-      <w:ins w:id="254" w:author="genchanghsu" w:date="2023-05-14T13:31:51Z">
-        <w:r>
-          <w:rPr>
-            <w:rFonts w:hint="default" w:cs="Times New Roman"/>
-            <w:lang w:val="en-US"/>
-          </w:rPr>
-          <w:t xml:space="preserve"> </w:t>
-        </w:r>
-      </w:ins>
-      <w:ins w:id="255" w:author="genchanghsu" w:date="2023-05-14T13:31:52Z">
-        <w:r>
-          <w:rPr>
-            <w:rFonts w:hint="default" w:cs="Times New Roman"/>
-            <w:lang w:val="en-US"/>
-          </w:rPr>
-          <w:t>from</w:t>
-        </w:r>
-      </w:ins>
-      <w:ins w:id="256" w:author="genchanghsu" w:date="2023-05-14T13:31:53Z">
-        <w:r>
-          <w:rPr>
-            <w:rFonts w:hint="default" w:cs="Times New Roman"/>
-            <w:lang w:val="en-US"/>
-          </w:rPr>
-          <w:t xml:space="preserve"> the </w:t>
-        </w:r>
-      </w:ins>
-      <w:ins w:id="257" w:author="genchanghsu" w:date="2023-05-14T13:32:40Z">
+      <w:ins w:id="323" w:author="genchanghsu" w:date="2023-05-14T13:31:35Z">
+        <w:r>
+          <w:rPr>
+            <w:rFonts w:hint="default" w:cs="Times New Roman"/>
+            <w:lang w:val="en-US"/>
+          </w:rPr>
+          <w:t>)</w:t>
+        </w:r>
+      </w:ins>
+      <w:del w:id="324" w:author="genchanghsu" w:date="2023-05-10T17:34:52Z">
         <w:r>
           <w:rPr>
             <w:rFonts w:cs="Times New Roman"/>
           </w:rPr>
-          <w:t>Bayesian stable isotope mixing model</w:t>
-        </w:r>
-      </w:ins>
-      <w:ins w:id="258" w:author="genchanghsu" w:date="2023-05-14T13:33:52Z">
-        <w:r>
-          <w:rPr>
-            <w:rFonts w:hint="default" w:cs="Times New Roman"/>
-            <w:lang w:val="en-US"/>
-          </w:rPr>
-          <w:t>s</w:t>
-        </w:r>
-      </w:ins>
-      <w:ins w:id="259" w:author="genchanghsu" w:date="2023-05-14T13:31:35Z">
-        <w:r>
-          <w:rPr>
-            <w:rFonts w:hint="default" w:cs="Times New Roman"/>
-            <w:lang w:val="en-US"/>
-          </w:rPr>
-          <w:t>)</w:t>
-        </w:r>
-      </w:ins>
-      <w:del w:id="260" w:author="genchanghsu" w:date="2023-05-10T17:34:52Z">
+          <w:delText xml:space="preserve"> v</w:delText>
+        </w:r>
+      </w:del>
+      <w:del w:id="325" w:author="genchanghsu" w:date="2023-05-10T17:34:51Z">
         <w:r>
           <w:rPr>
             <w:rFonts w:cs="Times New Roman"/>
           </w:rPr>
-          <w:delText xml:space="preserve"> v</w:delText>
+          <w:delText>ariable</w:delText>
         </w:r>
       </w:del>
-      <w:del w:id="261" w:author="genchanghsu" w:date="2023-05-10T17:34:51Z">
+      <w:del w:id="326" w:author="genchanghsu" w:date="2023-05-10T17:46:08Z">
         <w:r>
           <w:rPr>
             <w:rFonts w:cs="Times New Roman"/>
           </w:rPr>
-          <w:delText>ariable</w:delText>
+          <w:delText xml:space="preserve"> </w:delText>
         </w:r>
       </w:del>
-      <w:del w:id="262" w:author="genchanghsu" w:date="2023-05-10T17:46:08Z">
+      <w:ins w:id="327" w:author="genchanghsu" w:date="2023-05-10T17:46:09Z">
+        <w:r>
+          <w:rPr>
+            <w:rFonts w:hint="default" w:cs="Times New Roman"/>
+            <w:lang w:val="en-US"/>
+          </w:rPr>
+          <w:t>.</w:t>
+        </w:r>
+        <w:commentRangeEnd w:id="7"/>
+      </w:ins>
+      <w:r>
+        <w:commentReference w:id="7"/>
+      </w:r>
+      <w:del w:id="328" w:author="genchanghsu" w:date="2023-05-10T17:45:47Z">
         <w:r>
           <w:rPr>
             <w:rFonts w:cs="Times New Roman"/>
           </w:rPr>
-          <w:delText xml:space="preserve"> </w:delText>
+          <w:delText xml:space="preserve">using the R betareg package </w:delText>
         </w:r>
       </w:del>
-      <w:ins w:id="263" w:author="genchanghsu" w:date="2023-05-10T17:46:09Z">
-        <w:r>
-          <w:rPr>
-            <w:rFonts w:hint="default" w:cs="Times New Roman"/>
-            <w:lang w:val="en-US"/>
-          </w:rPr>
-          <w:t>.</w:t>
-        </w:r>
-        <w:commentRangeEnd w:id="6"/>
-      </w:ins>
-      <w:r>
-        <w:commentReference w:id="6"/>
-      </w:r>
-      <w:del w:id="264" w:author="genchanghsu" w:date="2023-05-10T17:45:47Z">
+      <w:del w:id="329" w:author="genchanghsu" w:date="2023-05-10T17:45:47Z">
         <w:r>
           <w:rPr>
             <w:rFonts w:cs="Times New Roman"/>
           </w:rPr>
-          <w:delText xml:space="preserve">using the R betareg package </w:delText>
+          <w:fldChar w:fldCharType="begin"/>
         </w:r>
       </w:del>
-      <w:del w:id="265" w:author="genchanghsu" w:date="2023-05-10T17:45:47Z">
+      <w:del w:id="330" w:author="genchanghsu" w:date="2023-05-10T17:45:47Z">
         <w:r>
           <w:rPr>
             <w:rFonts w:cs="Times New Roman"/>
           </w:rPr>
-          <w:fldChar w:fldCharType="begin"/>
+          <w:delInstrText xml:space="preserve"> ADDIN EN.CITE &lt;EndNote&gt;&lt;Cite&gt;&lt;Author&gt;Zeileis&lt;/Author&gt;&lt;Year&gt;2016&lt;/Year&gt;&lt;RecNum&gt;50&lt;/RecNum&gt;&lt;DisplayText&gt;(Zeileis&lt;style face="italic"&gt; et al.&lt;/style&gt;, 2016)&lt;/DisplayText&gt;&lt;record&gt;&lt;rec-number&gt;50&lt;/rec-number&gt;&lt;foreign-keys&gt;&lt;key app="EN" db-id="2vstfap51s9ztmea0af5fa9f5v90srreddde" timestamp="1622281236"&gt;50&lt;/key&gt;&lt;/foreign-keys&gt;&lt;ref-type name="Journal Article"&gt;17&lt;/ref-type&gt;&lt;contributors&gt;&lt;authors&gt;&lt;author&gt;Zeileis, Achim&lt;/author&gt;&lt;author&gt;Cribari-Neto, Francisco&lt;/author&gt;&lt;author&gt;Gruen, Bettina&lt;/author&gt;&lt;author&gt;Kosmidis, Ioannis&lt;/author&gt;&lt;author&gt;Simas, Alexandre B&lt;/author&gt;&lt;author&gt;Rocha, Andrea V&lt;/author&gt;&lt;author&gt;Zeileis, Maintainer Achim&lt;/author&gt;&lt;/authors&gt;&lt;/contributors&gt;&lt;titles&gt;&lt;title&gt;Package ‘betareg’&lt;/title&gt;&lt;secondary-title&gt;R package&lt;/secondary-title&gt;&lt;/titles&gt;&lt;periodical&gt;&lt;full-title&gt;R package&lt;/full-title&gt;&lt;/periodical&gt;&lt;pages&gt;2&lt;/pages&gt;&lt;volume&gt;3&lt;/volume&gt;&lt;dates&gt;&lt;year&gt;2016&lt;/year&gt;&lt;/dates&gt;&lt;urls&gt;&lt;/urls&gt;&lt;/record&gt;&lt;/Cite&gt;&lt;/EndNote&gt;</w:delInstrText>
         </w:r>
       </w:del>
-      <w:del w:id="266" w:author="genchanghsu" w:date="2023-05-10T17:45:47Z">
+      <w:del w:id="331" w:author="genchanghsu" w:date="2023-05-10T17:45:47Z">
         <w:r>
           <w:rPr>
             <w:rFonts w:cs="Times New Roman"/>
           </w:rPr>
-          <w:delInstrText xml:space="preserve"> ADDIN EN.CITE &lt;EndNote&gt;&lt;Cite&gt;&lt;Author&gt;Zeileis&lt;/Author&gt;&lt;Year&gt;2016&lt;/Year&gt;&lt;RecNum&gt;50&lt;/RecNum&gt;&lt;DisplayText&gt;(Zeileis&lt;style face="italic"&gt; et al.&lt;/style&gt;, 2016)&lt;/DisplayText&gt;&lt;record&gt;&lt;rec-number&gt;50&lt;/rec-number&gt;&lt;foreign-keys&gt;&lt;key app="EN" db-id="2vstfap51s9ztmea0af5fa9f5v90srreddde" timestamp="1622281236"&gt;50&lt;/key&gt;&lt;/foreign-keys&gt;&lt;ref-type name="Journal Article"&gt;17&lt;/ref-type&gt;&lt;contributors&gt;&lt;authors&gt;&lt;author&gt;Zeileis, Achim&lt;/author&gt;&lt;author&gt;Cribari-Neto, Francisco&lt;/author&gt;&lt;author&gt;Gruen, Bettina&lt;/author&gt;&lt;author&gt;Kosmidis, Ioannis&lt;/author&gt;&lt;author&gt;Simas, Alexandre B&lt;/author&gt;&lt;author&gt;Rocha, Andrea V&lt;/author&gt;&lt;author&gt;Zeileis, Maintainer Achim&lt;/author&gt;&lt;/authors&gt;&lt;/contributors&gt;&lt;titles&gt;&lt;title&gt;Package ‘betareg’&lt;/title&gt;&lt;secondary-title&gt;R package&lt;/secondary-title&gt;&lt;/titles&gt;&lt;periodical&gt;&lt;full-title&gt;R package&lt;/full-title&gt;&lt;/periodical&gt;&lt;pages&gt;2&lt;/pages&gt;&lt;volume&gt;3&lt;/volume&gt;&lt;dates&gt;&lt;year&gt;2016&lt;/year&gt;&lt;/dates&gt;&lt;urls&gt;&lt;/urls&gt;&lt;/record&gt;&lt;/Cite&gt;&lt;/EndNote&gt;</w:delInstrText>
+          <w:fldChar w:fldCharType="separate"/>
         </w:r>
       </w:del>
-      <w:del w:id="267" w:author="genchanghsu" w:date="2023-05-10T17:45:47Z">
+      <w:del w:id="332" w:author="genchanghsu" w:date="2023-05-10T17:45:47Z">
         <w:r>
           <w:rPr>
             <w:rFonts w:cs="Times New Roman"/>
           </w:rPr>
-          <w:fldChar w:fldCharType="separate"/>
+          <w:delText>(Zeileis</w:delText>
         </w:r>
       </w:del>
-      <w:del w:id="268" w:author="genchanghsu" w:date="2023-05-10T17:45:47Z">
-        <w:r>
-          <w:rPr>
-            <w:rFonts w:cs="Times New Roman"/>
-          </w:rPr>
-          <w:delText>(Zeileis</w:delText>
-        </w:r>
-      </w:del>
-      <w:del w:id="269" w:author="genchanghsu" w:date="2023-05-10T17:45:47Z">
+      <w:del w:id="333" w:author="genchanghsu" w:date="2023-05-10T17:45:47Z">
         <w:r>
           <w:rPr>
             <w:rFonts w:cs="Times New Roman"/>
@@ -6508,7 +7159,7 @@
           <w:delText xml:space="preserve"> et al.</w:delText>
         </w:r>
       </w:del>
-      <w:del w:id="270" w:author="genchanghsu" w:date="2023-05-10T17:45:47Z">
+      <w:del w:id="334" w:author="genchanghsu" w:date="2023-05-10T17:45:47Z">
         <w:r>
           <w:rPr>
             <w:rFonts w:cs="Times New Roman"/>
@@ -6516,7 +7167,7 @@
           <w:delText>, 2016)</w:delText>
         </w:r>
       </w:del>
-      <w:del w:id="271" w:author="genchanghsu" w:date="2023-05-10T17:45:47Z">
+      <w:del w:id="335" w:author="genchanghsu" w:date="2023-05-10T17:45:47Z">
         <w:r>
           <w:rPr>
             <w:rFonts w:cs="Times New Roman"/>
@@ -6524,7 +7175,7 @@
           <w:fldChar w:fldCharType="end"/>
         </w:r>
       </w:del>
-      <w:del w:id="272" w:author="genchanghsu" w:date="2023-05-10T17:35:07Z">
+      <w:del w:id="336" w:author="genchanghsu" w:date="2023-05-10T17:35:07Z">
         <w:r>
           <w:rPr>
             <w:rFonts w:cs="Times New Roman"/>
@@ -6532,7 +7183,7 @@
           <w:delText xml:space="preserve">. </w:delText>
         </w:r>
       </w:del>
-      <w:del w:id="273" w:author="genchanghsu" w:date="2023-05-10T17:35:06Z">
+      <w:del w:id="337" w:author="genchanghsu" w:date="2023-05-10T17:35:06Z">
         <w:r>
           <w:rPr>
             <w:rFonts w:cs="Times New Roman"/>
@@ -6540,7 +7191,7 @@
           <w:delText xml:space="preserve"> We then refit the first model by adding the interaction terms among all the significant factors to create the final model</w:delText>
         </w:r>
       </w:del>
-      <w:del w:id="274" w:author="genchanghsu" w:date="2023-05-10T17:46:02Z">
+      <w:del w:id="338" w:author="genchanghsu" w:date="2023-05-10T17:46:02Z">
         <w:r>
           <w:rPr>
             <w:rFonts w:cs="Times New Roman"/>
@@ -6552,7 +7203,67 @@
         <w:rPr>
           <w:rFonts w:cs="Times New Roman"/>
         </w:rPr>
-        <w:t xml:space="preserve">  Model parameters were estimated using maximum likelihood, and their significance was analyzed using the “Anova” function in the R car package </w:t>
+        <w:t xml:space="preserve">  Model parameters were estimated using maximum likelihood, and their significance was analyzed </w:t>
+      </w:r>
+      <w:ins w:id="339" w:author="genchanghsu" w:date="2023-05-15T13:54:03Z">
+        <w:r>
+          <w:rPr>
+            <w:rFonts w:hint="eastAsia" w:cs="Times New Roman"/>
+            <w:lang w:val="en-US" w:eastAsia="zh-TW"/>
+          </w:rPr>
+          <w:t>via</w:t>
+        </w:r>
+      </w:ins>
+      <w:ins w:id="340" w:author="genchanghsu" w:date="2023-05-15T13:54:04Z">
+        <w:r>
+          <w:rPr>
+            <w:rFonts w:hint="eastAsia" w:cs="Times New Roman"/>
+            <w:lang w:val="en-US" w:eastAsia="zh-TW"/>
+          </w:rPr>
+          <w:t xml:space="preserve"> likel</w:t>
+        </w:r>
+      </w:ins>
+      <w:ins w:id="341" w:author="genchanghsu" w:date="2023-05-15T13:54:05Z">
+        <w:r>
+          <w:rPr>
+            <w:rFonts w:hint="eastAsia" w:cs="Times New Roman"/>
+            <w:lang w:val="en-US" w:eastAsia="zh-TW"/>
+          </w:rPr>
+          <w:t>ihood</w:t>
+        </w:r>
+      </w:ins>
+      <w:ins w:id="342" w:author="genchanghsu" w:date="2023-05-15T13:54:06Z">
+        <w:r>
+          <w:rPr>
+            <w:rFonts w:hint="eastAsia" w:cs="Times New Roman"/>
+            <w:lang w:val="en-US" w:eastAsia="zh-TW"/>
+          </w:rPr>
+          <w:t xml:space="preserve"> rati</w:t>
+        </w:r>
+      </w:ins>
+      <w:ins w:id="343" w:author="genchanghsu" w:date="2023-05-15T13:54:07Z">
+        <w:r>
+          <w:rPr>
+            <w:rFonts w:hint="eastAsia" w:cs="Times New Roman"/>
+            <w:lang w:val="en-US" w:eastAsia="zh-TW"/>
+          </w:rPr>
+          <w:t>o tes</w:t>
+        </w:r>
+      </w:ins>
+      <w:ins w:id="344" w:author="genchanghsu" w:date="2023-05-15T13:54:08Z">
+        <w:r>
+          <w:rPr>
+            <w:rFonts w:hint="eastAsia" w:cs="Times New Roman"/>
+            <w:lang w:val="en-US" w:eastAsia="zh-TW"/>
+          </w:rPr>
+          <w:t xml:space="preserve">t </w:t>
+        </w:r>
+      </w:ins>
+      <w:r>
+        <w:rPr>
+          <w:rFonts w:cs="Times New Roman"/>
+        </w:rPr>
+        <w:t xml:space="preserve">using the “Anova” function in the R car package </w:t>
       </w:r>
       <w:r>
         <w:rPr>
@@ -6624,7 +7335,31 @@
         <w:rPr>
           <w:rFonts w:cs="Times New Roman"/>
         </w:rPr>
-        <w:t xml:space="preserve">.  Note that the percent forest cover around each study farm was estimated from Google Earth images by manually delimiting the forested areas within a 1-km radius circular buffer surrounding the farm and computing the fraction of these areas in the buffer zone.  Because spiders and ladybeetles were the most abundant generalist predator groups in our study system and exhibited distinct foraging behavior (e.g., sit-and-wait vs. active hunting), we also performed all the aforementioned analyses separately for each of the two predator groups.  All analyses were conducted in R version 4.0.3 </w:t>
+        <w:t xml:space="preserve">.  </w:t>
+      </w:r>
+      <w:del w:id="345" w:author="genchanghsu" w:date="2023-05-15T13:54:37Z">
+        <w:r>
+          <w:rPr>
+            <w:rFonts w:hint="default" w:cs="Times New Roman"/>
+            <w:lang w:val="en-US"/>
+          </w:rPr>
+          <w:delText>Note that t</w:delText>
+        </w:r>
+      </w:del>
+      <w:ins w:id="346" w:author="genchanghsu" w:date="2023-05-15T13:54:37Z">
+        <w:r>
+          <w:rPr>
+            <w:rFonts w:hint="eastAsia" w:cs="Times New Roman"/>
+            <w:lang w:val="en-US" w:eastAsia="zh-TW"/>
+          </w:rPr>
+          <w:t>T</w:t>
+        </w:r>
+      </w:ins>
+      <w:r>
+        <w:rPr>
+          <w:rFonts w:cs="Times New Roman"/>
+        </w:rPr>
+        <w:t xml:space="preserve">he percent forest cover around each study farm was estimated from Google Earth images by manually delimiting the forested areas within a 1-km radius circular buffer surrounding the farm and computing the fraction of these areas in the buffer zone.  Because spiders and ladybeetles were the most abundant generalist predator groups in our study system and exhibited distinct foraging behavior (e.g., sit-and-wait vs. active hunting), we also performed all the aforementioned analyses separately for each of the two predator groups.  All analyses were conducted in R version 4.0.3 </w:t>
       </w:r>
       <w:r>
         <w:rPr>
@@ -6682,7 +7417,7 @@
           <w:b/>
         </w:rPr>
       </w:pPr>
-      <w:commentRangeStart w:id="7"/>
+      <w:commentRangeStart w:id="8"/>
       <w:r>
         <w:rPr>
           <w:rFonts w:cs="Times New Roman"/>
@@ -6690,9 +7425,9 @@
         </w:rPr>
         <w:t>3.  Results</w:t>
       </w:r>
-      <w:commentRangeEnd w:id="7"/>
-      <w:r>
-        <w:commentReference w:id="7"/>
+      <w:commentRangeEnd w:id="8"/>
+      <w:r>
+        <w:commentReference w:id="8"/>
       </w:r>
     </w:p>
     <w:p>
@@ -7287,7 +8022,7 @@
         </w:rPr>
         <w:tab/>
       </w:r>
-      <w:commentRangeStart w:id="8"/>
+      <w:commentRangeStart w:id="9"/>
       <w:r>
         <w:rPr>
           <w:rFonts w:hint="eastAsia" w:cs="Times New Roman"/>
@@ -7398,9 +8133,9 @@
         </w:rPr>
         <w:t>,</w:t>
       </w:r>
-      <w:commentRangeEnd w:id="8"/>
-      <w:r>
-        <w:commentReference w:id="8"/>
+      <w:commentRangeEnd w:id="9"/>
+      <w:r>
+        <w:commentReference w:id="9"/>
       </w:r>
       <w:r>
         <w:rPr>
@@ -7685,7 +8420,7 @@
           <w:szCs w:val="28"/>
         </w:rPr>
       </w:pPr>
-      <w:commentRangeStart w:id="9"/>
+      <w:commentRangeStart w:id="10"/>
       <w:r>
         <w:rPr>
           <w:rFonts w:cs="Times New Roman"/>
@@ -7694,9 +8429,9 @@
         </w:rPr>
         <w:t>4.  Discussion</w:t>
       </w:r>
-      <w:commentRangeEnd w:id="9"/>
-      <w:r>
-        <w:commentReference w:id="9"/>
+      <w:commentRangeEnd w:id="10"/>
+      <w:r>
+        <w:commentReference w:id="10"/>
       </w:r>
     </w:p>
     <w:p>
@@ -7709,7 +8444,7 @@
           <w:szCs w:val="28"/>
         </w:rPr>
       </w:pPr>
-      <w:commentRangeStart w:id="10"/>
+      <w:commentRangeStart w:id="11"/>
       <w:r>
         <w:rPr>
           <w:rFonts w:cs="Times New Roman"/>
@@ -7717,9 +8452,9 @@
         </w:rPr>
         <w:t>Because the worldwide demand for environmentally friendly practices in agriculture has increased, we investigated the potential of GAPs (ubiquitous in nature) as biocontrol agents in agro-ecosystems.  Specifically, we used stable isotopes to quantify the diet composition of GAPs in organic and conventional rice farms during the crop season in three consecutive years.  Our main results include the following: 1) Across the three study years, the rice herbivore consumption by GAPs increased in both organic and conventional farms over the crop season, from 23-47% at the tillering stage to 79-95% at the ripening stage (Fig. 1a).  The high percentage at the ripening stage indicates that GAPs could function as specialists in pest management during critical growth (late crop) stages.  Notably, rice herbivore consumption by spiders increased gradually toward the later crop season (Fig. 2b), whereas the consumption by ladybeetles remained stable throughout the season (Fig. 2c).  2) Our results revealed similar among-year patterns in rice herbivore consumption by GAPs in organic and conventional rice farms, suggesting a consistency in GAP feeding habits and biocontrol value (Fig. 2, Table 1).  3) The proportion of rice herbivores in GAPs’ diets varied with farm type and crop stage (e.g., higher in conventional farms and during flowering/ripening stages).  However, contrary to results from previous studies, pest consumption by GAPs was not associated with surrounding landscape (e.g., percent forest cover) or the relative abundance of rice herbivores in the field (Table 1).  We discuss in the following: 1) GAPs function as specialists at late crop stages, 2) GAPs exhibit consistent pest consumption patterns over years, 3) factors associated with pest consumption by predators, and 4) the potential caveats of this study.  We finish by highlighting the implications of our results for agricultural management.</w:t>
       </w:r>
-      <w:commentRangeEnd w:id="10"/>
-      <w:r>
-        <w:commentReference w:id="10"/>
+      <w:commentRangeEnd w:id="11"/>
+      <w:r>
+        <w:commentReference w:id="11"/>
       </w:r>
     </w:p>
     <w:p>
@@ -7749,7 +8484,7 @@
         </w:rPr>
         <w:t xml:space="preserve">4.1.  Generalist predators function as </w:t>
       </w:r>
-      <w:ins w:id="275" w:author="genchanghsu" w:date="2023-05-14T16:27:00Z">
+      <w:ins w:id="347" w:author="genchanghsu" w:date="2023-05-14T16:27:00Z">
         <w:r>
           <w:rPr>
             <w:rFonts w:hint="default" w:cs="Times New Roman"/>
@@ -7760,7 +8495,7 @@
           <w:t>ri</w:t>
         </w:r>
       </w:ins>
-      <w:ins w:id="276" w:author="genchanghsu" w:date="2023-05-14T16:27:01Z">
+      <w:ins w:id="348" w:author="genchanghsu" w:date="2023-05-14T16:27:01Z">
         <w:r>
           <w:rPr>
             <w:rFonts w:hint="default" w:cs="Times New Roman"/>
@@ -7771,7 +8506,7 @@
           <w:t>ce</w:t>
         </w:r>
       </w:ins>
-      <w:ins w:id="277" w:author="genchanghsu" w:date="2023-05-14T16:27:03Z">
+      <w:ins w:id="349" w:author="genchanghsu" w:date="2023-05-14T16:27:03Z">
         <w:r>
           <w:rPr>
             <w:rFonts w:hint="default" w:cs="Times New Roman"/>
@@ -7782,7 +8517,7 @@
           <w:t xml:space="preserve"> pest</w:t>
         </w:r>
       </w:ins>
-      <w:ins w:id="278" w:author="genchanghsu" w:date="2023-05-14T16:27:04Z">
+      <w:ins w:id="350" w:author="genchanghsu" w:date="2023-05-14T16:27:04Z">
         <w:r>
           <w:rPr>
             <w:rFonts w:hint="default" w:cs="Times New Roman"/>
@@ -7991,7 +8726,7 @@
         </w:rPr>
         <w:t xml:space="preserve">.  This study addressed this concern and revealed a consistency in high pest consumption by GAPs at late crop stages over years.  The results provide not only strong support for using GAPs in sustainable pest management, but also a novel aspect in biocontrol—generalist predators may function as </w:t>
       </w:r>
-      <w:ins w:id="279" w:author="genchanghsu" w:date="2023-05-14T16:29:41Z">
+      <w:ins w:id="351" w:author="genchanghsu" w:date="2023-05-14T16:29:41Z">
         <w:r>
           <w:rPr>
             <w:rFonts w:hint="default" w:cs="Times New Roman"/>
@@ -8001,7 +8736,7 @@
           <w:t>gui</w:t>
         </w:r>
       </w:ins>
-      <w:ins w:id="280" w:author="genchanghsu" w:date="2023-05-14T16:29:42Z">
+      <w:ins w:id="352" w:author="genchanghsu" w:date="2023-05-14T16:29:42Z">
         <w:r>
           <w:rPr>
             <w:rFonts w:hint="default" w:cs="Times New Roman"/>
@@ -8011,7 +8746,7 @@
           <w:t>ld</w:t>
         </w:r>
       </w:ins>
-      <w:ins w:id="281" w:author="genchanghsu" w:date="2023-05-14T16:29:43Z">
+      <w:ins w:id="353" w:author="genchanghsu" w:date="2023-05-14T16:29:43Z">
         <w:r>
           <w:rPr>
             <w:rFonts w:hint="default" w:cs="Times New Roman"/>
@@ -8021,7 +8756,7 @@
           <w:t>-level</w:t>
         </w:r>
       </w:ins>
-      <w:ins w:id="282" w:author="genchanghsu" w:date="2023-05-14T16:29:44Z">
+      <w:ins w:id="354" w:author="genchanghsu" w:date="2023-05-14T16:29:44Z">
         <w:r>
           <w:rPr>
             <w:rFonts w:hint="default" w:cs="Times New Roman"/>
@@ -8038,7 +8773,7 @@
         </w:rPr>
         <w:t xml:space="preserve">specialist predators of </w:t>
       </w:r>
-      <w:ins w:id="283" w:author="genchanghsu" w:date="2023-05-14T16:28:05Z">
+      <w:ins w:id="355" w:author="genchanghsu" w:date="2023-05-14T16:28:05Z">
         <w:r>
           <w:rPr>
             <w:rFonts w:hint="default" w:cs="Times New Roman"/>
@@ -8079,7 +8814,7 @@
         </w:rPr>
         <w:t>).</w:t>
       </w:r>
-      <w:commentRangeStart w:id="11"/>
+      <w:commentRangeStart w:id="12"/>
       <w:r>
         <w:rPr>
           <w:rFonts w:cs="Times New Roman"/>
@@ -8087,7 +8822,7 @@
         </w:rPr>
         <w:t xml:space="preserve"> </w:t>
       </w:r>
-      <w:ins w:id="284" w:author="genchanghsu" w:date="2023-05-07T18:13:52Z">
+      <w:ins w:id="356" w:author="genchanghsu" w:date="2023-05-07T18:13:52Z">
         <w:r>
           <w:rPr>
             <w:rFonts w:hint="default" w:cs="Times New Roman"/>
@@ -8097,7 +8832,7 @@
           <w:t>On the</w:t>
         </w:r>
       </w:ins>
-      <w:ins w:id="285" w:author="genchanghsu" w:date="2023-05-07T18:13:53Z">
+      <w:ins w:id="357" w:author="genchanghsu" w:date="2023-05-07T18:13:53Z">
         <w:r>
           <w:rPr>
             <w:rFonts w:hint="default" w:cs="Times New Roman"/>
@@ -8107,7 +8842,7 @@
           <w:t xml:space="preserve"> other</w:t>
         </w:r>
       </w:ins>
-      <w:ins w:id="286" w:author="genchanghsu" w:date="2023-05-07T18:13:54Z">
+      <w:ins w:id="358" w:author="genchanghsu" w:date="2023-05-07T18:13:54Z">
         <w:r>
           <w:rPr>
             <w:rFonts w:hint="default" w:cs="Times New Roman"/>
@@ -8117,7 +8852,7 @@
           <w:t xml:space="preserve"> hand</w:t>
         </w:r>
       </w:ins>
-      <w:ins w:id="287" w:author="genchanghsu" w:date="2023-05-07T18:13:55Z">
+      <w:ins w:id="359" w:author="genchanghsu" w:date="2023-05-07T18:13:55Z">
         <w:r>
           <w:rPr>
             <w:rFonts w:hint="default" w:cs="Times New Roman"/>
@@ -8127,7 +8862,7 @@
           <w:t xml:space="preserve">, </w:t>
         </w:r>
       </w:ins>
-      <w:ins w:id="288" w:author="genchanghsu" w:date="2023-05-07T18:14:03Z">
+      <w:ins w:id="360" w:author="genchanghsu" w:date="2023-05-07T18:14:03Z">
         <w:r>
           <w:rPr>
             <w:rFonts w:hint="default" w:cs="Times New Roman"/>
@@ -8137,7 +8872,7 @@
           <w:t>i</w:t>
         </w:r>
       </w:ins>
-      <w:ins w:id="289" w:author="genchanghsu" w:date="2023-05-07T18:14:04Z">
+      <w:ins w:id="361" w:author="genchanghsu" w:date="2023-05-07T18:14:04Z">
         <w:r>
           <w:rPr>
             <w:rFonts w:hint="default" w:cs="Times New Roman"/>
@@ -8147,7 +8882,7 @@
           <w:t>ntra</w:t>
         </w:r>
       </w:ins>
-      <w:ins w:id="290" w:author="genchanghsu" w:date="2023-05-07T18:14:05Z">
+      <w:ins w:id="362" w:author="genchanghsu" w:date="2023-05-07T18:14:05Z">
         <w:r>
           <w:rPr>
             <w:rFonts w:hint="default" w:cs="Times New Roman"/>
@@ -8157,7 +8892,7 @@
           <w:t>guild</w:t>
         </w:r>
       </w:ins>
-      <w:ins w:id="291" w:author="genchanghsu" w:date="2023-05-07T18:14:06Z">
+      <w:ins w:id="363" w:author="genchanghsu" w:date="2023-05-07T18:14:06Z">
         <w:r>
           <w:rPr>
             <w:rFonts w:hint="default" w:cs="Times New Roman"/>
@@ -8167,7 +8902,7 @@
           <w:t xml:space="preserve"> p</w:t>
         </w:r>
       </w:ins>
-      <w:ins w:id="292" w:author="genchanghsu" w:date="2023-05-07T18:14:07Z">
+      <w:ins w:id="364" w:author="genchanghsu" w:date="2023-05-07T18:14:07Z">
         <w:r>
           <w:rPr>
             <w:rFonts w:hint="default" w:cs="Times New Roman"/>
@@ -8177,7 +8912,7 @@
           <w:t>redatio</w:t>
         </w:r>
       </w:ins>
-      <w:ins w:id="293" w:author="genchanghsu" w:date="2023-05-07T18:14:08Z">
+      <w:ins w:id="365" w:author="genchanghsu" w:date="2023-05-07T18:14:08Z">
         <w:r>
           <w:rPr>
             <w:rFonts w:hint="default" w:cs="Times New Roman"/>
@@ -8187,7 +8922,7 @@
           <w:t>n may</w:t>
         </w:r>
       </w:ins>
-      <w:ins w:id="294" w:author="genchanghsu" w:date="2023-05-07T18:14:09Z">
+      <w:ins w:id="366" w:author="genchanghsu" w:date="2023-05-07T18:14:09Z">
         <w:r>
           <w:rPr>
             <w:rFonts w:hint="default" w:cs="Times New Roman"/>
@@ -8197,7 +8932,7 @@
           <w:t xml:space="preserve"> </w:t>
         </w:r>
       </w:ins>
-      <w:ins w:id="295" w:author="genchanghsu" w:date="2023-05-07T18:14:13Z">
+      <w:ins w:id="367" w:author="genchanghsu" w:date="2023-05-07T18:14:13Z">
         <w:r>
           <w:rPr>
             <w:rFonts w:hint="default" w:cs="Times New Roman"/>
@@ -8207,7 +8942,7 @@
           <w:t>limit</w:t>
         </w:r>
       </w:ins>
-      <w:ins w:id="296" w:author="genchanghsu" w:date="2023-05-07T18:17:29Z">
+      <w:ins w:id="368" w:author="genchanghsu" w:date="2023-05-07T18:17:29Z">
         <w:r>
           <w:rPr>
             <w:rFonts w:hint="default" w:cs="Times New Roman"/>
@@ -8217,7 +8952,7 @@
           <w:t xml:space="preserve"> the </w:t>
         </w:r>
       </w:ins>
-      <w:ins w:id="297" w:author="genchanghsu" w:date="2023-05-07T18:17:30Z">
+      <w:ins w:id="369" w:author="genchanghsu" w:date="2023-05-07T18:17:30Z">
         <w:r>
           <w:rPr>
             <w:rFonts w:hint="default" w:cs="Times New Roman"/>
@@ -8227,7 +8962,7 @@
           <w:t>effe</w:t>
         </w:r>
       </w:ins>
-      <w:ins w:id="298" w:author="genchanghsu" w:date="2023-05-07T18:17:31Z">
+      <w:ins w:id="370" w:author="genchanghsu" w:date="2023-05-07T18:17:31Z">
         <w:r>
           <w:rPr>
             <w:rFonts w:hint="default" w:cs="Times New Roman"/>
@@ -8237,7 +8972,7 @@
           <w:t>ctive</w:t>
         </w:r>
       </w:ins>
-      <w:ins w:id="299" w:author="genchanghsu" w:date="2023-05-07T18:17:32Z">
+      <w:ins w:id="371" w:author="genchanghsu" w:date="2023-05-07T18:17:32Z">
         <w:r>
           <w:rPr>
             <w:rFonts w:hint="default" w:cs="Times New Roman"/>
@@ -8247,7 +8982,7 @@
           <w:t>ness</w:t>
         </w:r>
       </w:ins>
-      <w:ins w:id="300" w:author="genchanghsu" w:date="2023-05-07T18:17:33Z">
+      <w:ins w:id="372" w:author="genchanghsu" w:date="2023-05-07T18:17:33Z">
         <w:r>
           <w:rPr>
             <w:rFonts w:hint="default" w:cs="Times New Roman"/>
@@ -8257,7 +8992,7 @@
           <w:t xml:space="preserve"> </w:t>
         </w:r>
       </w:ins>
-      <w:ins w:id="301" w:author="genchanghsu" w:date="2023-05-07T18:17:34Z">
+      <w:ins w:id="373" w:author="genchanghsu" w:date="2023-05-07T18:17:34Z">
         <w:r>
           <w:rPr>
             <w:rFonts w:hint="default" w:cs="Times New Roman"/>
@@ -8267,7 +9002,7 @@
           <w:t xml:space="preserve">of </w:t>
         </w:r>
       </w:ins>
-      <w:ins w:id="302" w:author="genchanghsu" w:date="2023-05-07T18:18:25Z">
+      <w:ins w:id="374" w:author="genchanghsu" w:date="2023-05-07T18:18:25Z">
         <w:r>
           <w:rPr>
             <w:rFonts w:hint="default" w:cs="Times New Roman"/>
@@ -8277,7 +9012,7 @@
           <w:t>pest suppression</w:t>
         </w:r>
       </w:ins>
-      <w:ins w:id="303" w:author="genchanghsu" w:date="2023-05-07T18:20:09Z">
+      <w:ins w:id="375" w:author="genchanghsu" w:date="2023-05-07T18:20:09Z">
         <w:r>
           <w:rPr>
             <w:rFonts w:hint="default" w:cs="Times New Roman"/>
@@ -8287,7 +9022,7 @@
           <w:t xml:space="preserve"> </w:t>
         </w:r>
       </w:ins>
-      <w:ins w:id="304" w:author="genchanghsu" w:date="2023-05-07T18:20:10Z">
+      <w:ins w:id="376" w:author="genchanghsu" w:date="2023-05-07T18:20:10Z">
         <w:r>
           <w:rPr>
             <w:rFonts w:hint="default" w:cs="Times New Roman"/>
@@ -8297,7 +9032,7 @@
           <w:t>by p</w:t>
         </w:r>
       </w:ins>
-      <w:ins w:id="305" w:author="genchanghsu" w:date="2023-05-07T18:20:11Z">
+      <w:ins w:id="377" w:author="genchanghsu" w:date="2023-05-07T18:20:11Z">
         <w:r>
           <w:rPr>
             <w:rFonts w:hint="default" w:cs="Times New Roman"/>
@@ -8307,7 +9042,7 @@
           <w:t>redator</w:t>
         </w:r>
       </w:ins>
-      <w:ins w:id="306" w:author="genchanghsu" w:date="2023-05-07T18:20:12Z">
+      <w:ins w:id="378" w:author="genchanghsu" w:date="2023-05-07T18:20:12Z">
         <w:r>
           <w:rPr>
             <w:rFonts w:hint="default" w:cs="Times New Roman"/>
@@ -8317,7 +9052,7 @@
           <w:t>s</w:t>
         </w:r>
       </w:ins>
-      <w:ins w:id="307" w:author="genchanghsu" w:date="2023-05-07T18:18:25Z">
+      <w:ins w:id="379" w:author="genchanghsu" w:date="2023-05-07T18:18:25Z">
         <w:r>
           <w:rPr>
             <w:rFonts w:hint="default" w:cs="Times New Roman"/>
@@ -8327,7 +9062,7 @@
           <w:t xml:space="preserve"> </w:t>
         </w:r>
       </w:ins>
-      <w:ins w:id="308" w:author="genchanghsu" w:date="2023-05-07T18:14:14Z">
+      <w:ins w:id="380" w:author="genchanghsu" w:date="2023-05-07T18:14:14Z">
         <w:r>
           <w:rPr>
             <w:rFonts w:hint="default" w:cs="Times New Roman"/>
@@ -8337,7 +9072,7 @@
           <w:t>(</w:t>
         </w:r>
       </w:ins>
-      <w:ins w:id="309" w:author="genchanghsu" w:date="2023-05-07T18:14:15Z">
+      <w:ins w:id="381" w:author="genchanghsu" w:date="2023-05-07T18:14:15Z">
         <w:r>
           <w:rPr>
             <w:rFonts w:hint="default" w:cs="Times New Roman"/>
@@ -8347,7 +9082,7 @@
           <w:t>see</w:t>
         </w:r>
       </w:ins>
-      <w:ins w:id="310" w:author="genchanghsu" w:date="2023-05-07T18:14:16Z">
+      <w:ins w:id="382" w:author="genchanghsu" w:date="2023-05-07T18:14:16Z">
         <w:r>
           <w:rPr>
             <w:rFonts w:hint="default" w:cs="Times New Roman"/>
@@ -8357,7 +9092,7 @@
           <w:t xml:space="preserve"> </w:t>
         </w:r>
       </w:ins>
-      <w:ins w:id="311" w:author="genchanghsu" w:date="2023-05-07T18:14:17Z">
+      <w:ins w:id="383" w:author="genchanghsu" w:date="2023-05-07T18:14:17Z">
         <w:r>
           <w:rPr>
             <w:rFonts w:hint="default" w:cs="Times New Roman"/>
@@ -8365,7 +9100,7 @@
             <w:iCs/>
             <w:szCs w:val="28"/>
             <w:lang w:val="en-US"/>
-            <w:rPrChange w:id="312" w:author="genchanghsu" w:date="2023-05-07T18:14:28Z">
+            <w:rPrChange w:id="384" w:author="genchanghsu" w:date="2023-05-07T18:14:28Z">
               <w:rPr>
                 <w:rFonts w:hint="default" w:cs="Times New Roman"/>
                 <w:szCs w:val="28"/>
@@ -8376,7 +9111,7 @@
           <w:t>P</w:t>
         </w:r>
       </w:ins>
-      <w:ins w:id="313" w:author="genchanghsu" w:date="2023-05-07T18:14:19Z">
+      <w:ins w:id="385" w:author="genchanghsu" w:date="2023-05-07T18:14:19Z">
         <w:r>
           <w:rPr>
             <w:rFonts w:hint="default" w:cs="Times New Roman"/>
@@ -8384,7 +9119,7 @@
             <w:iCs/>
             <w:szCs w:val="28"/>
             <w:lang w:val="en-US"/>
-            <w:rPrChange w:id="314" w:author="genchanghsu" w:date="2023-05-07T18:14:28Z">
+            <w:rPrChange w:id="386" w:author="genchanghsu" w:date="2023-05-07T18:14:28Z">
               <w:rPr>
                 <w:rFonts w:hint="default" w:cs="Times New Roman"/>
                 <w:szCs w:val="28"/>
@@ -8395,7 +9130,7 @@
           <w:t>ot</w:t>
         </w:r>
       </w:ins>
-      <w:ins w:id="315" w:author="genchanghsu" w:date="2023-05-07T18:14:20Z">
+      <w:ins w:id="387" w:author="genchanghsu" w:date="2023-05-07T18:14:20Z">
         <w:r>
           <w:rPr>
             <w:rFonts w:hint="default" w:cs="Times New Roman"/>
@@ -8403,7 +9138,7 @@
             <w:iCs/>
             <w:szCs w:val="28"/>
             <w:lang w:val="en-US"/>
-            <w:rPrChange w:id="316" w:author="genchanghsu" w:date="2023-05-07T18:14:28Z">
+            <w:rPrChange w:id="388" w:author="genchanghsu" w:date="2023-05-07T18:14:28Z">
               <w:rPr>
                 <w:rFonts w:hint="default" w:cs="Times New Roman"/>
                 <w:szCs w:val="28"/>
@@ -8414,7 +9149,7 @@
           <w:t xml:space="preserve">ential </w:t>
         </w:r>
       </w:ins>
-      <w:ins w:id="317" w:author="genchanghsu" w:date="2023-05-07T18:14:21Z">
+      <w:ins w:id="389" w:author="genchanghsu" w:date="2023-05-07T18:14:21Z">
         <w:r>
           <w:rPr>
             <w:rFonts w:hint="default" w:cs="Times New Roman"/>
@@ -8422,7 +9157,7 @@
             <w:iCs/>
             <w:szCs w:val="28"/>
             <w:lang w:val="en-US"/>
-            <w:rPrChange w:id="318" w:author="genchanghsu" w:date="2023-05-07T18:14:28Z">
+            <w:rPrChange w:id="390" w:author="genchanghsu" w:date="2023-05-07T18:14:28Z">
               <w:rPr>
                 <w:rFonts w:hint="default" w:cs="Times New Roman"/>
                 <w:szCs w:val="28"/>
@@ -8433,7 +9168,7 @@
           <w:t>ca</w:t>
         </w:r>
       </w:ins>
-      <w:ins w:id="319" w:author="genchanghsu" w:date="2023-05-07T18:14:22Z">
+      <w:ins w:id="391" w:author="genchanghsu" w:date="2023-05-07T18:14:22Z">
         <w:r>
           <w:rPr>
             <w:rFonts w:hint="default" w:cs="Times New Roman"/>
@@ -8441,7 +9176,7 @@
             <w:iCs/>
             <w:szCs w:val="28"/>
             <w:lang w:val="en-US"/>
-            <w:rPrChange w:id="320" w:author="genchanghsu" w:date="2023-05-07T18:14:28Z">
+            <w:rPrChange w:id="392" w:author="genchanghsu" w:date="2023-05-07T18:14:28Z">
               <w:rPr>
                 <w:rFonts w:hint="default" w:cs="Times New Roman"/>
                 <w:szCs w:val="28"/>
@@ -8452,7 +9187,7 @@
           <w:t>veat</w:t>
         </w:r>
       </w:ins>
-      <w:ins w:id="321" w:author="genchanghsu" w:date="2023-05-07T18:14:23Z">
+      <w:ins w:id="393" w:author="genchanghsu" w:date="2023-05-07T18:14:23Z">
         <w:r>
           <w:rPr>
             <w:rFonts w:hint="default" w:cs="Times New Roman"/>
@@ -8460,7 +9195,7 @@
             <w:iCs/>
             <w:szCs w:val="28"/>
             <w:lang w:val="en-US"/>
-            <w:rPrChange w:id="322" w:author="genchanghsu" w:date="2023-05-07T18:14:28Z">
+            <w:rPrChange w:id="394" w:author="genchanghsu" w:date="2023-05-07T18:14:28Z">
               <w:rPr>
                 <w:rFonts w:hint="default" w:cs="Times New Roman"/>
                 <w:szCs w:val="28"/>
@@ -8471,7 +9206,7 @@
           <w:t>s</w:t>
         </w:r>
       </w:ins>
-      <w:ins w:id="323" w:author="genchanghsu" w:date="2023-05-07T18:14:42Z">
+      <w:ins w:id="395" w:author="genchanghsu" w:date="2023-05-07T18:14:42Z">
         <w:r>
           <w:rPr>
             <w:rFonts w:hint="default" w:cs="Times New Roman"/>
@@ -8483,7 +9218,7 @@
           <w:t xml:space="preserve"> of th</w:t>
         </w:r>
       </w:ins>
-      <w:ins w:id="324" w:author="genchanghsu" w:date="2023-05-07T18:14:43Z">
+      <w:ins w:id="396" w:author="genchanghsu" w:date="2023-05-07T18:14:43Z">
         <w:r>
           <w:rPr>
             <w:rFonts w:hint="default" w:cs="Times New Roman"/>
@@ -8495,7 +9230,7 @@
           <w:t>is stu</w:t>
         </w:r>
       </w:ins>
-      <w:ins w:id="325" w:author="genchanghsu" w:date="2023-05-07T18:14:44Z">
+      <w:ins w:id="397" w:author="genchanghsu" w:date="2023-05-07T18:14:44Z">
         <w:r>
           <w:rPr>
             <w:rFonts w:hint="default" w:cs="Times New Roman"/>
@@ -8507,7 +9242,7 @@
           <w:t>dy</w:t>
         </w:r>
       </w:ins>
-      <w:ins w:id="326" w:author="genchanghsu" w:date="2023-05-07T18:14:47Z">
+      <w:ins w:id="398" w:author="genchanghsu" w:date="2023-05-07T18:14:47Z">
         <w:r>
           <w:rPr>
             <w:rFonts w:hint="default" w:cs="Times New Roman"/>
@@ -8519,7 +9254,7 @@
           <w:t xml:space="preserve"> </w:t>
         </w:r>
       </w:ins>
-      <w:ins w:id="327" w:author="genchanghsu" w:date="2023-05-07T18:14:48Z">
+      <w:ins w:id="399" w:author="genchanghsu" w:date="2023-05-07T18:14:48Z">
         <w:r>
           <w:rPr>
             <w:rFonts w:hint="default" w:cs="Times New Roman"/>
@@ -8531,7 +9266,7 @@
           <w:t xml:space="preserve">for </w:t>
         </w:r>
       </w:ins>
-      <w:ins w:id="328" w:author="genchanghsu" w:date="2023-05-07T18:14:49Z">
+      <w:ins w:id="400" w:author="genchanghsu" w:date="2023-05-07T18:14:49Z">
         <w:r>
           <w:rPr>
             <w:rFonts w:hint="default" w:cs="Times New Roman"/>
@@ -8543,7 +9278,7 @@
           <w:t>more</w:t>
         </w:r>
       </w:ins>
-      <w:ins w:id="329" w:author="genchanghsu" w:date="2023-05-07T18:14:50Z">
+      <w:ins w:id="401" w:author="genchanghsu" w:date="2023-05-07T18:14:50Z">
         <w:r>
           <w:rPr>
             <w:rFonts w:hint="default" w:cs="Times New Roman"/>
@@ -8555,7 +9290,7 @@
           <w:t xml:space="preserve"> d</w:t>
         </w:r>
       </w:ins>
-      <w:ins w:id="330" w:author="genchanghsu" w:date="2023-05-07T18:14:51Z">
+      <w:ins w:id="402" w:author="genchanghsu" w:date="2023-05-07T18:14:51Z">
         <w:r>
           <w:rPr>
             <w:rFonts w:hint="default" w:cs="Times New Roman"/>
@@ -8567,7 +9302,7 @@
           <w:t>eta</w:t>
         </w:r>
       </w:ins>
-      <w:ins w:id="331" w:author="genchanghsu" w:date="2023-05-07T18:14:52Z">
+      <w:ins w:id="403" w:author="genchanghsu" w:date="2023-05-07T18:14:52Z">
         <w:r>
           <w:rPr>
             <w:rFonts w:hint="default" w:cs="Times New Roman"/>
@@ -8579,7 +9314,7 @@
           <w:t>ils</w:t>
         </w:r>
       </w:ins>
-      <w:ins w:id="332" w:author="genchanghsu" w:date="2023-05-07T18:14:14Z">
+      <w:ins w:id="404" w:author="genchanghsu" w:date="2023-05-07T18:14:14Z">
         <w:r>
           <w:rPr>
             <w:rFonts w:hint="default" w:cs="Times New Roman"/>
@@ -8589,7 +9324,7 @@
           <w:t>)</w:t>
         </w:r>
       </w:ins>
-      <w:ins w:id="333" w:author="genchanghsu" w:date="2023-05-07T18:14:54Z">
+      <w:ins w:id="405" w:author="genchanghsu" w:date="2023-05-07T18:14:54Z">
         <w:r>
           <w:rPr>
             <w:rFonts w:hint="default" w:cs="Times New Roman"/>
@@ -8598,10 +9333,10 @@
           </w:rPr>
           <w:t>.</w:t>
         </w:r>
-        <w:commentRangeEnd w:id="11"/>
-      </w:ins>
-      <w:r>
-        <w:commentReference w:id="11"/>
+        <w:commentRangeEnd w:id="12"/>
+      </w:ins>
+      <w:r>
+        <w:commentReference w:id="12"/>
       </w:r>
       <w:r>
         <w:rPr>
@@ -8806,7 +9541,7 @@
           <w:szCs w:val="28"/>
         </w:rPr>
       </w:pPr>
-      <w:commentRangeStart w:id="12"/>
+      <w:commentRangeStart w:id="13"/>
       <w:r>
         <w:rPr>
           <w:rFonts w:cs="Times New Roman"/>
@@ -8815,9 +9550,9 @@
         </w:rPr>
         <w:t>4.2.  Generalists exhibit consistent pest consumption patterns over years</w:t>
       </w:r>
-      <w:commentRangeEnd w:id="12"/>
-      <w:r>
-        <w:commentReference w:id="12"/>
+      <w:commentRangeEnd w:id="13"/>
+      <w:r>
+        <w:commentReference w:id="13"/>
       </w:r>
     </w:p>
     <w:p>
@@ -9277,7 +10012,7 @@
           <w:szCs w:val="28"/>
         </w:rPr>
       </w:pPr>
-      <w:commentRangeStart w:id="13"/>
+      <w:commentRangeStart w:id="14"/>
       <w:r>
         <w:rPr>
           <w:rFonts w:cs="Times New Roman"/>
@@ -9285,7 +10020,7 @@
         </w:rPr>
         <w:t xml:space="preserve">Besides farming practices, </w:t>
       </w:r>
-      <w:del w:id="334" w:author="genchanghsu" w:date="2023-05-04T07:02:16Z">
+      <w:del w:id="406" w:author="genchanghsu" w:date="2023-05-04T07:02:16Z">
         <w:r>
           <w:rPr>
             <w:rFonts w:cs="Times New Roman"/>
@@ -9520,9 +10255,9 @@
         </w:rPr>
         <w:t>.  The underlying mechanisms in our study may be summarized as follows: low pest density at the early crop stage led to low pest consumption by GAPs; however, pest populations increased with rice development and eventually predominated, leading to high pest consumption by GAPs at the flowering and ripening stages (Fig. 2 and 3).  These findings indicate a higher biocontrol value of predators during the middle and late crop seasons, when the crop production is most vulnerable to pest damage.  Therefore, farming practitioners may want to avoid practices that harm predators (e.g., chemical applications) during this period to maintain healthy predator populations and associated ecosystem services.</w:t>
       </w:r>
-      <w:commentRangeEnd w:id="13"/>
-      <w:r>
-        <w:commentReference w:id="13"/>
+      <w:commentRangeEnd w:id="14"/>
+      <w:r>
+        <w:commentReference w:id="14"/>
       </w:r>
     </w:p>
     <w:p>
@@ -10539,6 +11274,7 @@
           <w:szCs w:val="28"/>
         </w:rPr>
       </w:pPr>
+      <w:commentRangeStart w:id="15"/>
       <w:r>
         <w:rPr>
           <w:rFonts w:cs="Times New Roman"/>
@@ -10546,6 +11282,10 @@
           <w:szCs w:val="28"/>
         </w:rPr>
         <w:t>5.  Conclusions</w:t>
+      </w:r>
+      <w:commentRangeEnd w:id="15"/>
+      <w:r>
+        <w:commentReference w:id="15"/>
       </w:r>
     </w:p>
     <w:p>
@@ -12394,7 +13134,7 @@
           <w:rFonts w:cs="Times New Roman"/>
         </w:rPr>
       </w:pPr>
-      <w:commentRangeStart w:id="14"/>
+      <w:commentRangeStart w:id="16"/>
       <w:r>
         <w:rPr>
           <w:rFonts w:cs="Times New Roman"/>
@@ -12402,16 +13142,79 @@
         </w:rPr>
         <w:t>Table 1.</w:t>
       </w:r>
-      <w:commentRangeEnd w:id="14"/>
-      <w:r>
-        <w:commentReference w:id="14"/>
-      </w:r>
-      <w:r>
-        <w:rPr>
-          <w:rFonts w:cs="Times New Roman"/>
-        </w:rPr>
-        <w:t xml:space="preserve">  Statistical results from beta regression models for examining the effects of abiotic and biotic factors on pest consumption by all predators, spiders, and ladybeetles.  Interactions were tested only between significant factors within each model.</w:t>
-      </w:r>
+      <w:commentRangeEnd w:id="16"/>
+      <w:r>
+        <w:commentReference w:id="16"/>
+      </w:r>
+      <w:r>
+        <w:rPr>
+          <w:rFonts w:cs="Times New Roman"/>
+        </w:rPr>
+        <w:t xml:space="preserve">  Statistical results from </w:t>
+      </w:r>
+      <w:ins w:id="407" w:author="genchanghsu" w:date="2023-05-15T17:43:18Z">
+        <w:r>
+          <w:rPr>
+            <w:rFonts w:hint="default" w:cs="Times New Roman"/>
+            <w:lang w:val="en-US"/>
+          </w:rPr>
+          <w:t>GLM</w:t>
+        </w:r>
+      </w:ins>
+      <w:ins w:id="408" w:author="genchanghsu" w:date="2023-05-15T17:43:19Z">
+        <w:r>
+          <w:rPr>
+            <w:rFonts w:hint="default" w:cs="Times New Roman"/>
+            <w:lang w:val="en-US"/>
+          </w:rPr>
+          <w:t xml:space="preserve"> </w:t>
+        </w:r>
+      </w:ins>
+      <w:r>
+        <w:rPr>
+          <w:rFonts w:cs="Times New Roman"/>
+        </w:rPr>
+        <w:t xml:space="preserve">beta regression models for examining the effects of abiotic and biotic factors on pest consumption by </w:t>
+      </w:r>
+      <w:ins w:id="409" w:author="genchanghsu" w:date="2023-05-15T17:43:32Z">
+        <w:r>
+          <w:rPr>
+            <w:rFonts w:hint="default" w:cs="Times New Roman"/>
+            <w:lang w:val="en-US"/>
+          </w:rPr>
+          <w:t>both</w:t>
+        </w:r>
+      </w:ins>
+      <w:del w:id="410" w:author="genchanghsu" w:date="2023-05-15T17:43:31Z">
+        <w:r>
+          <w:rPr>
+            <w:rFonts w:cs="Times New Roman"/>
+          </w:rPr>
+          <w:delText>all</w:delText>
+        </w:r>
+      </w:del>
+      <w:r>
+        <w:rPr>
+          <w:rFonts w:cs="Times New Roman"/>
+        </w:rPr>
+        <w:t xml:space="preserve"> predators, spiders, and ladybeetles</w:t>
+      </w:r>
+      <w:del w:id="411" w:author="genchanghsu" w:date="2023-05-15T17:43:39Z">
+        <w:r>
+          <w:rPr>
+            <w:rFonts w:cs="Times New Roman"/>
+          </w:rPr>
+          <w:delText xml:space="preserve">. </w:delText>
+        </w:r>
+      </w:del>
+      <w:del w:id="412" w:author="genchanghsu" w:date="2023-05-15T17:43:38Z">
+        <w:r>
+          <w:rPr>
+            <w:rFonts w:cs="Times New Roman"/>
+          </w:rPr>
+          <w:delText xml:space="preserve"> Interactions were tested only between significant factors within each model.</w:delText>
+        </w:r>
+      </w:del>
     </w:p>
     <w:tbl>
       <w:tblPr>
@@ -12708,6 +13511,31 @@
                 <w:szCs w:val="28"/>
               </w:rPr>
             </w:pPr>
+            <w:ins w:id="413" w:author="genchanghsu" w:date="2023-05-15T17:43:51Z">
+              <w:r>
+                <w:rPr>
+                  <w:rFonts w:hint="default" w:cs="Times New Roman"/>
+                  <w:b w:val="0"/>
+                  <w:bCs/>
+                  <w:color w:val="000000" w:themeColor="text1" w:themeShade="BF"/>
+                  <w:sz w:val="22"/>
+                  <w:lang w:val="en-US"/>
+                </w:rPr>
+                <w:t>Both</w:t>
+              </w:r>
+            </w:ins>
+            <w:del w:id="414" w:author="genchanghsu" w:date="2023-05-15T17:43:50Z">
+              <w:r>
+                <w:rPr>
+                  <w:rFonts w:cs="Times New Roman"/>
+                  <w:b w:val="0"/>
+                  <w:bCs/>
+                  <w:color w:val="000000" w:themeColor="text1" w:themeShade="BF"/>
+                  <w:sz w:val="22"/>
+                </w:rPr>
+                <w:delText>All</w:delText>
+              </w:r>
+            </w:del>
             <w:r>
               <w:rPr>
                 <w:rFonts w:cs="Times New Roman"/>
@@ -12716,7 +13544,7 @@
                 <w:color w:val="000000" w:themeColor="text1" w:themeShade="BF"/>
                 <w:sz w:val="22"/>
               </w:rPr>
-              <w:t>All predators</w:t>
+              <w:t xml:space="preserve"> predators</w:t>
             </w:r>
           </w:p>
         </w:tc>
@@ -13462,6 +14290,173 @@
         <w:tc>
           <w:tcPr>
             <w:tcW w:w="1845" w:type="dxa"/>
+            <w:tcBorders>
+              <w:left w:val="nil"/>
+              <w:right w:val="nil"/>
+            </w:tcBorders>
+            <w:shd w:val="clear" w:color="auto" w:fill="auto"/>
+            <w:vAlign w:val="center"/>
+          </w:tcPr>
+          <w:p>
+            <w:pPr>
+              <w:spacing w:after="0" w:line="240" w:lineRule="auto"/>
+              <w:rPr>
+                <w:rFonts w:cs="Times New Roman"/>
+                <w:b w:val="0"/>
+                <w:bCs w:val="0"/>
+                <w:color w:val="auto"/>
+                <w:sz w:val="22"/>
+              </w:rPr>
+            </w:pPr>
+            <w:r>
+              <w:rPr>
+                <w:rFonts w:cs="Times New Roman"/>
+                <w:b w:val="0"/>
+                <w:bCs/>
+                <w:color w:val="000000" w:themeColor="text1" w:themeShade="BF"/>
+                <w:sz w:val="22"/>
+              </w:rPr>
+              <w:t>Spiders</w:t>
+            </w:r>
+          </w:p>
+        </w:tc>
+        <w:tc>
+          <w:tcPr>
+            <w:tcW w:w="2761" w:type="dxa"/>
+            <w:tcBorders>
+              <w:right w:val="nil"/>
+            </w:tcBorders>
+            <w:shd w:val="clear" w:color="auto" w:fill="auto"/>
+            <w:vAlign w:val="center"/>
+          </w:tcPr>
+          <w:p>
+            <w:pPr>
+              <w:spacing w:after="0" w:line="240" w:lineRule="auto"/>
+              <w:rPr>
+                <w:rFonts w:cs="Times New Roman"/>
+                <w:color w:val="000000" w:themeColor="text1" w:themeShade="BF"/>
+                <w:sz w:val="22"/>
+              </w:rPr>
+            </w:pPr>
+            <w:r>
+              <w:rPr>
+                <w:rFonts w:cs="Times New Roman"/>
+                <w:color w:val="auto"/>
+                <w:sz w:val="22"/>
+              </w:rPr>
+              <w:t>Year</w:t>
+            </w:r>
+          </w:p>
+        </w:tc>
+        <w:tc>
+          <w:tcPr>
+            <w:tcW w:w="1207" w:type="dxa"/>
+            <w:tcBorders>
+              <w:right w:val="nil"/>
+            </w:tcBorders>
+            <w:shd w:val="clear" w:color="auto" w:fill="auto"/>
+            <w:vAlign w:val="center"/>
+          </w:tcPr>
+          <w:p>
+            <w:pPr>
+              <w:spacing w:after="0" w:line="240" w:lineRule="auto"/>
+              <w:rPr>
+                <w:rFonts w:cs="Times New Roman"/>
+                <w:color w:val="auto"/>
+                <w:sz w:val="22"/>
+              </w:rPr>
+            </w:pPr>
+            <w:r>
+              <w:rPr>
+                <w:rFonts w:cs="Times New Roman"/>
+                <w:color w:val="auto"/>
+                <w:sz w:val="22"/>
+              </w:rPr>
+              <w:t>2</w:t>
+            </w:r>
+          </w:p>
+        </w:tc>
+        <w:tc>
+          <w:tcPr>
+            <w:tcW w:w="1417" w:type="dxa"/>
+            <w:tcBorders>
+              <w:right w:val="nil"/>
+            </w:tcBorders>
+            <w:shd w:val="clear" w:color="auto" w:fill="auto"/>
+            <w:vAlign w:val="center"/>
+          </w:tcPr>
+          <w:p>
+            <w:pPr>
+              <w:spacing w:after="0" w:line="240" w:lineRule="auto"/>
+              <w:rPr>
+                <w:rFonts w:cs="Times New Roman"/>
+                <w:color w:val="000000"/>
+                <w:sz w:val="22"/>
+              </w:rPr>
+            </w:pPr>
+            <w:r>
+              <w:rPr>
+                <w:rFonts w:cs="Times New Roman"/>
+                <w:color w:val="000000"/>
+                <w:sz w:val="22"/>
+              </w:rPr>
+              <w:t xml:space="preserve">    7.92</w:t>
+            </w:r>
+          </w:p>
+        </w:tc>
+        <w:tc>
+          <w:tcPr>
+            <w:tcW w:w="1417" w:type="dxa"/>
+            <w:tcBorders>
+              <w:right w:val="nil"/>
+            </w:tcBorders>
+            <w:shd w:val="clear" w:color="auto" w:fill="auto"/>
+            <w:vAlign w:val="center"/>
+          </w:tcPr>
+          <w:p>
+            <w:pPr>
+              <w:spacing w:after="0" w:line="240" w:lineRule="auto"/>
+              <w:rPr>
+                <w:rFonts w:cs="Times New Roman"/>
+                <w:color w:val="000000"/>
+                <w:sz w:val="22"/>
+              </w:rPr>
+            </w:pPr>
+            <w:r>
+              <w:rPr>
+                <w:rFonts w:cs="Times New Roman"/>
+                <w:color w:val="000000"/>
+                <w:sz w:val="22"/>
+              </w:rPr>
+              <w:t xml:space="preserve">    0.02</w:t>
+            </w:r>
+          </w:p>
+        </w:tc>
+      </w:tr>
+      <w:tr>
+        <w:tblPrEx>
+          <w:tblBorders>
+            <w:top w:val="single" w:color="000000" w:themeColor="text1" w:sz="8" w:space="0"/>
+            <w:left w:val="none" w:color="auto" w:sz="0" w:space="0"/>
+            <w:bottom w:val="single" w:color="000000" w:themeColor="text1" w:sz="8" w:space="0"/>
+            <w:right w:val="none" w:color="auto" w:sz="0" w:space="0"/>
+            <w:insideH w:val="none" w:color="auto" w:sz="0" w:space="0"/>
+            <w:insideV w:val="none" w:color="auto" w:sz="0" w:space="0"/>
+          </w:tblBorders>
+          <w:tblCellMar>
+            <w:top w:w="0" w:type="dxa"/>
+            <w:left w:w="108" w:type="dxa"/>
+            <w:bottom w:w="0" w:type="dxa"/>
+            <w:right w:w="108" w:type="dxa"/>
+          </w:tblCellMar>
+        </w:tblPrEx>
+        <w:trPr>
+          <w:trHeight w:val="425" w:hRule="atLeast"/>
+          <w:jc w:val="center"/>
+        </w:trPr>
+        <w:tc>
+          <w:tcPr>
+            <w:tcW w:w="1845" w:type="dxa"/>
             <w:shd w:val="clear" w:color="auto" w:fill="auto"/>
             <w:vAlign w:val="center"/>
           </w:tcPr>
@@ -13489,7 +14484,7 @@
               <w:spacing w:after="0" w:line="240" w:lineRule="auto"/>
               <w:rPr>
                 <w:rFonts w:cs="Times New Roman"/>
-                <w:color w:val="000000" w:themeColor="text1" w:themeShade="BF"/>
+                <w:color w:val="auto"/>
                 <w:sz w:val="22"/>
               </w:rPr>
             </w:pPr>
@@ -13499,7 +14494,7 @@
                 <w:color w:val="auto"/>
                 <w:sz w:val="22"/>
               </w:rPr>
-              <w:t>Farm type × Crop stage</w:t>
+              <w:t>Farm type</w:t>
             </w:r>
           </w:p>
         </w:tc>
@@ -13521,10 +14516,10 @@
             <w:r>
               <w:rPr>
                 <w:rFonts w:cs="Times New Roman"/>
-                <w:color w:val="000000" w:themeColor="text1" w:themeShade="BF"/>
+                <w:color w:val="auto"/>
                 <w:sz w:val="22"/>
               </w:rPr>
-              <w:t>2</w:t>
+              <w:t>1</w:t>
             </w:r>
           </w:p>
         </w:tc>
@@ -13549,7 +14544,7 @@
                 <w:color w:val="000000"/>
                 <w:sz w:val="22"/>
               </w:rPr>
-              <w:t xml:space="preserve">    2.06</w:t>
+              <w:t xml:space="preserve">  13.38</w:t>
             </w:r>
           </w:p>
         </w:tc>
@@ -13571,10 +14566,10 @@
             <w:r>
               <w:rPr>
                 <w:rFonts w:cs="Times New Roman"/>
-                <w:color w:val="000000"/>
+                <w:color w:val="auto"/>
                 <w:sz w:val="22"/>
               </w:rPr>
-              <w:t xml:space="preserve">    0.36</w:t>
+              <w:t>&lt; 0.001</w:t>
             </w:r>
           </w:p>
         </w:tc>
@@ -13621,16 +14616,6 @@
                 <w:sz w:val="22"/>
               </w:rPr>
             </w:pPr>
-            <w:r>
-              <w:rPr>
-                <w:rFonts w:cs="Times New Roman"/>
-                <w:b w:val="0"/>
-                <w:bCs/>
-                <w:color w:val="000000" w:themeColor="text1" w:themeShade="BF"/>
-                <w:sz w:val="22"/>
-              </w:rPr>
-              <w:t>Spiders</w:t>
-            </w:r>
           </w:p>
         </w:tc>
         <w:tc>
@@ -13657,7 +14642,7 @@
                 <w:color w:val="auto"/>
                 <w:sz w:val="22"/>
               </w:rPr>
-              <w:t>Year</w:t>
+              <w:t>Crop stage</w:t>
             </w:r>
           </w:p>
         </w:tc>
@@ -13713,7 +14698,7 @@
                 <w:color w:val="000000"/>
                 <w:sz w:val="22"/>
               </w:rPr>
-              <w:t xml:space="preserve">    7.92</w:t>
+              <w:t>115.43</w:t>
             </w:r>
           </w:p>
         </w:tc>
@@ -13731,17 +14716,17 @@
               <w:spacing w:after="0" w:line="240" w:lineRule="auto"/>
               <w:rPr>
                 <w:rFonts w:cs="Times New Roman"/>
-                <w:color w:val="000000"/>
+                <w:color w:val="auto"/>
                 <w:sz w:val="22"/>
               </w:rPr>
             </w:pPr>
             <w:r>
               <w:rPr>
                 <w:rFonts w:cs="Times New Roman"/>
-                <w:color w:val="000000"/>
+                <w:color w:val="auto"/>
                 <w:sz w:val="22"/>
               </w:rPr>
-              <w:t xml:space="preserve">    0.02</w:t>
+              <w:t>&lt; 0.001</w:t>
             </w:r>
           </w:p>
         </w:tc>
@@ -13807,7 +14792,7 @@
                 <w:color w:val="auto"/>
                 <w:sz w:val="22"/>
               </w:rPr>
-              <w:t>Farm type</w:t>
+              <w:t>Percent forest cover</w:t>
             </w:r>
           </w:p>
         </w:tc>
@@ -13857,7 +14842,7 @@
                 <w:color w:val="000000"/>
                 <w:sz w:val="22"/>
               </w:rPr>
-              <w:t xml:space="preserve">  13.38</w:t>
+              <w:t xml:space="preserve">    1.28</w:t>
             </w:r>
           </w:p>
         </w:tc>
@@ -13879,10 +14864,10 @@
             <w:r>
               <w:rPr>
                 <w:rFonts w:cs="Times New Roman"/>
-                <w:color w:val="auto"/>
+                <w:color w:val="000000"/>
                 <w:sz w:val="22"/>
               </w:rPr>
-              <w:t>&lt; 0.001</w:t>
+              <w:t xml:space="preserve">    0.26</w:t>
             </w:r>
           </w:p>
         </w:tc>
@@ -13955,7 +14940,7 @@
                 <w:color w:val="auto"/>
                 <w:sz w:val="22"/>
               </w:rPr>
-              <w:t>Crop stage</w:t>
+              <w:t>Relative abundance of rice herbivores</w:t>
             </w:r>
           </w:p>
         </w:tc>
@@ -13983,7 +14968,7 @@
                 <w:color w:val="auto"/>
                 <w:sz w:val="22"/>
               </w:rPr>
-              <w:t>2</w:t>
+              <w:t>1</w:t>
             </w:r>
           </w:p>
         </w:tc>
@@ -14011,7 +14996,7 @@
                 <w:color w:val="000000"/>
                 <w:sz w:val="22"/>
               </w:rPr>
-              <w:t>115.43</w:t>
+              <w:t xml:space="preserve">    1.38</w:t>
             </w:r>
           </w:p>
         </w:tc>
@@ -14029,122 +15014,6 @@
               <w:spacing w:after="0" w:line="240" w:lineRule="auto"/>
               <w:rPr>
                 <w:rFonts w:cs="Times New Roman"/>
-                <w:color w:val="auto"/>
-                <w:sz w:val="22"/>
-              </w:rPr>
-            </w:pPr>
-            <w:r>
-              <w:rPr>
-                <w:rFonts w:cs="Times New Roman"/>
-                <w:color w:val="auto"/>
-                <w:sz w:val="22"/>
-              </w:rPr>
-              <w:t>&lt; 0.001</w:t>
-            </w:r>
-          </w:p>
-        </w:tc>
-      </w:tr>
-      <w:tr>
-        <w:tblPrEx>
-          <w:tblBorders>
-            <w:top w:val="single" w:color="000000" w:themeColor="text1" w:sz="8" w:space="0"/>
-            <w:left w:val="none" w:color="auto" w:sz="0" w:space="0"/>
-            <w:bottom w:val="single" w:color="000000" w:themeColor="text1" w:sz="8" w:space="0"/>
-            <w:right w:val="none" w:color="auto" w:sz="0" w:space="0"/>
-            <w:insideH w:val="none" w:color="auto" w:sz="0" w:space="0"/>
-            <w:insideV w:val="none" w:color="auto" w:sz="0" w:space="0"/>
-          </w:tblBorders>
-          <w:tblCellMar>
-            <w:top w:w="0" w:type="dxa"/>
-            <w:left w:w="108" w:type="dxa"/>
-            <w:bottom w:w="0" w:type="dxa"/>
-            <w:right w:w="108" w:type="dxa"/>
-          </w:tblCellMar>
-        </w:tblPrEx>
-        <w:trPr>
-          <w:trHeight w:val="425" w:hRule="atLeast"/>
-          <w:jc w:val="center"/>
-        </w:trPr>
-        <w:tc>
-          <w:tcPr>
-            <w:tcW w:w="1845" w:type="dxa"/>
-            <w:shd w:val="clear" w:color="auto" w:fill="auto"/>
-            <w:vAlign w:val="center"/>
-          </w:tcPr>
-          <w:p>
-            <w:pPr>
-              <w:spacing w:after="0" w:line="240" w:lineRule="auto"/>
-              <w:rPr>
-                <w:rFonts w:cs="Times New Roman"/>
-                <w:b w:val="0"/>
-                <w:bCs w:val="0"/>
-                <w:color w:val="auto"/>
-                <w:sz w:val="22"/>
-              </w:rPr>
-            </w:pPr>
-          </w:p>
-        </w:tc>
-        <w:tc>
-          <w:tcPr>
-            <w:tcW w:w="2761" w:type="dxa"/>
-            <w:shd w:val="clear" w:color="auto" w:fill="auto"/>
-            <w:vAlign w:val="center"/>
-          </w:tcPr>
-          <w:p>
-            <w:pPr>
-              <w:spacing w:after="0" w:line="240" w:lineRule="auto"/>
-              <w:rPr>
-                <w:rFonts w:cs="Times New Roman"/>
-                <w:color w:val="auto"/>
-                <w:sz w:val="22"/>
-              </w:rPr>
-            </w:pPr>
-            <w:r>
-              <w:rPr>
-                <w:rFonts w:cs="Times New Roman"/>
-                <w:color w:val="auto"/>
-                <w:sz w:val="22"/>
-              </w:rPr>
-              <w:t>Percent forest cover</w:t>
-            </w:r>
-          </w:p>
-        </w:tc>
-        <w:tc>
-          <w:tcPr>
-            <w:tcW w:w="1207" w:type="dxa"/>
-            <w:shd w:val="clear" w:color="auto" w:fill="auto"/>
-            <w:vAlign w:val="center"/>
-          </w:tcPr>
-          <w:p>
-            <w:pPr>
-              <w:spacing w:after="0" w:line="240" w:lineRule="auto"/>
-              <w:rPr>
-                <w:rFonts w:cs="Times New Roman"/>
-                <w:color w:val="auto"/>
-                <w:sz w:val="22"/>
-              </w:rPr>
-            </w:pPr>
-            <w:r>
-              <w:rPr>
-                <w:rFonts w:cs="Times New Roman"/>
-                <w:color w:val="auto"/>
-                <w:sz w:val="22"/>
-              </w:rPr>
-              <w:t>1</w:t>
-            </w:r>
-          </w:p>
-        </w:tc>
-        <w:tc>
-          <w:tcPr>
-            <w:tcW w:w="1417" w:type="dxa"/>
-            <w:shd w:val="clear" w:color="auto" w:fill="auto"/>
-            <w:vAlign w:val="center"/>
-          </w:tcPr>
-          <w:p>
-            <w:pPr>
-              <w:spacing w:after="0" w:line="240" w:lineRule="auto"/>
-              <w:rPr>
-                <w:rFonts w:cs="Times New Roman"/>
                 <w:color w:val="000000"/>
                 <w:sz w:val="22"/>
               </w:rPr>
@@ -14155,785 +15024,7 @@
                 <w:color w:val="000000"/>
                 <w:sz w:val="22"/>
               </w:rPr>
-              <w:t xml:space="preserve">    1.28</w:t>
-            </w:r>
-          </w:p>
-        </w:tc>
-        <w:tc>
-          <w:tcPr>
-            <w:tcW w:w="1417" w:type="dxa"/>
-            <w:shd w:val="clear" w:color="auto" w:fill="auto"/>
-            <w:vAlign w:val="center"/>
-          </w:tcPr>
-          <w:p>
-            <w:pPr>
-              <w:spacing w:after="0" w:line="240" w:lineRule="auto"/>
-              <w:rPr>
-                <w:rFonts w:cs="Times New Roman"/>
-                <w:color w:val="000000"/>
-                <w:sz w:val="22"/>
-              </w:rPr>
-            </w:pPr>
-            <w:r>
-              <w:rPr>
-                <w:rFonts w:cs="Times New Roman"/>
-                <w:color w:val="000000"/>
-                <w:sz w:val="22"/>
-              </w:rPr>
-              <w:t xml:space="preserve">    0.26</w:t>
-            </w:r>
-          </w:p>
-        </w:tc>
-      </w:tr>
-      <w:tr>
-        <w:tblPrEx>
-          <w:tblBorders>
-            <w:top w:val="single" w:color="000000" w:themeColor="text1" w:sz="8" w:space="0"/>
-            <w:left w:val="none" w:color="auto" w:sz="0" w:space="0"/>
-            <w:bottom w:val="single" w:color="000000" w:themeColor="text1" w:sz="8" w:space="0"/>
-            <w:right w:val="none" w:color="auto" w:sz="0" w:space="0"/>
-            <w:insideH w:val="none" w:color="auto" w:sz="0" w:space="0"/>
-            <w:insideV w:val="none" w:color="auto" w:sz="0" w:space="0"/>
-          </w:tblBorders>
-          <w:tblCellMar>
-            <w:top w:w="0" w:type="dxa"/>
-            <w:left w:w="108" w:type="dxa"/>
-            <w:bottom w:w="0" w:type="dxa"/>
-            <w:right w:w="108" w:type="dxa"/>
-          </w:tblCellMar>
-        </w:tblPrEx>
-        <w:trPr>
-          <w:trHeight w:val="425" w:hRule="atLeast"/>
-          <w:jc w:val="center"/>
-        </w:trPr>
-        <w:tc>
-          <w:tcPr>
-            <w:tcW w:w="1845" w:type="dxa"/>
-            <w:tcBorders>
-              <w:left w:val="nil"/>
-              <w:right w:val="nil"/>
-            </w:tcBorders>
-            <w:shd w:val="clear" w:color="auto" w:fill="auto"/>
-            <w:vAlign w:val="center"/>
-          </w:tcPr>
-          <w:p>
-            <w:pPr>
-              <w:spacing w:after="0" w:line="240" w:lineRule="auto"/>
-              <w:rPr>
-                <w:rFonts w:cs="Times New Roman"/>
-                <w:b w:val="0"/>
-                <w:bCs w:val="0"/>
-                <w:color w:val="auto"/>
-                <w:sz w:val="22"/>
-              </w:rPr>
-            </w:pPr>
-          </w:p>
-        </w:tc>
-        <w:tc>
-          <w:tcPr>
-            <w:tcW w:w="2761" w:type="dxa"/>
-            <w:tcBorders>
-              <w:right w:val="nil"/>
-            </w:tcBorders>
-            <w:shd w:val="clear" w:color="auto" w:fill="auto"/>
-            <w:vAlign w:val="center"/>
-          </w:tcPr>
-          <w:p>
-            <w:pPr>
-              <w:spacing w:after="0" w:line="240" w:lineRule="auto"/>
-              <w:rPr>
-                <w:rFonts w:cs="Times New Roman"/>
-                <w:color w:val="auto"/>
-                <w:sz w:val="22"/>
-              </w:rPr>
-            </w:pPr>
-            <w:r>
-              <w:rPr>
-                <w:rFonts w:cs="Times New Roman"/>
-                <w:color w:val="auto"/>
-                <w:sz w:val="22"/>
-              </w:rPr>
-              <w:t>Relative abundance of rice herbivores</w:t>
-            </w:r>
-          </w:p>
-        </w:tc>
-        <w:tc>
-          <w:tcPr>
-            <w:tcW w:w="1207" w:type="dxa"/>
-            <w:tcBorders>
-              <w:right w:val="nil"/>
-            </w:tcBorders>
-            <w:shd w:val="clear" w:color="auto" w:fill="auto"/>
-            <w:vAlign w:val="center"/>
-          </w:tcPr>
-          <w:p>
-            <w:pPr>
-              <w:spacing w:after="0" w:line="240" w:lineRule="auto"/>
-              <w:rPr>
-                <w:rFonts w:cs="Times New Roman"/>
-                <w:color w:val="auto"/>
-                <w:sz w:val="22"/>
-              </w:rPr>
-            </w:pPr>
-            <w:r>
-              <w:rPr>
-                <w:rFonts w:cs="Times New Roman"/>
-                <w:color w:val="auto"/>
-                <w:sz w:val="22"/>
-              </w:rPr>
-              <w:t>1</w:t>
-            </w:r>
-          </w:p>
-        </w:tc>
-        <w:tc>
-          <w:tcPr>
-            <w:tcW w:w="1417" w:type="dxa"/>
-            <w:tcBorders>
-              <w:right w:val="nil"/>
-            </w:tcBorders>
-            <w:shd w:val="clear" w:color="auto" w:fill="auto"/>
-            <w:vAlign w:val="center"/>
-          </w:tcPr>
-          <w:p>
-            <w:pPr>
-              <w:spacing w:after="0" w:line="240" w:lineRule="auto"/>
-              <w:rPr>
-                <w:rFonts w:cs="Times New Roman"/>
-                <w:color w:val="000000"/>
-                <w:sz w:val="22"/>
-              </w:rPr>
-            </w:pPr>
-            <w:r>
-              <w:rPr>
-                <w:rFonts w:cs="Times New Roman"/>
-                <w:color w:val="000000"/>
-                <w:sz w:val="22"/>
-              </w:rPr>
-              <w:t xml:space="preserve">    1.38</w:t>
-            </w:r>
-          </w:p>
-        </w:tc>
-        <w:tc>
-          <w:tcPr>
-            <w:tcW w:w="1417" w:type="dxa"/>
-            <w:tcBorders>
-              <w:right w:val="nil"/>
-            </w:tcBorders>
-            <w:shd w:val="clear" w:color="auto" w:fill="auto"/>
-            <w:vAlign w:val="center"/>
-          </w:tcPr>
-          <w:p>
-            <w:pPr>
-              <w:spacing w:after="0" w:line="240" w:lineRule="auto"/>
-              <w:rPr>
-                <w:rFonts w:cs="Times New Roman"/>
-                <w:color w:val="000000"/>
-                <w:sz w:val="22"/>
-              </w:rPr>
-            </w:pPr>
-            <w:r>
-              <w:rPr>
-                <w:rFonts w:cs="Times New Roman"/>
-                <w:color w:val="000000"/>
-                <w:sz w:val="22"/>
-              </w:rPr>
               <w:t xml:space="preserve">    0.24</w:t>
-            </w:r>
-          </w:p>
-        </w:tc>
-      </w:tr>
-      <w:tr>
-        <w:tblPrEx>
-          <w:tblBorders>
-            <w:top w:val="single" w:color="000000" w:themeColor="text1" w:sz="8" w:space="0"/>
-            <w:left w:val="none" w:color="auto" w:sz="0" w:space="0"/>
-            <w:bottom w:val="single" w:color="000000" w:themeColor="text1" w:sz="8" w:space="0"/>
-            <w:right w:val="none" w:color="auto" w:sz="0" w:space="0"/>
-            <w:insideH w:val="none" w:color="auto" w:sz="0" w:space="0"/>
-            <w:insideV w:val="none" w:color="auto" w:sz="0" w:space="0"/>
-          </w:tblBorders>
-          <w:tblCellMar>
-            <w:top w:w="0" w:type="dxa"/>
-            <w:left w:w="108" w:type="dxa"/>
-            <w:bottom w:w="0" w:type="dxa"/>
-            <w:right w:w="108" w:type="dxa"/>
-          </w:tblCellMar>
-        </w:tblPrEx>
-        <w:trPr>
-          <w:trHeight w:val="425" w:hRule="atLeast"/>
-          <w:jc w:val="center"/>
-        </w:trPr>
-        <w:tc>
-          <w:tcPr>
-            <w:tcW w:w="1845" w:type="dxa"/>
-            <w:shd w:val="clear" w:color="auto" w:fill="auto"/>
-            <w:vAlign w:val="center"/>
-          </w:tcPr>
-          <w:p>
-            <w:pPr>
-              <w:spacing w:after="0" w:line="240" w:lineRule="auto"/>
-              <w:rPr>
-                <w:rFonts w:cs="Times New Roman"/>
-                <w:b w:val="0"/>
-                <w:bCs w:val="0"/>
-                <w:color w:val="auto"/>
-                <w:sz w:val="22"/>
-              </w:rPr>
-            </w:pPr>
-          </w:p>
-        </w:tc>
-        <w:tc>
-          <w:tcPr>
-            <w:tcW w:w="2761" w:type="dxa"/>
-            <w:shd w:val="clear" w:color="auto" w:fill="auto"/>
-            <w:vAlign w:val="center"/>
-          </w:tcPr>
-          <w:p>
-            <w:pPr>
-              <w:spacing w:after="0" w:line="240" w:lineRule="auto"/>
-              <w:rPr>
-                <w:rFonts w:cs="Times New Roman"/>
-                <w:color w:val="000000" w:themeColor="text1" w:themeShade="BF"/>
-                <w:sz w:val="22"/>
-              </w:rPr>
-            </w:pPr>
-            <w:r>
-              <w:rPr>
-                <w:rFonts w:cs="Times New Roman"/>
-                <w:color w:val="auto"/>
-                <w:sz w:val="22"/>
-              </w:rPr>
-              <w:t>Year × Farm type</w:t>
-            </w:r>
-          </w:p>
-        </w:tc>
-        <w:tc>
-          <w:tcPr>
-            <w:tcW w:w="1207" w:type="dxa"/>
-            <w:shd w:val="clear" w:color="auto" w:fill="auto"/>
-            <w:vAlign w:val="center"/>
-          </w:tcPr>
-          <w:p>
-            <w:pPr>
-              <w:spacing w:after="0" w:line="240" w:lineRule="auto"/>
-              <w:rPr>
-                <w:rFonts w:cs="Times New Roman"/>
-                <w:color w:val="auto"/>
-                <w:sz w:val="22"/>
-              </w:rPr>
-            </w:pPr>
-            <w:r>
-              <w:rPr>
-                <w:rFonts w:cs="Times New Roman"/>
-                <w:color w:val="000000" w:themeColor="text1" w:themeShade="BF"/>
-                <w:sz w:val="22"/>
-              </w:rPr>
-              <w:t>2</w:t>
-            </w:r>
-          </w:p>
-        </w:tc>
-        <w:tc>
-          <w:tcPr>
-            <w:tcW w:w="1417" w:type="dxa"/>
-            <w:shd w:val="clear" w:color="auto" w:fill="auto"/>
-            <w:vAlign w:val="center"/>
-          </w:tcPr>
-          <w:p>
-            <w:pPr>
-              <w:spacing w:after="0" w:line="240" w:lineRule="auto"/>
-              <w:rPr>
-                <w:rFonts w:cs="Times New Roman"/>
-                <w:color w:val="000000"/>
-                <w:sz w:val="22"/>
-              </w:rPr>
-            </w:pPr>
-            <w:r>
-              <w:rPr>
-                <w:rFonts w:cs="Times New Roman"/>
-                <w:color w:val="000000"/>
-                <w:sz w:val="22"/>
-              </w:rPr>
-              <w:t xml:space="preserve">    7.64</w:t>
-            </w:r>
-          </w:p>
-        </w:tc>
-        <w:tc>
-          <w:tcPr>
-            <w:tcW w:w="1417" w:type="dxa"/>
-            <w:shd w:val="clear" w:color="auto" w:fill="auto"/>
-            <w:vAlign w:val="center"/>
-          </w:tcPr>
-          <w:p>
-            <w:pPr>
-              <w:spacing w:after="0" w:line="240" w:lineRule="auto"/>
-              <w:rPr>
-                <w:rFonts w:cs="Times New Roman"/>
-                <w:color w:val="000000"/>
-                <w:sz w:val="22"/>
-              </w:rPr>
-            </w:pPr>
-            <w:r>
-              <w:rPr>
-                <w:rFonts w:cs="Times New Roman"/>
-                <w:color w:val="000000"/>
-                <w:sz w:val="22"/>
-              </w:rPr>
-              <w:t xml:space="preserve">    0.02</w:t>
-            </w:r>
-          </w:p>
-        </w:tc>
-      </w:tr>
-      <w:tr>
-        <w:tblPrEx>
-          <w:tblBorders>
-            <w:top w:val="single" w:color="000000" w:themeColor="text1" w:sz="8" w:space="0"/>
-            <w:left w:val="none" w:color="auto" w:sz="0" w:space="0"/>
-            <w:bottom w:val="single" w:color="000000" w:themeColor="text1" w:sz="8" w:space="0"/>
-            <w:right w:val="none" w:color="auto" w:sz="0" w:space="0"/>
-            <w:insideH w:val="none" w:color="auto" w:sz="0" w:space="0"/>
-            <w:insideV w:val="none" w:color="auto" w:sz="0" w:space="0"/>
-          </w:tblBorders>
-          <w:tblCellMar>
-            <w:top w:w="0" w:type="dxa"/>
-            <w:left w:w="108" w:type="dxa"/>
-            <w:bottom w:w="0" w:type="dxa"/>
-            <w:right w:w="108" w:type="dxa"/>
-          </w:tblCellMar>
-        </w:tblPrEx>
-        <w:trPr>
-          <w:trHeight w:val="425" w:hRule="atLeast"/>
-          <w:jc w:val="center"/>
-        </w:trPr>
-        <w:tc>
-          <w:tcPr>
-            <w:tcW w:w="1845" w:type="dxa"/>
-            <w:tcBorders>
-              <w:left w:val="nil"/>
-              <w:right w:val="nil"/>
-            </w:tcBorders>
-            <w:shd w:val="clear" w:color="auto" w:fill="auto"/>
-            <w:vAlign w:val="center"/>
-          </w:tcPr>
-          <w:p>
-            <w:pPr>
-              <w:spacing w:after="0" w:line="240" w:lineRule="auto"/>
-              <w:rPr>
-                <w:rFonts w:cs="Times New Roman"/>
-                <w:b w:val="0"/>
-                <w:bCs w:val="0"/>
-                <w:color w:val="auto"/>
-                <w:sz w:val="22"/>
-              </w:rPr>
-            </w:pPr>
-          </w:p>
-        </w:tc>
-        <w:tc>
-          <w:tcPr>
-            <w:tcW w:w="2761" w:type="dxa"/>
-            <w:tcBorders>
-              <w:right w:val="nil"/>
-            </w:tcBorders>
-            <w:shd w:val="clear" w:color="auto" w:fill="auto"/>
-            <w:vAlign w:val="center"/>
-          </w:tcPr>
-          <w:p>
-            <w:pPr>
-              <w:spacing w:after="0" w:line="240" w:lineRule="auto"/>
-              <w:rPr>
-                <w:rFonts w:cs="Times New Roman"/>
-                <w:color w:val="000000" w:themeColor="text1" w:themeShade="BF"/>
-                <w:sz w:val="22"/>
-              </w:rPr>
-            </w:pPr>
-            <w:r>
-              <w:rPr>
-                <w:rFonts w:cs="Times New Roman"/>
-                <w:color w:val="auto"/>
-                <w:sz w:val="22"/>
-              </w:rPr>
-              <w:t>Year × Crop stage</w:t>
-            </w:r>
-          </w:p>
-        </w:tc>
-        <w:tc>
-          <w:tcPr>
-            <w:tcW w:w="1207" w:type="dxa"/>
-            <w:tcBorders>
-              <w:right w:val="nil"/>
-            </w:tcBorders>
-            <w:shd w:val="clear" w:color="auto" w:fill="auto"/>
-            <w:vAlign w:val="center"/>
-          </w:tcPr>
-          <w:p>
-            <w:pPr>
-              <w:spacing w:after="0" w:line="240" w:lineRule="auto"/>
-              <w:rPr>
-                <w:rFonts w:cs="Times New Roman"/>
-                <w:color w:val="auto"/>
-                <w:sz w:val="22"/>
-              </w:rPr>
-            </w:pPr>
-            <w:r>
-              <w:rPr>
-                <w:rFonts w:cs="Times New Roman"/>
-                <w:color w:val="000000" w:themeColor="text1" w:themeShade="BF"/>
-                <w:sz w:val="22"/>
-              </w:rPr>
-              <w:t>4</w:t>
-            </w:r>
-          </w:p>
-        </w:tc>
-        <w:tc>
-          <w:tcPr>
-            <w:tcW w:w="1417" w:type="dxa"/>
-            <w:tcBorders>
-              <w:right w:val="nil"/>
-            </w:tcBorders>
-            <w:shd w:val="clear" w:color="auto" w:fill="auto"/>
-            <w:vAlign w:val="center"/>
-          </w:tcPr>
-          <w:p>
-            <w:pPr>
-              <w:spacing w:after="0" w:line="240" w:lineRule="auto"/>
-              <w:rPr>
-                <w:rFonts w:cs="Times New Roman"/>
-                <w:color w:val="000000"/>
-                <w:sz w:val="22"/>
-              </w:rPr>
-            </w:pPr>
-            <w:r>
-              <w:rPr>
-                <w:rFonts w:cs="Times New Roman"/>
-                <w:color w:val="000000"/>
-                <w:sz w:val="22"/>
-              </w:rPr>
-              <w:t xml:space="preserve">    0.99</w:t>
-            </w:r>
-          </w:p>
-        </w:tc>
-        <w:tc>
-          <w:tcPr>
-            <w:tcW w:w="1417" w:type="dxa"/>
-            <w:tcBorders>
-              <w:right w:val="nil"/>
-            </w:tcBorders>
-            <w:shd w:val="clear" w:color="auto" w:fill="auto"/>
-            <w:vAlign w:val="center"/>
-          </w:tcPr>
-          <w:p>
-            <w:pPr>
-              <w:spacing w:after="0" w:line="240" w:lineRule="auto"/>
-              <w:rPr>
-                <w:rFonts w:cs="Times New Roman"/>
-                <w:color w:val="000000"/>
-                <w:sz w:val="22"/>
-              </w:rPr>
-            </w:pPr>
-            <w:r>
-              <w:rPr>
-                <w:rFonts w:cs="Times New Roman"/>
-                <w:color w:val="000000"/>
-                <w:sz w:val="22"/>
-              </w:rPr>
-              <w:t xml:space="preserve">    0.91</w:t>
-            </w:r>
-          </w:p>
-        </w:tc>
-      </w:tr>
-      <w:tr>
-        <w:tblPrEx>
-          <w:tblBorders>
-            <w:top w:val="single" w:color="000000" w:themeColor="text1" w:sz="8" w:space="0"/>
-            <w:left w:val="none" w:color="auto" w:sz="0" w:space="0"/>
-            <w:bottom w:val="single" w:color="000000" w:themeColor="text1" w:sz="8" w:space="0"/>
-            <w:right w:val="none" w:color="auto" w:sz="0" w:space="0"/>
-            <w:insideH w:val="none" w:color="auto" w:sz="0" w:space="0"/>
-            <w:insideV w:val="none" w:color="auto" w:sz="0" w:space="0"/>
-          </w:tblBorders>
-          <w:tblCellMar>
-            <w:top w:w="0" w:type="dxa"/>
-            <w:left w:w="108" w:type="dxa"/>
-            <w:bottom w:w="0" w:type="dxa"/>
-            <w:right w:w="108" w:type="dxa"/>
-          </w:tblCellMar>
-        </w:tblPrEx>
-        <w:trPr>
-          <w:trHeight w:val="425" w:hRule="atLeast"/>
-          <w:jc w:val="center"/>
-        </w:trPr>
-        <w:tc>
-          <w:tcPr>
-            <w:tcW w:w="1845" w:type="dxa"/>
-            <w:shd w:val="clear" w:color="auto" w:fill="auto"/>
-            <w:vAlign w:val="center"/>
-          </w:tcPr>
-          <w:p>
-            <w:pPr>
-              <w:spacing w:after="0" w:line="240" w:lineRule="auto"/>
-              <w:rPr>
-                <w:rFonts w:cs="Times New Roman"/>
-                <w:b w:val="0"/>
-                <w:bCs w:val="0"/>
-                <w:color w:val="auto"/>
-                <w:sz w:val="22"/>
-              </w:rPr>
-            </w:pPr>
-          </w:p>
-        </w:tc>
-        <w:tc>
-          <w:tcPr>
-            <w:tcW w:w="2761" w:type="dxa"/>
-            <w:shd w:val="clear" w:color="auto" w:fill="auto"/>
-            <w:vAlign w:val="center"/>
-          </w:tcPr>
-          <w:p>
-            <w:pPr>
-              <w:spacing w:after="0" w:line="240" w:lineRule="auto"/>
-              <w:rPr>
-                <w:rFonts w:cs="Times New Roman"/>
-                <w:color w:val="000000" w:themeColor="text1" w:themeShade="BF"/>
-                <w:sz w:val="22"/>
-              </w:rPr>
-            </w:pPr>
-            <w:r>
-              <w:rPr>
-                <w:rFonts w:cs="Times New Roman"/>
-                <w:color w:val="auto"/>
-                <w:sz w:val="22"/>
-              </w:rPr>
-              <w:t>Farm type × Crop stage</w:t>
-            </w:r>
-          </w:p>
-        </w:tc>
-        <w:tc>
-          <w:tcPr>
-            <w:tcW w:w="1207" w:type="dxa"/>
-            <w:shd w:val="clear" w:color="auto" w:fill="auto"/>
-            <w:vAlign w:val="center"/>
-          </w:tcPr>
-          <w:p>
-            <w:pPr>
-              <w:spacing w:after="0" w:line="240" w:lineRule="auto"/>
-              <w:rPr>
-                <w:rFonts w:cs="Times New Roman"/>
-                <w:color w:val="auto"/>
-                <w:sz w:val="22"/>
-              </w:rPr>
-            </w:pPr>
-            <w:r>
-              <w:rPr>
-                <w:rFonts w:cs="Times New Roman"/>
-                <w:color w:val="000000" w:themeColor="text1" w:themeShade="BF"/>
-                <w:sz w:val="22"/>
-              </w:rPr>
-              <w:t>2</w:t>
-            </w:r>
-          </w:p>
-        </w:tc>
-        <w:tc>
-          <w:tcPr>
-            <w:tcW w:w="1417" w:type="dxa"/>
-            <w:shd w:val="clear" w:color="auto" w:fill="auto"/>
-            <w:vAlign w:val="center"/>
-          </w:tcPr>
-          <w:p>
-            <w:pPr>
-              <w:spacing w:after="0" w:line="240" w:lineRule="auto"/>
-              <w:rPr>
-                <w:rFonts w:cs="Times New Roman"/>
-                <w:color w:val="000000"/>
-                <w:sz w:val="22"/>
-              </w:rPr>
-            </w:pPr>
-            <w:r>
-              <w:rPr>
-                <w:rFonts w:cs="Times New Roman"/>
-                <w:color w:val="000000"/>
-                <w:sz w:val="22"/>
-              </w:rPr>
-              <w:t xml:space="preserve">    1.12</w:t>
-            </w:r>
-          </w:p>
-        </w:tc>
-        <w:tc>
-          <w:tcPr>
-            <w:tcW w:w="1417" w:type="dxa"/>
-            <w:shd w:val="clear" w:color="auto" w:fill="auto"/>
-            <w:vAlign w:val="center"/>
-          </w:tcPr>
-          <w:p>
-            <w:pPr>
-              <w:spacing w:after="0" w:line="240" w:lineRule="auto"/>
-              <w:rPr>
-                <w:rFonts w:cs="Times New Roman"/>
-                <w:color w:val="000000"/>
-                <w:sz w:val="22"/>
-              </w:rPr>
-            </w:pPr>
-            <w:r>
-              <w:rPr>
-                <w:rFonts w:cs="Times New Roman"/>
-                <w:color w:val="000000"/>
-                <w:sz w:val="22"/>
-              </w:rPr>
-              <w:t xml:space="preserve">    0.57</w:t>
-            </w:r>
-          </w:p>
-        </w:tc>
-      </w:tr>
-      <w:tr>
-        <w:tblPrEx>
-          <w:tblBorders>
-            <w:top w:val="single" w:color="000000" w:themeColor="text1" w:sz="8" w:space="0"/>
-            <w:left w:val="none" w:color="auto" w:sz="0" w:space="0"/>
-            <w:bottom w:val="single" w:color="000000" w:themeColor="text1" w:sz="8" w:space="0"/>
-            <w:right w:val="none" w:color="auto" w:sz="0" w:space="0"/>
-            <w:insideH w:val="none" w:color="auto" w:sz="0" w:space="0"/>
-            <w:insideV w:val="none" w:color="auto" w:sz="0" w:space="0"/>
-          </w:tblBorders>
-          <w:tblCellMar>
-            <w:top w:w="0" w:type="dxa"/>
-            <w:left w:w="108" w:type="dxa"/>
-            <w:bottom w:w="0" w:type="dxa"/>
-            <w:right w:w="108" w:type="dxa"/>
-          </w:tblCellMar>
-        </w:tblPrEx>
-        <w:trPr>
-          <w:trHeight w:val="425" w:hRule="atLeast"/>
-          <w:jc w:val="center"/>
-        </w:trPr>
-        <w:tc>
-          <w:tcPr>
-            <w:tcW w:w="1845" w:type="dxa"/>
-            <w:tcBorders>
-              <w:left w:val="nil"/>
-              <w:right w:val="nil"/>
-            </w:tcBorders>
-            <w:shd w:val="clear" w:color="auto" w:fill="auto"/>
-            <w:vAlign w:val="center"/>
-          </w:tcPr>
-          <w:p>
-            <w:pPr>
-              <w:spacing w:after="0" w:line="240" w:lineRule="auto"/>
-              <w:rPr>
-                <w:rFonts w:cs="Times New Roman"/>
-                <w:b w:val="0"/>
-                <w:bCs w:val="0"/>
-                <w:color w:val="auto"/>
-                <w:sz w:val="22"/>
-              </w:rPr>
-            </w:pPr>
-          </w:p>
-        </w:tc>
-        <w:tc>
-          <w:tcPr>
-            <w:tcW w:w="2761" w:type="dxa"/>
-            <w:tcBorders>
-              <w:right w:val="nil"/>
-            </w:tcBorders>
-            <w:shd w:val="clear" w:color="auto" w:fill="auto"/>
-            <w:vAlign w:val="center"/>
-          </w:tcPr>
-          <w:p>
-            <w:pPr>
-              <w:spacing w:after="0" w:line="240" w:lineRule="auto"/>
-              <w:rPr>
-                <w:rFonts w:cs="Times New Roman"/>
-                <w:color w:val="000000" w:themeColor="text1" w:themeShade="BF"/>
-                <w:sz w:val="22"/>
-              </w:rPr>
-            </w:pPr>
-            <w:r>
-              <w:rPr>
-                <w:rFonts w:cs="Times New Roman"/>
-                <w:color w:val="auto"/>
-                <w:sz w:val="22"/>
-              </w:rPr>
-              <w:t>Year × Farm type × Crop stage</w:t>
-            </w:r>
-          </w:p>
-        </w:tc>
-        <w:tc>
-          <w:tcPr>
-            <w:tcW w:w="1207" w:type="dxa"/>
-            <w:tcBorders>
-              <w:right w:val="nil"/>
-            </w:tcBorders>
-            <w:shd w:val="clear" w:color="auto" w:fill="auto"/>
-            <w:vAlign w:val="center"/>
-          </w:tcPr>
-          <w:p>
-            <w:pPr>
-              <w:spacing w:after="0" w:line="240" w:lineRule="auto"/>
-              <w:rPr>
-                <w:rFonts w:cs="Times New Roman"/>
-                <w:color w:val="auto"/>
-                <w:sz w:val="22"/>
-              </w:rPr>
-            </w:pPr>
-            <w:r>
-              <w:rPr>
-                <w:rFonts w:cs="Times New Roman"/>
-                <w:color w:val="000000" w:themeColor="text1" w:themeShade="BF"/>
-                <w:sz w:val="22"/>
-              </w:rPr>
-              <w:t>4</w:t>
-            </w:r>
-          </w:p>
-        </w:tc>
-        <w:tc>
-          <w:tcPr>
-            <w:tcW w:w="1417" w:type="dxa"/>
-            <w:tcBorders>
-              <w:right w:val="nil"/>
-            </w:tcBorders>
-            <w:shd w:val="clear" w:color="auto" w:fill="auto"/>
-            <w:vAlign w:val="center"/>
-          </w:tcPr>
-          <w:p>
-            <w:pPr>
-              <w:spacing w:after="0" w:line="240" w:lineRule="auto"/>
-              <w:rPr>
-                <w:rFonts w:cs="Times New Roman"/>
-                <w:color w:val="000000"/>
-                <w:sz w:val="22"/>
-              </w:rPr>
-            </w:pPr>
-            <w:r>
-              <w:rPr>
-                <w:rFonts w:cs="Times New Roman"/>
-                <w:color w:val="000000"/>
-                <w:sz w:val="22"/>
-              </w:rPr>
-              <w:t xml:space="preserve">    0.44</w:t>
-            </w:r>
-          </w:p>
-        </w:tc>
-        <w:tc>
-          <w:tcPr>
-            <w:tcW w:w="1417" w:type="dxa"/>
-            <w:tcBorders>
-              <w:right w:val="nil"/>
-            </w:tcBorders>
-            <w:shd w:val="clear" w:color="auto" w:fill="auto"/>
-            <w:vAlign w:val="center"/>
-          </w:tcPr>
-          <w:p>
-            <w:pPr>
-              <w:spacing w:after="0" w:line="240" w:lineRule="auto"/>
-              <w:rPr>
-                <w:rFonts w:cs="Times New Roman"/>
-                <w:color w:val="000000"/>
-                <w:sz w:val="22"/>
-              </w:rPr>
-            </w:pPr>
-            <w:r>
-              <w:rPr>
-                <w:rFonts w:cs="Times New Roman"/>
-                <w:color w:val="000000"/>
-                <w:sz w:val="22"/>
-              </w:rPr>
-              <w:t xml:space="preserve">    0.98</w:t>
             </w:r>
           </w:p>
         </w:tc>
@@ -15146,7 +15237,7 @@
               <w:spacing w:after="0" w:line="240" w:lineRule="auto"/>
               <w:rPr>
                 <w:rFonts w:cs="Times New Roman"/>
-                <w:color w:val="auto"/>
+                <w:color w:val="000000" w:themeColor="text1" w:themeShade="BF"/>
                 <w:sz w:val="22"/>
               </w:rPr>
             </w:pPr>
@@ -15295,7 +15386,7 @@
               <w:spacing w:after="0" w:line="240" w:lineRule="auto"/>
               <w:rPr>
                 <w:rFonts w:cs="Times New Roman"/>
-                <w:color w:val="auto"/>
+                <w:color w:val="000000" w:themeColor="text1" w:themeShade="BF"/>
                 <w:sz w:val="22"/>
               </w:rPr>
             </w:pPr>
@@ -15442,7 +15533,7 @@
               <w:spacing w:after="0" w:line="240" w:lineRule="auto"/>
               <w:rPr>
                 <w:rFonts w:cs="Times New Roman"/>
-                <w:color w:val="auto"/>
+                <w:color w:val="000000" w:themeColor="text1" w:themeShade="BF"/>
                 <w:sz w:val="22"/>
               </w:rPr>
             </w:pPr>
@@ -15591,7 +15682,7 @@
               <w:spacing w:after="0" w:line="240" w:lineRule="auto"/>
               <w:rPr>
                 <w:rFonts w:cs="Times New Roman"/>
-                <w:color w:val="auto"/>
+                <w:color w:val="000000" w:themeColor="text1" w:themeShade="BF"/>
                 <w:sz w:val="22"/>
               </w:rPr>
             </w:pPr>
@@ -15701,14 +15792,11 @@
         <w:trPr>
           <w:trHeight w:val="425" w:hRule="atLeast"/>
           <w:jc w:val="center"/>
+          <w:del w:id="415" w:author="genchanghsu" w:date="2023-05-15T17:50:03Z"/>
         </w:trPr>
         <w:tc>
           <w:tcPr>
             <w:tcW w:w="1845" w:type="dxa"/>
-            <w:tcBorders>
-              <w:left w:val="nil"/>
-              <w:right w:val="nil"/>
-            </w:tcBorders>
             <w:shd w:val="clear" w:color="auto" w:fill="auto"/>
             <w:vAlign w:val="center"/>
           </w:tcPr>
@@ -15716,6 +15804,7 @@
             <w:pPr>
               <w:spacing w:after="0" w:line="240" w:lineRule="auto"/>
               <w:rPr>
+                <w:del w:id="416" w:author="genchanghsu" w:date="2023-05-15T17:50:03Z"/>
                 <w:rFonts w:cs="Times New Roman"/>
                 <w:b w:val="0"/>
                 <w:bCs w:val="0"/>
@@ -15728,9 +15817,6 @@
         <w:tc>
           <w:tcPr>
             <w:tcW w:w="2761" w:type="dxa"/>
-            <w:tcBorders>
-              <w:right w:val="nil"/>
-            </w:tcBorders>
             <w:shd w:val="clear" w:color="auto" w:fill="auto"/>
             <w:vAlign w:val="center"/>
           </w:tcPr>
@@ -15738,27 +15824,17 @@
             <w:pPr>
               <w:spacing w:after="0" w:line="240" w:lineRule="auto"/>
               <w:rPr>
-                <w:rFonts w:cs="Times New Roman"/>
-                <w:color w:val="000000" w:themeColor="text1" w:themeShade="BF"/>
+                <w:del w:id="417" w:author="genchanghsu" w:date="2023-05-15T17:50:03Z"/>
+                <w:rFonts w:cs="Times New Roman"/>
+                <w:color w:val="auto"/>
                 <w:sz w:val="22"/>
               </w:rPr>
             </w:pPr>
-            <w:r>
-              <w:rPr>
-                <w:rFonts w:cs="Times New Roman"/>
-                <w:color w:val="auto"/>
-                <w:sz w:val="22"/>
-              </w:rPr>
-              <w:t>Year × Farm type</w:t>
-            </w:r>
           </w:p>
         </w:tc>
         <w:tc>
           <w:tcPr>
             <w:tcW w:w="1207" w:type="dxa"/>
-            <w:tcBorders>
-              <w:right w:val="nil"/>
-            </w:tcBorders>
             <w:shd w:val="clear" w:color="auto" w:fill="auto"/>
             <w:vAlign w:val="center"/>
           </w:tcPr>
@@ -15766,27 +15842,17 @@
             <w:pPr>
               <w:spacing w:after="0" w:line="240" w:lineRule="auto"/>
               <w:rPr>
+                <w:del w:id="418" w:author="genchanghsu" w:date="2023-05-15T17:50:03Z"/>
                 <w:rFonts w:cs="Times New Roman"/>
                 <w:color w:val="auto"/>
                 <w:sz w:val="22"/>
               </w:rPr>
             </w:pPr>
-            <w:r>
-              <w:rPr>
-                <w:rFonts w:cs="Times New Roman"/>
-                <w:color w:val="000000" w:themeColor="text1" w:themeShade="BF"/>
-                <w:sz w:val="22"/>
-              </w:rPr>
-              <w:t>2</w:t>
-            </w:r>
           </w:p>
         </w:tc>
         <w:tc>
           <w:tcPr>
             <w:tcW w:w="1417" w:type="dxa"/>
-            <w:tcBorders>
-              <w:right w:val="nil"/>
-            </w:tcBorders>
             <w:shd w:val="clear" w:color="auto" w:fill="auto"/>
             <w:vAlign w:val="center"/>
           </w:tcPr>
@@ -15794,27 +15860,17 @@
             <w:pPr>
               <w:spacing w:after="0" w:line="240" w:lineRule="auto"/>
               <w:rPr>
+                <w:del w:id="419" w:author="genchanghsu" w:date="2023-05-15T17:50:03Z"/>
                 <w:rFonts w:cs="Times New Roman"/>
                 <w:color w:val="000000"/>
                 <w:sz w:val="22"/>
               </w:rPr>
             </w:pPr>
-            <w:r>
-              <w:rPr>
-                <w:rFonts w:cs="Times New Roman"/>
-                <w:color w:val="000000"/>
-                <w:sz w:val="22"/>
-              </w:rPr>
-              <w:t xml:space="preserve">    5.78</w:t>
-            </w:r>
           </w:p>
         </w:tc>
         <w:tc>
           <w:tcPr>
             <w:tcW w:w="1417" w:type="dxa"/>
-            <w:tcBorders>
-              <w:right w:val="nil"/>
-            </w:tcBorders>
             <w:shd w:val="clear" w:color="auto" w:fill="auto"/>
             <w:vAlign w:val="center"/>
           </w:tcPr>
@@ -15822,19 +15878,12 @@
             <w:pPr>
               <w:spacing w:after="0" w:line="240" w:lineRule="auto"/>
               <w:rPr>
+                <w:del w:id="420" w:author="genchanghsu" w:date="2023-05-15T17:50:03Z"/>
                 <w:rFonts w:cs="Times New Roman"/>
                 <w:color w:val="000000"/>
                 <w:sz w:val="22"/>
               </w:rPr>
             </w:pPr>
-            <w:r>
-              <w:rPr>
-                <w:rFonts w:cs="Times New Roman"/>
-                <w:color w:val="000000"/>
-                <w:sz w:val="22"/>
-              </w:rPr>
-              <w:t xml:space="preserve">    0.06</w:t>
-            </w:r>
           </w:p>
         </w:tc>
       </w:tr>
@@ -15858,6 +15907,7 @@
         <w:trPr>
           <w:trHeight w:val="425" w:hRule="atLeast"/>
           <w:jc w:val="center"/>
+          <w:del w:id="421" w:author="genchanghsu" w:date="2023-05-15T17:50:03Z"/>
         </w:trPr>
         <w:tc>
           <w:tcPr>
@@ -15869,6 +15919,7 @@
             <w:pPr>
               <w:spacing w:after="0" w:line="240" w:lineRule="auto"/>
               <w:rPr>
+                <w:del w:id="422" w:author="genchanghsu" w:date="2023-05-15T17:50:03Z"/>
                 <w:rFonts w:cs="Times New Roman"/>
                 <w:b w:val="0"/>
                 <w:bCs w:val="0"/>
@@ -15888,19 +15939,12 @@
             <w:pPr>
               <w:spacing w:after="0" w:line="240" w:lineRule="auto"/>
               <w:rPr>
-                <w:rFonts w:cs="Times New Roman"/>
-                <w:color w:val="000000" w:themeColor="text1" w:themeShade="BF"/>
+                <w:del w:id="423" w:author="genchanghsu" w:date="2023-05-15T17:50:03Z"/>
+                <w:rFonts w:cs="Times New Roman"/>
+                <w:color w:val="auto"/>
                 <w:sz w:val="22"/>
               </w:rPr>
             </w:pPr>
-            <w:r>
-              <w:rPr>
-                <w:rFonts w:cs="Times New Roman"/>
-                <w:color w:val="auto"/>
-                <w:sz w:val="22"/>
-              </w:rPr>
-              <w:t>Year × Crop stage</w:t>
-            </w:r>
           </w:p>
         </w:tc>
         <w:tc>
@@ -15913,19 +15957,12 @@
             <w:pPr>
               <w:spacing w:after="0" w:line="240" w:lineRule="auto"/>
               <w:rPr>
+                <w:del w:id="424" w:author="genchanghsu" w:date="2023-05-15T17:50:03Z"/>
                 <w:rFonts w:cs="Times New Roman"/>
                 <w:color w:val="auto"/>
                 <w:sz w:val="22"/>
               </w:rPr>
             </w:pPr>
-            <w:r>
-              <w:rPr>
-                <w:rFonts w:cs="Times New Roman"/>
-                <w:color w:val="000000" w:themeColor="text1" w:themeShade="BF"/>
-                <w:sz w:val="22"/>
-              </w:rPr>
-              <w:t>4</w:t>
-            </w:r>
           </w:p>
         </w:tc>
         <w:tc>
@@ -15938,19 +15975,12 @@
             <w:pPr>
               <w:spacing w:after="0" w:line="240" w:lineRule="auto"/>
               <w:rPr>
+                <w:del w:id="425" w:author="genchanghsu" w:date="2023-05-15T17:50:03Z"/>
                 <w:rFonts w:cs="Times New Roman"/>
                 <w:color w:val="000000"/>
                 <w:sz w:val="22"/>
               </w:rPr>
             </w:pPr>
-            <w:r>
-              <w:rPr>
-                <w:rFonts w:cs="Times New Roman"/>
-                <w:color w:val="000000"/>
-                <w:sz w:val="22"/>
-              </w:rPr>
-              <w:t xml:space="preserve">    6.80</w:t>
-            </w:r>
           </w:p>
         </w:tc>
         <w:tc>
@@ -15963,19 +15993,12 @@
             <w:pPr>
               <w:spacing w:after="0" w:line="240" w:lineRule="auto"/>
               <w:rPr>
+                <w:del w:id="426" w:author="genchanghsu" w:date="2023-05-15T17:50:03Z"/>
                 <w:rFonts w:cs="Times New Roman"/>
                 <w:color w:val="000000"/>
                 <w:sz w:val="22"/>
               </w:rPr>
             </w:pPr>
-            <w:r>
-              <w:rPr>
-                <w:rFonts w:cs="Times New Roman"/>
-                <w:color w:val="000000"/>
-                <w:sz w:val="22"/>
-              </w:rPr>
-              <w:t xml:space="preserve">    0.15</w:t>
-            </w:r>
           </w:p>
         </w:tc>
       </w:tr>
@@ -15999,6 +16022,7 @@
         <w:trPr>
           <w:trHeight w:val="425" w:hRule="atLeast"/>
           <w:jc w:val="center"/>
+          <w:del w:id="427" w:author="genchanghsu" w:date="2023-05-15T17:50:03Z"/>
         </w:trPr>
         <w:tc>
           <w:tcPr>
@@ -16014,6 +16038,7 @@
             <w:pPr>
               <w:spacing w:after="0" w:line="240" w:lineRule="auto"/>
               <w:rPr>
+                <w:del w:id="428" w:author="genchanghsu" w:date="2023-05-15T17:50:03Z"/>
                 <w:rFonts w:cs="Times New Roman"/>
                 <w:b w:val="0"/>
                 <w:bCs w:val="0"/>
@@ -16036,19 +16061,12 @@
             <w:pPr>
               <w:spacing w:after="0" w:line="240" w:lineRule="auto"/>
               <w:rPr>
-                <w:rFonts w:cs="Times New Roman"/>
-                <w:color w:val="000000" w:themeColor="text1" w:themeShade="BF"/>
+                <w:del w:id="429" w:author="genchanghsu" w:date="2023-05-15T17:50:03Z"/>
+                <w:rFonts w:cs="Times New Roman"/>
+                <w:color w:val="auto"/>
                 <w:sz w:val="22"/>
               </w:rPr>
             </w:pPr>
-            <w:r>
-              <w:rPr>
-                <w:rFonts w:cs="Times New Roman"/>
-                <w:color w:val="auto"/>
-                <w:sz w:val="22"/>
-              </w:rPr>
-              <w:t>Farm type × Crop stage</w:t>
-            </w:r>
           </w:p>
         </w:tc>
         <w:tc>
@@ -16064,19 +16082,12 @@
             <w:pPr>
               <w:spacing w:after="0" w:line="240" w:lineRule="auto"/>
               <w:rPr>
+                <w:del w:id="430" w:author="genchanghsu" w:date="2023-05-15T17:50:03Z"/>
                 <w:rFonts w:cs="Times New Roman"/>
                 <w:color w:val="auto"/>
                 <w:sz w:val="22"/>
               </w:rPr>
             </w:pPr>
-            <w:r>
-              <w:rPr>
-                <w:rFonts w:cs="Times New Roman"/>
-                <w:color w:val="000000" w:themeColor="text1" w:themeShade="BF"/>
-                <w:sz w:val="22"/>
-              </w:rPr>
-              <w:t>2</w:t>
-            </w:r>
           </w:p>
         </w:tc>
         <w:tc>
@@ -16092,19 +16103,12 @@
             <w:pPr>
               <w:spacing w:after="0" w:line="240" w:lineRule="auto"/>
               <w:rPr>
+                <w:del w:id="431" w:author="genchanghsu" w:date="2023-05-15T17:50:03Z"/>
                 <w:rFonts w:cs="Times New Roman"/>
                 <w:color w:val="000000"/>
                 <w:sz w:val="22"/>
               </w:rPr>
             </w:pPr>
-            <w:r>
-              <w:rPr>
-                <w:rFonts w:cs="Times New Roman"/>
-                <w:color w:val="000000"/>
-                <w:sz w:val="22"/>
-              </w:rPr>
-              <w:t xml:space="preserve">    1.95</w:t>
-            </w:r>
           </w:p>
         </w:tc>
         <w:tc>
@@ -16120,19 +16124,12 @@
             <w:pPr>
               <w:spacing w:after="0" w:line="240" w:lineRule="auto"/>
               <w:rPr>
+                <w:del w:id="432" w:author="genchanghsu" w:date="2023-05-15T17:50:03Z"/>
                 <w:rFonts w:cs="Times New Roman"/>
                 <w:color w:val="000000"/>
                 <w:sz w:val="22"/>
               </w:rPr>
             </w:pPr>
-            <w:r>
-              <w:rPr>
-                <w:rFonts w:cs="Times New Roman"/>
-                <w:color w:val="000000"/>
-                <w:sz w:val="22"/>
-              </w:rPr>
-              <w:t xml:space="preserve">    0.38</w:t>
-            </w:r>
           </w:p>
         </w:tc>
       </w:tr>
@@ -16156,6 +16153,7 @@
         <w:trPr>
           <w:trHeight w:val="425" w:hRule="atLeast"/>
           <w:jc w:val="center"/>
+          <w:del w:id="433" w:author="genchanghsu" w:date="2023-05-15T17:50:03Z"/>
         </w:trPr>
         <w:tc>
           <w:tcPr>
@@ -16167,6 +16165,7 @@
             <w:pPr>
               <w:spacing w:after="0" w:line="240" w:lineRule="auto"/>
               <w:rPr>
+                <w:del w:id="434" w:author="genchanghsu" w:date="2023-05-15T17:50:03Z"/>
                 <w:rFonts w:cs="Times New Roman"/>
                 <w:b w:val="0"/>
                 <w:bCs w:val="0"/>
@@ -16186,19 +16185,12 @@
             <w:pPr>
               <w:spacing w:after="0" w:line="240" w:lineRule="auto"/>
               <w:rPr>
-                <w:rFonts w:cs="Times New Roman"/>
-                <w:color w:val="000000" w:themeColor="text1" w:themeShade="BF"/>
+                <w:del w:id="435" w:author="genchanghsu" w:date="2023-05-15T17:50:03Z"/>
+                <w:rFonts w:cs="Times New Roman"/>
+                <w:color w:val="auto"/>
                 <w:sz w:val="22"/>
               </w:rPr>
             </w:pPr>
-            <w:r>
-              <w:rPr>
-                <w:rFonts w:cs="Times New Roman"/>
-                <w:color w:val="auto"/>
-                <w:sz w:val="22"/>
-              </w:rPr>
-              <w:t>Year × Farm type × Crop stage</w:t>
-            </w:r>
           </w:p>
         </w:tc>
         <w:tc>
@@ -16211,19 +16203,12 @@
             <w:pPr>
               <w:spacing w:after="0" w:line="240" w:lineRule="auto"/>
               <w:rPr>
+                <w:del w:id="436" w:author="genchanghsu" w:date="2023-05-15T17:50:03Z"/>
                 <w:rFonts w:cs="Times New Roman"/>
                 <w:color w:val="auto"/>
                 <w:sz w:val="22"/>
               </w:rPr>
             </w:pPr>
-            <w:r>
-              <w:rPr>
-                <w:rFonts w:cs="Times New Roman"/>
-                <w:color w:val="000000" w:themeColor="text1" w:themeShade="BF"/>
-                <w:sz w:val="22"/>
-              </w:rPr>
-              <w:t>4</w:t>
-            </w:r>
           </w:p>
         </w:tc>
         <w:tc>
@@ -16236,19 +16221,12 @@
             <w:pPr>
               <w:spacing w:after="0" w:line="240" w:lineRule="auto"/>
               <w:rPr>
+                <w:del w:id="437" w:author="genchanghsu" w:date="2023-05-15T17:50:03Z"/>
                 <w:rFonts w:cs="Times New Roman"/>
                 <w:color w:val="000000"/>
                 <w:sz w:val="22"/>
               </w:rPr>
             </w:pPr>
-            <w:r>
-              <w:rPr>
-                <w:rFonts w:cs="Times New Roman"/>
-                <w:color w:val="000000"/>
-                <w:sz w:val="22"/>
-              </w:rPr>
-              <w:t xml:space="preserve">    2.37</w:t>
-            </w:r>
           </w:p>
         </w:tc>
         <w:tc>
@@ -16261,19 +16239,603 @@
             <w:pPr>
               <w:spacing w:after="0" w:line="240" w:lineRule="auto"/>
               <w:rPr>
+                <w:del w:id="438" w:author="genchanghsu" w:date="2023-05-15T17:50:03Z"/>
                 <w:rFonts w:cs="Times New Roman"/>
                 <w:color w:val="000000"/>
                 <w:sz w:val="22"/>
               </w:rPr>
             </w:pPr>
-            <w:r>
-              <w:rPr>
+          </w:p>
+        </w:tc>
+      </w:tr>
+      <w:tr>
+        <w:tblPrEx>
+          <w:tblBorders>
+            <w:top w:val="single" w:color="000000" w:themeColor="text1" w:sz="8" w:space="0"/>
+            <w:left w:val="none" w:color="auto" w:sz="0" w:space="0"/>
+            <w:bottom w:val="single" w:color="000000" w:themeColor="text1" w:sz="8" w:space="0"/>
+            <w:right w:val="none" w:color="auto" w:sz="0" w:space="0"/>
+            <w:insideH w:val="none" w:color="auto" w:sz="0" w:space="0"/>
+            <w:insideV w:val="none" w:color="auto" w:sz="0" w:space="0"/>
+          </w:tblBorders>
+          <w:tblCellMar>
+            <w:top w:w="0" w:type="dxa"/>
+            <w:left w:w="108" w:type="dxa"/>
+            <w:bottom w:w="0" w:type="dxa"/>
+            <w:right w:w="108" w:type="dxa"/>
+          </w:tblCellMar>
+        </w:tblPrEx>
+        <w:trPr>
+          <w:trHeight w:val="425" w:hRule="atLeast"/>
+          <w:jc w:val="center"/>
+          <w:del w:id="439" w:author="genchanghsu" w:date="2023-05-15T17:50:03Z"/>
+        </w:trPr>
+        <w:tc>
+          <w:tcPr>
+            <w:tcW w:w="1845" w:type="dxa"/>
+            <w:shd w:val="clear" w:color="auto" w:fill="auto"/>
+            <w:vAlign w:val="center"/>
+          </w:tcPr>
+          <w:p>
+            <w:pPr>
+              <w:spacing w:after="0" w:line="240" w:lineRule="auto"/>
+              <w:rPr>
+                <w:del w:id="440" w:author="genchanghsu" w:date="2023-05-15T17:50:03Z"/>
+                <w:rFonts w:cs="Times New Roman"/>
+                <w:b w:val="0"/>
+                <w:bCs w:val="0"/>
+                <w:color w:val="auto"/>
+                <w:sz w:val="22"/>
+              </w:rPr>
+            </w:pPr>
+          </w:p>
+        </w:tc>
+        <w:tc>
+          <w:tcPr>
+            <w:tcW w:w="2761" w:type="dxa"/>
+            <w:shd w:val="clear" w:color="auto" w:fill="auto"/>
+            <w:vAlign w:val="center"/>
+          </w:tcPr>
+          <w:p>
+            <w:pPr>
+              <w:spacing w:after="0" w:line="240" w:lineRule="auto"/>
+              <w:rPr>
+                <w:del w:id="441" w:author="genchanghsu" w:date="2023-05-15T17:50:03Z"/>
+                <w:rFonts w:cs="Times New Roman"/>
+                <w:color w:val="auto"/>
+                <w:sz w:val="22"/>
+              </w:rPr>
+            </w:pPr>
+          </w:p>
+        </w:tc>
+        <w:tc>
+          <w:tcPr>
+            <w:tcW w:w="1207" w:type="dxa"/>
+            <w:shd w:val="clear" w:color="auto" w:fill="auto"/>
+            <w:vAlign w:val="center"/>
+          </w:tcPr>
+          <w:p>
+            <w:pPr>
+              <w:spacing w:after="0" w:line="240" w:lineRule="auto"/>
+              <w:rPr>
+                <w:del w:id="442" w:author="genchanghsu" w:date="2023-05-15T17:50:03Z"/>
+                <w:rFonts w:cs="Times New Roman"/>
+                <w:color w:val="auto"/>
+                <w:sz w:val="22"/>
+              </w:rPr>
+            </w:pPr>
+          </w:p>
+        </w:tc>
+        <w:tc>
+          <w:tcPr>
+            <w:tcW w:w="1417" w:type="dxa"/>
+            <w:shd w:val="clear" w:color="auto" w:fill="auto"/>
+            <w:vAlign w:val="center"/>
+          </w:tcPr>
+          <w:p>
+            <w:pPr>
+              <w:spacing w:after="0" w:line="240" w:lineRule="auto"/>
+              <w:rPr>
+                <w:del w:id="443" w:author="genchanghsu" w:date="2023-05-15T17:50:03Z"/>
                 <w:rFonts w:cs="Times New Roman"/>
                 <w:color w:val="000000"/>
                 <w:sz w:val="22"/>
               </w:rPr>
-              <w:t xml:space="preserve">    0.67</w:t>
-            </w:r>
+            </w:pPr>
+          </w:p>
+        </w:tc>
+        <w:tc>
+          <w:tcPr>
+            <w:tcW w:w="1417" w:type="dxa"/>
+            <w:shd w:val="clear" w:color="auto" w:fill="auto"/>
+            <w:vAlign w:val="center"/>
+          </w:tcPr>
+          <w:p>
+            <w:pPr>
+              <w:spacing w:after="0" w:line="240" w:lineRule="auto"/>
+              <w:rPr>
+                <w:del w:id="444" w:author="genchanghsu" w:date="2023-05-15T17:50:03Z"/>
+                <w:rFonts w:cs="Times New Roman"/>
+                <w:color w:val="000000"/>
+                <w:sz w:val="22"/>
+              </w:rPr>
+            </w:pPr>
+          </w:p>
+        </w:tc>
+      </w:tr>
+      <w:tr>
+        <w:tblPrEx>
+          <w:tblBorders>
+            <w:top w:val="single" w:color="000000" w:themeColor="text1" w:sz="8" w:space="0"/>
+            <w:left w:val="none" w:color="auto" w:sz="0" w:space="0"/>
+            <w:bottom w:val="single" w:color="000000" w:themeColor="text1" w:sz="8" w:space="0"/>
+            <w:right w:val="none" w:color="auto" w:sz="0" w:space="0"/>
+            <w:insideH w:val="none" w:color="auto" w:sz="0" w:space="0"/>
+            <w:insideV w:val="none" w:color="auto" w:sz="0" w:space="0"/>
+          </w:tblBorders>
+          <w:tblCellMar>
+            <w:top w:w="0" w:type="dxa"/>
+            <w:left w:w="108" w:type="dxa"/>
+            <w:bottom w:w="0" w:type="dxa"/>
+            <w:right w:w="108" w:type="dxa"/>
+          </w:tblCellMar>
+        </w:tblPrEx>
+        <w:trPr>
+          <w:trHeight w:val="425" w:hRule="atLeast"/>
+          <w:jc w:val="center"/>
+          <w:del w:id="445" w:author="genchanghsu" w:date="2023-05-15T17:50:03Z"/>
+        </w:trPr>
+        <w:tc>
+          <w:tcPr>
+            <w:tcW w:w="1845" w:type="dxa"/>
+            <w:shd w:val="clear" w:color="auto" w:fill="auto"/>
+            <w:vAlign w:val="center"/>
+          </w:tcPr>
+          <w:p>
+            <w:pPr>
+              <w:spacing w:after="0" w:line="240" w:lineRule="auto"/>
+              <w:rPr>
+                <w:del w:id="446" w:author="genchanghsu" w:date="2023-05-15T17:50:03Z"/>
+                <w:rFonts w:cs="Times New Roman"/>
+                <w:b w:val="0"/>
+                <w:bCs w:val="0"/>
+                <w:color w:val="auto"/>
+                <w:sz w:val="22"/>
+              </w:rPr>
+            </w:pPr>
+          </w:p>
+        </w:tc>
+        <w:tc>
+          <w:tcPr>
+            <w:tcW w:w="2761" w:type="dxa"/>
+            <w:shd w:val="clear" w:color="auto" w:fill="auto"/>
+            <w:vAlign w:val="center"/>
+          </w:tcPr>
+          <w:p>
+            <w:pPr>
+              <w:spacing w:after="0" w:line="240" w:lineRule="auto"/>
+              <w:rPr>
+                <w:del w:id="447" w:author="genchanghsu" w:date="2023-05-15T17:50:03Z"/>
+                <w:rFonts w:cs="Times New Roman"/>
+                <w:color w:val="000000" w:themeColor="text1" w:themeShade="BF"/>
+                <w:sz w:val="22"/>
+              </w:rPr>
+            </w:pPr>
+          </w:p>
+        </w:tc>
+        <w:tc>
+          <w:tcPr>
+            <w:tcW w:w="1207" w:type="dxa"/>
+            <w:shd w:val="clear" w:color="auto" w:fill="auto"/>
+            <w:vAlign w:val="center"/>
+          </w:tcPr>
+          <w:p>
+            <w:pPr>
+              <w:spacing w:after="0" w:line="240" w:lineRule="auto"/>
+              <w:rPr>
+                <w:del w:id="448" w:author="genchanghsu" w:date="2023-05-15T17:50:03Z"/>
+                <w:rFonts w:cs="Times New Roman"/>
+                <w:color w:val="auto"/>
+                <w:sz w:val="22"/>
+              </w:rPr>
+            </w:pPr>
+          </w:p>
+        </w:tc>
+        <w:tc>
+          <w:tcPr>
+            <w:tcW w:w="1417" w:type="dxa"/>
+            <w:shd w:val="clear" w:color="auto" w:fill="auto"/>
+            <w:vAlign w:val="center"/>
+          </w:tcPr>
+          <w:p>
+            <w:pPr>
+              <w:spacing w:after="0" w:line="240" w:lineRule="auto"/>
+              <w:rPr>
+                <w:del w:id="449" w:author="genchanghsu" w:date="2023-05-15T17:50:03Z"/>
+                <w:rFonts w:cs="Times New Roman"/>
+                <w:color w:val="000000"/>
+                <w:sz w:val="22"/>
+              </w:rPr>
+            </w:pPr>
+          </w:p>
+        </w:tc>
+        <w:tc>
+          <w:tcPr>
+            <w:tcW w:w="1417" w:type="dxa"/>
+            <w:shd w:val="clear" w:color="auto" w:fill="auto"/>
+            <w:vAlign w:val="center"/>
+          </w:tcPr>
+          <w:p>
+            <w:pPr>
+              <w:spacing w:after="0" w:line="240" w:lineRule="auto"/>
+              <w:rPr>
+                <w:del w:id="450" w:author="genchanghsu" w:date="2023-05-15T17:50:03Z"/>
+                <w:rFonts w:cs="Times New Roman"/>
+                <w:color w:val="000000"/>
+                <w:sz w:val="22"/>
+              </w:rPr>
+            </w:pPr>
+          </w:p>
+        </w:tc>
+      </w:tr>
+      <w:tr>
+        <w:tblPrEx>
+          <w:tblBorders>
+            <w:top w:val="single" w:color="000000" w:themeColor="text1" w:sz="8" w:space="0"/>
+            <w:left w:val="none" w:color="auto" w:sz="0" w:space="0"/>
+            <w:bottom w:val="single" w:color="000000" w:themeColor="text1" w:sz="8" w:space="0"/>
+            <w:right w:val="none" w:color="auto" w:sz="0" w:space="0"/>
+            <w:insideH w:val="none" w:color="auto" w:sz="0" w:space="0"/>
+            <w:insideV w:val="none" w:color="auto" w:sz="0" w:space="0"/>
+          </w:tblBorders>
+          <w:tblCellMar>
+            <w:top w:w="0" w:type="dxa"/>
+            <w:left w:w="108" w:type="dxa"/>
+            <w:bottom w:w="0" w:type="dxa"/>
+            <w:right w:w="108" w:type="dxa"/>
+          </w:tblCellMar>
+        </w:tblPrEx>
+        <w:trPr>
+          <w:trHeight w:val="425" w:hRule="atLeast"/>
+          <w:jc w:val="center"/>
+          <w:del w:id="451" w:author="genchanghsu" w:date="2023-05-15T17:50:03Z"/>
+        </w:trPr>
+        <w:tc>
+          <w:tcPr>
+            <w:tcW w:w="1845" w:type="dxa"/>
+            <w:tcBorders>
+              <w:left w:val="nil"/>
+              <w:right w:val="nil"/>
+            </w:tcBorders>
+            <w:shd w:val="clear" w:color="auto" w:fill="auto"/>
+            <w:vAlign w:val="center"/>
+          </w:tcPr>
+          <w:p>
+            <w:pPr>
+              <w:spacing w:after="0" w:line="240" w:lineRule="auto"/>
+              <w:rPr>
+                <w:del w:id="452" w:author="genchanghsu" w:date="2023-05-15T17:50:03Z"/>
+                <w:rFonts w:cs="Times New Roman"/>
+                <w:b w:val="0"/>
+                <w:bCs w:val="0"/>
+                <w:color w:val="auto"/>
+                <w:sz w:val="22"/>
+              </w:rPr>
+            </w:pPr>
+          </w:p>
+        </w:tc>
+        <w:tc>
+          <w:tcPr>
+            <w:tcW w:w="2761" w:type="dxa"/>
+            <w:tcBorders>
+              <w:right w:val="nil"/>
+            </w:tcBorders>
+            <w:shd w:val="clear" w:color="auto" w:fill="auto"/>
+            <w:vAlign w:val="center"/>
+          </w:tcPr>
+          <w:p>
+            <w:pPr>
+              <w:spacing w:after="0" w:line="240" w:lineRule="auto"/>
+              <w:rPr>
+                <w:del w:id="453" w:author="genchanghsu" w:date="2023-05-15T17:50:03Z"/>
+                <w:rFonts w:cs="Times New Roman"/>
+                <w:color w:val="000000" w:themeColor="text1" w:themeShade="BF"/>
+                <w:sz w:val="22"/>
+              </w:rPr>
+            </w:pPr>
+          </w:p>
+        </w:tc>
+        <w:tc>
+          <w:tcPr>
+            <w:tcW w:w="1207" w:type="dxa"/>
+            <w:tcBorders>
+              <w:right w:val="nil"/>
+            </w:tcBorders>
+            <w:shd w:val="clear" w:color="auto" w:fill="auto"/>
+            <w:vAlign w:val="center"/>
+          </w:tcPr>
+          <w:p>
+            <w:pPr>
+              <w:spacing w:after="0" w:line="240" w:lineRule="auto"/>
+              <w:rPr>
+                <w:del w:id="454" w:author="genchanghsu" w:date="2023-05-15T17:50:03Z"/>
+                <w:rFonts w:cs="Times New Roman"/>
+                <w:color w:val="auto"/>
+                <w:sz w:val="22"/>
+              </w:rPr>
+            </w:pPr>
+          </w:p>
+        </w:tc>
+        <w:tc>
+          <w:tcPr>
+            <w:tcW w:w="1417" w:type="dxa"/>
+            <w:tcBorders>
+              <w:right w:val="nil"/>
+            </w:tcBorders>
+            <w:shd w:val="clear" w:color="auto" w:fill="auto"/>
+            <w:vAlign w:val="center"/>
+          </w:tcPr>
+          <w:p>
+            <w:pPr>
+              <w:spacing w:after="0" w:line="240" w:lineRule="auto"/>
+              <w:rPr>
+                <w:del w:id="455" w:author="genchanghsu" w:date="2023-05-15T17:50:03Z"/>
+                <w:rFonts w:cs="Times New Roman"/>
+                <w:color w:val="000000"/>
+                <w:sz w:val="22"/>
+              </w:rPr>
+            </w:pPr>
+          </w:p>
+        </w:tc>
+        <w:tc>
+          <w:tcPr>
+            <w:tcW w:w="1417" w:type="dxa"/>
+            <w:tcBorders>
+              <w:right w:val="nil"/>
+            </w:tcBorders>
+            <w:shd w:val="clear" w:color="auto" w:fill="auto"/>
+            <w:vAlign w:val="center"/>
+          </w:tcPr>
+          <w:p>
+            <w:pPr>
+              <w:spacing w:after="0" w:line="240" w:lineRule="auto"/>
+              <w:rPr>
+                <w:del w:id="456" w:author="genchanghsu" w:date="2023-05-15T17:50:03Z"/>
+                <w:rFonts w:cs="Times New Roman"/>
+                <w:color w:val="000000"/>
+                <w:sz w:val="22"/>
+              </w:rPr>
+            </w:pPr>
+          </w:p>
+        </w:tc>
+      </w:tr>
+      <w:tr>
+        <w:tblPrEx>
+          <w:tblBorders>
+            <w:top w:val="single" w:color="000000" w:themeColor="text1" w:sz="8" w:space="0"/>
+            <w:left w:val="none" w:color="auto" w:sz="0" w:space="0"/>
+            <w:bottom w:val="single" w:color="000000" w:themeColor="text1" w:sz="8" w:space="0"/>
+            <w:right w:val="none" w:color="auto" w:sz="0" w:space="0"/>
+            <w:insideH w:val="none" w:color="auto" w:sz="0" w:space="0"/>
+            <w:insideV w:val="none" w:color="auto" w:sz="0" w:space="0"/>
+          </w:tblBorders>
+          <w:tblCellMar>
+            <w:top w:w="0" w:type="dxa"/>
+            <w:left w:w="108" w:type="dxa"/>
+            <w:bottom w:w="0" w:type="dxa"/>
+            <w:right w:w="108" w:type="dxa"/>
+          </w:tblCellMar>
+        </w:tblPrEx>
+        <w:trPr>
+          <w:trHeight w:val="425" w:hRule="atLeast"/>
+          <w:jc w:val="center"/>
+          <w:del w:id="457" w:author="genchanghsu" w:date="2023-05-15T17:50:03Z"/>
+        </w:trPr>
+        <w:tc>
+          <w:tcPr>
+            <w:tcW w:w="1845" w:type="dxa"/>
+            <w:shd w:val="clear" w:color="auto" w:fill="auto"/>
+            <w:vAlign w:val="center"/>
+          </w:tcPr>
+          <w:p>
+            <w:pPr>
+              <w:spacing w:after="0" w:line="240" w:lineRule="auto"/>
+              <w:rPr>
+                <w:del w:id="458" w:author="genchanghsu" w:date="2023-05-15T17:50:03Z"/>
+                <w:rFonts w:cs="Times New Roman"/>
+                <w:b w:val="0"/>
+                <w:bCs w:val="0"/>
+                <w:color w:val="auto"/>
+                <w:sz w:val="22"/>
+              </w:rPr>
+            </w:pPr>
+          </w:p>
+        </w:tc>
+        <w:tc>
+          <w:tcPr>
+            <w:tcW w:w="2761" w:type="dxa"/>
+            <w:shd w:val="clear" w:color="auto" w:fill="auto"/>
+            <w:vAlign w:val="center"/>
+          </w:tcPr>
+          <w:p>
+            <w:pPr>
+              <w:spacing w:after="0" w:line="240" w:lineRule="auto"/>
+              <w:rPr>
+                <w:del w:id="459" w:author="genchanghsu" w:date="2023-05-15T17:50:03Z"/>
+                <w:rFonts w:cs="Times New Roman"/>
+                <w:color w:val="000000" w:themeColor="text1" w:themeShade="BF"/>
+                <w:sz w:val="22"/>
+              </w:rPr>
+            </w:pPr>
+          </w:p>
+        </w:tc>
+        <w:tc>
+          <w:tcPr>
+            <w:tcW w:w="1207" w:type="dxa"/>
+            <w:shd w:val="clear" w:color="auto" w:fill="auto"/>
+            <w:vAlign w:val="center"/>
+          </w:tcPr>
+          <w:p>
+            <w:pPr>
+              <w:spacing w:after="0" w:line="240" w:lineRule="auto"/>
+              <w:rPr>
+                <w:del w:id="460" w:author="genchanghsu" w:date="2023-05-15T17:50:03Z"/>
+                <w:rFonts w:cs="Times New Roman"/>
+                <w:color w:val="auto"/>
+                <w:sz w:val="22"/>
+              </w:rPr>
+            </w:pPr>
+          </w:p>
+        </w:tc>
+        <w:tc>
+          <w:tcPr>
+            <w:tcW w:w="1417" w:type="dxa"/>
+            <w:shd w:val="clear" w:color="auto" w:fill="auto"/>
+            <w:vAlign w:val="center"/>
+          </w:tcPr>
+          <w:p>
+            <w:pPr>
+              <w:spacing w:after="0" w:line="240" w:lineRule="auto"/>
+              <w:rPr>
+                <w:del w:id="461" w:author="genchanghsu" w:date="2023-05-15T17:50:03Z"/>
+                <w:rFonts w:cs="Times New Roman"/>
+                <w:color w:val="000000"/>
+                <w:sz w:val="22"/>
+              </w:rPr>
+            </w:pPr>
+          </w:p>
+        </w:tc>
+        <w:tc>
+          <w:tcPr>
+            <w:tcW w:w="1417" w:type="dxa"/>
+            <w:shd w:val="clear" w:color="auto" w:fill="auto"/>
+            <w:vAlign w:val="center"/>
+          </w:tcPr>
+          <w:p>
+            <w:pPr>
+              <w:spacing w:after="0" w:line="240" w:lineRule="auto"/>
+              <w:rPr>
+                <w:del w:id="462" w:author="genchanghsu" w:date="2023-05-15T17:50:03Z"/>
+                <w:rFonts w:cs="Times New Roman"/>
+                <w:color w:val="000000"/>
+                <w:sz w:val="22"/>
+              </w:rPr>
+            </w:pPr>
+          </w:p>
+        </w:tc>
+      </w:tr>
+      <w:tr>
+        <w:tblPrEx>
+          <w:tblBorders>
+            <w:top w:val="single" w:color="000000" w:themeColor="text1" w:sz="8" w:space="0"/>
+            <w:left w:val="none" w:color="auto" w:sz="0" w:space="0"/>
+            <w:bottom w:val="single" w:color="000000" w:themeColor="text1" w:sz="8" w:space="0"/>
+            <w:right w:val="none" w:color="auto" w:sz="0" w:space="0"/>
+            <w:insideH w:val="none" w:color="auto" w:sz="0" w:space="0"/>
+            <w:insideV w:val="none" w:color="auto" w:sz="0" w:space="0"/>
+          </w:tblBorders>
+          <w:tblCellMar>
+            <w:top w:w="0" w:type="dxa"/>
+            <w:left w:w="108" w:type="dxa"/>
+            <w:bottom w:w="0" w:type="dxa"/>
+            <w:right w:w="108" w:type="dxa"/>
+          </w:tblCellMar>
+        </w:tblPrEx>
+        <w:trPr>
+          <w:trHeight w:val="425" w:hRule="atLeast"/>
+          <w:jc w:val="center"/>
+          <w:del w:id="463" w:author="genchanghsu" w:date="2023-05-15T17:50:03Z"/>
+        </w:trPr>
+        <w:tc>
+          <w:tcPr>
+            <w:tcW w:w="1845" w:type="dxa"/>
+            <w:shd w:val="clear" w:color="auto" w:fill="auto"/>
+            <w:vAlign w:val="center"/>
+          </w:tcPr>
+          <w:p>
+            <w:pPr>
+              <w:spacing w:after="0" w:line="240" w:lineRule="auto"/>
+              <w:rPr>
+                <w:del w:id="464" w:author="genchanghsu" w:date="2023-05-15T17:50:03Z"/>
+                <w:rFonts w:cs="Times New Roman"/>
+                <w:b w:val="0"/>
+                <w:bCs w:val="0"/>
+                <w:color w:val="auto"/>
+                <w:sz w:val="22"/>
+              </w:rPr>
+            </w:pPr>
+          </w:p>
+        </w:tc>
+        <w:tc>
+          <w:tcPr>
+            <w:tcW w:w="2761" w:type="dxa"/>
+            <w:shd w:val="clear" w:color="auto" w:fill="auto"/>
+            <w:vAlign w:val="center"/>
+          </w:tcPr>
+          <w:p>
+            <w:pPr>
+              <w:spacing w:after="0" w:line="240" w:lineRule="auto"/>
+              <w:rPr>
+                <w:del w:id="465" w:author="genchanghsu" w:date="2023-05-15T17:50:03Z"/>
+                <w:rFonts w:cs="Times New Roman"/>
+                <w:color w:val="000000" w:themeColor="text1" w:themeShade="BF"/>
+                <w:sz w:val="22"/>
+              </w:rPr>
+            </w:pPr>
+          </w:p>
+        </w:tc>
+        <w:tc>
+          <w:tcPr>
+            <w:tcW w:w="1207" w:type="dxa"/>
+            <w:shd w:val="clear" w:color="auto" w:fill="auto"/>
+            <w:vAlign w:val="center"/>
+          </w:tcPr>
+          <w:p>
+            <w:pPr>
+              <w:spacing w:after="0" w:line="240" w:lineRule="auto"/>
+              <w:rPr>
+                <w:del w:id="466" w:author="genchanghsu" w:date="2023-05-15T17:50:03Z"/>
+                <w:rFonts w:cs="Times New Roman"/>
+                <w:color w:val="auto"/>
+                <w:sz w:val="22"/>
+              </w:rPr>
+            </w:pPr>
+          </w:p>
+        </w:tc>
+        <w:tc>
+          <w:tcPr>
+            <w:tcW w:w="1417" w:type="dxa"/>
+            <w:shd w:val="clear" w:color="auto" w:fill="auto"/>
+            <w:vAlign w:val="center"/>
+          </w:tcPr>
+          <w:p>
+            <w:pPr>
+              <w:spacing w:after="0" w:line="240" w:lineRule="auto"/>
+              <w:rPr>
+                <w:del w:id="467" w:author="genchanghsu" w:date="2023-05-15T17:50:03Z"/>
+                <w:rFonts w:cs="Times New Roman"/>
+                <w:color w:val="000000"/>
+                <w:sz w:val="22"/>
+              </w:rPr>
+            </w:pPr>
+          </w:p>
+        </w:tc>
+        <w:tc>
+          <w:tcPr>
+            <w:tcW w:w="1417" w:type="dxa"/>
+            <w:shd w:val="clear" w:color="auto" w:fill="auto"/>
+            <w:vAlign w:val="center"/>
+          </w:tcPr>
+          <w:p>
+            <w:pPr>
+              <w:spacing w:after="0" w:line="240" w:lineRule="auto"/>
+              <w:rPr>
+                <w:del w:id="468" w:author="genchanghsu" w:date="2023-05-15T17:50:03Z"/>
+                <w:rFonts w:cs="Times New Roman"/>
+                <w:color w:val="000000"/>
+                <w:sz w:val="22"/>
+              </w:rPr>
+            </w:pPr>
           </w:p>
         </w:tc>
       </w:tr>
@@ -16292,7 +16854,7 @@
         </w:rPr>
         <w:br w:type="page"/>
       </w:r>
-      <w:commentRangeStart w:id="15"/>
+      <w:commentRangeStart w:id="17"/>
       <w:r>
         <w:rPr>
           <w:rFonts w:cs="Times New Roman"/>
@@ -16300,16 +16862,24 @@
         </w:rPr>
         <w:t>Table 2.</w:t>
       </w:r>
-      <w:commentRangeEnd w:id="15"/>
-      <w:r>
-        <w:commentReference w:id="15"/>
-      </w:r>
-      <w:r>
-        <w:rPr>
-          <w:rFonts w:cs="Times New Roman"/>
-        </w:rPr>
-        <w:t xml:space="preserve">  Tukey’s post-hoc tests comparing the proportion of rice herbivores consumed in the diet of predators in organic and conventional rice farms.  Different superscript letters indicate significant differences in the means (α = 0.05) within each model.</w:t>
-      </w:r>
+      <w:commentRangeEnd w:id="17"/>
+      <w:r>
+        <w:commentReference w:id="17"/>
+      </w:r>
+      <w:r>
+        <w:rPr>
+          <w:rFonts w:cs="Times New Roman"/>
+        </w:rPr>
+        <w:t xml:space="preserve">  Tukey’s post-hoc tests comparing the proportion of rice herbivores consumed in the diet of predators in organic and conventional rice farms.  Different superscript letters indicate significant differences in the means (α = 0.05) within each model</w:t>
+      </w:r>
+      <w:del w:id="469" w:author="genchanghsu" w:date="2023-05-15T17:48:52Z">
+        <w:r>
+          <w:rPr>
+            <w:rFonts w:cs="Times New Roman"/>
+          </w:rPr>
+          <w:delText>.</w:delText>
+        </w:r>
+      </w:del>
     </w:p>
     <w:tbl>
       <w:tblPr>
@@ -16576,6 +17146,12 @@
             <w:insideH w:val="none" w:color="auto" w:sz="0" w:space="0"/>
             <w:insideV w:val="none" w:color="auto" w:sz="0" w:space="0"/>
           </w:tblBorders>
+          <w:tblCellMar>
+            <w:top w:w="0" w:type="dxa"/>
+            <w:left w:w="108" w:type="dxa"/>
+            <w:bottom w:w="0" w:type="dxa"/>
+            <w:right w:w="108" w:type="dxa"/>
+          </w:tblCellMar>
         </w:tblPrEx>
         <w:trPr>
           <w:trHeight w:val="605" w:hRule="atLeast"/>
@@ -16602,6 +17178,31 @@
                 <w:szCs w:val="32"/>
               </w:rPr>
             </w:pPr>
+            <w:ins w:id="470" w:author="genchanghsu" w:date="2023-05-15T17:50:15Z">
+              <w:r>
+                <w:rPr>
+                  <w:rFonts w:hint="default" w:cs="Times New Roman"/>
+                  <w:b w:val="0"/>
+                  <w:bCs/>
+                  <w:color w:val="auto"/>
+                  <w:szCs w:val="32"/>
+                  <w:lang w:val="en-US"/>
+                </w:rPr>
+                <w:t>Both</w:t>
+              </w:r>
+            </w:ins>
+            <w:del w:id="471" w:author="genchanghsu" w:date="2023-05-15T17:50:14Z">
+              <w:r>
+                <w:rPr>
+                  <w:rFonts w:cs="Times New Roman"/>
+                  <w:b w:val="0"/>
+                  <w:bCs/>
+                  <w:color w:val="auto"/>
+                  <w:szCs w:val="32"/>
+                </w:rPr>
+                <w:delText>All</w:delText>
+              </w:r>
+            </w:del>
             <w:r>
               <w:rPr>
                 <w:rFonts w:cs="Times New Roman"/>
@@ -16610,7 +17211,7 @@
                 <w:color w:val="auto"/>
                 <w:szCs w:val="32"/>
               </w:rPr>
-              <w:t>All predators</w:t>
+              <w:t xml:space="preserve"> predators</w:t>
             </w:r>
           </w:p>
         </w:tc>
@@ -17000,414 +17601,6 @@
                 <w:szCs w:val="32"/>
               </w:rPr>
               <w:t>6</w:t>
-            </w:r>
-          </w:p>
-        </w:tc>
-      </w:tr>
-      <w:tr>
-        <w:tblPrEx>
-          <w:tblBorders>
-            <w:top w:val="single" w:color="000000" w:themeColor="text1" w:sz="8" w:space="0"/>
-            <w:left w:val="none" w:color="auto" w:sz="0" w:space="0"/>
-            <w:bottom w:val="single" w:color="000000" w:themeColor="text1" w:sz="8" w:space="0"/>
-            <w:right w:val="none" w:color="auto" w:sz="0" w:space="0"/>
-            <w:insideH w:val="none" w:color="auto" w:sz="0" w:space="0"/>
-            <w:insideV w:val="none" w:color="auto" w:sz="0" w:space="0"/>
-          </w:tblBorders>
-        </w:tblPrEx>
-        <w:trPr>
-          <w:trHeight w:val="605" w:hRule="atLeast"/>
-          <w:jc w:val="center"/>
-        </w:trPr>
-        <w:tc>
-          <w:tcPr>
-            <w:tcW w:w="2072" w:type="dxa"/>
-            <w:tcBorders>
-              <w:left w:val="nil"/>
-              <w:right w:val="nil"/>
-            </w:tcBorders>
-            <w:shd w:val="clear" w:color="auto" w:fill="auto"/>
-            <w:vAlign w:val="center"/>
-          </w:tcPr>
-          <w:p>
-            <w:pPr>
-              <w:spacing w:after="0" w:line="240" w:lineRule="auto"/>
-              <w:rPr>
-                <w:rFonts w:cs="Times New Roman"/>
-                <w:b w:val="0"/>
-                <w:bCs w:val="0"/>
-                <w:color w:val="auto"/>
-                <w:szCs w:val="32"/>
-              </w:rPr>
-            </w:pPr>
-            <w:r>
-              <w:rPr>
-                <w:rFonts w:cs="Times New Roman"/>
-                <w:b w:val="0"/>
-                <w:bCs/>
-                <w:color w:val="auto"/>
-                <w:szCs w:val="32"/>
-              </w:rPr>
-              <w:t>Spiders</w:t>
-            </w:r>
-          </w:p>
-        </w:tc>
-        <w:tc>
-          <w:tcPr>
-            <w:tcW w:w="1843" w:type="dxa"/>
-            <w:tcBorders>
-              <w:right w:val="nil"/>
-            </w:tcBorders>
-            <w:shd w:val="clear" w:color="auto" w:fill="auto"/>
-            <w:noWrap/>
-            <w:vAlign w:val="center"/>
-          </w:tcPr>
-          <w:p>
-            <w:pPr>
-              <w:spacing w:after="0" w:line="240" w:lineRule="auto"/>
-              <w:rPr>
-                <w:rFonts w:cs="Times New Roman"/>
-                <w:color w:val="auto"/>
-                <w:szCs w:val="32"/>
-              </w:rPr>
-            </w:pPr>
-            <w:r>
-              <w:rPr>
-                <w:rFonts w:eastAsia="Times New Roman" w:cs="Times New Roman"/>
-                <w:color w:val="auto"/>
-                <w:szCs w:val="32"/>
-              </w:rPr>
-              <w:t>Or</w:t>
-            </w:r>
-            <w:r>
-              <w:rPr>
-                <w:rFonts w:cs="Times New Roman"/>
-                <w:color w:val="auto"/>
-                <w:szCs w:val="32"/>
-              </w:rPr>
-              <w:t>ganic</w:t>
-            </w:r>
-          </w:p>
-        </w:tc>
-        <w:tc>
-          <w:tcPr>
-            <w:tcW w:w="1985" w:type="dxa"/>
-            <w:tcBorders>
-              <w:right w:val="nil"/>
-            </w:tcBorders>
-            <w:shd w:val="clear" w:color="auto" w:fill="auto"/>
-            <w:noWrap/>
-            <w:vAlign w:val="center"/>
-          </w:tcPr>
-          <w:p>
-            <w:pPr>
-              <w:spacing w:after="0" w:line="240" w:lineRule="auto"/>
-              <w:rPr>
-                <w:rFonts w:cs="Times New Roman"/>
-                <w:color w:val="auto"/>
-                <w:szCs w:val="32"/>
-              </w:rPr>
-            </w:pPr>
-            <w:r>
-              <w:rPr>
-                <w:rFonts w:eastAsia="Times New Roman" w:cs="Times New Roman"/>
-                <w:color w:val="auto"/>
-                <w:szCs w:val="32"/>
-              </w:rPr>
-              <w:t>0.6</w:t>
-            </w:r>
-            <w:r>
-              <w:rPr>
-                <w:rFonts w:cs="Times New Roman"/>
-                <w:color w:val="auto"/>
-                <w:szCs w:val="32"/>
-              </w:rPr>
-              <w:t>4</w:t>
-            </w:r>
-            <w:r>
-              <w:rPr>
-                <w:rFonts w:cs="Times New Roman"/>
-                <w:color w:val="auto"/>
-                <w:szCs w:val="32"/>
-                <w:vertAlign w:val="superscript"/>
-              </w:rPr>
-              <w:t>a</w:t>
-            </w:r>
-            <w:r>
-              <w:rPr>
-                <w:rFonts w:cs="Times New Roman"/>
-                <w:color w:val="auto"/>
-                <w:szCs w:val="32"/>
-              </w:rPr>
-              <w:t xml:space="preserve"> (± </w:t>
-            </w:r>
-            <w:r>
-              <w:rPr>
-                <w:rFonts w:eastAsia="Times New Roman" w:cs="Times New Roman"/>
-                <w:color w:val="auto"/>
-                <w:szCs w:val="32"/>
-              </w:rPr>
-              <w:t>0.0</w:t>
-            </w:r>
-            <w:r>
-              <w:rPr>
-                <w:rFonts w:cs="Times New Roman"/>
-                <w:color w:val="auto"/>
-                <w:szCs w:val="32"/>
-              </w:rPr>
-              <w:t>2)</w:t>
-            </w:r>
-          </w:p>
-        </w:tc>
-        <w:tc>
-          <w:tcPr>
-            <w:tcW w:w="1553" w:type="dxa"/>
-            <w:tcBorders>
-              <w:right w:val="nil"/>
-            </w:tcBorders>
-            <w:shd w:val="clear" w:color="auto" w:fill="auto"/>
-            <w:noWrap/>
-            <w:vAlign w:val="center"/>
-          </w:tcPr>
-          <w:p>
-            <w:pPr>
-              <w:spacing w:after="0" w:line="240" w:lineRule="auto"/>
-              <w:rPr>
-                <w:rFonts w:cs="Times New Roman"/>
-                <w:color w:val="auto"/>
-                <w:szCs w:val="32"/>
-              </w:rPr>
-            </w:pPr>
-            <w:r>
-              <w:rPr>
-                <w:rFonts w:cs="Times New Roman"/>
-                <w:color w:val="auto"/>
-                <w:szCs w:val="32"/>
-              </w:rPr>
-              <w:t>0.60</w:t>
-            </w:r>
-          </w:p>
-        </w:tc>
-        <w:tc>
-          <w:tcPr>
-            <w:tcW w:w="0" w:type="auto"/>
-            <w:tcBorders>
-              <w:right w:val="nil"/>
-            </w:tcBorders>
-            <w:shd w:val="clear" w:color="auto" w:fill="auto"/>
-            <w:noWrap/>
-            <w:vAlign w:val="center"/>
-          </w:tcPr>
-          <w:p>
-            <w:pPr>
-              <w:spacing w:after="0" w:line="240" w:lineRule="auto"/>
-              <w:rPr>
-                <w:rFonts w:cs="Times New Roman"/>
-                <w:color w:val="auto"/>
-                <w:szCs w:val="32"/>
-              </w:rPr>
-            </w:pPr>
-            <w:r>
-              <w:rPr>
-                <w:rFonts w:cs="Times New Roman"/>
-                <w:color w:val="auto"/>
-                <w:szCs w:val="32"/>
-              </w:rPr>
-              <w:t>0.68</w:t>
-            </w:r>
-          </w:p>
-        </w:tc>
-      </w:tr>
-      <w:tr>
-        <w:tblPrEx>
-          <w:tblBorders>
-            <w:top w:val="single" w:color="000000" w:themeColor="text1" w:sz="8" w:space="0"/>
-            <w:left w:val="none" w:color="auto" w:sz="0" w:space="0"/>
-            <w:bottom w:val="single" w:color="000000" w:themeColor="text1" w:sz="8" w:space="0"/>
-            <w:right w:val="none" w:color="auto" w:sz="0" w:space="0"/>
-            <w:insideH w:val="none" w:color="auto" w:sz="0" w:space="0"/>
-            <w:insideV w:val="none" w:color="auto" w:sz="0" w:space="0"/>
-          </w:tblBorders>
-          <w:tblCellMar>
-            <w:top w:w="0" w:type="dxa"/>
-            <w:left w:w="108" w:type="dxa"/>
-            <w:bottom w:w="0" w:type="dxa"/>
-            <w:right w:w="108" w:type="dxa"/>
-          </w:tblCellMar>
-        </w:tblPrEx>
-        <w:trPr>
-          <w:trHeight w:val="605" w:hRule="atLeast"/>
-          <w:jc w:val="center"/>
-        </w:trPr>
-        <w:tc>
-          <w:tcPr>
-            <w:tcW w:w="2072" w:type="dxa"/>
-            <w:shd w:val="clear" w:color="auto" w:fill="auto"/>
-            <w:vAlign w:val="center"/>
-          </w:tcPr>
-          <w:p>
-            <w:pPr>
-              <w:spacing w:after="0" w:line="240" w:lineRule="auto"/>
-              <w:rPr>
-                <w:rFonts w:eastAsia="Times New Roman" w:cs="Times New Roman"/>
-                <w:b w:val="0"/>
-                <w:bCs w:val="0"/>
-                <w:color w:val="auto"/>
-                <w:szCs w:val="32"/>
-              </w:rPr>
-            </w:pPr>
-          </w:p>
-        </w:tc>
-        <w:tc>
-          <w:tcPr>
-            <w:tcW w:w="1843" w:type="dxa"/>
-            <w:shd w:val="clear" w:color="auto" w:fill="auto"/>
-            <w:noWrap/>
-            <w:vAlign w:val="center"/>
-          </w:tcPr>
-          <w:p>
-            <w:pPr>
-              <w:spacing w:after="0" w:line="240" w:lineRule="auto"/>
-              <w:rPr>
-                <w:rFonts w:cs="Times New Roman"/>
-                <w:color w:val="auto"/>
-                <w:szCs w:val="32"/>
-              </w:rPr>
-            </w:pPr>
-            <w:r>
-              <w:rPr>
-                <w:rFonts w:eastAsia="Times New Roman" w:cs="Times New Roman"/>
-                <w:color w:val="auto"/>
-                <w:szCs w:val="32"/>
-              </w:rPr>
-              <w:t>C</w:t>
-            </w:r>
-            <w:r>
-              <w:rPr>
-                <w:rFonts w:cs="Times New Roman"/>
-                <w:color w:val="auto"/>
-                <w:szCs w:val="32"/>
-              </w:rPr>
-              <w:t>onventional</w:t>
-            </w:r>
-          </w:p>
-        </w:tc>
-        <w:tc>
-          <w:tcPr>
-            <w:tcW w:w="1985" w:type="dxa"/>
-            <w:shd w:val="clear" w:color="auto" w:fill="auto"/>
-            <w:noWrap/>
-            <w:vAlign w:val="center"/>
-          </w:tcPr>
-          <w:p>
-            <w:pPr>
-              <w:spacing w:after="0" w:line="240" w:lineRule="auto"/>
-              <w:rPr>
-                <w:rFonts w:cs="Times New Roman"/>
-                <w:color w:val="auto"/>
-                <w:szCs w:val="32"/>
-              </w:rPr>
-            </w:pPr>
-            <w:r>
-              <w:rPr>
-                <w:rFonts w:eastAsia="Times New Roman" w:cs="Times New Roman"/>
-                <w:color w:val="auto"/>
-                <w:szCs w:val="32"/>
-              </w:rPr>
-              <w:t>0.7</w:t>
-            </w:r>
-            <w:r>
-              <w:rPr>
-                <w:rFonts w:cs="Times New Roman"/>
-                <w:color w:val="auto"/>
-                <w:szCs w:val="32"/>
-              </w:rPr>
-              <w:t>3</w:t>
-            </w:r>
-            <w:r>
-              <w:rPr>
-                <w:rFonts w:cs="Times New Roman"/>
-                <w:color w:val="auto"/>
-                <w:szCs w:val="32"/>
-                <w:vertAlign w:val="superscript"/>
-              </w:rPr>
-              <w:t>b</w:t>
-            </w:r>
-            <w:r>
-              <w:rPr>
-                <w:rFonts w:cs="Times New Roman"/>
-                <w:color w:val="auto"/>
-                <w:szCs w:val="32"/>
-              </w:rPr>
-              <w:t xml:space="preserve"> (± </w:t>
-            </w:r>
-            <w:r>
-              <w:rPr>
-                <w:rFonts w:eastAsia="Times New Roman" w:cs="Times New Roman"/>
-                <w:color w:val="auto"/>
-                <w:szCs w:val="32"/>
-              </w:rPr>
-              <w:t>0.0</w:t>
-            </w:r>
-            <w:r>
-              <w:rPr>
-                <w:rFonts w:cs="Times New Roman"/>
-                <w:color w:val="auto"/>
-                <w:szCs w:val="32"/>
-              </w:rPr>
-              <w:t>2)</w:t>
-            </w:r>
-          </w:p>
-        </w:tc>
-        <w:tc>
-          <w:tcPr>
-            <w:tcW w:w="1553" w:type="dxa"/>
-            <w:shd w:val="clear" w:color="auto" w:fill="auto"/>
-            <w:noWrap/>
-            <w:vAlign w:val="center"/>
-          </w:tcPr>
-          <w:p>
-            <w:pPr>
-              <w:spacing w:after="0" w:line="240" w:lineRule="auto"/>
-              <w:rPr>
-                <w:rFonts w:cs="Times New Roman"/>
-                <w:color w:val="auto"/>
-                <w:szCs w:val="32"/>
-              </w:rPr>
-            </w:pPr>
-            <w:r>
-              <w:rPr>
-                <w:rFonts w:cs="Times New Roman"/>
-                <w:color w:val="auto"/>
-                <w:szCs w:val="32"/>
-              </w:rPr>
-              <w:t>0.69</w:t>
-            </w:r>
-          </w:p>
-        </w:tc>
-        <w:tc>
-          <w:tcPr>
-            <w:tcW w:w="0" w:type="auto"/>
-            <w:shd w:val="clear" w:color="auto" w:fill="auto"/>
-            <w:noWrap/>
-            <w:vAlign w:val="center"/>
-          </w:tcPr>
-          <w:p>
-            <w:pPr>
-              <w:spacing w:after="0" w:line="240" w:lineRule="auto"/>
-              <w:rPr>
-                <w:rFonts w:cs="Times New Roman"/>
-                <w:color w:val="auto"/>
-                <w:szCs w:val="32"/>
-              </w:rPr>
-            </w:pPr>
-            <w:r>
-              <w:rPr>
-                <w:rFonts w:cs="Times New Roman"/>
-                <w:color w:val="auto"/>
-                <w:szCs w:val="32"/>
-              </w:rPr>
-              <w:t>0.77</w:t>
             </w:r>
           </w:p>
         </w:tc>
@@ -17462,6 +17655,420 @@
                 <w:color w:val="auto"/>
                 <w:szCs w:val="32"/>
               </w:rPr>
+              <w:t>Spiders</w:t>
+            </w:r>
+          </w:p>
+        </w:tc>
+        <w:tc>
+          <w:tcPr>
+            <w:tcW w:w="1843" w:type="dxa"/>
+            <w:tcBorders>
+              <w:right w:val="nil"/>
+            </w:tcBorders>
+            <w:shd w:val="clear" w:color="auto" w:fill="auto"/>
+            <w:noWrap/>
+            <w:vAlign w:val="center"/>
+          </w:tcPr>
+          <w:p>
+            <w:pPr>
+              <w:spacing w:after="0" w:line="240" w:lineRule="auto"/>
+              <w:rPr>
+                <w:rFonts w:cs="Times New Roman"/>
+                <w:color w:val="auto"/>
+                <w:szCs w:val="32"/>
+              </w:rPr>
+            </w:pPr>
+            <w:r>
+              <w:rPr>
+                <w:rFonts w:eastAsia="Times New Roman" w:cs="Times New Roman"/>
+                <w:color w:val="auto"/>
+                <w:szCs w:val="32"/>
+              </w:rPr>
+              <w:t>Or</w:t>
+            </w:r>
+            <w:r>
+              <w:rPr>
+                <w:rFonts w:cs="Times New Roman"/>
+                <w:color w:val="auto"/>
+                <w:szCs w:val="32"/>
+              </w:rPr>
+              <w:t>ganic</w:t>
+            </w:r>
+          </w:p>
+        </w:tc>
+        <w:tc>
+          <w:tcPr>
+            <w:tcW w:w="1985" w:type="dxa"/>
+            <w:tcBorders>
+              <w:right w:val="nil"/>
+            </w:tcBorders>
+            <w:shd w:val="clear" w:color="auto" w:fill="auto"/>
+            <w:noWrap/>
+            <w:vAlign w:val="center"/>
+          </w:tcPr>
+          <w:p>
+            <w:pPr>
+              <w:spacing w:after="0" w:line="240" w:lineRule="auto"/>
+              <w:rPr>
+                <w:rFonts w:cs="Times New Roman"/>
+                <w:color w:val="auto"/>
+                <w:szCs w:val="32"/>
+              </w:rPr>
+            </w:pPr>
+            <w:r>
+              <w:rPr>
+                <w:rFonts w:eastAsia="Times New Roman" w:cs="Times New Roman"/>
+                <w:color w:val="auto"/>
+                <w:szCs w:val="32"/>
+              </w:rPr>
+              <w:t>0.6</w:t>
+            </w:r>
+            <w:r>
+              <w:rPr>
+                <w:rFonts w:cs="Times New Roman"/>
+                <w:color w:val="auto"/>
+                <w:szCs w:val="32"/>
+              </w:rPr>
+              <w:t>4</w:t>
+            </w:r>
+            <w:r>
+              <w:rPr>
+                <w:rFonts w:cs="Times New Roman"/>
+                <w:color w:val="auto"/>
+                <w:szCs w:val="32"/>
+                <w:vertAlign w:val="superscript"/>
+              </w:rPr>
+              <w:t>a</w:t>
+            </w:r>
+            <w:r>
+              <w:rPr>
+                <w:rFonts w:cs="Times New Roman"/>
+                <w:color w:val="auto"/>
+                <w:szCs w:val="32"/>
+              </w:rPr>
+              <w:t xml:space="preserve"> (± </w:t>
+            </w:r>
+            <w:r>
+              <w:rPr>
+                <w:rFonts w:eastAsia="Times New Roman" w:cs="Times New Roman"/>
+                <w:color w:val="auto"/>
+                <w:szCs w:val="32"/>
+              </w:rPr>
+              <w:t>0.0</w:t>
+            </w:r>
+            <w:r>
+              <w:rPr>
+                <w:rFonts w:cs="Times New Roman"/>
+                <w:color w:val="auto"/>
+                <w:szCs w:val="32"/>
+              </w:rPr>
+              <w:t>2)</w:t>
+            </w:r>
+          </w:p>
+        </w:tc>
+        <w:tc>
+          <w:tcPr>
+            <w:tcW w:w="1553" w:type="dxa"/>
+            <w:tcBorders>
+              <w:right w:val="nil"/>
+            </w:tcBorders>
+            <w:shd w:val="clear" w:color="auto" w:fill="auto"/>
+            <w:noWrap/>
+            <w:vAlign w:val="center"/>
+          </w:tcPr>
+          <w:p>
+            <w:pPr>
+              <w:spacing w:after="0" w:line="240" w:lineRule="auto"/>
+              <w:rPr>
+                <w:rFonts w:cs="Times New Roman"/>
+                <w:color w:val="auto"/>
+                <w:szCs w:val="32"/>
+              </w:rPr>
+            </w:pPr>
+            <w:r>
+              <w:rPr>
+                <w:rFonts w:cs="Times New Roman"/>
+                <w:color w:val="auto"/>
+                <w:szCs w:val="32"/>
+              </w:rPr>
+              <w:t>0.60</w:t>
+            </w:r>
+          </w:p>
+        </w:tc>
+        <w:tc>
+          <w:tcPr>
+            <w:tcW w:w="0" w:type="auto"/>
+            <w:tcBorders>
+              <w:right w:val="nil"/>
+            </w:tcBorders>
+            <w:shd w:val="clear" w:color="auto" w:fill="auto"/>
+            <w:noWrap/>
+            <w:vAlign w:val="center"/>
+          </w:tcPr>
+          <w:p>
+            <w:pPr>
+              <w:spacing w:after="0" w:line="240" w:lineRule="auto"/>
+              <w:rPr>
+                <w:rFonts w:cs="Times New Roman"/>
+                <w:color w:val="auto"/>
+                <w:szCs w:val="32"/>
+              </w:rPr>
+            </w:pPr>
+            <w:r>
+              <w:rPr>
+                <w:rFonts w:cs="Times New Roman"/>
+                <w:color w:val="auto"/>
+                <w:szCs w:val="32"/>
+              </w:rPr>
+              <w:t>0.68</w:t>
+            </w:r>
+          </w:p>
+        </w:tc>
+      </w:tr>
+      <w:tr>
+        <w:tblPrEx>
+          <w:tblBorders>
+            <w:top w:val="single" w:color="000000" w:themeColor="text1" w:sz="8" w:space="0"/>
+            <w:left w:val="none" w:color="auto" w:sz="0" w:space="0"/>
+            <w:bottom w:val="single" w:color="000000" w:themeColor="text1" w:sz="8" w:space="0"/>
+            <w:right w:val="none" w:color="auto" w:sz="0" w:space="0"/>
+            <w:insideH w:val="none" w:color="auto" w:sz="0" w:space="0"/>
+            <w:insideV w:val="none" w:color="auto" w:sz="0" w:space="0"/>
+          </w:tblBorders>
+          <w:tblCellMar>
+            <w:top w:w="0" w:type="dxa"/>
+            <w:left w:w="108" w:type="dxa"/>
+            <w:bottom w:w="0" w:type="dxa"/>
+            <w:right w:w="108" w:type="dxa"/>
+          </w:tblCellMar>
+        </w:tblPrEx>
+        <w:trPr>
+          <w:trHeight w:val="605" w:hRule="atLeast"/>
+          <w:jc w:val="center"/>
+        </w:trPr>
+        <w:tc>
+          <w:tcPr>
+            <w:tcW w:w="2072" w:type="dxa"/>
+            <w:shd w:val="clear" w:color="auto" w:fill="auto"/>
+            <w:vAlign w:val="center"/>
+          </w:tcPr>
+          <w:p>
+            <w:pPr>
+              <w:spacing w:after="0" w:line="240" w:lineRule="auto"/>
+              <w:rPr>
+                <w:rFonts w:eastAsia="Times New Roman" w:cs="Times New Roman"/>
+                <w:b w:val="0"/>
+                <w:bCs w:val="0"/>
+                <w:color w:val="auto"/>
+                <w:szCs w:val="32"/>
+              </w:rPr>
+            </w:pPr>
+          </w:p>
+        </w:tc>
+        <w:tc>
+          <w:tcPr>
+            <w:tcW w:w="1843" w:type="dxa"/>
+            <w:shd w:val="clear" w:color="auto" w:fill="auto"/>
+            <w:noWrap/>
+            <w:vAlign w:val="center"/>
+          </w:tcPr>
+          <w:p>
+            <w:pPr>
+              <w:spacing w:after="0" w:line="240" w:lineRule="auto"/>
+              <w:rPr>
+                <w:rFonts w:cs="Times New Roman"/>
+                <w:color w:val="auto"/>
+                <w:szCs w:val="32"/>
+              </w:rPr>
+            </w:pPr>
+            <w:r>
+              <w:rPr>
+                <w:rFonts w:eastAsia="Times New Roman" w:cs="Times New Roman"/>
+                <w:color w:val="auto"/>
+                <w:szCs w:val="32"/>
+              </w:rPr>
+              <w:t>C</w:t>
+            </w:r>
+            <w:r>
+              <w:rPr>
+                <w:rFonts w:cs="Times New Roman"/>
+                <w:color w:val="auto"/>
+                <w:szCs w:val="32"/>
+              </w:rPr>
+              <w:t>onventional</w:t>
+            </w:r>
+          </w:p>
+        </w:tc>
+        <w:tc>
+          <w:tcPr>
+            <w:tcW w:w="1985" w:type="dxa"/>
+            <w:shd w:val="clear" w:color="auto" w:fill="auto"/>
+            <w:noWrap/>
+            <w:vAlign w:val="center"/>
+          </w:tcPr>
+          <w:p>
+            <w:pPr>
+              <w:spacing w:after="0" w:line="240" w:lineRule="auto"/>
+              <w:rPr>
+                <w:rFonts w:cs="Times New Roman"/>
+                <w:color w:val="auto"/>
+                <w:szCs w:val="32"/>
+              </w:rPr>
+            </w:pPr>
+            <w:r>
+              <w:rPr>
+                <w:rFonts w:eastAsia="Times New Roman" w:cs="Times New Roman"/>
+                <w:color w:val="auto"/>
+                <w:szCs w:val="32"/>
+              </w:rPr>
+              <w:t>0.7</w:t>
+            </w:r>
+            <w:r>
+              <w:rPr>
+                <w:rFonts w:cs="Times New Roman"/>
+                <w:color w:val="auto"/>
+                <w:szCs w:val="32"/>
+              </w:rPr>
+              <w:t>3</w:t>
+            </w:r>
+            <w:r>
+              <w:rPr>
+                <w:rFonts w:cs="Times New Roman"/>
+                <w:color w:val="auto"/>
+                <w:szCs w:val="32"/>
+                <w:vertAlign w:val="superscript"/>
+              </w:rPr>
+              <w:t>b</w:t>
+            </w:r>
+            <w:r>
+              <w:rPr>
+                <w:rFonts w:cs="Times New Roman"/>
+                <w:color w:val="auto"/>
+                <w:szCs w:val="32"/>
+              </w:rPr>
+              <w:t xml:space="preserve"> (± </w:t>
+            </w:r>
+            <w:r>
+              <w:rPr>
+                <w:rFonts w:eastAsia="Times New Roman" w:cs="Times New Roman"/>
+                <w:color w:val="auto"/>
+                <w:szCs w:val="32"/>
+              </w:rPr>
+              <w:t>0.0</w:t>
+            </w:r>
+            <w:r>
+              <w:rPr>
+                <w:rFonts w:cs="Times New Roman"/>
+                <w:color w:val="auto"/>
+                <w:szCs w:val="32"/>
+              </w:rPr>
+              <w:t>2)</w:t>
+            </w:r>
+          </w:p>
+        </w:tc>
+        <w:tc>
+          <w:tcPr>
+            <w:tcW w:w="1553" w:type="dxa"/>
+            <w:shd w:val="clear" w:color="auto" w:fill="auto"/>
+            <w:noWrap/>
+            <w:vAlign w:val="center"/>
+          </w:tcPr>
+          <w:p>
+            <w:pPr>
+              <w:spacing w:after="0" w:line="240" w:lineRule="auto"/>
+              <w:rPr>
+                <w:rFonts w:cs="Times New Roman"/>
+                <w:color w:val="auto"/>
+                <w:szCs w:val="32"/>
+              </w:rPr>
+            </w:pPr>
+            <w:r>
+              <w:rPr>
+                <w:rFonts w:cs="Times New Roman"/>
+                <w:color w:val="auto"/>
+                <w:szCs w:val="32"/>
+              </w:rPr>
+              <w:t>0.69</w:t>
+            </w:r>
+          </w:p>
+        </w:tc>
+        <w:tc>
+          <w:tcPr>
+            <w:tcW w:w="0" w:type="auto"/>
+            <w:shd w:val="clear" w:color="auto" w:fill="auto"/>
+            <w:noWrap/>
+            <w:vAlign w:val="center"/>
+          </w:tcPr>
+          <w:p>
+            <w:pPr>
+              <w:spacing w:after="0" w:line="240" w:lineRule="auto"/>
+              <w:rPr>
+                <w:rFonts w:cs="Times New Roman"/>
+                <w:color w:val="auto"/>
+                <w:szCs w:val="32"/>
+              </w:rPr>
+            </w:pPr>
+            <w:r>
+              <w:rPr>
+                <w:rFonts w:cs="Times New Roman"/>
+                <w:color w:val="auto"/>
+                <w:szCs w:val="32"/>
+              </w:rPr>
+              <w:t>0.77</w:t>
+            </w:r>
+          </w:p>
+        </w:tc>
+      </w:tr>
+      <w:tr>
+        <w:tblPrEx>
+          <w:tblBorders>
+            <w:top w:val="single" w:color="000000" w:themeColor="text1" w:sz="8" w:space="0"/>
+            <w:left w:val="none" w:color="auto" w:sz="0" w:space="0"/>
+            <w:bottom w:val="single" w:color="000000" w:themeColor="text1" w:sz="8" w:space="0"/>
+            <w:right w:val="none" w:color="auto" w:sz="0" w:space="0"/>
+            <w:insideH w:val="none" w:color="auto" w:sz="0" w:space="0"/>
+            <w:insideV w:val="none" w:color="auto" w:sz="0" w:space="0"/>
+          </w:tblBorders>
+          <w:tblCellMar>
+            <w:top w:w="0" w:type="dxa"/>
+            <w:left w:w="108" w:type="dxa"/>
+            <w:bottom w:w="0" w:type="dxa"/>
+            <w:right w:w="108" w:type="dxa"/>
+          </w:tblCellMar>
+        </w:tblPrEx>
+        <w:trPr>
+          <w:trHeight w:val="605" w:hRule="atLeast"/>
+          <w:jc w:val="center"/>
+        </w:trPr>
+        <w:tc>
+          <w:tcPr>
+            <w:tcW w:w="2072" w:type="dxa"/>
+            <w:tcBorders>
+              <w:left w:val="nil"/>
+              <w:right w:val="nil"/>
+            </w:tcBorders>
+            <w:shd w:val="clear" w:color="auto" w:fill="auto"/>
+            <w:vAlign w:val="center"/>
+          </w:tcPr>
+          <w:p>
+            <w:pPr>
+              <w:spacing w:after="0" w:line="240" w:lineRule="auto"/>
+              <w:rPr>
+                <w:rFonts w:cs="Times New Roman"/>
+                <w:b w:val="0"/>
+                <w:bCs w:val="0"/>
+                <w:color w:val="auto"/>
+                <w:szCs w:val="32"/>
+              </w:rPr>
+            </w:pPr>
+            <w:r>
+              <w:rPr>
+                <w:rFonts w:cs="Times New Roman"/>
+                <w:b w:val="0"/>
+                <w:bCs/>
+                <w:color w:val="auto"/>
+                <w:szCs w:val="32"/>
+              </w:rPr>
               <w:t>Ladybeetles</w:t>
             </w:r>
           </w:p>
@@ -17848,7 +18455,7 @@
         </w:rPr>
         <w:br w:type="page"/>
       </w:r>
-      <w:commentRangeStart w:id="16"/>
+      <w:commentRangeStart w:id="18"/>
       <w:r>
         <w:rPr>
           <w:rFonts w:cs="Times New Roman"/>
@@ -17856,16 +18463,24 @@
         </w:rPr>
         <w:t>Table 3.</w:t>
       </w:r>
-      <w:commentRangeEnd w:id="16"/>
-      <w:r>
-        <w:commentReference w:id="16"/>
-      </w:r>
-      <w:r>
-        <w:rPr>
-          <w:rFonts w:cs="Times New Roman"/>
-        </w:rPr>
-        <w:t xml:space="preserve">  Tukey’s post-hoc tests comparing the proportion of rice herbivores consumed in the diet of predators at three crop stages (tillering, flowering, and ripening stage).  Different superscript letters indicate significant differences in the means (α = 0.05) within each model.</w:t>
-      </w:r>
+      <w:commentRangeEnd w:id="18"/>
+      <w:r>
+        <w:commentReference w:id="18"/>
+      </w:r>
+      <w:r>
+        <w:rPr>
+          <w:rFonts w:cs="Times New Roman"/>
+        </w:rPr>
+        <w:t xml:space="preserve">  Tukey’s post-hoc tests comparing the proportion of rice herbivores consumed in the diet of predators at three crop stages (tillering, flowering, and ripening stage).  Different superscript letters indicate significant differences in the means (α = 0.05) within each model</w:t>
+      </w:r>
+      <w:del w:id="472" w:author="genchanghsu" w:date="2023-05-15T17:48:49Z">
+        <w:r>
+          <w:rPr>
+            <w:rFonts w:cs="Times New Roman"/>
+          </w:rPr>
+          <w:delText>.</w:delText>
+        </w:r>
+      </w:del>
     </w:p>
     <w:tbl>
       <w:tblPr>
@@ -18144,6 +18759,58 @@
                 <w:szCs w:val="32"/>
               </w:rPr>
             </w:pPr>
+            <w:ins w:id="473" w:author="genchanghsu" w:date="2023-05-15T17:50:22Z">
+              <w:r>
+                <w:rPr>
+                  <w:rFonts w:hint="default" w:cs="Times New Roman"/>
+                  <w:b w:val="0"/>
+                  <w:bCs/>
+                  <w:color w:val="auto"/>
+                  <w:szCs w:val="32"/>
+                  <w:lang w:val="en-US"/>
+                </w:rPr>
+                <w:t>B</w:t>
+              </w:r>
+            </w:ins>
+            <w:ins w:id="474" w:author="genchanghsu" w:date="2023-05-15T17:50:23Z">
+              <w:r>
+                <w:rPr>
+                  <w:rFonts w:hint="default" w:cs="Times New Roman"/>
+                  <w:b w:val="0"/>
+                  <w:bCs/>
+                  <w:color w:val="auto"/>
+                  <w:szCs w:val="32"/>
+                  <w:lang w:val="en-US"/>
+                </w:rPr>
+                <w:t>oth</w:t>
+              </w:r>
+            </w:ins>
+            <w:del w:id="475" w:author="genchanghsu" w:date="2023-05-15T17:50:22Z">
+              <w:bookmarkStart w:id="0" w:name="_GoBack"/>
+              <w:bookmarkEnd w:id="0"/>
+              <w:r>
+                <w:rPr>
+                  <w:rFonts w:cs="Times New Roman"/>
+                  <w:b w:val="0"/>
+                  <w:bCs/>
+                  <w:color w:val="auto"/>
+                  <w:szCs w:val="32"/>
+                </w:rPr>
+                <w:delText>Al</w:delText>
+              </w:r>
+            </w:del>
+            <w:del w:id="476" w:author="genchanghsu" w:date="2023-05-15T17:50:21Z">
+              <w:r>
+                <w:rPr>
+                  <w:rFonts w:cs="Times New Roman"/>
+                  <w:b w:val="0"/>
+                  <w:bCs/>
+                  <w:color w:val="auto"/>
+                  <w:szCs w:val="32"/>
+                </w:rPr>
+                <w:delText>l</w:delText>
+              </w:r>
+            </w:del>
             <w:r>
               <w:rPr>
                 <w:rFonts w:cs="Times New Roman"/>
@@ -18152,7 +18819,7 @@
                 <w:color w:val="auto"/>
                 <w:szCs w:val="32"/>
               </w:rPr>
-              <w:t>All predators</w:t>
+              <w:t xml:space="preserve"> predators</w:t>
             </w:r>
           </w:p>
         </w:tc>
@@ -19950,7 +20617,6 @@
           <w:rFonts w:cs="Times New Roman"/>
         </w:rPr>
       </w:pPr>
-      <w:commentRangeStart w:id="17"/>
       <w:r>
         <w:rPr>
           <w:rFonts w:cs="Times New Roman"/>
@@ -19962,7 +20628,171 @@
         <w:rPr>
           <w:rFonts w:cs="Times New Roman"/>
         </w:rPr>
-        <w:t xml:space="preserve">  The proportions (mean ± SE) of prey sources (rice herbivores, tourist herbivores, and detritivores) consumed in the diet of (a) all predators, (b) spiders, and (c) ladybeetles in organic and conventional rice farms over crop stages.  The proportions were computed from the Bayesian posterior means of replicate farms over three study years.</w:t>
+        <w:t xml:space="preserve">  The proportions (mean ± SE) of prey sources (rice herbivores, tourist herbivores, and detritivores) consumed in the diet of (a) </w:t>
+      </w:r>
+      <w:ins w:id="477" w:author="genchanghsu" w:date="2023-05-15T16:37:19Z">
+        <w:r>
+          <w:rPr>
+            <w:rFonts w:hint="default" w:cs="Times New Roman"/>
+            <w:lang w:val="en-US"/>
+          </w:rPr>
+          <w:t>both</w:t>
+        </w:r>
+      </w:ins>
+      <w:del w:id="478" w:author="genchanghsu" w:date="2023-05-15T16:37:18Z">
+        <w:r>
+          <w:rPr>
+            <w:rFonts w:cs="Times New Roman"/>
+          </w:rPr>
+          <w:delText>all</w:delText>
+        </w:r>
+      </w:del>
+      <w:r>
+        <w:rPr>
+          <w:rFonts w:cs="Times New Roman"/>
+        </w:rPr>
+        <w:t xml:space="preserve"> predators, (b) spiders, and (c) ladybeetles in organic and conventional rice farms over crop stages.  The proportions were computed from the Bayesian posterior me</w:t>
+      </w:r>
+      <w:ins w:id="479" w:author="genchanghsu" w:date="2023-05-15T16:37:35Z">
+        <w:r>
+          <w:rPr>
+            <w:rFonts w:hint="default" w:cs="Times New Roman"/>
+            <w:lang w:val="en-US"/>
+          </w:rPr>
+          <w:t>dia</w:t>
+        </w:r>
+      </w:ins>
+      <w:ins w:id="480" w:author="genchanghsu" w:date="2023-05-15T16:37:36Z">
+        <w:r>
+          <w:rPr>
+            <w:rFonts w:hint="default" w:cs="Times New Roman"/>
+            <w:lang w:val="en-US"/>
+          </w:rPr>
+          <w:t>n</w:t>
+        </w:r>
+      </w:ins>
+      <w:del w:id="481" w:author="genchanghsu" w:date="2023-05-15T16:37:35Z">
+        <w:r>
+          <w:rPr>
+            <w:rFonts w:cs="Times New Roman"/>
+          </w:rPr>
+          <w:delText>an</w:delText>
+        </w:r>
+      </w:del>
+      <w:ins w:id="482" w:author="genchanghsu" w:date="2023-05-15T16:39:24Z">
+        <w:r>
+          <w:rPr>
+            <w:rFonts w:hint="default" w:cs="Times New Roman"/>
+            <w:lang w:val="en-US"/>
+          </w:rPr>
+          <w:t xml:space="preserve">s </w:t>
+        </w:r>
+      </w:ins>
+      <w:ins w:id="483" w:author="genchanghsu" w:date="2023-05-15T16:39:25Z">
+        <w:r>
+          <w:rPr>
+            <w:rFonts w:hint="default" w:cs="Times New Roman"/>
+            <w:lang w:val="en-US"/>
+          </w:rPr>
+          <w:t xml:space="preserve">of </w:t>
+        </w:r>
+      </w:ins>
+      <w:ins w:id="484" w:author="genchanghsu" w:date="2023-05-15T16:39:26Z">
+        <w:r>
+          <w:rPr>
+            <w:rFonts w:hint="default" w:cs="Times New Roman"/>
+            <w:lang w:val="en-US"/>
+          </w:rPr>
+          <w:t>die</w:t>
+        </w:r>
+      </w:ins>
+      <w:ins w:id="485" w:author="genchanghsu" w:date="2023-05-15T16:39:27Z">
+        <w:r>
+          <w:rPr>
+            <w:rFonts w:hint="default" w:cs="Times New Roman"/>
+            <w:lang w:val="en-US"/>
+          </w:rPr>
+          <w:t>t</w:t>
+        </w:r>
+      </w:ins>
+      <w:ins w:id="486" w:author="genchanghsu" w:date="2023-05-15T16:39:29Z">
+        <w:r>
+          <w:rPr>
+            <w:rFonts w:hint="default" w:cs="Times New Roman"/>
+            <w:lang w:val="en-US"/>
+          </w:rPr>
+          <w:t xml:space="preserve"> estia</w:t>
+        </w:r>
+      </w:ins>
+      <w:ins w:id="487" w:author="genchanghsu" w:date="2023-05-15T16:39:30Z">
+        <w:r>
+          <w:rPr>
+            <w:rFonts w:hint="default" w:cs="Times New Roman"/>
+            <w:lang w:val="en-US"/>
+          </w:rPr>
+          <w:t>mtes</w:t>
+        </w:r>
+      </w:ins>
+      <w:del w:id="488" w:author="genchanghsu" w:date="2023-05-15T16:37:44Z">
+        <w:r>
+          <w:rPr>
+            <w:rFonts w:cs="Times New Roman"/>
+          </w:rPr>
+          <w:delText>s</w:delText>
+        </w:r>
+      </w:del>
+      <w:r>
+        <w:rPr>
+          <w:rFonts w:cs="Times New Roman"/>
+        </w:rPr>
+        <w:t xml:space="preserve"> </w:t>
+      </w:r>
+      <w:ins w:id="489" w:author="genchanghsu" w:date="2023-05-15T16:39:43Z">
+        <w:r>
+          <w:rPr>
+            <w:rFonts w:hint="default" w:cs="Times New Roman"/>
+            <w:lang w:val="en-US"/>
+          </w:rPr>
+          <w:t>in</w:t>
+        </w:r>
+      </w:ins>
+      <w:del w:id="490" w:author="genchanghsu" w:date="2023-05-15T16:39:42Z">
+        <w:r>
+          <w:rPr>
+            <w:rFonts w:cs="Times New Roman"/>
+          </w:rPr>
+          <w:delText>of</w:delText>
+        </w:r>
+      </w:del>
+      <w:r>
+        <w:rPr>
+          <w:rFonts w:cs="Times New Roman"/>
+        </w:rPr>
+        <w:t xml:space="preserve"> replicate farms over </w:t>
+      </w:r>
+      <w:ins w:id="491" w:author="genchanghsu" w:date="2023-05-15T16:40:31Z">
+        <w:r>
+          <w:rPr>
+            <w:rFonts w:hint="default" w:cs="Times New Roman"/>
+            <w:lang w:val="en-US"/>
+          </w:rPr>
+          <w:t>th</w:t>
+        </w:r>
+      </w:ins>
+      <w:ins w:id="492" w:author="genchanghsu" w:date="2023-05-15T16:40:32Z">
+        <w:r>
+          <w:rPr>
+            <w:rFonts w:hint="default" w:cs="Times New Roman"/>
+            <w:lang w:val="en-US"/>
+          </w:rPr>
+          <w:t xml:space="preserve">e </w:t>
+        </w:r>
+      </w:ins>
+      <w:r>
+        <w:rPr>
+          <w:rFonts w:cs="Times New Roman"/>
+        </w:rPr>
+        <w:t>three study years.</w:t>
       </w:r>
     </w:p>
     <w:p>
@@ -19993,7 +20823,119 @@
         <w:rPr>
           <w:rFonts w:cs="Times New Roman"/>
         </w:rPr>
-        <w:t xml:space="preserve">  The proportion of rice herbivores consumed in the diet of (a) all predators, (b) spiders, and (c) ladybeetles in organic and conventional rice farms over crop stages in the three study years.  The proportions were computed from the Bayesian posterior means of replicate farms.</w:t>
+        <w:t xml:space="preserve">  The proportion of rice herbivores consumed in the diet of (a) </w:t>
+      </w:r>
+      <w:del w:id="493" w:author="genchanghsu" w:date="2023-05-15T16:40:18Z">
+        <w:r>
+          <w:rPr>
+            <w:rFonts w:cs="Times New Roman"/>
+          </w:rPr>
+          <w:delText>all</w:delText>
+        </w:r>
+      </w:del>
+      <w:ins w:id="494" w:author="genchanghsu" w:date="2023-05-15T16:40:19Z">
+        <w:r>
+          <w:rPr>
+            <w:rFonts w:hint="default" w:cs="Times New Roman"/>
+            <w:lang w:val="en-US"/>
+          </w:rPr>
+          <w:t>both</w:t>
+        </w:r>
+      </w:ins>
+      <w:r>
+        <w:rPr>
+          <w:rFonts w:cs="Times New Roman"/>
+        </w:rPr>
+        <w:t xml:space="preserve"> predators, (b) spiders, and (c) ladybeetles in organic and conventional rice farms over crop stages in the three study years.  The proportions were computed from the Bayesian posterior me</w:t>
+      </w:r>
+      <w:ins w:id="495" w:author="genchanghsu" w:date="2023-05-15T16:40:38Z">
+        <w:r>
+          <w:rPr>
+            <w:rFonts w:hint="default" w:cs="Times New Roman"/>
+            <w:lang w:val="en-US"/>
+          </w:rPr>
+          <w:t>d</w:t>
+        </w:r>
+      </w:ins>
+      <w:ins w:id="496" w:author="genchanghsu" w:date="2023-05-15T16:40:39Z">
+        <w:r>
+          <w:rPr>
+            <w:rFonts w:hint="default" w:cs="Times New Roman"/>
+            <w:lang w:val="en-US"/>
+          </w:rPr>
+          <w:t>ians</w:t>
+        </w:r>
+      </w:ins>
+      <w:del w:id="497" w:author="genchanghsu" w:date="2023-05-15T16:40:38Z">
+        <w:r>
+          <w:rPr>
+            <w:rFonts w:cs="Times New Roman"/>
+          </w:rPr>
+          <w:delText>a</w:delText>
+        </w:r>
+      </w:del>
+      <w:del w:id="498" w:author="genchanghsu" w:date="2023-05-15T16:40:37Z">
+        <w:r>
+          <w:rPr>
+            <w:rFonts w:cs="Times New Roman"/>
+          </w:rPr>
+          <w:delText>n</w:delText>
+        </w:r>
+      </w:del>
+      <w:r>
+        <w:rPr>
+          <w:rFonts w:cs="Times New Roman"/>
+        </w:rPr>
+        <w:t xml:space="preserve">s </w:t>
+      </w:r>
+      <w:ins w:id="499" w:author="genchanghsu" w:date="2023-05-15T16:40:55Z">
+        <w:r>
+          <w:rPr>
+            <w:rFonts w:hint="default" w:cs="Times New Roman"/>
+            <w:lang w:val="en-US"/>
+          </w:rPr>
+          <w:t xml:space="preserve">of </w:t>
+        </w:r>
+      </w:ins>
+      <w:ins w:id="500" w:author="genchanghsu" w:date="2023-05-15T16:40:48Z">
+        <w:r>
+          <w:rPr>
+            <w:rFonts w:hint="default" w:cs="Times New Roman"/>
+            <w:lang w:val="en-US"/>
+          </w:rPr>
+          <w:t>diet estiamtes</w:t>
+        </w:r>
+      </w:ins>
+      <w:ins w:id="501" w:author="genchanghsu" w:date="2023-05-15T16:40:48Z">
+        <w:r>
+          <w:rPr>
+            <w:rFonts w:cs="Times New Roman"/>
+          </w:rPr>
+          <w:t xml:space="preserve"> </w:t>
+        </w:r>
+      </w:ins>
+      <w:ins w:id="502" w:author="genchanghsu" w:date="2023-05-15T16:40:48Z">
+        <w:r>
+          <w:rPr>
+            <w:rFonts w:hint="default" w:cs="Times New Roman"/>
+            <w:lang w:val="en-US"/>
+          </w:rPr>
+          <w:t>in</w:t>
+        </w:r>
+      </w:ins>
+      <w:del w:id="503" w:author="genchanghsu" w:date="2023-05-15T16:40:58Z">
+        <w:r>
+          <w:rPr>
+            <w:rFonts w:cs="Times New Roman"/>
+          </w:rPr>
+          <w:delText>of</w:delText>
+        </w:r>
+      </w:del>
+      <w:r>
+        <w:rPr>
+          <w:rFonts w:cs="Times New Roman"/>
+        </w:rPr>
+        <w:t xml:space="preserve"> replicate farms.</w:t>
       </w:r>
     </w:p>
     <w:p>
@@ -20024,17 +20966,92 @@
         <w:rPr>
           <w:rFonts w:cs="Times New Roman"/>
         </w:rPr>
-        <w:t xml:space="preserve">  The relative abundance of prey sources in organic and conventional rice farms over crop stages during the three study years.  The relative abundance was determined from the sweep-net samples pooled across replicate farms.</w:t>
-      </w:r>
-      <w:commentRangeEnd w:id="17"/>
-      <w:r>
-        <w:commentReference w:id="17"/>
-      </w:r>
-      <w:r>
-        <w:rPr>
-          <w:rFonts w:cs="Times New Roman"/>
-        </w:rPr>
-        <w:t xml:space="preserve">  </w:t>
+        <w:t xml:space="preserve">  The relative abundance</w:t>
+      </w:r>
+      <w:ins w:id="504" w:author="genchanghsu" w:date="2023-05-15T16:43:34Z">
+        <w:r>
+          <w:rPr>
+            <w:rFonts w:hint="default" w:cs="Times New Roman"/>
+            <w:lang w:val="en-US"/>
+          </w:rPr>
+          <w:t>s</w:t>
+        </w:r>
+      </w:ins>
+      <w:r>
+        <w:rPr>
+          <w:rFonts w:cs="Times New Roman"/>
+        </w:rPr>
+        <w:t xml:space="preserve"> of prey sources in organic and conventional rice farms over crop stages </w:t>
+      </w:r>
+      <w:ins w:id="505" w:author="genchanghsu" w:date="2023-05-15T16:43:48Z">
+        <w:r>
+          <w:rPr>
+            <w:rFonts w:hint="default" w:cs="Times New Roman"/>
+            <w:lang w:val="en-US"/>
+          </w:rPr>
+          <w:t>in</w:t>
+        </w:r>
+      </w:ins>
+      <w:del w:id="506" w:author="genchanghsu" w:date="2023-05-15T16:43:47Z">
+        <w:r>
+          <w:rPr>
+            <w:rFonts w:cs="Times New Roman"/>
+          </w:rPr>
+          <w:delText>during</w:delText>
+        </w:r>
+      </w:del>
+      <w:r>
+        <w:rPr>
+          <w:rFonts w:cs="Times New Roman"/>
+        </w:rPr>
+        <w:t xml:space="preserve"> the three study years.  The relative abundance</w:t>
+      </w:r>
+      <w:ins w:id="507" w:author="genchanghsu" w:date="2023-05-15T16:43:37Z">
+        <w:r>
+          <w:rPr>
+            <w:rFonts w:hint="default" w:cs="Times New Roman"/>
+            <w:lang w:val="en-US"/>
+          </w:rPr>
+          <w:t>s</w:t>
+        </w:r>
+      </w:ins>
+      <w:r>
+        <w:rPr>
+          <w:rFonts w:cs="Times New Roman"/>
+        </w:rPr>
+        <w:t xml:space="preserve"> w</w:t>
+      </w:r>
+      <w:ins w:id="508" w:author="genchanghsu" w:date="2023-05-15T16:43:38Z">
+        <w:r>
+          <w:rPr>
+            <w:rFonts w:hint="default" w:cs="Times New Roman"/>
+            <w:lang w:val="en-US"/>
+          </w:rPr>
+          <w:t>e</w:t>
+        </w:r>
+      </w:ins>
+      <w:ins w:id="509" w:author="genchanghsu" w:date="2023-05-15T16:43:39Z">
+        <w:r>
+          <w:rPr>
+            <w:rFonts w:hint="default" w:cs="Times New Roman"/>
+            <w:lang w:val="en-US"/>
+          </w:rPr>
+          <w:t>re</w:t>
+        </w:r>
+      </w:ins>
+      <w:del w:id="510" w:author="genchanghsu" w:date="2023-05-15T16:43:38Z">
+        <w:r>
+          <w:rPr>
+            <w:rFonts w:cs="Times New Roman"/>
+          </w:rPr>
+          <w:delText>as</w:delText>
+        </w:r>
+      </w:del>
+      <w:r>
+        <w:rPr>
+          <w:rFonts w:cs="Times New Roman"/>
+        </w:rPr>
+        <w:t xml:space="preserve"> determined from the sweep-net samples pooled across replicate farms.  </w:t>
       </w:r>
     </w:p>
     <w:p>
@@ -20060,24 +21077,12 @@
           <w:rFonts w:cs="Times New Roman"/>
         </w:rPr>
       </w:pPr>
-      <w:commentRangeStart w:id="18"/>
       <w:r>
         <w:rPr>
           <w:rFonts w:cs="Times New Roman"/>
           <w:b/>
         </w:rPr>
-        <w:t>Figure 1</w:t>
-      </w:r>
-      <w:commentRangeEnd w:id="18"/>
-      <w:r>
-        <w:commentReference w:id="18"/>
-      </w:r>
-      <w:r>
-        <w:rPr>
-          <w:rFonts w:cs="Times New Roman"/>
-          <w:b/>
-        </w:rPr>
-        <w:t>.</w:t>
+        <w:t>Figure 1.</w:t>
       </w:r>
     </w:p>
     <w:p>
@@ -20093,9 +21098,9 @@
         </w:rPr>
         <w:drawing>
           <wp:inline distT="0" distB="0" distL="0" distR="0">
-            <wp:extent cx="4897120" cy="5596255"/>
-            <wp:effectExtent l="19050" t="0" r="0" b="0"/>
-            <wp:docPr id="1" name="圖片 0" descr="Diet_proportion.tiff"/>
+            <wp:extent cx="4794885" cy="5594350"/>
+            <wp:effectExtent l="0" t="0" r="5715" b="6350"/>
+            <wp:docPr id="1" name="圖片 0" descr="C:\Users\genchanghsu\Desktop\2021_Consistent_Pest_Consumption_by_Generalist_Predators_in_Rice_Farms\Output\Figures\Diet_proportion.tiffDiet_proportion"/>
             <wp:cNvGraphicFramePr>
               <a:graphicFrameLocks xmlns:a="http://schemas.openxmlformats.org/drawingml/2006/main" noChangeAspect="1"/>
             </wp:cNvGraphicFramePr>
@@ -20103,13 +21108,14 @@
               <a:graphicData uri="http://schemas.openxmlformats.org/drawingml/2006/picture">
                 <pic:pic xmlns:pic="http://schemas.openxmlformats.org/drawingml/2006/picture">
                   <pic:nvPicPr>
-                    <pic:cNvPr id="1" name="圖片 0" descr="Diet_proportion.tiff"/>
+                    <pic:cNvPr id="1" name="圖片 0" descr="C:\Users\genchanghsu\Desktop\2021_Consistent_Pest_Consumption_by_Generalist_Predators_in_Rice_Farms\Output\Figures\Diet_proportion.tiffDiet_proportion"/>
                     <pic:cNvPicPr>
                       <a:picLocks noChangeAspect="1"/>
                     </pic:cNvPicPr>
                   </pic:nvPicPr>
                   <pic:blipFill>
-                    <a:blip r:embed="rId9" cstate="print"/>
+                    <a:blip r:embed="rId9"/>
+                    <a:srcRect/>
                     <a:stretch>
                       <a:fillRect/>
                     </a:stretch>
@@ -20117,7 +21123,7 @@
                   <pic:spPr>
                     <a:xfrm>
                       <a:off x="0" y="0"/>
-                      <a:ext cx="4898353" cy="5598043"/>
+                      <a:ext cx="4794885" cy="5594350"/>
                     </a:xfrm>
                     <a:prstGeom prst="rect">
                       <a:avLst/>
@@ -20151,17 +21157,12 @@
           <w:rFonts w:cs="Times New Roman"/>
         </w:rPr>
       </w:pPr>
-      <w:commentRangeStart w:id="19"/>
       <w:r>
         <w:rPr>
           <w:rFonts w:cs="Times New Roman"/>
           <w:b/>
         </w:rPr>
         <w:t>Figure 2.</w:t>
-      </w:r>
-      <w:commentRangeEnd w:id="19"/>
-      <w:r>
-        <w:commentReference w:id="19"/>
       </w:r>
     </w:p>
     <w:p>
@@ -20177,9 +21178,9 @@
         </w:rPr>
         <w:drawing>
           <wp:inline distT="0" distB="0" distL="0" distR="0">
-            <wp:extent cx="4446905" cy="5081905"/>
-            <wp:effectExtent l="19050" t="0" r="0" b="0"/>
-            <wp:docPr id="2" name="圖片 2" descr="Rice_herb_consumption.tiff"/>
+            <wp:extent cx="4355465" cy="5081905"/>
+            <wp:effectExtent l="0" t="0" r="635" b="10795"/>
+            <wp:docPr id="2" name="圖片 2" descr="C:\Users\genchanghsu\Desktop\2021_Consistent_Pest_Consumption_by_Generalist_Predators_in_Rice_Farms\Output\Figures\Rice_herb_consumption.tiffRice_herb_consumption"/>
             <wp:cNvGraphicFramePr>
               <a:graphicFrameLocks xmlns:a="http://schemas.openxmlformats.org/drawingml/2006/main" noChangeAspect="1"/>
             </wp:cNvGraphicFramePr>
@@ -20187,13 +21188,14 @@
               <a:graphicData uri="http://schemas.openxmlformats.org/drawingml/2006/picture">
                 <pic:pic xmlns:pic="http://schemas.openxmlformats.org/drawingml/2006/picture">
                   <pic:nvPicPr>
-                    <pic:cNvPr id="2" name="圖片 2" descr="Rice_herb_consumption.tiff"/>
+                    <pic:cNvPr id="2" name="圖片 2" descr="C:\Users\genchanghsu\Desktop\2021_Consistent_Pest_Consumption_by_Generalist_Predators_in_Rice_Farms\Output\Figures\Rice_herb_consumption.tiffRice_herb_consumption"/>
                     <pic:cNvPicPr>
                       <a:picLocks noChangeAspect="1"/>
                     </pic:cNvPicPr>
                   </pic:nvPicPr>
                   <pic:blipFill>
-                    <a:blip r:embed="rId10" cstate="print"/>
+                    <a:blip r:embed="rId10"/>
+                    <a:srcRect/>
                     <a:stretch>
                       <a:fillRect/>
                     </a:stretch>
@@ -20201,7 +21203,7 @@
                   <pic:spPr>
                     <a:xfrm>
                       <a:off x="0" y="0"/>
-                      <a:ext cx="4447201" cy="5082516"/>
+                      <a:ext cx="4355465" cy="5082516"/>
                     </a:xfrm>
                     <a:prstGeom prst="rect">
                       <a:avLst/>
@@ -20265,9 +21267,9 @@
         </w:rPr>
         <w:drawing>
           <wp:inline distT="0" distB="0" distL="0" distR="0">
-            <wp:extent cx="4848860" cy="5541645"/>
-            <wp:effectExtent l="19050" t="0" r="8383" b="0"/>
-            <wp:docPr id="3" name="圖片 1" descr="Rel_abd.tiff"/>
+            <wp:extent cx="4580890" cy="5541645"/>
+            <wp:effectExtent l="0" t="0" r="3810" b="8255"/>
+            <wp:docPr id="3" name="圖片 1" descr="C:\Users\genchanghsu\Desktop\2021_Consistent_Pest_Consumption_by_Generalist_Predators_in_Rice_Farms\Output\Figures\Rel_abd.tiffRel_abd"/>
             <wp:cNvGraphicFramePr>
               <a:graphicFrameLocks xmlns:a="http://schemas.openxmlformats.org/drawingml/2006/main" noChangeAspect="1"/>
             </wp:cNvGraphicFramePr>
@@ -20275,13 +21277,14 @@
               <a:graphicData uri="http://schemas.openxmlformats.org/drawingml/2006/picture">
                 <pic:pic xmlns:pic="http://schemas.openxmlformats.org/drawingml/2006/picture">
                   <pic:nvPicPr>
-                    <pic:cNvPr id="3" name="圖片 1" descr="Rel_abd.tiff"/>
+                    <pic:cNvPr id="3" name="圖片 1" descr="C:\Users\genchanghsu\Desktop\2021_Consistent_Pest_Consumption_by_Generalist_Predators_in_Rice_Farms\Output\Figures\Rel_abd.tiffRel_abd"/>
                     <pic:cNvPicPr>
                       <a:picLocks noChangeAspect="1"/>
                     </pic:cNvPicPr>
                   </pic:nvPicPr>
                   <pic:blipFill>
-                    <a:blip r:embed="rId11" cstate="print"/>
+                    <a:blip r:embed="rId11"/>
+                    <a:srcRect/>
                     <a:stretch>
                       <a:fillRect/>
                     </a:stretch>
@@ -20289,7 +21292,7 @@
                   <pic:spPr>
                     <a:xfrm>
                       <a:off x="0" y="0"/>
-                      <a:ext cx="4850925" cy="5543839"/>
+                      <a:ext cx="4580890" cy="5543839"/>
                     </a:xfrm>
                     <a:prstGeom prst="rect">
                       <a:avLst/>
@@ -20316,25 +21319,25 @@
 
 <file path=word/comments.xml><?xml version="1.0" encoding="utf-8"?>
 <w:comments xmlns:wpc="http://schemas.microsoft.com/office/word/2010/wordprocessingCanvas" xmlns:mc="http://schemas.openxmlformats.org/markup-compatibility/2006" xmlns:o="urn:schemas-microsoft-com:office:office" xmlns:r="http://schemas.openxmlformats.org/officeDocument/2006/relationships" xmlns:m="http://schemas.openxmlformats.org/officeDocument/2006/math" xmlns:v="urn:schemas-microsoft-com:vml" xmlns:wp14="http://schemas.microsoft.com/office/word/2010/wordprocessingDrawing" xmlns:wp="http://schemas.openxmlformats.org/drawingml/2006/wordprocessingDrawing" xmlns:w="http://schemas.openxmlformats.org/wordprocessingml/2006/main" xmlns:w14="http://schemas.microsoft.com/office/word/2010/wordml" xmlns:w15="http://schemas.microsoft.com/office/word/2012/wordml" xmlns:w10="urn:schemas-microsoft-com:office:word" xmlns:wpg="http://schemas.microsoft.com/office/word/2010/wordprocessingGroup" xmlns:wpi="http://schemas.microsoft.com/office/word/2010/wordprocessingInk" xmlns:wne="http://schemas.microsoft.com/office/word/2006/wordml" xmlns:wps="http://schemas.microsoft.com/office/word/2010/wordprocessingShape" xmlns:wpsCustomData="http://www.wps.cn/officeDocument/2013/wpsCustomData" mc:Ignorable="w14 w15 wp14">
-  <w:comment w:id="0" w:author="genchanghsu" w:date="2023-05-03T07:50:31Z" w:initials="g">
+  <w:comment w:id="0" w:author="genchanghsu" w:date="2023-05-15T13:56:59Z" w:initials="g">
     <w:p>
       <w:pPr>
         <w:pStyle w:val="7"/>
         <w:rPr>
-          <w:rFonts w:hint="default"/>
-          <w:lang w:val="en-US"/>
+          <w:rFonts w:hint="default" w:eastAsiaTheme="minorEastAsia"/>
+          <w:lang w:val="en-US" w:eastAsia="zh-TW"/>
         </w:rPr>
       </w:pPr>
       <w:r>
         <w:rPr>
-          <w:rFonts w:hint="default"/>
-          <w:lang w:val="en-US"/>
-        </w:rPr>
-        <w:t>Maybe use “Conservation biocontrol” here?</w:t>
+          <w:rFonts w:hint="eastAsia"/>
+          <w:lang w:val="en-US" w:eastAsia="zh-TW"/>
+        </w:rPr>
+        <w:t>Update median!!!</w:t>
       </w:r>
     </w:p>
   </w:comment>
-  <w:comment w:id="1" w:author="genchanghsu" w:date="2023-05-03T09:18:10Z" w:initials="g">
+  <w:comment w:id="1" w:author="genchanghsu" w:date="2023-05-03T07:50:31Z" w:initials="g">
     <w:p>
       <w:pPr>
         <w:pStyle w:val="7"/>
@@ -20348,7 +21351,25 @@
           <w:rFonts w:hint="default"/>
           <w:lang w:val="en-US"/>
         </w:rPr>
-        <w:t>This part is repetitive of the earlier aims. Maybe omit it or merge it into the previous text? We may want to add a bit of our expectations here as suggested by reviewer 2:</w:t>
+        <w:t>Perhaps use “Conservation biocontrol” here?</w:t>
+      </w:r>
+    </w:p>
+  </w:comment>
+  <w:comment w:id="2" w:author="genchanghsu" w:date="2023-05-03T09:18:10Z" w:initials="g">
+    <w:p>
+      <w:pPr>
+        <w:pStyle w:val="7"/>
+        <w:rPr>
+          <w:rFonts w:hint="default" w:eastAsiaTheme="minorEastAsia"/>
+          <w:lang w:val="en-US" w:eastAsia="zh-TW"/>
+        </w:rPr>
+      </w:pPr>
+      <w:r>
+        <w:rPr>
+          <w:rFonts w:hint="eastAsia"/>
+          <w:lang w:val="en-US" w:eastAsia="zh-TW"/>
+        </w:rPr>
+        <w:t>Update this par!!!</w:t>
       </w:r>
     </w:p>
     <w:p>
@@ -20395,7 +21416,7 @@
       </w:pPr>
     </w:p>
   </w:comment>
-  <w:comment w:id="2" w:author="genchanghsu" w:date="2023-05-09T16:56:15Z" w:initials="g">
+  <w:comment w:id="3" w:author="genchanghsu" w:date="2023-05-09T16:56:15Z" w:initials="g">
     <w:p>
       <w:pPr>
         <w:pStyle w:val="7"/>
@@ -20413,7 +21434,7 @@
       </w:r>
     </w:p>
   </w:comment>
-  <w:comment w:id="3" w:author="genchanghsu" w:date="2023-05-09T16:08:30Z" w:initials="g">
+  <w:comment w:id="4" w:author="genchanghsu" w:date="2023-05-15T13:11:08Z" w:initials="g">
     <w:p>
       <w:pPr>
         <w:pStyle w:val="7"/>
@@ -20427,11 +21448,11 @@
           <w:rFonts w:hint="default"/>
           <w:lang w:val="en-US"/>
         </w:rPr>
-        <w:t xml:space="preserve">Added some details on sweep-netting. </w:t>
+        <w:t>Need to provide some more details as requested by reviewer 1.</w:t>
       </w:r>
     </w:p>
   </w:comment>
-  <w:comment w:id="4" w:author="genchanghsu" w:date="2023-05-03T17:15:45Z" w:initials="g">
+  <w:comment w:id="5" w:author="genchanghsu" w:date="2023-05-09T16:08:30Z" w:initials="g">
     <w:p>
       <w:pPr>
         <w:pStyle w:val="7"/>
@@ -20445,31 +21466,29 @@
           <w:rFonts w:hint="default"/>
           <w:lang w:val="en-US"/>
         </w:rPr>
-        <w:t>Maybe remove this part?</w:t>
+        <w:t xml:space="preserve">Added some details on sweep-netting. </w:t>
       </w:r>
     </w:p>
   </w:comment>
-  <w:comment w:id="5" w:author="genchanghsu" w:date="2023-05-15T11:00:40Z" w:initials="g">
+  <w:comment w:id="6" w:author="genchanghsu" w:date="2023-05-03T17:15:45Z" w:initials="g">
     <w:p>
       <w:pPr>
         <w:pStyle w:val="7"/>
         <w:rPr>
-          <w:rFonts w:hint="default" w:eastAsiaTheme="minorEastAsia"/>
-          <w:lang w:val="en-US" w:eastAsia="zh-TW"/>
+          <w:rFonts w:hint="default"/>
+          <w:lang w:val="en-US"/>
         </w:rPr>
       </w:pPr>
       <w:r>
         <w:rPr>
-          <w:rFonts w:hint="eastAsia"/>
-          <w:lang w:val="en-US" w:eastAsia="zh-TW"/>
-        </w:rPr>
-        <w:t>Mention k-means and literature search.</w:t>
-      </w:r>
-      <w:bookmarkStart w:id="0" w:name="_GoBack"/>
-      <w:bookmarkEnd w:id="0"/>
+          <w:rFonts w:hint="default"/>
+          <w:lang w:val="en-US"/>
+        </w:rPr>
+        <w:t>Maybe remove this part as suggested by reviewer 1?</w:t>
+      </w:r>
     </w:p>
   </w:comment>
-  <w:comment w:id="6" w:author="genchanghsu" w:date="2023-05-10T17:48:56Z" w:initials="g">
+  <w:comment w:id="7" w:author="genchanghsu" w:date="2023-05-10T17:48:56Z" w:initials="g">
     <w:p>
       <w:pPr>
         <w:pStyle w:val="7"/>
@@ -20487,21 +21506,25 @@
       </w:r>
     </w:p>
   </w:comment>
-  <w:comment w:id="7" w:author="genchanghsu" w:date="2023-05-14T13:52:29Z" w:initials="g">
+  <w:comment w:id="8" w:author="genchanghsu" w:date="2023-05-14T13:52:29Z" w:initials="g">
     <w:p>
       <w:pPr>
         <w:pStyle w:val="7"/>
+        <w:rPr>
+          <w:rFonts w:hint="default" w:eastAsiaTheme="minorEastAsia"/>
+          <w:lang w:val="en-US" w:eastAsia="zh-TW"/>
+        </w:rPr>
       </w:pPr>
       <w:r>
         <w:rPr>
-          <w:rFonts w:hint="default"/>
-          <w:lang w:val="en-US"/>
-        </w:rPr>
-        <w:t>Need to update the results using medians.</w:t>
+          <w:rFonts w:hint="eastAsia"/>
+          <w:lang w:val="en-US" w:eastAsia="zh-TW"/>
+        </w:rPr>
+        <w:t>Update median!!!</w:t>
       </w:r>
     </w:p>
   </w:comment>
-  <w:comment w:id="8" w:author="genchanghsu" w:date="2023-05-03T17:31:36Z" w:initials="g">
+  <w:comment w:id="9" w:author="genchanghsu" w:date="2023-05-03T17:31:36Z" w:initials="g">
     <w:p>
       <w:pPr>
         <w:pStyle w:val="7"/>
@@ -20515,25 +21538,29 @@
           <w:rFonts w:hint="default"/>
           <w:lang w:val="en-US"/>
         </w:rPr>
-        <w:t>I think this can probably go to the discussion section.</w:t>
+        <w:t>Perhaps this can probably go to the discussion section as suggested by reviewer 1.</w:t>
       </w:r>
     </w:p>
   </w:comment>
-  <w:comment w:id="9" w:author="genchanghsu" w:date="2023-05-14T13:53:25Z" w:initials="g">
+  <w:comment w:id="10" w:author="genchanghsu" w:date="2023-05-14T13:53:25Z" w:initials="g">
     <w:p>
       <w:pPr>
         <w:pStyle w:val="7"/>
+        <w:rPr>
+          <w:rFonts w:hint="default" w:eastAsiaTheme="minorEastAsia"/>
+          <w:lang w:val="en-US" w:eastAsia="zh-TW"/>
+        </w:rPr>
       </w:pPr>
       <w:r>
         <w:rPr>
-          <w:rFonts w:hint="default"/>
-          <w:lang w:val="en-US"/>
-        </w:rPr>
-        <w:t>Need to update the discussion using medians.</w:t>
+          <w:rFonts w:hint="eastAsia"/>
+          <w:lang w:val="en-US" w:eastAsia="zh-TW"/>
+        </w:rPr>
+        <w:t>Update median!!!</w:t>
       </w:r>
     </w:p>
   </w:comment>
-  <w:comment w:id="10" w:author="genchanghsu" w:date="2023-05-04T06:46:18Z" w:initials="g">
+  <w:comment w:id="11" w:author="genchanghsu" w:date="2023-05-04T06:46:18Z" w:initials="g">
     <w:p>
       <w:pPr>
         <w:pStyle w:val="7"/>
@@ -20551,7 +21578,7 @@
       </w:r>
     </w:p>
   </w:comment>
-  <w:comment w:id="11" w:author="genchanghsu" w:date="2023-05-07T18:22:18Z" w:initials="g">
+  <w:comment w:id="12" w:author="genchanghsu" w:date="2023-05-07T18:22:18Z" w:initials="g">
     <w:p>
       <w:pPr>
         <w:pStyle w:val="7"/>
@@ -20569,7 +21596,7 @@
       </w:r>
     </w:p>
   </w:comment>
-  <w:comment w:id="12" w:author="genchanghsu" w:date="2023-05-04T07:06:11Z" w:initials="g">
+  <w:comment w:id="13" w:author="genchanghsu" w:date="2023-05-04T07:06:11Z" w:initials="g">
     <w:p>
       <w:pPr>
         <w:pStyle w:val="7"/>
@@ -20587,7 +21614,7 @@
       </w:r>
     </w:p>
   </w:comment>
-  <w:comment w:id="13" w:author="genchanghsu" w:date="2023-05-04T07:06:54Z" w:initials="g">
+  <w:comment w:id="14" w:author="genchanghsu" w:date="2023-05-04T07:06:54Z" w:initials="g">
     <w:p>
       <w:pPr>
         <w:pStyle w:val="7"/>
@@ -20605,95 +21632,75 @@
       </w:r>
     </w:p>
   </w:comment>
-  <w:comment w:id="14" w:author="genchanghsu" w:date="2023-05-14T13:49:39Z" w:initials="g">
+  <w:comment w:id="15" w:author="genchanghsu" w:date="2023-05-15T13:58:33Z" w:initials="g">
     <w:p>
       <w:pPr>
         <w:pStyle w:val="7"/>
+        <w:rPr>
+          <w:rFonts w:hint="default" w:eastAsiaTheme="minorEastAsia"/>
+          <w:lang w:val="en-US" w:eastAsia="zh-TW"/>
+        </w:rPr>
       </w:pPr>
       <w:r>
         <w:rPr>
-          <w:rFonts w:hint="default"/>
-          <w:lang w:val="en-US"/>
-        </w:rPr>
-        <w:t>Need to update the table and caption using medians.</w:t>
+          <w:rFonts w:hint="eastAsia"/>
+          <w:lang w:val="en-US" w:eastAsia="zh-TW"/>
+        </w:rPr>
+        <w:t>Update the median!!!</w:t>
       </w:r>
     </w:p>
   </w:comment>
-  <w:comment w:id="15" w:author="genchanghsu" w:date="2023-05-14T13:49:22Z" w:initials="g">
+  <w:comment w:id="16" w:author="genchanghsu" w:date="2023-05-14T13:49:39Z" w:initials="g">
     <w:p>
       <w:pPr>
         <w:pStyle w:val="7"/>
+        <w:rPr>
+          <w:rFonts w:hint="default" w:eastAsiaTheme="minorEastAsia"/>
+          <w:lang w:val="en-US" w:eastAsia="zh-TW"/>
+        </w:rPr>
       </w:pPr>
       <w:r>
         <w:rPr>
-          <w:rFonts w:hint="default"/>
-          <w:lang w:val="en-US"/>
-        </w:rPr>
-        <w:t>Need to update the table and caption using medians.</w:t>
+          <w:rFonts w:hint="eastAsia"/>
+          <w:lang w:val="en-US" w:eastAsia="zh-TW"/>
+        </w:rPr>
+        <w:t>Update the median!!!</w:t>
       </w:r>
     </w:p>
   </w:comment>
-  <w:comment w:id="16" w:author="genchanghsu" w:date="2023-05-14T13:47:28Z" w:initials="g">
+  <w:comment w:id="17" w:author="genchanghsu" w:date="2023-05-14T13:49:22Z" w:initials="g">
     <w:p>
       <w:pPr>
         <w:pStyle w:val="7"/>
+        <w:rPr>
+          <w:rFonts w:hint="default" w:eastAsiaTheme="minorEastAsia"/>
+          <w:lang w:val="en-US" w:eastAsia="zh-TW"/>
+        </w:rPr>
       </w:pPr>
       <w:r>
         <w:rPr>
-          <w:rFonts w:hint="default"/>
-          <w:lang w:val="en-US"/>
-        </w:rPr>
-        <w:t>Need to update the table and caption using medians.</w:t>
+          <w:rFonts w:hint="eastAsia"/>
+          <w:lang w:val="en-US" w:eastAsia="zh-TW"/>
+        </w:rPr>
+        <w:t>Update the median!!!</w:t>
       </w:r>
     </w:p>
   </w:comment>
-  <w:comment w:id="17" w:author="genchanghsu" w:date="2023-05-14T13:48:05Z" w:initials="g">
+  <w:comment w:id="18" w:author="genchanghsu" w:date="2023-05-14T13:47:28Z" w:initials="g">
     <w:p>
       <w:pPr>
         <w:pStyle w:val="7"/>
         <w:rPr>
-          <w:rFonts w:hint="default"/>
-          <w:lang w:val="en-US"/>
+          <w:rFonts w:hint="default" w:eastAsiaTheme="minorEastAsia"/>
+          <w:lang w:val="en-US" w:eastAsia="zh-TW"/>
         </w:rPr>
       </w:pPr>
       <w:r>
         <w:rPr>
-          <w:rFonts w:hint="default"/>
-          <w:lang w:val="en-US"/>
-        </w:rPr>
-        <w:t>Need to update the figure captions.</w:t>
-      </w:r>
-    </w:p>
-  </w:comment>
-  <w:comment w:id="18" w:author="genchanghsu" w:date="2023-05-14T13:46:38Z" w:initials="g">
-    <w:p>
-      <w:pPr>
-        <w:pStyle w:val="7"/>
-        <w:rPr>
-          <w:rFonts w:hint="default"/>
-          <w:lang w:val="en-US"/>
-        </w:rPr>
-      </w:pPr>
-      <w:r>
-        <w:rPr>
-          <w:rFonts w:hint="default"/>
-          <w:lang w:val="en-US"/>
-        </w:rPr>
-        <w:t>Need to update the figure using medians.</w:t>
-      </w:r>
-    </w:p>
-  </w:comment>
-  <w:comment w:id="19" w:author="genchanghsu" w:date="2023-05-14T13:47:01Z" w:initials="g">
-    <w:p>
-      <w:pPr>
-        <w:pStyle w:val="7"/>
-      </w:pPr>
-      <w:r>
-        <w:rPr>
-          <w:rFonts w:hint="default"/>
-          <w:lang w:val="en-US"/>
-        </w:rPr>
-        <w:t>Need to update the figure using medians.</w:t>
+          <w:rFonts w:hint="eastAsia"/>
+          <w:lang w:val="en-US" w:eastAsia="zh-TW"/>
+        </w:rPr>
+        <w:t>Update the median!!!</w:t>
       </w:r>
     </w:p>
   </w:comment>
@@ -20702,26 +21709,25 @@
 
 <file path=word/commentsExtended.xml><?xml version="1.0" encoding="utf-8"?>
 <w15:commentsEx xmlns:wpc="http://schemas.microsoft.com/office/word/2010/wordprocessingCanvas" xmlns:mc="http://schemas.openxmlformats.org/markup-compatibility/2006" xmlns:o="urn:schemas-microsoft-com:office:office" xmlns:r="http://schemas.openxmlformats.org/officeDocument/2006/relationships" xmlns:m="http://schemas.openxmlformats.org/officeDocument/2006/math" xmlns:v="urn:schemas-microsoft-com:vml" xmlns:wp14="http://schemas.microsoft.com/office/word/2010/wordprocessingDrawing" xmlns:wp="http://schemas.openxmlformats.org/drawingml/2006/wordprocessingDrawing" xmlns:w="http://schemas.openxmlformats.org/wordprocessingml/2006/main" xmlns:w14="http://schemas.microsoft.com/office/word/2010/wordml" xmlns:w15="http://schemas.microsoft.com/office/word/2012/wordml" xmlns:w10="urn:schemas-microsoft-com:office:word" xmlns:wpg="http://schemas.microsoft.com/office/word/2010/wordprocessingGroup" xmlns:wpi="http://schemas.microsoft.com/office/word/2010/wordprocessingInk" xmlns:wne="http://schemas.microsoft.com/office/word/2006/wordml" xmlns:wps="http://schemas.microsoft.com/office/word/2010/wordprocessingShape" xmlns:wpsCustomData="http://www.wps.cn/officeDocument/2013/wpsCustomData" mc:Ignorable="w14 w15 wp14">
-  <w15:commentEx w15:paraId="2AF822F9" w15:done="0"/>
-  <w15:commentEx w15:paraId="33557154" w15:done="0"/>
-  <w15:commentEx w15:paraId="63092ED2" w15:done="0"/>
-  <w15:commentEx w15:paraId="2CF350CE" w15:done="0"/>
-  <w15:commentEx w15:paraId="38181A19" w15:done="0"/>
-  <w15:commentEx w15:paraId="123C2F35" w15:done="0"/>
-  <w15:commentEx w15:paraId="7A6F1CFC" w15:done="0"/>
-  <w15:commentEx w15:paraId="25165D6E" w15:done="0"/>
-  <w15:commentEx w15:paraId="6D35141F" w15:done="0"/>
-  <w15:commentEx w15:paraId="450046D4" w15:done="0"/>
-  <w15:commentEx w15:paraId="07FD3C55" w15:done="0"/>
-  <w15:commentEx w15:paraId="23453A7D" w15:done="0"/>
-  <w15:commentEx w15:paraId="6C9A6608" w15:done="0"/>
-  <w15:commentEx w15:paraId="077559BE" w15:done="0"/>
-  <w15:commentEx w15:paraId="6F3577DC" w15:done="0"/>
-  <w15:commentEx w15:paraId="38154FF1" w15:done="0"/>
-  <w15:commentEx w15:paraId="649D048F" w15:done="0"/>
-  <w15:commentEx w15:paraId="5B963775" w15:done="0"/>
-  <w15:commentEx w15:paraId="2ADD7824" w15:done="0"/>
-  <w15:commentEx w15:paraId="65844FF7" w15:done="0"/>
+  <w15:commentEx w15:paraId="5CA176EA" w15:done="0"/>
+  <w15:commentEx w15:paraId="119D3256" w15:done="0"/>
+  <w15:commentEx w15:paraId="403D7AAB" w15:done="0"/>
+  <w15:commentEx w15:paraId="7BF27EA9" w15:done="0"/>
+  <w15:commentEx w15:paraId="0A76689E" w15:done="0"/>
+  <w15:commentEx w15:paraId="2DEC6D09" w15:done="0"/>
+  <w15:commentEx w15:paraId="2AF82E9B" w15:done="0"/>
+  <w15:commentEx w15:paraId="07DD2152" w15:done="0"/>
+  <w15:commentEx w15:paraId="1D9B13A1" w15:done="0"/>
+  <w15:commentEx w15:paraId="52ED7592" w15:done="0"/>
+  <w15:commentEx w15:paraId="585E7649" w15:done="0"/>
+  <w15:commentEx w15:paraId="35C71254" w15:done="0"/>
+  <w15:commentEx w15:paraId="3CF2419F" w15:done="0"/>
+  <w15:commentEx w15:paraId="52412A15" w15:done="0"/>
+  <w15:commentEx w15:paraId="437D2430" w15:done="0"/>
+  <w15:commentEx w15:paraId="663F08FC" w15:done="0"/>
+  <w15:commentEx w15:paraId="42983D64" w15:done="0"/>
+  <w15:commentEx w15:paraId="73D44CC5" w15:done="0"/>
+  <w15:commentEx w15:paraId="7899350E" w15:done="0"/>
 </w15:commentsEx>
 </file>
 
@@ -20994,13 +22000,13 @@
     <w:lsdException w:unhideWhenUsed="0" w:uiPriority="62" w:semiHidden="0" w:name="Light Grid"/>
     <w:lsdException w:unhideWhenUsed="0" w:uiPriority="63" w:semiHidden="0" w:name="Medium Shading 1"/>
     <w:lsdException w:unhideWhenUsed="0" w:uiPriority="64" w:semiHidden="0" w:name="Medium Shading 2"/>
-    <w:lsdException w:qFormat="1" w:unhideWhenUsed="0" w:uiPriority="65" w:semiHidden="0" w:name="Medium List 1"/>
+    <w:lsdException w:unhideWhenUsed="0" w:uiPriority="65" w:semiHidden="0" w:name="Medium List 1"/>
     <w:lsdException w:unhideWhenUsed="0" w:uiPriority="66" w:semiHidden="0" w:name="Medium List 2"/>
     <w:lsdException w:unhideWhenUsed="0" w:uiPriority="67" w:semiHidden="0" w:name="Medium Grid 1"/>
     <w:lsdException w:unhideWhenUsed="0" w:uiPriority="68" w:semiHidden="0" w:name="Medium Grid 2"/>
     <w:lsdException w:unhideWhenUsed="0" w:uiPriority="69" w:semiHidden="0" w:name="Medium Grid 3"/>
     <w:lsdException w:unhideWhenUsed="0" w:uiPriority="70" w:semiHidden="0" w:name="Dark List"/>
-    <w:lsdException w:qFormat="1" w:unhideWhenUsed="0" w:uiPriority="71" w:semiHidden="0" w:name="Colorful Shading"/>
+    <w:lsdException w:unhideWhenUsed="0" w:uiPriority="71" w:semiHidden="0" w:name="Colorful Shading"/>
     <w:lsdException w:unhideWhenUsed="0" w:uiPriority="72" w:semiHidden="0" w:name="Colorful List"/>
     <w:lsdException w:unhideWhenUsed="0" w:uiPriority="73" w:semiHidden="0" w:name="Colorful Grid"/>
     <w:lsdException w:unhideWhenUsed="0" w:uiPriority="60" w:semiHidden="0" w:name="Light Shading Accent 1"/>
@@ -21049,7 +22055,7 @@
     <w:lsdException w:unhideWhenUsed="0" w:uiPriority="60" w:semiHidden="0" w:name="Light Shading Accent 4"/>
     <w:lsdException w:unhideWhenUsed="0" w:uiPriority="61" w:semiHidden="0" w:name="Light List Accent 4"/>
     <w:lsdException w:unhideWhenUsed="0" w:uiPriority="62" w:semiHidden="0" w:name="Light Grid Accent 4"/>
-    <w:lsdException w:qFormat="1" w:unhideWhenUsed="0" w:uiPriority="63" w:semiHidden="0" w:name="Medium Shading 1 Accent 4"/>
+    <w:lsdException w:unhideWhenUsed="0" w:uiPriority="63" w:semiHidden="0" w:name="Medium Shading 1 Accent 4"/>
     <w:lsdException w:unhideWhenUsed="0" w:uiPriority="64" w:semiHidden="0" w:name="Medium Shading 2 Accent 4"/>
     <w:lsdException w:qFormat="1" w:unhideWhenUsed="0" w:uiPriority="65" w:semiHidden="0" w:name="Medium List 1 Accent 4"/>
     <w:lsdException w:unhideWhenUsed="0" w:uiPriority="66" w:semiHidden="0" w:name="Medium List 2 Accent 4"/>
@@ -21074,10 +22080,10 @@
     <w:lsdException w:unhideWhenUsed="0" w:uiPriority="71" w:semiHidden="0" w:name="Colorful Shading Accent 5"/>
     <w:lsdException w:unhideWhenUsed="0" w:uiPriority="72" w:semiHidden="0" w:name="Colorful List Accent 5"/>
     <w:lsdException w:unhideWhenUsed="0" w:uiPriority="73" w:semiHidden="0" w:name="Colorful Grid Accent 5"/>
-    <w:lsdException w:qFormat="1" w:unhideWhenUsed="0" w:uiPriority="60" w:semiHidden="0" w:name="Light Shading Accent 6"/>
+    <w:lsdException w:unhideWhenUsed="0" w:uiPriority="60" w:semiHidden="0" w:name="Light Shading Accent 6"/>
     <w:lsdException w:unhideWhenUsed="0" w:uiPriority="61" w:semiHidden="0" w:name="Light List Accent 6"/>
     <w:lsdException w:unhideWhenUsed="0" w:uiPriority="62" w:semiHidden="0" w:name="Light Grid Accent 6"/>
-    <w:lsdException w:qFormat="1" w:unhideWhenUsed="0" w:uiPriority="63" w:semiHidden="0" w:name="Medium Shading 1 Accent 6"/>
+    <w:lsdException w:unhideWhenUsed="0" w:uiPriority="63" w:semiHidden="0" w:name="Medium Shading 1 Accent 6"/>
     <w:lsdException w:unhideWhenUsed="0" w:uiPriority="64" w:semiHidden="0" w:name="Medium Shading 2 Accent 6"/>
     <w:lsdException w:unhideWhenUsed="0" w:uiPriority="65" w:semiHidden="0" w:name="Medium List 1 Accent 6"/>
     <w:lsdException w:unhideWhenUsed="0" w:uiPriority="66" w:semiHidden="0" w:name="Medium List 2 Accent 6"/>
